--- a/doco2.docx
+++ b/doco2.docx
@@ -6,30 +6,14 @@
       <w:pPr>
         <w:pStyle w:val="NoSpacing"/>
       </w:pPr>
-      <w:r>
-        <w:fldChar w:fldCharType="begin"/>
-      </w:r>
-      <w:r>
-        <w:instrText xml:space="preserve"> HYPERLINK "</w:instrText>
-      </w:r>
-      <w:r>
-        <w:instrText>https://mva.microsoft.com/en-US/training-courses/querying-microsoft-sql-server-2012-databases-jump-start-8241</w:instrText>
-      </w:r>
-      <w:r>
-        <w:instrText xml:space="preserve">" </w:instrText>
-      </w:r>
-      <w:r>
-        <w:fldChar w:fldCharType="separate"/>
-      </w:r>
-      <w:r>
-        <w:rPr>
-          <w:rStyle w:val="Hyperlink"/>
-        </w:rPr>
-        <w:t>https://mva.microsoft.com/en-US/training-courses/querying-microsoft-sql-server-2012-databases-jump-start-8241</w:t>
-      </w:r>
-      <w:r>
-        <w:fldChar w:fldCharType="end"/>
-      </w:r>
+      <w:hyperlink r:id="rId5" w:history="1">
+        <w:r>
+          <w:rPr>
+            <w:rStyle w:val="Hyperlink"/>
+          </w:rPr>
+          <w:t>https://mva.microsoft.com/en-US/training-courses/querying-microsoft-sql-server-2012-databases-jump-start-8241</w:t>
+        </w:r>
+      </w:hyperlink>
       <w:r>
         <w:t xml:space="preserve"> </w:t>
       </w:r>
@@ -39,31 +23,15 @@
         <w:pStyle w:val="NoSpacing"/>
       </w:pPr>
       <w:r>
-        <w:t>--</w:t>
-      </w:r>
-      <w:proofErr w:type="spellStart"/>
-      <w:r>
-        <w:t>ddl</w:t>
-      </w:r>
-      <w:proofErr w:type="spellEnd"/>
-      <w:r>
-        <w:t xml:space="preserve"> or data definition language: create alter drop</w:t>
-      </w:r>
-    </w:p>
-    <w:p>
-      <w:pPr>
-        <w:pStyle w:val="NoSpacing"/>
-      </w:pPr>
-      <w:r>
-        <w:t>--</w:t>
-      </w:r>
-      <w:proofErr w:type="spellStart"/>
-      <w:r>
-        <w:t>dml</w:t>
-      </w:r>
-      <w:proofErr w:type="spellEnd"/>
-      <w:r>
-        <w:t xml:space="preserve"> or data manipulation language: select insert update delete (CRUD operations)</w:t>
+        <w:t>--ddl or data definition language: create alter drop</w:t>
+      </w:r>
+    </w:p>
+    <w:p>
+      <w:pPr>
+        <w:pStyle w:val="NoSpacing"/>
+      </w:pPr>
+      <w:r>
+        <w:t>--dml or data manipulation language: select insert update delete (CRUD operations)</w:t>
       </w:r>
     </w:p>
     <w:p>
@@ -72,13 +40,1760 @@
       </w:pPr>
       <w:r>
         <w:t>--dcl or data control language: grant revoke deny</w:t>
+      </w:r>
+    </w:p>
+    <w:p>
+      <w:pPr>
+        <w:pStyle w:val="NoSpacing"/>
+      </w:pPr>
+    </w:p>
+    <w:p>
+      <w:pPr>
+        <w:pStyle w:val="NoSpacing"/>
+      </w:pPr>
+      <w:r>
+        <w:rPr>
+          <w:b/>
+          <w:bCs/>
+          <w:lang w:val="en-US"/>
+        </w:rPr>
+        <w:t>T-SQL enforces operator precedence</w:t>
+      </w:r>
+    </w:p>
+    <w:tbl>
+      <w:tblPr>
+        <w:tblStyle w:val="PlainTable1"/>
+        <w:tblW w:w="5222" w:type="dxa"/>
+        <w:tblLook w:val="0600" w:firstRow="0" w:lastRow="0" w:firstColumn="0" w:lastColumn="0" w:noHBand="1" w:noVBand="1"/>
+      </w:tblPr>
+      <w:tblGrid>
+        <w:gridCol w:w="2611"/>
+        <w:gridCol w:w="2611"/>
+      </w:tblGrid>
+      <w:tr>
+        <w:trPr>
+          <w:trHeight w:val="210"/>
+        </w:trPr>
+        <w:tc>
+          <w:tcPr>
+            <w:tcW w:w="2611" w:type="dxa"/>
+            <w:hideMark/>
+          </w:tcPr>
+          <w:p>
+            <w:pPr>
+              <w:pStyle w:val="NoSpacing"/>
+            </w:pPr>
+            <w:r>
+              <w:rPr>
+                <w:b/>
+                <w:bCs/>
+                <w:lang w:val="en-US"/>
+              </w:rPr>
+              <w:t>Elements:</w:t>
+            </w:r>
+          </w:p>
+        </w:tc>
+        <w:tc>
+          <w:tcPr>
+            <w:tcW w:w="2611" w:type="dxa"/>
+            <w:hideMark/>
+          </w:tcPr>
+          <w:p>
+            <w:pPr>
+              <w:pStyle w:val="NoSpacing"/>
+            </w:pPr>
+            <w:r>
+              <w:rPr>
+                <w:b/>
+                <w:bCs/>
+                <w:lang w:val="en-US"/>
+              </w:rPr>
+              <w:t>Predicates and Operators:</w:t>
+            </w:r>
+          </w:p>
+        </w:tc>
+      </w:tr>
+      <w:tr>
+        <w:trPr>
+          <w:trHeight w:val="249"/>
+        </w:trPr>
+        <w:tc>
+          <w:tcPr>
+            <w:tcW w:w="2611" w:type="dxa"/>
+            <w:hideMark/>
+          </w:tcPr>
+          <w:p>
+            <w:pPr>
+              <w:pStyle w:val="NoSpacing"/>
+            </w:pPr>
+            <w:r>
+              <w:rPr>
+                <w:lang w:val="en-US"/>
+              </w:rPr>
+              <w:t>Predicates</w:t>
+            </w:r>
+          </w:p>
+        </w:tc>
+        <w:tc>
+          <w:tcPr>
+            <w:tcW w:w="2611" w:type="dxa"/>
+            <w:hideMark/>
+          </w:tcPr>
+          <w:p>
+            <w:pPr>
+              <w:pStyle w:val="NoSpacing"/>
+            </w:pPr>
+            <w:r>
+              <w:rPr>
+                <w:lang w:val="en-US"/>
+              </w:rPr>
+              <w:t>IN, BETWEEN, LIKE</w:t>
+            </w:r>
+          </w:p>
+        </w:tc>
+      </w:tr>
+      <w:tr>
+        <w:trPr>
+          <w:trHeight w:val="287"/>
+        </w:trPr>
+        <w:tc>
+          <w:tcPr>
+            <w:tcW w:w="2611" w:type="dxa"/>
+            <w:hideMark/>
+          </w:tcPr>
+          <w:p>
+            <w:pPr>
+              <w:pStyle w:val="NoSpacing"/>
+            </w:pPr>
+            <w:r>
+              <w:rPr>
+                <w:lang w:val="en-US"/>
+              </w:rPr>
+              <w:t>Comparison Operators</w:t>
+            </w:r>
+          </w:p>
+        </w:tc>
+        <w:tc>
+          <w:tcPr>
+            <w:tcW w:w="2611" w:type="dxa"/>
+            <w:hideMark/>
+          </w:tcPr>
+          <w:p>
+            <w:pPr>
+              <w:pStyle w:val="NoSpacing"/>
+            </w:pPr>
+            <w:r>
+              <w:rPr>
+                <w:lang w:val="en-US"/>
+              </w:rPr>
+              <w:t xml:space="preserve">=, &gt;, &lt;, &gt;=, &lt;=, &lt;&gt;, !=, !&gt;, !&lt; </w:t>
+            </w:r>
+          </w:p>
+        </w:tc>
+      </w:tr>
+      <w:tr>
+        <w:trPr>
+          <w:trHeight w:val="253"/>
+        </w:trPr>
+        <w:tc>
+          <w:tcPr>
+            <w:tcW w:w="2611" w:type="dxa"/>
+            <w:hideMark/>
+          </w:tcPr>
+          <w:p>
+            <w:pPr>
+              <w:pStyle w:val="NoSpacing"/>
+            </w:pPr>
+            <w:r>
+              <w:rPr>
+                <w:lang w:val="en-US"/>
+              </w:rPr>
+              <w:t>Logical Operators</w:t>
+            </w:r>
+          </w:p>
+        </w:tc>
+        <w:tc>
+          <w:tcPr>
+            <w:tcW w:w="2611" w:type="dxa"/>
+            <w:hideMark/>
+          </w:tcPr>
+          <w:p>
+            <w:pPr>
+              <w:pStyle w:val="NoSpacing"/>
+            </w:pPr>
+            <w:r>
+              <w:rPr>
+                <w:lang w:val="en-US"/>
+              </w:rPr>
+              <w:t>AND, OR, NOT</w:t>
+            </w:r>
+          </w:p>
+        </w:tc>
+      </w:tr>
+      <w:tr>
+        <w:trPr>
+          <w:trHeight w:val="290"/>
+        </w:trPr>
+        <w:tc>
+          <w:tcPr>
+            <w:tcW w:w="2611" w:type="dxa"/>
+            <w:hideMark/>
+          </w:tcPr>
+          <w:p>
+            <w:pPr>
+              <w:pStyle w:val="NoSpacing"/>
+            </w:pPr>
+            <w:r>
+              <w:rPr>
+                <w:lang w:val="en-US"/>
+              </w:rPr>
+              <w:t>Arithmetic Operators</w:t>
+            </w:r>
+          </w:p>
+        </w:tc>
+        <w:tc>
+          <w:tcPr>
+            <w:tcW w:w="2611" w:type="dxa"/>
+            <w:hideMark/>
+          </w:tcPr>
+          <w:p>
+            <w:pPr>
+              <w:pStyle w:val="NoSpacing"/>
+            </w:pPr>
+            <w:r>
+              <w:rPr>
+                <w:lang w:val="en-US"/>
+              </w:rPr>
+              <w:t>+, -, *, /, %</w:t>
+            </w:r>
+          </w:p>
+        </w:tc>
+      </w:tr>
+      <w:tr>
+        <w:trPr>
+          <w:trHeight w:val="287"/>
+        </w:trPr>
+        <w:tc>
+          <w:tcPr>
+            <w:tcW w:w="2611" w:type="dxa"/>
+            <w:hideMark/>
+          </w:tcPr>
+          <w:p>
+            <w:pPr>
+              <w:pStyle w:val="NoSpacing"/>
+            </w:pPr>
+            <w:r>
+              <w:rPr>
+                <w:lang w:val="en-US"/>
+              </w:rPr>
+              <w:t>Concatenation</w:t>
+            </w:r>
+          </w:p>
+        </w:tc>
+        <w:tc>
+          <w:tcPr>
+            <w:tcW w:w="2611" w:type="dxa"/>
+            <w:hideMark/>
+          </w:tcPr>
+          <w:p>
+            <w:pPr>
+              <w:pStyle w:val="NoSpacing"/>
+            </w:pPr>
+            <w:r>
+              <w:rPr>
+                <w:lang w:val="en-US"/>
+              </w:rPr>
+              <w:t>+</w:t>
+            </w:r>
+          </w:p>
+        </w:tc>
+      </w:tr>
+    </w:tbl>
+    <w:p>
+      <w:pPr>
+        <w:pStyle w:val="NoSpacing"/>
+      </w:pPr>
+    </w:p>
+    <w:p>
+      <w:pPr>
+        <w:pStyle w:val="NoSpacing"/>
+      </w:pPr>
+      <w:r>
+        <w:rPr>
+          <w:b/>
+        </w:rPr>
+        <w:t>T-SQL functions</w:t>
+      </w:r>
+      <w:r>
+        <w:t>:</w:t>
+      </w:r>
+    </w:p>
+    <w:p>
+      <w:pPr>
+        <w:pStyle w:val="NoSpacing"/>
+      </w:pPr>
+      <w:r>
+        <w:rPr>
+          <w:u w:val="single"/>
+        </w:rPr>
+        <w:t xml:space="preserve">String </w:t>
+      </w:r>
+      <w:r>
+        <w:rPr>
+          <w:u w:val="single"/>
+        </w:rPr>
+        <w:t>functions</w:t>
+      </w:r>
+      <w:r>
+        <w:t>:</w:t>
+      </w:r>
+      <w:r>
+        <w:t xml:space="preserve"> </w:t>
+      </w:r>
+      <w:r>
+        <w:t>SUBSTRING</w:t>
+      </w:r>
+      <w:r>
+        <w:t>,</w:t>
+      </w:r>
+      <w:r>
+        <w:t>LEFT, RIGHT</w:t>
+      </w:r>
+      <w:r>
+        <w:t>,</w:t>
+      </w:r>
+      <w:r>
+        <w:t>LEN</w:t>
+      </w:r>
+      <w:r>
+        <w:t>,</w:t>
+      </w:r>
+      <w:r>
+        <w:t>DATALENGTH</w:t>
+      </w:r>
+      <w:r>
+        <w:t xml:space="preserve">, </w:t>
+      </w:r>
+      <w:r>
+        <w:t>REPLACE</w:t>
+      </w:r>
+      <w:r>
+        <w:t>,</w:t>
+      </w:r>
+      <w:r>
+        <w:t>REPLICATE</w:t>
+      </w:r>
+      <w:r>
+        <w:t>,UPPER, LOWER,</w:t>
+      </w:r>
+      <w:r>
+        <w:t>RTRIM, LTRIM</w:t>
+      </w:r>
+    </w:p>
+    <w:p>
+      <w:pPr>
+        <w:pStyle w:val="NoSpacing"/>
+      </w:pPr>
+      <w:r>
+        <w:rPr>
+          <w:u w:val="single"/>
+        </w:rPr>
+        <w:t>Date and time functions</w:t>
+      </w:r>
+      <w:r>
+        <w:t xml:space="preserve">: </w:t>
+      </w:r>
+      <w:r>
+        <w:t>GETDATE</w:t>
+      </w:r>
+      <w:r>
+        <w:t>,</w:t>
+      </w:r>
+      <w:r>
+        <w:t>SYSTDATETIME</w:t>
+      </w:r>
+      <w:r>
+        <w:t>,</w:t>
+      </w:r>
+      <w:r>
+        <w:t>GETUTCDATE</w:t>
+      </w:r>
+      <w:r>
+        <w:t>,</w:t>
+      </w:r>
+      <w:r>
+        <w:t>DATEADD</w:t>
+      </w:r>
+      <w:r>
+        <w:t>,</w:t>
+      </w:r>
+      <w:r>
+        <w:t>DATEDIFF</w:t>
+      </w:r>
+      <w:r>
+        <w:t>,</w:t>
+      </w:r>
+      <w:r>
+        <w:t>YEAR</w:t>
+      </w:r>
+      <w:r>
+        <w:t>,MONTH,</w:t>
+      </w:r>
+      <w:r>
+        <w:t>DAY</w:t>
+      </w:r>
+    </w:p>
+    <w:p>
+      <w:pPr>
+        <w:pStyle w:val="NoSpacing"/>
+      </w:pPr>
+      <w:r>
+        <w:rPr>
+          <w:u w:val="single"/>
+        </w:rPr>
+        <w:t>Aggregate functions</w:t>
+      </w:r>
+      <w:r>
+        <w:t xml:space="preserve">: </w:t>
+      </w:r>
+      <w:r>
+        <w:t>SUM</w:t>
+      </w:r>
+      <w:r>
+        <w:t>,</w:t>
+      </w:r>
+      <w:r>
+        <w:t>MIN</w:t>
+      </w:r>
+      <w:r>
+        <w:t>,</w:t>
+      </w:r>
+      <w:r>
+        <w:t>MAX</w:t>
+      </w:r>
+      <w:r>
+        <w:t>,</w:t>
+      </w:r>
+      <w:r>
+        <w:t>AVG</w:t>
+      </w:r>
+      <w:r>
+        <w:t>,</w:t>
+      </w:r>
+      <w:r>
+        <w:t>COUNT</w:t>
+      </w:r>
+    </w:p>
+    <w:p>
+      <w:pPr>
+        <w:pStyle w:val="NoSpacing"/>
+      </w:pPr>
+    </w:p>
+    <w:p>
+      <w:pPr>
+        <w:pStyle w:val="NoSpacing"/>
+      </w:pPr>
+      <w:r>
+        <w:rPr>
+          <w:b/>
+        </w:rPr>
+        <w:t>T-SQL variables</w:t>
+      </w:r>
+      <w:r>
+        <w:t>:</w:t>
+      </w:r>
+    </w:p>
+    <w:p>
+      <w:pPr>
+        <w:pStyle w:val="NoSpacing"/>
+      </w:pPr>
+      <w:r>
+        <w:rPr>
+          <w:lang w:val="en-US"/>
+        </w:rPr>
+        <w:t>Local variables in T-SQL temporarily store a value of a specific data type</w:t>
+      </w:r>
+    </w:p>
+    <w:p>
+      <w:pPr>
+        <w:pStyle w:val="NoSpacing"/>
+      </w:pPr>
+      <w:r>
+        <w:rPr>
+          <w:lang w:val="en-US"/>
+        </w:rPr>
+        <w:t>Name begins with single @ sign</w:t>
+      </w:r>
+    </w:p>
+    <w:p>
+      <w:pPr>
+        <w:pStyle w:val="NoSpacing"/>
+      </w:pPr>
+      <w:r>
+        <w:rPr>
+          <w:lang w:val="en-US"/>
+        </w:rPr>
+        <w:t>@@ reserved for system functions</w:t>
+      </w:r>
+    </w:p>
+    <w:p>
+      <w:pPr>
+        <w:pStyle w:val="NoSpacing"/>
+      </w:pPr>
+      <w:r>
+        <w:rPr>
+          <w:lang w:val="en-US"/>
+        </w:rPr>
+        <w:t>Assigned a data type</w:t>
+      </w:r>
+    </w:p>
+    <w:p>
+      <w:pPr>
+        <w:pStyle w:val="NoSpacing"/>
+      </w:pPr>
+      <w:r>
+        <w:rPr>
+          <w:lang w:val="en-US"/>
+        </w:rPr>
+        <w:t>Must be declared and used within the same batch</w:t>
+      </w:r>
+    </w:p>
+    <w:p>
+      <w:pPr>
+        <w:pStyle w:val="NoSpacing"/>
+      </w:pPr>
+      <w:r>
+        <w:rPr>
+          <w:lang w:val="en-US"/>
+        </w:rPr>
+        <w:t>In SQL Server 2008 and later, can declare and initialize in the same statement</w:t>
+      </w:r>
+    </w:p>
+    <w:p>
+      <w:pPr>
+        <w:pStyle w:val="NormalWeb"/>
+        <w:spacing w:before="0" w:beforeAutospacing="0" w:after="0" w:afterAutospacing="0"/>
+        <w:ind w:firstLine="720"/>
+        <w:textAlignment w:val="baseline"/>
+        <w:rPr>
+          <w:sz w:val="20"/>
+          <w:szCs w:val="20"/>
+        </w:rPr>
+      </w:pPr>
+      <w:r>
+        <w:rPr>
+          <w:rFonts w:ascii="Lucida Sans Typewriter" w:eastAsia="+mn-ea" w:hAnsi="Lucida Sans Typewriter" w:cs="Arial"/>
+          <w:b/>
+          <w:bCs/>
+          <w:color w:val="0000FF"/>
+          <w:kern w:val="24"/>
+          <w:sz w:val="20"/>
+          <w:szCs w:val="20"/>
+          <w:lang w:val="en-US"/>
+        </w:rPr>
+        <w:t>DECLARE</w:t>
+      </w:r>
+      <w:r>
+        <w:rPr>
+          <w:rFonts w:ascii="Lucida Sans Typewriter" w:eastAsia="+mn-ea" w:hAnsi="Lucida Sans Typewriter" w:cs="Arial"/>
+          <w:b/>
+          <w:bCs/>
+          <w:color w:val="000000"/>
+          <w:kern w:val="24"/>
+          <w:sz w:val="20"/>
+          <w:szCs w:val="20"/>
+          <w:lang w:val="en-US"/>
+        </w:rPr>
+        <w:t xml:space="preserve"> @MyVar </w:t>
+      </w:r>
+      <w:r>
+        <w:rPr>
+          <w:rFonts w:ascii="Lucida Sans Typewriter" w:eastAsia="+mn-ea" w:hAnsi="Lucida Sans Typewriter" w:cs="Arial"/>
+          <w:b/>
+          <w:bCs/>
+          <w:color w:val="0000FF"/>
+          <w:kern w:val="24"/>
+          <w:sz w:val="20"/>
+          <w:szCs w:val="20"/>
+          <w:lang w:val="en-US"/>
+        </w:rPr>
+        <w:t>int</w:t>
+      </w:r>
+      <w:r>
+        <w:rPr>
+          <w:rFonts w:ascii="Lucida Sans Typewriter" w:eastAsia="+mn-ea" w:hAnsi="Lucida Sans Typewriter" w:cs="Arial"/>
+          <w:b/>
+          <w:bCs/>
+          <w:color w:val="000000"/>
+          <w:kern w:val="24"/>
+          <w:sz w:val="20"/>
+          <w:szCs w:val="20"/>
+          <w:lang w:val="en-US"/>
+        </w:rPr>
+        <w:t xml:space="preserve"> </w:t>
+      </w:r>
+      <w:r>
+        <w:rPr>
+          <w:rFonts w:ascii="Lucida Sans Typewriter" w:eastAsia="+mn-ea" w:hAnsi="Lucida Sans Typewriter" w:cs="Arial"/>
+          <w:b/>
+          <w:bCs/>
+          <w:color w:val="808080"/>
+          <w:kern w:val="24"/>
+          <w:sz w:val="20"/>
+          <w:szCs w:val="20"/>
+          <w:lang w:val="en-US"/>
+        </w:rPr>
+        <w:t>=</w:t>
+      </w:r>
+      <w:r>
+        <w:rPr>
+          <w:rFonts w:ascii="Lucida Sans Typewriter" w:eastAsia="+mn-ea" w:hAnsi="Lucida Sans Typewriter" w:cs="Arial"/>
+          <w:b/>
+          <w:bCs/>
+          <w:color w:val="000000"/>
+          <w:kern w:val="24"/>
+          <w:sz w:val="20"/>
+          <w:szCs w:val="20"/>
+          <w:lang w:val="en-US"/>
+        </w:rPr>
+        <w:t xml:space="preserve"> 30</w:t>
+      </w:r>
+      <w:r>
+        <w:rPr>
+          <w:rFonts w:ascii="Lucida Sans Typewriter" w:eastAsia="+mn-ea" w:hAnsi="Lucida Sans Typewriter" w:cs="Arial"/>
+          <w:b/>
+          <w:bCs/>
+          <w:color w:val="808080"/>
+          <w:kern w:val="24"/>
+          <w:sz w:val="20"/>
+          <w:szCs w:val="20"/>
+          <w:lang w:val="en-US"/>
+        </w:rPr>
+        <w:t>;</w:t>
+      </w:r>
+    </w:p>
+    <w:p>
+      <w:pPr>
+        <w:pStyle w:val="NoSpacing"/>
+      </w:pPr>
+    </w:p>
+    <w:p>
+      <w:pPr>
+        <w:pStyle w:val="NoSpacing"/>
+      </w:pPr>
+    </w:p>
+    <w:p>
+      <w:pPr>
+        <w:pStyle w:val="NoSpacing"/>
+      </w:pPr>
+      <w:r>
+        <w:rPr>
+          <w:b/>
+        </w:rPr>
+        <w:t>T-SQL expressions</w:t>
+      </w:r>
+      <w:r>
+        <w:t>:</w:t>
+      </w:r>
+    </w:p>
+    <w:p>
+      <w:pPr>
+        <w:pStyle w:val="NoSpacing"/>
+      </w:pPr>
+      <w:r>
+        <w:rPr>
+          <w:lang w:val="en-US"/>
+        </w:rPr>
+        <w:t>Combination of identifiers, values, and operators evaluated to obtain a single result</w:t>
+      </w:r>
+    </w:p>
+    <w:p>
+      <w:pPr>
+        <w:pStyle w:val="NoSpacing"/>
+      </w:pPr>
+      <w:r>
+        <w:rPr>
+          <w:lang w:val="en-US"/>
+        </w:rPr>
+        <w:t>Can be used in SELECT statements</w:t>
+      </w:r>
+    </w:p>
+    <w:p>
+      <w:pPr>
+        <w:pStyle w:val="NoSpacing"/>
+      </w:pPr>
+      <w:r>
+        <w:rPr>
+          <w:lang w:val="en-US"/>
+        </w:rPr>
+        <w:t>SELECT clause</w:t>
+      </w:r>
+    </w:p>
+    <w:p>
+      <w:pPr>
+        <w:pStyle w:val="NoSpacing"/>
+      </w:pPr>
+      <w:r>
+        <w:rPr>
+          <w:lang w:val="en-US"/>
+        </w:rPr>
+        <w:t>WHERE clause</w:t>
+      </w:r>
+    </w:p>
+    <w:p>
+      <w:pPr>
+        <w:pStyle w:val="NoSpacing"/>
+      </w:pPr>
+      <w:r>
+        <w:rPr>
+          <w:lang w:val="en-US"/>
+        </w:rPr>
+        <w:t>Can be single constant, single-valued function, or variable</w:t>
+      </w:r>
+    </w:p>
+    <w:p>
+      <w:pPr>
+        <w:pStyle w:val="NoSpacing"/>
+      </w:pPr>
+      <w:r>
+        <w:rPr>
+          <w:lang w:val="en-US"/>
+        </w:rPr>
+        <w:t>Can be combined if expressions have same the data type</w:t>
+      </w:r>
+    </w:p>
+    <w:p>
+      <w:pPr>
+        <w:pStyle w:val="NoSpacing"/>
+      </w:pPr>
+    </w:p>
+    <w:p>
+      <w:pPr>
+        <w:spacing w:after="0" w:line="240" w:lineRule="auto"/>
+        <w:textAlignment w:val="baseline"/>
+        <w:rPr>
+          <w:rFonts w:ascii="Lucida Sans Typewriter" w:eastAsia="+mn-ea" w:hAnsi="Lucida Sans Typewriter" w:cs="Arial"/>
+          <w:b/>
+          <w:bCs/>
+          <w:color w:val="0000FF"/>
+          <w:kern w:val="24"/>
+          <w:sz w:val="20"/>
+          <w:szCs w:val="20"/>
+          <w:lang w:eastAsia="en-AU"/>
+        </w:rPr>
+      </w:pPr>
+      <w:r>
+        <w:rPr>
+          <w:rFonts w:ascii="Lucida Sans Typewriter" w:eastAsia="+mn-ea" w:hAnsi="Lucida Sans Typewriter" w:cs="Arial"/>
+          <w:b/>
+          <w:bCs/>
+          <w:color w:val="0000FF"/>
+          <w:kern w:val="24"/>
+          <w:sz w:val="20"/>
+          <w:szCs w:val="20"/>
+          <w:lang w:val="en-US" w:eastAsia="en-AU"/>
+        </w:rPr>
+        <w:t>SELECT YEAR(OrderDate) + 1 ...</w:t>
+      </w:r>
+    </w:p>
+    <w:p>
+      <w:pPr>
+        <w:spacing w:after="0" w:line="240" w:lineRule="auto"/>
+        <w:textAlignment w:val="baseline"/>
+        <w:rPr>
+          <w:rFonts w:ascii="Times New Roman" w:eastAsia="Times New Roman" w:hAnsi="Times New Roman" w:cs="Times New Roman"/>
+          <w:sz w:val="20"/>
+          <w:szCs w:val="20"/>
+          <w:lang w:eastAsia="en-AU"/>
+        </w:rPr>
+      </w:pPr>
+      <w:r>
+        <w:rPr>
+          <w:rFonts w:ascii="Lucida Sans Typewriter" w:eastAsia="+mn-ea" w:hAnsi="Lucida Sans Typewriter" w:cs="Arial"/>
+          <w:b/>
+          <w:bCs/>
+          <w:color w:val="0000FF"/>
+          <w:kern w:val="24"/>
+          <w:sz w:val="20"/>
+          <w:szCs w:val="20"/>
+          <w:lang w:val="en-US" w:eastAsia="en-AU"/>
+        </w:rPr>
+        <w:t>SELECT</w:t>
+      </w:r>
+      <w:r>
+        <w:rPr>
+          <w:rFonts w:ascii="Lucida Sans Typewriter" w:eastAsia="+mn-ea" w:hAnsi="Lucida Sans Typewriter" w:cs="Arial"/>
+          <w:b/>
+          <w:bCs/>
+          <w:color w:val="000000"/>
+          <w:kern w:val="24"/>
+          <w:sz w:val="20"/>
+          <w:szCs w:val="20"/>
+          <w:lang w:val="en-US" w:eastAsia="en-AU"/>
+        </w:rPr>
+        <w:t xml:space="preserve"> OrderQty </w:t>
+      </w:r>
+      <w:r>
+        <w:rPr>
+          <w:rFonts w:ascii="Lucida Sans Typewriter" w:eastAsia="+mn-ea" w:hAnsi="Lucida Sans Typewriter" w:cs="Arial"/>
+          <w:b/>
+          <w:bCs/>
+          <w:color w:val="808080"/>
+          <w:kern w:val="24"/>
+          <w:sz w:val="20"/>
+          <w:szCs w:val="20"/>
+          <w:lang w:val="en-US" w:eastAsia="en-AU"/>
+        </w:rPr>
+        <w:t>*</w:t>
+      </w:r>
+      <w:r>
+        <w:rPr>
+          <w:rFonts w:ascii="Lucida Sans Typewriter" w:eastAsia="+mn-ea" w:hAnsi="Lucida Sans Typewriter" w:cs="Arial"/>
+          <w:b/>
+          <w:bCs/>
+          <w:color w:val="000000"/>
+          <w:kern w:val="24"/>
+          <w:sz w:val="20"/>
+          <w:szCs w:val="20"/>
+          <w:lang w:val="en-US" w:eastAsia="en-AU"/>
+        </w:rPr>
+        <w:t xml:space="preserve"> UnitPrice ...</w:t>
+      </w:r>
+    </w:p>
+    <w:p>
+      <w:pPr>
+        <w:pStyle w:val="NoSpacing"/>
+      </w:pPr>
+    </w:p>
+    <w:p>
+      <w:pPr>
+        <w:pStyle w:val="NoSpacing"/>
+      </w:pPr>
+      <w:r>
+        <w:rPr>
+          <w:b/>
+        </w:rPr>
+        <w:t>T-SQL batch separators</w:t>
+      </w:r>
+      <w:r>
+        <w:t>:</w:t>
+      </w:r>
+    </w:p>
+    <w:p>
+      <w:pPr>
+        <w:pStyle w:val="NoSpacing"/>
+      </w:pPr>
+      <w:r>
+        <w:rPr>
+          <w:lang w:val="en-US"/>
+        </w:rPr>
+        <w:t>Batches are sets of commands sent to SQL Server as a unit</w:t>
+      </w:r>
+    </w:p>
+    <w:p>
+      <w:pPr>
+        <w:pStyle w:val="NoSpacing"/>
+      </w:pPr>
+      <w:r>
+        <w:rPr>
+          <w:lang w:val="en-US"/>
+        </w:rPr>
+        <w:t>Batches determine variable scope, name resolution</w:t>
+      </w:r>
+    </w:p>
+    <w:p>
+      <w:pPr>
+        <w:pStyle w:val="NoSpacing"/>
+      </w:pPr>
+      <w:r>
+        <w:rPr>
+          <w:lang w:val="en-US"/>
+        </w:rPr>
+        <w:t>To separate statements into batches, use a separator:</w:t>
+      </w:r>
+    </w:p>
+    <w:p>
+      <w:pPr>
+        <w:pStyle w:val="NoSpacing"/>
+      </w:pPr>
+      <w:r>
+        <w:rPr>
+          <w:lang w:val="en-US"/>
+        </w:rPr>
+        <w:t>SQL Server tools use the GO keyword</w:t>
+      </w:r>
+    </w:p>
+    <w:p>
+      <w:pPr>
+        <w:pStyle w:val="NoSpacing"/>
+      </w:pPr>
+      <w:r>
+        <w:rPr>
+          <w:lang w:val="en-US"/>
+        </w:rPr>
+        <w:t>GO is not a SQL Server T-SQL command</w:t>
+      </w:r>
+    </w:p>
+    <w:p>
+      <w:pPr>
+        <w:pStyle w:val="NoSpacing"/>
+      </w:pPr>
+    </w:p>
+    <w:p>
+      <w:pPr>
+        <w:pStyle w:val="NoSpacing"/>
+      </w:pPr>
+      <w:r>
+        <w:rPr>
+          <w:b/>
+        </w:rPr>
+        <w:t>T-SQL flow control, errors and transactions</w:t>
+      </w:r>
+      <w:r>
+        <w:t>:</w:t>
+      </w:r>
+    </w:p>
+    <w:p>
+      <w:pPr>
+        <w:pStyle w:val="NoSpacing"/>
+        <w:rPr>
+          <w:lang w:val="en-US"/>
+        </w:rPr>
+      </w:pPr>
+      <w:r>
+        <w:rPr>
+          <w:lang w:val="en-US"/>
+        </w:rPr>
+        <w:t>Used in programmatic code objects</w:t>
+      </w:r>
+      <w:r>
+        <w:rPr>
+          <w:lang w:val="en-US"/>
+        </w:rPr>
+        <w:t xml:space="preserve"> such as s</w:t>
+      </w:r>
+      <w:r>
+        <w:rPr>
+          <w:lang w:val="en-US"/>
+        </w:rPr>
+        <w:t>tored procedures, triggers, statement blocks</w:t>
+      </w:r>
+    </w:p>
+    <w:p>
+      <w:pPr>
+        <w:pStyle w:val="NoSpacing"/>
+        <w:rPr>
+          <w:lang w:val="en-US"/>
+        </w:rPr>
+      </w:pPr>
+      <w:r>
+        <w:rPr>
+          <w:u w:val="single"/>
+          <w:lang w:val="en-US"/>
+        </w:rPr>
+        <w:t>Flow control</w:t>
+      </w:r>
+      <w:r>
+        <w:rPr>
+          <w:lang w:val="en-US"/>
+        </w:rPr>
+        <w:t>:</w:t>
+      </w:r>
+      <w:r>
+        <w:t xml:space="preserve"> </w:t>
+      </w:r>
+      <w:r>
+        <w:rPr>
+          <w:lang w:val="en-US"/>
+        </w:rPr>
+        <w:t>IF...ELSE</w:t>
+      </w:r>
+      <w:r>
+        <w:rPr>
+          <w:lang w:val="en-US"/>
+        </w:rPr>
+        <w:t>,</w:t>
+      </w:r>
+      <w:r>
+        <w:rPr>
+          <w:lang w:val="en-US"/>
+        </w:rPr>
+        <w:t>WHILE</w:t>
+      </w:r>
+      <w:r>
+        <w:rPr>
+          <w:lang w:val="en-US"/>
+        </w:rPr>
+        <w:t>,</w:t>
+      </w:r>
+      <w:r>
+        <w:rPr>
+          <w:lang w:val="en-US"/>
+        </w:rPr>
+        <w:t>BREAK</w:t>
+      </w:r>
+      <w:r>
+        <w:rPr>
+          <w:lang w:val="en-US"/>
+        </w:rPr>
+        <w:t>,</w:t>
+      </w:r>
+      <w:r>
+        <w:rPr>
+          <w:lang w:val="en-US"/>
+        </w:rPr>
+        <w:t>CONTINUE</w:t>
+      </w:r>
+      <w:r>
+        <w:rPr>
+          <w:lang w:val="en-US"/>
+        </w:rPr>
+        <w:t>,</w:t>
+      </w:r>
+      <w:r>
+        <w:rPr>
+          <w:lang w:val="en-US"/>
+        </w:rPr>
+        <w:t>BEGIN...END</w:t>
+      </w:r>
+    </w:p>
+    <w:p>
+      <w:pPr>
+        <w:pStyle w:val="NoSpacing"/>
+        <w:rPr>
+          <w:lang w:val="en-US"/>
+        </w:rPr>
+      </w:pPr>
+      <w:r>
+        <w:rPr>
+          <w:u w:val="single"/>
+          <w:lang w:val="en-US"/>
+        </w:rPr>
+        <w:t>Error handling</w:t>
+      </w:r>
+      <w:r>
+        <w:rPr>
+          <w:lang w:val="en-US"/>
+        </w:rPr>
+        <w:t>: TRY</w:t>
+      </w:r>
+      <w:r>
+        <w:rPr>
+          <w:lang w:val="en-US"/>
+        </w:rPr>
+        <w:t>…</w:t>
+      </w:r>
+      <w:r>
+        <w:rPr>
+          <w:lang w:val="en-US"/>
+        </w:rPr>
+        <w:t>CATCH</w:t>
+      </w:r>
+    </w:p>
+    <w:p>
+      <w:pPr>
+        <w:pStyle w:val="NoSpacing"/>
+      </w:pPr>
+      <w:r>
+        <w:rPr>
+          <w:u w:val="single"/>
+          <w:lang w:val="en-US"/>
+        </w:rPr>
+        <w:t>Transaction control</w:t>
+      </w:r>
+      <w:r>
+        <w:rPr>
+          <w:lang w:val="en-US"/>
+        </w:rPr>
+        <w:t>:</w:t>
+      </w:r>
+      <w:r>
+        <w:rPr>
+          <w:lang w:val="en-US"/>
+        </w:rPr>
+        <w:t xml:space="preserve"> </w:t>
+      </w:r>
+      <w:r>
+        <w:rPr>
+          <w:lang w:val="en-US"/>
+        </w:rPr>
+        <w:t>BEGIN TRANSACTION</w:t>
+      </w:r>
+      <w:r>
+        <w:rPr>
+          <w:lang w:val="en-US"/>
+        </w:rPr>
+        <w:t>,</w:t>
+      </w:r>
+      <w:r>
+        <w:rPr>
+          <w:lang w:val="en-US"/>
+        </w:rPr>
+        <w:t>COMMIT TRANSACTION</w:t>
+      </w:r>
+      <w:r>
+        <w:rPr>
+          <w:lang w:val="en-US"/>
+        </w:rPr>
+        <w:t>,</w:t>
+      </w:r>
+      <w:r>
+        <w:rPr>
+          <w:lang w:val="en-US"/>
+        </w:rPr>
+        <w:t>ROLLBACK TRANSACTION</w:t>
+      </w:r>
+    </w:p>
+    <w:p>
+      <w:pPr>
+        <w:pStyle w:val="NoSpacing"/>
+      </w:pPr>
+    </w:p>
+    <w:p>
+      <w:pPr>
+        <w:pStyle w:val="NoSpacing"/>
+      </w:pPr>
+      <w:r>
+        <w:t xml:space="preserve">The order in which a query is written is not the order in which it is evaluated by the </w:t>
+      </w:r>
+      <w:r>
+        <w:t>server.</w:t>
+      </w:r>
+      <w:r>
+        <w:t xml:space="preserve"> The order is:</w:t>
+      </w:r>
+    </w:p>
+    <w:p>
+      <w:pPr>
+        <w:pStyle w:val="NoSpacing"/>
+      </w:pPr>
+      <w:r>
+        <w:rPr>
+          <w:lang w:val="en-US"/>
+        </w:rPr>
+        <w:t>5: SELECT</w:t>
+      </w:r>
+      <w:r>
+        <w:rPr>
+          <w:lang w:val="en-US"/>
+        </w:rPr>
+        <w:tab/>
+        <w:t xml:space="preserve">   &lt;select list&gt;</w:t>
+      </w:r>
+    </w:p>
+    <w:p>
+      <w:pPr>
+        <w:pStyle w:val="NoSpacing"/>
+      </w:pPr>
+      <w:r>
+        <w:rPr>
+          <w:lang w:val="en-US"/>
+        </w:rPr>
+        <w:t>1: FROM     &lt;table source&gt;</w:t>
+      </w:r>
+    </w:p>
+    <w:p>
+      <w:pPr>
+        <w:pStyle w:val="NoSpacing"/>
+      </w:pPr>
+      <w:r>
+        <w:rPr>
+          <w:lang w:val="en-US"/>
+        </w:rPr>
+        <w:t>2: WHERE    &lt;search condition&gt;</w:t>
+      </w:r>
+    </w:p>
+    <w:p>
+      <w:pPr>
+        <w:pStyle w:val="NoSpacing"/>
+      </w:pPr>
+      <w:r>
+        <w:rPr>
+          <w:lang w:val="en-US"/>
+        </w:rPr>
+        <w:t>3: GROUP BY &lt;group by list&gt;</w:t>
+      </w:r>
+    </w:p>
+    <w:p>
+      <w:pPr>
+        <w:pStyle w:val="NoSpacing"/>
+      </w:pPr>
+      <w:r>
+        <w:rPr>
+          <w:lang w:val="en-US"/>
+        </w:rPr>
+        <w:t>4: HAVING &lt;search condition&gt;</w:t>
+      </w:r>
+    </w:p>
+    <w:p>
+      <w:pPr>
+        <w:pStyle w:val="NoSpacing"/>
+      </w:pPr>
+      <w:r>
+        <w:rPr>
+          <w:lang w:val="en-US"/>
+        </w:rPr>
+        <w:lastRenderedPageBreak/>
+        <w:t>6: ORDER BY &lt;order by list&gt;</w:t>
+      </w:r>
+    </w:p>
+    <w:p>
+      <w:pPr>
+        <w:autoSpaceDE w:val="0"/>
+        <w:autoSpaceDN w:val="0"/>
+        <w:adjustRightInd w:val="0"/>
+        <w:spacing w:after="0" w:line="240" w:lineRule="auto"/>
+        <w:rPr>
+          <w:rFonts w:ascii="Consolas" w:hAnsi="Consolas" w:cs="Consolas"/>
+          <w:sz w:val="19"/>
+          <w:szCs w:val="19"/>
+        </w:rPr>
+      </w:pPr>
+      <w:r>
+        <w:rPr>
+          <w:rFonts w:ascii="Consolas" w:hAnsi="Consolas" w:cs="Consolas"/>
+          <w:color w:val="0000FF"/>
+          <w:sz w:val="19"/>
+          <w:szCs w:val="19"/>
+        </w:rPr>
+        <w:t>USE</w:t>
+      </w:r>
+      <w:r>
+        <w:rPr>
+          <w:rFonts w:ascii="Consolas" w:hAnsi="Consolas" w:cs="Consolas"/>
+          <w:sz w:val="19"/>
+          <w:szCs w:val="19"/>
+        </w:rPr>
+        <w:t xml:space="preserve"> AdventureWorks2014</w:t>
+      </w:r>
+      <w:r>
+        <w:rPr>
+          <w:rFonts w:ascii="Consolas" w:hAnsi="Consolas" w:cs="Consolas"/>
+          <w:sz w:val="19"/>
+          <w:szCs w:val="19"/>
+        </w:rPr>
+        <w:t>;</w:t>
+      </w:r>
+    </w:p>
+    <w:p>
+      <w:pPr>
+        <w:autoSpaceDE w:val="0"/>
+        <w:autoSpaceDN w:val="0"/>
+        <w:adjustRightInd w:val="0"/>
+        <w:spacing w:after="0" w:line="240" w:lineRule="auto"/>
+        <w:rPr>
+          <w:rFonts w:ascii="Consolas" w:hAnsi="Consolas" w:cs="Consolas"/>
+          <w:sz w:val="19"/>
+          <w:szCs w:val="19"/>
+        </w:rPr>
+      </w:pPr>
+    </w:p>
+    <w:p>
+      <w:pPr>
+        <w:autoSpaceDE w:val="0"/>
+        <w:autoSpaceDN w:val="0"/>
+        <w:adjustRightInd w:val="0"/>
+        <w:spacing w:after="0" w:line="240" w:lineRule="auto"/>
+        <w:rPr>
+          <w:rFonts w:ascii="Consolas" w:hAnsi="Consolas" w:cs="Consolas"/>
+          <w:sz w:val="19"/>
+          <w:szCs w:val="19"/>
+        </w:rPr>
+      </w:pPr>
+      <w:r>
+        <w:rPr>
+          <w:rFonts w:ascii="Consolas" w:hAnsi="Consolas" w:cs="Consolas"/>
+          <w:color w:val="0000FF"/>
+          <w:sz w:val="19"/>
+          <w:szCs w:val="19"/>
+        </w:rPr>
+        <w:t>SELECT</w:t>
+      </w:r>
+      <w:r>
+        <w:rPr>
+          <w:rFonts w:ascii="Consolas" w:hAnsi="Consolas" w:cs="Consolas"/>
+          <w:sz w:val="19"/>
+          <w:szCs w:val="19"/>
+        </w:rPr>
+        <w:t xml:space="preserve"> SalesPersonID</w:t>
+      </w:r>
+      <w:r>
+        <w:rPr>
+          <w:rFonts w:ascii="Consolas" w:hAnsi="Consolas" w:cs="Consolas"/>
+          <w:color w:val="808080"/>
+          <w:sz w:val="19"/>
+          <w:szCs w:val="19"/>
+        </w:rPr>
+        <w:t>,</w:t>
+      </w:r>
+      <w:r>
+        <w:rPr>
+          <w:rFonts w:ascii="Consolas" w:hAnsi="Consolas" w:cs="Consolas"/>
+          <w:sz w:val="19"/>
+          <w:szCs w:val="19"/>
+        </w:rPr>
+        <w:t xml:space="preserve"> </w:t>
+      </w:r>
+      <w:r>
+        <w:rPr>
+          <w:rFonts w:ascii="Consolas" w:hAnsi="Consolas" w:cs="Consolas"/>
+          <w:color w:val="FF00FF"/>
+          <w:sz w:val="19"/>
+          <w:szCs w:val="19"/>
+        </w:rPr>
+        <w:t>YEAR</w:t>
+      </w:r>
+      <w:r>
+        <w:rPr>
+          <w:rFonts w:ascii="Consolas" w:hAnsi="Consolas" w:cs="Consolas"/>
+          <w:color w:val="808080"/>
+          <w:sz w:val="19"/>
+          <w:szCs w:val="19"/>
+        </w:rPr>
+        <w:t>(</w:t>
+      </w:r>
+      <w:r>
+        <w:rPr>
+          <w:rFonts w:ascii="Consolas" w:hAnsi="Consolas" w:cs="Consolas"/>
+          <w:sz w:val="19"/>
+          <w:szCs w:val="19"/>
+        </w:rPr>
+        <w:t>OrderDate</w:t>
+      </w:r>
+      <w:r>
+        <w:rPr>
+          <w:rFonts w:ascii="Consolas" w:hAnsi="Consolas" w:cs="Consolas"/>
+          <w:color w:val="808080"/>
+          <w:sz w:val="19"/>
+          <w:szCs w:val="19"/>
+        </w:rPr>
+        <w:t>)</w:t>
+      </w:r>
+      <w:r>
+        <w:rPr>
+          <w:rFonts w:ascii="Consolas" w:hAnsi="Consolas" w:cs="Consolas"/>
+          <w:sz w:val="19"/>
+          <w:szCs w:val="19"/>
+        </w:rPr>
+        <w:t xml:space="preserve"> </w:t>
+      </w:r>
+      <w:r>
+        <w:rPr>
+          <w:rFonts w:ascii="Consolas" w:hAnsi="Consolas" w:cs="Consolas"/>
+          <w:color w:val="0000FF"/>
+          <w:sz w:val="19"/>
+          <w:szCs w:val="19"/>
+        </w:rPr>
+        <w:t>AS</w:t>
+      </w:r>
+      <w:r>
+        <w:rPr>
+          <w:rFonts w:ascii="Consolas" w:hAnsi="Consolas" w:cs="Consolas"/>
+          <w:sz w:val="19"/>
+          <w:szCs w:val="19"/>
+        </w:rPr>
+        <w:t xml:space="preserve"> OrderYear</w:t>
+      </w:r>
+    </w:p>
+    <w:p>
+      <w:pPr>
+        <w:autoSpaceDE w:val="0"/>
+        <w:autoSpaceDN w:val="0"/>
+        <w:adjustRightInd w:val="0"/>
+        <w:spacing w:after="0" w:line="240" w:lineRule="auto"/>
+        <w:rPr>
+          <w:rFonts w:ascii="Consolas" w:hAnsi="Consolas" w:cs="Consolas"/>
+          <w:sz w:val="19"/>
+          <w:szCs w:val="19"/>
+        </w:rPr>
+      </w:pPr>
+      <w:r>
+        <w:rPr>
+          <w:rFonts w:ascii="Consolas" w:hAnsi="Consolas" w:cs="Consolas"/>
+          <w:color w:val="0000FF"/>
+          <w:sz w:val="19"/>
+          <w:szCs w:val="19"/>
+        </w:rPr>
+        <w:t>FROM</w:t>
+      </w:r>
+      <w:r>
+        <w:rPr>
+          <w:rFonts w:ascii="Consolas" w:hAnsi="Consolas" w:cs="Consolas"/>
+          <w:sz w:val="19"/>
+          <w:szCs w:val="19"/>
+        </w:rPr>
+        <w:t xml:space="preserve"> Sales</w:t>
+      </w:r>
+      <w:r>
+        <w:rPr>
+          <w:rFonts w:ascii="Consolas" w:hAnsi="Consolas" w:cs="Consolas"/>
+          <w:color w:val="808080"/>
+          <w:sz w:val="19"/>
+          <w:szCs w:val="19"/>
+        </w:rPr>
+        <w:t>.</w:t>
+      </w:r>
+      <w:r>
+        <w:rPr>
+          <w:rFonts w:ascii="Consolas" w:hAnsi="Consolas" w:cs="Consolas"/>
+          <w:sz w:val="19"/>
+          <w:szCs w:val="19"/>
+        </w:rPr>
+        <w:t>SalesOrderHeader</w:t>
+      </w:r>
+    </w:p>
+    <w:p>
+      <w:pPr>
+        <w:autoSpaceDE w:val="0"/>
+        <w:autoSpaceDN w:val="0"/>
+        <w:adjustRightInd w:val="0"/>
+        <w:spacing w:after="0" w:line="240" w:lineRule="auto"/>
+        <w:rPr>
+          <w:rFonts w:ascii="Consolas" w:hAnsi="Consolas" w:cs="Consolas"/>
+          <w:sz w:val="19"/>
+          <w:szCs w:val="19"/>
+        </w:rPr>
+      </w:pPr>
+      <w:r>
+        <w:rPr>
+          <w:rFonts w:ascii="Consolas" w:hAnsi="Consolas" w:cs="Consolas"/>
+          <w:color w:val="0000FF"/>
+          <w:sz w:val="19"/>
+          <w:szCs w:val="19"/>
+        </w:rPr>
+        <w:t>WHERE</w:t>
+      </w:r>
+      <w:r>
+        <w:rPr>
+          <w:rFonts w:ascii="Consolas" w:hAnsi="Consolas" w:cs="Consolas"/>
+          <w:sz w:val="19"/>
+          <w:szCs w:val="19"/>
+        </w:rPr>
+        <w:t xml:space="preserve"> CustomerID </w:t>
+      </w:r>
+      <w:r>
+        <w:rPr>
+          <w:rFonts w:ascii="Consolas" w:hAnsi="Consolas" w:cs="Consolas"/>
+          <w:color w:val="808080"/>
+          <w:sz w:val="19"/>
+          <w:szCs w:val="19"/>
+        </w:rPr>
+        <w:t>=</w:t>
+      </w:r>
+      <w:r>
+        <w:rPr>
+          <w:rFonts w:ascii="Consolas" w:hAnsi="Consolas" w:cs="Consolas"/>
+          <w:sz w:val="19"/>
+          <w:szCs w:val="19"/>
+        </w:rPr>
+        <w:t xml:space="preserve"> 29974</w:t>
+      </w:r>
+    </w:p>
+    <w:p>
+      <w:pPr>
+        <w:autoSpaceDE w:val="0"/>
+        <w:autoSpaceDN w:val="0"/>
+        <w:adjustRightInd w:val="0"/>
+        <w:spacing w:after="0" w:line="240" w:lineRule="auto"/>
+        <w:rPr>
+          <w:rFonts w:ascii="Consolas" w:hAnsi="Consolas" w:cs="Consolas"/>
+          <w:sz w:val="19"/>
+          <w:szCs w:val="19"/>
+        </w:rPr>
+      </w:pPr>
+      <w:r>
+        <w:rPr>
+          <w:rFonts w:ascii="Consolas" w:hAnsi="Consolas" w:cs="Consolas"/>
+          <w:color w:val="0000FF"/>
+          <w:sz w:val="19"/>
+          <w:szCs w:val="19"/>
+        </w:rPr>
+        <w:t>GROUP</w:t>
+      </w:r>
+      <w:r>
+        <w:rPr>
+          <w:rFonts w:ascii="Consolas" w:hAnsi="Consolas" w:cs="Consolas"/>
+          <w:sz w:val="19"/>
+          <w:szCs w:val="19"/>
+        </w:rPr>
+        <w:t xml:space="preserve"> </w:t>
+      </w:r>
+      <w:r>
+        <w:rPr>
+          <w:rFonts w:ascii="Consolas" w:hAnsi="Consolas" w:cs="Consolas"/>
+          <w:color w:val="0000FF"/>
+          <w:sz w:val="19"/>
+          <w:szCs w:val="19"/>
+        </w:rPr>
+        <w:t>BY</w:t>
+      </w:r>
+      <w:r>
+        <w:rPr>
+          <w:rFonts w:ascii="Consolas" w:hAnsi="Consolas" w:cs="Consolas"/>
+          <w:sz w:val="19"/>
+          <w:szCs w:val="19"/>
+        </w:rPr>
+        <w:t xml:space="preserve"> SalesPersonID</w:t>
+      </w:r>
+      <w:r>
+        <w:rPr>
+          <w:rFonts w:ascii="Consolas" w:hAnsi="Consolas" w:cs="Consolas"/>
+          <w:color w:val="808080"/>
+          <w:sz w:val="19"/>
+          <w:szCs w:val="19"/>
+        </w:rPr>
+        <w:t>,</w:t>
+      </w:r>
+      <w:r>
+        <w:rPr>
+          <w:rFonts w:ascii="Consolas" w:hAnsi="Consolas" w:cs="Consolas"/>
+          <w:sz w:val="19"/>
+          <w:szCs w:val="19"/>
+        </w:rPr>
+        <w:t xml:space="preserve"> </w:t>
+      </w:r>
+      <w:r>
+        <w:rPr>
+          <w:rFonts w:ascii="Consolas" w:hAnsi="Consolas" w:cs="Consolas"/>
+          <w:color w:val="FF00FF"/>
+          <w:sz w:val="19"/>
+          <w:szCs w:val="19"/>
+        </w:rPr>
+        <w:t>YEAR</w:t>
+      </w:r>
+      <w:r>
+        <w:rPr>
+          <w:rFonts w:ascii="Consolas" w:hAnsi="Consolas" w:cs="Consolas"/>
+          <w:color w:val="808080"/>
+          <w:sz w:val="19"/>
+          <w:szCs w:val="19"/>
+        </w:rPr>
+        <w:t>(</w:t>
+      </w:r>
+      <w:r>
+        <w:rPr>
+          <w:rFonts w:ascii="Consolas" w:hAnsi="Consolas" w:cs="Consolas"/>
+          <w:sz w:val="19"/>
+          <w:szCs w:val="19"/>
+        </w:rPr>
+        <w:t>OrderDate</w:t>
+      </w:r>
+      <w:r>
+        <w:rPr>
+          <w:rFonts w:ascii="Consolas" w:hAnsi="Consolas" w:cs="Consolas"/>
+          <w:color w:val="808080"/>
+          <w:sz w:val="19"/>
+          <w:szCs w:val="19"/>
+        </w:rPr>
+        <w:t>)</w:t>
+      </w:r>
+    </w:p>
+    <w:p>
+      <w:pPr>
+        <w:autoSpaceDE w:val="0"/>
+        <w:autoSpaceDN w:val="0"/>
+        <w:adjustRightInd w:val="0"/>
+        <w:spacing w:after="0" w:line="240" w:lineRule="auto"/>
+        <w:rPr>
+          <w:rFonts w:ascii="Consolas" w:hAnsi="Consolas" w:cs="Consolas"/>
+          <w:sz w:val="19"/>
+          <w:szCs w:val="19"/>
+        </w:rPr>
+      </w:pPr>
+      <w:r>
+        <w:rPr>
+          <w:rFonts w:ascii="Consolas" w:hAnsi="Consolas" w:cs="Consolas"/>
+          <w:color w:val="0000FF"/>
+          <w:sz w:val="19"/>
+          <w:szCs w:val="19"/>
+        </w:rPr>
+        <w:t>HAVING</w:t>
+      </w:r>
+      <w:r>
+        <w:rPr>
+          <w:rFonts w:ascii="Consolas" w:hAnsi="Consolas" w:cs="Consolas"/>
+          <w:sz w:val="19"/>
+          <w:szCs w:val="19"/>
+        </w:rPr>
+        <w:t xml:space="preserve"> </w:t>
+      </w:r>
+      <w:r>
+        <w:rPr>
+          <w:rFonts w:ascii="Consolas" w:hAnsi="Consolas" w:cs="Consolas"/>
+          <w:color w:val="FF00FF"/>
+          <w:sz w:val="19"/>
+          <w:szCs w:val="19"/>
+        </w:rPr>
+        <w:t>COUNT</w:t>
+      </w:r>
+      <w:r>
+        <w:rPr>
+          <w:rFonts w:ascii="Consolas" w:hAnsi="Consolas" w:cs="Consolas"/>
+          <w:color w:val="808080"/>
+          <w:sz w:val="19"/>
+          <w:szCs w:val="19"/>
+        </w:rPr>
+        <w:t>(*)</w:t>
+      </w:r>
+      <w:r>
+        <w:rPr>
+          <w:rFonts w:ascii="Consolas" w:hAnsi="Consolas" w:cs="Consolas"/>
+          <w:sz w:val="19"/>
+          <w:szCs w:val="19"/>
+        </w:rPr>
+        <w:t xml:space="preserve"> </w:t>
+      </w:r>
+      <w:r>
+        <w:rPr>
+          <w:rFonts w:ascii="Consolas" w:hAnsi="Consolas" w:cs="Consolas"/>
+          <w:color w:val="808080"/>
+          <w:sz w:val="19"/>
+          <w:szCs w:val="19"/>
+        </w:rPr>
+        <w:t>&gt;</w:t>
+      </w:r>
+      <w:r>
+        <w:rPr>
+          <w:rFonts w:ascii="Consolas" w:hAnsi="Consolas" w:cs="Consolas"/>
+          <w:sz w:val="19"/>
+          <w:szCs w:val="19"/>
+        </w:rPr>
+        <w:t xml:space="preserve"> 1</w:t>
+      </w:r>
+    </w:p>
+    <w:p>
+      <w:pPr>
+        <w:autoSpaceDE w:val="0"/>
+        <w:autoSpaceDN w:val="0"/>
+        <w:adjustRightInd w:val="0"/>
+        <w:spacing w:after="0" w:line="240" w:lineRule="auto"/>
+        <w:rPr>
+          <w:rFonts w:ascii="Consolas" w:hAnsi="Consolas" w:cs="Consolas"/>
+          <w:sz w:val="19"/>
+          <w:szCs w:val="19"/>
+        </w:rPr>
+      </w:pPr>
+      <w:r>
+        <w:rPr>
+          <w:rFonts w:ascii="Consolas" w:hAnsi="Consolas" w:cs="Consolas"/>
+          <w:color w:val="0000FF"/>
+          <w:sz w:val="19"/>
+          <w:szCs w:val="19"/>
+        </w:rPr>
+        <w:t>ORDER</w:t>
+      </w:r>
+      <w:r>
+        <w:rPr>
+          <w:rFonts w:ascii="Consolas" w:hAnsi="Consolas" w:cs="Consolas"/>
+          <w:sz w:val="19"/>
+          <w:szCs w:val="19"/>
+        </w:rPr>
+        <w:t xml:space="preserve"> </w:t>
+      </w:r>
+      <w:r>
+        <w:rPr>
+          <w:rFonts w:ascii="Consolas" w:hAnsi="Consolas" w:cs="Consolas"/>
+          <w:color w:val="0000FF"/>
+          <w:sz w:val="19"/>
+          <w:szCs w:val="19"/>
+        </w:rPr>
+        <w:t>BY</w:t>
+      </w:r>
+      <w:r>
+        <w:rPr>
+          <w:rFonts w:ascii="Consolas" w:hAnsi="Consolas" w:cs="Consolas"/>
+          <w:sz w:val="19"/>
+          <w:szCs w:val="19"/>
+        </w:rPr>
+        <w:t xml:space="preserve"> SalesPersonID</w:t>
+      </w:r>
+      <w:r>
+        <w:rPr>
+          <w:rFonts w:ascii="Consolas" w:hAnsi="Consolas" w:cs="Consolas"/>
+          <w:color w:val="808080"/>
+          <w:sz w:val="19"/>
+          <w:szCs w:val="19"/>
+        </w:rPr>
+        <w:t>,</w:t>
+      </w:r>
+      <w:r>
+        <w:rPr>
+          <w:rFonts w:ascii="Consolas" w:hAnsi="Consolas" w:cs="Consolas"/>
+          <w:sz w:val="19"/>
+          <w:szCs w:val="19"/>
+        </w:rPr>
+        <w:t xml:space="preserve"> OrderYear</w:t>
+      </w:r>
+      <w:r>
+        <w:rPr>
+          <w:rFonts w:ascii="Consolas" w:hAnsi="Consolas" w:cs="Consolas"/>
+          <w:color w:val="808080"/>
+          <w:sz w:val="19"/>
+          <w:szCs w:val="19"/>
+        </w:rPr>
+        <w:t>;</w:t>
+      </w:r>
+    </w:p>
+    <w:p>
+      <w:pPr>
+        <w:autoSpaceDE w:val="0"/>
+        <w:autoSpaceDN w:val="0"/>
+        <w:adjustRightInd w:val="0"/>
+        <w:spacing w:after="0" w:line="240" w:lineRule="auto"/>
+        <w:rPr>
+          <w:rFonts w:ascii="Consolas" w:hAnsi="Consolas" w:cs="Consolas"/>
+          <w:sz w:val="19"/>
+          <w:szCs w:val="19"/>
+        </w:rPr>
+      </w:pPr>
+    </w:p>
+    <w:p>
+      <w:pPr>
+        <w:autoSpaceDE w:val="0"/>
+        <w:autoSpaceDN w:val="0"/>
+        <w:adjustRightInd w:val="0"/>
+        <w:spacing w:after="0" w:line="240" w:lineRule="auto"/>
+        <w:rPr>
+          <w:rFonts w:ascii="Consolas" w:hAnsi="Consolas" w:cs="Consolas"/>
+          <w:sz w:val="19"/>
+          <w:szCs w:val="19"/>
+        </w:rPr>
+      </w:pPr>
+      <w:r>
+        <w:t xml:space="preserve">When performance tuning, using </w:t>
+      </w:r>
+      <w:r>
+        <w:rPr>
+          <w:rFonts w:ascii="Consolas" w:hAnsi="Consolas" w:cs="Consolas"/>
+          <w:color w:val="0000FF"/>
+          <w:sz w:val="19"/>
+          <w:szCs w:val="19"/>
+        </w:rPr>
+        <w:t>SELECT</w:t>
+      </w:r>
+      <w:r>
+        <w:rPr>
+          <w:rFonts w:ascii="Consolas" w:hAnsi="Consolas" w:cs="Consolas"/>
+          <w:sz w:val="19"/>
+          <w:szCs w:val="19"/>
+        </w:rPr>
+        <w:t xml:space="preserve"> 1</w:t>
+      </w:r>
+      <w:r>
+        <w:t xml:space="preserve"> </w:t>
+      </w:r>
+      <w:r>
+        <w:t>gives you stats for just speaking to sql server on network</w:t>
+      </w:r>
+      <w:r>
+        <w:t>(rather than what happens inside the database engine)</w:t>
       </w:r>
       <w:bookmarkStart w:id="0" w:name="_GoBack"/>
       <w:bookmarkEnd w:id="0"/>
     </w:p>
     <w:sectPr>
       <w:pgSz w:w="11906" w:h="16838"/>
-      <w:pgMar w:top="568" w:right="424" w:bottom="1440" w:left="567" w:header="708" w:footer="708" w:gutter="0"/>
+      <w:pgMar w:top="568" w:right="424" w:bottom="567" w:left="567" w:header="708" w:footer="708" w:gutter="0"/>
       <w:cols w:space="708"/>
       <w:docGrid w:linePitch="360"/>
     </w:sectPr>
@@ -483,7 +2198,6 @@
   <w:style w:type="character" w:default="1" w:styleId="DefaultParagraphFont">
     <w:name w:val="Default Paragraph Font"/>
     <w:uiPriority w:val="1"/>
-    <w:semiHidden/>
     <w:unhideWhenUsed/>
   </w:style>
   <w:style w:type="table" w:default="1" w:styleId="TableNormal">
@@ -525,6 +2239,86 @@
     <w:rPr>
       <w:color w:val="0563C1" w:themeColor="hyperlink"/>
       <w:u w:val="single"/>
+    </w:rPr>
+  </w:style>
+  <w:style w:type="table" w:styleId="PlainTable1">
+    <w:name w:val="Plain Table 1"/>
+    <w:basedOn w:val="TableNormal"/>
+    <w:uiPriority w:val="41"/>
+    <w:rsid w:val="00DB4532"/>
+    <w:pPr>
+      <w:spacing w:after="0" w:line="240" w:lineRule="auto"/>
+    </w:pPr>
+    <w:tblPr>
+      <w:tblStyleRowBandSize w:val="1"/>
+      <w:tblStyleColBandSize w:val="1"/>
+      <w:tblBorders>
+        <w:top w:val="single" w:sz="4" w:space="0" w:color="BFBFBF" w:themeColor="background1" w:themeShade="BF"/>
+        <w:left w:val="single" w:sz="4" w:space="0" w:color="BFBFBF" w:themeColor="background1" w:themeShade="BF"/>
+        <w:bottom w:val="single" w:sz="4" w:space="0" w:color="BFBFBF" w:themeColor="background1" w:themeShade="BF"/>
+        <w:right w:val="single" w:sz="4" w:space="0" w:color="BFBFBF" w:themeColor="background1" w:themeShade="BF"/>
+        <w:insideH w:val="single" w:sz="4" w:space="0" w:color="BFBFBF" w:themeColor="background1" w:themeShade="BF"/>
+        <w:insideV w:val="single" w:sz="4" w:space="0" w:color="BFBFBF" w:themeColor="background1" w:themeShade="BF"/>
+      </w:tblBorders>
+    </w:tblPr>
+    <w:tblStylePr w:type="firstRow">
+      <w:rPr>
+        <w:b/>
+        <w:bCs/>
+      </w:rPr>
+    </w:tblStylePr>
+    <w:tblStylePr w:type="lastRow">
+      <w:rPr>
+        <w:b/>
+        <w:bCs/>
+      </w:rPr>
+      <w:tblPr/>
+      <w:tcPr>
+        <w:tcBorders>
+          <w:top w:val="double" w:sz="4" w:space="0" w:color="BFBFBF" w:themeColor="background1" w:themeShade="BF"/>
+        </w:tcBorders>
+      </w:tcPr>
+    </w:tblStylePr>
+    <w:tblStylePr w:type="firstCol">
+      <w:rPr>
+        <w:b/>
+        <w:bCs/>
+      </w:rPr>
+    </w:tblStylePr>
+    <w:tblStylePr w:type="lastCol">
+      <w:rPr>
+        <w:b/>
+        <w:bCs/>
+      </w:rPr>
+    </w:tblStylePr>
+    <w:tblStylePr w:type="band1Vert">
+      <w:tblPr/>
+      <w:tcPr>
+        <w:shd w:val="clear" w:color="auto" w:fill="F2F2F2" w:themeFill="background1" w:themeFillShade="F2"/>
+      </w:tcPr>
+    </w:tblStylePr>
+    <w:tblStylePr w:type="band1Horz">
+      <w:tblPr/>
+      <w:tcPr>
+        <w:shd w:val="clear" w:color="auto" w:fill="F2F2F2" w:themeFill="background1" w:themeFillShade="F2"/>
+      </w:tcPr>
+    </w:tblStylePr>
+  </w:style>
+  <w:style w:type="paragraph" w:styleId="NormalWeb">
+    <w:name w:val="Normal (Web)"/>
+    <w:basedOn w:val="Normal"/>
+    <w:uiPriority w:val="99"/>
+    <w:semiHidden/>
+    <w:unhideWhenUsed/>
+    <w:rsid w:val="004E45AE"/>
+    <w:pPr>
+      <w:spacing w:before="100" w:beforeAutospacing="1" w:after="100" w:afterAutospacing="1" w:line="240" w:lineRule="auto"/>
+    </w:pPr>
+    <w:rPr>
+      <w:rFonts w:ascii="Times New Roman" w:eastAsia="Times New Roman" w:hAnsi="Times New Roman" w:cs="Times New Roman"/>
+      <w:sz w:val="24"/>
+      <w:szCs w:val="24"/>
+      <w:lang w:eastAsia="en-AU"/>
     </w:rPr>
   </w:style>
 </w:styles>
@@ -796,7 +2590,7 @@
 </file>
 
 <file path=customXml/itemProps1.xml><?xml version="1.0" encoding="utf-8"?>
-<ds:datastoreItem xmlns:ds="http://schemas.openxmlformats.org/officeDocument/2006/customXml" ds:itemID="{337BE6E3-1A42-4BF9-9E69-FDABE9059FA7}">
+<ds:datastoreItem xmlns:ds="http://schemas.openxmlformats.org/officeDocument/2006/customXml" ds:itemID="{98693181-03A6-43EE-BD99-D9C3079BB814}">
   <ds:schemaRefs>
     <ds:schemaRef ds:uri="http://schemas.openxmlformats.org/officeDocument/2006/bibliography"/>
   </ds:schemaRefs>

--- a/doco2.docx
+++ b/doco2.docx
@@ -1753,11 +1753,6 @@
         <w:autoSpaceDN w:val="0"/>
         <w:adjustRightInd w:val="0"/>
         <w:spacing w:after="0" w:line="240" w:lineRule="auto"/>
-        <w:rPr>
-          <w:rFonts w:ascii="Consolas" w:hAnsi="Consolas" w:cs="Consolas"/>
-          <w:sz w:val="19"/>
-          <w:szCs w:val="19"/>
-        </w:rPr>
       </w:pPr>
       <w:r>
         <w:t xml:space="preserve">When performance tuning, using </w:t>
@@ -1788,8 +1783,5499 @@
       <w:r>
         <w:t>(rather than what happens inside the database engine)</w:t>
       </w:r>
+    </w:p>
+    <w:p>
+      <w:pPr>
+        <w:pBdr>
+          <w:bottom w:val="double" w:sz="6" w:space="1" w:color="auto"/>
+        </w:pBdr>
+        <w:autoSpaceDE w:val="0"/>
+        <w:autoSpaceDN w:val="0"/>
+        <w:adjustRightInd w:val="0"/>
+        <w:spacing w:after="0" w:line="240" w:lineRule="auto"/>
+      </w:pPr>
+    </w:p>
+    <w:p>
+      <w:pPr>
+        <w:autoSpaceDE w:val="0"/>
+        <w:autoSpaceDN w:val="0"/>
+        <w:adjustRightInd w:val="0"/>
+        <w:spacing w:after="0" w:line="240" w:lineRule="auto"/>
+      </w:pPr>
+    </w:p>
+    <w:p>
+      <w:pPr>
+        <w:autoSpaceDE w:val="0"/>
+        <w:autoSpaceDN w:val="0"/>
+        <w:adjustRightInd w:val="0"/>
+        <w:spacing w:after="0" w:line="240" w:lineRule="auto"/>
+        <w:rPr>
+          <w:rFonts w:ascii="Consolas" w:hAnsi="Consolas" w:cs="Consolas"/>
+          <w:b/>
+          <w:sz w:val="19"/>
+          <w:szCs w:val="19"/>
+        </w:rPr>
+      </w:pPr>
+      <w:r>
+        <w:rPr>
+          <w:rFonts w:ascii="Consolas" w:hAnsi="Consolas" w:cs="Consolas"/>
+          <w:b/>
+          <w:sz w:val="19"/>
+          <w:szCs w:val="19"/>
+          <w:lang w:val="en-GB"/>
+        </w:rPr>
+        <w:t>Advanced SELECT clauses (DISTINCT, aliases, CASE, and scalar functions)</w:t>
+      </w:r>
+    </w:p>
+    <w:p>
+      <w:pPr>
+        <w:autoSpaceDE w:val="0"/>
+        <w:autoSpaceDN w:val="0"/>
+        <w:adjustRightInd w:val="0"/>
+        <w:spacing w:after="0" w:line="240" w:lineRule="auto"/>
+      </w:pPr>
+      <w:r>
+        <w:rPr>
+          <w:rFonts w:ascii="Consolas" w:hAnsi="Consolas" w:cs="Consolas"/>
+          <w:sz w:val="19"/>
+          <w:szCs w:val="19"/>
+          <w:u w:val="single"/>
+        </w:rPr>
+        <w:t>Distinct</w:t>
+      </w:r>
+      <w:r>
+        <w:rPr>
+          <w:rFonts w:ascii="Consolas" w:hAnsi="Consolas" w:cs="Consolas"/>
+          <w:sz w:val="19"/>
+          <w:szCs w:val="19"/>
+        </w:rPr>
+        <w:t>:</w:t>
+      </w:r>
+      <w:r>
+        <w:rPr>
+          <w:rFonts w:ascii="Consolas" w:hAnsi="Consolas" w:cs="Consolas"/>
+          <w:sz w:val="19"/>
+          <w:szCs w:val="19"/>
+        </w:rPr>
+        <w:t xml:space="preserve"> </w:t>
+      </w:r>
+      <w:r>
+        <w:t>Specifies that only unique rows can appear in the result set</w:t>
+      </w:r>
+    </w:p>
+    <w:p>
+      <w:pPr>
+        <w:autoSpaceDE w:val="0"/>
+        <w:autoSpaceDN w:val="0"/>
+        <w:adjustRightInd w:val="0"/>
+        <w:spacing w:after="0" w:line="240" w:lineRule="auto"/>
+      </w:pPr>
+      <w:r>
+        <w:t>Removes duplicates based on column list results, not source table</w:t>
+      </w:r>
+    </w:p>
+    <w:p>
+      <w:pPr>
+        <w:autoSpaceDE w:val="0"/>
+        <w:autoSpaceDN w:val="0"/>
+        <w:adjustRightInd w:val="0"/>
+        <w:spacing w:after="0" w:line="240" w:lineRule="auto"/>
+      </w:pPr>
+      <w:r>
+        <w:t>Provides uniqueness across set of selected columns</w:t>
+      </w:r>
+    </w:p>
+    <w:p>
+      <w:pPr>
+        <w:autoSpaceDE w:val="0"/>
+        <w:autoSpaceDN w:val="0"/>
+        <w:adjustRightInd w:val="0"/>
+        <w:spacing w:after="0" w:line="240" w:lineRule="auto"/>
+      </w:pPr>
+      <w:r>
+        <w:t>Removes rows already operated on by WHERE, HAVING, and GROUP BY clauses</w:t>
+      </w:r>
+    </w:p>
+    <w:p>
+      <w:pPr>
+        <w:autoSpaceDE w:val="0"/>
+        <w:autoSpaceDN w:val="0"/>
+        <w:adjustRightInd w:val="0"/>
+        <w:spacing w:after="0" w:line="240" w:lineRule="auto"/>
+      </w:pPr>
+      <w:r>
+        <w:t>Some queries may improve performance by filtering out duplicates prior to execution of SELECT clause</w:t>
+      </w:r>
+    </w:p>
+    <w:p>
+      <w:pPr>
+        <w:autoSpaceDE w:val="0"/>
+        <w:autoSpaceDN w:val="0"/>
+        <w:adjustRightInd w:val="0"/>
+        <w:spacing w:after="0" w:line="240" w:lineRule="auto"/>
+        <w:rPr>
+          <w:lang w:val="en-US"/>
+        </w:rPr>
+      </w:pPr>
+    </w:p>
+    <w:p>
+      <w:pPr>
+        <w:autoSpaceDE w:val="0"/>
+        <w:autoSpaceDN w:val="0"/>
+        <w:adjustRightInd w:val="0"/>
+        <w:spacing w:after="0" w:line="240" w:lineRule="auto"/>
+      </w:pPr>
+      <w:r>
+        <w:rPr>
+          <w:lang w:val="en-US"/>
+        </w:rPr>
+        <w:t>SELECT DISTINCT &lt;column list&gt;</w:t>
+      </w:r>
+    </w:p>
+    <w:p>
+      <w:pPr>
+        <w:autoSpaceDE w:val="0"/>
+        <w:autoSpaceDN w:val="0"/>
+        <w:adjustRightInd w:val="0"/>
+        <w:spacing w:after="0" w:line="240" w:lineRule="auto"/>
+        <w:rPr>
+          <w:lang w:val="en-US"/>
+        </w:rPr>
+      </w:pPr>
+      <w:r>
+        <w:rPr>
+          <w:lang w:val="en-US"/>
+        </w:rPr>
+        <w:t>FROM &lt;table or view&gt;</w:t>
+      </w:r>
+    </w:p>
+    <w:p>
+      <w:pPr>
+        <w:spacing w:after="0" w:line="240" w:lineRule="auto"/>
+        <w:textAlignment w:val="baseline"/>
+        <w:rPr>
+          <w:rFonts w:ascii="Times New Roman" w:eastAsia="Times New Roman" w:hAnsi="Times New Roman" w:cs="Times New Roman"/>
+          <w:sz w:val="20"/>
+          <w:szCs w:val="20"/>
+          <w:lang w:eastAsia="en-AU"/>
+        </w:rPr>
+      </w:pPr>
+      <w:r>
+        <w:rPr>
+          <w:rFonts w:ascii="Lucida Sans Typewriter" w:eastAsia="+mn-ea" w:hAnsi="Lucida Sans Typewriter" w:cs="Arial"/>
+          <w:b/>
+          <w:bCs/>
+          <w:color w:val="0000FF"/>
+          <w:kern w:val="24"/>
+          <w:sz w:val="20"/>
+          <w:szCs w:val="20"/>
+          <w:lang w:val="en-US" w:eastAsia="en-AU"/>
+        </w:rPr>
+        <w:t>SELECT DISTINCT</w:t>
+      </w:r>
+      <w:r>
+        <w:rPr>
+          <w:rFonts w:ascii="Lucida Sans Typewriter" w:eastAsia="+mn-ea" w:hAnsi="Lucida Sans Typewriter" w:cs="Arial"/>
+          <w:b/>
+          <w:bCs/>
+          <w:color w:val="000000"/>
+          <w:kern w:val="24"/>
+          <w:sz w:val="20"/>
+          <w:szCs w:val="20"/>
+          <w:lang w:val="en-US" w:eastAsia="en-AU"/>
+        </w:rPr>
+        <w:t xml:space="preserve"> StoreID</w:t>
+      </w:r>
+    </w:p>
+    <w:p>
+      <w:pPr>
+        <w:spacing w:after="0" w:line="240" w:lineRule="auto"/>
+        <w:textAlignment w:val="baseline"/>
+        <w:rPr>
+          <w:rFonts w:ascii="Times New Roman" w:eastAsia="Times New Roman" w:hAnsi="Times New Roman" w:cs="Times New Roman"/>
+          <w:sz w:val="20"/>
+          <w:szCs w:val="20"/>
+          <w:lang w:eastAsia="en-AU"/>
+        </w:rPr>
+      </w:pPr>
+      <w:r>
+        <w:rPr>
+          <w:rFonts w:ascii="Lucida Sans Typewriter" w:eastAsia="+mn-ea" w:hAnsi="Lucida Sans Typewriter" w:cs="Arial"/>
+          <w:b/>
+          <w:bCs/>
+          <w:color w:val="0000FF"/>
+          <w:kern w:val="24"/>
+          <w:sz w:val="20"/>
+          <w:szCs w:val="20"/>
+          <w:lang w:val="en-US" w:eastAsia="en-AU"/>
+        </w:rPr>
+        <w:t xml:space="preserve"> FROM</w:t>
+      </w:r>
+      <w:r>
+        <w:rPr>
+          <w:rFonts w:ascii="Lucida Sans Typewriter" w:eastAsia="+mn-ea" w:hAnsi="Lucida Sans Typewriter" w:cs="Arial"/>
+          <w:b/>
+          <w:bCs/>
+          <w:color w:val="000000"/>
+          <w:kern w:val="24"/>
+          <w:sz w:val="20"/>
+          <w:szCs w:val="20"/>
+          <w:lang w:val="en-US" w:eastAsia="en-AU"/>
+        </w:rPr>
+        <w:t xml:space="preserve"> Sales</w:t>
+      </w:r>
+      <w:r>
+        <w:rPr>
+          <w:rFonts w:ascii="Lucida Sans Typewriter" w:eastAsia="+mn-ea" w:hAnsi="Lucida Sans Typewriter" w:cs="Arial"/>
+          <w:b/>
+          <w:bCs/>
+          <w:color w:val="808080"/>
+          <w:kern w:val="24"/>
+          <w:sz w:val="20"/>
+          <w:szCs w:val="20"/>
+          <w:lang w:val="en-US" w:eastAsia="en-AU"/>
+        </w:rPr>
+        <w:t>.</w:t>
+      </w:r>
+      <w:r>
+        <w:rPr>
+          <w:rFonts w:ascii="Lucida Sans Typewriter" w:eastAsia="+mn-ea" w:hAnsi="Lucida Sans Typewriter" w:cs="Arial"/>
+          <w:b/>
+          <w:bCs/>
+          <w:color w:val="000000"/>
+          <w:kern w:val="24"/>
+          <w:sz w:val="20"/>
+          <w:szCs w:val="20"/>
+          <w:lang w:val="en-US" w:eastAsia="en-AU"/>
+        </w:rPr>
+        <w:t>Customer</w:t>
+      </w:r>
+      <w:r>
+        <w:rPr>
+          <w:rFonts w:ascii="Lucida Sans Typewriter" w:eastAsia="+mn-ea" w:hAnsi="Lucida Sans Typewriter" w:cs="Arial"/>
+          <w:b/>
+          <w:bCs/>
+          <w:color w:val="808080"/>
+          <w:kern w:val="24"/>
+          <w:sz w:val="20"/>
+          <w:szCs w:val="20"/>
+          <w:lang w:val="en-US" w:eastAsia="en-AU"/>
+        </w:rPr>
+        <w:t>;</w:t>
+      </w:r>
+    </w:p>
+    <w:p>
+      <w:pPr>
+        <w:autoSpaceDE w:val="0"/>
+        <w:autoSpaceDN w:val="0"/>
+        <w:adjustRightInd w:val="0"/>
+        <w:spacing w:after="0" w:line="240" w:lineRule="auto"/>
+      </w:pPr>
+    </w:p>
+    <w:p>
+      <w:pPr>
+        <w:autoSpaceDE w:val="0"/>
+        <w:autoSpaceDN w:val="0"/>
+        <w:adjustRightInd w:val="0"/>
+        <w:spacing w:after="0" w:line="240" w:lineRule="auto"/>
+      </w:pPr>
+      <w:r>
+        <w:rPr>
+          <w:u w:val="single"/>
+        </w:rPr>
+        <w:t>Using aliases to refer to columns</w:t>
+      </w:r>
+      <w:r>
+        <w:t>:</w:t>
+      </w:r>
+      <w:r>
+        <w:t xml:space="preserve"> only ‘AS’ is the standard. Rest are here for legacy reasons</w:t>
+      </w:r>
+    </w:p>
+    <w:p>
+      <w:pPr>
+        <w:spacing w:after="0" w:line="240" w:lineRule="auto"/>
+        <w:textAlignment w:val="baseline"/>
+        <w:rPr>
+          <w:rFonts w:ascii="Times New Roman" w:eastAsia="Times New Roman" w:hAnsi="Times New Roman" w:cs="Times New Roman"/>
+          <w:sz w:val="20"/>
+          <w:szCs w:val="20"/>
+          <w:lang w:eastAsia="en-AU"/>
+        </w:rPr>
+      </w:pPr>
+      <w:r>
+        <w:rPr>
+          <w:rFonts w:ascii="Lucida Sans Typewriter" w:eastAsia="+mn-ea" w:hAnsi="Lucida Sans Typewriter" w:cs="Arial"/>
+          <w:b/>
+          <w:bCs/>
+          <w:color w:val="0000FF"/>
+          <w:kern w:val="24"/>
+          <w:sz w:val="20"/>
+          <w:szCs w:val="20"/>
+          <w:lang w:val="en-US" w:eastAsia="en-AU"/>
+        </w:rPr>
+        <w:t>SELECT</w:t>
+      </w:r>
+      <w:r>
+        <w:rPr>
+          <w:rFonts w:ascii="Lucida Sans Typewriter" w:eastAsia="+mn-ea" w:hAnsi="Lucida Sans Typewriter" w:cs="Arial"/>
+          <w:b/>
+          <w:bCs/>
+          <w:color w:val="000000"/>
+          <w:kern w:val="24"/>
+          <w:sz w:val="20"/>
+          <w:szCs w:val="20"/>
+          <w:lang w:val="en-US" w:eastAsia="en-AU"/>
+        </w:rPr>
+        <w:t xml:space="preserve"> SalesOrderID</w:t>
+      </w:r>
+      <w:r>
+        <w:rPr>
+          <w:rFonts w:ascii="Lucida Sans Typewriter" w:eastAsia="+mn-ea" w:hAnsi="Lucida Sans Typewriter" w:cs="Arial"/>
+          <w:b/>
+          <w:bCs/>
+          <w:color w:val="808080"/>
+          <w:kern w:val="24"/>
+          <w:sz w:val="20"/>
+          <w:szCs w:val="20"/>
+          <w:lang w:val="en-US" w:eastAsia="en-AU"/>
+        </w:rPr>
+        <w:t>,</w:t>
+      </w:r>
+      <w:r>
+        <w:rPr>
+          <w:rFonts w:ascii="Lucida Sans Typewriter" w:eastAsia="+mn-ea" w:hAnsi="Lucida Sans Typewriter" w:cs="Arial"/>
+          <w:b/>
+          <w:bCs/>
+          <w:color w:val="000000"/>
+          <w:kern w:val="24"/>
+          <w:sz w:val="20"/>
+          <w:szCs w:val="20"/>
+          <w:lang w:val="en-US" w:eastAsia="en-AU"/>
+        </w:rPr>
+        <w:t xml:space="preserve"> UnitPrice</w:t>
+      </w:r>
+      <w:r>
+        <w:rPr>
+          <w:rFonts w:ascii="Lucida Sans Typewriter" w:eastAsia="+mn-ea" w:hAnsi="Lucida Sans Typewriter" w:cs="Arial"/>
+          <w:b/>
+          <w:bCs/>
+          <w:color w:val="808080"/>
+          <w:kern w:val="24"/>
+          <w:sz w:val="20"/>
+          <w:szCs w:val="20"/>
+          <w:lang w:val="en-US" w:eastAsia="en-AU"/>
+        </w:rPr>
+        <w:t>,</w:t>
+      </w:r>
+      <w:r>
+        <w:rPr>
+          <w:rFonts w:ascii="Lucida Sans Typewriter" w:eastAsia="+mn-ea" w:hAnsi="Lucida Sans Typewriter" w:cs="Arial"/>
+          <w:b/>
+          <w:bCs/>
+          <w:color w:val="000000"/>
+          <w:kern w:val="24"/>
+          <w:sz w:val="20"/>
+          <w:szCs w:val="20"/>
+          <w:lang w:val="en-US" w:eastAsia="en-AU"/>
+        </w:rPr>
+        <w:t xml:space="preserve"> OrderQty </w:t>
+      </w:r>
+      <w:r>
+        <w:rPr>
+          <w:rFonts w:ascii="Lucida Sans Typewriter" w:eastAsia="+mn-ea" w:hAnsi="Lucida Sans Typewriter" w:cs="Arial"/>
+          <w:b/>
+          <w:bCs/>
+          <w:color w:val="0000FF"/>
+          <w:kern w:val="24"/>
+          <w:sz w:val="20"/>
+          <w:szCs w:val="20"/>
+          <w:lang w:val="en-US" w:eastAsia="en-AU"/>
+        </w:rPr>
+        <w:t>AS</w:t>
+      </w:r>
+      <w:r>
+        <w:rPr>
+          <w:rFonts w:ascii="Lucida Sans Typewriter" w:eastAsia="+mn-ea" w:hAnsi="Lucida Sans Typewriter" w:cs="Arial"/>
+          <w:b/>
+          <w:bCs/>
+          <w:color w:val="000000"/>
+          <w:kern w:val="24"/>
+          <w:sz w:val="20"/>
+          <w:szCs w:val="20"/>
+          <w:lang w:val="en-US" w:eastAsia="en-AU"/>
+        </w:rPr>
+        <w:t xml:space="preserve"> Quantity</w:t>
+      </w:r>
+    </w:p>
+    <w:p>
+      <w:pPr>
+        <w:spacing w:after="0" w:line="240" w:lineRule="auto"/>
+        <w:textAlignment w:val="baseline"/>
+        <w:rPr>
+          <w:rFonts w:ascii="Times New Roman" w:eastAsia="Times New Roman" w:hAnsi="Times New Roman" w:cs="Times New Roman"/>
+          <w:sz w:val="20"/>
+          <w:szCs w:val="20"/>
+          <w:lang w:eastAsia="en-AU"/>
+        </w:rPr>
+      </w:pPr>
+      <w:r>
+        <w:rPr>
+          <w:rFonts w:ascii="Lucida Sans Typewriter" w:eastAsia="+mn-ea" w:hAnsi="Lucida Sans Typewriter" w:cs="Arial"/>
+          <w:b/>
+          <w:bCs/>
+          <w:color w:val="000000"/>
+          <w:kern w:val="24"/>
+          <w:sz w:val="20"/>
+          <w:szCs w:val="20"/>
+          <w:lang w:val="en-US" w:eastAsia="en-AU"/>
+        </w:rPr>
+        <w:t xml:space="preserve"> </w:t>
+      </w:r>
+      <w:r>
+        <w:rPr>
+          <w:rFonts w:ascii="Lucida Sans Typewriter" w:eastAsia="+mn-ea" w:hAnsi="Lucida Sans Typewriter" w:cs="Arial"/>
+          <w:b/>
+          <w:bCs/>
+          <w:color w:val="0000FF"/>
+          <w:kern w:val="24"/>
+          <w:sz w:val="20"/>
+          <w:szCs w:val="20"/>
+          <w:lang w:val="en-US" w:eastAsia="en-AU"/>
+        </w:rPr>
+        <w:t>FROM</w:t>
+      </w:r>
+      <w:r>
+        <w:rPr>
+          <w:rFonts w:ascii="Lucida Sans Typewriter" w:eastAsia="+mn-ea" w:hAnsi="Lucida Sans Typewriter" w:cs="Arial"/>
+          <w:b/>
+          <w:bCs/>
+          <w:color w:val="000000"/>
+          <w:kern w:val="24"/>
+          <w:sz w:val="20"/>
+          <w:szCs w:val="20"/>
+          <w:lang w:val="en-US" w:eastAsia="en-AU"/>
+        </w:rPr>
+        <w:t xml:space="preserve">  Sales</w:t>
+      </w:r>
+      <w:r>
+        <w:rPr>
+          <w:rFonts w:ascii="Lucida Sans Typewriter" w:eastAsia="+mn-ea" w:hAnsi="Lucida Sans Typewriter" w:cs="Arial"/>
+          <w:b/>
+          <w:bCs/>
+          <w:color w:val="808080"/>
+          <w:kern w:val="24"/>
+          <w:sz w:val="20"/>
+          <w:szCs w:val="20"/>
+          <w:lang w:val="en-US" w:eastAsia="en-AU"/>
+        </w:rPr>
+        <w:t>.</w:t>
+      </w:r>
+      <w:r>
+        <w:rPr>
+          <w:rFonts w:ascii="Lucida Sans Typewriter" w:eastAsia="+mn-ea" w:hAnsi="Lucida Sans Typewriter" w:cs="Arial"/>
+          <w:b/>
+          <w:bCs/>
+          <w:color w:val="1E1C11"/>
+          <w:kern w:val="24"/>
+          <w:sz w:val="20"/>
+          <w:szCs w:val="20"/>
+          <w:lang w:val="en-US" w:eastAsia="en-AU"/>
+        </w:rPr>
+        <w:t>SalesOrderDetail</w:t>
+      </w:r>
+      <w:r>
+        <w:rPr>
+          <w:rFonts w:ascii="Lucida Sans Typewriter" w:eastAsia="+mn-ea" w:hAnsi="Lucida Sans Typewriter" w:cs="Arial"/>
+          <w:b/>
+          <w:bCs/>
+          <w:color w:val="808080"/>
+          <w:kern w:val="24"/>
+          <w:sz w:val="20"/>
+          <w:szCs w:val="20"/>
+          <w:lang w:val="en-US" w:eastAsia="en-AU"/>
+        </w:rPr>
+        <w:t>;</w:t>
+      </w:r>
+    </w:p>
+    <w:p>
+      <w:pPr>
+        <w:spacing w:after="0" w:line="240" w:lineRule="auto"/>
+        <w:textAlignment w:val="baseline"/>
+        <w:rPr>
+          <w:rFonts w:ascii="Times New Roman" w:eastAsia="Times New Roman" w:hAnsi="Times New Roman" w:cs="Times New Roman"/>
+          <w:sz w:val="20"/>
+          <w:szCs w:val="20"/>
+          <w:lang w:eastAsia="en-AU"/>
+        </w:rPr>
+      </w:pPr>
+      <w:r>
+        <w:rPr>
+          <w:rFonts w:ascii="Lucida Sans Typewriter" w:eastAsia="+mn-ea" w:hAnsi="Lucida Sans Typewriter" w:cs="Arial"/>
+          <w:b/>
+          <w:bCs/>
+          <w:color w:val="0000FF"/>
+          <w:kern w:val="24"/>
+          <w:sz w:val="20"/>
+          <w:szCs w:val="20"/>
+          <w:lang w:val="en-US" w:eastAsia="en-AU"/>
+        </w:rPr>
+        <w:t>SELECT</w:t>
+      </w:r>
+      <w:r>
+        <w:rPr>
+          <w:rFonts w:ascii="Lucida Sans Typewriter" w:eastAsia="+mn-ea" w:hAnsi="Lucida Sans Typewriter" w:cs="Arial"/>
+          <w:b/>
+          <w:bCs/>
+          <w:color w:val="000000"/>
+          <w:kern w:val="24"/>
+          <w:sz w:val="20"/>
+          <w:szCs w:val="20"/>
+          <w:lang w:val="en-US" w:eastAsia="en-AU"/>
+        </w:rPr>
+        <w:t xml:space="preserve"> SalesOrderID</w:t>
+      </w:r>
+      <w:r>
+        <w:rPr>
+          <w:rFonts w:ascii="Lucida Sans Typewriter" w:eastAsia="+mn-ea" w:hAnsi="Lucida Sans Typewriter" w:cs="Arial"/>
+          <w:b/>
+          <w:bCs/>
+          <w:color w:val="808080"/>
+          <w:kern w:val="24"/>
+          <w:sz w:val="20"/>
+          <w:szCs w:val="20"/>
+          <w:lang w:val="en-US" w:eastAsia="en-AU"/>
+        </w:rPr>
+        <w:t>,</w:t>
+      </w:r>
+      <w:r>
+        <w:rPr>
+          <w:rFonts w:ascii="Lucida Sans Typewriter" w:eastAsia="+mn-ea" w:hAnsi="Lucida Sans Typewriter" w:cs="Arial"/>
+          <w:b/>
+          <w:bCs/>
+          <w:color w:val="000000"/>
+          <w:kern w:val="24"/>
+          <w:sz w:val="20"/>
+          <w:szCs w:val="20"/>
+          <w:lang w:val="en-US" w:eastAsia="en-AU"/>
+        </w:rPr>
+        <w:t xml:space="preserve"> UnitPrice</w:t>
+      </w:r>
+      <w:r>
+        <w:rPr>
+          <w:rFonts w:ascii="Lucida Sans Typewriter" w:eastAsia="+mn-ea" w:hAnsi="Lucida Sans Typewriter" w:cs="Arial"/>
+          <w:b/>
+          <w:bCs/>
+          <w:color w:val="808080"/>
+          <w:kern w:val="24"/>
+          <w:sz w:val="20"/>
+          <w:szCs w:val="20"/>
+          <w:lang w:val="en-US" w:eastAsia="en-AU"/>
+        </w:rPr>
+        <w:t>,</w:t>
+      </w:r>
+      <w:r>
+        <w:rPr>
+          <w:rFonts w:ascii="Lucida Sans Typewriter" w:eastAsia="+mn-ea" w:hAnsi="Lucida Sans Typewriter" w:cs="Arial"/>
+          <w:b/>
+          <w:bCs/>
+          <w:color w:val="000000"/>
+          <w:kern w:val="24"/>
+          <w:sz w:val="20"/>
+          <w:szCs w:val="20"/>
+          <w:lang w:val="en-US" w:eastAsia="en-AU"/>
+        </w:rPr>
+        <w:t xml:space="preserve"> Quantity </w:t>
+      </w:r>
+      <w:r>
+        <w:rPr>
+          <w:rFonts w:ascii="Lucida Sans Typewriter" w:eastAsia="+mn-ea" w:hAnsi="Lucida Sans Typewriter" w:cs="Arial"/>
+          <w:b/>
+          <w:bCs/>
+          <w:color w:val="292929"/>
+          <w:kern w:val="24"/>
+          <w:sz w:val="20"/>
+          <w:szCs w:val="20"/>
+          <w:lang w:val="en-US" w:eastAsia="en-AU"/>
+        </w:rPr>
+        <w:t>=</w:t>
+      </w:r>
+      <w:r>
+        <w:rPr>
+          <w:rFonts w:ascii="Lucida Sans Typewriter" w:eastAsia="+mn-ea" w:hAnsi="Lucida Sans Typewriter" w:cs="Arial"/>
+          <w:color w:val="292929"/>
+          <w:kern w:val="24"/>
+          <w:sz w:val="20"/>
+          <w:szCs w:val="20"/>
+          <w:lang w:val="en-US" w:eastAsia="en-AU"/>
+        </w:rPr>
+        <w:t xml:space="preserve"> </w:t>
+      </w:r>
+      <w:r>
+        <w:rPr>
+          <w:rFonts w:ascii="Lucida Sans Typewriter" w:eastAsia="+mn-ea" w:hAnsi="Lucida Sans Typewriter" w:cs="Arial"/>
+          <w:b/>
+          <w:bCs/>
+          <w:color w:val="1E1C11"/>
+          <w:kern w:val="24"/>
+          <w:sz w:val="20"/>
+          <w:szCs w:val="20"/>
+          <w:lang w:val="en-US" w:eastAsia="en-AU"/>
+        </w:rPr>
+        <w:t>OrderQty</w:t>
+      </w:r>
+      <w:r>
+        <w:rPr>
+          <w:rFonts w:ascii="Lucida Sans Typewriter" w:eastAsia="+mn-ea" w:hAnsi="Lucida Sans Typewriter" w:cs="Arial"/>
+          <w:b/>
+          <w:bCs/>
+          <w:color w:val="000000"/>
+          <w:kern w:val="24"/>
+          <w:sz w:val="20"/>
+          <w:szCs w:val="20"/>
+          <w:lang w:val="en-US" w:eastAsia="en-AU"/>
+        </w:rPr>
+        <w:t xml:space="preserve"> </w:t>
+      </w:r>
+    </w:p>
+    <w:p>
+      <w:pPr>
+        <w:spacing w:after="0" w:line="240" w:lineRule="auto"/>
+        <w:textAlignment w:val="baseline"/>
+        <w:rPr>
+          <w:rFonts w:ascii="Times New Roman" w:eastAsia="Times New Roman" w:hAnsi="Times New Roman" w:cs="Times New Roman"/>
+          <w:sz w:val="20"/>
+          <w:szCs w:val="20"/>
+          <w:lang w:eastAsia="en-AU"/>
+        </w:rPr>
+      </w:pPr>
+      <w:r>
+        <w:rPr>
+          <w:rFonts w:ascii="Lucida Sans Typewriter" w:eastAsia="+mn-ea" w:hAnsi="Lucida Sans Typewriter" w:cs="Arial"/>
+          <w:color w:val="292929"/>
+          <w:kern w:val="24"/>
+          <w:sz w:val="20"/>
+          <w:szCs w:val="20"/>
+          <w:lang w:val="en-US" w:eastAsia="en-AU"/>
+        </w:rPr>
+        <w:t xml:space="preserve"> </w:t>
+      </w:r>
+      <w:r>
+        <w:rPr>
+          <w:rFonts w:ascii="Lucida Sans Typewriter" w:eastAsia="+mn-ea" w:hAnsi="Lucida Sans Typewriter" w:cs="Arial"/>
+          <w:b/>
+          <w:bCs/>
+          <w:color w:val="0000FF"/>
+          <w:kern w:val="24"/>
+          <w:sz w:val="20"/>
+          <w:szCs w:val="20"/>
+          <w:lang w:val="en-US" w:eastAsia="en-AU"/>
+        </w:rPr>
+        <w:t>FROM</w:t>
+      </w:r>
+      <w:r>
+        <w:rPr>
+          <w:rFonts w:ascii="Lucida Sans Typewriter" w:eastAsia="+mn-ea" w:hAnsi="Lucida Sans Typewriter" w:cs="Arial"/>
+          <w:b/>
+          <w:bCs/>
+          <w:color w:val="000000"/>
+          <w:kern w:val="24"/>
+          <w:sz w:val="20"/>
+          <w:szCs w:val="20"/>
+          <w:lang w:val="en-US" w:eastAsia="en-AU"/>
+        </w:rPr>
+        <w:t xml:space="preserve">  Sales</w:t>
+      </w:r>
+      <w:r>
+        <w:rPr>
+          <w:rFonts w:ascii="Lucida Sans Typewriter" w:eastAsia="+mn-ea" w:hAnsi="Lucida Sans Typewriter" w:cs="Arial"/>
+          <w:b/>
+          <w:bCs/>
+          <w:color w:val="808080"/>
+          <w:kern w:val="24"/>
+          <w:sz w:val="20"/>
+          <w:szCs w:val="20"/>
+          <w:lang w:val="en-US" w:eastAsia="en-AU"/>
+        </w:rPr>
+        <w:t>.</w:t>
+      </w:r>
+      <w:r>
+        <w:rPr>
+          <w:rFonts w:ascii="Lucida Sans Typewriter" w:eastAsia="+mn-ea" w:hAnsi="Lucida Sans Typewriter" w:cs="Arial"/>
+          <w:b/>
+          <w:bCs/>
+          <w:color w:val="1E1C11"/>
+          <w:kern w:val="24"/>
+          <w:sz w:val="20"/>
+          <w:szCs w:val="20"/>
+          <w:lang w:val="en-US" w:eastAsia="en-AU"/>
+        </w:rPr>
+        <w:t>SalesOrderDetail</w:t>
+      </w:r>
+      <w:r>
+        <w:rPr>
+          <w:rFonts w:ascii="Lucida Sans Typewriter" w:eastAsia="+mn-ea" w:hAnsi="Lucida Sans Typewriter" w:cs="Arial"/>
+          <w:b/>
+          <w:bCs/>
+          <w:color w:val="808080"/>
+          <w:kern w:val="24"/>
+          <w:sz w:val="20"/>
+          <w:szCs w:val="20"/>
+          <w:lang w:val="en-US" w:eastAsia="en-AU"/>
+        </w:rPr>
+        <w:t>;</w:t>
+      </w:r>
+    </w:p>
+    <w:p>
+      <w:pPr>
+        <w:tabs>
+          <w:tab w:val="left" w:pos="720"/>
+        </w:tabs>
+        <w:spacing w:after="0" w:line="240" w:lineRule="auto"/>
+        <w:textAlignment w:val="baseline"/>
+        <w:rPr>
+          <w:rFonts w:ascii="Times New Roman" w:eastAsia="Times New Roman" w:hAnsi="Times New Roman" w:cs="Times New Roman"/>
+          <w:sz w:val="20"/>
+          <w:szCs w:val="20"/>
+          <w:lang w:eastAsia="en-AU"/>
+        </w:rPr>
+      </w:pPr>
+      <w:r>
+        <w:rPr>
+          <w:rFonts w:ascii="Lucida Sans Typewriter" w:eastAsia="+mn-ea" w:hAnsi="Lucida Sans Typewriter" w:cs="Arial"/>
+          <w:b/>
+          <w:bCs/>
+          <w:color w:val="0000FF"/>
+          <w:kern w:val="24"/>
+          <w:sz w:val="20"/>
+          <w:szCs w:val="20"/>
+          <w:lang w:val="en-US" w:eastAsia="en-AU"/>
+        </w:rPr>
+        <w:t>SELECT</w:t>
+      </w:r>
+      <w:r>
+        <w:rPr>
+          <w:rFonts w:ascii="Lucida Sans Typewriter" w:eastAsia="+mn-ea" w:hAnsi="Lucida Sans Typewriter" w:cs="Arial"/>
+          <w:b/>
+          <w:bCs/>
+          <w:color w:val="000000"/>
+          <w:kern w:val="24"/>
+          <w:sz w:val="20"/>
+          <w:szCs w:val="20"/>
+          <w:lang w:val="en-US" w:eastAsia="en-AU"/>
+        </w:rPr>
+        <w:t xml:space="preserve"> SalesOrderID</w:t>
+      </w:r>
+      <w:r>
+        <w:rPr>
+          <w:rFonts w:ascii="Lucida Sans Typewriter" w:eastAsia="+mn-ea" w:hAnsi="Lucida Sans Typewriter" w:cs="Arial"/>
+          <w:b/>
+          <w:bCs/>
+          <w:color w:val="808080"/>
+          <w:kern w:val="24"/>
+          <w:sz w:val="20"/>
+          <w:szCs w:val="20"/>
+          <w:lang w:val="en-US" w:eastAsia="en-AU"/>
+        </w:rPr>
+        <w:t>,</w:t>
+      </w:r>
+      <w:r>
+        <w:rPr>
+          <w:rFonts w:ascii="Lucida Sans Typewriter" w:eastAsia="+mn-ea" w:hAnsi="Lucida Sans Typewriter" w:cs="Arial"/>
+          <w:b/>
+          <w:bCs/>
+          <w:color w:val="000000"/>
+          <w:kern w:val="24"/>
+          <w:sz w:val="20"/>
+          <w:szCs w:val="20"/>
+          <w:lang w:val="en-US" w:eastAsia="en-AU"/>
+        </w:rPr>
+        <w:t xml:space="preserve"> UnitPrice</w:t>
+      </w:r>
+      <w:r>
+        <w:rPr>
+          <w:rFonts w:ascii="Lucida Sans Typewriter" w:eastAsia="+mn-ea" w:hAnsi="Lucida Sans Typewriter" w:cs="Arial"/>
+          <w:color w:val="292929"/>
+          <w:kern w:val="24"/>
+          <w:sz w:val="20"/>
+          <w:szCs w:val="20"/>
+          <w:lang w:val="en-US" w:eastAsia="en-AU"/>
+        </w:rPr>
+        <w:t xml:space="preserve"> </w:t>
+      </w:r>
+      <w:r>
+        <w:rPr>
+          <w:rFonts w:ascii="Lucida Sans Typewriter" w:eastAsia="+mn-ea" w:hAnsi="Lucida Sans Typewriter" w:cs="Arial"/>
+          <w:b/>
+          <w:bCs/>
+          <w:color w:val="000000"/>
+          <w:kern w:val="24"/>
+          <w:sz w:val="20"/>
+          <w:szCs w:val="20"/>
+          <w:lang w:val="en-US" w:eastAsia="en-AU"/>
+        </w:rPr>
+        <w:t xml:space="preserve">Quantity </w:t>
+      </w:r>
+    </w:p>
+    <w:p>
+      <w:pPr>
+        <w:spacing w:after="0" w:line="240" w:lineRule="auto"/>
+        <w:textAlignment w:val="baseline"/>
+        <w:rPr>
+          <w:rFonts w:ascii="Times New Roman" w:eastAsia="Times New Roman" w:hAnsi="Times New Roman" w:cs="Times New Roman"/>
+          <w:sz w:val="20"/>
+          <w:szCs w:val="20"/>
+          <w:lang w:eastAsia="en-AU"/>
+        </w:rPr>
+      </w:pPr>
+      <w:r>
+        <w:rPr>
+          <w:rFonts w:ascii="Lucida Sans Typewriter" w:eastAsia="+mn-ea" w:hAnsi="Lucida Sans Typewriter" w:cs="Arial"/>
+          <w:color w:val="292929"/>
+          <w:kern w:val="24"/>
+          <w:sz w:val="20"/>
+          <w:szCs w:val="20"/>
+          <w:lang w:val="en-US" w:eastAsia="en-AU"/>
+        </w:rPr>
+        <w:t xml:space="preserve"> </w:t>
+      </w:r>
+      <w:r>
+        <w:rPr>
+          <w:rFonts w:ascii="Lucida Sans Typewriter" w:eastAsia="+mn-ea" w:hAnsi="Lucida Sans Typewriter" w:cs="Arial"/>
+          <w:b/>
+          <w:bCs/>
+          <w:color w:val="0000FF"/>
+          <w:kern w:val="24"/>
+          <w:sz w:val="20"/>
+          <w:szCs w:val="20"/>
+          <w:lang w:val="en-US" w:eastAsia="en-AU"/>
+        </w:rPr>
+        <w:t>FROM</w:t>
+      </w:r>
+      <w:r>
+        <w:rPr>
+          <w:rFonts w:ascii="Lucida Sans Typewriter" w:eastAsia="+mn-ea" w:hAnsi="Lucida Sans Typewriter" w:cs="Arial"/>
+          <w:b/>
+          <w:bCs/>
+          <w:color w:val="000000"/>
+          <w:kern w:val="24"/>
+          <w:sz w:val="20"/>
+          <w:szCs w:val="20"/>
+          <w:lang w:val="en-US" w:eastAsia="en-AU"/>
+        </w:rPr>
+        <w:t xml:space="preserve">  Sales</w:t>
+      </w:r>
+      <w:r>
+        <w:rPr>
+          <w:rFonts w:ascii="Lucida Sans Typewriter" w:eastAsia="+mn-ea" w:hAnsi="Lucida Sans Typewriter" w:cs="Arial"/>
+          <w:b/>
+          <w:bCs/>
+          <w:color w:val="808080"/>
+          <w:kern w:val="24"/>
+          <w:sz w:val="20"/>
+          <w:szCs w:val="20"/>
+          <w:lang w:val="en-US" w:eastAsia="en-AU"/>
+        </w:rPr>
+        <w:t>.</w:t>
+      </w:r>
+      <w:r>
+        <w:rPr>
+          <w:rFonts w:ascii="Lucida Sans Typewriter" w:eastAsia="+mn-ea" w:hAnsi="Lucida Sans Typewriter" w:cs="Arial"/>
+          <w:b/>
+          <w:bCs/>
+          <w:color w:val="1E1C11"/>
+          <w:kern w:val="24"/>
+          <w:sz w:val="20"/>
+          <w:szCs w:val="20"/>
+          <w:lang w:val="en-US" w:eastAsia="en-AU"/>
+        </w:rPr>
+        <w:t>SalesOrderDetail</w:t>
+      </w:r>
+      <w:r>
+        <w:rPr>
+          <w:rFonts w:ascii="Lucida Sans Typewriter" w:eastAsia="+mn-ea" w:hAnsi="Lucida Sans Typewriter" w:cs="Arial"/>
+          <w:b/>
+          <w:bCs/>
+          <w:color w:val="808080"/>
+          <w:kern w:val="24"/>
+          <w:sz w:val="20"/>
+          <w:szCs w:val="20"/>
+          <w:lang w:val="en-US" w:eastAsia="en-AU"/>
+        </w:rPr>
+        <w:t>;</w:t>
+      </w:r>
+    </w:p>
+    <w:p>
+      <w:pPr>
+        <w:autoSpaceDE w:val="0"/>
+        <w:autoSpaceDN w:val="0"/>
+        <w:adjustRightInd w:val="0"/>
+        <w:spacing w:after="0" w:line="240" w:lineRule="auto"/>
+      </w:pPr>
+    </w:p>
+    <w:p>
+      <w:pPr>
+        <w:autoSpaceDE w:val="0"/>
+        <w:autoSpaceDN w:val="0"/>
+        <w:adjustRightInd w:val="0"/>
+        <w:spacing w:after="0" w:line="240" w:lineRule="auto"/>
+      </w:pPr>
+      <w:r>
+        <w:rPr>
+          <w:u w:val="single"/>
+        </w:rPr>
+        <w:t xml:space="preserve">Using aliases to refer to </w:t>
+      </w:r>
+      <w:r>
+        <w:rPr>
+          <w:u w:val="single"/>
+        </w:rPr>
+        <w:t>tables</w:t>
+      </w:r>
+      <w:r>
+        <w:t xml:space="preserve">: </w:t>
+      </w:r>
+      <w:r>
+        <w:t>using alias makes name shorter and also then u can use same table multiple times(with different aliases) in joins</w:t>
+      </w:r>
+    </w:p>
+    <w:p>
+      <w:pPr>
+        <w:spacing w:after="0" w:line="240" w:lineRule="auto"/>
+        <w:textAlignment w:val="baseline"/>
+        <w:rPr>
+          <w:rFonts w:ascii="Times New Roman" w:eastAsia="Times New Roman" w:hAnsi="Times New Roman" w:cs="Times New Roman"/>
+          <w:sz w:val="20"/>
+          <w:szCs w:val="20"/>
+          <w:lang w:eastAsia="en-AU"/>
+        </w:rPr>
+      </w:pPr>
+      <w:r>
+        <w:rPr>
+          <w:rFonts w:ascii="Verdana" w:eastAsia="+mn-ea" w:hAnsi="Verdana" w:cs="Arial"/>
+          <w:b/>
+          <w:bCs/>
+          <w:color w:val="0000CC"/>
+          <w:kern w:val="24"/>
+          <w:sz w:val="20"/>
+          <w:szCs w:val="20"/>
+          <w:lang w:val="en-US" w:eastAsia="en-AU"/>
+        </w:rPr>
+        <w:t xml:space="preserve">SELECT </w:t>
+      </w:r>
+      <w:r>
+        <w:rPr>
+          <w:rFonts w:ascii="Verdana" w:eastAsia="+mn-ea" w:hAnsi="Verdana" w:cs="Arial"/>
+          <w:b/>
+          <w:bCs/>
+          <w:color w:val="292929"/>
+          <w:kern w:val="24"/>
+          <w:sz w:val="20"/>
+          <w:szCs w:val="20"/>
+          <w:lang w:val="en-US" w:eastAsia="en-AU"/>
+        </w:rPr>
+        <w:t>SalesOrderID, ProductID</w:t>
+      </w:r>
+      <w:r>
+        <w:rPr>
+          <w:rFonts w:ascii="Verdana" w:eastAsia="+mn-ea" w:hAnsi="Verdana" w:cs="Arial"/>
+          <w:b/>
+          <w:bCs/>
+          <w:color w:val="292929"/>
+          <w:kern w:val="24"/>
+          <w:sz w:val="20"/>
+          <w:szCs w:val="20"/>
+          <w:lang w:val="en-US" w:eastAsia="en-AU"/>
+        </w:rPr>
+        <w:t xml:space="preserve"> </w:t>
+      </w:r>
+      <w:r>
+        <w:rPr>
+          <w:rFonts w:ascii="Verdana" w:eastAsia="+mn-ea" w:hAnsi="Verdana" w:cs="Arial"/>
+          <w:b/>
+          <w:bCs/>
+          <w:color w:val="0000CC"/>
+          <w:kern w:val="24"/>
+          <w:sz w:val="20"/>
+          <w:szCs w:val="20"/>
+          <w:lang w:val="en-US" w:eastAsia="en-AU"/>
+        </w:rPr>
+        <w:t xml:space="preserve"> FROM  </w:t>
+      </w:r>
+      <w:r>
+        <w:rPr>
+          <w:rFonts w:ascii="Verdana" w:eastAsia="+mn-ea" w:hAnsi="Verdana" w:cs="Arial"/>
+          <w:b/>
+          <w:bCs/>
+          <w:color w:val="292929"/>
+          <w:kern w:val="24"/>
+          <w:sz w:val="20"/>
+          <w:szCs w:val="20"/>
+          <w:lang w:val="en-US" w:eastAsia="en-AU"/>
+        </w:rPr>
+        <w:t xml:space="preserve">Sales.SalesOrderDetail </w:t>
+      </w:r>
+      <w:r>
+        <w:rPr>
+          <w:rFonts w:ascii="Verdana" w:eastAsia="+mn-ea" w:hAnsi="Verdana" w:cs="Arial"/>
+          <w:b/>
+          <w:bCs/>
+          <w:color w:val="0000CC"/>
+          <w:kern w:val="24"/>
+          <w:sz w:val="20"/>
+          <w:szCs w:val="20"/>
+          <w:lang w:val="en-US" w:eastAsia="en-AU"/>
+        </w:rPr>
+        <w:t>AS</w:t>
+      </w:r>
+      <w:r>
+        <w:rPr>
+          <w:rFonts w:ascii="Verdana" w:eastAsia="+mn-ea" w:hAnsi="Verdana" w:cs="Arial"/>
+          <w:b/>
+          <w:bCs/>
+          <w:color w:val="292929"/>
+          <w:kern w:val="24"/>
+          <w:sz w:val="20"/>
+          <w:szCs w:val="20"/>
+          <w:lang w:val="en-US" w:eastAsia="en-AU"/>
+        </w:rPr>
+        <w:t xml:space="preserve"> SalesOrders;</w:t>
+      </w:r>
+    </w:p>
+    <w:p>
+      <w:pPr>
+        <w:spacing w:after="0" w:line="240" w:lineRule="auto"/>
+        <w:textAlignment w:val="baseline"/>
+        <w:rPr>
+          <w:rFonts w:ascii="Times New Roman" w:eastAsia="Times New Roman" w:hAnsi="Times New Roman" w:cs="Times New Roman"/>
+          <w:sz w:val="20"/>
+          <w:szCs w:val="20"/>
+          <w:lang w:eastAsia="en-AU"/>
+        </w:rPr>
+      </w:pPr>
+      <w:r>
+        <w:rPr>
+          <w:rFonts w:ascii="Verdana" w:eastAsia="+mn-ea" w:hAnsi="Verdana" w:cs="Arial"/>
+          <w:b/>
+          <w:bCs/>
+          <w:color w:val="0000FF"/>
+          <w:kern w:val="24"/>
+          <w:sz w:val="20"/>
+          <w:szCs w:val="20"/>
+          <w:lang w:val="en-US" w:eastAsia="en-AU"/>
+        </w:rPr>
+        <w:t xml:space="preserve">SELECT </w:t>
+      </w:r>
+      <w:r>
+        <w:rPr>
+          <w:rFonts w:ascii="Verdana" w:eastAsia="+mn-ea" w:hAnsi="Verdana" w:cs="Arial"/>
+          <w:b/>
+          <w:bCs/>
+          <w:color w:val="292929"/>
+          <w:kern w:val="24"/>
+          <w:sz w:val="20"/>
+          <w:szCs w:val="20"/>
+          <w:lang w:val="en-US" w:eastAsia="en-AU"/>
+        </w:rPr>
+        <w:t>SalesOrderID, ProductID</w:t>
+      </w:r>
+      <w:r>
+        <w:rPr>
+          <w:rFonts w:ascii="Verdana" w:eastAsia="+mn-ea" w:hAnsi="Verdana" w:cs="Arial"/>
+          <w:b/>
+          <w:bCs/>
+          <w:color w:val="292929"/>
+          <w:kern w:val="24"/>
+          <w:sz w:val="20"/>
+          <w:szCs w:val="20"/>
+          <w:lang w:val="en-US" w:eastAsia="en-AU"/>
+        </w:rPr>
+        <w:t xml:space="preserve"> </w:t>
+      </w:r>
+      <w:r>
+        <w:rPr>
+          <w:rFonts w:ascii="Verdana" w:eastAsia="+mn-ea" w:hAnsi="Verdana" w:cs="Arial"/>
+          <w:b/>
+          <w:bCs/>
+          <w:color w:val="0000FF"/>
+          <w:kern w:val="24"/>
+          <w:sz w:val="20"/>
+          <w:szCs w:val="20"/>
+          <w:lang w:val="en-US" w:eastAsia="en-AU"/>
+        </w:rPr>
+        <w:t xml:space="preserve"> FROM</w:t>
+      </w:r>
+      <w:r>
+        <w:rPr>
+          <w:rFonts w:ascii="Verdana" w:eastAsia="+mn-ea" w:hAnsi="Verdana" w:cs="Arial"/>
+          <w:b/>
+          <w:bCs/>
+          <w:color w:val="000000"/>
+          <w:kern w:val="24"/>
+          <w:sz w:val="20"/>
+          <w:szCs w:val="20"/>
+          <w:lang w:val="en-US" w:eastAsia="en-AU"/>
+        </w:rPr>
+        <w:t xml:space="preserve"> </w:t>
+      </w:r>
+      <w:r>
+        <w:rPr>
+          <w:rFonts w:ascii="Verdana" w:eastAsia="+mn-ea" w:hAnsi="Verdana" w:cs="Arial"/>
+          <w:b/>
+          <w:bCs/>
+          <w:color w:val="292929"/>
+          <w:kern w:val="24"/>
+          <w:sz w:val="20"/>
+          <w:szCs w:val="20"/>
+          <w:lang w:val="en-US" w:eastAsia="en-AU"/>
+        </w:rPr>
+        <w:t>Sales.SalesOrderDetail</w:t>
+      </w:r>
+      <w:r>
+        <w:rPr>
+          <w:rFonts w:ascii="Verdana" w:eastAsia="+mn-ea" w:hAnsi="Verdana" w:cs="Arial"/>
+          <w:b/>
+          <w:bCs/>
+          <w:color w:val="000000"/>
+          <w:kern w:val="24"/>
+          <w:sz w:val="20"/>
+          <w:szCs w:val="20"/>
+          <w:lang w:val="en-US" w:eastAsia="en-AU"/>
+        </w:rPr>
+        <w:t xml:space="preserve"> SalesOrders</w:t>
+      </w:r>
+      <w:r>
+        <w:rPr>
+          <w:rFonts w:ascii="Verdana" w:eastAsia="+mn-ea" w:hAnsi="Verdana" w:cs="Arial"/>
+          <w:b/>
+          <w:bCs/>
+          <w:color w:val="808080"/>
+          <w:kern w:val="24"/>
+          <w:sz w:val="20"/>
+          <w:szCs w:val="20"/>
+          <w:lang w:val="en-US" w:eastAsia="en-AU"/>
+        </w:rPr>
+        <w:t>;</w:t>
+      </w:r>
+    </w:p>
+    <w:p>
+      <w:pPr>
+        <w:spacing w:after="0" w:line="240" w:lineRule="auto"/>
+        <w:textAlignment w:val="baseline"/>
+        <w:rPr>
+          <w:rFonts w:ascii="Times New Roman" w:eastAsia="Times New Roman" w:hAnsi="Times New Roman" w:cs="Times New Roman"/>
+          <w:sz w:val="20"/>
+          <w:szCs w:val="20"/>
+          <w:lang w:eastAsia="en-AU"/>
+        </w:rPr>
+      </w:pPr>
+      <w:r>
+        <w:rPr>
+          <w:rFonts w:ascii="Verdana" w:eastAsia="+mn-ea" w:hAnsi="Verdana" w:cs="Arial"/>
+          <w:b/>
+          <w:bCs/>
+          <w:color w:val="0000FF"/>
+          <w:kern w:val="24"/>
+          <w:sz w:val="20"/>
+          <w:szCs w:val="20"/>
+          <w:lang w:val="en-US" w:eastAsia="en-AU"/>
+        </w:rPr>
+        <w:t xml:space="preserve">SELECT </w:t>
+      </w:r>
+      <w:r>
+        <w:rPr>
+          <w:rFonts w:ascii="Verdana" w:eastAsia="+mn-ea" w:hAnsi="Verdana" w:cs="Arial"/>
+          <w:b/>
+          <w:bCs/>
+          <w:color w:val="292929"/>
+          <w:kern w:val="24"/>
+          <w:sz w:val="20"/>
+          <w:szCs w:val="20"/>
+          <w:lang w:val="en-US" w:eastAsia="en-AU"/>
+        </w:rPr>
+        <w:t>SalesOrders.SalesOrderID, SalesOrders.ProductID</w:t>
+      </w:r>
+      <w:r>
+        <w:rPr>
+          <w:rFonts w:ascii="Verdana" w:eastAsia="+mn-ea" w:hAnsi="Verdana" w:cs="Arial"/>
+          <w:b/>
+          <w:bCs/>
+          <w:color w:val="292929"/>
+          <w:kern w:val="24"/>
+          <w:sz w:val="20"/>
+          <w:szCs w:val="20"/>
+          <w:lang w:val="en-US" w:eastAsia="en-AU"/>
+        </w:rPr>
+        <w:t xml:space="preserve"> </w:t>
+      </w:r>
+      <w:r>
+        <w:rPr>
+          <w:rFonts w:ascii="Verdana" w:eastAsia="+mn-ea" w:hAnsi="Verdana" w:cs="Arial"/>
+          <w:b/>
+          <w:bCs/>
+          <w:color w:val="0000FF"/>
+          <w:kern w:val="24"/>
+          <w:sz w:val="20"/>
+          <w:szCs w:val="20"/>
+          <w:lang w:val="en-US" w:eastAsia="en-AU"/>
+        </w:rPr>
+        <w:t xml:space="preserve"> FROM</w:t>
+      </w:r>
+      <w:r>
+        <w:rPr>
+          <w:rFonts w:ascii="Verdana" w:eastAsia="+mn-ea" w:hAnsi="Verdana" w:cs="Arial"/>
+          <w:b/>
+          <w:bCs/>
+          <w:color w:val="000000"/>
+          <w:kern w:val="24"/>
+          <w:sz w:val="20"/>
+          <w:szCs w:val="20"/>
+          <w:lang w:val="en-US" w:eastAsia="en-AU"/>
+        </w:rPr>
+        <w:t xml:space="preserve">  Sales</w:t>
+      </w:r>
+      <w:r>
+        <w:rPr>
+          <w:rFonts w:ascii="Verdana" w:eastAsia="+mn-ea" w:hAnsi="Verdana" w:cs="Arial"/>
+          <w:b/>
+          <w:bCs/>
+          <w:color w:val="808080"/>
+          <w:kern w:val="24"/>
+          <w:sz w:val="20"/>
+          <w:szCs w:val="20"/>
+          <w:lang w:val="en-US" w:eastAsia="en-AU"/>
+        </w:rPr>
+        <w:t>.</w:t>
+      </w:r>
+      <w:r>
+        <w:rPr>
+          <w:rFonts w:ascii="Verdana" w:eastAsia="+mn-ea" w:hAnsi="Verdana" w:cs="Arial"/>
+          <w:b/>
+          <w:bCs/>
+          <w:color w:val="000000"/>
+          <w:kern w:val="24"/>
+          <w:sz w:val="20"/>
+          <w:szCs w:val="20"/>
+          <w:lang w:val="en-US" w:eastAsia="en-AU"/>
+        </w:rPr>
+        <w:t xml:space="preserve">SalesOrderDetail </w:t>
+      </w:r>
+      <w:r>
+        <w:rPr>
+          <w:rFonts w:ascii="Verdana" w:eastAsia="+mn-ea" w:hAnsi="Verdana" w:cs="Arial"/>
+          <w:b/>
+          <w:bCs/>
+          <w:color w:val="0000FF"/>
+          <w:kern w:val="24"/>
+          <w:sz w:val="20"/>
+          <w:szCs w:val="20"/>
+          <w:lang w:val="en-US" w:eastAsia="en-AU"/>
+        </w:rPr>
+        <w:t>AS</w:t>
+      </w:r>
+      <w:r>
+        <w:rPr>
+          <w:rFonts w:ascii="Verdana" w:eastAsia="+mn-ea" w:hAnsi="Verdana" w:cs="Arial"/>
+          <w:b/>
+          <w:bCs/>
+          <w:color w:val="000000"/>
+          <w:kern w:val="24"/>
+          <w:sz w:val="20"/>
+          <w:szCs w:val="20"/>
+          <w:lang w:val="en-US" w:eastAsia="en-AU"/>
+        </w:rPr>
+        <w:t xml:space="preserve"> SalesOrders</w:t>
+      </w:r>
+      <w:r>
+        <w:rPr>
+          <w:rFonts w:ascii="Verdana" w:eastAsia="+mn-ea" w:hAnsi="Verdana" w:cs="Arial"/>
+          <w:b/>
+          <w:bCs/>
+          <w:color w:val="808080"/>
+          <w:kern w:val="24"/>
+          <w:sz w:val="20"/>
+          <w:szCs w:val="20"/>
+          <w:lang w:val="en-US" w:eastAsia="en-AU"/>
+        </w:rPr>
+        <w:t>;</w:t>
+      </w:r>
+    </w:p>
+    <w:p>
+      <w:pPr>
+        <w:autoSpaceDE w:val="0"/>
+        <w:autoSpaceDN w:val="0"/>
+        <w:adjustRightInd w:val="0"/>
+        <w:spacing w:after="0" w:line="240" w:lineRule="auto"/>
+      </w:pPr>
+    </w:p>
+    <w:p>
+      <w:pPr>
+        <w:autoSpaceDE w:val="0"/>
+        <w:autoSpaceDN w:val="0"/>
+        <w:adjustRightInd w:val="0"/>
+        <w:spacing w:after="0" w:line="240" w:lineRule="auto"/>
+      </w:pPr>
+      <w:r>
+        <w:rPr>
+          <w:b/>
+        </w:rPr>
+        <w:t xml:space="preserve">T-SQL case </w:t>
+      </w:r>
+      <w:r>
+        <w:rPr>
+          <w:b/>
+        </w:rPr>
+        <w:t>expressions</w:t>
+      </w:r>
+      <w:r>
+        <w:t>:</w:t>
+      </w:r>
+    </w:p>
+    <w:p>
+      <w:pPr>
+        <w:autoSpaceDE w:val="0"/>
+        <w:autoSpaceDN w:val="0"/>
+        <w:adjustRightInd w:val="0"/>
+        <w:spacing w:after="0" w:line="240" w:lineRule="auto"/>
+        <w:rPr>
+          <w:u w:val="single"/>
+        </w:rPr>
+      </w:pPr>
+      <w:r>
+        <w:rPr>
+          <w:u w:val="single"/>
+          <w:lang w:val="en-US"/>
+        </w:rPr>
+        <w:t>Simple CASE</w:t>
+      </w:r>
+    </w:p>
+    <w:p>
+      <w:pPr>
+        <w:autoSpaceDE w:val="0"/>
+        <w:autoSpaceDN w:val="0"/>
+        <w:adjustRightInd w:val="0"/>
+        <w:spacing w:after="0" w:line="240" w:lineRule="auto"/>
+        <w:ind w:left="720"/>
+      </w:pPr>
+      <w:r>
+        <w:rPr>
+          <w:lang w:val="en-US"/>
+        </w:rPr>
+        <w:t>Compares one value to a list of possible values and returns first match</w:t>
+      </w:r>
+    </w:p>
+    <w:p>
+      <w:pPr>
+        <w:autoSpaceDE w:val="0"/>
+        <w:autoSpaceDN w:val="0"/>
+        <w:adjustRightInd w:val="0"/>
+        <w:spacing w:after="0" w:line="240" w:lineRule="auto"/>
+        <w:ind w:left="720"/>
+      </w:pPr>
+      <w:r>
+        <w:rPr>
+          <w:lang w:val="en-US"/>
+        </w:rPr>
+        <w:t>If no match, returns value found in optional ELSE clause</w:t>
+      </w:r>
+    </w:p>
+    <w:p>
+      <w:pPr>
+        <w:autoSpaceDE w:val="0"/>
+        <w:autoSpaceDN w:val="0"/>
+        <w:adjustRightInd w:val="0"/>
+        <w:spacing w:after="0" w:line="240" w:lineRule="auto"/>
+        <w:ind w:left="720"/>
+      </w:pPr>
+      <w:r>
+        <w:rPr>
+          <w:lang w:val="en-US"/>
+        </w:rPr>
+        <w:t>If no match and no ELSE, returns NULL</w:t>
+      </w:r>
+    </w:p>
+    <w:p>
+      <w:pPr>
+        <w:autoSpaceDE w:val="0"/>
+        <w:autoSpaceDN w:val="0"/>
+        <w:adjustRightInd w:val="0"/>
+        <w:spacing w:after="0" w:line="240" w:lineRule="auto"/>
+        <w:rPr>
+          <w:u w:val="single"/>
+        </w:rPr>
+      </w:pPr>
+      <w:r>
+        <w:rPr>
+          <w:u w:val="single"/>
+          <w:lang w:val="en-US"/>
+        </w:rPr>
+        <w:t>Searched CASE</w:t>
+      </w:r>
+    </w:p>
+    <w:p>
+      <w:pPr>
+        <w:autoSpaceDE w:val="0"/>
+        <w:autoSpaceDN w:val="0"/>
+        <w:adjustRightInd w:val="0"/>
+        <w:spacing w:after="0" w:line="240" w:lineRule="auto"/>
+        <w:ind w:left="720"/>
+      </w:pPr>
+      <w:r>
+        <w:rPr>
+          <w:lang w:val="en-US"/>
+        </w:rPr>
+        <w:t>Evaluates a set of predicates, or logical expressions</w:t>
+      </w:r>
+    </w:p>
+    <w:p>
+      <w:pPr>
+        <w:autoSpaceDE w:val="0"/>
+        <w:autoSpaceDN w:val="0"/>
+        <w:adjustRightInd w:val="0"/>
+        <w:spacing w:after="0" w:line="240" w:lineRule="auto"/>
+        <w:ind w:left="720"/>
+      </w:pPr>
+      <w:r>
+        <w:rPr>
+          <w:lang w:val="en-US"/>
+        </w:rPr>
+        <w:t>Returns value found in THEN clause matching first expression that evaluates to TRUE</w:t>
+      </w:r>
+    </w:p>
+    <w:p>
+      <w:pPr>
+        <w:autoSpaceDE w:val="0"/>
+        <w:autoSpaceDN w:val="0"/>
+        <w:adjustRightInd w:val="0"/>
+        <w:spacing w:after="0" w:line="240" w:lineRule="auto"/>
+        <w:rPr>
+          <w:u w:val="single"/>
+          <w:lang w:val="en-US"/>
+        </w:rPr>
+      </w:pPr>
+    </w:p>
+    <w:p>
+      <w:pPr>
+        <w:autoSpaceDE w:val="0"/>
+        <w:autoSpaceDN w:val="0"/>
+        <w:adjustRightInd w:val="0"/>
+        <w:spacing w:after="0" w:line="240" w:lineRule="auto"/>
+      </w:pPr>
+      <w:r>
+        <w:rPr>
+          <w:lang w:val="en-US"/>
+        </w:rPr>
+        <w:t>T-SQL CASE expressions return a single (scalar) value</w:t>
+      </w:r>
+    </w:p>
+    <w:p>
+      <w:pPr>
+        <w:autoSpaceDE w:val="0"/>
+        <w:autoSpaceDN w:val="0"/>
+        <w:adjustRightInd w:val="0"/>
+        <w:spacing w:after="0" w:line="240" w:lineRule="auto"/>
+      </w:pPr>
+      <w:r>
+        <w:rPr>
+          <w:u w:val="single"/>
+          <w:lang w:val="en-US"/>
+        </w:rPr>
+        <w:t>CASE expressions may be used in</w:t>
+      </w:r>
+      <w:r>
+        <w:rPr>
+          <w:lang w:val="en-US"/>
+        </w:rPr>
+        <w:t xml:space="preserve">: </w:t>
+      </w:r>
+    </w:p>
+    <w:p>
+      <w:pPr>
+        <w:autoSpaceDE w:val="0"/>
+        <w:autoSpaceDN w:val="0"/>
+        <w:adjustRightInd w:val="0"/>
+        <w:spacing w:after="0" w:line="240" w:lineRule="auto"/>
+        <w:ind w:left="720"/>
+      </w:pPr>
+      <w:r>
+        <w:rPr>
+          <w:lang w:val="en-US"/>
+        </w:rPr>
+        <w:t>SELECT column list (behaves as calculated column requiring an alias)</w:t>
+      </w:r>
+    </w:p>
+    <w:p>
+      <w:pPr>
+        <w:autoSpaceDE w:val="0"/>
+        <w:autoSpaceDN w:val="0"/>
+        <w:adjustRightInd w:val="0"/>
+        <w:spacing w:after="0" w:line="240" w:lineRule="auto"/>
+        <w:ind w:left="720"/>
+      </w:pPr>
+      <w:r>
+        <w:rPr>
+          <w:lang w:val="en-US"/>
+        </w:rPr>
+        <w:t>WHERE or HAVING clauses</w:t>
+      </w:r>
+    </w:p>
+    <w:p>
+      <w:pPr>
+        <w:autoSpaceDE w:val="0"/>
+        <w:autoSpaceDN w:val="0"/>
+        <w:adjustRightInd w:val="0"/>
+        <w:spacing w:after="0" w:line="240" w:lineRule="auto"/>
+        <w:ind w:left="720"/>
+      </w:pPr>
+      <w:r>
+        <w:rPr>
+          <w:lang w:val="en-US"/>
+        </w:rPr>
+        <w:t>ORDER BY clause</w:t>
+      </w:r>
+    </w:p>
+    <w:p>
+      <w:pPr>
+        <w:spacing w:before="86" w:after="0" w:line="216" w:lineRule="auto"/>
+        <w:rPr>
+          <w:rFonts w:ascii="Times New Roman" w:eastAsia="Times New Roman" w:hAnsi="Times New Roman" w:cs="Times New Roman"/>
+          <w:sz w:val="16"/>
+          <w:szCs w:val="16"/>
+          <w:lang w:eastAsia="en-AU"/>
+        </w:rPr>
+      </w:pPr>
+      <w:r>
+        <w:rPr>
+          <w:rFonts w:ascii="Segoe UI" w:eastAsia="+mn-ea" w:hAnsi="Segoe UI" w:cs="+mn-cs"/>
+          <w:b/>
+          <w:bCs/>
+          <w:color w:val="0000CC"/>
+          <w:kern w:val="24"/>
+          <w:sz w:val="16"/>
+          <w:szCs w:val="16"/>
+          <w:lang w:val="en-US" w:eastAsia="en-AU"/>
+        </w:rPr>
+        <w:t>SELECT</w:t>
+      </w:r>
+      <w:r>
+        <w:rPr>
+          <w:rFonts w:ascii="Segoe UI" w:eastAsia="+mn-ea" w:hAnsi="Segoe UI" w:cs="+mn-cs"/>
+          <w:b/>
+          <w:bCs/>
+          <w:color w:val="292929"/>
+          <w:kern w:val="24"/>
+          <w:sz w:val="16"/>
+          <w:szCs w:val="16"/>
+          <w:lang w:val="en-US" w:eastAsia="en-AU"/>
+        </w:rPr>
+        <w:t xml:space="preserve"> ProductID, Name, ProductSubCategoryID,</w:t>
+      </w:r>
+    </w:p>
+    <w:p>
+      <w:pPr>
+        <w:spacing w:before="86" w:after="0" w:line="216" w:lineRule="auto"/>
+        <w:rPr>
+          <w:rFonts w:ascii="Times New Roman" w:eastAsia="Times New Roman" w:hAnsi="Times New Roman" w:cs="Times New Roman"/>
+          <w:sz w:val="16"/>
+          <w:szCs w:val="16"/>
+          <w:lang w:eastAsia="en-AU"/>
+        </w:rPr>
+      </w:pPr>
+      <w:r>
+        <w:rPr>
+          <w:rFonts w:ascii="Segoe UI" w:eastAsia="+mn-ea" w:hAnsi="Segoe UI" w:cs="+mn-cs"/>
+          <w:b/>
+          <w:bCs/>
+          <w:color w:val="0000CC"/>
+          <w:kern w:val="24"/>
+          <w:sz w:val="16"/>
+          <w:szCs w:val="16"/>
+          <w:lang w:val="en-US" w:eastAsia="en-AU"/>
+        </w:rPr>
+        <w:t xml:space="preserve">    CASE </w:t>
+      </w:r>
+      <w:r>
+        <w:rPr>
+          <w:rFonts w:ascii="Segoe UI" w:eastAsia="+mn-ea" w:hAnsi="Segoe UI" w:cs="+mn-cs"/>
+          <w:b/>
+          <w:bCs/>
+          <w:color w:val="292929"/>
+          <w:kern w:val="24"/>
+          <w:sz w:val="16"/>
+          <w:szCs w:val="16"/>
+          <w:lang w:val="en-US" w:eastAsia="en-AU"/>
+        </w:rPr>
+        <w:t>ProductSubCategoryID</w:t>
+      </w:r>
+    </w:p>
+    <w:p>
+      <w:pPr>
+        <w:spacing w:before="86" w:after="0" w:line="216" w:lineRule="auto"/>
+        <w:rPr>
+          <w:rFonts w:ascii="Times New Roman" w:eastAsia="Times New Roman" w:hAnsi="Times New Roman" w:cs="Times New Roman"/>
+          <w:sz w:val="16"/>
+          <w:szCs w:val="16"/>
+          <w:lang w:eastAsia="en-AU"/>
+        </w:rPr>
+      </w:pPr>
+      <w:r>
+        <w:rPr>
+          <w:rFonts w:ascii="Segoe UI" w:eastAsia="+mn-ea" w:hAnsi="Segoe UI" w:cs="+mn-cs"/>
+          <w:b/>
+          <w:bCs/>
+          <w:color w:val="0000CC"/>
+          <w:kern w:val="24"/>
+          <w:sz w:val="16"/>
+          <w:szCs w:val="16"/>
+          <w:lang w:val="en-US" w:eastAsia="en-AU"/>
+        </w:rPr>
+        <w:t xml:space="preserve">        WHEN</w:t>
+      </w:r>
+      <w:r>
+        <w:rPr>
+          <w:rFonts w:ascii="Segoe UI" w:eastAsia="+mn-ea" w:hAnsi="Segoe UI" w:cs="+mn-cs"/>
+          <w:b/>
+          <w:bCs/>
+          <w:color w:val="292929"/>
+          <w:kern w:val="24"/>
+          <w:sz w:val="16"/>
+          <w:szCs w:val="16"/>
+          <w:lang w:val="en-US" w:eastAsia="en-AU"/>
+        </w:rPr>
+        <w:t xml:space="preserve"> 1 </w:t>
+      </w:r>
+      <w:r>
+        <w:rPr>
+          <w:rFonts w:ascii="Segoe UI" w:eastAsia="+mn-ea" w:hAnsi="Segoe UI" w:cs="+mn-cs"/>
+          <w:b/>
+          <w:bCs/>
+          <w:color w:val="0000CC"/>
+          <w:kern w:val="24"/>
+          <w:sz w:val="16"/>
+          <w:szCs w:val="16"/>
+          <w:lang w:val="en-US" w:eastAsia="en-AU"/>
+        </w:rPr>
+        <w:t>THEN</w:t>
+      </w:r>
+      <w:r>
+        <w:rPr>
+          <w:rFonts w:ascii="Segoe UI" w:eastAsia="+mn-ea" w:hAnsi="Segoe UI" w:cs="+mn-cs"/>
+          <w:b/>
+          <w:bCs/>
+          <w:color w:val="292929"/>
+          <w:kern w:val="24"/>
+          <w:sz w:val="16"/>
+          <w:szCs w:val="16"/>
+          <w:lang w:val="en-US" w:eastAsia="en-AU"/>
+        </w:rPr>
+        <w:t xml:space="preserve"> </w:t>
+      </w:r>
+      <w:r>
+        <w:rPr>
+          <w:rFonts w:ascii="Segoe UI" w:eastAsia="+mn-ea" w:hAnsi="Segoe UI" w:cs="+mn-cs"/>
+          <w:b/>
+          <w:bCs/>
+          <w:color w:val="FF0000"/>
+          <w:kern w:val="24"/>
+          <w:sz w:val="16"/>
+          <w:szCs w:val="16"/>
+          <w:lang w:val="en-US" w:eastAsia="en-AU"/>
+        </w:rPr>
+        <w:t>'Beverages'</w:t>
+      </w:r>
+    </w:p>
+    <w:p>
+      <w:pPr>
+        <w:spacing w:before="86" w:after="0" w:line="216" w:lineRule="auto"/>
+        <w:rPr>
+          <w:rFonts w:ascii="Times New Roman" w:eastAsia="Times New Roman" w:hAnsi="Times New Roman" w:cs="Times New Roman"/>
+          <w:sz w:val="16"/>
+          <w:szCs w:val="16"/>
+          <w:lang w:eastAsia="en-AU"/>
+        </w:rPr>
+      </w:pPr>
+      <w:r>
+        <w:rPr>
+          <w:rFonts w:ascii="Segoe UI" w:eastAsia="+mn-ea" w:hAnsi="Segoe UI" w:cs="+mn-cs"/>
+          <w:b/>
+          <w:bCs/>
+          <w:color w:val="0000CC"/>
+          <w:kern w:val="24"/>
+          <w:sz w:val="16"/>
+          <w:szCs w:val="16"/>
+          <w:lang w:val="en-US" w:eastAsia="en-AU"/>
+        </w:rPr>
+        <w:t xml:space="preserve">        ELSE</w:t>
+      </w:r>
+      <w:r>
+        <w:rPr>
+          <w:rFonts w:ascii="Segoe UI" w:eastAsia="+mn-ea" w:hAnsi="Segoe UI" w:cs="+mn-cs"/>
+          <w:b/>
+          <w:bCs/>
+          <w:color w:val="292929"/>
+          <w:kern w:val="24"/>
+          <w:sz w:val="16"/>
+          <w:szCs w:val="16"/>
+          <w:lang w:val="en-US" w:eastAsia="en-AU"/>
+        </w:rPr>
+        <w:t xml:space="preserve"> </w:t>
+      </w:r>
+      <w:r>
+        <w:rPr>
+          <w:rFonts w:ascii="Segoe UI" w:eastAsia="+mn-ea" w:hAnsi="Segoe UI" w:cs="+mn-cs"/>
+          <w:b/>
+          <w:bCs/>
+          <w:color w:val="FF0000"/>
+          <w:kern w:val="24"/>
+          <w:sz w:val="16"/>
+          <w:szCs w:val="16"/>
+          <w:lang w:val="en-US" w:eastAsia="en-AU"/>
+        </w:rPr>
+        <w:t>'Unknown Category'</w:t>
+      </w:r>
+    </w:p>
+    <w:p>
+      <w:pPr>
+        <w:spacing w:before="86" w:after="0" w:line="216" w:lineRule="auto"/>
+        <w:rPr>
+          <w:rFonts w:ascii="Times New Roman" w:eastAsia="Times New Roman" w:hAnsi="Times New Roman" w:cs="Times New Roman"/>
+          <w:sz w:val="16"/>
+          <w:szCs w:val="16"/>
+          <w:lang w:eastAsia="en-AU"/>
+        </w:rPr>
+      </w:pPr>
+      <w:r>
+        <w:rPr>
+          <w:rFonts w:ascii="Segoe UI" w:eastAsia="+mn-ea" w:hAnsi="Segoe UI" w:cs="+mn-cs"/>
+          <w:b/>
+          <w:bCs/>
+          <w:color w:val="0000CC"/>
+          <w:kern w:val="24"/>
+          <w:sz w:val="16"/>
+          <w:szCs w:val="16"/>
+          <w:lang w:val="en-US" w:eastAsia="en-AU"/>
+        </w:rPr>
+        <w:t xml:space="preserve">    END</w:t>
+      </w:r>
+    </w:p>
+    <w:p>
+      <w:pPr>
+        <w:spacing w:before="86" w:after="0" w:line="216" w:lineRule="auto"/>
+        <w:rPr>
+          <w:rFonts w:ascii="Times New Roman" w:eastAsia="Times New Roman" w:hAnsi="Times New Roman" w:cs="Times New Roman"/>
+          <w:sz w:val="16"/>
+          <w:szCs w:val="16"/>
+          <w:lang w:eastAsia="en-AU"/>
+        </w:rPr>
+      </w:pPr>
+      <w:r>
+        <w:rPr>
+          <w:rFonts w:ascii="Segoe UI" w:eastAsia="+mn-ea" w:hAnsi="Segoe UI" w:cs="+mn-cs"/>
+          <w:b/>
+          <w:bCs/>
+          <w:color w:val="0000CC"/>
+          <w:kern w:val="24"/>
+          <w:sz w:val="16"/>
+          <w:szCs w:val="16"/>
+          <w:lang w:val="en-US" w:eastAsia="en-AU"/>
+        </w:rPr>
+        <w:t>FROM</w:t>
+      </w:r>
+      <w:r>
+        <w:rPr>
+          <w:rFonts w:ascii="Segoe UI" w:eastAsia="+mn-ea" w:hAnsi="Segoe UI" w:cs="+mn-cs"/>
+          <w:b/>
+          <w:bCs/>
+          <w:color w:val="292929"/>
+          <w:kern w:val="24"/>
+          <w:sz w:val="16"/>
+          <w:szCs w:val="16"/>
+          <w:lang w:val="en-US" w:eastAsia="en-AU"/>
+        </w:rPr>
+        <w:t xml:space="preserve"> Production.Product</w:t>
+      </w:r>
+    </w:p>
+    <w:p>
+      <w:pPr>
+        <w:autoSpaceDE w:val="0"/>
+        <w:autoSpaceDN w:val="0"/>
+        <w:adjustRightInd w:val="0"/>
+        <w:spacing w:after="0" w:line="240" w:lineRule="auto"/>
+      </w:pPr>
+      <w:r>
+        <w:rPr>
+          <w:b/>
+        </w:rPr>
+        <w:lastRenderedPageBreak/>
+        <w:t>Joins</w:t>
+      </w:r>
+      <w:r>
+        <w:t>:</w:t>
+      </w:r>
+    </w:p>
+    <w:tbl>
+      <w:tblPr>
+        <w:tblStyle w:val="TableGridLight"/>
+        <w:tblW w:w="10910" w:type="dxa"/>
+        <w:tblLook w:val="0420" w:firstRow="1" w:lastRow="0" w:firstColumn="0" w:lastColumn="0" w:noHBand="0" w:noVBand="1"/>
+      </w:tblPr>
+      <w:tblGrid>
+        <w:gridCol w:w="1129"/>
+        <w:gridCol w:w="9781"/>
+      </w:tblGrid>
+      <w:tr>
+        <w:trPr>
+          <w:trHeight w:val="584"/>
+        </w:trPr>
+        <w:tc>
+          <w:tcPr>
+            <w:tcW w:w="1129" w:type="dxa"/>
+            <w:hideMark/>
+          </w:tcPr>
+          <w:p>
+            <w:pPr>
+              <w:autoSpaceDE w:val="0"/>
+              <w:autoSpaceDN w:val="0"/>
+              <w:adjustRightInd w:val="0"/>
+            </w:pPr>
+            <w:r>
+              <w:rPr>
+                <w:b/>
+                <w:bCs/>
+                <w:lang w:val="en-US"/>
+              </w:rPr>
+              <w:t>Join Type</w:t>
+            </w:r>
+          </w:p>
+        </w:tc>
+        <w:tc>
+          <w:tcPr>
+            <w:tcW w:w="9781" w:type="dxa"/>
+            <w:hideMark/>
+          </w:tcPr>
+          <w:p>
+            <w:pPr>
+              <w:autoSpaceDE w:val="0"/>
+              <w:autoSpaceDN w:val="0"/>
+              <w:adjustRightInd w:val="0"/>
+            </w:pPr>
+            <w:r>
+              <w:rPr>
+                <w:b/>
+                <w:bCs/>
+                <w:lang w:val="en-US"/>
+              </w:rPr>
+              <w:t>Description</w:t>
+            </w:r>
+          </w:p>
+        </w:tc>
+      </w:tr>
+      <w:tr>
+        <w:trPr>
+          <w:trHeight w:val="584"/>
+        </w:trPr>
+        <w:tc>
+          <w:tcPr>
+            <w:tcW w:w="1129" w:type="dxa"/>
+            <w:hideMark/>
+          </w:tcPr>
+          <w:p>
+            <w:pPr>
+              <w:autoSpaceDE w:val="0"/>
+              <w:autoSpaceDN w:val="0"/>
+              <w:adjustRightInd w:val="0"/>
+            </w:pPr>
+            <w:r>
+              <w:rPr>
+                <w:lang w:val="en-US"/>
+              </w:rPr>
+              <w:t>Cross</w:t>
+            </w:r>
+          </w:p>
+        </w:tc>
+        <w:tc>
+          <w:tcPr>
+            <w:tcW w:w="9781" w:type="dxa"/>
+            <w:hideMark/>
+          </w:tcPr>
+          <w:p>
+            <w:pPr>
+              <w:autoSpaceDE w:val="0"/>
+              <w:autoSpaceDN w:val="0"/>
+              <w:adjustRightInd w:val="0"/>
+            </w:pPr>
+            <w:r>
+              <w:rPr>
+                <w:lang w:val="en-US"/>
+              </w:rPr>
+              <w:t>Combines all rows in both tables (creates Cartesian product).</w:t>
+            </w:r>
+          </w:p>
+        </w:tc>
+      </w:tr>
+      <w:tr>
+        <w:trPr>
+          <w:trHeight w:val="584"/>
+        </w:trPr>
+        <w:tc>
+          <w:tcPr>
+            <w:tcW w:w="1129" w:type="dxa"/>
+            <w:hideMark/>
+          </w:tcPr>
+          <w:p>
+            <w:pPr>
+              <w:autoSpaceDE w:val="0"/>
+              <w:autoSpaceDN w:val="0"/>
+              <w:adjustRightInd w:val="0"/>
+            </w:pPr>
+            <w:r>
+              <w:rPr>
+                <w:lang w:val="en-US"/>
+              </w:rPr>
+              <w:t>Inner</w:t>
+            </w:r>
+            <w:r>
+              <w:rPr>
+                <w:lang w:val="en-US"/>
+              </w:rPr>
+              <w:t>(the default join)</w:t>
+            </w:r>
+          </w:p>
+        </w:tc>
+        <w:tc>
+          <w:tcPr>
+            <w:tcW w:w="9781" w:type="dxa"/>
+            <w:hideMark/>
+          </w:tcPr>
+          <w:p>
+            <w:pPr>
+              <w:autoSpaceDE w:val="0"/>
+              <w:autoSpaceDN w:val="0"/>
+              <w:adjustRightInd w:val="0"/>
+            </w:pPr>
+            <w:r>
+              <w:rPr>
+                <w:lang w:val="en-US"/>
+              </w:rPr>
+              <w:t>Starts with Cartesian product; applies filter to match rows between tables based on predicate.</w:t>
+            </w:r>
+          </w:p>
+        </w:tc>
+      </w:tr>
+      <w:tr>
+        <w:trPr>
+          <w:trHeight w:val="584"/>
+        </w:trPr>
+        <w:tc>
+          <w:tcPr>
+            <w:tcW w:w="1129" w:type="dxa"/>
+            <w:hideMark/>
+          </w:tcPr>
+          <w:p>
+            <w:pPr>
+              <w:autoSpaceDE w:val="0"/>
+              <w:autoSpaceDN w:val="0"/>
+              <w:adjustRightInd w:val="0"/>
+            </w:pPr>
+            <w:r>
+              <w:rPr>
+                <w:lang w:val="en-US"/>
+              </w:rPr>
+              <w:t>Outer</w:t>
+            </w:r>
+          </w:p>
+        </w:tc>
+        <w:tc>
+          <w:tcPr>
+            <w:tcW w:w="9781" w:type="dxa"/>
+            <w:hideMark/>
+          </w:tcPr>
+          <w:p>
+            <w:pPr>
+              <w:autoSpaceDE w:val="0"/>
+              <w:autoSpaceDN w:val="0"/>
+              <w:adjustRightInd w:val="0"/>
+            </w:pPr>
+            <w:r>
+              <w:rPr>
+                <w:lang w:val="en-US"/>
+              </w:rPr>
+              <w:t>Starts with Cartesian product; all rows from designated table preserved, matching rows from other table retrieved. Additional NULLs inserted as placeholders.</w:t>
+            </w:r>
+          </w:p>
+        </w:tc>
+      </w:tr>
+    </w:tbl>
+    <w:p>
+      <w:pPr>
+        <w:autoSpaceDE w:val="0"/>
+        <w:autoSpaceDN w:val="0"/>
+        <w:adjustRightInd w:val="0"/>
+        <w:spacing w:after="0" w:line="240" w:lineRule="auto"/>
+      </w:pPr>
+    </w:p>
+    <w:p>
+      <w:pPr>
+        <w:autoSpaceDE w:val="0"/>
+        <w:autoSpaceDN w:val="0"/>
+        <w:adjustRightInd w:val="0"/>
+        <w:spacing w:after="0" w:line="240" w:lineRule="auto"/>
+      </w:pPr>
+      <w:r>
+        <w:rPr>
+          <w:u w:val="single"/>
+        </w:rPr>
+        <w:t>Inner Join</w:t>
+      </w:r>
+      <w:r>
+        <w:t>:</w:t>
+      </w:r>
+      <w:r>
+        <w:t xml:space="preserve"> As it is the default join, just specify join for inner join</w:t>
+      </w:r>
+    </w:p>
+    <w:p>
+      <w:pPr>
+        <w:autoSpaceDE w:val="0"/>
+        <w:autoSpaceDN w:val="0"/>
+        <w:adjustRightInd w:val="0"/>
+        <w:spacing w:after="0" w:line="240" w:lineRule="auto"/>
+      </w:pPr>
+      <w:r>
+        <w:rPr>
+          <w:lang w:val="en-US"/>
+        </w:rPr>
+        <w:t>Returns only rows where a match is found in both tables</w:t>
+      </w:r>
+    </w:p>
+    <w:p>
+      <w:pPr>
+        <w:autoSpaceDE w:val="0"/>
+        <w:autoSpaceDN w:val="0"/>
+        <w:adjustRightInd w:val="0"/>
+        <w:spacing w:after="0" w:line="240" w:lineRule="auto"/>
+      </w:pPr>
+      <w:r>
+        <w:rPr>
+          <w:lang w:val="en-US"/>
+        </w:rPr>
+        <w:t>Matches rows based on attributes supplied in predicate</w:t>
+      </w:r>
+    </w:p>
+    <w:p>
+      <w:pPr>
+        <w:autoSpaceDE w:val="0"/>
+        <w:autoSpaceDN w:val="0"/>
+        <w:adjustRightInd w:val="0"/>
+        <w:spacing w:after="0" w:line="240" w:lineRule="auto"/>
+        <w:ind w:firstLine="720"/>
+      </w:pPr>
+      <w:r>
+        <w:rPr>
+          <w:lang w:val="en-US"/>
+        </w:rPr>
+        <w:t xml:space="preserve">ON clause in SQL-92 syntax </w:t>
+      </w:r>
+    </w:p>
+    <w:p>
+      <w:pPr>
+        <w:autoSpaceDE w:val="0"/>
+        <w:autoSpaceDN w:val="0"/>
+        <w:adjustRightInd w:val="0"/>
+        <w:spacing w:after="0" w:line="240" w:lineRule="auto"/>
+      </w:pPr>
+      <w:r>
+        <w:rPr>
+          <w:lang w:val="en-US"/>
+        </w:rPr>
+        <w:t>Why filter in ON clause?</w:t>
+      </w:r>
+    </w:p>
+    <w:p>
+      <w:pPr>
+        <w:autoSpaceDE w:val="0"/>
+        <w:autoSpaceDN w:val="0"/>
+        <w:adjustRightInd w:val="0"/>
+        <w:spacing w:after="0" w:line="240" w:lineRule="auto"/>
+        <w:ind w:left="720"/>
+        <w:rPr>
+          <w:lang w:val="en-US"/>
+        </w:rPr>
+      </w:pPr>
+      <w:r>
+        <w:rPr>
+          <w:lang w:val="en-US"/>
+        </w:rPr>
+        <w:t>Logical separation between filtering for purposes of JOIN and filtering results in WHERE</w:t>
+      </w:r>
+    </w:p>
+    <w:p>
+      <w:pPr>
+        <w:autoSpaceDE w:val="0"/>
+        <w:autoSpaceDN w:val="0"/>
+        <w:adjustRightInd w:val="0"/>
+        <w:spacing w:after="0" w:line="240" w:lineRule="auto"/>
+        <w:ind w:left="720"/>
+      </w:pPr>
+      <w:r>
+        <w:rPr>
+          <w:lang w:val="en-US"/>
+        </w:rPr>
+        <w:t>‘on’ filter is applied</w:t>
+      </w:r>
+      <w:r>
+        <w:rPr>
+          <w:lang w:val="en-US"/>
+        </w:rPr>
+        <w:t xml:space="preserve"> before the ‘where’ filter</w:t>
+      </w:r>
+    </w:p>
+    <w:p>
+      <w:pPr>
+        <w:autoSpaceDE w:val="0"/>
+        <w:autoSpaceDN w:val="0"/>
+        <w:adjustRightInd w:val="0"/>
+        <w:spacing w:after="0" w:line="240" w:lineRule="auto"/>
+        <w:ind w:left="720"/>
+      </w:pPr>
+      <w:r>
+        <w:rPr>
+          <w:lang w:val="en-US"/>
+        </w:rPr>
+        <w:t>Typically no difference to query optimizer</w:t>
+      </w:r>
+    </w:p>
+    <w:p>
+      <w:pPr>
+        <w:autoSpaceDE w:val="0"/>
+        <w:autoSpaceDN w:val="0"/>
+        <w:adjustRightInd w:val="0"/>
+        <w:spacing w:after="0" w:line="240" w:lineRule="auto"/>
+      </w:pPr>
+      <w:r>
+        <w:rPr>
+          <w:lang w:val="en-US"/>
+        </w:rPr>
+        <w:t>If JOIN predicate operator is =, also known as equi-join</w:t>
+      </w:r>
+    </w:p>
+    <w:p>
+      <w:pPr>
+        <w:autoSpaceDE w:val="0"/>
+        <w:autoSpaceDN w:val="0"/>
+        <w:adjustRightInd w:val="0"/>
+        <w:spacing w:after="0" w:line="240" w:lineRule="auto"/>
+      </w:pPr>
+    </w:p>
+    <w:p>
+      <w:pPr>
+        <w:autoSpaceDE w:val="0"/>
+        <w:autoSpaceDN w:val="0"/>
+        <w:adjustRightInd w:val="0"/>
+        <w:spacing w:after="0" w:line="240" w:lineRule="auto"/>
+      </w:pPr>
+    </w:p>
+    <w:p>
+      <w:pPr>
+        <w:pStyle w:val="NormalWeb"/>
+        <w:spacing w:before="0" w:beforeAutospacing="0" w:after="0" w:afterAutospacing="0"/>
+        <w:textAlignment w:val="baseline"/>
+        <w:rPr>
+          <w:sz w:val="18"/>
+          <w:szCs w:val="18"/>
+        </w:rPr>
+      </w:pPr>
+      <w:r>
+        <w:rPr>
+          <w:rFonts w:ascii="Verdana" w:eastAsiaTheme="minorEastAsia" w:hAnsi="Verdana" w:cs="Arial"/>
+          <w:b/>
+          <w:bCs/>
+          <w:color w:val="0000CC"/>
+          <w:kern w:val="24"/>
+          <w:sz w:val="18"/>
+          <w:szCs w:val="18"/>
+          <w:lang w:val="en-US"/>
+        </w:rPr>
+        <w:t>SELECT</w:t>
+      </w:r>
+      <w:r>
+        <w:rPr>
+          <w:rFonts w:ascii="Verdana" w:eastAsiaTheme="minorEastAsia" w:hAnsi="Verdana" w:cs="Arial"/>
+          <w:b/>
+          <w:bCs/>
+          <w:color w:val="000000" w:themeColor="text1"/>
+          <w:kern w:val="24"/>
+          <w:sz w:val="18"/>
+          <w:szCs w:val="18"/>
+          <w:lang w:val="en-US"/>
+        </w:rPr>
+        <w:t xml:space="preserve"> SOH.SalesOrderID, SOH.OrderDate, SOD.ProductID, SOD.UnitPrice,</w:t>
+      </w:r>
+      <w:r>
+        <w:rPr>
+          <w:rFonts w:ascii="Verdana" w:eastAsiaTheme="minorEastAsia" w:hAnsi="Verdana" w:cs="Arial"/>
+          <w:b/>
+          <w:bCs/>
+          <w:color w:val="000000" w:themeColor="text1"/>
+          <w:kern w:val="24"/>
+          <w:sz w:val="18"/>
+          <w:szCs w:val="18"/>
+          <w:lang w:val="en-US"/>
+        </w:rPr>
+        <w:t xml:space="preserve"> </w:t>
+      </w:r>
+      <w:r>
+        <w:rPr>
+          <w:rFonts w:ascii="Verdana" w:eastAsiaTheme="minorEastAsia" w:hAnsi="Verdana" w:cs="Arial"/>
+          <w:b/>
+          <w:bCs/>
+          <w:color w:val="000000" w:themeColor="text1"/>
+          <w:kern w:val="24"/>
+          <w:sz w:val="18"/>
+          <w:szCs w:val="18"/>
+          <w:lang w:val="en-US"/>
+        </w:rPr>
+        <w:t>SOD.OrderQty</w:t>
+      </w:r>
+    </w:p>
+    <w:p>
+      <w:pPr>
+        <w:pStyle w:val="NormalWeb"/>
+        <w:spacing w:before="0" w:beforeAutospacing="0" w:after="0" w:afterAutospacing="0"/>
+        <w:textAlignment w:val="baseline"/>
+        <w:rPr>
+          <w:sz w:val="18"/>
+          <w:szCs w:val="18"/>
+        </w:rPr>
+      </w:pPr>
+      <w:r>
+        <w:rPr>
+          <w:rFonts w:ascii="Verdana" w:eastAsiaTheme="minorEastAsia" w:hAnsi="Verdana" w:cs="Arial"/>
+          <w:b/>
+          <w:bCs/>
+          <w:color w:val="0000CC"/>
+          <w:kern w:val="24"/>
+          <w:sz w:val="18"/>
+          <w:szCs w:val="18"/>
+          <w:lang w:val="en-US"/>
+        </w:rPr>
+        <w:t>FROM</w:t>
+      </w:r>
+      <w:r>
+        <w:rPr>
+          <w:rFonts w:ascii="Verdana" w:eastAsiaTheme="minorEastAsia" w:hAnsi="Verdana" w:cs="Arial"/>
+          <w:b/>
+          <w:bCs/>
+          <w:color w:val="000000" w:themeColor="text1"/>
+          <w:kern w:val="24"/>
+          <w:sz w:val="18"/>
+          <w:szCs w:val="18"/>
+          <w:lang w:val="en-US"/>
+        </w:rPr>
+        <w:t xml:space="preserve"> Sales.SalesOrderHeader </w:t>
+      </w:r>
+      <w:r>
+        <w:rPr>
+          <w:rFonts w:ascii="Verdana" w:eastAsiaTheme="minorEastAsia" w:hAnsi="Verdana" w:cs="Arial"/>
+          <w:b/>
+          <w:bCs/>
+          <w:color w:val="0000CC"/>
+          <w:kern w:val="24"/>
+          <w:sz w:val="18"/>
+          <w:szCs w:val="18"/>
+          <w:lang w:val="en-US"/>
+        </w:rPr>
+        <w:t>AS</w:t>
+      </w:r>
+      <w:r>
+        <w:rPr>
+          <w:rFonts w:ascii="Verdana" w:eastAsiaTheme="minorEastAsia" w:hAnsi="Verdana" w:cs="Arial"/>
+          <w:b/>
+          <w:bCs/>
+          <w:color w:val="000000" w:themeColor="text1"/>
+          <w:kern w:val="24"/>
+          <w:sz w:val="18"/>
+          <w:szCs w:val="18"/>
+          <w:lang w:val="en-US"/>
+        </w:rPr>
+        <w:t xml:space="preserve"> SOH </w:t>
+      </w:r>
+    </w:p>
+    <w:p>
+      <w:pPr>
+        <w:pStyle w:val="NormalWeb"/>
+        <w:spacing w:before="0" w:beforeAutospacing="0" w:after="0" w:afterAutospacing="0"/>
+        <w:textAlignment w:val="baseline"/>
+        <w:rPr>
+          <w:sz w:val="18"/>
+          <w:szCs w:val="18"/>
+        </w:rPr>
+      </w:pPr>
+      <w:r>
+        <w:rPr>
+          <w:rFonts w:ascii="Verdana" w:eastAsiaTheme="minorEastAsia" w:hAnsi="Verdana" w:cs="Arial"/>
+          <w:b/>
+          <w:bCs/>
+          <w:color w:val="0000CC"/>
+          <w:kern w:val="24"/>
+          <w:sz w:val="18"/>
+          <w:szCs w:val="18"/>
+          <w:lang w:val="en-US"/>
+        </w:rPr>
+        <w:t>JOIN</w:t>
+      </w:r>
+      <w:r>
+        <w:rPr>
+          <w:rFonts w:ascii="Verdana" w:eastAsiaTheme="minorEastAsia" w:hAnsi="Verdana" w:cs="Arial"/>
+          <w:b/>
+          <w:bCs/>
+          <w:color w:val="000000" w:themeColor="text1"/>
+          <w:kern w:val="24"/>
+          <w:sz w:val="18"/>
+          <w:szCs w:val="18"/>
+          <w:lang w:val="en-US"/>
+        </w:rPr>
+        <w:t xml:space="preserve"> Sales.SalesOrderDetail </w:t>
+      </w:r>
+      <w:r>
+        <w:rPr>
+          <w:rFonts w:ascii="Verdana" w:eastAsiaTheme="minorEastAsia" w:hAnsi="Verdana" w:cs="Arial"/>
+          <w:b/>
+          <w:bCs/>
+          <w:color w:val="0000CC"/>
+          <w:kern w:val="24"/>
+          <w:sz w:val="18"/>
+          <w:szCs w:val="18"/>
+          <w:lang w:val="en-US"/>
+        </w:rPr>
+        <w:t>AS</w:t>
+      </w:r>
+      <w:r>
+        <w:rPr>
+          <w:rFonts w:ascii="Verdana" w:eastAsiaTheme="minorEastAsia" w:hAnsi="Verdana" w:cs="Arial"/>
+          <w:b/>
+          <w:bCs/>
+          <w:color w:val="000000" w:themeColor="text1"/>
+          <w:kern w:val="24"/>
+          <w:sz w:val="18"/>
+          <w:szCs w:val="18"/>
+          <w:lang w:val="en-US"/>
+        </w:rPr>
+        <w:t xml:space="preserve"> SOD </w:t>
+      </w:r>
+    </w:p>
+    <w:p>
+      <w:pPr>
+        <w:pStyle w:val="NormalWeb"/>
+        <w:spacing w:before="0" w:beforeAutospacing="0" w:after="0" w:afterAutospacing="0"/>
+        <w:textAlignment w:val="baseline"/>
+        <w:rPr>
+          <w:sz w:val="18"/>
+          <w:szCs w:val="18"/>
+        </w:rPr>
+      </w:pPr>
+      <w:r>
+        <w:rPr>
+          <w:rFonts w:ascii="Verdana" w:eastAsiaTheme="minorEastAsia" w:hAnsi="Verdana" w:cs="Arial"/>
+          <w:b/>
+          <w:bCs/>
+          <w:color w:val="0000CC"/>
+          <w:kern w:val="24"/>
+          <w:sz w:val="18"/>
+          <w:szCs w:val="18"/>
+          <w:lang w:val="en-US"/>
+        </w:rPr>
+        <w:t>ON</w:t>
+      </w:r>
+      <w:r>
+        <w:rPr>
+          <w:rFonts w:ascii="Verdana" w:eastAsiaTheme="minorEastAsia" w:hAnsi="Verdana" w:cs="Arial"/>
+          <w:b/>
+          <w:bCs/>
+          <w:color w:val="000000" w:themeColor="text1"/>
+          <w:kern w:val="24"/>
+          <w:sz w:val="18"/>
+          <w:szCs w:val="18"/>
+          <w:lang w:val="en-US"/>
+        </w:rPr>
+        <w:t xml:space="preserve"> SOH.SalesOrderID = SOD.SalesOrderID;</w:t>
+      </w:r>
+    </w:p>
+    <w:p>
+      <w:pPr>
+        <w:autoSpaceDE w:val="0"/>
+        <w:autoSpaceDN w:val="0"/>
+        <w:adjustRightInd w:val="0"/>
+        <w:spacing w:after="0" w:line="240" w:lineRule="auto"/>
+      </w:pPr>
+    </w:p>
+    <w:p>
+      <w:pPr>
+        <w:autoSpaceDE w:val="0"/>
+        <w:autoSpaceDN w:val="0"/>
+        <w:adjustRightInd w:val="0"/>
+        <w:spacing w:after="0" w:line="240" w:lineRule="auto"/>
+      </w:pPr>
+      <w:r>
+        <w:rPr>
+          <w:u w:val="single"/>
+        </w:rPr>
+        <w:t>Outer Join</w:t>
+      </w:r>
+      <w:r>
+        <w:t>:</w:t>
+      </w:r>
+      <w:r>
+        <w:t xml:space="preserve"> </w:t>
+      </w:r>
+    </w:p>
+    <w:p>
+      <w:pPr>
+        <w:autoSpaceDE w:val="0"/>
+        <w:autoSpaceDN w:val="0"/>
+        <w:adjustRightInd w:val="0"/>
+        <w:spacing w:after="0" w:line="240" w:lineRule="auto"/>
+      </w:pPr>
+      <w:r>
+        <w:rPr>
+          <w:lang w:val="en-US"/>
+        </w:rPr>
+        <w:t>Returns all rows from one table and any matching rows from second table</w:t>
+      </w:r>
+    </w:p>
+    <w:p>
+      <w:pPr>
+        <w:autoSpaceDE w:val="0"/>
+        <w:autoSpaceDN w:val="0"/>
+        <w:adjustRightInd w:val="0"/>
+        <w:spacing w:after="0" w:line="240" w:lineRule="auto"/>
+      </w:pPr>
+      <w:r>
+        <w:rPr>
+          <w:lang w:val="en-US"/>
+        </w:rPr>
+        <w:t>One table’s rows are “preserved”</w:t>
+      </w:r>
+    </w:p>
+    <w:p>
+      <w:pPr>
+        <w:autoSpaceDE w:val="0"/>
+        <w:autoSpaceDN w:val="0"/>
+        <w:adjustRightInd w:val="0"/>
+        <w:spacing w:after="0" w:line="240" w:lineRule="auto"/>
+        <w:ind w:left="720"/>
+      </w:pPr>
+      <w:r>
+        <w:rPr>
+          <w:lang w:val="en-US"/>
+        </w:rPr>
+        <w:t>Designated with LEFT, RIGHT, FULL keyword</w:t>
+      </w:r>
+    </w:p>
+    <w:p>
+      <w:pPr>
+        <w:autoSpaceDE w:val="0"/>
+        <w:autoSpaceDN w:val="0"/>
+        <w:adjustRightInd w:val="0"/>
+        <w:spacing w:after="0" w:line="240" w:lineRule="auto"/>
+        <w:ind w:left="720"/>
+      </w:pPr>
+      <w:r>
+        <w:rPr>
+          <w:lang w:val="en-US"/>
+        </w:rPr>
+        <w:t>All rows from preserved table output to result set</w:t>
+      </w:r>
+    </w:p>
+    <w:p>
+      <w:pPr>
+        <w:autoSpaceDE w:val="0"/>
+        <w:autoSpaceDN w:val="0"/>
+        <w:adjustRightInd w:val="0"/>
+        <w:spacing w:after="0" w:line="240" w:lineRule="auto"/>
+      </w:pPr>
+      <w:r>
+        <w:rPr>
+          <w:lang w:val="en-US"/>
+        </w:rPr>
+        <w:t>Matches from other table retrieved</w:t>
+      </w:r>
+    </w:p>
+    <w:p>
+      <w:pPr>
+        <w:autoSpaceDE w:val="0"/>
+        <w:autoSpaceDN w:val="0"/>
+        <w:adjustRightInd w:val="0"/>
+        <w:spacing w:after="0" w:line="240" w:lineRule="auto"/>
+      </w:pPr>
+      <w:r>
+        <w:rPr>
+          <w:lang w:val="en-US"/>
+        </w:rPr>
+        <w:t>Additional rows added to results for non-matched rows</w:t>
+      </w:r>
+    </w:p>
+    <w:p>
+      <w:pPr>
+        <w:autoSpaceDE w:val="0"/>
+        <w:autoSpaceDN w:val="0"/>
+        <w:adjustRightInd w:val="0"/>
+        <w:spacing w:after="0" w:line="240" w:lineRule="auto"/>
+        <w:ind w:firstLine="720"/>
+      </w:pPr>
+      <w:r>
+        <w:rPr>
+          <w:lang w:val="en-US"/>
+        </w:rPr>
+        <w:t>NULLs added in place where attributes do not match</w:t>
+      </w:r>
+    </w:p>
+    <w:p>
+      <w:pPr>
+        <w:autoSpaceDE w:val="0"/>
+        <w:autoSpaceDN w:val="0"/>
+        <w:adjustRightInd w:val="0"/>
+        <w:spacing w:after="0" w:line="240" w:lineRule="auto"/>
+      </w:pPr>
+      <w:r>
+        <w:rPr>
+          <w:u w:val="single"/>
+          <w:lang w:val="en-US"/>
+        </w:rPr>
+        <w:t>Example</w:t>
+      </w:r>
+      <w:r>
+        <w:rPr>
+          <w:lang w:val="en-US"/>
+        </w:rPr>
+        <w:t>: Return all customers and for those who have placed orders, return order information. Customers without matching orders will display NULL for order details.</w:t>
+      </w:r>
+    </w:p>
+    <w:p>
+      <w:pPr>
+        <w:autoSpaceDE w:val="0"/>
+        <w:autoSpaceDN w:val="0"/>
+        <w:adjustRightInd w:val="0"/>
+        <w:spacing w:after="0" w:line="240" w:lineRule="auto"/>
+      </w:pPr>
+    </w:p>
+    <w:p>
+      <w:pPr>
+        <w:autoSpaceDE w:val="0"/>
+        <w:autoSpaceDN w:val="0"/>
+        <w:adjustRightInd w:val="0"/>
+        <w:spacing w:after="0" w:line="240" w:lineRule="auto"/>
+      </w:pPr>
+      <w:r>
+        <w:t>Customers that did not place orders</w:t>
+      </w:r>
+    </w:p>
+    <w:p>
+      <w:pPr>
+        <w:pStyle w:val="NormalWeb"/>
+        <w:spacing w:before="0" w:beforeAutospacing="0" w:after="0" w:afterAutospacing="0"/>
+        <w:textAlignment w:val="baseline"/>
+        <w:rPr>
+          <w:sz w:val="18"/>
+          <w:szCs w:val="18"/>
+        </w:rPr>
+      </w:pPr>
+      <w:r>
+        <w:rPr>
+          <w:rFonts w:ascii="Verdana" w:eastAsiaTheme="minorEastAsia" w:hAnsi="Verdana" w:cs="Arial"/>
+          <w:color w:val="0000CC"/>
+          <w:kern w:val="24"/>
+          <w:sz w:val="18"/>
+          <w:szCs w:val="18"/>
+          <w:lang w:val="en-US"/>
+        </w:rPr>
+        <w:t>SELECT</w:t>
+      </w:r>
+      <w:r>
+        <w:rPr>
+          <w:rFonts w:ascii="Verdana" w:eastAsiaTheme="minorEastAsia" w:hAnsi="Verdana" w:cs="Arial"/>
+          <w:color w:val="000000" w:themeColor="text1"/>
+          <w:kern w:val="24"/>
+          <w:sz w:val="18"/>
+          <w:szCs w:val="18"/>
+          <w:lang w:val="en-US"/>
+        </w:rPr>
+        <w:t xml:space="preserve"> CUST.CustomerID, CUST.StoreID, ORD.SalesOrderID, ORD.OrderDate</w:t>
+      </w:r>
+    </w:p>
+    <w:p>
+      <w:pPr>
+        <w:pStyle w:val="NormalWeb"/>
+        <w:spacing w:before="0" w:beforeAutospacing="0" w:after="0" w:afterAutospacing="0"/>
+        <w:textAlignment w:val="baseline"/>
+        <w:rPr>
+          <w:sz w:val="18"/>
+          <w:szCs w:val="18"/>
+        </w:rPr>
+      </w:pPr>
+      <w:r>
+        <w:rPr>
+          <w:rFonts w:ascii="Verdana" w:eastAsiaTheme="minorEastAsia" w:hAnsi="Verdana" w:cs="Arial"/>
+          <w:color w:val="0000CC"/>
+          <w:kern w:val="24"/>
+          <w:sz w:val="18"/>
+          <w:szCs w:val="18"/>
+          <w:lang w:val="en-US"/>
+        </w:rPr>
+        <w:t>FROM</w:t>
+      </w:r>
+      <w:r>
+        <w:rPr>
+          <w:rFonts w:ascii="Verdana" w:eastAsiaTheme="minorEastAsia" w:hAnsi="Verdana" w:cs="Arial"/>
+          <w:color w:val="000000" w:themeColor="text1"/>
+          <w:kern w:val="24"/>
+          <w:sz w:val="18"/>
+          <w:szCs w:val="18"/>
+          <w:lang w:val="en-US"/>
+        </w:rPr>
+        <w:t xml:space="preserve"> Sales.Customer </w:t>
+      </w:r>
+      <w:r>
+        <w:rPr>
+          <w:rFonts w:ascii="Verdana" w:eastAsiaTheme="minorEastAsia" w:hAnsi="Verdana" w:cs="Arial"/>
+          <w:color w:val="0000CC"/>
+          <w:kern w:val="24"/>
+          <w:sz w:val="18"/>
+          <w:szCs w:val="18"/>
+          <w:lang w:val="en-US"/>
+        </w:rPr>
+        <w:t>AS</w:t>
+      </w:r>
+      <w:r>
+        <w:rPr>
+          <w:rFonts w:ascii="Verdana" w:eastAsiaTheme="minorEastAsia" w:hAnsi="Verdana" w:cs="Arial"/>
+          <w:color w:val="000000" w:themeColor="text1"/>
+          <w:kern w:val="24"/>
+          <w:sz w:val="18"/>
+          <w:szCs w:val="18"/>
+          <w:lang w:val="en-US"/>
+        </w:rPr>
+        <w:t xml:space="preserve"> CUST</w:t>
+      </w:r>
+    </w:p>
+    <w:p>
+      <w:pPr>
+        <w:pStyle w:val="NormalWeb"/>
+        <w:spacing w:before="0" w:beforeAutospacing="0" w:after="0" w:afterAutospacing="0"/>
+        <w:textAlignment w:val="baseline"/>
+        <w:rPr>
+          <w:sz w:val="18"/>
+          <w:szCs w:val="18"/>
+        </w:rPr>
+      </w:pPr>
+      <w:r>
+        <w:rPr>
+          <w:rFonts w:ascii="Verdana" w:eastAsiaTheme="minorEastAsia" w:hAnsi="Verdana" w:cs="Arial"/>
+          <w:color w:val="0000CC"/>
+          <w:kern w:val="24"/>
+          <w:sz w:val="18"/>
+          <w:szCs w:val="18"/>
+          <w:lang w:val="en-US"/>
+        </w:rPr>
+        <w:t xml:space="preserve">LEFT OUTER JOIN </w:t>
+      </w:r>
+      <w:r>
+        <w:rPr>
+          <w:rFonts w:ascii="Verdana" w:eastAsiaTheme="minorEastAsia" w:hAnsi="Verdana" w:cs="Arial"/>
+          <w:color w:val="000000" w:themeColor="text1"/>
+          <w:kern w:val="24"/>
+          <w:sz w:val="18"/>
+          <w:szCs w:val="18"/>
+          <w:lang w:val="en-US"/>
+        </w:rPr>
+        <w:t xml:space="preserve">Sales.SalesOrderHeader </w:t>
+      </w:r>
+      <w:r>
+        <w:rPr>
+          <w:rFonts w:ascii="Verdana" w:eastAsiaTheme="minorEastAsia" w:hAnsi="Verdana" w:cs="Arial"/>
+          <w:color w:val="0000CC"/>
+          <w:kern w:val="24"/>
+          <w:sz w:val="18"/>
+          <w:szCs w:val="18"/>
+          <w:lang w:val="en-US"/>
+        </w:rPr>
+        <w:t>AS</w:t>
+      </w:r>
+      <w:r>
+        <w:rPr>
+          <w:rFonts w:ascii="Verdana" w:eastAsiaTheme="minorEastAsia" w:hAnsi="Verdana" w:cs="Arial"/>
+          <w:color w:val="000000" w:themeColor="text1"/>
+          <w:kern w:val="24"/>
+          <w:sz w:val="18"/>
+          <w:szCs w:val="18"/>
+          <w:lang w:val="en-US"/>
+        </w:rPr>
+        <w:t xml:space="preserve"> ORD</w:t>
+      </w:r>
+    </w:p>
+    <w:p>
+      <w:pPr>
+        <w:pStyle w:val="NormalWeb"/>
+        <w:spacing w:before="0" w:beforeAutospacing="0" w:after="0" w:afterAutospacing="0"/>
+        <w:textAlignment w:val="baseline"/>
+        <w:rPr>
+          <w:sz w:val="18"/>
+          <w:szCs w:val="18"/>
+        </w:rPr>
+      </w:pPr>
+      <w:r>
+        <w:rPr>
+          <w:rFonts w:ascii="Verdana" w:eastAsiaTheme="minorEastAsia" w:hAnsi="Verdana" w:cs="Arial"/>
+          <w:color w:val="0000CC"/>
+          <w:kern w:val="24"/>
+          <w:sz w:val="18"/>
+          <w:szCs w:val="18"/>
+          <w:lang w:val="en-US"/>
+        </w:rPr>
+        <w:t>ON</w:t>
+      </w:r>
+      <w:r>
+        <w:rPr>
+          <w:rFonts w:ascii="Verdana" w:eastAsiaTheme="minorEastAsia" w:hAnsi="Verdana" w:cs="Arial"/>
+          <w:color w:val="000000" w:themeColor="text1"/>
+          <w:kern w:val="24"/>
+          <w:sz w:val="18"/>
+          <w:szCs w:val="18"/>
+          <w:lang w:val="en-US"/>
+        </w:rPr>
+        <w:t xml:space="preserve"> CUST.CustomerID = ORD.CustomerID</w:t>
+      </w:r>
+    </w:p>
+    <w:p>
+      <w:pPr>
+        <w:pStyle w:val="NormalWeb"/>
+        <w:spacing w:before="0" w:beforeAutospacing="0" w:after="0" w:afterAutospacing="0"/>
+        <w:textAlignment w:val="baseline"/>
+        <w:rPr>
+          <w:sz w:val="18"/>
+          <w:szCs w:val="18"/>
+        </w:rPr>
+      </w:pPr>
+      <w:r>
+        <w:rPr>
+          <w:rFonts w:ascii="Verdana" w:eastAsiaTheme="minorEastAsia" w:hAnsi="Verdana" w:cs="Arial"/>
+          <w:color w:val="0000CC"/>
+          <w:kern w:val="24"/>
+          <w:sz w:val="18"/>
+          <w:szCs w:val="18"/>
+          <w:lang w:val="en-US"/>
+        </w:rPr>
+        <w:t>WHERE</w:t>
+      </w:r>
+      <w:r>
+        <w:rPr>
+          <w:rFonts w:ascii="Verdana" w:eastAsiaTheme="minorEastAsia" w:hAnsi="Verdana" w:cs="Arial"/>
+          <w:color w:val="000000" w:themeColor="text1"/>
+          <w:kern w:val="24"/>
+          <w:sz w:val="18"/>
+          <w:szCs w:val="18"/>
+          <w:lang w:val="en-US"/>
+        </w:rPr>
+        <w:t xml:space="preserve"> ORD.SalesOrderID </w:t>
+      </w:r>
+      <w:r>
+        <w:rPr>
+          <w:rFonts w:ascii="Verdana" w:eastAsiaTheme="minorEastAsia" w:hAnsi="Verdana" w:cs="Arial"/>
+          <w:color w:val="0000CC"/>
+          <w:kern w:val="24"/>
+          <w:sz w:val="18"/>
+          <w:szCs w:val="18"/>
+          <w:lang w:val="en-US"/>
+        </w:rPr>
+        <w:t>IS NULL</w:t>
+      </w:r>
+      <w:r>
+        <w:rPr>
+          <w:rFonts w:ascii="Verdana" w:eastAsiaTheme="minorEastAsia" w:hAnsi="Verdana" w:cs="Arial"/>
+          <w:color w:val="000000" w:themeColor="text1"/>
+          <w:kern w:val="24"/>
+          <w:sz w:val="18"/>
+          <w:szCs w:val="18"/>
+          <w:lang w:val="en-US"/>
+        </w:rPr>
+        <w:t>;</w:t>
+      </w:r>
+    </w:p>
+    <w:p>
+      <w:pPr>
+        <w:autoSpaceDE w:val="0"/>
+        <w:autoSpaceDN w:val="0"/>
+        <w:adjustRightInd w:val="0"/>
+        <w:spacing w:after="0" w:line="240" w:lineRule="auto"/>
+      </w:pPr>
+    </w:p>
+    <w:p>
+      <w:pPr>
+        <w:autoSpaceDE w:val="0"/>
+        <w:autoSpaceDN w:val="0"/>
+        <w:adjustRightInd w:val="0"/>
+        <w:spacing w:after="0" w:line="240" w:lineRule="auto"/>
+      </w:pPr>
+      <w:r>
+        <w:rPr>
+          <w:u w:val="single"/>
+        </w:rPr>
+        <w:t>Cross join</w:t>
+      </w:r>
+      <w:r>
+        <w:t>:</w:t>
+      </w:r>
+    </w:p>
+    <w:p>
+      <w:pPr>
+        <w:autoSpaceDE w:val="0"/>
+        <w:autoSpaceDN w:val="0"/>
+        <w:adjustRightInd w:val="0"/>
+        <w:spacing w:after="0" w:line="240" w:lineRule="auto"/>
+      </w:pPr>
+      <w:r>
+        <w:rPr>
+          <w:lang w:val="en-US"/>
+        </w:rPr>
+        <w:t>Combine each row from first table with each row from second table</w:t>
+      </w:r>
+    </w:p>
+    <w:p>
+      <w:pPr>
+        <w:autoSpaceDE w:val="0"/>
+        <w:autoSpaceDN w:val="0"/>
+        <w:adjustRightInd w:val="0"/>
+        <w:spacing w:after="0" w:line="240" w:lineRule="auto"/>
+      </w:pPr>
+      <w:r>
+        <w:rPr>
+          <w:lang w:val="en-US"/>
+        </w:rPr>
+        <w:t xml:space="preserve">All possible combinations are displayed </w:t>
+      </w:r>
+    </w:p>
+    <w:p>
+      <w:pPr>
+        <w:autoSpaceDE w:val="0"/>
+        <w:autoSpaceDN w:val="0"/>
+        <w:adjustRightInd w:val="0"/>
+        <w:spacing w:after="0" w:line="240" w:lineRule="auto"/>
+      </w:pPr>
+      <w:r>
+        <w:rPr>
+          <w:lang w:val="en-US"/>
+        </w:rPr>
+        <w:t>Logical foundation for inner and outer joins</w:t>
+      </w:r>
+    </w:p>
+    <w:p>
+      <w:pPr>
+        <w:autoSpaceDE w:val="0"/>
+        <w:autoSpaceDN w:val="0"/>
+        <w:adjustRightInd w:val="0"/>
+        <w:spacing w:after="0" w:line="240" w:lineRule="auto"/>
+        <w:ind w:left="720"/>
+      </w:pPr>
+      <w:r>
+        <w:rPr>
+          <w:lang w:val="en-US"/>
+        </w:rPr>
+        <w:t>INNER JOIN starts with Cartesian product, adds filter</w:t>
+      </w:r>
+    </w:p>
+    <w:p>
+      <w:pPr>
+        <w:autoSpaceDE w:val="0"/>
+        <w:autoSpaceDN w:val="0"/>
+        <w:adjustRightInd w:val="0"/>
+        <w:spacing w:after="0" w:line="240" w:lineRule="auto"/>
+        <w:ind w:left="720"/>
+      </w:pPr>
+      <w:r>
+        <w:rPr>
+          <w:lang w:val="en-US"/>
+        </w:rPr>
+        <w:t>OUTER JOIN takes Cartesian output, filtered, adds back non-matching rows (with NULL placeholders)</w:t>
+      </w:r>
+    </w:p>
+    <w:p>
+      <w:pPr>
+        <w:autoSpaceDE w:val="0"/>
+        <w:autoSpaceDN w:val="0"/>
+        <w:adjustRightInd w:val="0"/>
+        <w:spacing w:after="0" w:line="240" w:lineRule="auto"/>
+      </w:pPr>
+      <w:r>
+        <w:rPr>
+          <w:lang w:val="en-US"/>
+        </w:rPr>
+        <w:t>Due to Cartesian product output, not typically a desired form of JOIN</w:t>
+      </w:r>
+    </w:p>
+    <w:p>
+      <w:pPr>
+        <w:autoSpaceDE w:val="0"/>
+        <w:autoSpaceDN w:val="0"/>
+        <w:adjustRightInd w:val="0"/>
+        <w:spacing w:after="0" w:line="240" w:lineRule="auto"/>
+      </w:pPr>
+      <w:r>
+        <w:rPr>
+          <w:lang w:val="en-US"/>
+        </w:rPr>
+        <w:t xml:space="preserve">Some useful exceptions: </w:t>
+      </w:r>
+    </w:p>
+    <w:p>
+      <w:pPr>
+        <w:autoSpaceDE w:val="0"/>
+        <w:autoSpaceDN w:val="0"/>
+        <w:adjustRightInd w:val="0"/>
+        <w:spacing w:after="0" w:line="240" w:lineRule="auto"/>
+        <w:ind w:firstLine="720"/>
+      </w:pPr>
+      <w:r>
+        <w:rPr>
+          <w:lang w:val="en-US"/>
+        </w:rPr>
+        <w:t>Generating a table of numbers for testing</w:t>
+      </w:r>
+    </w:p>
+    <w:p>
+      <w:pPr>
+        <w:autoSpaceDE w:val="0"/>
+        <w:autoSpaceDN w:val="0"/>
+        <w:adjustRightInd w:val="0"/>
+        <w:spacing w:after="0" w:line="240" w:lineRule="auto"/>
+      </w:pPr>
+    </w:p>
+    <w:p>
+      <w:pPr>
+        <w:autoSpaceDE w:val="0"/>
+        <w:autoSpaceDN w:val="0"/>
+        <w:adjustRightInd w:val="0"/>
+        <w:spacing w:after="0" w:line="240" w:lineRule="auto"/>
+      </w:pPr>
+      <w:r>
+        <w:rPr>
+          <w:u w:val="single"/>
+        </w:rPr>
+        <w:t>Example</w:t>
+      </w:r>
+      <w:r>
+        <w:t>:</w:t>
+      </w:r>
+    </w:p>
+    <w:p>
+      <w:pPr>
+        <w:autoSpaceDE w:val="0"/>
+        <w:autoSpaceDN w:val="0"/>
+        <w:adjustRightInd w:val="0"/>
+        <w:spacing w:after="0" w:line="240" w:lineRule="auto"/>
+      </w:pPr>
+      <w:r>
+        <w:rPr>
+          <w:lang w:val="en-US"/>
+        </w:rPr>
+        <w:t>Create test data by returning all combinations of two inputs:</w:t>
+      </w:r>
+    </w:p>
+    <w:p>
+      <w:pPr>
+        <w:pStyle w:val="NormalWeb"/>
+        <w:spacing w:before="0" w:beforeAutospacing="0" w:after="0" w:afterAutospacing="0"/>
+        <w:textAlignment w:val="baseline"/>
+        <w:rPr>
+          <w:sz w:val="16"/>
+          <w:szCs w:val="16"/>
+        </w:rPr>
+      </w:pPr>
+      <w:r>
+        <w:rPr>
+          <w:rFonts w:ascii="Verdana" w:eastAsiaTheme="minorEastAsia" w:hAnsi="Verdana" w:cs="Arial"/>
+          <w:color w:val="0000CC"/>
+          <w:kern w:val="24"/>
+          <w:sz w:val="16"/>
+          <w:szCs w:val="16"/>
+          <w:lang w:val="en-US"/>
+        </w:rPr>
+        <w:t>SELECT</w:t>
+      </w:r>
+      <w:r>
+        <w:rPr>
+          <w:rFonts w:ascii="Verdana" w:eastAsiaTheme="minorEastAsia" w:hAnsi="Verdana" w:cs="Arial"/>
+          <w:color w:val="000000" w:themeColor="text1"/>
+          <w:kern w:val="24"/>
+          <w:sz w:val="16"/>
+          <w:szCs w:val="16"/>
+          <w:lang w:val="en-US"/>
+        </w:rPr>
+        <w:t xml:space="preserve"> EMP1.BusinessEntityID, EMP2.JobTitle</w:t>
+      </w:r>
+    </w:p>
+    <w:p>
+      <w:pPr>
+        <w:pStyle w:val="NormalWeb"/>
+        <w:spacing w:before="0" w:beforeAutospacing="0" w:after="0" w:afterAutospacing="0"/>
+        <w:textAlignment w:val="baseline"/>
+        <w:rPr>
+          <w:sz w:val="16"/>
+          <w:szCs w:val="16"/>
+        </w:rPr>
+      </w:pPr>
+      <w:r>
+        <w:rPr>
+          <w:rFonts w:ascii="Verdana" w:eastAsiaTheme="minorEastAsia" w:hAnsi="Verdana" w:cs="Arial"/>
+          <w:color w:val="0000CC"/>
+          <w:kern w:val="24"/>
+          <w:sz w:val="16"/>
+          <w:szCs w:val="16"/>
+          <w:lang w:val="en-US"/>
+        </w:rPr>
+        <w:t>FROM</w:t>
+      </w:r>
+      <w:r>
+        <w:rPr>
+          <w:rFonts w:ascii="Verdana" w:eastAsiaTheme="minorEastAsia" w:hAnsi="Verdana" w:cs="Arial"/>
+          <w:color w:val="000000" w:themeColor="text1"/>
+          <w:kern w:val="24"/>
+          <w:sz w:val="16"/>
+          <w:szCs w:val="16"/>
+          <w:lang w:val="en-US"/>
+        </w:rPr>
+        <w:t xml:space="preserve"> HumanResources.Employee </w:t>
+      </w:r>
+      <w:r>
+        <w:rPr>
+          <w:rFonts w:ascii="Verdana" w:eastAsiaTheme="minorEastAsia" w:hAnsi="Verdana" w:cs="Arial"/>
+          <w:color w:val="0000CC"/>
+          <w:kern w:val="24"/>
+          <w:sz w:val="16"/>
+          <w:szCs w:val="16"/>
+          <w:lang w:val="en-US"/>
+        </w:rPr>
+        <w:t>AS</w:t>
+      </w:r>
+      <w:r>
+        <w:rPr>
+          <w:rFonts w:ascii="Verdana" w:eastAsiaTheme="minorEastAsia" w:hAnsi="Verdana" w:cs="Arial"/>
+          <w:color w:val="000000" w:themeColor="text1"/>
+          <w:kern w:val="24"/>
+          <w:sz w:val="16"/>
+          <w:szCs w:val="16"/>
+          <w:lang w:val="en-US"/>
+        </w:rPr>
+        <w:t xml:space="preserve"> EMP1 </w:t>
+      </w:r>
+    </w:p>
+    <w:p>
+      <w:pPr>
+        <w:pStyle w:val="NormalWeb"/>
+        <w:spacing w:before="0" w:beforeAutospacing="0" w:after="0" w:afterAutospacing="0"/>
+        <w:textAlignment w:val="baseline"/>
+        <w:rPr>
+          <w:sz w:val="16"/>
+          <w:szCs w:val="16"/>
+        </w:rPr>
+      </w:pPr>
+      <w:r>
+        <w:rPr>
+          <w:rFonts w:ascii="Verdana" w:eastAsiaTheme="minorEastAsia" w:hAnsi="Verdana" w:cs="Arial"/>
+          <w:color w:val="0000CC"/>
+          <w:kern w:val="24"/>
+          <w:sz w:val="16"/>
+          <w:szCs w:val="16"/>
+          <w:lang w:val="en-US"/>
+        </w:rPr>
+        <w:t xml:space="preserve">CROSS JOIN </w:t>
+      </w:r>
+      <w:r>
+        <w:rPr>
+          <w:rFonts w:ascii="Verdana" w:eastAsiaTheme="minorEastAsia" w:hAnsi="Verdana" w:cs="Arial"/>
+          <w:color w:val="000000" w:themeColor="text1"/>
+          <w:kern w:val="24"/>
+          <w:sz w:val="16"/>
+          <w:szCs w:val="16"/>
+          <w:lang w:val="en-US"/>
+        </w:rPr>
+        <w:t xml:space="preserve">HumanResources.Employee </w:t>
+      </w:r>
+      <w:r>
+        <w:rPr>
+          <w:rFonts w:ascii="Verdana" w:eastAsiaTheme="minorEastAsia" w:hAnsi="Verdana" w:cs="Arial"/>
+          <w:color w:val="0000CC"/>
+          <w:kern w:val="24"/>
+          <w:sz w:val="16"/>
+          <w:szCs w:val="16"/>
+          <w:lang w:val="en-US"/>
+        </w:rPr>
+        <w:t>AS</w:t>
+      </w:r>
+      <w:r>
+        <w:rPr>
+          <w:rFonts w:ascii="Verdana" w:eastAsiaTheme="minorEastAsia" w:hAnsi="Verdana" w:cs="Arial"/>
+          <w:color w:val="000000" w:themeColor="text1"/>
+          <w:kern w:val="24"/>
+          <w:sz w:val="16"/>
+          <w:szCs w:val="16"/>
+          <w:lang w:val="en-US"/>
+        </w:rPr>
+        <w:t xml:space="preserve"> EMP2;</w:t>
+      </w:r>
+    </w:p>
+    <w:p>
+      <w:pPr>
+        <w:autoSpaceDE w:val="0"/>
+        <w:autoSpaceDN w:val="0"/>
+        <w:adjustRightInd w:val="0"/>
+        <w:spacing w:after="0" w:line="240" w:lineRule="auto"/>
+      </w:pPr>
+      <w:r>
+        <w:rPr>
+          <w:u w:val="single"/>
+        </w:rPr>
+        <w:lastRenderedPageBreak/>
+        <w:t>Self Join</w:t>
+      </w:r>
+      <w:r>
+        <w:t>:</w:t>
+      </w:r>
+    </w:p>
+    <w:p>
+      <w:pPr>
+        <w:autoSpaceDE w:val="0"/>
+        <w:autoSpaceDN w:val="0"/>
+        <w:adjustRightInd w:val="0"/>
+        <w:spacing w:after="0" w:line="240" w:lineRule="auto"/>
+      </w:pPr>
+      <w:r>
+        <w:rPr>
+          <w:lang w:val="en-US"/>
+        </w:rPr>
+        <w:t>Why use self-joins?</w:t>
+      </w:r>
+    </w:p>
+    <w:p>
+      <w:pPr>
+        <w:autoSpaceDE w:val="0"/>
+        <w:autoSpaceDN w:val="0"/>
+        <w:adjustRightInd w:val="0"/>
+        <w:spacing w:after="0" w:line="240" w:lineRule="auto"/>
+        <w:ind w:firstLine="720"/>
+      </w:pPr>
+      <w:r>
+        <w:rPr>
+          <w:lang w:val="en-US"/>
+        </w:rPr>
+        <w:t>Compare rows in same table to each other</w:t>
+      </w:r>
+    </w:p>
+    <w:p>
+      <w:pPr>
+        <w:autoSpaceDE w:val="0"/>
+        <w:autoSpaceDN w:val="0"/>
+        <w:adjustRightInd w:val="0"/>
+        <w:spacing w:after="0" w:line="240" w:lineRule="auto"/>
+      </w:pPr>
+      <w:r>
+        <w:rPr>
+          <w:lang w:val="en-US"/>
+        </w:rPr>
+        <w:t>Create two instances of same table in FROM clause</w:t>
+      </w:r>
+    </w:p>
+    <w:p>
+      <w:pPr>
+        <w:autoSpaceDE w:val="0"/>
+        <w:autoSpaceDN w:val="0"/>
+        <w:adjustRightInd w:val="0"/>
+        <w:spacing w:after="0" w:line="240" w:lineRule="auto"/>
+        <w:ind w:firstLine="720"/>
+      </w:pPr>
+      <w:r>
+        <w:rPr>
+          <w:lang w:val="en-US"/>
+        </w:rPr>
+        <w:t>At least one alias required</w:t>
+      </w:r>
+    </w:p>
+    <w:p>
+      <w:pPr>
+        <w:autoSpaceDE w:val="0"/>
+        <w:autoSpaceDN w:val="0"/>
+        <w:adjustRightInd w:val="0"/>
+        <w:spacing w:after="0" w:line="240" w:lineRule="auto"/>
+      </w:pPr>
+      <w:r>
+        <w:rPr>
+          <w:lang w:val="en-US"/>
+        </w:rPr>
+        <w:t>Example: Return all employees and the name of the employee’s manager</w:t>
+      </w:r>
+    </w:p>
+    <w:p>
+      <w:pPr>
+        <w:autoSpaceDE w:val="0"/>
+        <w:autoSpaceDN w:val="0"/>
+        <w:adjustRightInd w:val="0"/>
+        <w:spacing w:after="0" w:line="240" w:lineRule="auto"/>
+      </w:pPr>
+      <w:r>
+        <w:drawing>
+          <wp:inline distT="0" distB="0" distL="0" distR="0" wp14:anchorId="0398BD96" wp14:editId="479E6AF7">
+            <wp:extent cx="1452745" cy="2088000"/>
+            <wp:effectExtent l="0" t="0" r="0" b="7620"/>
+            <wp:docPr id="1026" name="Picture 2"/>
+            <wp:cNvGraphicFramePr>
+              <a:graphicFrameLocks xmlns:a="http://schemas.openxmlformats.org/drawingml/2006/main" noChangeAspect="1"/>
+            </wp:cNvGraphicFramePr>
+            <a:graphic xmlns:a="http://schemas.openxmlformats.org/drawingml/2006/main">
+              <a:graphicData uri="http://schemas.openxmlformats.org/drawingml/2006/picture">
+                <pic:pic xmlns:pic="http://schemas.openxmlformats.org/drawingml/2006/picture">
+                  <pic:nvPicPr>
+                    <pic:cNvPr id="1026" name="Picture 2"/>
+                    <pic:cNvPicPr>
+                      <a:picLocks noChangeAspect="1" noChangeArrowheads="1"/>
+                    </pic:cNvPicPr>
+                  </pic:nvPicPr>
+                  <pic:blipFill>
+                    <a:blip r:embed="rId6" cstate="print">
+                      <a:extLst>
+                        <a:ext uri="{28A0092B-C50C-407E-A947-70E740481C1C}">
+                          <a14:useLocalDpi xmlns:a14="http://schemas.microsoft.com/office/drawing/2010/main" val="0"/>
+                        </a:ext>
+                      </a:extLst>
+                    </a:blip>
+                    <a:srcRect/>
+                    <a:stretch>
+                      <a:fillRect/>
+                    </a:stretch>
+                  </pic:blipFill>
+                  <pic:spPr bwMode="auto">
+                    <a:xfrm>
+                      <a:off x="0" y="0"/>
+                      <a:ext cx="1452745" cy="2088000"/>
+                    </a:xfrm>
+                    <a:prstGeom prst="rect">
+                      <a:avLst/>
+                    </a:prstGeom>
+                    <a:noFill/>
+                    <a:ln>
+                      <a:noFill/>
+                    </a:ln>
+                    <a:effectLst/>
+                    <a:extLst/>
+                  </pic:spPr>
+                </pic:pic>
+              </a:graphicData>
+            </a:graphic>
+          </wp:inline>
+        </w:drawing>
+      </w:r>
+    </w:p>
+    <w:p>
+      <w:pPr>
+        <w:autoSpaceDE w:val="0"/>
+        <w:autoSpaceDN w:val="0"/>
+        <w:adjustRightInd w:val="0"/>
+        <w:spacing w:after="0" w:line="240" w:lineRule="auto"/>
+      </w:pPr>
+      <w:r>
+        <w:rPr>
+          <w:lang w:val="en-US"/>
+        </w:rPr>
+        <w:t>Return all employees with ID of employee’s manager when a manager exists (INNER JOIN):</w:t>
+      </w:r>
+    </w:p>
+    <w:p>
+      <w:pPr>
+        <w:pStyle w:val="NormalWeb"/>
+        <w:spacing w:before="0" w:beforeAutospacing="0" w:after="0" w:afterAutospacing="0"/>
+        <w:textAlignment w:val="baseline"/>
+        <w:rPr>
+          <w:sz w:val="18"/>
+          <w:szCs w:val="18"/>
+        </w:rPr>
+      </w:pPr>
+      <w:r>
+        <w:rPr>
+          <w:rFonts w:ascii="Lucida Sans Typewriter" w:eastAsiaTheme="minorEastAsia" w:hAnsi="Lucida Sans Typewriter" w:cs="Arial"/>
+          <w:color w:val="0000FF"/>
+          <w:kern w:val="24"/>
+          <w:sz w:val="18"/>
+          <w:szCs w:val="18"/>
+          <w:lang w:val="en-US"/>
+        </w:rPr>
+        <w:t>SELECT</w:t>
+      </w:r>
+      <w:r>
+        <w:rPr>
+          <w:rFonts w:ascii="Lucida Sans Typewriter" w:eastAsiaTheme="minorEastAsia" w:hAnsi="Lucida Sans Typewriter" w:cs="Arial"/>
+          <w:color w:val="000000"/>
+          <w:kern w:val="24"/>
+          <w:sz w:val="18"/>
+          <w:szCs w:val="18"/>
+          <w:lang w:val="en-US"/>
+        </w:rPr>
+        <w:t xml:space="preserve">  EMP</w:t>
+      </w:r>
+      <w:r>
+        <w:rPr>
+          <w:rFonts w:ascii="Lucida Sans Typewriter" w:eastAsiaTheme="minorEastAsia" w:hAnsi="Lucida Sans Typewriter" w:cs="Arial"/>
+          <w:color w:val="808080"/>
+          <w:kern w:val="24"/>
+          <w:sz w:val="18"/>
+          <w:szCs w:val="18"/>
+          <w:lang w:val="en-US"/>
+        </w:rPr>
+        <w:t>.</w:t>
+      </w:r>
+      <w:r>
+        <w:rPr>
+          <w:rFonts w:ascii="Lucida Sans Typewriter" w:eastAsiaTheme="minorEastAsia" w:hAnsi="Lucida Sans Typewriter" w:cs="Arial"/>
+          <w:color w:val="000000"/>
+          <w:kern w:val="24"/>
+          <w:sz w:val="18"/>
+          <w:szCs w:val="18"/>
+          <w:lang w:val="en-US"/>
+        </w:rPr>
+        <w:t>EmpID</w:t>
+      </w:r>
+      <w:r>
+        <w:rPr>
+          <w:rFonts w:ascii="Lucida Sans Typewriter" w:eastAsiaTheme="minorEastAsia" w:hAnsi="Lucida Sans Typewriter" w:cs="Arial"/>
+          <w:color w:val="808080"/>
+          <w:kern w:val="24"/>
+          <w:sz w:val="18"/>
+          <w:szCs w:val="18"/>
+          <w:lang w:val="en-US"/>
+        </w:rPr>
+        <w:t>,</w:t>
+      </w:r>
+      <w:r>
+        <w:rPr>
+          <w:rFonts w:ascii="Lucida Sans Typewriter" w:eastAsiaTheme="minorEastAsia" w:hAnsi="Lucida Sans Typewriter" w:cs="Arial"/>
+          <w:color w:val="000000"/>
+          <w:kern w:val="24"/>
+          <w:sz w:val="18"/>
+          <w:szCs w:val="18"/>
+          <w:lang w:val="en-US"/>
+        </w:rPr>
+        <w:t xml:space="preserve"> EMP</w:t>
+      </w:r>
+      <w:r>
+        <w:rPr>
+          <w:rFonts w:ascii="Lucida Sans Typewriter" w:eastAsiaTheme="minorEastAsia" w:hAnsi="Lucida Sans Typewriter" w:cs="Arial"/>
+          <w:color w:val="808080"/>
+          <w:kern w:val="24"/>
+          <w:sz w:val="18"/>
+          <w:szCs w:val="18"/>
+          <w:lang w:val="en-US"/>
+        </w:rPr>
+        <w:t>.</w:t>
+      </w:r>
+      <w:r>
+        <w:rPr>
+          <w:rFonts w:ascii="Lucida Sans Typewriter" w:eastAsiaTheme="minorEastAsia" w:hAnsi="Lucida Sans Typewriter" w:cs="Arial"/>
+          <w:color w:val="000000"/>
+          <w:kern w:val="24"/>
+          <w:sz w:val="18"/>
+          <w:szCs w:val="18"/>
+          <w:lang w:val="en-US"/>
+        </w:rPr>
+        <w:t>LastName</w:t>
+      </w:r>
+      <w:r>
+        <w:rPr>
+          <w:rFonts w:ascii="Lucida Sans Typewriter" w:eastAsiaTheme="minorEastAsia" w:hAnsi="Lucida Sans Typewriter" w:cs="Arial"/>
+          <w:color w:val="808080"/>
+          <w:kern w:val="24"/>
+          <w:sz w:val="18"/>
+          <w:szCs w:val="18"/>
+          <w:lang w:val="en-US"/>
+        </w:rPr>
+        <w:t>,</w:t>
+      </w:r>
+      <w:r>
+        <w:rPr>
+          <w:rFonts w:ascii="Lucida Sans Typewriter" w:eastAsiaTheme="minorEastAsia" w:hAnsi="Lucida Sans Typewriter" w:cs="Arial"/>
+          <w:color w:val="808080"/>
+          <w:kern w:val="24"/>
+          <w:sz w:val="18"/>
+          <w:szCs w:val="18"/>
+          <w:lang w:val="en-US"/>
+        </w:rPr>
+        <w:t xml:space="preserve"> </w:t>
+      </w:r>
+      <w:r>
+        <w:rPr>
+          <w:rFonts w:ascii="Lucida Sans Typewriter" w:eastAsiaTheme="minorEastAsia" w:hAnsi="Lucida Sans Typewriter" w:cs="Arial"/>
+          <w:color w:val="000000"/>
+          <w:kern w:val="24"/>
+          <w:sz w:val="18"/>
+          <w:szCs w:val="18"/>
+          <w:lang w:val="en-US"/>
+        </w:rPr>
+        <w:t>EMP</w:t>
+      </w:r>
+      <w:r>
+        <w:rPr>
+          <w:rFonts w:ascii="Lucida Sans Typewriter" w:eastAsiaTheme="minorEastAsia" w:hAnsi="Lucida Sans Typewriter" w:cs="Arial"/>
+          <w:color w:val="808080"/>
+          <w:kern w:val="24"/>
+          <w:sz w:val="18"/>
+          <w:szCs w:val="18"/>
+          <w:lang w:val="en-US"/>
+        </w:rPr>
+        <w:t>.</w:t>
+      </w:r>
+      <w:r>
+        <w:rPr>
+          <w:rFonts w:ascii="Lucida Sans Typewriter" w:eastAsiaTheme="minorEastAsia" w:hAnsi="Lucida Sans Typewriter" w:cs="Arial"/>
+          <w:color w:val="000000"/>
+          <w:kern w:val="24"/>
+          <w:sz w:val="18"/>
+          <w:szCs w:val="18"/>
+          <w:lang w:val="en-US"/>
+        </w:rPr>
+        <w:t>JobTitle</w:t>
+      </w:r>
+      <w:r>
+        <w:rPr>
+          <w:rFonts w:ascii="Lucida Sans Typewriter" w:eastAsiaTheme="minorEastAsia" w:hAnsi="Lucida Sans Typewriter" w:cs="Arial"/>
+          <w:color w:val="808080"/>
+          <w:kern w:val="24"/>
+          <w:sz w:val="18"/>
+          <w:szCs w:val="18"/>
+          <w:lang w:val="en-US"/>
+        </w:rPr>
+        <w:t>,</w:t>
+      </w:r>
+      <w:r>
+        <w:rPr>
+          <w:rFonts w:ascii="Lucida Sans Typewriter" w:eastAsiaTheme="minorEastAsia" w:hAnsi="Lucida Sans Typewriter" w:cs="Arial"/>
+          <w:color w:val="000000"/>
+          <w:kern w:val="24"/>
+          <w:sz w:val="18"/>
+          <w:szCs w:val="18"/>
+          <w:lang w:val="en-US"/>
+        </w:rPr>
+        <w:t xml:space="preserve"> EMP</w:t>
+      </w:r>
+      <w:r>
+        <w:rPr>
+          <w:rFonts w:ascii="Lucida Sans Typewriter" w:eastAsiaTheme="minorEastAsia" w:hAnsi="Lucida Sans Typewriter" w:cs="Arial"/>
+          <w:color w:val="808080"/>
+          <w:kern w:val="24"/>
+          <w:sz w:val="18"/>
+          <w:szCs w:val="18"/>
+          <w:lang w:val="en-US"/>
+        </w:rPr>
+        <w:t>.</w:t>
+      </w:r>
+      <w:r>
+        <w:rPr>
+          <w:rFonts w:ascii="Lucida Sans Typewriter" w:eastAsiaTheme="minorEastAsia" w:hAnsi="Lucida Sans Typewriter" w:cs="Arial"/>
+          <w:color w:val="000000"/>
+          <w:kern w:val="24"/>
+          <w:sz w:val="18"/>
+          <w:szCs w:val="18"/>
+          <w:lang w:val="en-US"/>
+        </w:rPr>
+        <w:t>MgrID</w:t>
+      </w:r>
+      <w:r>
+        <w:rPr>
+          <w:rFonts w:ascii="Lucida Sans Typewriter" w:eastAsiaTheme="minorEastAsia" w:hAnsi="Lucida Sans Typewriter" w:cs="Arial"/>
+          <w:color w:val="808080"/>
+          <w:kern w:val="24"/>
+          <w:sz w:val="18"/>
+          <w:szCs w:val="18"/>
+          <w:lang w:val="en-US"/>
+        </w:rPr>
+        <w:t>,</w:t>
+      </w:r>
+      <w:r>
+        <w:rPr>
+          <w:rFonts w:ascii="Lucida Sans Typewriter" w:eastAsiaTheme="minorEastAsia" w:hAnsi="Lucida Sans Typewriter" w:cs="Arial"/>
+          <w:color w:val="000000"/>
+          <w:kern w:val="24"/>
+          <w:sz w:val="18"/>
+          <w:szCs w:val="18"/>
+          <w:lang w:val="en-US"/>
+        </w:rPr>
+        <w:t xml:space="preserve"> MGR</w:t>
+      </w:r>
+      <w:r>
+        <w:rPr>
+          <w:rFonts w:ascii="Lucida Sans Typewriter" w:eastAsiaTheme="minorEastAsia" w:hAnsi="Lucida Sans Typewriter" w:cs="Arial"/>
+          <w:color w:val="808080"/>
+          <w:kern w:val="24"/>
+          <w:sz w:val="18"/>
+          <w:szCs w:val="18"/>
+          <w:lang w:val="en-US"/>
+        </w:rPr>
+        <w:t>.</w:t>
+      </w:r>
+      <w:r>
+        <w:rPr>
+          <w:rFonts w:ascii="Lucida Sans Typewriter" w:eastAsiaTheme="minorEastAsia" w:hAnsi="Lucida Sans Typewriter" w:cs="Arial"/>
+          <w:color w:val="000000"/>
+          <w:kern w:val="24"/>
+          <w:sz w:val="18"/>
+          <w:szCs w:val="18"/>
+          <w:lang w:val="en-US"/>
+        </w:rPr>
+        <w:t>LastName</w:t>
+      </w:r>
+    </w:p>
+    <w:p>
+      <w:pPr>
+        <w:pStyle w:val="NormalWeb"/>
+        <w:spacing w:before="0" w:beforeAutospacing="0" w:after="0" w:afterAutospacing="0"/>
+        <w:textAlignment w:val="baseline"/>
+        <w:rPr>
+          <w:sz w:val="18"/>
+          <w:szCs w:val="18"/>
+        </w:rPr>
+      </w:pPr>
+      <w:r>
+        <w:rPr>
+          <w:rFonts w:ascii="Lucida Sans Typewriter" w:eastAsiaTheme="minorEastAsia" w:hAnsi="Lucida Sans Typewriter" w:cs="Arial"/>
+          <w:color w:val="0000FF"/>
+          <w:kern w:val="24"/>
+          <w:sz w:val="18"/>
+          <w:szCs w:val="18"/>
+          <w:lang w:val="en-US"/>
+        </w:rPr>
+        <w:t>FROM</w:t>
+      </w:r>
+      <w:r>
+        <w:rPr>
+          <w:rFonts w:ascii="Lucida Sans Typewriter" w:eastAsiaTheme="minorEastAsia" w:hAnsi="Lucida Sans Typewriter" w:cs="Arial"/>
+          <w:color w:val="000000"/>
+          <w:kern w:val="24"/>
+          <w:sz w:val="18"/>
+          <w:szCs w:val="18"/>
+          <w:lang w:val="en-US"/>
+        </w:rPr>
+        <w:t xml:space="preserve">    HR</w:t>
+      </w:r>
+      <w:r>
+        <w:rPr>
+          <w:rFonts w:ascii="Lucida Sans Typewriter" w:eastAsiaTheme="minorEastAsia" w:hAnsi="Lucida Sans Typewriter" w:cs="Arial"/>
+          <w:color w:val="808080"/>
+          <w:kern w:val="24"/>
+          <w:sz w:val="18"/>
+          <w:szCs w:val="18"/>
+          <w:lang w:val="en-US"/>
+        </w:rPr>
+        <w:t>.</w:t>
+      </w:r>
+      <w:r>
+        <w:rPr>
+          <w:rFonts w:ascii="Lucida Sans Typewriter" w:eastAsiaTheme="minorEastAsia" w:hAnsi="Lucida Sans Typewriter" w:cs="Arial"/>
+          <w:color w:val="000000"/>
+          <w:kern w:val="24"/>
+          <w:sz w:val="18"/>
+          <w:szCs w:val="18"/>
+          <w:lang w:val="en-US"/>
+        </w:rPr>
+        <w:t xml:space="preserve">Employees </w:t>
+      </w:r>
+      <w:r>
+        <w:rPr>
+          <w:rFonts w:ascii="Lucida Sans Typewriter" w:eastAsiaTheme="minorEastAsia" w:hAnsi="Lucida Sans Typewriter" w:cs="Arial"/>
+          <w:color w:val="0000FF"/>
+          <w:kern w:val="24"/>
+          <w:sz w:val="18"/>
+          <w:szCs w:val="18"/>
+          <w:lang w:val="en-US"/>
+        </w:rPr>
+        <w:t>AS</w:t>
+      </w:r>
+      <w:r>
+        <w:rPr>
+          <w:rFonts w:ascii="Lucida Sans Typewriter" w:eastAsiaTheme="minorEastAsia" w:hAnsi="Lucida Sans Typewriter" w:cs="Arial"/>
+          <w:color w:val="000000"/>
+          <w:kern w:val="24"/>
+          <w:sz w:val="18"/>
+          <w:szCs w:val="18"/>
+          <w:lang w:val="en-US"/>
+        </w:rPr>
+        <w:t xml:space="preserve"> EMP</w:t>
+      </w:r>
+    </w:p>
+    <w:p>
+      <w:pPr>
+        <w:pStyle w:val="NormalWeb"/>
+        <w:spacing w:before="0" w:beforeAutospacing="0" w:after="0" w:afterAutospacing="0"/>
+        <w:textAlignment w:val="baseline"/>
+        <w:rPr>
+          <w:sz w:val="18"/>
+          <w:szCs w:val="18"/>
+        </w:rPr>
+      </w:pPr>
+      <w:r>
+        <w:rPr>
+          <w:rFonts w:ascii="Lucida Sans Typewriter" w:eastAsiaTheme="minorEastAsia" w:hAnsi="Lucida Sans Typewriter" w:cs="Arial"/>
+          <w:color w:val="0000CC"/>
+          <w:kern w:val="24"/>
+          <w:sz w:val="18"/>
+          <w:szCs w:val="18"/>
+          <w:lang w:val="en-US"/>
+        </w:rPr>
+        <w:t xml:space="preserve">INNER JOIN </w:t>
+      </w:r>
+      <w:r>
+        <w:rPr>
+          <w:rFonts w:ascii="Lucida Sans Typewriter" w:eastAsiaTheme="minorEastAsia" w:hAnsi="Lucida Sans Typewriter" w:cs="Arial"/>
+          <w:color w:val="000000"/>
+          <w:kern w:val="24"/>
+          <w:sz w:val="18"/>
+          <w:szCs w:val="18"/>
+          <w:lang w:val="en-US"/>
+        </w:rPr>
+        <w:t>HR</w:t>
+      </w:r>
+      <w:r>
+        <w:rPr>
+          <w:rFonts w:ascii="Lucida Sans Typewriter" w:eastAsiaTheme="minorEastAsia" w:hAnsi="Lucida Sans Typewriter" w:cs="Arial"/>
+          <w:color w:val="808080"/>
+          <w:kern w:val="24"/>
+          <w:sz w:val="18"/>
+          <w:szCs w:val="18"/>
+          <w:lang w:val="en-US"/>
+        </w:rPr>
+        <w:t>.</w:t>
+      </w:r>
+      <w:r>
+        <w:rPr>
+          <w:rFonts w:ascii="Lucida Sans Typewriter" w:eastAsiaTheme="minorEastAsia" w:hAnsi="Lucida Sans Typewriter" w:cs="Arial"/>
+          <w:color w:val="000000"/>
+          <w:kern w:val="24"/>
+          <w:sz w:val="18"/>
+          <w:szCs w:val="18"/>
+          <w:lang w:val="en-US"/>
+        </w:rPr>
+        <w:t xml:space="preserve">Employees </w:t>
+      </w:r>
+      <w:r>
+        <w:rPr>
+          <w:rFonts w:ascii="Lucida Sans Typewriter" w:eastAsiaTheme="minorEastAsia" w:hAnsi="Lucida Sans Typewriter" w:cs="Arial"/>
+          <w:color w:val="0000FF"/>
+          <w:kern w:val="24"/>
+          <w:sz w:val="18"/>
+          <w:szCs w:val="18"/>
+          <w:lang w:val="en-US"/>
+        </w:rPr>
+        <w:t>AS</w:t>
+      </w:r>
+      <w:r>
+        <w:rPr>
+          <w:rFonts w:ascii="Lucida Sans Typewriter" w:eastAsiaTheme="minorEastAsia" w:hAnsi="Lucida Sans Typewriter" w:cs="Arial"/>
+          <w:color w:val="000000"/>
+          <w:kern w:val="24"/>
+          <w:sz w:val="18"/>
+          <w:szCs w:val="18"/>
+          <w:lang w:val="en-US"/>
+        </w:rPr>
+        <w:t xml:space="preserve"> MGR </w:t>
+      </w:r>
+    </w:p>
+    <w:p>
+      <w:pPr>
+        <w:pStyle w:val="NormalWeb"/>
+        <w:spacing w:before="0" w:beforeAutospacing="0" w:after="0" w:afterAutospacing="0"/>
+        <w:textAlignment w:val="baseline"/>
+        <w:rPr>
+          <w:sz w:val="18"/>
+          <w:szCs w:val="18"/>
+        </w:rPr>
+      </w:pPr>
+      <w:r>
+        <w:rPr>
+          <w:rFonts w:ascii="Lucida Sans Typewriter" w:eastAsiaTheme="minorEastAsia" w:hAnsi="Lucida Sans Typewriter" w:cs="Arial"/>
+          <w:color w:val="0000FF"/>
+          <w:kern w:val="24"/>
+          <w:sz w:val="18"/>
+          <w:szCs w:val="18"/>
+          <w:lang w:val="en-US"/>
+        </w:rPr>
+        <w:t>ON</w:t>
+      </w:r>
+      <w:r>
+        <w:rPr>
+          <w:rFonts w:ascii="Lucida Sans Typewriter" w:eastAsiaTheme="minorEastAsia" w:hAnsi="Lucida Sans Typewriter" w:cs="Arial"/>
+          <w:color w:val="000000"/>
+          <w:kern w:val="24"/>
+          <w:sz w:val="18"/>
+          <w:szCs w:val="18"/>
+          <w:lang w:val="en-US"/>
+        </w:rPr>
+        <w:t xml:space="preserve"> EMP</w:t>
+      </w:r>
+      <w:r>
+        <w:rPr>
+          <w:rFonts w:ascii="Lucida Sans Typewriter" w:eastAsiaTheme="minorEastAsia" w:hAnsi="Lucida Sans Typewriter" w:cs="Arial"/>
+          <w:color w:val="808080"/>
+          <w:kern w:val="24"/>
+          <w:sz w:val="18"/>
+          <w:szCs w:val="18"/>
+          <w:lang w:val="en-US"/>
+        </w:rPr>
+        <w:t>.</w:t>
+      </w:r>
+      <w:r>
+        <w:rPr>
+          <w:rFonts w:ascii="Lucida Sans Typewriter" w:eastAsiaTheme="minorEastAsia" w:hAnsi="Lucida Sans Typewriter" w:cs="Arial"/>
+          <w:color w:val="000000"/>
+          <w:kern w:val="24"/>
+          <w:sz w:val="18"/>
+          <w:szCs w:val="18"/>
+          <w:lang w:val="en-US"/>
+        </w:rPr>
+        <w:t xml:space="preserve">MgrID </w:t>
+      </w:r>
+      <w:r>
+        <w:rPr>
+          <w:rFonts w:ascii="Lucida Sans Typewriter" w:eastAsiaTheme="minorEastAsia" w:hAnsi="Lucida Sans Typewriter" w:cs="Arial"/>
+          <w:color w:val="808080"/>
+          <w:kern w:val="24"/>
+          <w:sz w:val="18"/>
+          <w:szCs w:val="18"/>
+          <w:lang w:val="en-US"/>
+        </w:rPr>
+        <w:t xml:space="preserve">= </w:t>
+      </w:r>
+      <w:r>
+        <w:rPr>
+          <w:rFonts w:ascii="Lucida Sans Typewriter" w:eastAsiaTheme="minorEastAsia" w:hAnsi="Lucida Sans Typewriter" w:cs="Arial"/>
+          <w:color w:val="000000"/>
+          <w:kern w:val="24"/>
+          <w:sz w:val="18"/>
+          <w:szCs w:val="18"/>
+          <w:lang w:val="en-US"/>
+        </w:rPr>
+        <w:t>MGR</w:t>
+      </w:r>
+      <w:r>
+        <w:rPr>
+          <w:rFonts w:ascii="Lucida Sans Typewriter" w:eastAsiaTheme="minorEastAsia" w:hAnsi="Lucida Sans Typewriter" w:cs="Arial"/>
+          <w:color w:val="808080"/>
+          <w:kern w:val="24"/>
+          <w:sz w:val="18"/>
+          <w:szCs w:val="18"/>
+          <w:lang w:val="en-US"/>
+        </w:rPr>
+        <w:t>.</w:t>
+      </w:r>
+      <w:r>
+        <w:rPr>
+          <w:rFonts w:ascii="Lucida Sans Typewriter" w:eastAsiaTheme="minorEastAsia" w:hAnsi="Lucida Sans Typewriter" w:cs="Arial"/>
+          <w:color w:val="000000"/>
+          <w:kern w:val="24"/>
+          <w:sz w:val="18"/>
+          <w:szCs w:val="18"/>
+          <w:lang w:val="en-US"/>
+        </w:rPr>
+        <w:t>EmpID</w:t>
+      </w:r>
+      <w:r>
+        <w:rPr>
+          <w:rFonts w:ascii="Lucida Sans Typewriter" w:eastAsiaTheme="minorEastAsia" w:hAnsi="Lucida Sans Typewriter" w:cs="Arial"/>
+          <w:color w:val="808080"/>
+          <w:kern w:val="24"/>
+          <w:sz w:val="18"/>
+          <w:szCs w:val="18"/>
+          <w:lang w:val="en-US"/>
+        </w:rPr>
+        <w:t>;</w:t>
+      </w:r>
+    </w:p>
+    <w:p>
+      <w:pPr>
+        <w:autoSpaceDE w:val="0"/>
+        <w:autoSpaceDN w:val="0"/>
+        <w:adjustRightInd w:val="0"/>
+        <w:spacing w:after="0" w:line="240" w:lineRule="auto"/>
+      </w:pPr>
+    </w:p>
+    <w:p>
+      <w:pPr>
+        <w:autoSpaceDE w:val="0"/>
+        <w:autoSpaceDN w:val="0"/>
+        <w:adjustRightInd w:val="0"/>
+        <w:spacing w:after="0" w:line="240" w:lineRule="auto"/>
+      </w:pPr>
+      <w:r>
+        <w:rPr>
+          <w:lang w:val="en-US"/>
+        </w:rPr>
+        <w:t>Return all employees with ID of manager (OUTER JOIN). This will return NULL for the CEO:</w:t>
+      </w:r>
+    </w:p>
+    <w:p>
+      <w:pPr>
+        <w:pStyle w:val="NormalWeb"/>
+        <w:spacing w:before="0" w:beforeAutospacing="0" w:after="0" w:afterAutospacing="0"/>
+        <w:textAlignment w:val="baseline"/>
+        <w:rPr>
+          <w:sz w:val="18"/>
+          <w:szCs w:val="18"/>
+        </w:rPr>
+      </w:pPr>
+      <w:r>
+        <w:rPr>
+          <w:rFonts w:ascii="Lucida Sans Typewriter" w:eastAsiaTheme="minorEastAsia" w:hAnsi="Lucida Sans Typewriter" w:cs="Arial"/>
+          <w:color w:val="0000FF"/>
+          <w:kern w:val="24"/>
+          <w:sz w:val="18"/>
+          <w:szCs w:val="18"/>
+          <w:lang w:val="en-US"/>
+        </w:rPr>
+        <w:t>SELECT</w:t>
+      </w:r>
+      <w:r>
+        <w:rPr>
+          <w:rFonts w:ascii="Lucida Sans Typewriter" w:eastAsiaTheme="minorEastAsia" w:hAnsi="Lucida Sans Typewriter" w:cs="Arial"/>
+          <w:color w:val="000000"/>
+          <w:kern w:val="24"/>
+          <w:sz w:val="18"/>
+          <w:szCs w:val="18"/>
+          <w:lang w:val="en-US"/>
+        </w:rPr>
+        <w:t xml:space="preserve">  EMP</w:t>
+      </w:r>
+      <w:r>
+        <w:rPr>
+          <w:rFonts w:ascii="Lucida Sans Typewriter" w:eastAsiaTheme="minorEastAsia" w:hAnsi="Lucida Sans Typewriter" w:cs="Arial"/>
+          <w:color w:val="808080"/>
+          <w:kern w:val="24"/>
+          <w:sz w:val="18"/>
+          <w:szCs w:val="18"/>
+          <w:lang w:val="en-US"/>
+        </w:rPr>
+        <w:t>.</w:t>
+      </w:r>
+      <w:r>
+        <w:rPr>
+          <w:rFonts w:ascii="Lucida Sans Typewriter" w:eastAsiaTheme="minorEastAsia" w:hAnsi="Lucida Sans Typewriter" w:cs="Arial"/>
+          <w:color w:val="000000"/>
+          <w:kern w:val="24"/>
+          <w:sz w:val="18"/>
+          <w:szCs w:val="18"/>
+          <w:lang w:val="en-US"/>
+        </w:rPr>
+        <w:t>EmpID</w:t>
+      </w:r>
+      <w:r>
+        <w:rPr>
+          <w:rFonts w:ascii="Lucida Sans Typewriter" w:eastAsiaTheme="minorEastAsia" w:hAnsi="Lucida Sans Typewriter" w:cs="Arial"/>
+          <w:color w:val="808080"/>
+          <w:kern w:val="24"/>
+          <w:sz w:val="18"/>
+          <w:szCs w:val="18"/>
+          <w:lang w:val="en-US"/>
+        </w:rPr>
+        <w:t>,</w:t>
+      </w:r>
+      <w:r>
+        <w:rPr>
+          <w:rFonts w:ascii="Lucida Sans Typewriter" w:eastAsiaTheme="minorEastAsia" w:hAnsi="Lucida Sans Typewriter" w:cs="Arial"/>
+          <w:color w:val="000000"/>
+          <w:kern w:val="24"/>
+          <w:sz w:val="18"/>
+          <w:szCs w:val="18"/>
+          <w:lang w:val="en-US"/>
+        </w:rPr>
+        <w:t xml:space="preserve"> EMP</w:t>
+      </w:r>
+      <w:r>
+        <w:rPr>
+          <w:rFonts w:ascii="Lucida Sans Typewriter" w:eastAsiaTheme="minorEastAsia" w:hAnsi="Lucida Sans Typewriter" w:cs="Arial"/>
+          <w:color w:val="808080"/>
+          <w:kern w:val="24"/>
+          <w:sz w:val="18"/>
+          <w:szCs w:val="18"/>
+          <w:lang w:val="en-US"/>
+        </w:rPr>
+        <w:t>.</w:t>
+      </w:r>
+      <w:r>
+        <w:rPr>
+          <w:rFonts w:ascii="Lucida Sans Typewriter" w:eastAsiaTheme="minorEastAsia" w:hAnsi="Lucida Sans Typewriter" w:cs="Arial"/>
+          <w:color w:val="000000"/>
+          <w:kern w:val="24"/>
+          <w:sz w:val="18"/>
+          <w:szCs w:val="18"/>
+          <w:lang w:val="en-US"/>
+        </w:rPr>
+        <w:t>LastName</w:t>
+      </w:r>
+      <w:r>
+        <w:rPr>
+          <w:rFonts w:ascii="Lucida Sans Typewriter" w:eastAsiaTheme="minorEastAsia" w:hAnsi="Lucida Sans Typewriter" w:cs="Arial"/>
+          <w:color w:val="808080"/>
+          <w:kern w:val="24"/>
+          <w:sz w:val="18"/>
+          <w:szCs w:val="18"/>
+          <w:lang w:val="en-US"/>
+        </w:rPr>
+        <w:t>,</w:t>
+      </w:r>
+    </w:p>
+    <w:p>
+      <w:pPr>
+        <w:pStyle w:val="NormalWeb"/>
+        <w:spacing w:before="0" w:beforeAutospacing="0" w:after="0" w:afterAutospacing="0"/>
+        <w:textAlignment w:val="baseline"/>
+        <w:rPr>
+          <w:sz w:val="18"/>
+          <w:szCs w:val="18"/>
+        </w:rPr>
+      </w:pPr>
+      <w:r>
+        <w:rPr>
+          <w:rFonts w:ascii="Lucida Sans Typewriter" w:eastAsiaTheme="minorEastAsia" w:hAnsi="Lucida Sans Typewriter" w:cs="Arial"/>
+          <w:color w:val="000000"/>
+          <w:kern w:val="24"/>
+          <w:sz w:val="18"/>
+          <w:szCs w:val="18"/>
+          <w:lang w:val="en-US"/>
+        </w:rPr>
+        <w:tab/>
+        <w:t xml:space="preserve">  EMP</w:t>
+      </w:r>
+      <w:r>
+        <w:rPr>
+          <w:rFonts w:ascii="Lucida Sans Typewriter" w:eastAsiaTheme="minorEastAsia" w:hAnsi="Lucida Sans Typewriter" w:cs="Arial"/>
+          <w:color w:val="808080"/>
+          <w:kern w:val="24"/>
+          <w:sz w:val="18"/>
+          <w:szCs w:val="18"/>
+          <w:lang w:val="en-US"/>
+        </w:rPr>
+        <w:t>.</w:t>
+      </w:r>
+      <w:r>
+        <w:rPr>
+          <w:rFonts w:ascii="Lucida Sans Typewriter" w:eastAsiaTheme="minorEastAsia" w:hAnsi="Lucida Sans Typewriter" w:cs="Arial"/>
+          <w:color w:val="000000"/>
+          <w:kern w:val="24"/>
+          <w:sz w:val="18"/>
+          <w:szCs w:val="18"/>
+          <w:lang w:val="en-US"/>
+        </w:rPr>
+        <w:t>Title</w:t>
+      </w:r>
+      <w:r>
+        <w:rPr>
+          <w:rFonts w:ascii="Lucida Sans Typewriter" w:eastAsiaTheme="minorEastAsia" w:hAnsi="Lucida Sans Typewriter" w:cs="Arial"/>
+          <w:color w:val="808080"/>
+          <w:kern w:val="24"/>
+          <w:sz w:val="18"/>
+          <w:szCs w:val="18"/>
+          <w:lang w:val="en-US"/>
+        </w:rPr>
+        <w:t>,</w:t>
+      </w:r>
+      <w:r>
+        <w:rPr>
+          <w:rFonts w:ascii="Lucida Sans Typewriter" w:eastAsiaTheme="minorEastAsia" w:hAnsi="Lucida Sans Typewriter" w:cs="Arial"/>
+          <w:color w:val="000000"/>
+          <w:kern w:val="24"/>
+          <w:sz w:val="18"/>
+          <w:szCs w:val="18"/>
+          <w:lang w:val="en-US"/>
+        </w:rPr>
+        <w:t xml:space="preserve"> MGR</w:t>
+      </w:r>
+      <w:r>
+        <w:rPr>
+          <w:rFonts w:ascii="Lucida Sans Typewriter" w:eastAsiaTheme="minorEastAsia" w:hAnsi="Lucida Sans Typewriter" w:cs="Arial"/>
+          <w:color w:val="808080"/>
+          <w:kern w:val="24"/>
+          <w:sz w:val="18"/>
+          <w:szCs w:val="18"/>
+          <w:lang w:val="en-US"/>
+        </w:rPr>
+        <w:t>.</w:t>
+      </w:r>
+      <w:r>
+        <w:rPr>
+          <w:rFonts w:ascii="Lucida Sans Typewriter" w:eastAsiaTheme="minorEastAsia" w:hAnsi="Lucida Sans Typewriter" w:cs="Arial"/>
+          <w:color w:val="000000"/>
+          <w:kern w:val="24"/>
+          <w:sz w:val="18"/>
+          <w:szCs w:val="18"/>
+          <w:lang w:val="en-US"/>
+        </w:rPr>
+        <w:t>MgrID</w:t>
+      </w:r>
+    </w:p>
+    <w:p>
+      <w:pPr>
+        <w:pStyle w:val="NormalWeb"/>
+        <w:spacing w:before="0" w:beforeAutospacing="0" w:after="0" w:afterAutospacing="0"/>
+        <w:textAlignment w:val="baseline"/>
+        <w:rPr>
+          <w:sz w:val="18"/>
+          <w:szCs w:val="18"/>
+        </w:rPr>
+      </w:pPr>
+      <w:r>
+        <w:rPr>
+          <w:rFonts w:ascii="Lucida Sans Typewriter" w:eastAsiaTheme="minorEastAsia" w:hAnsi="Lucida Sans Typewriter" w:cs="Arial"/>
+          <w:color w:val="0000FF"/>
+          <w:kern w:val="24"/>
+          <w:sz w:val="18"/>
+          <w:szCs w:val="18"/>
+          <w:lang w:val="en-US"/>
+        </w:rPr>
+        <w:t>FROM</w:t>
+      </w:r>
+      <w:r>
+        <w:rPr>
+          <w:rFonts w:ascii="Lucida Sans Typewriter" w:eastAsiaTheme="minorEastAsia" w:hAnsi="Lucida Sans Typewriter" w:cs="Arial"/>
+          <w:color w:val="000000"/>
+          <w:kern w:val="24"/>
+          <w:sz w:val="18"/>
+          <w:szCs w:val="18"/>
+          <w:lang w:val="en-US"/>
+        </w:rPr>
+        <w:t xml:space="preserve"> HumanResources</w:t>
+      </w:r>
+      <w:r>
+        <w:rPr>
+          <w:rFonts w:ascii="Lucida Sans Typewriter" w:eastAsiaTheme="minorEastAsia" w:hAnsi="Lucida Sans Typewriter" w:cs="Arial"/>
+          <w:color w:val="808080"/>
+          <w:kern w:val="24"/>
+          <w:sz w:val="18"/>
+          <w:szCs w:val="18"/>
+          <w:lang w:val="en-US"/>
+        </w:rPr>
+        <w:t>.</w:t>
+      </w:r>
+      <w:r>
+        <w:rPr>
+          <w:rFonts w:ascii="Lucida Sans Typewriter" w:eastAsiaTheme="minorEastAsia" w:hAnsi="Lucida Sans Typewriter" w:cs="Arial"/>
+          <w:color w:val="000000"/>
+          <w:kern w:val="24"/>
+          <w:sz w:val="18"/>
+          <w:szCs w:val="18"/>
+          <w:lang w:val="en-US"/>
+        </w:rPr>
+        <w:t xml:space="preserve">Employee </w:t>
+      </w:r>
+      <w:r>
+        <w:rPr>
+          <w:rFonts w:ascii="Lucida Sans Typewriter" w:eastAsiaTheme="minorEastAsia" w:hAnsi="Lucida Sans Typewriter" w:cs="Arial"/>
+          <w:color w:val="0000FF"/>
+          <w:kern w:val="24"/>
+          <w:sz w:val="18"/>
+          <w:szCs w:val="18"/>
+          <w:lang w:val="en-US"/>
+        </w:rPr>
+        <w:t>AS</w:t>
+      </w:r>
+      <w:r>
+        <w:rPr>
+          <w:rFonts w:ascii="Lucida Sans Typewriter" w:eastAsiaTheme="minorEastAsia" w:hAnsi="Lucida Sans Typewriter" w:cs="Arial"/>
+          <w:color w:val="000000"/>
+          <w:kern w:val="24"/>
+          <w:sz w:val="18"/>
+          <w:szCs w:val="18"/>
+          <w:lang w:val="en-US"/>
+        </w:rPr>
+        <w:t xml:space="preserve"> EMP</w:t>
+      </w:r>
+    </w:p>
+    <w:p>
+      <w:pPr>
+        <w:pStyle w:val="NormalWeb"/>
+        <w:spacing w:before="0" w:beforeAutospacing="0" w:after="0" w:afterAutospacing="0"/>
+        <w:textAlignment w:val="baseline"/>
+        <w:rPr>
+          <w:sz w:val="18"/>
+          <w:szCs w:val="18"/>
+        </w:rPr>
+      </w:pPr>
+      <w:r>
+        <w:rPr>
+          <w:rFonts w:ascii="Lucida Sans Typewriter" w:eastAsiaTheme="minorEastAsia" w:hAnsi="Lucida Sans Typewriter" w:cs="Arial"/>
+          <w:color w:val="0000CC"/>
+          <w:kern w:val="24"/>
+          <w:sz w:val="18"/>
+          <w:szCs w:val="18"/>
+          <w:lang w:val="en-US"/>
+        </w:rPr>
+        <w:t xml:space="preserve">LEFT OUTER JOIN </w:t>
+      </w:r>
+      <w:r>
+        <w:rPr>
+          <w:rFonts w:ascii="Lucida Sans Typewriter" w:eastAsiaTheme="minorEastAsia" w:hAnsi="Lucida Sans Typewriter" w:cs="Arial"/>
+          <w:color w:val="000000"/>
+          <w:kern w:val="24"/>
+          <w:sz w:val="18"/>
+          <w:szCs w:val="18"/>
+          <w:lang w:val="en-US"/>
+        </w:rPr>
+        <w:t>HumanResources</w:t>
+      </w:r>
+      <w:r>
+        <w:rPr>
+          <w:rFonts w:ascii="Lucida Sans Typewriter" w:eastAsiaTheme="minorEastAsia" w:hAnsi="Lucida Sans Typewriter" w:cs="Arial"/>
+          <w:color w:val="808080"/>
+          <w:kern w:val="24"/>
+          <w:sz w:val="18"/>
+          <w:szCs w:val="18"/>
+          <w:lang w:val="en-US"/>
+        </w:rPr>
+        <w:t>.</w:t>
+      </w:r>
+      <w:r>
+        <w:rPr>
+          <w:rFonts w:ascii="Lucida Sans Typewriter" w:eastAsiaTheme="minorEastAsia" w:hAnsi="Lucida Sans Typewriter" w:cs="Arial"/>
+          <w:color w:val="000000"/>
+          <w:kern w:val="24"/>
+          <w:sz w:val="18"/>
+          <w:szCs w:val="18"/>
+          <w:lang w:val="en-US"/>
+        </w:rPr>
+        <w:t xml:space="preserve">Employee </w:t>
+      </w:r>
+      <w:r>
+        <w:rPr>
+          <w:rFonts w:ascii="Lucida Sans Typewriter" w:eastAsiaTheme="minorEastAsia" w:hAnsi="Lucida Sans Typewriter" w:cs="Arial"/>
+          <w:color w:val="0000FF"/>
+          <w:kern w:val="24"/>
+          <w:sz w:val="18"/>
+          <w:szCs w:val="18"/>
+          <w:lang w:val="en-US"/>
+        </w:rPr>
+        <w:t>AS</w:t>
+      </w:r>
+      <w:r>
+        <w:rPr>
+          <w:rFonts w:ascii="Lucida Sans Typewriter" w:eastAsiaTheme="minorEastAsia" w:hAnsi="Lucida Sans Typewriter" w:cs="Arial"/>
+          <w:color w:val="000000"/>
+          <w:kern w:val="24"/>
+          <w:sz w:val="18"/>
+          <w:szCs w:val="18"/>
+          <w:lang w:val="en-US"/>
+        </w:rPr>
+        <w:t xml:space="preserve"> MGR</w:t>
+      </w:r>
+    </w:p>
+    <w:p>
+      <w:pPr>
+        <w:pStyle w:val="NormalWeb"/>
+        <w:spacing w:before="0" w:beforeAutospacing="0" w:after="0" w:afterAutospacing="0"/>
+        <w:textAlignment w:val="baseline"/>
+        <w:rPr>
+          <w:sz w:val="18"/>
+          <w:szCs w:val="18"/>
+        </w:rPr>
+      </w:pPr>
+      <w:r>
+        <w:rPr>
+          <w:rFonts w:ascii="Lucida Sans Typewriter" w:eastAsiaTheme="minorEastAsia" w:hAnsi="Lucida Sans Typewriter" w:cs="Arial"/>
+          <w:color w:val="0000FF"/>
+          <w:kern w:val="24"/>
+          <w:sz w:val="18"/>
+          <w:szCs w:val="18"/>
+          <w:lang w:val="en-US"/>
+        </w:rPr>
+        <w:t>ON</w:t>
+      </w:r>
+      <w:r>
+        <w:rPr>
+          <w:rFonts w:ascii="Lucida Sans Typewriter" w:eastAsiaTheme="minorEastAsia" w:hAnsi="Lucida Sans Typewriter" w:cs="Arial"/>
+          <w:color w:val="000000"/>
+          <w:kern w:val="24"/>
+          <w:sz w:val="18"/>
+          <w:szCs w:val="18"/>
+          <w:lang w:val="en-US"/>
+        </w:rPr>
+        <w:t xml:space="preserve"> EMP</w:t>
+      </w:r>
+      <w:r>
+        <w:rPr>
+          <w:rFonts w:ascii="Lucida Sans Typewriter" w:eastAsiaTheme="minorEastAsia" w:hAnsi="Lucida Sans Typewriter" w:cs="Arial"/>
+          <w:color w:val="808080"/>
+          <w:kern w:val="24"/>
+          <w:sz w:val="18"/>
+          <w:szCs w:val="18"/>
+          <w:lang w:val="en-US"/>
+        </w:rPr>
+        <w:t>.</w:t>
+      </w:r>
+      <w:r>
+        <w:rPr>
+          <w:rFonts w:ascii="Lucida Sans Typewriter" w:eastAsiaTheme="minorEastAsia" w:hAnsi="Lucida Sans Typewriter" w:cs="Arial"/>
+          <w:color w:val="000000"/>
+          <w:kern w:val="24"/>
+          <w:sz w:val="18"/>
+          <w:szCs w:val="18"/>
+          <w:lang w:val="en-US"/>
+        </w:rPr>
+        <w:t xml:space="preserve">MgrID </w:t>
+      </w:r>
+      <w:r>
+        <w:rPr>
+          <w:rFonts w:ascii="Lucida Sans Typewriter" w:eastAsiaTheme="minorEastAsia" w:hAnsi="Lucida Sans Typewriter" w:cs="Arial"/>
+          <w:color w:val="808080"/>
+          <w:kern w:val="24"/>
+          <w:sz w:val="18"/>
+          <w:szCs w:val="18"/>
+          <w:lang w:val="en-US"/>
+        </w:rPr>
+        <w:t xml:space="preserve">= </w:t>
+      </w:r>
+      <w:r>
+        <w:rPr>
+          <w:rFonts w:ascii="Lucida Sans Typewriter" w:eastAsiaTheme="minorEastAsia" w:hAnsi="Lucida Sans Typewriter" w:cs="Arial"/>
+          <w:color w:val="000000" w:themeColor="text1"/>
+          <w:kern w:val="24"/>
+          <w:sz w:val="18"/>
+          <w:szCs w:val="18"/>
+          <w:lang w:val="en-US"/>
+        </w:rPr>
+        <w:t>MGR</w:t>
+      </w:r>
+      <w:r>
+        <w:rPr>
+          <w:rFonts w:ascii="Lucida Sans Typewriter" w:eastAsiaTheme="minorEastAsia" w:hAnsi="Lucida Sans Typewriter" w:cs="Arial"/>
+          <w:color w:val="808080"/>
+          <w:kern w:val="24"/>
+          <w:sz w:val="18"/>
+          <w:szCs w:val="18"/>
+          <w:lang w:val="en-US"/>
+        </w:rPr>
+        <w:t>.</w:t>
+      </w:r>
+      <w:r>
+        <w:rPr>
+          <w:rFonts w:ascii="Lucida Sans Typewriter" w:eastAsiaTheme="minorEastAsia" w:hAnsi="Lucida Sans Typewriter" w:cs="Arial"/>
+          <w:color w:val="000000"/>
+          <w:kern w:val="24"/>
+          <w:sz w:val="18"/>
+          <w:szCs w:val="18"/>
+          <w:lang w:val="en-US"/>
+        </w:rPr>
+        <w:t>EmpID</w:t>
+      </w:r>
+      <w:r>
+        <w:rPr>
+          <w:rFonts w:ascii="Lucida Sans Typewriter" w:eastAsiaTheme="minorEastAsia" w:hAnsi="Lucida Sans Typewriter" w:cs="Arial"/>
+          <w:color w:val="808080"/>
+          <w:kern w:val="24"/>
+          <w:sz w:val="18"/>
+          <w:szCs w:val="18"/>
+          <w:lang w:val="en-US"/>
+        </w:rPr>
+        <w:t>;</w:t>
+      </w:r>
+    </w:p>
+    <w:p>
+      <w:pPr>
+        <w:autoSpaceDE w:val="0"/>
+        <w:autoSpaceDN w:val="0"/>
+        <w:adjustRightInd w:val="0"/>
+        <w:spacing w:after="0" w:line="240" w:lineRule="auto"/>
+      </w:pPr>
+    </w:p>
+    <w:p>
+      <w:pPr>
+        <w:autoSpaceDE w:val="0"/>
+        <w:autoSpaceDN w:val="0"/>
+        <w:adjustRightInd w:val="0"/>
+        <w:spacing w:after="0" w:line="240" w:lineRule="auto"/>
+        <w:rPr>
+          <w:lang w:val="en-US"/>
+        </w:rPr>
+      </w:pPr>
+      <w:r>
+        <w:rPr>
+          <w:u w:val="single"/>
+          <w:lang w:val="en-US"/>
+        </w:rPr>
+        <w:t>Order By clause</w:t>
+      </w:r>
+      <w:r>
+        <w:rPr>
+          <w:lang w:val="en-US"/>
+        </w:rPr>
+        <w:t>:</w:t>
+      </w:r>
+    </w:p>
+    <w:p>
+      <w:pPr>
+        <w:autoSpaceDE w:val="0"/>
+        <w:autoSpaceDN w:val="0"/>
+        <w:adjustRightInd w:val="0"/>
+        <w:spacing w:after="0" w:line="240" w:lineRule="auto"/>
+      </w:pPr>
+      <w:r>
+        <w:rPr>
+          <w:lang w:val="en-US"/>
+        </w:rPr>
+        <w:t>ORDER BY sorts rows in results for presentation purposes</w:t>
+      </w:r>
+    </w:p>
+    <w:p>
+      <w:pPr>
+        <w:autoSpaceDE w:val="0"/>
+        <w:autoSpaceDN w:val="0"/>
+        <w:adjustRightInd w:val="0"/>
+        <w:spacing w:after="0" w:line="240" w:lineRule="auto"/>
+        <w:ind w:left="720"/>
+      </w:pPr>
+      <w:r>
+        <w:rPr>
+          <w:lang w:val="en-US"/>
+        </w:rPr>
+        <w:t>Use of ORDER BY guarantees the sort order of the result</w:t>
+      </w:r>
+    </w:p>
+    <w:p>
+      <w:pPr>
+        <w:autoSpaceDE w:val="0"/>
+        <w:autoSpaceDN w:val="0"/>
+        <w:adjustRightInd w:val="0"/>
+        <w:spacing w:after="0" w:line="240" w:lineRule="auto"/>
+        <w:ind w:left="720"/>
+      </w:pPr>
+      <w:r>
+        <w:rPr>
+          <w:lang w:val="en-US"/>
+        </w:rPr>
+        <w:t>Last clause to be logically processed</w:t>
+      </w:r>
+      <w:r>
+        <w:rPr>
+          <w:lang w:val="en-US"/>
+        </w:rPr>
+        <w:t>(processed after SELECT)</w:t>
+      </w:r>
+    </w:p>
+    <w:p>
+      <w:pPr>
+        <w:autoSpaceDE w:val="0"/>
+        <w:autoSpaceDN w:val="0"/>
+        <w:adjustRightInd w:val="0"/>
+        <w:spacing w:after="0" w:line="240" w:lineRule="auto"/>
+        <w:ind w:left="720"/>
+      </w:pPr>
+      <w:r>
+        <w:rPr>
+          <w:lang w:val="en-US"/>
+        </w:rPr>
+        <w:t>Sorts all NULLs together</w:t>
+      </w:r>
+    </w:p>
+    <w:p>
+      <w:pPr>
+        <w:autoSpaceDE w:val="0"/>
+        <w:autoSpaceDN w:val="0"/>
+        <w:adjustRightInd w:val="0"/>
+        <w:spacing w:after="0" w:line="240" w:lineRule="auto"/>
+      </w:pPr>
+      <w:r>
+        <w:rPr>
+          <w:lang w:val="en-US"/>
+        </w:rPr>
+        <w:t>ORDER BY can refer to:</w:t>
+      </w:r>
+    </w:p>
+    <w:p>
+      <w:pPr>
+        <w:autoSpaceDE w:val="0"/>
+        <w:autoSpaceDN w:val="0"/>
+        <w:adjustRightInd w:val="0"/>
+        <w:spacing w:after="0" w:line="240" w:lineRule="auto"/>
+        <w:ind w:left="720"/>
+      </w:pPr>
+      <w:r>
+        <w:rPr>
+          <w:lang w:val="en-US"/>
+        </w:rPr>
+        <w:t>Columns by name, alias or ordinal position (not recommended)</w:t>
+      </w:r>
+    </w:p>
+    <w:p>
+      <w:pPr>
+        <w:autoSpaceDE w:val="0"/>
+        <w:autoSpaceDN w:val="0"/>
+        <w:adjustRightInd w:val="0"/>
+        <w:spacing w:after="0" w:line="240" w:lineRule="auto"/>
+        <w:ind w:left="720"/>
+      </w:pPr>
+      <w:r>
+        <w:rPr>
+          <w:lang w:val="en-US"/>
+        </w:rPr>
+        <w:t>Columns not part of SELECT list unless DISTINCT clause specified</w:t>
+      </w:r>
+    </w:p>
+    <w:p>
+      <w:pPr>
+        <w:autoSpaceDE w:val="0"/>
+        <w:autoSpaceDN w:val="0"/>
+        <w:adjustRightInd w:val="0"/>
+        <w:spacing w:after="0" w:line="240" w:lineRule="auto"/>
+      </w:pPr>
+      <w:r>
+        <w:rPr>
+          <w:lang w:val="en-US"/>
+        </w:rPr>
+        <w:t>Declare sort order with ASC or DESC</w:t>
+      </w:r>
+    </w:p>
+    <w:p>
+      <w:pPr>
+        <w:autoSpaceDE w:val="0"/>
+        <w:autoSpaceDN w:val="0"/>
+        <w:adjustRightInd w:val="0"/>
+        <w:spacing w:after="0" w:line="240" w:lineRule="auto"/>
+        <w:rPr>
+          <w:lang w:val="en-US"/>
+        </w:rPr>
+      </w:pPr>
+    </w:p>
+    <w:p>
+      <w:pPr>
+        <w:pStyle w:val="NormalWeb"/>
+        <w:tabs>
+          <w:tab w:val="left" w:pos="720"/>
+        </w:tabs>
+        <w:spacing w:before="0" w:beforeAutospacing="0" w:after="0" w:afterAutospacing="0" w:line="216" w:lineRule="auto"/>
+        <w:textAlignment w:val="baseline"/>
+        <w:rPr>
+          <w:sz w:val="20"/>
+          <w:szCs w:val="20"/>
+        </w:rPr>
+      </w:pPr>
+      <w:r>
+        <w:rPr>
+          <w:rFonts w:ascii="Lucida Sans Typewriter" w:eastAsiaTheme="minorEastAsia" w:hAnsi="Lucida Sans Typewriter" w:cstheme="minorBidi"/>
+          <w:color w:val="0000CC"/>
+          <w:kern w:val="24"/>
+          <w:sz w:val="20"/>
+          <w:szCs w:val="20"/>
+          <w:lang w:val="en-US"/>
+        </w:rPr>
+        <w:t>SELECT</w:t>
+      </w:r>
+      <w:r>
+        <w:rPr>
+          <w:rFonts w:ascii="Lucida Sans Typewriter" w:eastAsiaTheme="minorEastAsia" w:hAnsi="Lucida Sans Typewriter" w:cstheme="minorBidi"/>
+          <w:color w:val="000000" w:themeColor="text1"/>
+          <w:kern w:val="24"/>
+          <w:sz w:val="20"/>
+          <w:szCs w:val="20"/>
+          <w:lang w:val="en-US"/>
+        </w:rPr>
+        <w:t xml:space="preserve"> SalesOrderID, CustomerID, OrderDate</w:t>
+      </w:r>
+    </w:p>
+    <w:p>
+      <w:pPr>
+        <w:pStyle w:val="NormalWeb"/>
+        <w:tabs>
+          <w:tab w:val="left" w:pos="720"/>
+        </w:tabs>
+        <w:spacing w:before="0" w:beforeAutospacing="0" w:after="0" w:afterAutospacing="0" w:line="216" w:lineRule="auto"/>
+        <w:textAlignment w:val="baseline"/>
+        <w:rPr>
+          <w:sz w:val="20"/>
+          <w:szCs w:val="20"/>
+        </w:rPr>
+      </w:pPr>
+      <w:r>
+        <w:rPr>
+          <w:rFonts w:ascii="Lucida Sans Typewriter" w:eastAsiaTheme="minorEastAsia" w:hAnsi="Lucida Sans Typewriter" w:cstheme="minorBidi"/>
+          <w:color w:val="0000CC"/>
+          <w:kern w:val="24"/>
+          <w:sz w:val="20"/>
+          <w:szCs w:val="20"/>
+          <w:lang w:val="en-US"/>
+        </w:rPr>
+        <w:t>FROM</w:t>
+      </w:r>
+      <w:r>
+        <w:rPr>
+          <w:rFonts w:ascii="Lucida Sans Typewriter" w:eastAsiaTheme="minorEastAsia" w:hAnsi="Lucida Sans Typewriter" w:cstheme="minorBidi"/>
+          <w:color w:val="000000" w:themeColor="text1"/>
+          <w:kern w:val="24"/>
+          <w:sz w:val="20"/>
+          <w:szCs w:val="20"/>
+          <w:lang w:val="en-US"/>
+        </w:rPr>
+        <w:t xml:space="preserve"> Sales.SalesOrderHeader</w:t>
+      </w:r>
+    </w:p>
+    <w:p>
+      <w:pPr>
+        <w:pStyle w:val="NormalWeb"/>
+        <w:tabs>
+          <w:tab w:val="left" w:pos="720"/>
+        </w:tabs>
+        <w:spacing w:before="0" w:beforeAutospacing="0" w:after="0" w:afterAutospacing="0" w:line="216" w:lineRule="auto"/>
+        <w:textAlignment w:val="baseline"/>
+        <w:rPr>
+          <w:sz w:val="20"/>
+          <w:szCs w:val="20"/>
+        </w:rPr>
+      </w:pPr>
+      <w:r>
+        <w:rPr>
+          <w:rFonts w:ascii="Lucida Sans Typewriter" w:eastAsiaTheme="minorEastAsia" w:hAnsi="Lucida Sans Typewriter" w:cstheme="minorBidi"/>
+          <w:color w:val="0000CC"/>
+          <w:kern w:val="24"/>
+          <w:sz w:val="20"/>
+          <w:szCs w:val="20"/>
+          <w:lang w:val="en-US"/>
+        </w:rPr>
+        <w:t xml:space="preserve">ORDER BY </w:t>
+      </w:r>
+      <w:r>
+        <w:rPr>
+          <w:rFonts w:ascii="Lucida Sans Typewriter" w:eastAsiaTheme="minorEastAsia" w:hAnsi="Lucida Sans Typewriter" w:cstheme="minorBidi"/>
+          <w:color w:val="000000" w:themeColor="text1"/>
+          <w:kern w:val="24"/>
+          <w:sz w:val="20"/>
+          <w:szCs w:val="20"/>
+          <w:lang w:val="en-US"/>
+        </w:rPr>
+        <w:t>OrderDate;</w:t>
+      </w:r>
+    </w:p>
+    <w:p>
+      <w:pPr>
+        <w:pStyle w:val="NormalWeb"/>
+        <w:tabs>
+          <w:tab w:val="left" w:pos="720"/>
+        </w:tabs>
+        <w:spacing w:before="0" w:beforeAutospacing="0" w:after="0" w:afterAutospacing="0" w:line="216" w:lineRule="auto"/>
+        <w:textAlignment w:val="baseline"/>
+        <w:rPr>
+          <w:sz w:val="20"/>
+          <w:szCs w:val="20"/>
+        </w:rPr>
+      </w:pPr>
+      <w:r>
+        <w:rPr>
+          <w:rFonts w:ascii="Lucida Sans Typewriter" w:eastAsiaTheme="minorEastAsia" w:hAnsi="Lucida Sans Typewriter" w:cstheme="minorBidi"/>
+          <w:color w:val="0000CC"/>
+          <w:kern w:val="24"/>
+          <w:sz w:val="20"/>
+          <w:szCs w:val="20"/>
+          <w:lang w:val="en-US"/>
+        </w:rPr>
+        <w:t>SELECT</w:t>
+      </w:r>
+      <w:r>
+        <w:rPr>
+          <w:rFonts w:ascii="Lucida Sans Typewriter" w:eastAsiaTheme="minorEastAsia" w:hAnsi="Lucida Sans Typewriter" w:cstheme="minorBidi"/>
+          <w:color w:val="000000" w:themeColor="text1"/>
+          <w:kern w:val="24"/>
+          <w:sz w:val="20"/>
+          <w:szCs w:val="20"/>
+          <w:lang w:val="en-US"/>
+        </w:rPr>
+        <w:t xml:space="preserve"> SalesOrderID, CustomerID, YEAR(OrderDate) </w:t>
+      </w:r>
+      <w:r>
+        <w:rPr>
+          <w:rFonts w:ascii="Lucida Sans Typewriter" w:eastAsiaTheme="minorEastAsia" w:hAnsi="Lucida Sans Typewriter" w:cstheme="minorBidi"/>
+          <w:color w:val="0000CC"/>
+          <w:kern w:val="24"/>
+          <w:sz w:val="20"/>
+          <w:szCs w:val="20"/>
+          <w:lang w:val="en-US"/>
+        </w:rPr>
+        <w:t xml:space="preserve">AS </w:t>
+      </w:r>
+      <w:r>
+        <w:rPr>
+          <w:rFonts w:ascii="Lucida Sans Typewriter" w:eastAsiaTheme="minorEastAsia" w:hAnsi="Lucida Sans Typewriter" w:cstheme="minorBidi"/>
+          <w:color w:val="000000" w:themeColor="text1"/>
+          <w:kern w:val="24"/>
+          <w:sz w:val="20"/>
+          <w:szCs w:val="20"/>
+          <w:lang w:val="en-US"/>
+        </w:rPr>
+        <w:t>OrderYear</w:t>
+      </w:r>
+    </w:p>
+    <w:p>
+      <w:pPr>
+        <w:pStyle w:val="NormalWeb"/>
+        <w:tabs>
+          <w:tab w:val="left" w:pos="720"/>
+        </w:tabs>
+        <w:spacing w:before="0" w:beforeAutospacing="0" w:after="0" w:afterAutospacing="0" w:line="216" w:lineRule="auto"/>
+        <w:textAlignment w:val="baseline"/>
+        <w:rPr>
+          <w:sz w:val="20"/>
+          <w:szCs w:val="20"/>
+        </w:rPr>
+      </w:pPr>
+      <w:r>
+        <w:rPr>
+          <w:rFonts w:ascii="Lucida Sans Typewriter" w:eastAsiaTheme="minorEastAsia" w:hAnsi="Lucida Sans Typewriter" w:cstheme="minorBidi"/>
+          <w:color w:val="0000CC"/>
+          <w:kern w:val="24"/>
+          <w:sz w:val="20"/>
+          <w:szCs w:val="20"/>
+          <w:lang w:val="en-US"/>
+        </w:rPr>
+        <w:t xml:space="preserve">FROM </w:t>
+      </w:r>
+      <w:r>
+        <w:rPr>
+          <w:rFonts w:ascii="Lucida Sans Typewriter" w:eastAsiaTheme="minorEastAsia" w:hAnsi="Lucida Sans Typewriter" w:cstheme="minorBidi"/>
+          <w:color w:val="000000" w:themeColor="text1"/>
+          <w:kern w:val="24"/>
+          <w:sz w:val="20"/>
+          <w:szCs w:val="20"/>
+          <w:lang w:val="en-US"/>
+        </w:rPr>
+        <w:t>Sales.SalesOrderHeader</w:t>
+      </w:r>
+    </w:p>
+    <w:p>
+      <w:pPr>
+        <w:pStyle w:val="NormalWeb"/>
+        <w:tabs>
+          <w:tab w:val="left" w:pos="720"/>
+        </w:tabs>
+        <w:spacing w:before="0" w:beforeAutospacing="0" w:after="0" w:afterAutospacing="0" w:line="216" w:lineRule="auto"/>
+        <w:textAlignment w:val="baseline"/>
+        <w:rPr>
+          <w:sz w:val="20"/>
+          <w:szCs w:val="20"/>
+        </w:rPr>
+      </w:pPr>
+      <w:r>
+        <w:rPr>
+          <w:rFonts w:ascii="Lucida Sans Typewriter" w:eastAsiaTheme="minorEastAsia" w:hAnsi="Lucida Sans Typewriter" w:cstheme="minorBidi"/>
+          <w:color w:val="0000CC"/>
+          <w:kern w:val="24"/>
+          <w:sz w:val="20"/>
+          <w:szCs w:val="20"/>
+          <w:lang w:val="en-US"/>
+        </w:rPr>
+        <w:t xml:space="preserve">ORDER BY </w:t>
+      </w:r>
+      <w:r>
+        <w:rPr>
+          <w:rFonts w:ascii="Lucida Sans Typewriter" w:eastAsiaTheme="minorEastAsia" w:hAnsi="Lucida Sans Typewriter" w:cstheme="minorBidi"/>
+          <w:color w:val="000000" w:themeColor="text1"/>
+          <w:kern w:val="24"/>
+          <w:sz w:val="20"/>
+          <w:szCs w:val="20"/>
+          <w:lang w:val="en-US"/>
+        </w:rPr>
+        <w:t>OrderYear;</w:t>
+      </w:r>
+    </w:p>
+    <w:p>
+      <w:pPr>
+        <w:pStyle w:val="NormalWeb"/>
+        <w:tabs>
+          <w:tab w:val="left" w:pos="720"/>
+        </w:tabs>
+        <w:spacing w:before="0" w:beforeAutospacing="0" w:after="0" w:afterAutospacing="0" w:line="216" w:lineRule="auto"/>
+        <w:textAlignment w:val="baseline"/>
+        <w:rPr>
+          <w:sz w:val="20"/>
+          <w:szCs w:val="20"/>
+        </w:rPr>
+      </w:pPr>
+      <w:r>
+        <w:rPr>
+          <w:rFonts w:ascii="Lucida Sans Typewriter" w:eastAsiaTheme="minorEastAsia" w:hAnsi="Lucida Sans Typewriter" w:cstheme="minorBidi"/>
+          <w:color w:val="0000CC"/>
+          <w:kern w:val="24"/>
+          <w:sz w:val="20"/>
+          <w:szCs w:val="20"/>
+          <w:lang w:val="en-US"/>
+        </w:rPr>
+        <w:t>SELECT</w:t>
+      </w:r>
+      <w:r>
+        <w:rPr>
+          <w:rFonts w:ascii="Lucida Sans Typewriter" w:eastAsiaTheme="minorEastAsia" w:hAnsi="Lucida Sans Typewriter" w:cstheme="minorBidi"/>
+          <w:color w:val="000000" w:themeColor="text1"/>
+          <w:kern w:val="24"/>
+          <w:sz w:val="20"/>
+          <w:szCs w:val="20"/>
+          <w:lang w:val="en-US"/>
+        </w:rPr>
+        <w:t xml:space="preserve"> SalesOrderID, CustomerID, OrderDate</w:t>
+      </w:r>
+    </w:p>
+    <w:p>
+      <w:pPr>
+        <w:pStyle w:val="NormalWeb"/>
+        <w:tabs>
+          <w:tab w:val="left" w:pos="720"/>
+        </w:tabs>
+        <w:spacing w:before="0" w:beforeAutospacing="0" w:after="0" w:afterAutospacing="0" w:line="216" w:lineRule="auto"/>
+        <w:textAlignment w:val="baseline"/>
+        <w:rPr>
+          <w:sz w:val="20"/>
+          <w:szCs w:val="20"/>
+        </w:rPr>
+      </w:pPr>
+      <w:r>
+        <w:rPr>
+          <w:rFonts w:ascii="Lucida Sans Typewriter" w:eastAsiaTheme="minorEastAsia" w:hAnsi="Lucida Sans Typewriter" w:cstheme="minorBidi"/>
+          <w:color w:val="0000CC"/>
+          <w:kern w:val="24"/>
+          <w:sz w:val="20"/>
+          <w:szCs w:val="20"/>
+          <w:lang w:val="en-US"/>
+        </w:rPr>
+        <w:t>FROM</w:t>
+      </w:r>
+      <w:r>
+        <w:rPr>
+          <w:rFonts w:ascii="Lucida Sans Typewriter" w:eastAsiaTheme="minorEastAsia" w:hAnsi="Lucida Sans Typewriter" w:cstheme="minorBidi"/>
+          <w:color w:val="000000" w:themeColor="text1"/>
+          <w:kern w:val="24"/>
+          <w:sz w:val="20"/>
+          <w:szCs w:val="20"/>
+          <w:lang w:val="en-US"/>
+        </w:rPr>
+        <w:t xml:space="preserve"> Sales.SalesOrderHeader</w:t>
+      </w:r>
+    </w:p>
+    <w:p>
+      <w:pPr>
+        <w:pStyle w:val="NormalWeb"/>
+        <w:tabs>
+          <w:tab w:val="left" w:pos="720"/>
+        </w:tabs>
+        <w:spacing w:before="0" w:beforeAutospacing="0" w:after="0" w:afterAutospacing="0" w:line="216" w:lineRule="auto"/>
+        <w:textAlignment w:val="baseline"/>
+        <w:rPr>
+          <w:sz w:val="20"/>
+          <w:szCs w:val="20"/>
+        </w:rPr>
+      </w:pPr>
+      <w:r>
+        <w:rPr>
+          <w:rFonts w:ascii="Lucida Sans Typewriter" w:eastAsiaTheme="minorEastAsia" w:hAnsi="Lucida Sans Typewriter" w:cstheme="minorBidi"/>
+          <w:color w:val="0000CC"/>
+          <w:kern w:val="24"/>
+          <w:sz w:val="20"/>
+          <w:szCs w:val="20"/>
+          <w:lang w:val="en-US"/>
+        </w:rPr>
+        <w:t xml:space="preserve">ORDER BY </w:t>
+      </w:r>
+      <w:r>
+        <w:rPr>
+          <w:rFonts w:ascii="Lucida Sans Typewriter" w:eastAsiaTheme="minorEastAsia" w:hAnsi="Lucida Sans Typewriter" w:cstheme="minorBidi"/>
+          <w:color w:val="000000" w:themeColor="text1"/>
+          <w:kern w:val="24"/>
+          <w:sz w:val="20"/>
+          <w:szCs w:val="20"/>
+          <w:lang w:val="en-US"/>
+        </w:rPr>
+        <w:t xml:space="preserve">OrderDate </w:t>
+      </w:r>
+      <w:r>
+        <w:rPr>
+          <w:rFonts w:ascii="Lucida Sans Typewriter" w:eastAsiaTheme="minorEastAsia" w:hAnsi="Lucida Sans Typewriter" w:cstheme="minorBidi"/>
+          <w:color w:val="0000CC"/>
+          <w:kern w:val="24"/>
+          <w:sz w:val="20"/>
+          <w:szCs w:val="20"/>
+          <w:lang w:val="en-US"/>
+        </w:rPr>
+        <w:t>DESC</w:t>
+      </w:r>
+      <w:r>
+        <w:rPr>
+          <w:rFonts w:ascii="Lucida Sans Typewriter" w:eastAsiaTheme="minorEastAsia" w:hAnsi="Lucida Sans Typewriter" w:cstheme="minorBidi"/>
+          <w:color w:val="000000" w:themeColor="text1"/>
+          <w:kern w:val="24"/>
+          <w:sz w:val="20"/>
+          <w:szCs w:val="20"/>
+          <w:lang w:val="en-US"/>
+        </w:rPr>
+        <w:t>;</w:t>
+      </w:r>
+    </w:p>
+    <w:p>
+      <w:pPr>
+        <w:autoSpaceDE w:val="0"/>
+        <w:autoSpaceDN w:val="0"/>
+        <w:adjustRightInd w:val="0"/>
+        <w:spacing w:after="0" w:line="240" w:lineRule="auto"/>
+        <w:rPr>
+          <w:lang w:val="en-US"/>
+        </w:rPr>
+      </w:pPr>
+    </w:p>
+    <w:p>
+      <w:pPr>
+        <w:autoSpaceDE w:val="0"/>
+        <w:autoSpaceDN w:val="0"/>
+        <w:adjustRightInd w:val="0"/>
+        <w:spacing w:after="0" w:line="240" w:lineRule="auto"/>
+        <w:rPr>
+          <w:lang w:val="en-US"/>
+        </w:rPr>
+      </w:pPr>
+      <w:r>
+        <w:rPr>
+          <w:u w:val="single"/>
+          <w:lang w:val="en-US"/>
+        </w:rPr>
+        <w:t>WHERE clause</w:t>
+      </w:r>
+      <w:r>
+        <w:rPr>
+          <w:lang w:val="en-US"/>
+        </w:rPr>
+        <w:t>:</w:t>
+      </w:r>
+    </w:p>
+    <w:p>
+      <w:pPr>
+        <w:autoSpaceDE w:val="0"/>
+        <w:autoSpaceDN w:val="0"/>
+        <w:adjustRightInd w:val="0"/>
+        <w:spacing w:after="0" w:line="240" w:lineRule="auto"/>
+      </w:pPr>
+      <w:r>
+        <w:rPr>
+          <w:lang w:val="en-US"/>
+        </w:rPr>
+        <w:t>WHERE clauses use predicates</w:t>
+      </w:r>
+    </w:p>
+    <w:p>
+      <w:pPr>
+        <w:autoSpaceDE w:val="0"/>
+        <w:autoSpaceDN w:val="0"/>
+        <w:adjustRightInd w:val="0"/>
+        <w:spacing w:after="0" w:line="240" w:lineRule="auto"/>
+        <w:ind w:left="720"/>
+      </w:pPr>
+      <w:r>
+        <w:rPr>
+          <w:lang w:val="en-US"/>
+        </w:rPr>
+        <w:t>Must be expressed as logical conditions</w:t>
+      </w:r>
+    </w:p>
+    <w:p>
+      <w:pPr>
+        <w:autoSpaceDE w:val="0"/>
+        <w:autoSpaceDN w:val="0"/>
+        <w:adjustRightInd w:val="0"/>
+        <w:spacing w:after="0" w:line="240" w:lineRule="auto"/>
+        <w:ind w:left="720"/>
+      </w:pPr>
+      <w:r>
+        <w:rPr>
+          <w:lang w:val="en-US"/>
+        </w:rPr>
+        <w:t>Only rows for which predicate evaluates to TRUE are accepted</w:t>
+      </w:r>
+    </w:p>
+    <w:p>
+      <w:pPr>
+        <w:autoSpaceDE w:val="0"/>
+        <w:autoSpaceDN w:val="0"/>
+        <w:adjustRightInd w:val="0"/>
+        <w:spacing w:after="0" w:line="240" w:lineRule="auto"/>
+        <w:ind w:left="720"/>
+      </w:pPr>
+      <w:r>
+        <w:rPr>
+          <w:lang w:val="en-US"/>
+        </w:rPr>
+        <w:t>Values of FALSE or UNKNOWN are filtered out</w:t>
+      </w:r>
+    </w:p>
+    <w:p>
+      <w:pPr>
+        <w:autoSpaceDE w:val="0"/>
+        <w:autoSpaceDN w:val="0"/>
+        <w:adjustRightInd w:val="0"/>
+        <w:spacing w:after="0" w:line="240" w:lineRule="auto"/>
+      </w:pPr>
+      <w:r>
+        <w:rPr>
+          <w:lang w:val="en-US"/>
+        </w:rPr>
+        <w:t>WHERE clause follows FROM, precedes other clauses</w:t>
+      </w:r>
+    </w:p>
+    <w:p>
+      <w:pPr>
+        <w:autoSpaceDE w:val="0"/>
+        <w:autoSpaceDN w:val="0"/>
+        <w:adjustRightInd w:val="0"/>
+        <w:spacing w:after="0" w:line="240" w:lineRule="auto"/>
+        <w:ind w:firstLine="720"/>
+      </w:pPr>
+      <w:r>
+        <w:rPr>
+          <w:lang w:val="en-US"/>
+        </w:rPr>
+        <w:t>Can’t see aliases declared in SELECT clause</w:t>
+      </w:r>
+    </w:p>
+    <w:p>
+      <w:pPr>
+        <w:autoSpaceDE w:val="0"/>
+        <w:autoSpaceDN w:val="0"/>
+        <w:adjustRightInd w:val="0"/>
+        <w:spacing w:after="0" w:line="240" w:lineRule="auto"/>
+      </w:pPr>
+      <w:r>
+        <w:rPr>
+          <w:lang w:val="en-US"/>
+        </w:rPr>
+        <w:t>Can be optimized by SQL Server to use indexes</w:t>
+      </w:r>
+    </w:p>
+    <w:p>
+      <w:pPr>
+        <w:autoSpaceDE w:val="0"/>
+        <w:autoSpaceDN w:val="0"/>
+        <w:adjustRightInd w:val="0"/>
+        <w:spacing w:after="0" w:line="240" w:lineRule="auto"/>
+        <w:rPr>
+          <w:lang w:val="en-US"/>
+        </w:rPr>
+      </w:pPr>
+    </w:p>
+    <w:p>
+      <w:pPr>
+        <w:pStyle w:val="NormalWeb"/>
+        <w:spacing w:before="0" w:beforeAutospacing="0" w:after="0" w:afterAutospacing="0"/>
+        <w:textAlignment w:val="baseline"/>
+        <w:rPr>
+          <w:sz w:val="18"/>
+          <w:szCs w:val="18"/>
+        </w:rPr>
+      </w:pPr>
+      <w:r>
+        <w:rPr>
+          <w:rFonts w:ascii="Verdana" w:eastAsiaTheme="minorEastAsia" w:hAnsi="Verdana" w:cs="Arial"/>
+          <w:color w:val="0000CC"/>
+          <w:kern w:val="24"/>
+          <w:sz w:val="18"/>
+          <w:szCs w:val="18"/>
+          <w:lang w:val="en-US"/>
+        </w:rPr>
+        <w:t>SELECT</w:t>
+      </w:r>
+      <w:r>
+        <w:rPr>
+          <w:rFonts w:ascii="Verdana" w:eastAsiaTheme="minorEastAsia" w:hAnsi="Verdana" w:cs="Arial"/>
+          <w:color w:val="000000" w:themeColor="text1"/>
+          <w:kern w:val="24"/>
+          <w:sz w:val="18"/>
+          <w:szCs w:val="18"/>
+          <w:lang w:val="en-US"/>
+        </w:rPr>
+        <w:t xml:space="preserve"> CustomerID, TerritoryID</w:t>
+      </w:r>
+    </w:p>
+    <w:p>
+      <w:pPr>
+        <w:pStyle w:val="NormalWeb"/>
+        <w:spacing w:before="0" w:beforeAutospacing="0" w:after="0" w:afterAutospacing="0"/>
+        <w:textAlignment w:val="baseline"/>
+        <w:rPr>
+          <w:sz w:val="18"/>
+          <w:szCs w:val="18"/>
+        </w:rPr>
+      </w:pPr>
+      <w:r>
+        <w:rPr>
+          <w:rFonts w:ascii="Verdana" w:eastAsiaTheme="minorEastAsia" w:hAnsi="Verdana" w:cs="Arial"/>
+          <w:color w:val="0000CC"/>
+          <w:kern w:val="24"/>
+          <w:sz w:val="18"/>
+          <w:szCs w:val="18"/>
+          <w:lang w:val="en-US"/>
+        </w:rPr>
+        <w:t>FROM</w:t>
+      </w:r>
+      <w:r>
+        <w:rPr>
+          <w:rFonts w:ascii="Verdana" w:eastAsiaTheme="minorEastAsia" w:hAnsi="Verdana" w:cs="Arial"/>
+          <w:color w:val="000000" w:themeColor="text1"/>
+          <w:kern w:val="24"/>
+          <w:sz w:val="18"/>
+          <w:szCs w:val="18"/>
+          <w:lang w:val="en-US"/>
+        </w:rPr>
+        <w:t xml:space="preserve"> Sales.Customer</w:t>
+      </w:r>
+    </w:p>
+    <w:p>
+      <w:pPr>
+        <w:pStyle w:val="NormalWeb"/>
+        <w:spacing w:before="0" w:beforeAutospacing="0" w:after="0" w:afterAutospacing="0"/>
+        <w:textAlignment w:val="baseline"/>
+        <w:rPr>
+          <w:sz w:val="18"/>
+          <w:szCs w:val="18"/>
+        </w:rPr>
+      </w:pPr>
+      <w:r>
+        <w:rPr>
+          <w:rFonts w:ascii="Verdana" w:eastAsiaTheme="minorEastAsia" w:hAnsi="Verdana" w:cs="Arial"/>
+          <w:color w:val="0000CC"/>
+          <w:kern w:val="24"/>
+          <w:sz w:val="18"/>
+          <w:szCs w:val="18"/>
+          <w:lang w:val="en-US"/>
+        </w:rPr>
+        <w:lastRenderedPageBreak/>
+        <w:t>WHERE</w:t>
+      </w:r>
+      <w:r>
+        <w:rPr>
+          <w:rFonts w:ascii="Verdana" w:eastAsiaTheme="minorEastAsia" w:hAnsi="Verdana" w:cs="Arial"/>
+          <w:color w:val="000000" w:themeColor="text1"/>
+          <w:kern w:val="24"/>
+          <w:sz w:val="18"/>
+          <w:szCs w:val="18"/>
+          <w:lang w:val="en-US"/>
+        </w:rPr>
+        <w:t xml:space="preserve"> TerritoryID = 6;</w:t>
+      </w:r>
+    </w:p>
+    <w:p>
+      <w:pPr>
+        <w:pStyle w:val="NormalWeb"/>
+        <w:spacing w:before="0" w:beforeAutospacing="0" w:after="0" w:afterAutospacing="0"/>
+        <w:textAlignment w:val="baseline"/>
+        <w:rPr>
+          <w:sz w:val="18"/>
+          <w:szCs w:val="18"/>
+        </w:rPr>
+      </w:pPr>
+      <w:r>
+        <w:rPr>
+          <w:rFonts w:ascii="Verdana" w:eastAsiaTheme="minorEastAsia" w:hAnsi="Verdana" w:cs="Arial"/>
+          <w:color w:val="0000CC"/>
+          <w:kern w:val="24"/>
+          <w:sz w:val="18"/>
+          <w:szCs w:val="18"/>
+          <w:lang w:val="en-US"/>
+        </w:rPr>
+        <w:t>SELECT</w:t>
+      </w:r>
+      <w:r>
+        <w:rPr>
+          <w:rFonts w:ascii="Verdana" w:eastAsiaTheme="minorEastAsia" w:hAnsi="Verdana" w:cs="Arial"/>
+          <w:color w:val="000000" w:themeColor="text1"/>
+          <w:kern w:val="24"/>
+          <w:sz w:val="18"/>
+          <w:szCs w:val="18"/>
+          <w:lang w:val="en-US"/>
+        </w:rPr>
+        <w:t xml:space="preserve"> CustomerID, TerritoryID</w:t>
+      </w:r>
+    </w:p>
+    <w:p>
+      <w:pPr>
+        <w:pStyle w:val="NormalWeb"/>
+        <w:spacing w:before="0" w:beforeAutospacing="0" w:after="0" w:afterAutospacing="0"/>
+        <w:textAlignment w:val="baseline"/>
+        <w:rPr>
+          <w:sz w:val="18"/>
+          <w:szCs w:val="18"/>
+        </w:rPr>
+      </w:pPr>
+      <w:r>
+        <w:rPr>
+          <w:rFonts w:ascii="Verdana" w:eastAsiaTheme="minorEastAsia" w:hAnsi="Verdana" w:cs="Arial"/>
+          <w:color w:val="0000CC"/>
+          <w:kern w:val="24"/>
+          <w:sz w:val="18"/>
+          <w:szCs w:val="18"/>
+          <w:lang w:val="en-US"/>
+        </w:rPr>
+        <w:t>FROM</w:t>
+      </w:r>
+      <w:r>
+        <w:rPr>
+          <w:rFonts w:ascii="Verdana" w:eastAsiaTheme="minorEastAsia" w:hAnsi="Verdana" w:cs="Arial"/>
+          <w:color w:val="000000" w:themeColor="text1"/>
+          <w:kern w:val="24"/>
+          <w:sz w:val="18"/>
+          <w:szCs w:val="18"/>
+          <w:lang w:val="en-US"/>
+        </w:rPr>
+        <w:t xml:space="preserve"> Sales.Customer</w:t>
+      </w:r>
+    </w:p>
+    <w:p>
+      <w:pPr>
+        <w:pStyle w:val="NormalWeb"/>
+        <w:spacing w:before="0" w:beforeAutospacing="0" w:after="0" w:afterAutospacing="0"/>
+        <w:textAlignment w:val="baseline"/>
+        <w:rPr>
+          <w:sz w:val="18"/>
+          <w:szCs w:val="18"/>
+        </w:rPr>
+      </w:pPr>
+      <w:r>
+        <w:rPr>
+          <w:rFonts w:ascii="Verdana" w:eastAsiaTheme="minorEastAsia" w:hAnsi="Verdana" w:cs="Arial"/>
+          <w:color w:val="0000CC"/>
+          <w:kern w:val="24"/>
+          <w:sz w:val="18"/>
+          <w:szCs w:val="18"/>
+          <w:lang w:val="en-US"/>
+        </w:rPr>
+        <w:t>WHERE</w:t>
+      </w:r>
+      <w:r>
+        <w:rPr>
+          <w:rFonts w:ascii="Verdana" w:eastAsiaTheme="minorEastAsia" w:hAnsi="Verdana" w:cs="Arial"/>
+          <w:color w:val="000000" w:themeColor="text1"/>
+          <w:kern w:val="24"/>
+          <w:sz w:val="18"/>
+          <w:szCs w:val="18"/>
+          <w:lang w:val="en-US"/>
+        </w:rPr>
+        <w:t xml:space="preserve"> TerritoryID &gt;= 6;</w:t>
+      </w:r>
+    </w:p>
+    <w:p>
+      <w:pPr>
+        <w:pStyle w:val="NormalWeb"/>
+        <w:spacing w:before="0" w:beforeAutospacing="0" w:after="0" w:afterAutospacing="0"/>
+        <w:textAlignment w:val="baseline"/>
+        <w:rPr>
+          <w:sz w:val="18"/>
+          <w:szCs w:val="18"/>
+        </w:rPr>
+      </w:pPr>
+      <w:r>
+        <w:rPr>
+          <w:rFonts w:ascii="Verdana" w:eastAsiaTheme="minorEastAsia" w:hAnsi="Verdana" w:cs="Arial"/>
+          <w:color w:val="0000CC"/>
+          <w:kern w:val="24"/>
+          <w:sz w:val="18"/>
+          <w:szCs w:val="18"/>
+          <w:lang w:val="en-US"/>
+        </w:rPr>
+        <w:t>SELECT</w:t>
+      </w:r>
+      <w:r>
+        <w:rPr>
+          <w:rFonts w:ascii="Verdana" w:eastAsiaTheme="minorEastAsia" w:hAnsi="Verdana" w:cs="Arial"/>
+          <w:color w:val="000000" w:themeColor="text1"/>
+          <w:kern w:val="24"/>
+          <w:sz w:val="18"/>
+          <w:szCs w:val="18"/>
+          <w:lang w:val="en-US"/>
+        </w:rPr>
+        <w:t xml:space="preserve"> CustomerID, TerritoryID, StoreID</w:t>
+      </w:r>
+    </w:p>
+    <w:p>
+      <w:pPr>
+        <w:pStyle w:val="NormalWeb"/>
+        <w:spacing w:before="0" w:beforeAutospacing="0" w:after="0" w:afterAutospacing="0"/>
+        <w:textAlignment w:val="baseline"/>
+        <w:rPr>
+          <w:sz w:val="18"/>
+          <w:szCs w:val="18"/>
+        </w:rPr>
+      </w:pPr>
+      <w:r>
+        <w:rPr>
+          <w:rFonts w:ascii="Verdana" w:eastAsiaTheme="minorEastAsia" w:hAnsi="Verdana" w:cs="Arial"/>
+          <w:color w:val="0000CC"/>
+          <w:kern w:val="24"/>
+          <w:sz w:val="18"/>
+          <w:szCs w:val="18"/>
+          <w:lang w:val="en-US"/>
+        </w:rPr>
+        <w:t>FROM</w:t>
+      </w:r>
+      <w:r>
+        <w:rPr>
+          <w:rFonts w:ascii="Verdana" w:eastAsiaTheme="minorEastAsia" w:hAnsi="Verdana" w:cs="Arial"/>
+          <w:color w:val="000000" w:themeColor="text1"/>
+          <w:kern w:val="24"/>
+          <w:sz w:val="18"/>
+          <w:szCs w:val="18"/>
+          <w:lang w:val="en-US"/>
+        </w:rPr>
+        <w:t xml:space="preserve"> Sales.Customer</w:t>
+      </w:r>
+    </w:p>
+    <w:p>
+      <w:pPr>
+        <w:pStyle w:val="NormalWeb"/>
+        <w:spacing w:before="0" w:beforeAutospacing="0" w:after="0" w:afterAutospacing="0"/>
+        <w:textAlignment w:val="baseline"/>
+        <w:rPr>
+          <w:sz w:val="18"/>
+          <w:szCs w:val="18"/>
+        </w:rPr>
+      </w:pPr>
+      <w:r>
+        <w:rPr>
+          <w:rFonts w:ascii="Verdana" w:eastAsiaTheme="minorEastAsia" w:hAnsi="Verdana" w:cs="Arial"/>
+          <w:color w:val="0000CC"/>
+          <w:kern w:val="24"/>
+          <w:sz w:val="18"/>
+          <w:szCs w:val="18"/>
+          <w:lang w:val="en-US"/>
+        </w:rPr>
+        <w:t>WHERE</w:t>
+      </w:r>
+      <w:r>
+        <w:rPr>
+          <w:rFonts w:ascii="Verdana" w:eastAsiaTheme="minorEastAsia" w:hAnsi="Verdana" w:cs="Arial"/>
+          <w:color w:val="000000" w:themeColor="text1"/>
+          <w:kern w:val="24"/>
+          <w:sz w:val="18"/>
+          <w:szCs w:val="18"/>
+          <w:lang w:val="en-US"/>
+        </w:rPr>
+        <w:t xml:space="preserve"> StoreID &gt;= 1000 </w:t>
+      </w:r>
+      <w:r>
+        <w:rPr>
+          <w:rFonts w:ascii="Verdana" w:eastAsiaTheme="minorEastAsia" w:hAnsi="Verdana" w:cs="Arial"/>
+          <w:color w:val="0000CC"/>
+          <w:kern w:val="24"/>
+          <w:sz w:val="18"/>
+          <w:szCs w:val="18"/>
+          <w:lang w:val="en-US"/>
+        </w:rPr>
+        <w:t>AND</w:t>
+      </w:r>
+      <w:r>
+        <w:rPr>
+          <w:rFonts w:ascii="Verdana" w:eastAsiaTheme="minorEastAsia" w:hAnsi="Verdana" w:cs="Arial"/>
+          <w:color w:val="000000" w:themeColor="text1"/>
+          <w:kern w:val="24"/>
+          <w:sz w:val="18"/>
+          <w:szCs w:val="18"/>
+          <w:lang w:val="en-US"/>
+        </w:rPr>
+        <w:t xml:space="preserve"> StoreID &lt;= 1200;</w:t>
+      </w:r>
+    </w:p>
+    <w:p>
+      <w:pPr>
+        <w:autoSpaceDE w:val="0"/>
+        <w:autoSpaceDN w:val="0"/>
+        <w:adjustRightInd w:val="0"/>
+        <w:spacing w:after="0" w:line="240" w:lineRule="auto"/>
+        <w:rPr>
+          <w:lang w:val="en-US"/>
+        </w:rPr>
+      </w:pPr>
+    </w:p>
+    <w:p>
+      <w:pPr>
+        <w:autoSpaceDE w:val="0"/>
+        <w:autoSpaceDN w:val="0"/>
+        <w:adjustRightInd w:val="0"/>
+        <w:spacing w:after="0" w:line="240" w:lineRule="auto"/>
+        <w:rPr>
+          <w:lang w:val="en-US"/>
+        </w:rPr>
+      </w:pPr>
+      <w:r>
+        <w:rPr>
+          <w:u w:val="single"/>
+          <w:lang w:val="en-US"/>
+        </w:rPr>
+        <w:t>Filtering data in the SELECT clause</w:t>
+      </w:r>
+      <w:r>
+        <w:rPr>
+          <w:lang w:val="en-US"/>
+        </w:rPr>
+        <w:t>:</w:t>
+      </w:r>
+    </w:p>
+    <w:p>
+      <w:pPr>
+        <w:autoSpaceDE w:val="0"/>
+        <w:autoSpaceDN w:val="0"/>
+        <w:adjustRightInd w:val="0"/>
+        <w:spacing w:after="0" w:line="240" w:lineRule="auto"/>
+        <w:rPr>
+          <w:lang w:val="en-US"/>
+        </w:rPr>
+      </w:pPr>
+      <w:r>
+        <w:rPr>
+          <w:lang w:val="en-US"/>
+        </w:rPr>
+        <w:t>TOP allows you to limit the number or percentage of rows returned</w:t>
+      </w:r>
+    </w:p>
+    <w:p>
+      <w:pPr>
+        <w:autoSpaceDE w:val="0"/>
+        <w:autoSpaceDN w:val="0"/>
+        <w:adjustRightInd w:val="0"/>
+        <w:spacing w:after="0" w:line="240" w:lineRule="auto"/>
+      </w:pPr>
       <w:bookmarkStart w:id="0" w:name="_GoBack"/>
       <w:bookmarkEnd w:id="0"/>
+      <w:r>
+        <w:rPr>
+          <w:lang w:val="en-US"/>
+        </w:rPr>
+        <w:t>Works with ORDER BY clause to limit rows by sort order</w:t>
+      </w:r>
+    </w:p>
+    <w:p>
+      <w:pPr>
+        <w:autoSpaceDE w:val="0"/>
+        <w:autoSpaceDN w:val="0"/>
+        <w:adjustRightInd w:val="0"/>
+        <w:spacing w:after="0" w:line="240" w:lineRule="auto"/>
+        <w:ind w:left="720"/>
+      </w:pPr>
+      <w:r>
+        <w:rPr>
+          <w:lang w:val="en-US"/>
+        </w:rPr>
+        <w:t>If ORDER BY list is not unique, results are not deterministic (no single correct result set)</w:t>
+      </w:r>
+    </w:p>
+    <w:p>
+      <w:pPr>
+        <w:autoSpaceDE w:val="0"/>
+        <w:autoSpaceDN w:val="0"/>
+        <w:adjustRightInd w:val="0"/>
+        <w:spacing w:after="0" w:line="240" w:lineRule="auto"/>
+        <w:ind w:left="720"/>
+      </w:pPr>
+      <w:r>
+        <w:rPr>
+          <w:lang w:val="en-US"/>
+        </w:rPr>
+        <w:t>Modify ORDER BY list to ensure uniqueness, or use TOP WITH TIES</w:t>
+      </w:r>
+    </w:p>
+    <w:p>
+      <w:pPr>
+        <w:autoSpaceDE w:val="0"/>
+        <w:autoSpaceDN w:val="0"/>
+        <w:adjustRightInd w:val="0"/>
+        <w:spacing w:after="0" w:line="240" w:lineRule="auto"/>
+      </w:pPr>
+      <w:r>
+        <w:rPr>
+          <w:lang w:val="en-US"/>
+        </w:rPr>
+        <w:t>Added to SELECT clause:</w:t>
+      </w:r>
+    </w:p>
+    <w:p>
+      <w:pPr>
+        <w:autoSpaceDE w:val="0"/>
+        <w:autoSpaceDN w:val="0"/>
+        <w:adjustRightInd w:val="0"/>
+        <w:spacing w:after="0" w:line="240" w:lineRule="auto"/>
+        <w:ind w:left="720"/>
+      </w:pPr>
+      <w:r>
+        <w:rPr>
+          <w:lang w:val="en-US"/>
+        </w:rPr>
+        <w:t>SELECT TOP (N) | TOP (N) Percent</w:t>
+      </w:r>
+    </w:p>
+    <w:p>
+      <w:pPr>
+        <w:autoSpaceDE w:val="0"/>
+        <w:autoSpaceDN w:val="0"/>
+        <w:adjustRightInd w:val="0"/>
+        <w:spacing w:after="0" w:line="240" w:lineRule="auto"/>
+        <w:ind w:left="720"/>
+      </w:pPr>
+      <w:r>
+        <w:rPr>
+          <w:lang w:val="en-US"/>
+        </w:rPr>
+        <w:t>With percent, number of rows rounded up</w:t>
+      </w:r>
+    </w:p>
+    <w:p>
+      <w:pPr>
+        <w:autoSpaceDE w:val="0"/>
+        <w:autoSpaceDN w:val="0"/>
+        <w:adjustRightInd w:val="0"/>
+        <w:spacing w:after="0" w:line="240" w:lineRule="auto"/>
+        <w:ind w:left="720"/>
+      </w:pPr>
+      <w:r>
+        <w:rPr>
+          <w:lang w:val="en-US"/>
+        </w:rPr>
+        <w:t>SELECT TOP (N) WITH TIES</w:t>
+      </w:r>
+    </w:p>
+    <w:p>
+      <w:pPr>
+        <w:autoSpaceDE w:val="0"/>
+        <w:autoSpaceDN w:val="0"/>
+        <w:adjustRightInd w:val="0"/>
+        <w:spacing w:after="0" w:line="240" w:lineRule="auto"/>
+        <w:ind w:left="720"/>
+      </w:pPr>
+      <w:r>
+        <w:rPr>
+          <w:lang w:val="en-US"/>
+        </w:rPr>
+        <w:t>Retrieve duplicates where applicable (nondeterministic)</w:t>
+      </w:r>
+    </w:p>
+    <w:p>
+      <w:pPr>
+        <w:autoSpaceDE w:val="0"/>
+        <w:autoSpaceDN w:val="0"/>
+        <w:adjustRightInd w:val="0"/>
+        <w:spacing w:after="0" w:line="240" w:lineRule="auto"/>
+      </w:pPr>
+      <w:r>
+        <w:rPr>
+          <w:lang w:val="en-US"/>
+        </w:rPr>
+        <w:t>TOP is proprietary to Microsoft SQL Server</w:t>
+      </w:r>
+    </w:p>
+    <w:p>
+      <w:pPr>
+        <w:autoSpaceDE w:val="0"/>
+        <w:autoSpaceDN w:val="0"/>
+        <w:adjustRightInd w:val="0"/>
+        <w:spacing w:after="0" w:line="240" w:lineRule="auto"/>
+        <w:rPr>
+          <w:lang w:val="en-US"/>
+        </w:rPr>
+      </w:pPr>
     </w:p>
     <w:sectPr>
       <w:pgSz w:w="11906" w:h="16838"/>
@@ -2321,6 +7807,25 @@
       <w:lang w:eastAsia="en-AU"/>
     </w:rPr>
   </w:style>
+  <w:style w:type="table" w:styleId="TableGridLight">
+    <w:name w:val="Grid Table Light"/>
+    <w:basedOn w:val="TableNormal"/>
+    <w:uiPriority w:val="40"/>
+    <w:rsid w:val="00364848"/>
+    <w:pPr>
+      <w:spacing w:after="0" w:line="240" w:lineRule="auto"/>
+    </w:pPr>
+    <w:tblPr>
+      <w:tblBorders>
+        <w:top w:val="single" w:sz="4" w:space="0" w:color="BFBFBF" w:themeColor="background1" w:themeShade="BF"/>
+        <w:left w:val="single" w:sz="4" w:space="0" w:color="BFBFBF" w:themeColor="background1" w:themeShade="BF"/>
+        <w:bottom w:val="single" w:sz="4" w:space="0" w:color="BFBFBF" w:themeColor="background1" w:themeShade="BF"/>
+        <w:right w:val="single" w:sz="4" w:space="0" w:color="BFBFBF" w:themeColor="background1" w:themeShade="BF"/>
+        <w:insideH w:val="single" w:sz="4" w:space="0" w:color="BFBFBF" w:themeColor="background1" w:themeShade="BF"/>
+        <w:insideV w:val="single" w:sz="4" w:space="0" w:color="BFBFBF" w:themeColor="background1" w:themeShade="BF"/>
+      </w:tblBorders>
+    </w:tblPr>
+  </w:style>
 </w:styles>
 </file>
 
@@ -2590,7 +8095,7 @@
 </file>
 
 <file path=customXml/itemProps1.xml><?xml version="1.0" encoding="utf-8"?>
-<ds:datastoreItem xmlns:ds="http://schemas.openxmlformats.org/officeDocument/2006/customXml" ds:itemID="{98693181-03A6-43EE-BD99-D9C3079BB814}">
+<ds:datastoreItem xmlns:ds="http://schemas.openxmlformats.org/officeDocument/2006/customXml" ds:itemID="{DA562861-3E37-4858-8A35-9A32518D8A85}">
   <ds:schemaRefs>
     <ds:schemaRef ds:uri="http://schemas.openxmlformats.org/officeDocument/2006/bibliography"/>
   </ds:schemaRefs>

--- a/doco2.docx
+++ b/doco2.docx
@@ -7139,143 +7139,1021 @@
         <w:adjustRightInd w:val="0"/>
         <w:spacing w:after="0" w:line="240" w:lineRule="auto"/>
       </w:pPr>
+      <w:r>
+        <w:rPr>
+          <w:lang w:val="en-US"/>
+        </w:rPr>
+        <w:t>Works with ORDER BY clause to limit rows by sort order</w:t>
+      </w:r>
+    </w:p>
+    <w:p>
+      <w:pPr>
+        <w:autoSpaceDE w:val="0"/>
+        <w:autoSpaceDN w:val="0"/>
+        <w:adjustRightInd w:val="0"/>
+        <w:spacing w:after="0" w:line="240" w:lineRule="auto"/>
+        <w:ind w:left="720"/>
+      </w:pPr>
+      <w:r>
+        <w:rPr>
+          <w:lang w:val="en-US"/>
+        </w:rPr>
+        <w:t>If ORDER BY list is not unique, results are not deterministic (no single correct result set)</w:t>
+      </w:r>
+    </w:p>
+    <w:p>
+      <w:pPr>
+        <w:autoSpaceDE w:val="0"/>
+        <w:autoSpaceDN w:val="0"/>
+        <w:adjustRightInd w:val="0"/>
+        <w:spacing w:after="0" w:line="240" w:lineRule="auto"/>
+        <w:ind w:left="720"/>
+      </w:pPr>
+      <w:r>
+        <w:rPr>
+          <w:lang w:val="en-US"/>
+        </w:rPr>
+        <w:t>Modify ORDER BY list to ensure uniqueness, or use TOP WITH TIES</w:t>
+      </w:r>
+    </w:p>
+    <w:p>
+      <w:pPr>
+        <w:autoSpaceDE w:val="0"/>
+        <w:autoSpaceDN w:val="0"/>
+        <w:adjustRightInd w:val="0"/>
+        <w:spacing w:after="0" w:line="240" w:lineRule="auto"/>
+      </w:pPr>
+      <w:r>
+        <w:rPr>
+          <w:lang w:val="en-US"/>
+        </w:rPr>
+        <w:t>Added to SELECT clause:</w:t>
+      </w:r>
+    </w:p>
+    <w:p>
+      <w:pPr>
+        <w:autoSpaceDE w:val="0"/>
+        <w:autoSpaceDN w:val="0"/>
+        <w:adjustRightInd w:val="0"/>
+        <w:spacing w:after="0" w:line="240" w:lineRule="auto"/>
+        <w:ind w:left="720"/>
+      </w:pPr>
+      <w:r>
+        <w:rPr>
+          <w:lang w:val="en-US"/>
+        </w:rPr>
+        <w:t>SELECT TOP (N) | TOP (N) Percent</w:t>
+      </w:r>
+    </w:p>
+    <w:p>
+      <w:pPr>
+        <w:autoSpaceDE w:val="0"/>
+        <w:autoSpaceDN w:val="0"/>
+        <w:adjustRightInd w:val="0"/>
+        <w:spacing w:after="0" w:line="240" w:lineRule="auto"/>
+        <w:ind w:left="720"/>
+      </w:pPr>
+      <w:r>
+        <w:rPr>
+          <w:lang w:val="en-US"/>
+        </w:rPr>
+        <w:t>With percent, number of rows rounded up</w:t>
+      </w:r>
+    </w:p>
+    <w:p>
+      <w:pPr>
+        <w:autoSpaceDE w:val="0"/>
+        <w:autoSpaceDN w:val="0"/>
+        <w:adjustRightInd w:val="0"/>
+        <w:spacing w:after="0" w:line="240" w:lineRule="auto"/>
+        <w:ind w:left="720"/>
+      </w:pPr>
+      <w:r>
+        <w:rPr>
+          <w:lang w:val="en-US"/>
+        </w:rPr>
+        <w:t>SELECT TOP (N) WITH TIES</w:t>
+      </w:r>
+    </w:p>
+    <w:p>
+      <w:pPr>
+        <w:autoSpaceDE w:val="0"/>
+        <w:autoSpaceDN w:val="0"/>
+        <w:adjustRightInd w:val="0"/>
+        <w:spacing w:after="0" w:line="240" w:lineRule="auto"/>
+        <w:ind w:left="720"/>
+      </w:pPr>
+      <w:r>
+        <w:rPr>
+          <w:lang w:val="en-US"/>
+        </w:rPr>
+        <w:t>Retrieve duplicates where applicable (nondeterministic)</w:t>
+      </w:r>
+    </w:p>
+    <w:p>
+      <w:pPr>
+        <w:autoSpaceDE w:val="0"/>
+        <w:autoSpaceDN w:val="0"/>
+        <w:adjustRightInd w:val="0"/>
+        <w:spacing w:after="0" w:line="240" w:lineRule="auto"/>
+      </w:pPr>
+      <w:r>
+        <w:rPr>
+          <w:lang w:val="en-US"/>
+        </w:rPr>
+        <w:t>TOP is proprietary to Microsoft SQL Server</w:t>
+      </w:r>
+    </w:p>
+    <w:p>
+      <w:pPr>
+        <w:autoSpaceDE w:val="0"/>
+        <w:autoSpaceDN w:val="0"/>
+        <w:adjustRightInd w:val="0"/>
+        <w:spacing w:after="0" w:line="240" w:lineRule="auto"/>
+        <w:rPr>
+          <w:lang w:val="en-US"/>
+        </w:rPr>
+      </w:pPr>
+    </w:p>
+    <w:p>
+      <w:pPr>
+        <w:tabs>
+          <w:tab w:val="left" w:pos="720"/>
+        </w:tabs>
+        <w:spacing w:after="0" w:line="216" w:lineRule="auto"/>
+        <w:textAlignment w:val="baseline"/>
+        <w:rPr>
+          <w:rFonts w:ascii="Times New Roman" w:eastAsia="Times New Roman" w:hAnsi="Times New Roman" w:cs="Times New Roman"/>
+          <w:sz w:val="18"/>
+          <w:szCs w:val="18"/>
+          <w:lang w:eastAsia="en-AU"/>
+        </w:rPr>
+      </w:pPr>
+      <w:r>
+        <w:rPr>
+          <w:rFonts w:ascii="Lucida Sans Typewriter" w:eastAsia="+mn-ea" w:hAnsi="Lucida Sans Typewriter" w:cs="Arial"/>
+          <w:color w:val="0000CC"/>
+          <w:kern w:val="24"/>
+          <w:sz w:val="18"/>
+          <w:szCs w:val="18"/>
+          <w:lang w:val="en-US" w:eastAsia="en-AU"/>
+        </w:rPr>
+        <w:t>SELECT</w:t>
+      </w:r>
+      <w:r>
+        <w:rPr>
+          <w:rFonts w:ascii="Lucida Sans Typewriter" w:eastAsia="+mn-ea" w:hAnsi="Lucida Sans Typewriter" w:cs="Arial"/>
+          <w:color w:val="292929"/>
+          <w:kern w:val="24"/>
+          <w:sz w:val="18"/>
+          <w:szCs w:val="18"/>
+          <w:lang w:val="en-US" w:eastAsia="en-AU"/>
+        </w:rPr>
+        <w:t xml:space="preserve"> </w:t>
+      </w:r>
+      <w:r>
+        <w:rPr>
+          <w:rFonts w:ascii="Lucida Sans Typewriter" w:eastAsia="+mn-ea" w:hAnsi="Lucida Sans Typewriter" w:cs="Arial"/>
+          <w:color w:val="0000CC"/>
+          <w:kern w:val="24"/>
+          <w:sz w:val="18"/>
+          <w:szCs w:val="18"/>
+          <w:lang w:val="en-US" w:eastAsia="en-AU"/>
+        </w:rPr>
+        <w:t>TOP</w:t>
+      </w:r>
+      <w:r>
+        <w:rPr>
+          <w:rFonts w:ascii="Lucida Sans Typewriter" w:eastAsia="+mn-ea" w:hAnsi="Lucida Sans Typewriter" w:cs="Arial"/>
+          <w:color w:val="292929"/>
+          <w:kern w:val="24"/>
+          <w:sz w:val="18"/>
+          <w:szCs w:val="18"/>
+          <w:lang w:val="en-US" w:eastAsia="en-AU"/>
+        </w:rPr>
+        <w:t xml:space="preserve"> </w:t>
+      </w:r>
+      <w:r>
+        <w:rPr>
+          <w:rFonts w:ascii="Lucida Sans Typewriter" w:eastAsia="+mn-ea" w:hAnsi="Lucida Sans Typewriter" w:cs="Arial"/>
+          <w:color w:val="0000CC"/>
+          <w:kern w:val="24"/>
+          <w:sz w:val="18"/>
+          <w:szCs w:val="18"/>
+          <w:lang w:val="en-US" w:eastAsia="en-AU"/>
+        </w:rPr>
+        <w:t xml:space="preserve">(20) </w:t>
+      </w:r>
+      <w:r>
+        <w:rPr>
+          <w:rFonts w:ascii="Lucida Sans Typewriter" w:eastAsia="+mn-ea" w:hAnsi="Lucida Sans Typewriter" w:cs="Arial"/>
+          <w:color w:val="292929"/>
+          <w:kern w:val="24"/>
+          <w:sz w:val="18"/>
+          <w:szCs w:val="18"/>
+          <w:lang w:val="en-US" w:eastAsia="en-AU"/>
+        </w:rPr>
+        <w:t>SalesOrderID, CustomerID, TotalDue</w:t>
+      </w:r>
+    </w:p>
+    <w:p>
+      <w:pPr>
+        <w:tabs>
+          <w:tab w:val="left" w:pos="720"/>
+        </w:tabs>
+        <w:spacing w:after="0" w:line="216" w:lineRule="auto"/>
+        <w:textAlignment w:val="baseline"/>
+        <w:rPr>
+          <w:rFonts w:ascii="Times New Roman" w:eastAsia="Times New Roman" w:hAnsi="Times New Roman" w:cs="Times New Roman"/>
+          <w:sz w:val="18"/>
+          <w:szCs w:val="18"/>
+          <w:lang w:eastAsia="en-AU"/>
+        </w:rPr>
+      </w:pPr>
+      <w:r>
+        <w:rPr>
+          <w:rFonts w:ascii="Lucida Sans Typewriter" w:eastAsia="+mn-ea" w:hAnsi="Lucida Sans Typewriter" w:cs="Arial"/>
+          <w:color w:val="0000CC"/>
+          <w:kern w:val="24"/>
+          <w:sz w:val="18"/>
+          <w:szCs w:val="18"/>
+          <w:lang w:val="en-US" w:eastAsia="en-AU"/>
+        </w:rPr>
+        <w:t>FROM</w:t>
+      </w:r>
+      <w:r>
+        <w:rPr>
+          <w:rFonts w:ascii="Lucida Sans Typewriter" w:eastAsia="+mn-ea" w:hAnsi="Lucida Sans Typewriter" w:cs="Arial"/>
+          <w:color w:val="292929"/>
+          <w:kern w:val="24"/>
+          <w:sz w:val="18"/>
+          <w:szCs w:val="18"/>
+          <w:lang w:val="en-US" w:eastAsia="en-AU"/>
+        </w:rPr>
+        <w:t xml:space="preserve"> Sales.SalesOrderHeader</w:t>
+      </w:r>
+    </w:p>
+    <w:p>
+      <w:pPr>
+        <w:tabs>
+          <w:tab w:val="left" w:pos="720"/>
+        </w:tabs>
+        <w:spacing w:after="0" w:line="216" w:lineRule="auto"/>
+        <w:textAlignment w:val="baseline"/>
+        <w:rPr>
+          <w:rFonts w:ascii="Times New Roman" w:eastAsia="Times New Roman" w:hAnsi="Times New Roman" w:cs="Times New Roman"/>
+          <w:sz w:val="18"/>
+          <w:szCs w:val="18"/>
+          <w:lang w:eastAsia="en-AU"/>
+        </w:rPr>
+      </w:pPr>
+      <w:r>
+        <w:rPr>
+          <w:rFonts w:ascii="Lucida Sans Typewriter" w:eastAsia="+mn-ea" w:hAnsi="Lucida Sans Typewriter" w:cs="Arial"/>
+          <w:color w:val="0000CC"/>
+          <w:kern w:val="24"/>
+          <w:sz w:val="18"/>
+          <w:szCs w:val="18"/>
+          <w:lang w:val="en-US" w:eastAsia="en-AU"/>
+        </w:rPr>
+        <w:t xml:space="preserve">ORDER BY </w:t>
+      </w:r>
+      <w:r>
+        <w:rPr>
+          <w:rFonts w:ascii="Lucida Sans Typewriter" w:eastAsia="+mn-ea" w:hAnsi="Lucida Sans Typewriter" w:cs="Arial"/>
+          <w:color w:val="292929"/>
+          <w:kern w:val="24"/>
+          <w:sz w:val="18"/>
+          <w:szCs w:val="18"/>
+          <w:lang w:val="en-US" w:eastAsia="en-AU"/>
+        </w:rPr>
+        <w:t xml:space="preserve">TotalDue </w:t>
+      </w:r>
+      <w:r>
+        <w:rPr>
+          <w:rFonts w:ascii="Lucida Sans Typewriter" w:eastAsia="+mn-ea" w:hAnsi="Lucida Sans Typewriter" w:cs="Arial"/>
+          <w:color w:val="0000CC"/>
+          <w:kern w:val="24"/>
+          <w:sz w:val="18"/>
+          <w:szCs w:val="18"/>
+          <w:lang w:val="en-US" w:eastAsia="en-AU"/>
+        </w:rPr>
+        <w:t>DESC</w:t>
+      </w:r>
+      <w:r>
+        <w:rPr>
+          <w:rFonts w:ascii="Lucida Sans Typewriter" w:eastAsia="+mn-ea" w:hAnsi="Lucida Sans Typewriter" w:cs="Arial"/>
+          <w:color w:val="292929"/>
+          <w:kern w:val="24"/>
+          <w:sz w:val="18"/>
+          <w:szCs w:val="18"/>
+          <w:lang w:val="en-US" w:eastAsia="en-AU"/>
+        </w:rPr>
+        <w:t>;</w:t>
+      </w:r>
+    </w:p>
+    <w:p>
+      <w:pPr>
+        <w:pStyle w:val="NormalWeb"/>
+        <w:tabs>
+          <w:tab w:val="left" w:pos="720"/>
+        </w:tabs>
+        <w:spacing w:before="0" w:beforeAutospacing="0" w:after="0" w:afterAutospacing="0" w:line="216" w:lineRule="auto"/>
+        <w:textAlignment w:val="baseline"/>
+        <w:rPr>
+          <w:rFonts w:ascii="Lucida Sans Typewriter" w:eastAsiaTheme="minorEastAsia" w:hAnsi="Lucida Sans Typewriter" w:cs="Arial"/>
+          <w:color w:val="0000CC"/>
+          <w:kern w:val="24"/>
+          <w:sz w:val="18"/>
+          <w:szCs w:val="18"/>
+          <w:lang w:val="en-US"/>
+        </w:rPr>
+      </w:pPr>
+    </w:p>
+    <w:p>
+      <w:pPr>
+        <w:autoSpaceDE w:val="0"/>
+        <w:autoSpaceDN w:val="0"/>
+        <w:adjustRightInd w:val="0"/>
+        <w:spacing w:after="0" w:line="240" w:lineRule="auto"/>
+        <w:rPr>
+          <w:rFonts w:ascii="Consolas" w:hAnsi="Consolas" w:cs="Consolas"/>
+          <w:color w:val="008000"/>
+          <w:sz w:val="19"/>
+          <w:szCs w:val="19"/>
+        </w:rPr>
+      </w:pPr>
+      <w:r>
+        <w:rPr>
+          <w:rFonts w:ascii="Consolas" w:hAnsi="Consolas" w:cs="Consolas"/>
+          <w:color w:val="008000"/>
+          <w:sz w:val="19"/>
+          <w:szCs w:val="19"/>
+        </w:rPr>
+        <w:t>--this might show u 23 rows</w:t>
+      </w:r>
+    </w:p>
+    <w:p>
+      <w:pPr>
+        <w:pStyle w:val="NormalWeb"/>
+        <w:tabs>
+          <w:tab w:val="left" w:pos="720"/>
+        </w:tabs>
+        <w:spacing w:before="0" w:beforeAutospacing="0" w:after="0" w:afterAutospacing="0" w:line="216" w:lineRule="auto"/>
+        <w:textAlignment w:val="baseline"/>
+        <w:rPr>
+          <w:sz w:val="18"/>
+          <w:szCs w:val="18"/>
+        </w:rPr>
+      </w:pPr>
+      <w:r>
+        <w:rPr>
+          <w:rFonts w:ascii="Lucida Sans Typewriter" w:eastAsiaTheme="minorEastAsia" w:hAnsi="Lucida Sans Typewriter" w:cs="Arial"/>
+          <w:color w:val="0000CC"/>
+          <w:kern w:val="24"/>
+          <w:sz w:val="18"/>
+          <w:szCs w:val="18"/>
+          <w:lang w:val="en-US"/>
+        </w:rPr>
+        <w:t>SELECT</w:t>
+      </w:r>
+      <w:r>
+        <w:rPr>
+          <w:rFonts w:ascii="Lucida Sans Typewriter" w:eastAsiaTheme="minorEastAsia" w:hAnsi="Lucida Sans Typewriter" w:cs="Arial"/>
+          <w:color w:val="000000" w:themeColor="text1"/>
+          <w:kern w:val="24"/>
+          <w:sz w:val="18"/>
+          <w:szCs w:val="18"/>
+          <w:lang w:val="en-US"/>
+        </w:rPr>
+        <w:t xml:space="preserve"> </w:t>
+      </w:r>
+      <w:r>
+        <w:rPr>
+          <w:rFonts w:ascii="Lucida Sans Typewriter" w:eastAsiaTheme="minorEastAsia" w:hAnsi="Lucida Sans Typewriter" w:cs="Arial"/>
+          <w:color w:val="0000CC"/>
+          <w:kern w:val="24"/>
+          <w:sz w:val="18"/>
+          <w:szCs w:val="18"/>
+          <w:lang w:val="en-US"/>
+        </w:rPr>
+        <w:t>TOP</w:t>
+      </w:r>
+      <w:r>
+        <w:rPr>
+          <w:rFonts w:ascii="Lucida Sans Typewriter" w:eastAsiaTheme="minorEastAsia" w:hAnsi="Lucida Sans Typewriter" w:cs="Arial"/>
+          <w:color w:val="000000" w:themeColor="text1"/>
+          <w:kern w:val="24"/>
+          <w:sz w:val="18"/>
+          <w:szCs w:val="18"/>
+          <w:lang w:val="en-US"/>
+        </w:rPr>
+        <w:t xml:space="preserve"> </w:t>
+      </w:r>
+      <w:r>
+        <w:rPr>
+          <w:rFonts w:ascii="Lucida Sans Typewriter" w:eastAsiaTheme="minorEastAsia" w:hAnsi="Lucida Sans Typewriter" w:cs="Arial"/>
+          <w:color w:val="0000CC"/>
+          <w:kern w:val="24"/>
+          <w:sz w:val="18"/>
+          <w:szCs w:val="18"/>
+          <w:lang w:val="en-US"/>
+        </w:rPr>
+        <w:t xml:space="preserve">(20) WITH TIES </w:t>
+      </w:r>
+      <w:r>
+        <w:rPr>
+          <w:rFonts w:ascii="Lucida Sans Typewriter" w:eastAsiaTheme="minorEastAsia" w:hAnsi="Lucida Sans Typewriter" w:cs="Arial"/>
+          <w:color w:val="000000" w:themeColor="text1"/>
+          <w:kern w:val="24"/>
+          <w:sz w:val="18"/>
+          <w:szCs w:val="18"/>
+          <w:lang w:val="en-US"/>
+        </w:rPr>
+        <w:t>SalesOrderID, CustomerID, TotalDue</w:t>
+      </w:r>
+    </w:p>
+    <w:p>
+      <w:pPr>
+        <w:pStyle w:val="NormalWeb"/>
+        <w:tabs>
+          <w:tab w:val="left" w:pos="720"/>
+        </w:tabs>
+        <w:spacing w:before="0" w:beforeAutospacing="0" w:after="0" w:afterAutospacing="0" w:line="216" w:lineRule="auto"/>
+        <w:textAlignment w:val="baseline"/>
+        <w:rPr>
+          <w:sz w:val="18"/>
+          <w:szCs w:val="18"/>
+        </w:rPr>
+      </w:pPr>
+      <w:r>
+        <w:rPr>
+          <w:rFonts w:ascii="Lucida Sans Typewriter" w:eastAsiaTheme="minorEastAsia" w:hAnsi="Lucida Sans Typewriter" w:cs="Arial"/>
+          <w:color w:val="0000CC"/>
+          <w:kern w:val="24"/>
+          <w:sz w:val="18"/>
+          <w:szCs w:val="18"/>
+          <w:lang w:val="en-US"/>
+        </w:rPr>
+        <w:t>FROM</w:t>
+      </w:r>
+      <w:r>
+        <w:rPr>
+          <w:rFonts w:ascii="Lucida Sans Typewriter" w:eastAsiaTheme="minorEastAsia" w:hAnsi="Lucida Sans Typewriter" w:cs="Arial"/>
+          <w:color w:val="000000" w:themeColor="text1"/>
+          <w:kern w:val="24"/>
+          <w:sz w:val="18"/>
+          <w:szCs w:val="18"/>
+          <w:lang w:val="en-US"/>
+        </w:rPr>
+        <w:t xml:space="preserve"> Sales.SalesOrderHeader</w:t>
+      </w:r>
+    </w:p>
+    <w:p>
+      <w:pPr>
+        <w:pStyle w:val="NormalWeb"/>
+        <w:tabs>
+          <w:tab w:val="left" w:pos="720"/>
+        </w:tabs>
+        <w:spacing w:before="0" w:beforeAutospacing="0" w:after="0" w:afterAutospacing="0" w:line="216" w:lineRule="auto"/>
+        <w:textAlignment w:val="baseline"/>
+        <w:rPr>
+          <w:sz w:val="18"/>
+          <w:szCs w:val="18"/>
+        </w:rPr>
+      </w:pPr>
+      <w:r>
+        <w:rPr>
+          <w:rFonts w:ascii="Lucida Sans Typewriter" w:eastAsiaTheme="minorEastAsia" w:hAnsi="Lucida Sans Typewriter" w:cs="Arial"/>
+          <w:color w:val="0000CC"/>
+          <w:kern w:val="24"/>
+          <w:sz w:val="18"/>
+          <w:szCs w:val="18"/>
+          <w:lang w:val="en-US"/>
+        </w:rPr>
+        <w:t xml:space="preserve">ORDER BY </w:t>
+      </w:r>
+      <w:r>
+        <w:rPr>
+          <w:rFonts w:ascii="Lucida Sans Typewriter" w:eastAsiaTheme="minorEastAsia" w:hAnsi="Lucida Sans Typewriter" w:cs="Arial"/>
+          <w:color w:val="000000" w:themeColor="text1"/>
+          <w:kern w:val="24"/>
+          <w:sz w:val="18"/>
+          <w:szCs w:val="18"/>
+          <w:lang w:val="en-US"/>
+        </w:rPr>
+        <w:t xml:space="preserve">TotalDue </w:t>
+      </w:r>
+      <w:r>
+        <w:rPr>
+          <w:rFonts w:ascii="Lucida Sans Typewriter" w:eastAsiaTheme="minorEastAsia" w:hAnsi="Lucida Sans Typewriter" w:cs="Arial"/>
+          <w:color w:val="0000CC"/>
+          <w:kern w:val="24"/>
+          <w:sz w:val="18"/>
+          <w:szCs w:val="18"/>
+          <w:lang w:val="en-US"/>
+        </w:rPr>
+        <w:t>DESC</w:t>
+      </w:r>
+      <w:r>
+        <w:rPr>
+          <w:rFonts w:ascii="Lucida Sans Typewriter" w:eastAsiaTheme="minorEastAsia" w:hAnsi="Lucida Sans Typewriter" w:cs="Arial"/>
+          <w:color w:val="000000" w:themeColor="text1"/>
+          <w:kern w:val="24"/>
+          <w:sz w:val="18"/>
+          <w:szCs w:val="18"/>
+          <w:lang w:val="en-US"/>
+        </w:rPr>
+        <w:t>;</w:t>
+      </w:r>
+    </w:p>
+    <w:p>
+      <w:pPr>
+        <w:pStyle w:val="NormalWeb"/>
+        <w:spacing w:before="0" w:beforeAutospacing="0" w:after="0" w:afterAutospacing="0"/>
+        <w:textAlignment w:val="baseline"/>
+        <w:rPr>
+          <w:sz w:val="18"/>
+          <w:szCs w:val="18"/>
+        </w:rPr>
+      </w:pPr>
+      <w:r>
+        <w:rPr>
+          <w:rFonts w:ascii="Verdana" w:eastAsiaTheme="minorEastAsia" w:hAnsi="Verdana" w:cs="Arial"/>
+          <w:color w:val="0000CC"/>
+          <w:kern w:val="24"/>
+          <w:sz w:val="18"/>
+          <w:szCs w:val="18"/>
+          <w:lang w:val="en-US"/>
+        </w:rPr>
+        <w:t xml:space="preserve">SELECT TOP (1) PERCENT </w:t>
+      </w:r>
+      <w:r>
+        <w:rPr>
+          <w:rFonts w:ascii="Verdana" w:eastAsiaTheme="minorEastAsia" w:hAnsi="Verdana" w:cs="Arial"/>
+          <w:color w:val="000000" w:themeColor="text1"/>
+          <w:kern w:val="24"/>
+          <w:sz w:val="18"/>
+          <w:szCs w:val="18"/>
+          <w:lang w:val="en-US"/>
+        </w:rPr>
+        <w:t>SalesOrderID, CustomerID, TotalDue</w:t>
+      </w:r>
+    </w:p>
+    <w:p>
+      <w:pPr>
+        <w:pStyle w:val="NormalWeb"/>
+        <w:spacing w:before="0" w:beforeAutospacing="0" w:after="0" w:afterAutospacing="0"/>
+        <w:textAlignment w:val="baseline"/>
+        <w:rPr>
+          <w:sz w:val="18"/>
+          <w:szCs w:val="18"/>
+        </w:rPr>
+      </w:pPr>
+      <w:r>
+        <w:rPr>
+          <w:rFonts w:ascii="Verdana" w:eastAsiaTheme="minorEastAsia" w:hAnsi="Verdana" w:cs="Arial"/>
+          <w:color w:val="0000CC"/>
+          <w:kern w:val="24"/>
+          <w:sz w:val="18"/>
+          <w:szCs w:val="18"/>
+          <w:lang w:val="en-US"/>
+        </w:rPr>
+        <w:t>FROM</w:t>
+      </w:r>
+      <w:r>
+        <w:rPr>
+          <w:rFonts w:ascii="Verdana" w:eastAsiaTheme="minorEastAsia" w:hAnsi="Verdana" w:cs="Arial"/>
+          <w:color w:val="000000" w:themeColor="text1"/>
+          <w:kern w:val="24"/>
+          <w:sz w:val="18"/>
+          <w:szCs w:val="18"/>
+          <w:lang w:val="en-US"/>
+        </w:rPr>
+        <w:t xml:space="preserve"> Sales.SalesOrderHeader</w:t>
+      </w:r>
+    </w:p>
+    <w:p>
+      <w:pPr>
+        <w:pStyle w:val="NormalWeb"/>
+        <w:spacing w:before="0" w:beforeAutospacing="0" w:after="0" w:afterAutospacing="0"/>
+        <w:textAlignment w:val="baseline"/>
+        <w:rPr>
+          <w:sz w:val="18"/>
+          <w:szCs w:val="18"/>
+        </w:rPr>
+      </w:pPr>
+      <w:r>
+        <w:rPr>
+          <w:rFonts w:ascii="Verdana" w:eastAsiaTheme="minorEastAsia" w:hAnsi="Verdana" w:cs="Arial"/>
+          <w:color w:val="0000CC"/>
+          <w:kern w:val="24"/>
+          <w:sz w:val="18"/>
+          <w:szCs w:val="18"/>
+          <w:lang w:val="en-US"/>
+        </w:rPr>
+        <w:t xml:space="preserve">ORDER BY </w:t>
+      </w:r>
+      <w:r>
+        <w:rPr>
+          <w:rFonts w:ascii="Verdana" w:eastAsiaTheme="minorEastAsia" w:hAnsi="Verdana" w:cs="Arial"/>
+          <w:color w:val="000000" w:themeColor="text1"/>
+          <w:kern w:val="24"/>
+          <w:sz w:val="18"/>
+          <w:szCs w:val="18"/>
+          <w:lang w:val="en-US"/>
+        </w:rPr>
+        <w:t xml:space="preserve">TotalDue </w:t>
+      </w:r>
+      <w:r>
+        <w:rPr>
+          <w:rFonts w:ascii="Verdana" w:eastAsiaTheme="minorEastAsia" w:hAnsi="Verdana" w:cs="Arial"/>
+          <w:color w:val="0000CC"/>
+          <w:kern w:val="24"/>
+          <w:sz w:val="18"/>
+          <w:szCs w:val="18"/>
+          <w:lang w:val="en-US"/>
+        </w:rPr>
+        <w:t>DESC</w:t>
+      </w:r>
+      <w:r>
+        <w:rPr>
+          <w:rFonts w:ascii="Verdana" w:eastAsiaTheme="minorEastAsia" w:hAnsi="Verdana" w:cs="Arial"/>
+          <w:color w:val="000000" w:themeColor="text1"/>
+          <w:kern w:val="24"/>
+          <w:sz w:val="18"/>
+          <w:szCs w:val="18"/>
+          <w:lang w:val="en-US"/>
+        </w:rPr>
+        <w:t>;</w:t>
+      </w:r>
+    </w:p>
+    <w:p>
+      <w:pPr>
+        <w:autoSpaceDE w:val="0"/>
+        <w:autoSpaceDN w:val="0"/>
+        <w:adjustRightInd w:val="0"/>
+        <w:spacing w:after="0" w:line="240" w:lineRule="auto"/>
+        <w:rPr>
+          <w:lang w:val="en-US"/>
+        </w:rPr>
+      </w:pPr>
+    </w:p>
+    <w:p>
+      <w:pPr>
+        <w:autoSpaceDE w:val="0"/>
+        <w:autoSpaceDN w:val="0"/>
+        <w:adjustRightInd w:val="0"/>
+        <w:spacing w:after="0" w:line="240" w:lineRule="auto"/>
+        <w:rPr>
+          <w:lang w:val="en-US"/>
+        </w:rPr>
+      </w:pPr>
+    </w:p>
+    <w:p>
+      <w:pPr>
+        <w:autoSpaceDE w:val="0"/>
+        <w:autoSpaceDN w:val="0"/>
+        <w:adjustRightInd w:val="0"/>
+        <w:spacing w:after="0" w:line="240" w:lineRule="auto"/>
+        <w:rPr>
+          <w:lang w:val="en-US"/>
+        </w:rPr>
+      </w:pPr>
+      <w:r>
+        <w:rPr>
+          <w:u w:val="single"/>
+          <w:lang w:val="en-US"/>
+        </w:rPr>
+        <w:t>Offset</w:t>
+      </w:r>
+      <w:r>
+        <w:rPr>
+          <w:lang w:val="en-US"/>
+        </w:rPr>
+        <w:t>:</w:t>
+      </w:r>
+      <w:r>
+        <w:rPr>
+          <w:lang w:val="en-US"/>
+        </w:rPr>
+        <w:t xml:space="preserve"> could be used for paging…It offsets the result set by the number of records specified</w:t>
+      </w:r>
+      <w:r>
+        <w:rPr>
+          <w:lang w:val="en-US"/>
+        </w:rPr>
+        <w:t>. Here we are getting rows 21 to 30</w:t>
+      </w:r>
+      <w:r>
+        <w:rPr>
+          <w:lang w:val="en-US"/>
+        </w:rPr>
+        <w:t>.</w:t>
+      </w:r>
+    </w:p>
+    <w:p>
+      <w:pPr>
+        <w:autoSpaceDE w:val="0"/>
+        <w:autoSpaceDN w:val="0"/>
+        <w:adjustRightInd w:val="0"/>
+        <w:spacing w:after="0" w:line="240" w:lineRule="auto"/>
+        <w:rPr>
+          <w:rFonts w:ascii="Consolas" w:hAnsi="Consolas" w:cs="Consolas"/>
+          <w:sz w:val="19"/>
+          <w:szCs w:val="19"/>
+        </w:rPr>
+      </w:pPr>
+      <w:r>
+        <w:rPr>
+          <w:rFonts w:ascii="Consolas" w:hAnsi="Consolas" w:cs="Consolas"/>
+          <w:color w:val="0000FF"/>
+          <w:sz w:val="19"/>
+          <w:szCs w:val="19"/>
+        </w:rPr>
+        <w:t>select</w:t>
+      </w:r>
+      <w:r>
+        <w:rPr>
+          <w:rFonts w:ascii="Consolas" w:hAnsi="Consolas" w:cs="Consolas"/>
+          <w:sz w:val="19"/>
+          <w:szCs w:val="19"/>
+        </w:rPr>
+        <w:t xml:space="preserve"> </w:t>
+      </w:r>
+      <w:r>
+        <w:rPr>
+          <w:rFonts w:ascii="Consolas" w:hAnsi="Consolas" w:cs="Consolas"/>
+          <w:color w:val="808080"/>
+          <w:sz w:val="19"/>
+          <w:szCs w:val="19"/>
+        </w:rPr>
+        <w:t>*</w:t>
+      </w:r>
+      <w:r>
+        <w:rPr>
+          <w:rFonts w:ascii="Consolas" w:hAnsi="Consolas" w:cs="Consolas"/>
+          <w:sz w:val="19"/>
+          <w:szCs w:val="19"/>
+        </w:rPr>
+        <w:t xml:space="preserve"> </w:t>
+      </w:r>
+      <w:r>
+        <w:rPr>
+          <w:rFonts w:ascii="Consolas" w:hAnsi="Consolas" w:cs="Consolas"/>
+          <w:color w:val="0000FF"/>
+          <w:sz w:val="19"/>
+          <w:szCs w:val="19"/>
+        </w:rPr>
+        <w:t>from</w:t>
+      </w:r>
+      <w:r>
+        <w:rPr>
+          <w:rFonts w:ascii="Consolas" w:hAnsi="Consolas" w:cs="Consolas"/>
+          <w:sz w:val="19"/>
+          <w:szCs w:val="19"/>
+        </w:rPr>
+        <w:t xml:space="preserve"> Production</w:t>
+      </w:r>
+      <w:r>
+        <w:rPr>
+          <w:rFonts w:ascii="Consolas" w:hAnsi="Consolas" w:cs="Consolas"/>
+          <w:color w:val="808080"/>
+          <w:sz w:val="19"/>
+          <w:szCs w:val="19"/>
+        </w:rPr>
+        <w:t>.</w:t>
+      </w:r>
+      <w:r>
+        <w:rPr>
+          <w:rFonts w:ascii="Consolas" w:hAnsi="Consolas" w:cs="Consolas"/>
+          <w:sz w:val="19"/>
+          <w:szCs w:val="19"/>
+        </w:rPr>
+        <w:t>Product</w:t>
+      </w:r>
+    </w:p>
+    <w:p>
+      <w:pPr>
+        <w:autoSpaceDE w:val="0"/>
+        <w:autoSpaceDN w:val="0"/>
+        <w:adjustRightInd w:val="0"/>
+        <w:spacing w:after="0" w:line="240" w:lineRule="auto"/>
+        <w:rPr>
+          <w:rFonts w:ascii="Consolas" w:hAnsi="Consolas" w:cs="Consolas"/>
+          <w:sz w:val="19"/>
+          <w:szCs w:val="19"/>
+        </w:rPr>
+      </w:pPr>
+      <w:r>
+        <w:rPr>
+          <w:rFonts w:ascii="Consolas" w:hAnsi="Consolas" w:cs="Consolas"/>
+          <w:color w:val="0000FF"/>
+          <w:sz w:val="19"/>
+          <w:szCs w:val="19"/>
+        </w:rPr>
+        <w:t>order</w:t>
+      </w:r>
+      <w:r>
+        <w:rPr>
+          <w:rFonts w:ascii="Consolas" w:hAnsi="Consolas" w:cs="Consolas"/>
+          <w:sz w:val="19"/>
+          <w:szCs w:val="19"/>
+        </w:rPr>
+        <w:t xml:space="preserve"> </w:t>
+      </w:r>
+      <w:r>
+        <w:rPr>
+          <w:rFonts w:ascii="Consolas" w:hAnsi="Consolas" w:cs="Consolas"/>
+          <w:color w:val="0000FF"/>
+          <w:sz w:val="19"/>
+          <w:szCs w:val="19"/>
+        </w:rPr>
+        <w:t>by</w:t>
+      </w:r>
+      <w:r>
+        <w:rPr>
+          <w:rFonts w:ascii="Consolas" w:hAnsi="Consolas" w:cs="Consolas"/>
+          <w:sz w:val="19"/>
+          <w:szCs w:val="19"/>
+        </w:rPr>
+        <w:t xml:space="preserve"> ListPrice</w:t>
+      </w:r>
+      <w:r>
+        <w:rPr>
+          <w:rFonts w:ascii="Consolas" w:hAnsi="Consolas" w:cs="Consolas"/>
+          <w:color w:val="808080"/>
+          <w:sz w:val="19"/>
+          <w:szCs w:val="19"/>
+        </w:rPr>
+        <w:t>,</w:t>
+      </w:r>
+      <w:r>
+        <w:rPr>
+          <w:rFonts w:ascii="Consolas" w:hAnsi="Consolas" w:cs="Consolas"/>
+          <w:sz w:val="19"/>
+          <w:szCs w:val="19"/>
+        </w:rPr>
+        <w:t xml:space="preserve"> ProductID</w:t>
+      </w:r>
+    </w:p>
+    <w:p>
+      <w:pPr>
+        <w:autoSpaceDE w:val="0"/>
+        <w:autoSpaceDN w:val="0"/>
+        <w:adjustRightInd w:val="0"/>
+        <w:spacing w:after="0" w:line="240" w:lineRule="auto"/>
+        <w:rPr>
+          <w:rFonts w:ascii="Consolas" w:hAnsi="Consolas" w:cs="Consolas"/>
+          <w:sz w:val="19"/>
+          <w:szCs w:val="19"/>
+        </w:rPr>
+      </w:pPr>
+      <w:r>
+        <w:rPr>
+          <w:rFonts w:ascii="Consolas" w:hAnsi="Consolas" w:cs="Consolas"/>
+          <w:sz w:val="19"/>
+          <w:szCs w:val="19"/>
+        </w:rPr>
+        <w:t xml:space="preserve">offset 20 </w:t>
+      </w:r>
+      <w:r>
+        <w:rPr>
+          <w:rFonts w:ascii="Consolas" w:hAnsi="Consolas" w:cs="Consolas"/>
+          <w:color w:val="0000FF"/>
+          <w:sz w:val="19"/>
+          <w:szCs w:val="19"/>
+        </w:rPr>
+        <w:t>rows</w:t>
+      </w:r>
+    </w:p>
+    <w:p>
+      <w:pPr>
+        <w:autoSpaceDE w:val="0"/>
+        <w:autoSpaceDN w:val="0"/>
+        <w:adjustRightInd w:val="0"/>
+        <w:spacing w:after="0" w:line="240" w:lineRule="auto"/>
+        <w:rPr>
+          <w:rFonts w:ascii="Consolas" w:hAnsi="Consolas" w:cs="Consolas"/>
+          <w:color w:val="808080"/>
+          <w:sz w:val="19"/>
+          <w:szCs w:val="19"/>
+        </w:rPr>
+      </w:pPr>
+      <w:r>
+        <w:rPr>
+          <w:rFonts w:ascii="Consolas" w:hAnsi="Consolas" w:cs="Consolas"/>
+          <w:color w:val="0000FF"/>
+          <w:sz w:val="19"/>
+          <w:szCs w:val="19"/>
+        </w:rPr>
+        <w:t>fetch</w:t>
+      </w:r>
+      <w:r>
+        <w:rPr>
+          <w:rFonts w:ascii="Consolas" w:hAnsi="Consolas" w:cs="Consolas"/>
+          <w:sz w:val="19"/>
+          <w:szCs w:val="19"/>
+        </w:rPr>
+        <w:t xml:space="preserve"> </w:t>
+      </w:r>
+      <w:r>
+        <w:rPr>
+          <w:rFonts w:ascii="Consolas" w:hAnsi="Consolas" w:cs="Consolas"/>
+          <w:color w:val="0000FF"/>
+          <w:sz w:val="19"/>
+          <w:szCs w:val="19"/>
+        </w:rPr>
+        <w:t>next</w:t>
+      </w:r>
+      <w:r>
+        <w:rPr>
+          <w:rFonts w:ascii="Consolas" w:hAnsi="Consolas" w:cs="Consolas"/>
+          <w:sz w:val="19"/>
+          <w:szCs w:val="19"/>
+        </w:rPr>
+        <w:t xml:space="preserve"> 10 </w:t>
+      </w:r>
+      <w:r>
+        <w:rPr>
+          <w:rFonts w:ascii="Consolas" w:hAnsi="Consolas" w:cs="Consolas"/>
+          <w:color w:val="0000FF"/>
+          <w:sz w:val="19"/>
+          <w:szCs w:val="19"/>
+        </w:rPr>
+        <w:t>rows</w:t>
+      </w:r>
+      <w:r>
+        <w:rPr>
+          <w:rFonts w:ascii="Consolas" w:hAnsi="Consolas" w:cs="Consolas"/>
+          <w:sz w:val="19"/>
+          <w:szCs w:val="19"/>
+        </w:rPr>
+        <w:t xml:space="preserve"> only</w:t>
+      </w:r>
+      <w:r>
+        <w:rPr>
+          <w:rFonts w:ascii="Consolas" w:hAnsi="Consolas" w:cs="Consolas"/>
+          <w:color w:val="808080"/>
+          <w:sz w:val="19"/>
+          <w:szCs w:val="19"/>
+        </w:rPr>
+        <w:t>;</w:t>
+      </w:r>
+    </w:p>
+    <w:p>
+      <w:pPr>
+        <w:autoSpaceDE w:val="0"/>
+        <w:autoSpaceDN w:val="0"/>
+        <w:adjustRightInd w:val="0"/>
+        <w:spacing w:after="0" w:line="240" w:lineRule="auto"/>
+        <w:rPr>
+          <w:lang w:val="en-US"/>
+        </w:rPr>
+      </w:pPr>
+    </w:p>
+    <w:p>
+      <w:pPr>
+        <w:autoSpaceDE w:val="0"/>
+        <w:autoSpaceDN w:val="0"/>
+        <w:adjustRightInd w:val="0"/>
+        <w:spacing w:after="0" w:line="240" w:lineRule="auto"/>
+        <w:rPr>
+          <w:lang w:val="en-US"/>
+        </w:rPr>
+      </w:pPr>
+    </w:p>
+    <w:p>
+      <w:pPr>
+        <w:autoSpaceDE w:val="0"/>
+        <w:autoSpaceDN w:val="0"/>
+        <w:adjustRightInd w:val="0"/>
+        <w:spacing w:after="0" w:line="240" w:lineRule="auto"/>
+        <w:rPr>
+          <w:lang w:val="en-US"/>
+        </w:rPr>
+      </w:pPr>
+      <w:r>
+        <w:rPr>
+          <w:u w:val="single"/>
+          <w:lang w:val="en-US"/>
+        </w:rPr>
+        <w:t>Union</w:t>
+      </w:r>
+      <w:r>
+        <w:rPr>
+          <w:lang w:val="en-US"/>
+        </w:rPr>
+        <w:t>:</w:t>
+      </w:r>
+      <w:r>
+        <w:rPr>
+          <w:lang w:val="en-US"/>
+        </w:rPr>
+        <w:t xml:space="preserve"> if only say union, then the combined result set would have distinct records. UNION ALL would remove duplicates</w:t>
+      </w:r>
       <w:bookmarkStart w:id="0" w:name="_GoBack"/>
       <w:bookmarkEnd w:id="0"/>
-      <w:r>
-        <w:rPr>
-          <w:lang w:val="en-US"/>
-        </w:rPr>
-        <w:t>Works with ORDER BY clause to limit rows by sort order</w:t>
-      </w:r>
-    </w:p>
-    <w:p>
-      <w:pPr>
-        <w:autoSpaceDE w:val="0"/>
-        <w:autoSpaceDN w:val="0"/>
-        <w:adjustRightInd w:val="0"/>
-        <w:spacing w:after="0" w:line="240" w:lineRule="auto"/>
-        <w:ind w:left="720"/>
-      </w:pPr>
-      <w:r>
-        <w:rPr>
-          <w:lang w:val="en-US"/>
-        </w:rPr>
-        <w:t>If ORDER BY list is not unique, results are not deterministic (no single correct result set)</w:t>
-      </w:r>
-    </w:p>
-    <w:p>
-      <w:pPr>
-        <w:autoSpaceDE w:val="0"/>
-        <w:autoSpaceDN w:val="0"/>
-        <w:adjustRightInd w:val="0"/>
-        <w:spacing w:after="0" w:line="240" w:lineRule="auto"/>
-        <w:ind w:left="720"/>
-      </w:pPr>
-      <w:r>
-        <w:rPr>
-          <w:lang w:val="en-US"/>
-        </w:rPr>
-        <w:t>Modify ORDER BY list to ensure uniqueness, or use TOP WITH TIES</w:t>
-      </w:r>
-    </w:p>
-    <w:p>
-      <w:pPr>
-        <w:autoSpaceDE w:val="0"/>
-        <w:autoSpaceDN w:val="0"/>
-        <w:adjustRightInd w:val="0"/>
-        <w:spacing w:after="0" w:line="240" w:lineRule="auto"/>
-      </w:pPr>
-      <w:r>
-        <w:rPr>
-          <w:lang w:val="en-US"/>
-        </w:rPr>
-        <w:t>Added to SELECT clause:</w:t>
-      </w:r>
-    </w:p>
-    <w:p>
-      <w:pPr>
-        <w:autoSpaceDE w:val="0"/>
-        <w:autoSpaceDN w:val="0"/>
-        <w:adjustRightInd w:val="0"/>
-        <w:spacing w:after="0" w:line="240" w:lineRule="auto"/>
-        <w:ind w:left="720"/>
-      </w:pPr>
-      <w:r>
-        <w:rPr>
-          <w:lang w:val="en-US"/>
-        </w:rPr>
-        <w:t>SELECT TOP (N) | TOP (N) Percent</w:t>
-      </w:r>
-    </w:p>
-    <w:p>
-      <w:pPr>
-        <w:autoSpaceDE w:val="0"/>
-        <w:autoSpaceDN w:val="0"/>
-        <w:adjustRightInd w:val="0"/>
-        <w:spacing w:after="0" w:line="240" w:lineRule="auto"/>
-        <w:ind w:left="720"/>
-      </w:pPr>
-      <w:r>
-        <w:rPr>
-          <w:lang w:val="en-US"/>
-        </w:rPr>
-        <w:t>With percent, number of rows rounded up</w:t>
-      </w:r>
-    </w:p>
-    <w:p>
-      <w:pPr>
-        <w:autoSpaceDE w:val="0"/>
-        <w:autoSpaceDN w:val="0"/>
-        <w:adjustRightInd w:val="0"/>
-        <w:spacing w:after="0" w:line="240" w:lineRule="auto"/>
-        <w:ind w:left="720"/>
-      </w:pPr>
-      <w:r>
-        <w:rPr>
-          <w:lang w:val="en-US"/>
-        </w:rPr>
-        <w:t>SELECT TOP (N) WITH TIES</w:t>
-      </w:r>
-    </w:p>
-    <w:p>
-      <w:pPr>
-        <w:autoSpaceDE w:val="0"/>
-        <w:autoSpaceDN w:val="0"/>
-        <w:adjustRightInd w:val="0"/>
-        <w:spacing w:after="0" w:line="240" w:lineRule="auto"/>
-        <w:ind w:left="720"/>
-      </w:pPr>
-      <w:r>
-        <w:rPr>
-          <w:lang w:val="en-US"/>
-        </w:rPr>
-        <w:t>Retrieve duplicates where applicable (nondeterministic)</w:t>
-      </w:r>
-    </w:p>
-    <w:p>
-      <w:pPr>
-        <w:autoSpaceDE w:val="0"/>
-        <w:autoSpaceDN w:val="0"/>
-        <w:adjustRightInd w:val="0"/>
-        <w:spacing w:after="0" w:line="240" w:lineRule="auto"/>
-      </w:pPr>
-      <w:r>
-        <w:rPr>
-          <w:lang w:val="en-US"/>
-        </w:rPr>
-        <w:t>TOP is proprietary to Microsoft SQL Server</w:t>
-      </w:r>
-    </w:p>
-    <w:p>
-      <w:pPr>
-        <w:autoSpaceDE w:val="0"/>
-        <w:autoSpaceDN w:val="0"/>
-        <w:adjustRightInd w:val="0"/>
-        <w:spacing w:after="0" w:line="240" w:lineRule="auto"/>
-        <w:rPr>
-          <w:lang w:val="en-US"/>
-        </w:rPr>
-      </w:pPr>
     </w:p>
     <w:sectPr>
       <w:pgSz w:w="11906" w:h="16838"/>
@@ -8095,7 +8973,7 @@
 </file>
 
 <file path=customXml/itemProps1.xml><?xml version="1.0" encoding="utf-8"?>
-<ds:datastoreItem xmlns:ds="http://schemas.openxmlformats.org/officeDocument/2006/customXml" ds:itemID="{DA562861-3E37-4858-8A35-9A32518D8A85}">
+<ds:datastoreItem xmlns:ds="http://schemas.openxmlformats.org/officeDocument/2006/customXml" ds:itemID="{ADE3F866-F38A-43D4-87F0-CCB1EA5288CA}">
   <ds:schemaRefs>
     <ds:schemaRef ds:uri="http://schemas.openxmlformats.org/officeDocument/2006/bibliography"/>
   </ds:schemaRefs>

--- a/doco2.docx
+++ b/doco2.docx
@@ -3921,13 +3921,7 @@
         <w:rPr>
           <w:lang w:val="en-US"/>
         </w:rPr>
-        <w:t>‘on’ filter is applied</w:t>
-      </w:r>
-      <w:r>
-        <w:rPr>
-          <w:lang w:val="en-US"/>
-        </w:rPr>
-        <w:t xml:space="preserve"> before the ‘where’ filter</w:t>
+        <w:t>‘on’ filter is applied before the ‘where’ filter</w:t>
       </w:r>
     </w:p>
     <w:p>
@@ -5021,6 +5015,10 @@
         <w:spacing w:after="0" w:line="240" w:lineRule="auto"/>
       </w:pPr>
       <w:r>
+        <w:rPr>
+          <w:noProof/>
+          <w:lang w:eastAsia="en-AU"/>
+        </w:rPr>
         <w:drawing>
           <wp:inline distT="0" distB="0" distL="0" distR="0" wp14:anchorId="0398BD96" wp14:editId="479E6AF7">
             <wp:extent cx="1452745" cy="2088000"/>
@@ -8152,8 +8150,918 @@
         </w:rPr>
         <w:t xml:space="preserve"> if only say union, then the combined result set would have distinct records. UNION ALL would remove duplicates</w:t>
       </w:r>
+    </w:p>
+    <w:p>
+      <w:pPr>
+        <w:autoSpaceDE w:val="0"/>
+        <w:autoSpaceDN w:val="0"/>
+        <w:adjustRightInd w:val="0"/>
+        <w:spacing w:after="0" w:line="240" w:lineRule="auto"/>
+        <w:rPr>
+          <w:rFonts w:ascii="Consolas" w:hAnsi="Consolas" w:cs="Consolas"/>
+          <w:sz w:val="19"/>
+          <w:szCs w:val="19"/>
+        </w:rPr>
+      </w:pPr>
+      <w:r>
+        <w:rPr>
+          <w:rFonts w:ascii="Consolas" w:hAnsi="Consolas" w:cs="Consolas"/>
+          <w:color w:val="008000"/>
+          <w:sz w:val="19"/>
+          <w:szCs w:val="19"/>
+        </w:rPr>
+        <w:t>--i had to use wrapper selects as otherwise it threw an error</w:t>
+      </w:r>
       <w:bookmarkStart w:id="0" w:name="_GoBack"/>
       <w:bookmarkEnd w:id="0"/>
+    </w:p>
+    <w:p>
+      <w:pPr>
+        <w:autoSpaceDE w:val="0"/>
+        <w:autoSpaceDN w:val="0"/>
+        <w:adjustRightInd w:val="0"/>
+        <w:spacing w:after="0" w:line="240" w:lineRule="auto"/>
+        <w:rPr>
+          <w:rFonts w:ascii="Consolas" w:hAnsi="Consolas" w:cs="Consolas"/>
+          <w:sz w:val="19"/>
+          <w:szCs w:val="19"/>
+        </w:rPr>
+      </w:pPr>
+      <w:r>
+        <w:rPr>
+          <w:rFonts w:ascii="Consolas" w:hAnsi="Consolas" w:cs="Consolas"/>
+          <w:color w:val="0000FF"/>
+          <w:sz w:val="19"/>
+          <w:szCs w:val="19"/>
+        </w:rPr>
+        <w:t>select</w:t>
+      </w:r>
+      <w:r>
+        <w:rPr>
+          <w:rFonts w:ascii="Consolas" w:hAnsi="Consolas" w:cs="Consolas"/>
+          <w:sz w:val="19"/>
+          <w:szCs w:val="19"/>
+        </w:rPr>
+        <w:t xml:space="preserve"> </w:t>
+      </w:r>
+      <w:r>
+        <w:rPr>
+          <w:rFonts w:ascii="Consolas" w:hAnsi="Consolas" w:cs="Consolas"/>
+          <w:color w:val="808080"/>
+          <w:sz w:val="19"/>
+          <w:szCs w:val="19"/>
+        </w:rPr>
+        <w:t>*</w:t>
+      </w:r>
+      <w:r>
+        <w:rPr>
+          <w:rFonts w:ascii="Consolas" w:hAnsi="Consolas" w:cs="Consolas"/>
+          <w:sz w:val="19"/>
+          <w:szCs w:val="19"/>
+        </w:rPr>
+        <w:t xml:space="preserve"> </w:t>
+      </w:r>
+      <w:r>
+        <w:rPr>
+          <w:rFonts w:ascii="Consolas" w:hAnsi="Consolas" w:cs="Consolas"/>
+          <w:color w:val="0000FF"/>
+          <w:sz w:val="19"/>
+          <w:szCs w:val="19"/>
+        </w:rPr>
+        <w:t xml:space="preserve">from </w:t>
+      </w:r>
+      <w:r>
+        <w:rPr>
+          <w:rFonts w:ascii="Consolas" w:hAnsi="Consolas" w:cs="Consolas"/>
+          <w:color w:val="808080"/>
+          <w:sz w:val="19"/>
+          <w:szCs w:val="19"/>
+        </w:rPr>
+        <w:t>(</w:t>
+      </w:r>
+    </w:p>
+    <w:p>
+      <w:pPr>
+        <w:autoSpaceDE w:val="0"/>
+        <w:autoSpaceDN w:val="0"/>
+        <w:adjustRightInd w:val="0"/>
+        <w:spacing w:after="0" w:line="240" w:lineRule="auto"/>
+        <w:rPr>
+          <w:rFonts w:ascii="Consolas" w:hAnsi="Consolas" w:cs="Consolas"/>
+          <w:sz w:val="19"/>
+          <w:szCs w:val="19"/>
+        </w:rPr>
+      </w:pPr>
+      <w:r>
+        <w:rPr>
+          <w:rFonts w:ascii="Consolas" w:hAnsi="Consolas" w:cs="Consolas"/>
+          <w:color w:val="0000FF"/>
+          <w:sz w:val="19"/>
+          <w:szCs w:val="19"/>
+        </w:rPr>
+        <w:t>select</w:t>
+      </w:r>
+      <w:r>
+        <w:rPr>
+          <w:rFonts w:ascii="Consolas" w:hAnsi="Consolas" w:cs="Consolas"/>
+          <w:sz w:val="19"/>
+          <w:szCs w:val="19"/>
+        </w:rPr>
+        <w:t xml:space="preserve"> </w:t>
+      </w:r>
+      <w:r>
+        <w:rPr>
+          <w:rFonts w:ascii="Consolas" w:hAnsi="Consolas" w:cs="Consolas"/>
+          <w:color w:val="0000FF"/>
+          <w:sz w:val="19"/>
+          <w:szCs w:val="19"/>
+        </w:rPr>
+        <w:t>top</w:t>
+      </w:r>
+      <w:r>
+        <w:rPr>
+          <w:rFonts w:ascii="Consolas" w:hAnsi="Consolas" w:cs="Consolas"/>
+          <w:color w:val="808080"/>
+          <w:sz w:val="19"/>
+          <w:szCs w:val="19"/>
+        </w:rPr>
+        <w:t>(</w:t>
+      </w:r>
+      <w:r>
+        <w:rPr>
+          <w:rFonts w:ascii="Consolas" w:hAnsi="Consolas" w:cs="Consolas"/>
+          <w:sz w:val="19"/>
+          <w:szCs w:val="19"/>
+        </w:rPr>
+        <w:t>2</w:t>
+      </w:r>
+      <w:r>
+        <w:rPr>
+          <w:rFonts w:ascii="Consolas" w:hAnsi="Consolas" w:cs="Consolas"/>
+          <w:color w:val="808080"/>
+          <w:sz w:val="19"/>
+          <w:szCs w:val="19"/>
+        </w:rPr>
+        <w:t>)</w:t>
+      </w:r>
+      <w:r>
+        <w:rPr>
+          <w:rFonts w:ascii="Consolas" w:hAnsi="Consolas" w:cs="Consolas"/>
+          <w:sz w:val="19"/>
+          <w:szCs w:val="19"/>
+        </w:rPr>
+        <w:t xml:space="preserve"> Name</w:t>
+      </w:r>
+      <w:r>
+        <w:rPr>
+          <w:rFonts w:ascii="Consolas" w:hAnsi="Consolas" w:cs="Consolas"/>
+          <w:color w:val="808080"/>
+          <w:sz w:val="19"/>
+          <w:szCs w:val="19"/>
+        </w:rPr>
+        <w:t>,</w:t>
+      </w:r>
+      <w:r>
+        <w:rPr>
+          <w:rFonts w:ascii="Consolas" w:hAnsi="Consolas" w:cs="Consolas"/>
+          <w:sz w:val="19"/>
+          <w:szCs w:val="19"/>
+        </w:rPr>
+        <w:t>ListPrice</w:t>
+      </w:r>
+      <w:r>
+        <w:rPr>
+          <w:rFonts w:ascii="Consolas" w:hAnsi="Consolas" w:cs="Consolas"/>
+          <w:color w:val="808080"/>
+          <w:sz w:val="19"/>
+          <w:szCs w:val="19"/>
+        </w:rPr>
+        <w:t>,</w:t>
+      </w:r>
+      <w:r>
+        <w:rPr>
+          <w:rFonts w:ascii="Consolas" w:hAnsi="Consolas" w:cs="Consolas"/>
+          <w:sz w:val="19"/>
+          <w:szCs w:val="19"/>
+        </w:rPr>
+        <w:t xml:space="preserve">Color  </w:t>
+      </w:r>
+      <w:r>
+        <w:rPr>
+          <w:rFonts w:ascii="Consolas" w:hAnsi="Consolas" w:cs="Consolas"/>
+          <w:color w:val="0000FF"/>
+          <w:sz w:val="19"/>
+          <w:szCs w:val="19"/>
+        </w:rPr>
+        <w:t>from</w:t>
+      </w:r>
+      <w:r>
+        <w:rPr>
+          <w:rFonts w:ascii="Consolas" w:hAnsi="Consolas" w:cs="Consolas"/>
+          <w:sz w:val="19"/>
+          <w:szCs w:val="19"/>
+        </w:rPr>
+        <w:t xml:space="preserve"> Production</w:t>
+      </w:r>
+      <w:r>
+        <w:rPr>
+          <w:rFonts w:ascii="Consolas" w:hAnsi="Consolas" w:cs="Consolas"/>
+          <w:color w:val="808080"/>
+          <w:sz w:val="19"/>
+          <w:szCs w:val="19"/>
+        </w:rPr>
+        <w:t>.</w:t>
+      </w:r>
+      <w:r>
+        <w:rPr>
+          <w:rFonts w:ascii="Consolas" w:hAnsi="Consolas" w:cs="Consolas"/>
+          <w:sz w:val="19"/>
+          <w:szCs w:val="19"/>
+        </w:rPr>
+        <w:t xml:space="preserve">Product </w:t>
+      </w:r>
+      <w:r>
+        <w:rPr>
+          <w:rFonts w:ascii="Consolas" w:hAnsi="Consolas" w:cs="Consolas"/>
+          <w:color w:val="0000FF"/>
+          <w:sz w:val="19"/>
+          <w:szCs w:val="19"/>
+        </w:rPr>
+        <w:t>as</w:t>
+      </w:r>
+      <w:r>
+        <w:rPr>
+          <w:rFonts w:ascii="Consolas" w:hAnsi="Consolas" w:cs="Consolas"/>
+          <w:sz w:val="19"/>
+          <w:szCs w:val="19"/>
+        </w:rPr>
+        <w:t xml:space="preserve"> p</w:t>
+      </w:r>
+    </w:p>
+    <w:p>
+      <w:pPr>
+        <w:autoSpaceDE w:val="0"/>
+        <w:autoSpaceDN w:val="0"/>
+        <w:adjustRightInd w:val="0"/>
+        <w:spacing w:after="0" w:line="240" w:lineRule="auto"/>
+        <w:rPr>
+          <w:rFonts w:ascii="Consolas" w:hAnsi="Consolas" w:cs="Consolas"/>
+          <w:sz w:val="19"/>
+          <w:szCs w:val="19"/>
+        </w:rPr>
+      </w:pPr>
+      <w:r>
+        <w:rPr>
+          <w:rFonts w:ascii="Consolas" w:hAnsi="Consolas" w:cs="Consolas"/>
+          <w:color w:val="0000FF"/>
+          <w:sz w:val="19"/>
+          <w:szCs w:val="19"/>
+        </w:rPr>
+        <w:t>where</w:t>
+      </w:r>
+      <w:r>
+        <w:rPr>
+          <w:rFonts w:ascii="Consolas" w:hAnsi="Consolas" w:cs="Consolas"/>
+          <w:sz w:val="19"/>
+          <w:szCs w:val="19"/>
+        </w:rPr>
+        <w:t xml:space="preserve"> Color</w:t>
+      </w:r>
+      <w:r>
+        <w:rPr>
+          <w:rFonts w:ascii="Consolas" w:hAnsi="Consolas" w:cs="Consolas"/>
+          <w:color w:val="808080"/>
+          <w:sz w:val="19"/>
+          <w:szCs w:val="19"/>
+        </w:rPr>
+        <w:t>=</w:t>
+      </w:r>
+      <w:r>
+        <w:rPr>
+          <w:rFonts w:ascii="Consolas" w:hAnsi="Consolas" w:cs="Consolas"/>
+          <w:color w:val="FF0000"/>
+          <w:sz w:val="19"/>
+          <w:szCs w:val="19"/>
+        </w:rPr>
+        <w:t>'Black'</w:t>
+      </w:r>
+    </w:p>
+    <w:p>
+      <w:pPr>
+        <w:autoSpaceDE w:val="0"/>
+        <w:autoSpaceDN w:val="0"/>
+        <w:adjustRightInd w:val="0"/>
+        <w:spacing w:after="0" w:line="240" w:lineRule="auto"/>
+        <w:rPr>
+          <w:rFonts w:ascii="Consolas" w:hAnsi="Consolas" w:cs="Consolas"/>
+          <w:sz w:val="19"/>
+          <w:szCs w:val="19"/>
+        </w:rPr>
+      </w:pPr>
+      <w:r>
+        <w:rPr>
+          <w:rFonts w:ascii="Consolas" w:hAnsi="Consolas" w:cs="Consolas"/>
+          <w:color w:val="0000FF"/>
+          <w:sz w:val="19"/>
+          <w:szCs w:val="19"/>
+        </w:rPr>
+        <w:t>order</w:t>
+      </w:r>
+      <w:r>
+        <w:rPr>
+          <w:rFonts w:ascii="Consolas" w:hAnsi="Consolas" w:cs="Consolas"/>
+          <w:sz w:val="19"/>
+          <w:szCs w:val="19"/>
+        </w:rPr>
+        <w:t xml:space="preserve"> </w:t>
+      </w:r>
+      <w:r>
+        <w:rPr>
+          <w:rFonts w:ascii="Consolas" w:hAnsi="Consolas" w:cs="Consolas"/>
+          <w:color w:val="0000FF"/>
+          <w:sz w:val="19"/>
+          <w:szCs w:val="19"/>
+        </w:rPr>
+        <w:t>by</w:t>
+      </w:r>
+      <w:r>
+        <w:rPr>
+          <w:rFonts w:ascii="Consolas" w:hAnsi="Consolas" w:cs="Consolas"/>
+          <w:sz w:val="19"/>
+          <w:szCs w:val="19"/>
+        </w:rPr>
+        <w:t xml:space="preserve"> ListPrice </w:t>
+      </w:r>
+      <w:r>
+        <w:rPr>
+          <w:rFonts w:ascii="Consolas" w:hAnsi="Consolas" w:cs="Consolas"/>
+          <w:color w:val="0000FF"/>
+          <w:sz w:val="19"/>
+          <w:szCs w:val="19"/>
+        </w:rPr>
+        <w:t>desc</w:t>
+      </w:r>
+    </w:p>
+    <w:p>
+      <w:pPr>
+        <w:autoSpaceDE w:val="0"/>
+        <w:autoSpaceDN w:val="0"/>
+        <w:adjustRightInd w:val="0"/>
+        <w:spacing w:after="0" w:line="240" w:lineRule="auto"/>
+        <w:rPr>
+          <w:rFonts w:ascii="Consolas" w:hAnsi="Consolas" w:cs="Consolas"/>
+          <w:sz w:val="19"/>
+          <w:szCs w:val="19"/>
+        </w:rPr>
+      </w:pPr>
+      <w:r>
+        <w:rPr>
+          <w:rFonts w:ascii="Consolas" w:hAnsi="Consolas" w:cs="Consolas"/>
+          <w:color w:val="808080"/>
+          <w:sz w:val="19"/>
+          <w:szCs w:val="19"/>
+        </w:rPr>
+        <w:t>)</w:t>
+      </w:r>
+      <w:r>
+        <w:rPr>
+          <w:rFonts w:ascii="Consolas" w:hAnsi="Consolas" w:cs="Consolas"/>
+          <w:sz w:val="19"/>
+          <w:szCs w:val="19"/>
+        </w:rPr>
+        <w:t xml:space="preserve"> </w:t>
+      </w:r>
+      <w:r>
+        <w:rPr>
+          <w:rFonts w:ascii="Consolas" w:hAnsi="Consolas" w:cs="Consolas"/>
+          <w:color w:val="0000FF"/>
+          <w:sz w:val="19"/>
+          <w:szCs w:val="19"/>
+        </w:rPr>
+        <w:t>as</w:t>
+      </w:r>
+      <w:r>
+        <w:rPr>
+          <w:rFonts w:ascii="Consolas" w:hAnsi="Consolas" w:cs="Consolas"/>
+          <w:sz w:val="19"/>
+          <w:szCs w:val="19"/>
+        </w:rPr>
+        <w:t xml:space="preserve"> a</w:t>
+      </w:r>
+    </w:p>
+    <w:p>
+      <w:pPr>
+        <w:autoSpaceDE w:val="0"/>
+        <w:autoSpaceDN w:val="0"/>
+        <w:adjustRightInd w:val="0"/>
+        <w:spacing w:after="0" w:line="240" w:lineRule="auto"/>
+        <w:rPr>
+          <w:rFonts w:ascii="Consolas" w:hAnsi="Consolas" w:cs="Consolas"/>
+          <w:sz w:val="19"/>
+          <w:szCs w:val="19"/>
+        </w:rPr>
+      </w:pPr>
+      <w:r>
+        <w:rPr>
+          <w:rFonts w:ascii="Consolas" w:hAnsi="Consolas" w:cs="Consolas"/>
+          <w:color w:val="0000FF"/>
+          <w:sz w:val="19"/>
+          <w:szCs w:val="19"/>
+        </w:rPr>
+        <w:t>Union</w:t>
+      </w:r>
+      <w:r>
+        <w:rPr>
+          <w:rFonts w:ascii="Consolas" w:hAnsi="Consolas" w:cs="Consolas"/>
+          <w:sz w:val="19"/>
+          <w:szCs w:val="19"/>
+        </w:rPr>
+        <w:t xml:space="preserve"> </w:t>
+      </w:r>
+      <w:r>
+        <w:rPr>
+          <w:rFonts w:ascii="Consolas" w:hAnsi="Consolas" w:cs="Consolas"/>
+          <w:color w:val="808080"/>
+          <w:sz w:val="19"/>
+          <w:szCs w:val="19"/>
+        </w:rPr>
+        <w:t>all</w:t>
+      </w:r>
+    </w:p>
+    <w:p>
+      <w:pPr>
+        <w:autoSpaceDE w:val="0"/>
+        <w:autoSpaceDN w:val="0"/>
+        <w:adjustRightInd w:val="0"/>
+        <w:spacing w:after="0" w:line="240" w:lineRule="auto"/>
+        <w:rPr>
+          <w:rFonts w:ascii="Consolas" w:hAnsi="Consolas" w:cs="Consolas"/>
+          <w:sz w:val="19"/>
+          <w:szCs w:val="19"/>
+        </w:rPr>
+      </w:pPr>
+      <w:r>
+        <w:rPr>
+          <w:rFonts w:ascii="Consolas" w:hAnsi="Consolas" w:cs="Consolas"/>
+          <w:color w:val="0000FF"/>
+          <w:sz w:val="19"/>
+          <w:szCs w:val="19"/>
+        </w:rPr>
+        <w:t>select</w:t>
+      </w:r>
+      <w:r>
+        <w:rPr>
+          <w:rFonts w:ascii="Consolas" w:hAnsi="Consolas" w:cs="Consolas"/>
+          <w:sz w:val="19"/>
+          <w:szCs w:val="19"/>
+        </w:rPr>
+        <w:t xml:space="preserve"> </w:t>
+      </w:r>
+      <w:r>
+        <w:rPr>
+          <w:rFonts w:ascii="Consolas" w:hAnsi="Consolas" w:cs="Consolas"/>
+          <w:color w:val="808080"/>
+          <w:sz w:val="19"/>
+          <w:szCs w:val="19"/>
+        </w:rPr>
+        <w:t>*</w:t>
+      </w:r>
+      <w:r>
+        <w:rPr>
+          <w:rFonts w:ascii="Consolas" w:hAnsi="Consolas" w:cs="Consolas"/>
+          <w:sz w:val="19"/>
+          <w:szCs w:val="19"/>
+        </w:rPr>
+        <w:t xml:space="preserve"> </w:t>
+      </w:r>
+      <w:r>
+        <w:rPr>
+          <w:rFonts w:ascii="Consolas" w:hAnsi="Consolas" w:cs="Consolas"/>
+          <w:color w:val="0000FF"/>
+          <w:sz w:val="19"/>
+          <w:szCs w:val="19"/>
+        </w:rPr>
+        <w:t>from</w:t>
+      </w:r>
+      <w:r>
+        <w:rPr>
+          <w:rFonts w:ascii="Consolas" w:hAnsi="Consolas" w:cs="Consolas"/>
+          <w:color w:val="808080"/>
+          <w:sz w:val="19"/>
+          <w:szCs w:val="19"/>
+        </w:rPr>
+        <w:t>(</w:t>
+      </w:r>
+    </w:p>
+    <w:p>
+      <w:pPr>
+        <w:autoSpaceDE w:val="0"/>
+        <w:autoSpaceDN w:val="0"/>
+        <w:adjustRightInd w:val="0"/>
+        <w:spacing w:after="0" w:line="240" w:lineRule="auto"/>
+        <w:rPr>
+          <w:rFonts w:ascii="Consolas" w:hAnsi="Consolas" w:cs="Consolas"/>
+          <w:sz w:val="19"/>
+          <w:szCs w:val="19"/>
+        </w:rPr>
+      </w:pPr>
+      <w:r>
+        <w:rPr>
+          <w:rFonts w:ascii="Consolas" w:hAnsi="Consolas" w:cs="Consolas"/>
+          <w:color w:val="0000FF"/>
+          <w:sz w:val="19"/>
+          <w:szCs w:val="19"/>
+        </w:rPr>
+        <w:t>select</w:t>
+      </w:r>
+      <w:r>
+        <w:rPr>
+          <w:rFonts w:ascii="Consolas" w:hAnsi="Consolas" w:cs="Consolas"/>
+          <w:sz w:val="19"/>
+          <w:szCs w:val="19"/>
+        </w:rPr>
+        <w:t xml:space="preserve"> </w:t>
+      </w:r>
+      <w:r>
+        <w:rPr>
+          <w:rFonts w:ascii="Consolas" w:hAnsi="Consolas" w:cs="Consolas"/>
+          <w:color w:val="0000FF"/>
+          <w:sz w:val="19"/>
+          <w:szCs w:val="19"/>
+        </w:rPr>
+        <w:t>top</w:t>
+      </w:r>
+      <w:r>
+        <w:rPr>
+          <w:rFonts w:ascii="Consolas" w:hAnsi="Consolas" w:cs="Consolas"/>
+          <w:color w:val="808080"/>
+          <w:sz w:val="19"/>
+          <w:szCs w:val="19"/>
+        </w:rPr>
+        <w:t>(</w:t>
+      </w:r>
+      <w:r>
+        <w:rPr>
+          <w:rFonts w:ascii="Consolas" w:hAnsi="Consolas" w:cs="Consolas"/>
+          <w:sz w:val="19"/>
+          <w:szCs w:val="19"/>
+        </w:rPr>
+        <w:t>2</w:t>
+      </w:r>
+      <w:r>
+        <w:rPr>
+          <w:rFonts w:ascii="Consolas" w:hAnsi="Consolas" w:cs="Consolas"/>
+          <w:color w:val="808080"/>
+          <w:sz w:val="19"/>
+          <w:szCs w:val="19"/>
+        </w:rPr>
+        <w:t>)</w:t>
+      </w:r>
+      <w:r>
+        <w:rPr>
+          <w:rFonts w:ascii="Consolas" w:hAnsi="Consolas" w:cs="Consolas"/>
+          <w:sz w:val="19"/>
+          <w:szCs w:val="19"/>
+        </w:rPr>
+        <w:t xml:space="preserve"> Name</w:t>
+      </w:r>
+      <w:r>
+        <w:rPr>
+          <w:rFonts w:ascii="Consolas" w:hAnsi="Consolas" w:cs="Consolas"/>
+          <w:color w:val="808080"/>
+          <w:sz w:val="19"/>
+          <w:szCs w:val="19"/>
+        </w:rPr>
+        <w:t>,</w:t>
+      </w:r>
+      <w:r>
+        <w:rPr>
+          <w:rFonts w:ascii="Consolas" w:hAnsi="Consolas" w:cs="Consolas"/>
+          <w:sz w:val="19"/>
+          <w:szCs w:val="19"/>
+        </w:rPr>
+        <w:t>ListPrice</w:t>
+      </w:r>
+      <w:r>
+        <w:rPr>
+          <w:rFonts w:ascii="Consolas" w:hAnsi="Consolas" w:cs="Consolas"/>
+          <w:color w:val="808080"/>
+          <w:sz w:val="19"/>
+          <w:szCs w:val="19"/>
+        </w:rPr>
+        <w:t>,</w:t>
+      </w:r>
+      <w:r>
+        <w:rPr>
+          <w:rFonts w:ascii="Consolas" w:hAnsi="Consolas" w:cs="Consolas"/>
+          <w:sz w:val="19"/>
+          <w:szCs w:val="19"/>
+        </w:rPr>
+        <w:t xml:space="preserve">Color  </w:t>
+      </w:r>
+      <w:r>
+        <w:rPr>
+          <w:rFonts w:ascii="Consolas" w:hAnsi="Consolas" w:cs="Consolas"/>
+          <w:color w:val="0000FF"/>
+          <w:sz w:val="19"/>
+          <w:szCs w:val="19"/>
+        </w:rPr>
+        <w:t>from</w:t>
+      </w:r>
+      <w:r>
+        <w:rPr>
+          <w:rFonts w:ascii="Consolas" w:hAnsi="Consolas" w:cs="Consolas"/>
+          <w:sz w:val="19"/>
+          <w:szCs w:val="19"/>
+        </w:rPr>
+        <w:t xml:space="preserve"> Production</w:t>
+      </w:r>
+      <w:r>
+        <w:rPr>
+          <w:rFonts w:ascii="Consolas" w:hAnsi="Consolas" w:cs="Consolas"/>
+          <w:color w:val="808080"/>
+          <w:sz w:val="19"/>
+          <w:szCs w:val="19"/>
+        </w:rPr>
+        <w:t>.</w:t>
+      </w:r>
+      <w:r>
+        <w:rPr>
+          <w:rFonts w:ascii="Consolas" w:hAnsi="Consolas" w:cs="Consolas"/>
+          <w:sz w:val="19"/>
+          <w:szCs w:val="19"/>
+        </w:rPr>
+        <w:t xml:space="preserve">Product </w:t>
+      </w:r>
+      <w:r>
+        <w:rPr>
+          <w:rFonts w:ascii="Consolas" w:hAnsi="Consolas" w:cs="Consolas"/>
+          <w:color w:val="0000FF"/>
+          <w:sz w:val="19"/>
+          <w:szCs w:val="19"/>
+        </w:rPr>
+        <w:t>as</w:t>
+      </w:r>
+      <w:r>
+        <w:rPr>
+          <w:rFonts w:ascii="Consolas" w:hAnsi="Consolas" w:cs="Consolas"/>
+          <w:sz w:val="19"/>
+          <w:szCs w:val="19"/>
+        </w:rPr>
+        <w:t xml:space="preserve"> p</w:t>
+      </w:r>
+    </w:p>
+    <w:p>
+      <w:pPr>
+        <w:autoSpaceDE w:val="0"/>
+        <w:autoSpaceDN w:val="0"/>
+        <w:adjustRightInd w:val="0"/>
+        <w:spacing w:after="0" w:line="240" w:lineRule="auto"/>
+        <w:rPr>
+          <w:rFonts w:ascii="Consolas" w:hAnsi="Consolas" w:cs="Consolas"/>
+          <w:sz w:val="19"/>
+          <w:szCs w:val="19"/>
+        </w:rPr>
+      </w:pPr>
+      <w:r>
+        <w:rPr>
+          <w:rFonts w:ascii="Consolas" w:hAnsi="Consolas" w:cs="Consolas"/>
+          <w:color w:val="0000FF"/>
+          <w:sz w:val="19"/>
+          <w:szCs w:val="19"/>
+        </w:rPr>
+        <w:t>where</w:t>
+      </w:r>
+      <w:r>
+        <w:rPr>
+          <w:rFonts w:ascii="Consolas" w:hAnsi="Consolas" w:cs="Consolas"/>
+          <w:sz w:val="19"/>
+          <w:szCs w:val="19"/>
+        </w:rPr>
+        <w:t xml:space="preserve"> Color</w:t>
+      </w:r>
+      <w:r>
+        <w:rPr>
+          <w:rFonts w:ascii="Consolas" w:hAnsi="Consolas" w:cs="Consolas"/>
+          <w:color w:val="808080"/>
+          <w:sz w:val="19"/>
+          <w:szCs w:val="19"/>
+        </w:rPr>
+        <w:t>=</w:t>
+      </w:r>
+      <w:r>
+        <w:rPr>
+          <w:rFonts w:ascii="Consolas" w:hAnsi="Consolas" w:cs="Consolas"/>
+          <w:color w:val="FF0000"/>
+          <w:sz w:val="19"/>
+          <w:szCs w:val="19"/>
+        </w:rPr>
+        <w:t>'Red'</w:t>
+      </w:r>
+    </w:p>
+    <w:p>
+      <w:pPr>
+        <w:autoSpaceDE w:val="0"/>
+        <w:autoSpaceDN w:val="0"/>
+        <w:adjustRightInd w:val="0"/>
+        <w:spacing w:after="0" w:line="240" w:lineRule="auto"/>
+        <w:rPr>
+          <w:rFonts w:ascii="Consolas" w:hAnsi="Consolas" w:cs="Consolas"/>
+          <w:sz w:val="19"/>
+          <w:szCs w:val="19"/>
+        </w:rPr>
+      </w:pPr>
+      <w:r>
+        <w:rPr>
+          <w:rFonts w:ascii="Consolas" w:hAnsi="Consolas" w:cs="Consolas"/>
+          <w:color w:val="0000FF"/>
+          <w:sz w:val="19"/>
+          <w:szCs w:val="19"/>
+        </w:rPr>
+        <w:t>order</w:t>
+      </w:r>
+      <w:r>
+        <w:rPr>
+          <w:rFonts w:ascii="Consolas" w:hAnsi="Consolas" w:cs="Consolas"/>
+          <w:sz w:val="19"/>
+          <w:szCs w:val="19"/>
+        </w:rPr>
+        <w:t xml:space="preserve"> </w:t>
+      </w:r>
+      <w:r>
+        <w:rPr>
+          <w:rFonts w:ascii="Consolas" w:hAnsi="Consolas" w:cs="Consolas"/>
+          <w:color w:val="0000FF"/>
+          <w:sz w:val="19"/>
+          <w:szCs w:val="19"/>
+        </w:rPr>
+        <w:t>by</w:t>
+      </w:r>
+      <w:r>
+        <w:rPr>
+          <w:rFonts w:ascii="Consolas" w:hAnsi="Consolas" w:cs="Consolas"/>
+          <w:sz w:val="19"/>
+          <w:szCs w:val="19"/>
+        </w:rPr>
+        <w:t xml:space="preserve"> ListPrice </w:t>
+      </w:r>
+      <w:r>
+        <w:rPr>
+          <w:rFonts w:ascii="Consolas" w:hAnsi="Consolas" w:cs="Consolas"/>
+          <w:color w:val="0000FF"/>
+          <w:sz w:val="19"/>
+          <w:szCs w:val="19"/>
+        </w:rPr>
+        <w:t>desc</w:t>
+      </w:r>
+    </w:p>
+    <w:p>
+      <w:pPr>
+        <w:autoSpaceDE w:val="0"/>
+        <w:autoSpaceDN w:val="0"/>
+        <w:adjustRightInd w:val="0"/>
+        <w:spacing w:after="0" w:line="240" w:lineRule="auto"/>
+        <w:rPr>
+          <w:rFonts w:ascii="Consolas" w:hAnsi="Consolas" w:cs="Consolas"/>
+          <w:sz w:val="19"/>
+          <w:szCs w:val="19"/>
+        </w:rPr>
+      </w:pPr>
+      <w:r>
+        <w:rPr>
+          <w:rFonts w:ascii="Consolas" w:hAnsi="Consolas" w:cs="Consolas"/>
+          <w:color w:val="808080"/>
+          <w:sz w:val="19"/>
+          <w:szCs w:val="19"/>
+        </w:rPr>
+        <w:t>)</w:t>
+      </w:r>
+      <w:r>
+        <w:rPr>
+          <w:rFonts w:ascii="Consolas" w:hAnsi="Consolas" w:cs="Consolas"/>
+          <w:sz w:val="19"/>
+          <w:szCs w:val="19"/>
+        </w:rPr>
+        <w:t xml:space="preserve"> </w:t>
+      </w:r>
+      <w:r>
+        <w:rPr>
+          <w:rFonts w:ascii="Consolas" w:hAnsi="Consolas" w:cs="Consolas"/>
+          <w:color w:val="0000FF"/>
+          <w:sz w:val="19"/>
+          <w:szCs w:val="19"/>
+        </w:rPr>
+        <w:t>as</w:t>
+      </w:r>
+      <w:r>
+        <w:rPr>
+          <w:rFonts w:ascii="Consolas" w:hAnsi="Consolas" w:cs="Consolas"/>
+          <w:sz w:val="19"/>
+          <w:szCs w:val="19"/>
+        </w:rPr>
+        <w:t xml:space="preserve"> b</w:t>
+      </w:r>
+    </w:p>
+    <w:p>
+      <w:pPr>
+        <w:autoSpaceDE w:val="0"/>
+        <w:autoSpaceDN w:val="0"/>
+        <w:adjustRightInd w:val="0"/>
+        <w:spacing w:after="0" w:line="240" w:lineRule="auto"/>
+        <w:rPr>
+          <w:rFonts w:ascii="Consolas" w:hAnsi="Consolas" w:cs="Consolas"/>
+          <w:sz w:val="19"/>
+          <w:szCs w:val="19"/>
+        </w:rPr>
+      </w:pPr>
+    </w:p>
+    <w:p>
+      <w:pPr>
+        <w:autoSpaceDE w:val="0"/>
+        <w:autoSpaceDN w:val="0"/>
+        <w:adjustRightInd w:val="0"/>
+        <w:spacing w:after="0" w:line="240" w:lineRule="auto"/>
+        <w:rPr>
+          <w:lang w:val="en-US"/>
+        </w:rPr>
+      </w:pPr>
+    </w:p>
+    <w:p>
+      <w:pPr>
+        <w:autoSpaceDE w:val="0"/>
+        <w:autoSpaceDN w:val="0"/>
+        <w:adjustRightInd w:val="0"/>
+        <w:spacing w:after="0" w:line="240" w:lineRule="auto"/>
+        <w:rPr>
+          <w:lang w:val="en-US"/>
+        </w:rPr>
+      </w:pPr>
+    </w:p>
+    <w:p>
+      <w:pPr>
+        <w:autoSpaceDE w:val="0"/>
+        <w:autoSpaceDN w:val="0"/>
+        <w:adjustRightInd w:val="0"/>
+        <w:spacing w:after="0" w:line="240" w:lineRule="auto"/>
+        <w:rPr>
+          <w:lang w:val="en-US"/>
+        </w:rPr>
+      </w:pPr>
+    </w:p>
+    <w:p>
+      <w:pPr>
+        <w:autoSpaceDE w:val="0"/>
+        <w:autoSpaceDN w:val="0"/>
+        <w:adjustRightInd w:val="0"/>
+        <w:spacing w:after="0" w:line="240" w:lineRule="auto"/>
+        <w:rPr>
+          <w:lang w:val="en-US"/>
+        </w:rPr>
+      </w:pPr>
+    </w:p>
+    <w:p>
+      <w:pPr>
+        <w:autoSpaceDE w:val="0"/>
+        <w:autoSpaceDN w:val="0"/>
+        <w:adjustRightInd w:val="0"/>
+        <w:spacing w:after="0" w:line="240" w:lineRule="auto"/>
+        <w:rPr>
+          <w:lang w:val="en-US"/>
+        </w:rPr>
+      </w:pPr>
+    </w:p>
+    <w:p>
+      <w:pPr>
+        <w:autoSpaceDE w:val="0"/>
+        <w:autoSpaceDN w:val="0"/>
+        <w:adjustRightInd w:val="0"/>
+        <w:spacing w:after="0" w:line="240" w:lineRule="auto"/>
+        <w:rPr>
+          <w:lang w:val="en-US"/>
+        </w:rPr>
+      </w:pPr>
+    </w:p>
+    <w:p>
+      <w:pPr>
+        <w:autoSpaceDE w:val="0"/>
+        <w:autoSpaceDN w:val="0"/>
+        <w:adjustRightInd w:val="0"/>
+        <w:spacing w:after="0" w:line="240" w:lineRule="auto"/>
+        <w:rPr>
+          <w:lang w:val="en-US"/>
+        </w:rPr>
+      </w:pPr>
+    </w:p>
+    <w:p>
+      <w:pPr>
+        <w:autoSpaceDE w:val="0"/>
+        <w:autoSpaceDN w:val="0"/>
+        <w:adjustRightInd w:val="0"/>
+        <w:spacing w:after="0" w:line="240" w:lineRule="auto"/>
+        <w:rPr>
+          <w:lang w:val="en-US"/>
+        </w:rPr>
+      </w:pPr>
     </w:p>
     <w:sectPr>
       <w:pgSz w:w="11906" w:h="16838"/>
@@ -8562,6 +9470,7 @@
   <w:style w:type="character" w:default="1" w:styleId="DefaultParagraphFont">
     <w:name w:val="Default Paragraph Font"/>
     <w:uiPriority w:val="1"/>
+    <w:semiHidden/>
     <w:unhideWhenUsed/>
   </w:style>
   <w:style w:type="table" w:default="1" w:styleId="TableNormal">
@@ -8973,7 +9882,7 @@
 </file>
 
 <file path=customXml/itemProps1.xml><?xml version="1.0" encoding="utf-8"?>
-<ds:datastoreItem xmlns:ds="http://schemas.openxmlformats.org/officeDocument/2006/customXml" ds:itemID="{ADE3F866-F38A-43D4-87F0-CCB1EA5288CA}">
+<ds:datastoreItem xmlns:ds="http://schemas.openxmlformats.org/officeDocument/2006/customXml" ds:itemID="{619778C5-CF06-4BE1-B505-44CAAD2EF882}">
   <ds:schemaRefs>
     <ds:schemaRef ds:uri="http://schemas.openxmlformats.org/officeDocument/2006/bibliography"/>
   </ds:schemaRefs>

--- a/doco2.docx
+++ b/doco2.docx
@@ -8172,896 +8172,4210 @@
         </w:rPr>
         <w:t>--i had to use wrapper selects as otherwise it threw an error</w:t>
       </w:r>
+    </w:p>
+    <w:p>
+      <w:pPr>
+        <w:autoSpaceDE w:val="0"/>
+        <w:autoSpaceDN w:val="0"/>
+        <w:adjustRightInd w:val="0"/>
+        <w:spacing w:after="0" w:line="240" w:lineRule="auto"/>
+        <w:rPr>
+          <w:rFonts w:ascii="Consolas" w:hAnsi="Consolas" w:cs="Consolas"/>
+          <w:sz w:val="19"/>
+          <w:szCs w:val="19"/>
+        </w:rPr>
+      </w:pPr>
+      <w:r>
+        <w:rPr>
+          <w:rFonts w:ascii="Consolas" w:hAnsi="Consolas" w:cs="Consolas"/>
+          <w:color w:val="0000FF"/>
+          <w:sz w:val="19"/>
+          <w:szCs w:val="19"/>
+        </w:rPr>
+        <w:t>select</w:t>
+      </w:r>
+      <w:r>
+        <w:rPr>
+          <w:rFonts w:ascii="Consolas" w:hAnsi="Consolas" w:cs="Consolas"/>
+          <w:sz w:val="19"/>
+          <w:szCs w:val="19"/>
+        </w:rPr>
+        <w:t xml:space="preserve"> </w:t>
+      </w:r>
+      <w:r>
+        <w:rPr>
+          <w:rFonts w:ascii="Consolas" w:hAnsi="Consolas" w:cs="Consolas"/>
+          <w:color w:val="808080"/>
+          <w:sz w:val="19"/>
+          <w:szCs w:val="19"/>
+        </w:rPr>
+        <w:t>*</w:t>
+      </w:r>
+      <w:r>
+        <w:rPr>
+          <w:rFonts w:ascii="Consolas" w:hAnsi="Consolas" w:cs="Consolas"/>
+          <w:sz w:val="19"/>
+          <w:szCs w:val="19"/>
+        </w:rPr>
+        <w:t xml:space="preserve"> </w:t>
+      </w:r>
+      <w:r>
+        <w:rPr>
+          <w:rFonts w:ascii="Consolas" w:hAnsi="Consolas" w:cs="Consolas"/>
+          <w:color w:val="0000FF"/>
+          <w:sz w:val="19"/>
+          <w:szCs w:val="19"/>
+        </w:rPr>
+        <w:t xml:space="preserve">from </w:t>
+      </w:r>
+      <w:r>
+        <w:rPr>
+          <w:rFonts w:ascii="Consolas" w:hAnsi="Consolas" w:cs="Consolas"/>
+          <w:color w:val="808080"/>
+          <w:sz w:val="19"/>
+          <w:szCs w:val="19"/>
+        </w:rPr>
+        <w:t>(</w:t>
+      </w:r>
+    </w:p>
+    <w:p>
+      <w:pPr>
+        <w:autoSpaceDE w:val="0"/>
+        <w:autoSpaceDN w:val="0"/>
+        <w:adjustRightInd w:val="0"/>
+        <w:spacing w:after="0" w:line="240" w:lineRule="auto"/>
+        <w:rPr>
+          <w:rFonts w:ascii="Consolas" w:hAnsi="Consolas" w:cs="Consolas"/>
+          <w:sz w:val="19"/>
+          <w:szCs w:val="19"/>
+        </w:rPr>
+      </w:pPr>
+      <w:r>
+        <w:rPr>
+          <w:rFonts w:ascii="Consolas" w:hAnsi="Consolas" w:cs="Consolas"/>
+          <w:color w:val="0000FF"/>
+          <w:sz w:val="19"/>
+          <w:szCs w:val="19"/>
+        </w:rPr>
+        <w:t>select</w:t>
+      </w:r>
+      <w:r>
+        <w:rPr>
+          <w:rFonts w:ascii="Consolas" w:hAnsi="Consolas" w:cs="Consolas"/>
+          <w:sz w:val="19"/>
+          <w:szCs w:val="19"/>
+        </w:rPr>
+        <w:t xml:space="preserve"> </w:t>
+      </w:r>
+      <w:r>
+        <w:rPr>
+          <w:rFonts w:ascii="Consolas" w:hAnsi="Consolas" w:cs="Consolas"/>
+          <w:color w:val="0000FF"/>
+          <w:sz w:val="19"/>
+          <w:szCs w:val="19"/>
+        </w:rPr>
+        <w:t>top</w:t>
+      </w:r>
+      <w:r>
+        <w:rPr>
+          <w:rFonts w:ascii="Consolas" w:hAnsi="Consolas" w:cs="Consolas"/>
+          <w:color w:val="808080"/>
+          <w:sz w:val="19"/>
+          <w:szCs w:val="19"/>
+        </w:rPr>
+        <w:t>(</w:t>
+      </w:r>
+      <w:r>
+        <w:rPr>
+          <w:rFonts w:ascii="Consolas" w:hAnsi="Consolas" w:cs="Consolas"/>
+          <w:sz w:val="19"/>
+          <w:szCs w:val="19"/>
+        </w:rPr>
+        <w:t>2</w:t>
+      </w:r>
+      <w:r>
+        <w:rPr>
+          <w:rFonts w:ascii="Consolas" w:hAnsi="Consolas" w:cs="Consolas"/>
+          <w:color w:val="808080"/>
+          <w:sz w:val="19"/>
+          <w:szCs w:val="19"/>
+        </w:rPr>
+        <w:t>)</w:t>
+      </w:r>
+      <w:r>
+        <w:rPr>
+          <w:rFonts w:ascii="Consolas" w:hAnsi="Consolas" w:cs="Consolas"/>
+          <w:sz w:val="19"/>
+          <w:szCs w:val="19"/>
+        </w:rPr>
+        <w:t xml:space="preserve"> Name</w:t>
+      </w:r>
+      <w:r>
+        <w:rPr>
+          <w:rFonts w:ascii="Consolas" w:hAnsi="Consolas" w:cs="Consolas"/>
+          <w:color w:val="808080"/>
+          <w:sz w:val="19"/>
+          <w:szCs w:val="19"/>
+        </w:rPr>
+        <w:t>,</w:t>
+      </w:r>
+      <w:r>
+        <w:rPr>
+          <w:rFonts w:ascii="Consolas" w:hAnsi="Consolas" w:cs="Consolas"/>
+          <w:sz w:val="19"/>
+          <w:szCs w:val="19"/>
+        </w:rPr>
+        <w:t>ListPrice</w:t>
+      </w:r>
+      <w:r>
+        <w:rPr>
+          <w:rFonts w:ascii="Consolas" w:hAnsi="Consolas" w:cs="Consolas"/>
+          <w:color w:val="808080"/>
+          <w:sz w:val="19"/>
+          <w:szCs w:val="19"/>
+        </w:rPr>
+        <w:t>,</w:t>
+      </w:r>
+      <w:r>
+        <w:rPr>
+          <w:rFonts w:ascii="Consolas" w:hAnsi="Consolas" w:cs="Consolas"/>
+          <w:sz w:val="19"/>
+          <w:szCs w:val="19"/>
+        </w:rPr>
+        <w:t xml:space="preserve">Color  </w:t>
+      </w:r>
+      <w:r>
+        <w:rPr>
+          <w:rFonts w:ascii="Consolas" w:hAnsi="Consolas" w:cs="Consolas"/>
+          <w:color w:val="0000FF"/>
+          <w:sz w:val="19"/>
+          <w:szCs w:val="19"/>
+        </w:rPr>
+        <w:t>from</w:t>
+      </w:r>
+      <w:r>
+        <w:rPr>
+          <w:rFonts w:ascii="Consolas" w:hAnsi="Consolas" w:cs="Consolas"/>
+          <w:sz w:val="19"/>
+          <w:szCs w:val="19"/>
+        </w:rPr>
+        <w:t xml:space="preserve"> Production</w:t>
+      </w:r>
+      <w:r>
+        <w:rPr>
+          <w:rFonts w:ascii="Consolas" w:hAnsi="Consolas" w:cs="Consolas"/>
+          <w:color w:val="808080"/>
+          <w:sz w:val="19"/>
+          <w:szCs w:val="19"/>
+        </w:rPr>
+        <w:t>.</w:t>
+      </w:r>
+      <w:r>
+        <w:rPr>
+          <w:rFonts w:ascii="Consolas" w:hAnsi="Consolas" w:cs="Consolas"/>
+          <w:sz w:val="19"/>
+          <w:szCs w:val="19"/>
+        </w:rPr>
+        <w:t xml:space="preserve">Product </w:t>
+      </w:r>
+      <w:r>
+        <w:rPr>
+          <w:rFonts w:ascii="Consolas" w:hAnsi="Consolas" w:cs="Consolas"/>
+          <w:color w:val="0000FF"/>
+          <w:sz w:val="19"/>
+          <w:szCs w:val="19"/>
+        </w:rPr>
+        <w:t>as</w:t>
+      </w:r>
+      <w:r>
+        <w:rPr>
+          <w:rFonts w:ascii="Consolas" w:hAnsi="Consolas" w:cs="Consolas"/>
+          <w:sz w:val="19"/>
+          <w:szCs w:val="19"/>
+        </w:rPr>
+        <w:t xml:space="preserve"> p</w:t>
+      </w:r>
+    </w:p>
+    <w:p>
+      <w:pPr>
+        <w:autoSpaceDE w:val="0"/>
+        <w:autoSpaceDN w:val="0"/>
+        <w:adjustRightInd w:val="0"/>
+        <w:spacing w:after="0" w:line="240" w:lineRule="auto"/>
+        <w:rPr>
+          <w:rFonts w:ascii="Consolas" w:hAnsi="Consolas" w:cs="Consolas"/>
+          <w:sz w:val="19"/>
+          <w:szCs w:val="19"/>
+        </w:rPr>
+      </w:pPr>
+      <w:r>
+        <w:rPr>
+          <w:rFonts w:ascii="Consolas" w:hAnsi="Consolas" w:cs="Consolas"/>
+          <w:color w:val="0000FF"/>
+          <w:sz w:val="19"/>
+          <w:szCs w:val="19"/>
+        </w:rPr>
+        <w:t>where</w:t>
+      </w:r>
+      <w:r>
+        <w:rPr>
+          <w:rFonts w:ascii="Consolas" w:hAnsi="Consolas" w:cs="Consolas"/>
+          <w:sz w:val="19"/>
+          <w:szCs w:val="19"/>
+        </w:rPr>
+        <w:t xml:space="preserve"> Color</w:t>
+      </w:r>
+      <w:r>
+        <w:rPr>
+          <w:rFonts w:ascii="Consolas" w:hAnsi="Consolas" w:cs="Consolas"/>
+          <w:color w:val="808080"/>
+          <w:sz w:val="19"/>
+          <w:szCs w:val="19"/>
+        </w:rPr>
+        <w:t>=</w:t>
+      </w:r>
+      <w:r>
+        <w:rPr>
+          <w:rFonts w:ascii="Consolas" w:hAnsi="Consolas" w:cs="Consolas"/>
+          <w:color w:val="FF0000"/>
+          <w:sz w:val="19"/>
+          <w:szCs w:val="19"/>
+        </w:rPr>
+        <w:t>'Black'</w:t>
+      </w:r>
+    </w:p>
+    <w:p>
+      <w:pPr>
+        <w:autoSpaceDE w:val="0"/>
+        <w:autoSpaceDN w:val="0"/>
+        <w:adjustRightInd w:val="0"/>
+        <w:spacing w:after="0" w:line="240" w:lineRule="auto"/>
+        <w:rPr>
+          <w:rFonts w:ascii="Consolas" w:hAnsi="Consolas" w:cs="Consolas"/>
+          <w:sz w:val="19"/>
+          <w:szCs w:val="19"/>
+        </w:rPr>
+      </w:pPr>
+      <w:r>
+        <w:rPr>
+          <w:rFonts w:ascii="Consolas" w:hAnsi="Consolas" w:cs="Consolas"/>
+          <w:color w:val="0000FF"/>
+          <w:sz w:val="19"/>
+          <w:szCs w:val="19"/>
+        </w:rPr>
+        <w:t>order</w:t>
+      </w:r>
+      <w:r>
+        <w:rPr>
+          <w:rFonts w:ascii="Consolas" w:hAnsi="Consolas" w:cs="Consolas"/>
+          <w:sz w:val="19"/>
+          <w:szCs w:val="19"/>
+        </w:rPr>
+        <w:t xml:space="preserve"> </w:t>
+      </w:r>
+      <w:r>
+        <w:rPr>
+          <w:rFonts w:ascii="Consolas" w:hAnsi="Consolas" w:cs="Consolas"/>
+          <w:color w:val="0000FF"/>
+          <w:sz w:val="19"/>
+          <w:szCs w:val="19"/>
+        </w:rPr>
+        <w:t>by</w:t>
+      </w:r>
+      <w:r>
+        <w:rPr>
+          <w:rFonts w:ascii="Consolas" w:hAnsi="Consolas" w:cs="Consolas"/>
+          <w:sz w:val="19"/>
+          <w:szCs w:val="19"/>
+        </w:rPr>
+        <w:t xml:space="preserve"> ListPrice </w:t>
+      </w:r>
+      <w:r>
+        <w:rPr>
+          <w:rFonts w:ascii="Consolas" w:hAnsi="Consolas" w:cs="Consolas"/>
+          <w:color w:val="0000FF"/>
+          <w:sz w:val="19"/>
+          <w:szCs w:val="19"/>
+        </w:rPr>
+        <w:t>desc</w:t>
+      </w:r>
+    </w:p>
+    <w:p>
+      <w:pPr>
+        <w:autoSpaceDE w:val="0"/>
+        <w:autoSpaceDN w:val="0"/>
+        <w:adjustRightInd w:val="0"/>
+        <w:spacing w:after="0" w:line="240" w:lineRule="auto"/>
+        <w:rPr>
+          <w:rFonts w:ascii="Consolas" w:hAnsi="Consolas" w:cs="Consolas"/>
+          <w:sz w:val="19"/>
+          <w:szCs w:val="19"/>
+        </w:rPr>
+      </w:pPr>
+      <w:r>
+        <w:rPr>
+          <w:rFonts w:ascii="Consolas" w:hAnsi="Consolas" w:cs="Consolas"/>
+          <w:color w:val="808080"/>
+          <w:sz w:val="19"/>
+          <w:szCs w:val="19"/>
+        </w:rPr>
+        <w:t>)</w:t>
+      </w:r>
+      <w:r>
+        <w:rPr>
+          <w:rFonts w:ascii="Consolas" w:hAnsi="Consolas" w:cs="Consolas"/>
+          <w:sz w:val="19"/>
+          <w:szCs w:val="19"/>
+        </w:rPr>
+        <w:t xml:space="preserve"> </w:t>
+      </w:r>
+      <w:r>
+        <w:rPr>
+          <w:rFonts w:ascii="Consolas" w:hAnsi="Consolas" w:cs="Consolas"/>
+          <w:color w:val="0000FF"/>
+          <w:sz w:val="19"/>
+          <w:szCs w:val="19"/>
+        </w:rPr>
+        <w:t>as</w:t>
+      </w:r>
+      <w:r>
+        <w:rPr>
+          <w:rFonts w:ascii="Consolas" w:hAnsi="Consolas" w:cs="Consolas"/>
+          <w:sz w:val="19"/>
+          <w:szCs w:val="19"/>
+        </w:rPr>
+        <w:t xml:space="preserve"> a</w:t>
+      </w:r>
+    </w:p>
+    <w:p>
+      <w:pPr>
+        <w:autoSpaceDE w:val="0"/>
+        <w:autoSpaceDN w:val="0"/>
+        <w:adjustRightInd w:val="0"/>
+        <w:spacing w:after="0" w:line="240" w:lineRule="auto"/>
+        <w:rPr>
+          <w:rFonts w:ascii="Consolas" w:hAnsi="Consolas" w:cs="Consolas"/>
+          <w:sz w:val="19"/>
+          <w:szCs w:val="19"/>
+        </w:rPr>
+      </w:pPr>
+      <w:r>
+        <w:rPr>
+          <w:rFonts w:ascii="Consolas" w:hAnsi="Consolas" w:cs="Consolas"/>
+          <w:color w:val="0000FF"/>
+          <w:sz w:val="19"/>
+          <w:szCs w:val="19"/>
+        </w:rPr>
+        <w:t>Union</w:t>
+      </w:r>
+      <w:r>
+        <w:rPr>
+          <w:rFonts w:ascii="Consolas" w:hAnsi="Consolas" w:cs="Consolas"/>
+          <w:sz w:val="19"/>
+          <w:szCs w:val="19"/>
+        </w:rPr>
+        <w:t xml:space="preserve"> </w:t>
+      </w:r>
+      <w:r>
+        <w:rPr>
+          <w:rFonts w:ascii="Consolas" w:hAnsi="Consolas" w:cs="Consolas"/>
+          <w:color w:val="808080"/>
+          <w:sz w:val="19"/>
+          <w:szCs w:val="19"/>
+        </w:rPr>
+        <w:t>all</w:t>
+      </w:r>
+    </w:p>
+    <w:p>
+      <w:pPr>
+        <w:autoSpaceDE w:val="0"/>
+        <w:autoSpaceDN w:val="0"/>
+        <w:adjustRightInd w:val="0"/>
+        <w:spacing w:after="0" w:line="240" w:lineRule="auto"/>
+        <w:rPr>
+          <w:rFonts w:ascii="Consolas" w:hAnsi="Consolas" w:cs="Consolas"/>
+          <w:sz w:val="19"/>
+          <w:szCs w:val="19"/>
+        </w:rPr>
+      </w:pPr>
+      <w:r>
+        <w:rPr>
+          <w:rFonts w:ascii="Consolas" w:hAnsi="Consolas" w:cs="Consolas"/>
+          <w:color w:val="0000FF"/>
+          <w:sz w:val="19"/>
+          <w:szCs w:val="19"/>
+        </w:rPr>
+        <w:t>select</w:t>
+      </w:r>
+      <w:r>
+        <w:rPr>
+          <w:rFonts w:ascii="Consolas" w:hAnsi="Consolas" w:cs="Consolas"/>
+          <w:sz w:val="19"/>
+          <w:szCs w:val="19"/>
+        </w:rPr>
+        <w:t xml:space="preserve"> </w:t>
+      </w:r>
+      <w:r>
+        <w:rPr>
+          <w:rFonts w:ascii="Consolas" w:hAnsi="Consolas" w:cs="Consolas"/>
+          <w:color w:val="808080"/>
+          <w:sz w:val="19"/>
+          <w:szCs w:val="19"/>
+        </w:rPr>
+        <w:t>*</w:t>
+      </w:r>
+      <w:r>
+        <w:rPr>
+          <w:rFonts w:ascii="Consolas" w:hAnsi="Consolas" w:cs="Consolas"/>
+          <w:sz w:val="19"/>
+          <w:szCs w:val="19"/>
+        </w:rPr>
+        <w:t xml:space="preserve"> </w:t>
+      </w:r>
+      <w:r>
+        <w:rPr>
+          <w:rFonts w:ascii="Consolas" w:hAnsi="Consolas" w:cs="Consolas"/>
+          <w:color w:val="0000FF"/>
+          <w:sz w:val="19"/>
+          <w:szCs w:val="19"/>
+        </w:rPr>
+        <w:t>from</w:t>
+      </w:r>
+      <w:r>
+        <w:rPr>
+          <w:rFonts w:ascii="Consolas" w:hAnsi="Consolas" w:cs="Consolas"/>
+          <w:color w:val="808080"/>
+          <w:sz w:val="19"/>
+          <w:szCs w:val="19"/>
+        </w:rPr>
+        <w:t>(</w:t>
+      </w:r>
+    </w:p>
+    <w:p>
+      <w:pPr>
+        <w:autoSpaceDE w:val="0"/>
+        <w:autoSpaceDN w:val="0"/>
+        <w:adjustRightInd w:val="0"/>
+        <w:spacing w:after="0" w:line="240" w:lineRule="auto"/>
+        <w:rPr>
+          <w:rFonts w:ascii="Consolas" w:hAnsi="Consolas" w:cs="Consolas"/>
+          <w:sz w:val="19"/>
+          <w:szCs w:val="19"/>
+        </w:rPr>
+      </w:pPr>
+      <w:r>
+        <w:rPr>
+          <w:rFonts w:ascii="Consolas" w:hAnsi="Consolas" w:cs="Consolas"/>
+          <w:color w:val="0000FF"/>
+          <w:sz w:val="19"/>
+          <w:szCs w:val="19"/>
+        </w:rPr>
+        <w:t>select</w:t>
+      </w:r>
+      <w:r>
+        <w:rPr>
+          <w:rFonts w:ascii="Consolas" w:hAnsi="Consolas" w:cs="Consolas"/>
+          <w:sz w:val="19"/>
+          <w:szCs w:val="19"/>
+        </w:rPr>
+        <w:t xml:space="preserve"> </w:t>
+      </w:r>
+      <w:r>
+        <w:rPr>
+          <w:rFonts w:ascii="Consolas" w:hAnsi="Consolas" w:cs="Consolas"/>
+          <w:color w:val="0000FF"/>
+          <w:sz w:val="19"/>
+          <w:szCs w:val="19"/>
+        </w:rPr>
+        <w:t>top</w:t>
+      </w:r>
+      <w:r>
+        <w:rPr>
+          <w:rFonts w:ascii="Consolas" w:hAnsi="Consolas" w:cs="Consolas"/>
+          <w:color w:val="808080"/>
+          <w:sz w:val="19"/>
+          <w:szCs w:val="19"/>
+        </w:rPr>
+        <w:t>(</w:t>
+      </w:r>
+      <w:r>
+        <w:rPr>
+          <w:rFonts w:ascii="Consolas" w:hAnsi="Consolas" w:cs="Consolas"/>
+          <w:sz w:val="19"/>
+          <w:szCs w:val="19"/>
+        </w:rPr>
+        <w:t>2</w:t>
+      </w:r>
+      <w:r>
+        <w:rPr>
+          <w:rFonts w:ascii="Consolas" w:hAnsi="Consolas" w:cs="Consolas"/>
+          <w:color w:val="808080"/>
+          <w:sz w:val="19"/>
+          <w:szCs w:val="19"/>
+        </w:rPr>
+        <w:t>)</w:t>
+      </w:r>
+      <w:r>
+        <w:rPr>
+          <w:rFonts w:ascii="Consolas" w:hAnsi="Consolas" w:cs="Consolas"/>
+          <w:sz w:val="19"/>
+          <w:szCs w:val="19"/>
+        </w:rPr>
+        <w:t xml:space="preserve"> Name</w:t>
+      </w:r>
+      <w:r>
+        <w:rPr>
+          <w:rFonts w:ascii="Consolas" w:hAnsi="Consolas" w:cs="Consolas"/>
+          <w:color w:val="808080"/>
+          <w:sz w:val="19"/>
+          <w:szCs w:val="19"/>
+        </w:rPr>
+        <w:t>,</w:t>
+      </w:r>
+      <w:r>
+        <w:rPr>
+          <w:rFonts w:ascii="Consolas" w:hAnsi="Consolas" w:cs="Consolas"/>
+          <w:sz w:val="19"/>
+          <w:szCs w:val="19"/>
+        </w:rPr>
+        <w:t>ListPrice</w:t>
+      </w:r>
+      <w:r>
+        <w:rPr>
+          <w:rFonts w:ascii="Consolas" w:hAnsi="Consolas" w:cs="Consolas"/>
+          <w:color w:val="808080"/>
+          <w:sz w:val="19"/>
+          <w:szCs w:val="19"/>
+        </w:rPr>
+        <w:t>,</w:t>
+      </w:r>
+      <w:r>
+        <w:rPr>
+          <w:rFonts w:ascii="Consolas" w:hAnsi="Consolas" w:cs="Consolas"/>
+          <w:sz w:val="19"/>
+          <w:szCs w:val="19"/>
+        </w:rPr>
+        <w:t xml:space="preserve">Color  </w:t>
+      </w:r>
+      <w:r>
+        <w:rPr>
+          <w:rFonts w:ascii="Consolas" w:hAnsi="Consolas" w:cs="Consolas"/>
+          <w:color w:val="0000FF"/>
+          <w:sz w:val="19"/>
+          <w:szCs w:val="19"/>
+        </w:rPr>
+        <w:t>from</w:t>
+      </w:r>
+      <w:r>
+        <w:rPr>
+          <w:rFonts w:ascii="Consolas" w:hAnsi="Consolas" w:cs="Consolas"/>
+          <w:sz w:val="19"/>
+          <w:szCs w:val="19"/>
+        </w:rPr>
+        <w:t xml:space="preserve"> Production</w:t>
+      </w:r>
+      <w:r>
+        <w:rPr>
+          <w:rFonts w:ascii="Consolas" w:hAnsi="Consolas" w:cs="Consolas"/>
+          <w:color w:val="808080"/>
+          <w:sz w:val="19"/>
+          <w:szCs w:val="19"/>
+        </w:rPr>
+        <w:t>.</w:t>
+      </w:r>
+      <w:r>
+        <w:rPr>
+          <w:rFonts w:ascii="Consolas" w:hAnsi="Consolas" w:cs="Consolas"/>
+          <w:sz w:val="19"/>
+          <w:szCs w:val="19"/>
+        </w:rPr>
+        <w:t xml:space="preserve">Product </w:t>
+      </w:r>
+      <w:r>
+        <w:rPr>
+          <w:rFonts w:ascii="Consolas" w:hAnsi="Consolas" w:cs="Consolas"/>
+          <w:color w:val="0000FF"/>
+          <w:sz w:val="19"/>
+          <w:szCs w:val="19"/>
+        </w:rPr>
+        <w:t>as</w:t>
+      </w:r>
+      <w:r>
+        <w:rPr>
+          <w:rFonts w:ascii="Consolas" w:hAnsi="Consolas" w:cs="Consolas"/>
+          <w:sz w:val="19"/>
+          <w:szCs w:val="19"/>
+        </w:rPr>
+        <w:t xml:space="preserve"> p</w:t>
+      </w:r>
+    </w:p>
+    <w:p>
+      <w:pPr>
+        <w:autoSpaceDE w:val="0"/>
+        <w:autoSpaceDN w:val="0"/>
+        <w:adjustRightInd w:val="0"/>
+        <w:spacing w:after="0" w:line="240" w:lineRule="auto"/>
+        <w:rPr>
+          <w:rFonts w:ascii="Consolas" w:hAnsi="Consolas" w:cs="Consolas"/>
+          <w:sz w:val="19"/>
+          <w:szCs w:val="19"/>
+        </w:rPr>
+      </w:pPr>
+      <w:r>
+        <w:rPr>
+          <w:rFonts w:ascii="Consolas" w:hAnsi="Consolas" w:cs="Consolas"/>
+          <w:color w:val="0000FF"/>
+          <w:sz w:val="19"/>
+          <w:szCs w:val="19"/>
+        </w:rPr>
+        <w:t>where</w:t>
+      </w:r>
+      <w:r>
+        <w:rPr>
+          <w:rFonts w:ascii="Consolas" w:hAnsi="Consolas" w:cs="Consolas"/>
+          <w:sz w:val="19"/>
+          <w:szCs w:val="19"/>
+        </w:rPr>
+        <w:t xml:space="preserve"> Color</w:t>
+      </w:r>
+      <w:r>
+        <w:rPr>
+          <w:rFonts w:ascii="Consolas" w:hAnsi="Consolas" w:cs="Consolas"/>
+          <w:color w:val="808080"/>
+          <w:sz w:val="19"/>
+          <w:szCs w:val="19"/>
+        </w:rPr>
+        <w:t>=</w:t>
+      </w:r>
+      <w:r>
+        <w:rPr>
+          <w:rFonts w:ascii="Consolas" w:hAnsi="Consolas" w:cs="Consolas"/>
+          <w:color w:val="FF0000"/>
+          <w:sz w:val="19"/>
+          <w:szCs w:val="19"/>
+        </w:rPr>
+        <w:t>'Red'</w:t>
+      </w:r>
+    </w:p>
+    <w:p>
+      <w:pPr>
+        <w:autoSpaceDE w:val="0"/>
+        <w:autoSpaceDN w:val="0"/>
+        <w:adjustRightInd w:val="0"/>
+        <w:spacing w:after="0" w:line="240" w:lineRule="auto"/>
+        <w:rPr>
+          <w:rFonts w:ascii="Consolas" w:hAnsi="Consolas" w:cs="Consolas"/>
+          <w:sz w:val="19"/>
+          <w:szCs w:val="19"/>
+        </w:rPr>
+      </w:pPr>
+      <w:r>
+        <w:rPr>
+          <w:rFonts w:ascii="Consolas" w:hAnsi="Consolas" w:cs="Consolas"/>
+          <w:color w:val="0000FF"/>
+          <w:sz w:val="19"/>
+          <w:szCs w:val="19"/>
+        </w:rPr>
+        <w:t>order</w:t>
+      </w:r>
+      <w:r>
+        <w:rPr>
+          <w:rFonts w:ascii="Consolas" w:hAnsi="Consolas" w:cs="Consolas"/>
+          <w:sz w:val="19"/>
+          <w:szCs w:val="19"/>
+        </w:rPr>
+        <w:t xml:space="preserve"> </w:t>
+      </w:r>
+      <w:r>
+        <w:rPr>
+          <w:rFonts w:ascii="Consolas" w:hAnsi="Consolas" w:cs="Consolas"/>
+          <w:color w:val="0000FF"/>
+          <w:sz w:val="19"/>
+          <w:szCs w:val="19"/>
+        </w:rPr>
+        <w:t>by</w:t>
+      </w:r>
+      <w:r>
+        <w:rPr>
+          <w:rFonts w:ascii="Consolas" w:hAnsi="Consolas" w:cs="Consolas"/>
+          <w:sz w:val="19"/>
+          <w:szCs w:val="19"/>
+        </w:rPr>
+        <w:t xml:space="preserve"> ListPrice </w:t>
+      </w:r>
+      <w:r>
+        <w:rPr>
+          <w:rFonts w:ascii="Consolas" w:hAnsi="Consolas" w:cs="Consolas"/>
+          <w:color w:val="0000FF"/>
+          <w:sz w:val="19"/>
+          <w:szCs w:val="19"/>
+        </w:rPr>
+        <w:t>desc</w:t>
+      </w:r>
+    </w:p>
+    <w:p>
+      <w:pPr>
+        <w:autoSpaceDE w:val="0"/>
+        <w:autoSpaceDN w:val="0"/>
+        <w:adjustRightInd w:val="0"/>
+        <w:spacing w:after="0" w:line="240" w:lineRule="auto"/>
+        <w:rPr>
+          <w:rFonts w:ascii="Consolas" w:hAnsi="Consolas" w:cs="Consolas"/>
+          <w:sz w:val="19"/>
+          <w:szCs w:val="19"/>
+        </w:rPr>
+      </w:pPr>
+      <w:r>
+        <w:rPr>
+          <w:rFonts w:ascii="Consolas" w:hAnsi="Consolas" w:cs="Consolas"/>
+          <w:color w:val="808080"/>
+          <w:sz w:val="19"/>
+          <w:szCs w:val="19"/>
+        </w:rPr>
+        <w:t>)</w:t>
+      </w:r>
+      <w:r>
+        <w:rPr>
+          <w:rFonts w:ascii="Consolas" w:hAnsi="Consolas" w:cs="Consolas"/>
+          <w:sz w:val="19"/>
+          <w:szCs w:val="19"/>
+        </w:rPr>
+        <w:t xml:space="preserve"> </w:t>
+      </w:r>
+      <w:r>
+        <w:rPr>
+          <w:rFonts w:ascii="Consolas" w:hAnsi="Consolas" w:cs="Consolas"/>
+          <w:color w:val="0000FF"/>
+          <w:sz w:val="19"/>
+          <w:szCs w:val="19"/>
+        </w:rPr>
+        <w:t>as</w:t>
+      </w:r>
+      <w:r>
+        <w:rPr>
+          <w:rFonts w:ascii="Consolas" w:hAnsi="Consolas" w:cs="Consolas"/>
+          <w:sz w:val="19"/>
+          <w:szCs w:val="19"/>
+        </w:rPr>
+        <w:t xml:space="preserve"> b</w:t>
+      </w:r>
+    </w:p>
+    <w:p>
+      <w:pPr>
+        <w:autoSpaceDE w:val="0"/>
+        <w:autoSpaceDN w:val="0"/>
+        <w:adjustRightInd w:val="0"/>
+        <w:spacing w:after="0" w:line="240" w:lineRule="auto"/>
+        <w:rPr>
+          <w:rFonts w:ascii="Consolas" w:hAnsi="Consolas" w:cs="Consolas"/>
+          <w:sz w:val="19"/>
+          <w:szCs w:val="19"/>
+        </w:rPr>
+      </w:pPr>
+    </w:p>
+    <w:p>
+      <w:pPr>
+        <w:autoSpaceDE w:val="0"/>
+        <w:autoSpaceDN w:val="0"/>
+        <w:adjustRightInd w:val="0"/>
+        <w:spacing w:after="0" w:line="240" w:lineRule="auto"/>
+        <w:rPr>
+          <w:lang w:val="en-US"/>
+        </w:rPr>
+      </w:pPr>
+      <w:r>
+        <w:rPr>
+          <w:u w:val="single"/>
+          <w:lang w:val="en-US"/>
+        </w:rPr>
+        <w:t>Null values</w:t>
+      </w:r>
+      <w:r>
+        <w:rPr>
+          <w:lang w:val="en-US"/>
+        </w:rPr>
+        <w:t>:</w:t>
+      </w:r>
+    </w:p>
+    <w:p>
+      <w:pPr>
+        <w:autoSpaceDE w:val="0"/>
+        <w:autoSpaceDN w:val="0"/>
+        <w:adjustRightInd w:val="0"/>
+        <w:spacing w:after="0" w:line="240" w:lineRule="auto"/>
+      </w:pPr>
+      <w:r>
+        <w:rPr>
+          <w:lang w:val="en-US"/>
+        </w:rPr>
+        <w:t>Different components of SQL Server handle NULL differently</w:t>
+      </w:r>
+    </w:p>
+    <w:p>
+      <w:pPr>
+        <w:autoSpaceDE w:val="0"/>
+        <w:autoSpaceDN w:val="0"/>
+        <w:adjustRightInd w:val="0"/>
+        <w:spacing w:after="0" w:line="240" w:lineRule="auto"/>
+        <w:ind w:left="720"/>
+      </w:pPr>
+      <w:r>
+        <w:rPr>
+          <w:lang w:val="en-US"/>
+        </w:rPr>
+        <w:t>Query filters (ON, WHERE, HAVING) filter out UNKNOWNs</w:t>
+      </w:r>
+    </w:p>
+    <w:p>
+      <w:pPr>
+        <w:autoSpaceDE w:val="0"/>
+        <w:autoSpaceDN w:val="0"/>
+        <w:adjustRightInd w:val="0"/>
+        <w:spacing w:after="0" w:line="240" w:lineRule="auto"/>
+        <w:ind w:left="720"/>
+      </w:pPr>
+      <w:r>
+        <w:rPr>
+          <w:lang w:val="en-US"/>
+        </w:rPr>
+        <w:t>CHECK constraints accept UNKNOWNS</w:t>
+      </w:r>
+    </w:p>
+    <w:p>
+      <w:pPr>
+        <w:autoSpaceDE w:val="0"/>
+        <w:autoSpaceDN w:val="0"/>
+        <w:adjustRightInd w:val="0"/>
+        <w:spacing w:after="0" w:line="240" w:lineRule="auto"/>
+        <w:ind w:left="720"/>
+      </w:pPr>
+      <w:r>
+        <w:rPr>
+          <w:lang w:val="en-US"/>
+        </w:rPr>
+        <w:t>ORDER BY, DISTINCT treat NULLs as equals</w:t>
+      </w:r>
+    </w:p>
+    <w:p>
+      <w:pPr>
+        <w:autoSpaceDE w:val="0"/>
+        <w:autoSpaceDN w:val="0"/>
+        <w:adjustRightInd w:val="0"/>
+        <w:spacing w:after="0" w:line="240" w:lineRule="auto"/>
+      </w:pPr>
+      <w:r>
+        <w:rPr>
+          <w:lang w:val="en-US"/>
+        </w:rPr>
+        <w:t>Testing for NULL</w:t>
+      </w:r>
+    </w:p>
+    <w:p>
+      <w:pPr>
+        <w:autoSpaceDE w:val="0"/>
+        <w:autoSpaceDN w:val="0"/>
+        <w:adjustRightInd w:val="0"/>
+        <w:spacing w:after="0" w:line="240" w:lineRule="auto"/>
+        <w:ind w:firstLine="720"/>
+      </w:pPr>
+      <w:r>
+        <w:rPr>
+          <w:lang w:val="en-US"/>
+        </w:rPr>
+        <w:t>Use IS NULL or IS NOT NULL rather than = NULL or &lt;&gt; NULL</w:t>
+      </w:r>
+    </w:p>
+    <w:p>
+      <w:pPr>
+        <w:pStyle w:val="NormalWeb"/>
+        <w:spacing w:before="0" w:beforeAutospacing="0" w:after="0" w:afterAutospacing="0"/>
+        <w:textAlignment w:val="baseline"/>
+        <w:rPr>
+          <w:sz w:val="18"/>
+          <w:szCs w:val="18"/>
+        </w:rPr>
+      </w:pPr>
+      <w:r>
+        <w:rPr>
+          <w:rFonts w:ascii="Verdana" w:eastAsiaTheme="minorEastAsia" w:hAnsi="Verdana" w:cs="Arial"/>
+          <w:color w:val="0000CC"/>
+          <w:kern w:val="24"/>
+          <w:sz w:val="18"/>
+          <w:szCs w:val="18"/>
+          <w:lang w:val="en-US"/>
+        </w:rPr>
+        <w:t xml:space="preserve">SELECT </w:t>
+      </w:r>
+      <w:r>
+        <w:rPr>
+          <w:rFonts w:ascii="Verdana" w:eastAsiaTheme="minorEastAsia" w:hAnsi="Verdana" w:cs="Arial"/>
+          <w:color w:val="000000" w:themeColor="text1"/>
+          <w:kern w:val="24"/>
+          <w:sz w:val="18"/>
+          <w:szCs w:val="18"/>
+          <w:lang w:val="en-US"/>
+        </w:rPr>
+        <w:t>CustomerID, StoreID, TerritoryID</w:t>
+      </w:r>
+    </w:p>
+    <w:p>
+      <w:pPr>
+        <w:pStyle w:val="NormalWeb"/>
+        <w:spacing w:before="0" w:beforeAutospacing="0" w:after="0" w:afterAutospacing="0"/>
+        <w:textAlignment w:val="baseline"/>
+        <w:rPr>
+          <w:sz w:val="18"/>
+          <w:szCs w:val="18"/>
+        </w:rPr>
+      </w:pPr>
+      <w:r>
+        <w:rPr>
+          <w:rFonts w:ascii="Verdana" w:eastAsiaTheme="minorEastAsia" w:hAnsi="Verdana" w:cs="Arial"/>
+          <w:color w:val="0000CC"/>
+          <w:kern w:val="24"/>
+          <w:sz w:val="18"/>
+          <w:szCs w:val="18"/>
+          <w:lang w:val="en-US"/>
+        </w:rPr>
+        <w:t>FROM</w:t>
+      </w:r>
+      <w:r>
+        <w:rPr>
+          <w:rFonts w:ascii="Verdana" w:eastAsiaTheme="minorEastAsia" w:hAnsi="Verdana" w:cs="Arial"/>
+          <w:color w:val="000000" w:themeColor="text1"/>
+          <w:kern w:val="24"/>
+          <w:sz w:val="18"/>
+          <w:szCs w:val="18"/>
+          <w:lang w:val="en-US"/>
+        </w:rPr>
+        <w:t xml:space="preserve"> Sales.Customer</w:t>
+      </w:r>
+    </w:p>
+    <w:p>
+      <w:pPr>
+        <w:pStyle w:val="NormalWeb"/>
+        <w:spacing w:before="0" w:beforeAutospacing="0" w:after="0" w:afterAutospacing="0"/>
+        <w:textAlignment w:val="baseline"/>
+        <w:rPr>
+          <w:sz w:val="18"/>
+          <w:szCs w:val="18"/>
+        </w:rPr>
+      </w:pPr>
+      <w:r>
+        <w:rPr>
+          <w:rFonts w:ascii="Verdana" w:eastAsiaTheme="minorEastAsia" w:hAnsi="Verdana" w:cs="Arial"/>
+          <w:color w:val="0000CC"/>
+          <w:kern w:val="24"/>
+          <w:sz w:val="18"/>
+          <w:szCs w:val="18"/>
+          <w:lang w:val="en-US"/>
+        </w:rPr>
+        <w:t>WHERE</w:t>
+      </w:r>
+      <w:r>
+        <w:rPr>
+          <w:rFonts w:ascii="Verdana" w:eastAsiaTheme="minorEastAsia" w:hAnsi="Verdana" w:cs="Arial"/>
+          <w:color w:val="000000" w:themeColor="text1"/>
+          <w:kern w:val="24"/>
+          <w:sz w:val="18"/>
+          <w:szCs w:val="18"/>
+          <w:lang w:val="en-US"/>
+        </w:rPr>
+        <w:t xml:space="preserve"> StoreID </w:t>
+      </w:r>
+      <w:r>
+        <w:rPr>
+          <w:rFonts w:ascii="Verdana" w:eastAsiaTheme="minorEastAsia" w:hAnsi="Verdana" w:cs="Arial"/>
+          <w:color w:val="0000CC"/>
+          <w:kern w:val="24"/>
+          <w:sz w:val="18"/>
+          <w:szCs w:val="18"/>
+          <w:lang w:val="en-US"/>
+        </w:rPr>
+        <w:t>IS NULL</w:t>
+      </w:r>
+    </w:p>
+    <w:p>
+      <w:pPr>
+        <w:pStyle w:val="NormalWeb"/>
+        <w:spacing w:before="0" w:beforeAutospacing="0" w:after="0" w:afterAutospacing="0"/>
+        <w:textAlignment w:val="baseline"/>
+        <w:rPr>
+          <w:sz w:val="18"/>
+          <w:szCs w:val="18"/>
+        </w:rPr>
+      </w:pPr>
+      <w:r>
+        <w:rPr>
+          <w:rFonts w:ascii="Verdana" w:eastAsiaTheme="minorEastAsia" w:hAnsi="Verdana" w:cs="Arial"/>
+          <w:color w:val="0000CC"/>
+          <w:kern w:val="24"/>
+          <w:sz w:val="18"/>
+          <w:szCs w:val="18"/>
+          <w:lang w:val="en-US"/>
+        </w:rPr>
+        <w:t xml:space="preserve">ORDER BY </w:t>
+      </w:r>
+      <w:r>
+        <w:rPr>
+          <w:rFonts w:ascii="Verdana" w:eastAsiaTheme="minorEastAsia" w:hAnsi="Verdana" w:cs="Arial"/>
+          <w:color w:val="000000" w:themeColor="text1"/>
+          <w:kern w:val="24"/>
+          <w:sz w:val="18"/>
+          <w:szCs w:val="18"/>
+          <w:lang w:val="en-US"/>
+        </w:rPr>
+        <w:t>TerritoryID</w:t>
+      </w:r>
+    </w:p>
+    <w:p>
+      <w:pPr>
+        <w:autoSpaceDE w:val="0"/>
+        <w:autoSpaceDN w:val="0"/>
+        <w:adjustRightInd w:val="0"/>
+        <w:spacing w:after="0" w:line="240" w:lineRule="auto"/>
+        <w:rPr>
+          <w:lang w:val="en-US"/>
+        </w:rPr>
+      </w:pPr>
+      <w:r>
+        <w:rPr>
+          <w:u w:val="single"/>
+          <w:lang w:val="en-US"/>
+        </w:rPr>
+        <w:lastRenderedPageBreak/>
+        <w:t>SQL server data types</w:t>
+      </w:r>
+      <w:r>
+        <w:rPr>
+          <w:lang w:val="en-US"/>
+        </w:rPr>
+        <w:t>:</w:t>
+      </w:r>
+    </w:p>
+    <w:p>
+      <w:pPr>
+        <w:autoSpaceDE w:val="0"/>
+        <w:autoSpaceDN w:val="0"/>
+        <w:adjustRightInd w:val="0"/>
+        <w:spacing w:after="0" w:line="240" w:lineRule="auto"/>
+      </w:pPr>
+      <w:r>
+        <w:rPr>
+          <w:lang w:val="en-US"/>
+        </w:rPr>
+        <w:t>SQL Server associates columns, expressions, variables, and parameters with data types</w:t>
+      </w:r>
+    </w:p>
+    <w:p>
+      <w:pPr>
+        <w:autoSpaceDE w:val="0"/>
+        <w:autoSpaceDN w:val="0"/>
+        <w:adjustRightInd w:val="0"/>
+        <w:spacing w:after="0" w:line="240" w:lineRule="auto"/>
+      </w:pPr>
+      <w:r>
+        <w:rPr>
+          <w:lang w:val="en-US"/>
+        </w:rPr>
+        <w:t>Data types determine what kind of data can be stored in the field:</w:t>
+      </w:r>
+    </w:p>
+    <w:p>
+      <w:pPr>
+        <w:autoSpaceDE w:val="0"/>
+        <w:autoSpaceDN w:val="0"/>
+        <w:adjustRightInd w:val="0"/>
+        <w:spacing w:after="0" w:line="240" w:lineRule="auto"/>
+        <w:ind w:firstLine="720"/>
+      </w:pPr>
+      <w:r>
+        <w:rPr>
+          <w:lang w:val="en-US"/>
+        </w:rPr>
+        <w:t>Integers, characters, dates, money, binary strings, etc.</w:t>
+      </w:r>
+    </w:p>
+    <w:p>
+      <w:pPr>
+        <w:autoSpaceDE w:val="0"/>
+        <w:autoSpaceDN w:val="0"/>
+        <w:adjustRightInd w:val="0"/>
+        <w:spacing w:after="0" w:line="240" w:lineRule="auto"/>
+      </w:pPr>
+      <w:r>
+        <w:rPr>
+          <w:lang w:val="en-US"/>
+        </w:rPr>
+        <w:t>SQL Server supplies several built-in data types</w:t>
+      </w:r>
+    </w:p>
+    <w:p>
+      <w:pPr>
+        <w:autoSpaceDE w:val="0"/>
+        <w:autoSpaceDN w:val="0"/>
+        <w:adjustRightInd w:val="0"/>
+        <w:spacing w:after="0" w:line="240" w:lineRule="auto"/>
+      </w:pPr>
+      <w:r>
+        <w:rPr>
+          <w:lang w:val="en-US"/>
+        </w:rPr>
+        <w:t xml:space="preserve">Developers can also define custom types </w:t>
+      </w:r>
+    </w:p>
+    <w:p>
+      <w:pPr>
+        <w:autoSpaceDE w:val="0"/>
+        <w:autoSpaceDN w:val="0"/>
+        <w:adjustRightInd w:val="0"/>
+        <w:spacing w:after="0" w:line="240" w:lineRule="auto"/>
+        <w:ind w:firstLine="720"/>
+      </w:pPr>
+      <w:r>
+        <w:rPr>
+          <w:lang w:val="en-US"/>
+        </w:rPr>
+        <w:t>Aliases in T-SQL</w:t>
+      </w:r>
+    </w:p>
+    <w:p>
+      <w:pPr>
+        <w:autoSpaceDE w:val="0"/>
+        <w:autoSpaceDN w:val="0"/>
+        <w:adjustRightInd w:val="0"/>
+        <w:spacing w:after="0" w:line="240" w:lineRule="auto"/>
+        <w:ind w:firstLine="720"/>
+      </w:pPr>
+      <w:r>
+        <w:rPr>
+          <w:lang w:val="en-US"/>
+        </w:rPr>
+        <w:t>User-defined types in .NET code</w:t>
+      </w:r>
+    </w:p>
+    <w:p>
+      <w:pPr>
+        <w:autoSpaceDE w:val="0"/>
+        <w:autoSpaceDN w:val="0"/>
+        <w:adjustRightInd w:val="0"/>
+        <w:spacing w:after="0" w:line="240" w:lineRule="auto"/>
+      </w:pPr>
+      <w:r>
+        <w:rPr>
+          <w:lang w:val="en-US"/>
+        </w:rPr>
+        <w:t>Built-in data types are categorized as shown in the table below</w:t>
+      </w:r>
+    </w:p>
+    <w:p>
+      <w:pPr>
+        <w:autoSpaceDE w:val="0"/>
+        <w:autoSpaceDN w:val="0"/>
+        <w:adjustRightInd w:val="0"/>
+        <w:spacing w:after="0" w:line="240" w:lineRule="auto"/>
+        <w:rPr>
+          <w:lang w:val="en-US"/>
+        </w:rPr>
+      </w:pPr>
+    </w:p>
+    <w:tbl>
+      <w:tblPr>
+        <w:tblStyle w:val="TableGridLight"/>
+        <w:tblW w:w="4681" w:type="dxa"/>
+        <w:tblLook w:val="0420" w:firstRow="1" w:lastRow="0" w:firstColumn="0" w:lastColumn="0" w:noHBand="0" w:noVBand="1"/>
+      </w:tblPr>
+      <w:tblGrid>
+        <w:gridCol w:w="2340"/>
+        <w:gridCol w:w="2341"/>
+      </w:tblGrid>
+      <w:tr>
+        <w:trPr>
+          <w:trHeight w:val="282"/>
+        </w:trPr>
+        <w:tc>
+          <w:tcPr>
+            <w:tcW w:w="4681" w:type="dxa"/>
+            <w:gridSpan w:val="2"/>
+            <w:hideMark/>
+          </w:tcPr>
+          <w:p>
+            <w:pPr>
+              <w:autoSpaceDE w:val="0"/>
+              <w:autoSpaceDN w:val="0"/>
+              <w:adjustRightInd w:val="0"/>
+              <w:rPr>
+                <w:b/>
+              </w:rPr>
+            </w:pPr>
+            <w:r>
+              <w:rPr>
+                <w:b/>
+                <w:lang w:val="en-US"/>
+              </w:rPr>
+              <w:t>SQL Server Data Type Categories</w:t>
+            </w:r>
+          </w:p>
+        </w:tc>
+      </w:tr>
+      <w:tr>
+        <w:trPr>
+          <w:trHeight w:val="282"/>
+        </w:trPr>
+        <w:tc>
+          <w:tcPr>
+            <w:tcW w:w="2340" w:type="dxa"/>
+            <w:hideMark/>
+          </w:tcPr>
+          <w:p>
+            <w:pPr>
+              <w:autoSpaceDE w:val="0"/>
+              <w:autoSpaceDN w:val="0"/>
+              <w:adjustRightInd w:val="0"/>
+            </w:pPr>
+            <w:r>
+              <w:rPr>
+                <w:lang w:val="en-US"/>
+              </w:rPr>
+              <w:t>Exact numeric</w:t>
+            </w:r>
+          </w:p>
+        </w:tc>
+        <w:tc>
+          <w:tcPr>
+            <w:tcW w:w="2340" w:type="dxa"/>
+            <w:hideMark/>
+          </w:tcPr>
+          <w:p>
+            <w:pPr>
+              <w:autoSpaceDE w:val="0"/>
+              <w:autoSpaceDN w:val="0"/>
+              <w:adjustRightInd w:val="0"/>
+            </w:pPr>
+            <w:r>
+              <w:rPr>
+                <w:lang w:val="en-US"/>
+              </w:rPr>
+              <w:t>Unicode characters</w:t>
+            </w:r>
+          </w:p>
+        </w:tc>
+      </w:tr>
+      <w:tr>
+        <w:trPr>
+          <w:trHeight w:val="264"/>
+        </w:trPr>
+        <w:tc>
+          <w:tcPr>
+            <w:tcW w:w="2340" w:type="dxa"/>
+            <w:hideMark/>
+          </w:tcPr>
+          <w:p>
+            <w:pPr>
+              <w:autoSpaceDE w:val="0"/>
+              <w:autoSpaceDN w:val="0"/>
+              <w:adjustRightInd w:val="0"/>
+            </w:pPr>
+            <w:r>
+              <w:rPr>
+                <w:lang w:val="en-US"/>
+              </w:rPr>
+              <w:t>Approximate numeric</w:t>
+            </w:r>
+          </w:p>
+        </w:tc>
+        <w:tc>
+          <w:tcPr>
+            <w:tcW w:w="2340" w:type="dxa"/>
+            <w:hideMark/>
+          </w:tcPr>
+          <w:p>
+            <w:pPr>
+              <w:autoSpaceDE w:val="0"/>
+              <w:autoSpaceDN w:val="0"/>
+              <w:adjustRightInd w:val="0"/>
+            </w:pPr>
+            <w:r>
+              <w:rPr>
+                <w:lang w:val="en-US"/>
+              </w:rPr>
+              <w:t>Binary strings</w:t>
+            </w:r>
+          </w:p>
+        </w:tc>
+      </w:tr>
+      <w:tr>
+        <w:trPr>
+          <w:trHeight w:val="264"/>
+        </w:trPr>
+        <w:tc>
+          <w:tcPr>
+            <w:tcW w:w="2340" w:type="dxa"/>
+            <w:hideMark/>
+          </w:tcPr>
+          <w:p>
+            <w:pPr>
+              <w:autoSpaceDE w:val="0"/>
+              <w:autoSpaceDN w:val="0"/>
+              <w:adjustRightInd w:val="0"/>
+            </w:pPr>
+            <w:r>
+              <w:rPr>
+                <w:lang w:val="en-US"/>
+              </w:rPr>
+              <w:t>Date and time</w:t>
+            </w:r>
+          </w:p>
+        </w:tc>
+        <w:tc>
+          <w:tcPr>
+            <w:tcW w:w="2340" w:type="dxa"/>
+            <w:hideMark/>
+          </w:tcPr>
+          <w:p>
+            <w:pPr>
+              <w:autoSpaceDE w:val="0"/>
+              <w:autoSpaceDN w:val="0"/>
+              <w:adjustRightInd w:val="0"/>
+            </w:pPr>
+            <w:r>
+              <w:rPr>
+                <w:lang w:val="en-US"/>
+              </w:rPr>
+              <w:t>Other</w:t>
+            </w:r>
+          </w:p>
+        </w:tc>
+      </w:tr>
+      <w:tr>
+        <w:trPr>
+          <w:trHeight w:val="264"/>
+        </w:trPr>
+        <w:tc>
+          <w:tcPr>
+            <w:tcW w:w="2340" w:type="dxa"/>
+            <w:hideMark/>
+          </w:tcPr>
+          <w:p>
+            <w:pPr>
+              <w:autoSpaceDE w:val="0"/>
+              <w:autoSpaceDN w:val="0"/>
+              <w:adjustRightInd w:val="0"/>
+            </w:pPr>
+            <w:r>
+              <w:rPr>
+                <w:lang w:val="en-US"/>
+              </w:rPr>
+              <w:t>Character strings</w:t>
+            </w:r>
+          </w:p>
+        </w:tc>
+        <w:tc>
+          <w:tcPr>
+            <w:tcW w:w="2340" w:type="dxa"/>
+            <w:hideMark/>
+          </w:tcPr>
+          <w:p>
+            <w:pPr>
+              <w:autoSpaceDE w:val="0"/>
+              <w:autoSpaceDN w:val="0"/>
+              <w:adjustRightInd w:val="0"/>
+            </w:pPr>
+          </w:p>
+        </w:tc>
+      </w:tr>
+    </w:tbl>
+    <w:p>
+      <w:pPr>
+        <w:autoSpaceDE w:val="0"/>
+        <w:autoSpaceDN w:val="0"/>
+        <w:adjustRightInd w:val="0"/>
+        <w:spacing w:after="0" w:line="240" w:lineRule="auto"/>
+        <w:rPr>
+          <w:lang w:val="en-US"/>
+        </w:rPr>
+      </w:pPr>
+    </w:p>
+    <w:p>
+      <w:pPr>
+        <w:autoSpaceDE w:val="0"/>
+        <w:autoSpaceDN w:val="0"/>
+        <w:adjustRightInd w:val="0"/>
+        <w:spacing w:after="0" w:line="240" w:lineRule="auto"/>
+        <w:rPr>
+          <w:lang w:val="en-US"/>
+        </w:rPr>
+      </w:pPr>
+      <w:r>
+        <w:rPr>
+          <w:u w:val="single"/>
+          <w:lang w:val="en-US"/>
+        </w:rPr>
+        <w:t>Approximate Numeric types</w:t>
+      </w:r>
+      <w:r>
+        <w:rPr>
+          <w:lang w:val="en-US"/>
+        </w:rPr>
+        <w:t>:</w:t>
+      </w:r>
+    </w:p>
+    <w:p>
+      <w:pPr>
+        <w:autoSpaceDE w:val="0"/>
+        <w:autoSpaceDN w:val="0"/>
+        <w:adjustRightInd w:val="0"/>
+        <w:spacing w:after="0" w:line="240" w:lineRule="auto"/>
+        <w:rPr>
+          <w:lang w:val="en-US"/>
+        </w:rPr>
+      </w:pPr>
+      <w:r>
+        <w:rPr>
+          <w:noProof/>
+          <w:lang w:eastAsia="en-AU"/>
+        </w:rPr>
+        <w:drawing>
+          <wp:inline distT="0" distB="0" distL="0" distR="0" wp14:anchorId="216B16E3" wp14:editId="02041B0B">
+            <wp:extent cx="5557559" cy="972000"/>
+            <wp:effectExtent l="0" t="0" r="5080" b="0"/>
+            <wp:docPr id="1" name="Picture 1"/>
+            <wp:cNvGraphicFramePr>
+              <a:graphicFrameLocks xmlns:a="http://schemas.openxmlformats.org/drawingml/2006/main" noChangeAspect="1"/>
+            </wp:cNvGraphicFramePr>
+            <a:graphic xmlns:a="http://schemas.openxmlformats.org/drawingml/2006/main">
+              <a:graphicData uri="http://schemas.openxmlformats.org/drawingml/2006/picture">
+                <pic:pic xmlns:pic="http://schemas.openxmlformats.org/drawingml/2006/picture">
+                  <pic:nvPicPr>
+                    <pic:cNvPr id="1" name=""/>
+                    <pic:cNvPicPr/>
+                  </pic:nvPicPr>
+                  <pic:blipFill>
+                    <a:blip r:embed="rId7"/>
+                    <a:stretch>
+                      <a:fillRect/>
+                    </a:stretch>
+                  </pic:blipFill>
+                  <pic:spPr>
+                    <a:xfrm>
+                      <a:off x="0" y="0"/>
+                      <a:ext cx="5557559" cy="972000"/>
+                    </a:xfrm>
+                    <a:prstGeom prst="rect">
+                      <a:avLst/>
+                    </a:prstGeom>
+                  </pic:spPr>
+                </pic:pic>
+              </a:graphicData>
+            </a:graphic>
+          </wp:inline>
+        </w:drawing>
+      </w:r>
+    </w:p>
+    <w:p>
+      <w:pPr>
+        <w:autoSpaceDE w:val="0"/>
+        <w:autoSpaceDN w:val="0"/>
+        <w:adjustRightInd w:val="0"/>
+        <w:spacing w:after="0" w:line="240" w:lineRule="auto"/>
+      </w:pPr>
+      <w:r>
+        <w:rPr>
+          <w:lang w:val="en-US"/>
+        </w:rPr>
+        <w:t>float(24) is the ISO synonym for float</w:t>
+      </w:r>
+    </w:p>
+    <w:p>
+      <w:pPr>
+        <w:autoSpaceDE w:val="0"/>
+        <w:autoSpaceDN w:val="0"/>
+        <w:adjustRightInd w:val="0"/>
+        <w:spacing w:after="0" w:line="240" w:lineRule="auto"/>
+        <w:ind w:firstLine="720"/>
+      </w:pPr>
+      <w:r>
+        <w:rPr>
+          <w:lang w:val="en-US"/>
+        </w:rPr>
+        <w:t>In float(n), n is the number of bytes used to store the mantissa of the float number in scientific notation</w:t>
+      </w:r>
+    </w:p>
+    <w:p>
+      <w:pPr>
+        <w:autoSpaceDE w:val="0"/>
+        <w:autoSpaceDN w:val="0"/>
+        <w:adjustRightInd w:val="0"/>
+        <w:spacing w:after="0" w:line="240" w:lineRule="auto"/>
+      </w:pPr>
+      <w:r>
+        <w:rPr>
+          <w:lang w:val="en-US"/>
+        </w:rPr>
+        <w:t>Values of float are truncated when converted to integer types</w:t>
+      </w:r>
+    </w:p>
+    <w:p>
+      <w:pPr>
+        <w:autoSpaceDE w:val="0"/>
+        <w:autoSpaceDN w:val="0"/>
+        <w:adjustRightInd w:val="0"/>
+        <w:spacing w:after="0" w:line="240" w:lineRule="auto"/>
+        <w:rPr>
+          <w:lang w:val="en-US"/>
+        </w:rPr>
+      </w:pPr>
+    </w:p>
+    <w:p>
+      <w:pPr>
+        <w:autoSpaceDE w:val="0"/>
+        <w:autoSpaceDN w:val="0"/>
+        <w:adjustRightInd w:val="0"/>
+        <w:spacing w:after="0" w:line="240" w:lineRule="auto"/>
+        <w:rPr>
+          <w:lang w:val="en-US"/>
+        </w:rPr>
+      </w:pPr>
+    </w:p>
+    <w:p>
+      <w:pPr>
+        <w:autoSpaceDE w:val="0"/>
+        <w:autoSpaceDN w:val="0"/>
+        <w:adjustRightInd w:val="0"/>
+        <w:spacing w:after="0" w:line="240" w:lineRule="auto"/>
+        <w:rPr>
+          <w:lang w:val="en-US"/>
+        </w:rPr>
+      </w:pPr>
+      <w:r>
+        <w:rPr>
+          <w:u w:val="single"/>
+          <w:lang w:val="en-US"/>
+        </w:rPr>
+        <w:t xml:space="preserve">Exact </w:t>
+      </w:r>
+      <w:r>
+        <w:rPr>
+          <w:u w:val="single"/>
+          <w:lang w:val="en-US"/>
+        </w:rPr>
+        <w:t>Numeric types</w:t>
+      </w:r>
+      <w:r>
+        <w:rPr>
+          <w:lang w:val="en-US"/>
+        </w:rPr>
+        <w:t xml:space="preserve">: </w:t>
+      </w:r>
+    </w:p>
+    <w:tbl>
+      <w:tblPr>
+        <w:tblStyle w:val="TableGridLight"/>
+        <w:tblW w:w="8377" w:type="dxa"/>
+        <w:tblLook w:val="0420" w:firstRow="1" w:lastRow="0" w:firstColumn="0" w:lastColumn="0" w:noHBand="0" w:noVBand="1"/>
+      </w:tblPr>
+      <w:tblGrid>
+        <w:gridCol w:w="1738"/>
+        <w:gridCol w:w="5248"/>
+        <w:gridCol w:w="1391"/>
+      </w:tblGrid>
+      <w:tr>
+        <w:trPr>
+          <w:trHeight w:val="219"/>
+        </w:trPr>
+        <w:tc>
+          <w:tcPr>
+            <w:tcW w:w="1732" w:type="dxa"/>
+            <w:hideMark/>
+          </w:tcPr>
+          <w:p>
+            <w:pPr>
+              <w:autoSpaceDE w:val="0"/>
+              <w:autoSpaceDN w:val="0"/>
+              <w:adjustRightInd w:val="0"/>
+            </w:pPr>
+            <w:r>
+              <w:rPr>
+                <w:b/>
+                <w:bCs/>
+                <w:lang w:val="en-US"/>
+              </w:rPr>
+              <w:t>Data type</w:t>
+            </w:r>
+          </w:p>
+        </w:tc>
+        <w:tc>
+          <w:tcPr>
+            <w:tcW w:w="5253" w:type="dxa"/>
+            <w:hideMark/>
+          </w:tcPr>
+          <w:p>
+            <w:pPr>
+              <w:autoSpaceDE w:val="0"/>
+              <w:autoSpaceDN w:val="0"/>
+              <w:adjustRightInd w:val="0"/>
+            </w:pPr>
+            <w:r>
+              <w:rPr>
+                <w:b/>
+                <w:bCs/>
+                <w:lang w:val="en-US"/>
+              </w:rPr>
+              <w:t>Range</w:t>
+            </w:r>
+          </w:p>
+        </w:tc>
+        <w:tc>
+          <w:tcPr>
+            <w:tcW w:w="1392" w:type="dxa"/>
+            <w:hideMark/>
+          </w:tcPr>
+          <w:p>
+            <w:pPr>
+              <w:autoSpaceDE w:val="0"/>
+              <w:autoSpaceDN w:val="0"/>
+              <w:adjustRightInd w:val="0"/>
+            </w:pPr>
+            <w:r>
+              <w:rPr>
+                <w:b/>
+                <w:bCs/>
+                <w:lang w:val="en-US"/>
+              </w:rPr>
+              <w:t>Storage (bytes)</w:t>
+            </w:r>
+          </w:p>
+        </w:tc>
+      </w:tr>
+      <w:tr>
+        <w:trPr>
+          <w:trHeight w:val="219"/>
+        </w:trPr>
+        <w:tc>
+          <w:tcPr>
+            <w:tcW w:w="1732" w:type="dxa"/>
+            <w:hideMark/>
+          </w:tcPr>
+          <w:p>
+            <w:pPr>
+              <w:autoSpaceDE w:val="0"/>
+              <w:autoSpaceDN w:val="0"/>
+              <w:adjustRightInd w:val="0"/>
+            </w:pPr>
+            <w:r>
+              <w:rPr>
+                <w:lang w:val="en-US"/>
+              </w:rPr>
+              <w:t>tinyint</w:t>
+            </w:r>
+          </w:p>
+        </w:tc>
+        <w:tc>
+          <w:tcPr>
+            <w:tcW w:w="5253" w:type="dxa"/>
+            <w:hideMark/>
+          </w:tcPr>
+          <w:p>
+            <w:pPr>
+              <w:autoSpaceDE w:val="0"/>
+              <w:autoSpaceDN w:val="0"/>
+              <w:adjustRightInd w:val="0"/>
+            </w:pPr>
+            <w:r>
+              <w:rPr>
+                <w:lang w:val="en-US"/>
+              </w:rPr>
+              <w:t>0 to 255</w:t>
+            </w:r>
+          </w:p>
+        </w:tc>
+        <w:tc>
+          <w:tcPr>
+            <w:tcW w:w="1392" w:type="dxa"/>
+            <w:hideMark/>
+          </w:tcPr>
+          <w:p>
+            <w:pPr>
+              <w:autoSpaceDE w:val="0"/>
+              <w:autoSpaceDN w:val="0"/>
+              <w:adjustRightInd w:val="0"/>
+            </w:pPr>
+            <w:r>
+              <w:rPr>
+                <w:lang w:val="en-US"/>
+              </w:rPr>
+              <w:t>1</w:t>
+            </w:r>
+          </w:p>
+        </w:tc>
+      </w:tr>
+      <w:tr>
+        <w:trPr>
+          <w:trHeight w:val="219"/>
+        </w:trPr>
+        <w:tc>
+          <w:tcPr>
+            <w:tcW w:w="1732" w:type="dxa"/>
+            <w:hideMark/>
+          </w:tcPr>
+          <w:p>
+            <w:pPr>
+              <w:autoSpaceDE w:val="0"/>
+              <w:autoSpaceDN w:val="0"/>
+              <w:adjustRightInd w:val="0"/>
+            </w:pPr>
+            <w:r>
+              <w:rPr>
+                <w:lang w:val="en-US"/>
+              </w:rPr>
+              <w:t>smallint</w:t>
+            </w:r>
+          </w:p>
+        </w:tc>
+        <w:tc>
+          <w:tcPr>
+            <w:tcW w:w="5253" w:type="dxa"/>
+            <w:hideMark/>
+          </w:tcPr>
+          <w:p>
+            <w:pPr>
+              <w:autoSpaceDE w:val="0"/>
+              <w:autoSpaceDN w:val="0"/>
+              <w:adjustRightInd w:val="0"/>
+            </w:pPr>
+            <w:r>
+              <w:rPr>
+                <w:lang w:val="en-US"/>
+              </w:rPr>
+              <w:t>-32,768 to 32,767</w:t>
+            </w:r>
+          </w:p>
+        </w:tc>
+        <w:tc>
+          <w:tcPr>
+            <w:tcW w:w="1392" w:type="dxa"/>
+            <w:hideMark/>
+          </w:tcPr>
+          <w:p>
+            <w:pPr>
+              <w:autoSpaceDE w:val="0"/>
+              <w:autoSpaceDN w:val="0"/>
+              <w:adjustRightInd w:val="0"/>
+            </w:pPr>
+            <w:r>
+              <w:rPr>
+                <w:lang w:val="en-US"/>
+              </w:rPr>
+              <w:t>2</w:t>
+            </w:r>
+          </w:p>
+        </w:tc>
+      </w:tr>
+      <w:tr>
+        <w:trPr>
+          <w:trHeight w:val="219"/>
+        </w:trPr>
+        <w:tc>
+          <w:tcPr>
+            <w:tcW w:w="1732" w:type="dxa"/>
+            <w:hideMark/>
+          </w:tcPr>
+          <w:p>
+            <w:pPr>
+              <w:autoSpaceDE w:val="0"/>
+              <w:autoSpaceDN w:val="0"/>
+              <w:adjustRightInd w:val="0"/>
+            </w:pPr>
+            <w:r>
+              <w:rPr>
+                <w:lang w:val="en-US"/>
+              </w:rPr>
+              <w:t>int</w:t>
+            </w:r>
+          </w:p>
+        </w:tc>
+        <w:tc>
+          <w:tcPr>
+            <w:tcW w:w="5253" w:type="dxa"/>
+            <w:hideMark/>
+          </w:tcPr>
+          <w:p>
+            <w:pPr>
+              <w:autoSpaceDE w:val="0"/>
+              <w:autoSpaceDN w:val="0"/>
+              <w:adjustRightInd w:val="0"/>
+            </w:pPr>
+            <w:r>
+              <w:rPr>
+                <w:lang w:val="en-US"/>
+              </w:rPr>
+              <w:t xml:space="preserve">2^31 (-2,147,483,648) to </w:t>
+            </w:r>
+            <w:r>
+              <w:rPr>
+                <w:lang w:val="en-US"/>
+              </w:rPr>
+              <w:br/>
+              <w:t>2^31-1 (2,147,483,647)</w:t>
+            </w:r>
+          </w:p>
+        </w:tc>
+        <w:tc>
+          <w:tcPr>
+            <w:tcW w:w="1392" w:type="dxa"/>
+            <w:hideMark/>
+          </w:tcPr>
+          <w:p>
+            <w:pPr>
+              <w:autoSpaceDE w:val="0"/>
+              <w:autoSpaceDN w:val="0"/>
+              <w:adjustRightInd w:val="0"/>
+            </w:pPr>
+            <w:r>
+              <w:rPr>
+                <w:lang w:val="en-US"/>
+              </w:rPr>
+              <w:t>4</w:t>
+            </w:r>
+          </w:p>
+        </w:tc>
+      </w:tr>
+      <w:tr>
+        <w:trPr>
+          <w:trHeight w:val="219"/>
+        </w:trPr>
+        <w:tc>
+          <w:tcPr>
+            <w:tcW w:w="1732" w:type="dxa"/>
+            <w:hideMark/>
+          </w:tcPr>
+          <w:p>
+            <w:pPr>
+              <w:autoSpaceDE w:val="0"/>
+              <w:autoSpaceDN w:val="0"/>
+              <w:adjustRightInd w:val="0"/>
+            </w:pPr>
+            <w:r>
+              <w:rPr>
+                <w:lang w:val="en-US"/>
+              </w:rPr>
+              <w:t>Bigint</w:t>
+            </w:r>
+          </w:p>
+        </w:tc>
+        <w:tc>
+          <w:tcPr>
+            <w:tcW w:w="5253" w:type="dxa"/>
+            <w:hideMark/>
+          </w:tcPr>
+          <w:p>
+            <w:pPr>
+              <w:autoSpaceDE w:val="0"/>
+              <w:autoSpaceDN w:val="0"/>
+              <w:adjustRightInd w:val="0"/>
+            </w:pPr>
+            <w:r>
+              <w:rPr>
+                <w:lang w:val="en-US"/>
+              </w:rPr>
+              <w:t>-2^63 (-9,223,372,036,854,775,808) to 2^63-1 (9,223,372,036,854,775,807)</w:t>
+            </w:r>
+          </w:p>
+        </w:tc>
+        <w:tc>
+          <w:tcPr>
+            <w:tcW w:w="1392" w:type="dxa"/>
+            <w:hideMark/>
+          </w:tcPr>
+          <w:p>
+            <w:pPr>
+              <w:autoSpaceDE w:val="0"/>
+              <w:autoSpaceDN w:val="0"/>
+              <w:adjustRightInd w:val="0"/>
+            </w:pPr>
+            <w:r>
+              <w:rPr>
+                <w:lang w:val="en-US"/>
+              </w:rPr>
+              <w:t>8</w:t>
+            </w:r>
+          </w:p>
+        </w:tc>
+      </w:tr>
+      <w:tr>
+        <w:trPr>
+          <w:trHeight w:val="219"/>
+        </w:trPr>
+        <w:tc>
+          <w:tcPr>
+            <w:tcW w:w="1732" w:type="dxa"/>
+            <w:hideMark/>
+          </w:tcPr>
+          <w:p>
+            <w:pPr>
+              <w:autoSpaceDE w:val="0"/>
+              <w:autoSpaceDN w:val="0"/>
+              <w:adjustRightInd w:val="0"/>
+            </w:pPr>
+            <w:r>
+              <w:rPr>
+                <w:lang w:val="en-US"/>
+              </w:rPr>
+              <w:t>bit</w:t>
+            </w:r>
+          </w:p>
+        </w:tc>
+        <w:tc>
+          <w:tcPr>
+            <w:tcW w:w="5253" w:type="dxa"/>
+            <w:hideMark/>
+          </w:tcPr>
+          <w:p>
+            <w:pPr>
+              <w:autoSpaceDE w:val="0"/>
+              <w:autoSpaceDN w:val="0"/>
+              <w:adjustRightInd w:val="0"/>
+            </w:pPr>
+            <w:r>
+              <w:rPr>
+                <w:lang w:val="en-US"/>
+              </w:rPr>
+              <w:t>1, 0 or NULL</w:t>
+            </w:r>
+          </w:p>
+        </w:tc>
+        <w:tc>
+          <w:tcPr>
+            <w:tcW w:w="1392" w:type="dxa"/>
+            <w:hideMark/>
+          </w:tcPr>
+          <w:p>
+            <w:pPr>
+              <w:autoSpaceDE w:val="0"/>
+              <w:autoSpaceDN w:val="0"/>
+              <w:adjustRightInd w:val="0"/>
+            </w:pPr>
+            <w:r>
+              <w:rPr>
+                <w:lang w:val="en-US"/>
+              </w:rPr>
+              <w:t>1</w:t>
+            </w:r>
+          </w:p>
+        </w:tc>
+      </w:tr>
+      <w:tr>
+        <w:trPr>
+          <w:trHeight w:val="219"/>
+        </w:trPr>
+        <w:tc>
+          <w:tcPr>
+            <w:tcW w:w="1732" w:type="dxa"/>
+            <w:hideMark/>
+          </w:tcPr>
+          <w:p>
+            <w:pPr>
+              <w:autoSpaceDE w:val="0"/>
+              <w:autoSpaceDN w:val="0"/>
+              <w:adjustRightInd w:val="0"/>
+            </w:pPr>
+            <w:r>
+              <w:rPr>
+                <w:lang w:val="en-US"/>
+              </w:rPr>
+              <w:t>decimal/numeric</w:t>
+            </w:r>
+          </w:p>
+        </w:tc>
+        <w:tc>
+          <w:tcPr>
+            <w:tcW w:w="5253" w:type="dxa"/>
+            <w:hideMark/>
+          </w:tcPr>
+          <w:p>
+            <w:pPr>
+              <w:autoSpaceDE w:val="0"/>
+              <w:autoSpaceDN w:val="0"/>
+              <w:adjustRightInd w:val="0"/>
+            </w:pPr>
+            <w:r>
+              <w:rPr>
+                <w:lang w:val="en-US"/>
+              </w:rPr>
+              <w:t>- 10^38 +1 through 10^38 – 1 when maximum precision is used</w:t>
+            </w:r>
+          </w:p>
+        </w:tc>
+        <w:tc>
+          <w:tcPr>
+            <w:tcW w:w="1392" w:type="dxa"/>
+            <w:hideMark/>
+          </w:tcPr>
+          <w:p>
+            <w:pPr>
+              <w:autoSpaceDE w:val="0"/>
+              <w:autoSpaceDN w:val="0"/>
+              <w:adjustRightInd w:val="0"/>
+            </w:pPr>
+            <w:r>
+              <w:rPr>
+                <w:lang w:val="en-US"/>
+              </w:rPr>
+              <w:t>5-17</w:t>
+            </w:r>
+          </w:p>
+        </w:tc>
+      </w:tr>
+      <w:tr>
+        <w:trPr>
+          <w:trHeight w:val="219"/>
+        </w:trPr>
+        <w:tc>
+          <w:tcPr>
+            <w:tcW w:w="1732" w:type="dxa"/>
+            <w:hideMark/>
+          </w:tcPr>
+          <w:p>
+            <w:pPr>
+              <w:autoSpaceDE w:val="0"/>
+              <w:autoSpaceDN w:val="0"/>
+              <w:adjustRightInd w:val="0"/>
+            </w:pPr>
+            <w:r>
+              <w:rPr>
+                <w:lang w:val="en-US"/>
+              </w:rPr>
+              <w:t>money</w:t>
+            </w:r>
+          </w:p>
+        </w:tc>
+        <w:tc>
+          <w:tcPr>
+            <w:tcW w:w="5253" w:type="dxa"/>
+            <w:hideMark/>
+          </w:tcPr>
+          <w:p>
+            <w:pPr>
+              <w:autoSpaceDE w:val="0"/>
+              <w:autoSpaceDN w:val="0"/>
+              <w:adjustRightInd w:val="0"/>
+            </w:pPr>
+            <w:r>
+              <w:rPr>
+                <w:lang w:val="en-US"/>
+              </w:rPr>
+              <w:t>-922,337,203,685,477.5808 to 922,337,203,685,477.5807</w:t>
+            </w:r>
+          </w:p>
+        </w:tc>
+        <w:tc>
+          <w:tcPr>
+            <w:tcW w:w="1392" w:type="dxa"/>
+            <w:hideMark/>
+          </w:tcPr>
+          <w:p>
+            <w:pPr>
+              <w:autoSpaceDE w:val="0"/>
+              <w:autoSpaceDN w:val="0"/>
+              <w:adjustRightInd w:val="0"/>
+            </w:pPr>
+            <w:r>
+              <w:rPr>
+                <w:lang w:val="en-US"/>
+              </w:rPr>
+              <w:t>8</w:t>
+            </w:r>
+          </w:p>
+        </w:tc>
+      </w:tr>
+      <w:tr>
+        <w:trPr>
+          <w:trHeight w:val="219"/>
+        </w:trPr>
+        <w:tc>
+          <w:tcPr>
+            <w:tcW w:w="1732" w:type="dxa"/>
+            <w:hideMark/>
+          </w:tcPr>
+          <w:p>
+            <w:pPr>
+              <w:autoSpaceDE w:val="0"/>
+              <w:autoSpaceDN w:val="0"/>
+              <w:adjustRightInd w:val="0"/>
+            </w:pPr>
+            <w:r>
+              <w:rPr>
+                <w:lang w:val="en-US"/>
+              </w:rPr>
+              <w:t>smallmoney</w:t>
+            </w:r>
+          </w:p>
+        </w:tc>
+        <w:tc>
+          <w:tcPr>
+            <w:tcW w:w="5253" w:type="dxa"/>
+            <w:hideMark/>
+          </w:tcPr>
+          <w:p>
+            <w:pPr>
+              <w:autoSpaceDE w:val="0"/>
+              <w:autoSpaceDN w:val="0"/>
+              <w:adjustRightInd w:val="0"/>
+            </w:pPr>
+            <w:r>
+              <w:rPr>
+                <w:lang w:val="en-US"/>
+              </w:rPr>
+              <w:t>- 214,748.3648 to 214,748.3647</w:t>
+            </w:r>
+          </w:p>
+        </w:tc>
+        <w:tc>
+          <w:tcPr>
+            <w:tcW w:w="1392" w:type="dxa"/>
+            <w:hideMark/>
+          </w:tcPr>
+          <w:p>
+            <w:pPr>
+              <w:autoSpaceDE w:val="0"/>
+              <w:autoSpaceDN w:val="0"/>
+              <w:adjustRightInd w:val="0"/>
+            </w:pPr>
+            <w:r>
+              <w:rPr>
+                <w:lang w:val="en-US"/>
+              </w:rPr>
+              <w:t>4</w:t>
+            </w:r>
+          </w:p>
+        </w:tc>
+      </w:tr>
+    </w:tbl>
+    <w:p>
+      <w:pPr>
+        <w:autoSpaceDE w:val="0"/>
+        <w:autoSpaceDN w:val="0"/>
+        <w:adjustRightInd w:val="0"/>
+        <w:spacing w:after="0" w:line="240" w:lineRule="auto"/>
+        <w:rPr>
+          <w:lang w:val="en-US"/>
+        </w:rPr>
+      </w:pPr>
+    </w:p>
+    <w:p>
+      <w:pPr>
+        <w:autoSpaceDE w:val="0"/>
+        <w:autoSpaceDN w:val="0"/>
+        <w:adjustRightInd w:val="0"/>
+        <w:spacing w:after="0" w:line="240" w:lineRule="auto"/>
+        <w:rPr>
+          <w:lang w:val="en-US"/>
+        </w:rPr>
+      </w:pPr>
+      <w:r>
+        <w:rPr>
+          <w:lang w:val="en-US"/>
+        </w:rPr>
+        <w:t xml:space="preserve">Decimal/numeric are functionally equivalent and use precision and scale parameters: </w:t>
+      </w:r>
+    </w:p>
+    <w:p>
+      <w:pPr>
+        <w:autoSpaceDE w:val="0"/>
+        <w:autoSpaceDN w:val="0"/>
+        <w:adjustRightInd w:val="0"/>
+        <w:spacing w:after="0" w:line="240" w:lineRule="auto"/>
+      </w:pPr>
+      <w:r>
+        <w:rPr>
+          <w:rFonts w:ascii="Consolas" w:hAnsi="Consolas" w:cs="Consolas"/>
+          <w:color w:val="0000FF"/>
+          <w:sz w:val="19"/>
+          <w:szCs w:val="19"/>
+        </w:rPr>
+        <w:t>DECLARE</w:t>
+      </w:r>
+      <w:r>
+        <w:rPr>
+          <w:rFonts w:ascii="Consolas" w:hAnsi="Consolas" w:cs="Consolas"/>
+          <w:sz w:val="19"/>
+          <w:szCs w:val="19"/>
+        </w:rPr>
+        <w:t xml:space="preserve"> @mydecimal </w:t>
+      </w:r>
+      <w:r>
+        <w:rPr>
+          <w:rFonts w:ascii="Consolas" w:hAnsi="Consolas" w:cs="Consolas"/>
+          <w:color w:val="0000FF"/>
+          <w:sz w:val="19"/>
+          <w:szCs w:val="19"/>
+        </w:rPr>
+        <w:t>AS</w:t>
+      </w:r>
+      <w:r>
+        <w:rPr>
+          <w:rFonts w:ascii="Consolas" w:hAnsi="Consolas" w:cs="Consolas"/>
+          <w:sz w:val="19"/>
+          <w:szCs w:val="19"/>
+        </w:rPr>
+        <w:t xml:space="preserve"> </w:t>
+      </w:r>
+      <w:r>
+        <w:rPr>
+          <w:rFonts w:ascii="Consolas" w:hAnsi="Consolas" w:cs="Consolas"/>
+          <w:color w:val="0000FF"/>
+          <w:sz w:val="19"/>
+          <w:szCs w:val="19"/>
+        </w:rPr>
+        <w:t>DECIMAL</w:t>
+      </w:r>
+      <w:r>
+        <w:rPr>
+          <w:rFonts w:ascii="Consolas" w:hAnsi="Consolas" w:cs="Consolas"/>
+          <w:color w:val="808080"/>
+          <w:sz w:val="19"/>
+          <w:szCs w:val="19"/>
+        </w:rPr>
+        <w:t>(</w:t>
+      </w:r>
+      <w:r>
+        <w:rPr>
+          <w:rFonts w:ascii="Consolas" w:hAnsi="Consolas" w:cs="Consolas"/>
+          <w:sz w:val="19"/>
+          <w:szCs w:val="19"/>
+        </w:rPr>
+        <w:t>8</w:t>
+      </w:r>
+      <w:r>
+        <w:rPr>
+          <w:rFonts w:ascii="Consolas" w:hAnsi="Consolas" w:cs="Consolas"/>
+          <w:color w:val="808080"/>
+          <w:sz w:val="19"/>
+          <w:szCs w:val="19"/>
+        </w:rPr>
+        <w:t>,</w:t>
+      </w:r>
+      <w:r>
+        <w:rPr>
+          <w:rFonts w:ascii="Consolas" w:hAnsi="Consolas" w:cs="Consolas"/>
+          <w:sz w:val="19"/>
+          <w:szCs w:val="19"/>
+        </w:rPr>
+        <w:t>2</w:t>
+      </w:r>
+      <w:r>
+        <w:rPr>
+          <w:rFonts w:ascii="Consolas" w:hAnsi="Consolas" w:cs="Consolas"/>
+          <w:color w:val="808080"/>
+          <w:sz w:val="19"/>
+          <w:szCs w:val="19"/>
+        </w:rPr>
+        <w:t>)</w:t>
+      </w:r>
+    </w:p>
+    <w:p>
+      <w:pPr>
+        <w:autoSpaceDE w:val="0"/>
+        <w:autoSpaceDN w:val="0"/>
+        <w:adjustRightInd w:val="0"/>
+        <w:spacing w:after="0" w:line="240" w:lineRule="auto"/>
+        <w:rPr>
+          <w:lang w:val="en-US"/>
+        </w:rPr>
+      </w:pPr>
+    </w:p>
+    <w:p>
+      <w:pPr>
+        <w:autoSpaceDE w:val="0"/>
+        <w:autoSpaceDN w:val="0"/>
+        <w:adjustRightInd w:val="0"/>
+        <w:spacing w:after="0" w:line="240" w:lineRule="auto"/>
+        <w:rPr>
+          <w:lang w:val="en-US"/>
+        </w:rPr>
+      </w:pPr>
+      <w:r>
+        <w:rPr>
+          <w:lang w:val="en-US"/>
+        </w:rPr>
+        <w:t>Note that the bit field still uses 1 byte. Strange.</w:t>
+      </w:r>
+    </w:p>
+    <w:p>
+      <w:pPr>
+        <w:autoSpaceDE w:val="0"/>
+        <w:autoSpaceDN w:val="0"/>
+        <w:adjustRightInd w:val="0"/>
+        <w:spacing w:after="0" w:line="240" w:lineRule="auto"/>
+        <w:rPr>
+          <w:lang w:val="en-US"/>
+        </w:rPr>
+      </w:pPr>
+    </w:p>
+    <w:p>
+      <w:pPr>
+        <w:autoSpaceDE w:val="0"/>
+        <w:autoSpaceDN w:val="0"/>
+        <w:adjustRightInd w:val="0"/>
+        <w:spacing w:after="0" w:line="240" w:lineRule="auto"/>
+        <w:rPr>
+          <w:lang w:val="en-US"/>
+        </w:rPr>
+      </w:pPr>
+      <w:r>
+        <w:rPr>
+          <w:u w:val="single"/>
+          <w:lang w:val="en-US"/>
+        </w:rPr>
+        <w:t>Binary String data types</w:t>
+      </w:r>
+      <w:r>
+        <w:rPr>
+          <w:lang w:val="en-US"/>
+        </w:rPr>
+        <w:t>:</w:t>
+      </w:r>
+      <w:r>
+        <w:rPr>
+          <w:lang w:val="en-US"/>
+        </w:rPr>
+        <w:t xml:space="preserve"> for storing blobs.</w:t>
+      </w:r>
+      <w:r>
+        <w:rPr>
+          <w:lang w:val="en-US"/>
+        </w:rPr>
+        <w:t xml:space="preserve"> Say image data.</w:t>
+      </w:r>
+    </w:p>
+    <w:tbl>
+      <w:tblPr>
+        <w:tblStyle w:val="TableGridLight"/>
+        <w:tblW w:w="6773" w:type="dxa"/>
+        <w:tblLook w:val="0420" w:firstRow="1" w:lastRow="0" w:firstColumn="0" w:lastColumn="0" w:noHBand="0" w:noVBand="1"/>
+      </w:tblPr>
+      <w:tblGrid>
+        <w:gridCol w:w="2254"/>
+        <w:gridCol w:w="2684"/>
+        <w:gridCol w:w="1835"/>
+      </w:tblGrid>
+      <w:tr>
+        <w:trPr>
+          <w:trHeight w:val="337"/>
+        </w:trPr>
+        <w:tc>
+          <w:tcPr>
+            <w:tcW w:w="2254" w:type="dxa"/>
+            <w:hideMark/>
+          </w:tcPr>
+          <w:p>
+            <w:pPr>
+              <w:autoSpaceDE w:val="0"/>
+              <w:autoSpaceDN w:val="0"/>
+              <w:adjustRightInd w:val="0"/>
+            </w:pPr>
+            <w:r>
+              <w:rPr>
+                <w:b/>
+                <w:bCs/>
+                <w:lang w:val="en-US"/>
+              </w:rPr>
+              <w:t>Data Type</w:t>
+            </w:r>
+          </w:p>
+        </w:tc>
+        <w:tc>
+          <w:tcPr>
+            <w:tcW w:w="2684" w:type="dxa"/>
+            <w:hideMark/>
+          </w:tcPr>
+          <w:p>
+            <w:pPr>
+              <w:autoSpaceDE w:val="0"/>
+              <w:autoSpaceDN w:val="0"/>
+              <w:adjustRightInd w:val="0"/>
+            </w:pPr>
+            <w:r>
+              <w:rPr>
+                <w:b/>
+                <w:bCs/>
+                <w:lang w:val="en-US"/>
+              </w:rPr>
+              <w:t>Range</w:t>
+            </w:r>
+          </w:p>
+        </w:tc>
+        <w:tc>
+          <w:tcPr>
+            <w:tcW w:w="1835" w:type="dxa"/>
+            <w:hideMark/>
+          </w:tcPr>
+          <w:p>
+            <w:pPr>
+              <w:autoSpaceDE w:val="0"/>
+              <w:autoSpaceDN w:val="0"/>
+              <w:adjustRightInd w:val="0"/>
+            </w:pPr>
+            <w:r>
+              <w:rPr>
+                <w:b/>
+                <w:bCs/>
+                <w:lang w:val="en-US"/>
+              </w:rPr>
+              <w:t>Storage (bytes)</w:t>
+            </w:r>
+          </w:p>
+        </w:tc>
+      </w:tr>
+      <w:tr>
+        <w:trPr>
+          <w:trHeight w:val="337"/>
+        </w:trPr>
+        <w:tc>
+          <w:tcPr>
+            <w:tcW w:w="2254" w:type="dxa"/>
+            <w:hideMark/>
+          </w:tcPr>
+          <w:p>
+            <w:pPr>
+              <w:autoSpaceDE w:val="0"/>
+              <w:autoSpaceDN w:val="0"/>
+              <w:adjustRightInd w:val="0"/>
+            </w:pPr>
+            <w:r>
+              <w:rPr>
+                <w:lang w:val="en-US"/>
+              </w:rPr>
+              <w:t>binary(n)</w:t>
+            </w:r>
+          </w:p>
+        </w:tc>
+        <w:tc>
+          <w:tcPr>
+            <w:tcW w:w="2684" w:type="dxa"/>
+            <w:hideMark/>
+          </w:tcPr>
+          <w:p>
+            <w:pPr>
+              <w:autoSpaceDE w:val="0"/>
+              <w:autoSpaceDN w:val="0"/>
+              <w:adjustRightInd w:val="0"/>
+            </w:pPr>
+            <w:r>
+              <w:rPr>
+                <w:lang w:val="en-US"/>
+              </w:rPr>
+              <w:t>1-8000 bytes</w:t>
+            </w:r>
+          </w:p>
+        </w:tc>
+        <w:tc>
+          <w:tcPr>
+            <w:tcW w:w="1835" w:type="dxa"/>
+            <w:hideMark/>
+          </w:tcPr>
+          <w:p>
+            <w:pPr>
+              <w:autoSpaceDE w:val="0"/>
+              <w:autoSpaceDN w:val="0"/>
+              <w:adjustRightInd w:val="0"/>
+            </w:pPr>
+            <w:r>
+              <w:rPr>
+                <w:lang w:val="en-US"/>
+              </w:rPr>
+              <w:t>n bytes</w:t>
+            </w:r>
+          </w:p>
+        </w:tc>
+      </w:tr>
+      <w:tr>
+        <w:trPr>
+          <w:trHeight w:val="337"/>
+        </w:trPr>
+        <w:tc>
+          <w:tcPr>
+            <w:tcW w:w="2254" w:type="dxa"/>
+            <w:hideMark/>
+          </w:tcPr>
+          <w:p>
+            <w:pPr>
+              <w:autoSpaceDE w:val="0"/>
+              <w:autoSpaceDN w:val="0"/>
+              <w:adjustRightInd w:val="0"/>
+            </w:pPr>
+            <w:r>
+              <w:rPr>
+                <w:lang w:val="en-US"/>
+              </w:rPr>
+              <w:t>varbinary(n)</w:t>
+            </w:r>
+          </w:p>
+        </w:tc>
+        <w:tc>
+          <w:tcPr>
+            <w:tcW w:w="2684" w:type="dxa"/>
+            <w:hideMark/>
+          </w:tcPr>
+          <w:p>
+            <w:pPr>
+              <w:autoSpaceDE w:val="0"/>
+              <w:autoSpaceDN w:val="0"/>
+              <w:adjustRightInd w:val="0"/>
+            </w:pPr>
+            <w:r>
+              <w:rPr>
+                <w:lang w:val="en-US"/>
+              </w:rPr>
+              <w:t>1-8000 bytes</w:t>
+            </w:r>
+          </w:p>
+        </w:tc>
+        <w:tc>
+          <w:tcPr>
+            <w:tcW w:w="1835" w:type="dxa"/>
+            <w:hideMark/>
+          </w:tcPr>
+          <w:p>
+            <w:pPr>
+              <w:autoSpaceDE w:val="0"/>
+              <w:autoSpaceDN w:val="0"/>
+              <w:adjustRightInd w:val="0"/>
+            </w:pPr>
+            <w:r>
+              <w:rPr>
+                <w:lang w:val="en-US"/>
+              </w:rPr>
+              <w:t>actual length + 2</w:t>
+            </w:r>
+          </w:p>
+        </w:tc>
+      </w:tr>
+      <w:tr>
+        <w:trPr>
+          <w:trHeight w:val="34"/>
+        </w:trPr>
+        <w:tc>
+          <w:tcPr>
+            <w:tcW w:w="2254" w:type="dxa"/>
+            <w:hideMark/>
+          </w:tcPr>
+          <w:p>
+            <w:pPr>
+              <w:autoSpaceDE w:val="0"/>
+              <w:autoSpaceDN w:val="0"/>
+              <w:adjustRightInd w:val="0"/>
+            </w:pPr>
+            <w:r>
+              <w:rPr>
+                <w:lang w:val="en-US"/>
+              </w:rPr>
+              <w:t>varbinary(MAX)</w:t>
+            </w:r>
+          </w:p>
+        </w:tc>
+        <w:tc>
+          <w:tcPr>
+            <w:tcW w:w="2684" w:type="dxa"/>
+            <w:hideMark/>
+          </w:tcPr>
+          <w:p>
+            <w:pPr>
+              <w:autoSpaceDE w:val="0"/>
+              <w:autoSpaceDN w:val="0"/>
+              <w:adjustRightInd w:val="0"/>
+            </w:pPr>
+            <w:r>
+              <w:rPr>
+                <w:lang w:val="en-US"/>
+              </w:rPr>
+              <w:t>1-2.1 billion (approx) bytes</w:t>
+            </w:r>
+          </w:p>
+        </w:tc>
+        <w:tc>
+          <w:tcPr>
+            <w:tcW w:w="1835" w:type="dxa"/>
+            <w:hideMark/>
+          </w:tcPr>
+          <w:p>
+            <w:pPr>
+              <w:autoSpaceDE w:val="0"/>
+              <w:autoSpaceDN w:val="0"/>
+              <w:adjustRightInd w:val="0"/>
+            </w:pPr>
+            <w:r>
+              <w:rPr>
+                <w:lang w:val="en-US"/>
+              </w:rPr>
+              <w:t>actual length + 2</w:t>
+            </w:r>
+          </w:p>
+        </w:tc>
+      </w:tr>
+    </w:tbl>
+    <w:p>
+      <w:pPr>
+        <w:autoSpaceDE w:val="0"/>
+        <w:autoSpaceDN w:val="0"/>
+        <w:adjustRightInd w:val="0"/>
+        <w:spacing w:after="0" w:line="240" w:lineRule="auto"/>
+        <w:rPr>
+          <w:lang w:val="en-US"/>
+        </w:rPr>
+      </w:pPr>
+    </w:p>
+    <w:p>
+      <w:pPr>
+        <w:autoSpaceDE w:val="0"/>
+        <w:autoSpaceDN w:val="0"/>
+        <w:adjustRightInd w:val="0"/>
+        <w:spacing w:after="0" w:line="240" w:lineRule="auto"/>
+        <w:rPr>
+          <w:lang w:val="en-US"/>
+        </w:rPr>
+      </w:pPr>
+      <w:r>
+        <w:rPr>
+          <w:u w:val="single"/>
+          <w:lang w:val="en-US"/>
+        </w:rPr>
+        <w:t>Other data types</w:t>
+      </w:r>
+      <w:r>
+        <w:rPr>
+          <w:lang w:val="en-US"/>
+        </w:rPr>
+        <w:t>:</w:t>
+      </w:r>
+    </w:p>
+    <w:tbl>
+      <w:tblPr>
+        <w:tblStyle w:val="TableGridLight"/>
+        <w:tblW w:w="10046" w:type="dxa"/>
+        <w:tblLook w:val="0420" w:firstRow="1" w:lastRow="0" w:firstColumn="0" w:lastColumn="0" w:noHBand="0" w:noVBand="1"/>
+      </w:tblPr>
+      <w:tblGrid>
+        <w:gridCol w:w="2565"/>
+        <w:gridCol w:w="2187"/>
+        <w:gridCol w:w="1760"/>
+        <w:gridCol w:w="3534"/>
+      </w:tblGrid>
+      <w:tr>
+        <w:trPr>
+          <w:trHeight w:val="260"/>
+        </w:trPr>
+        <w:tc>
+          <w:tcPr>
+            <w:tcW w:w="2565" w:type="dxa"/>
+            <w:hideMark/>
+          </w:tcPr>
+          <w:p>
+            <w:pPr>
+              <w:autoSpaceDE w:val="0"/>
+              <w:autoSpaceDN w:val="0"/>
+              <w:adjustRightInd w:val="0"/>
+            </w:pPr>
+            <w:r>
+              <w:rPr>
+                <w:b/>
+                <w:bCs/>
+                <w:lang w:val="en-US"/>
+              </w:rPr>
+              <w:lastRenderedPageBreak/>
+              <w:t>Data Type</w:t>
+            </w:r>
+          </w:p>
+        </w:tc>
+        <w:tc>
+          <w:tcPr>
+            <w:tcW w:w="2187" w:type="dxa"/>
+            <w:hideMark/>
+          </w:tcPr>
+          <w:p>
+            <w:pPr>
+              <w:autoSpaceDE w:val="0"/>
+              <w:autoSpaceDN w:val="0"/>
+              <w:adjustRightInd w:val="0"/>
+            </w:pPr>
+            <w:r>
+              <w:rPr>
+                <w:b/>
+                <w:bCs/>
+                <w:lang w:val="en-US"/>
+              </w:rPr>
+              <w:t>Range</w:t>
+            </w:r>
+          </w:p>
+        </w:tc>
+        <w:tc>
+          <w:tcPr>
+            <w:tcW w:w="1760" w:type="dxa"/>
+            <w:hideMark/>
+          </w:tcPr>
+          <w:p>
+            <w:pPr>
+              <w:autoSpaceDE w:val="0"/>
+              <w:autoSpaceDN w:val="0"/>
+              <w:adjustRightInd w:val="0"/>
+            </w:pPr>
+            <w:r>
+              <w:rPr>
+                <w:b/>
+                <w:bCs/>
+                <w:lang w:val="en-US"/>
+              </w:rPr>
+              <w:t>Storage</w:t>
+            </w:r>
+            <w:r>
+              <w:rPr>
+                <w:b/>
+                <w:bCs/>
+                <w:lang w:val="en-US"/>
+              </w:rPr>
+              <w:br/>
+              <w:t>(bytes)</w:t>
+            </w:r>
+          </w:p>
+        </w:tc>
+        <w:tc>
+          <w:tcPr>
+            <w:tcW w:w="3534" w:type="dxa"/>
+            <w:hideMark/>
+          </w:tcPr>
+          <w:p>
+            <w:pPr>
+              <w:autoSpaceDE w:val="0"/>
+              <w:autoSpaceDN w:val="0"/>
+              <w:adjustRightInd w:val="0"/>
+            </w:pPr>
+            <w:r>
+              <w:rPr>
+                <w:b/>
+                <w:bCs/>
+                <w:lang w:val="en-US"/>
+              </w:rPr>
+              <w:t>Remarks</w:t>
+            </w:r>
+          </w:p>
+        </w:tc>
+      </w:tr>
+      <w:tr>
+        <w:trPr>
+          <w:trHeight w:val="260"/>
+        </w:trPr>
+        <w:tc>
+          <w:tcPr>
+            <w:tcW w:w="2565" w:type="dxa"/>
+            <w:hideMark/>
+          </w:tcPr>
+          <w:p>
+            <w:pPr>
+              <w:autoSpaceDE w:val="0"/>
+              <w:autoSpaceDN w:val="0"/>
+              <w:adjustRightInd w:val="0"/>
+            </w:pPr>
+            <w:r>
+              <w:rPr>
+                <w:lang w:val="en-US"/>
+              </w:rPr>
+              <w:t>rowversion</w:t>
+            </w:r>
+          </w:p>
+        </w:tc>
+        <w:tc>
+          <w:tcPr>
+            <w:tcW w:w="2187" w:type="dxa"/>
+            <w:hideMark/>
+          </w:tcPr>
+          <w:p>
+            <w:pPr>
+              <w:autoSpaceDE w:val="0"/>
+              <w:autoSpaceDN w:val="0"/>
+              <w:adjustRightInd w:val="0"/>
+            </w:pPr>
+            <w:r>
+              <w:rPr>
+                <w:lang w:val="en-US"/>
+              </w:rPr>
+              <w:t>Auto-generated</w:t>
+            </w:r>
+          </w:p>
+        </w:tc>
+        <w:tc>
+          <w:tcPr>
+            <w:tcW w:w="1760" w:type="dxa"/>
+            <w:hideMark/>
+          </w:tcPr>
+          <w:p>
+            <w:pPr>
+              <w:autoSpaceDE w:val="0"/>
+              <w:autoSpaceDN w:val="0"/>
+              <w:adjustRightInd w:val="0"/>
+            </w:pPr>
+            <w:r>
+              <w:rPr>
+                <w:lang w:val="en-US"/>
+              </w:rPr>
+              <w:t>8</w:t>
+            </w:r>
+          </w:p>
+        </w:tc>
+        <w:tc>
+          <w:tcPr>
+            <w:tcW w:w="3534" w:type="dxa"/>
+            <w:hideMark/>
+          </w:tcPr>
+          <w:p>
+            <w:pPr>
+              <w:autoSpaceDE w:val="0"/>
+              <w:autoSpaceDN w:val="0"/>
+              <w:adjustRightInd w:val="0"/>
+            </w:pPr>
+            <w:r>
+              <w:rPr>
+                <w:lang w:val="en-US"/>
+              </w:rPr>
+              <w:t>Successor type to timestamp</w:t>
+            </w:r>
+          </w:p>
+        </w:tc>
+      </w:tr>
+      <w:tr>
+        <w:trPr>
+          <w:trHeight w:val="260"/>
+        </w:trPr>
+        <w:tc>
+          <w:tcPr>
+            <w:tcW w:w="2565" w:type="dxa"/>
+            <w:hideMark/>
+          </w:tcPr>
+          <w:p>
+            <w:pPr>
+              <w:autoSpaceDE w:val="0"/>
+              <w:autoSpaceDN w:val="0"/>
+              <w:adjustRightInd w:val="0"/>
+            </w:pPr>
+            <w:r>
+              <w:rPr>
+                <w:lang w:val="en-US"/>
+              </w:rPr>
+              <w:t>uniqueidentifier</w:t>
+            </w:r>
+          </w:p>
+        </w:tc>
+        <w:tc>
+          <w:tcPr>
+            <w:tcW w:w="2187" w:type="dxa"/>
+            <w:hideMark/>
+          </w:tcPr>
+          <w:p>
+            <w:pPr>
+              <w:autoSpaceDE w:val="0"/>
+              <w:autoSpaceDN w:val="0"/>
+              <w:adjustRightInd w:val="0"/>
+            </w:pPr>
+            <w:r>
+              <w:rPr>
+                <w:lang w:val="en-US"/>
+              </w:rPr>
+              <w:t>Auto-generated</w:t>
+            </w:r>
+          </w:p>
+        </w:tc>
+        <w:tc>
+          <w:tcPr>
+            <w:tcW w:w="1760" w:type="dxa"/>
+            <w:hideMark/>
+          </w:tcPr>
+          <w:p>
+            <w:pPr>
+              <w:autoSpaceDE w:val="0"/>
+              <w:autoSpaceDN w:val="0"/>
+              <w:adjustRightInd w:val="0"/>
+            </w:pPr>
+            <w:r>
+              <w:rPr>
+                <w:lang w:val="en-US"/>
+              </w:rPr>
+              <w:t>16</w:t>
+            </w:r>
+          </w:p>
+        </w:tc>
+        <w:tc>
+          <w:tcPr>
+            <w:tcW w:w="3534" w:type="dxa"/>
+            <w:hideMark/>
+          </w:tcPr>
+          <w:p>
+            <w:pPr>
+              <w:autoSpaceDE w:val="0"/>
+              <w:autoSpaceDN w:val="0"/>
+              <w:adjustRightInd w:val="0"/>
+            </w:pPr>
+            <w:r>
+              <w:rPr>
+                <w:lang w:val="en-US"/>
+              </w:rPr>
+              <w:t>Globally unique identifier (GUID)</w:t>
+            </w:r>
+          </w:p>
+        </w:tc>
+      </w:tr>
+      <w:tr>
+        <w:trPr>
+          <w:trHeight w:val="260"/>
+        </w:trPr>
+        <w:tc>
+          <w:tcPr>
+            <w:tcW w:w="2565" w:type="dxa"/>
+            <w:hideMark/>
+          </w:tcPr>
+          <w:p>
+            <w:pPr>
+              <w:autoSpaceDE w:val="0"/>
+              <w:autoSpaceDN w:val="0"/>
+              <w:adjustRightInd w:val="0"/>
+            </w:pPr>
+            <w:r>
+              <w:rPr>
+                <w:lang w:val="en-US"/>
+              </w:rPr>
+              <w:t>xml</w:t>
+            </w:r>
+          </w:p>
+        </w:tc>
+        <w:tc>
+          <w:tcPr>
+            <w:tcW w:w="2187" w:type="dxa"/>
+            <w:hideMark/>
+          </w:tcPr>
+          <w:p>
+            <w:pPr>
+              <w:autoSpaceDE w:val="0"/>
+              <w:autoSpaceDN w:val="0"/>
+              <w:adjustRightInd w:val="0"/>
+            </w:pPr>
+            <w:r>
+              <w:rPr>
+                <w:lang w:val="en-US"/>
+              </w:rPr>
+              <w:t xml:space="preserve">0-2 GB </w:t>
+            </w:r>
+          </w:p>
+        </w:tc>
+        <w:tc>
+          <w:tcPr>
+            <w:tcW w:w="1760" w:type="dxa"/>
+            <w:hideMark/>
+          </w:tcPr>
+          <w:p>
+            <w:pPr>
+              <w:autoSpaceDE w:val="0"/>
+              <w:autoSpaceDN w:val="0"/>
+              <w:adjustRightInd w:val="0"/>
+            </w:pPr>
+            <w:r>
+              <w:rPr>
+                <w:lang w:val="en-US"/>
+              </w:rPr>
+              <w:t>0-2 GB</w:t>
+            </w:r>
+          </w:p>
+        </w:tc>
+        <w:tc>
+          <w:tcPr>
+            <w:tcW w:w="3534" w:type="dxa"/>
+            <w:hideMark/>
+          </w:tcPr>
+          <w:p>
+            <w:pPr>
+              <w:autoSpaceDE w:val="0"/>
+              <w:autoSpaceDN w:val="0"/>
+              <w:adjustRightInd w:val="0"/>
+            </w:pPr>
+            <w:r>
+              <w:rPr>
+                <w:lang w:val="en-US"/>
+              </w:rPr>
+              <w:t>Stores XML in native hierarchical structure</w:t>
+            </w:r>
+          </w:p>
+        </w:tc>
+      </w:tr>
+      <w:tr>
+        <w:trPr>
+          <w:trHeight w:val="260"/>
+        </w:trPr>
+        <w:tc>
+          <w:tcPr>
+            <w:tcW w:w="2565" w:type="dxa"/>
+            <w:hideMark/>
+          </w:tcPr>
+          <w:p>
+            <w:pPr>
+              <w:autoSpaceDE w:val="0"/>
+              <w:autoSpaceDN w:val="0"/>
+              <w:adjustRightInd w:val="0"/>
+            </w:pPr>
+            <w:r>
+              <w:rPr>
+                <w:lang w:val="en-US"/>
+              </w:rPr>
+              <w:t>cursor</w:t>
+            </w:r>
+          </w:p>
+        </w:tc>
+        <w:tc>
+          <w:tcPr>
+            <w:tcW w:w="2187" w:type="dxa"/>
+            <w:hideMark/>
+          </w:tcPr>
+          <w:p>
+            <w:pPr>
+              <w:autoSpaceDE w:val="0"/>
+              <w:autoSpaceDN w:val="0"/>
+              <w:adjustRightInd w:val="0"/>
+            </w:pPr>
+            <w:r>
+              <w:rPr>
+                <w:lang w:val="en-US"/>
+              </w:rPr>
+              <w:t>N/A</w:t>
+            </w:r>
+          </w:p>
+        </w:tc>
+        <w:tc>
+          <w:tcPr>
+            <w:tcW w:w="1760" w:type="dxa"/>
+            <w:hideMark/>
+          </w:tcPr>
+          <w:p>
+            <w:pPr>
+              <w:autoSpaceDE w:val="0"/>
+              <w:autoSpaceDN w:val="0"/>
+              <w:adjustRightInd w:val="0"/>
+            </w:pPr>
+            <w:r>
+              <w:rPr>
+                <w:lang w:val="en-US"/>
+              </w:rPr>
+              <w:t>N/A</w:t>
+            </w:r>
+          </w:p>
+        </w:tc>
+        <w:tc>
+          <w:tcPr>
+            <w:tcW w:w="3534" w:type="dxa"/>
+            <w:hideMark/>
+          </w:tcPr>
+          <w:p>
+            <w:pPr>
+              <w:autoSpaceDE w:val="0"/>
+              <w:autoSpaceDN w:val="0"/>
+              <w:adjustRightInd w:val="0"/>
+            </w:pPr>
+            <w:r>
+              <w:rPr>
+                <w:lang w:val="en-US"/>
+              </w:rPr>
+              <w:t>Not a storage data type</w:t>
+            </w:r>
+          </w:p>
+        </w:tc>
+      </w:tr>
+      <w:tr>
+        <w:trPr>
+          <w:trHeight w:val="260"/>
+        </w:trPr>
+        <w:tc>
+          <w:tcPr>
+            <w:tcW w:w="2565" w:type="dxa"/>
+            <w:hideMark/>
+          </w:tcPr>
+          <w:p>
+            <w:pPr>
+              <w:autoSpaceDE w:val="0"/>
+              <w:autoSpaceDN w:val="0"/>
+              <w:adjustRightInd w:val="0"/>
+            </w:pPr>
+            <w:r>
+              <w:rPr>
+                <w:lang w:val="en-US"/>
+              </w:rPr>
+              <w:t>hierarchyid</w:t>
+            </w:r>
+          </w:p>
+        </w:tc>
+        <w:tc>
+          <w:tcPr>
+            <w:tcW w:w="2187" w:type="dxa"/>
+            <w:hideMark/>
+          </w:tcPr>
+          <w:p>
+            <w:pPr>
+              <w:autoSpaceDE w:val="0"/>
+              <w:autoSpaceDN w:val="0"/>
+              <w:adjustRightInd w:val="0"/>
+            </w:pPr>
+            <w:r>
+              <w:rPr>
+                <w:lang w:val="en-US"/>
+              </w:rPr>
+              <w:t>N/A</w:t>
+            </w:r>
+          </w:p>
+        </w:tc>
+        <w:tc>
+          <w:tcPr>
+            <w:tcW w:w="1760" w:type="dxa"/>
+            <w:hideMark/>
+          </w:tcPr>
+          <w:p>
+            <w:pPr>
+              <w:autoSpaceDE w:val="0"/>
+              <w:autoSpaceDN w:val="0"/>
+              <w:adjustRightInd w:val="0"/>
+            </w:pPr>
+            <w:r>
+              <w:rPr>
+                <w:lang w:val="en-US"/>
+              </w:rPr>
+              <w:t>Depends on content</w:t>
+            </w:r>
+          </w:p>
+        </w:tc>
+        <w:tc>
+          <w:tcPr>
+            <w:tcW w:w="3534" w:type="dxa"/>
+            <w:hideMark/>
+          </w:tcPr>
+          <w:p>
+            <w:pPr>
+              <w:autoSpaceDE w:val="0"/>
+              <w:autoSpaceDN w:val="0"/>
+              <w:adjustRightInd w:val="0"/>
+            </w:pPr>
+            <w:r>
+              <w:rPr>
+                <w:lang w:val="en-US"/>
+              </w:rPr>
+              <w:t>Represents position in a hierarchy</w:t>
+            </w:r>
+          </w:p>
+        </w:tc>
+      </w:tr>
+      <w:tr>
+        <w:trPr>
+          <w:trHeight w:val="260"/>
+        </w:trPr>
+        <w:tc>
+          <w:tcPr>
+            <w:tcW w:w="2565" w:type="dxa"/>
+            <w:hideMark/>
+          </w:tcPr>
+          <w:p>
+            <w:pPr>
+              <w:autoSpaceDE w:val="0"/>
+              <w:autoSpaceDN w:val="0"/>
+              <w:adjustRightInd w:val="0"/>
+            </w:pPr>
+            <w:r>
+              <w:rPr>
+                <w:lang w:val="en-US"/>
+              </w:rPr>
+              <w:t>sql_variant</w:t>
+            </w:r>
+          </w:p>
+        </w:tc>
+        <w:tc>
+          <w:tcPr>
+            <w:tcW w:w="2187" w:type="dxa"/>
+            <w:hideMark/>
+          </w:tcPr>
+          <w:p>
+            <w:pPr>
+              <w:autoSpaceDE w:val="0"/>
+              <w:autoSpaceDN w:val="0"/>
+              <w:adjustRightInd w:val="0"/>
+            </w:pPr>
+            <w:r>
+              <w:rPr>
+                <w:lang w:val="en-US"/>
+              </w:rPr>
+              <w:t>0-8000 bytes</w:t>
+            </w:r>
+          </w:p>
+        </w:tc>
+        <w:tc>
+          <w:tcPr>
+            <w:tcW w:w="1760" w:type="dxa"/>
+            <w:hideMark/>
+          </w:tcPr>
+          <w:p>
+            <w:pPr>
+              <w:autoSpaceDE w:val="0"/>
+              <w:autoSpaceDN w:val="0"/>
+              <w:adjustRightInd w:val="0"/>
+            </w:pPr>
+            <w:r>
+              <w:rPr>
+                <w:lang w:val="en-US"/>
+              </w:rPr>
+              <w:t>Depends on content</w:t>
+            </w:r>
+          </w:p>
+        </w:tc>
+        <w:tc>
+          <w:tcPr>
+            <w:tcW w:w="3534" w:type="dxa"/>
+            <w:hideMark/>
+          </w:tcPr>
+          <w:p>
+            <w:pPr>
+              <w:autoSpaceDE w:val="0"/>
+              <w:autoSpaceDN w:val="0"/>
+              <w:adjustRightInd w:val="0"/>
+            </w:pPr>
+            <w:r>
+              <w:rPr>
+                <w:lang w:val="en-US"/>
+              </w:rPr>
+              <w:t>Can store data of various data types</w:t>
+            </w:r>
+          </w:p>
+        </w:tc>
+      </w:tr>
+      <w:tr>
+        <w:trPr>
+          <w:trHeight w:val="260"/>
+        </w:trPr>
+        <w:tc>
+          <w:tcPr>
+            <w:tcW w:w="2565" w:type="dxa"/>
+            <w:hideMark/>
+          </w:tcPr>
+          <w:p>
+            <w:pPr>
+              <w:autoSpaceDE w:val="0"/>
+              <w:autoSpaceDN w:val="0"/>
+              <w:adjustRightInd w:val="0"/>
+            </w:pPr>
+            <w:r>
+              <w:rPr>
+                <w:lang w:val="en-US"/>
+              </w:rPr>
+              <w:t>table</w:t>
+            </w:r>
+          </w:p>
+        </w:tc>
+        <w:tc>
+          <w:tcPr>
+            <w:tcW w:w="2187" w:type="dxa"/>
+            <w:hideMark/>
+          </w:tcPr>
+          <w:p>
+            <w:pPr>
+              <w:autoSpaceDE w:val="0"/>
+              <w:autoSpaceDN w:val="0"/>
+              <w:adjustRightInd w:val="0"/>
+            </w:pPr>
+            <w:r>
+              <w:rPr>
+                <w:lang w:val="en-US"/>
+              </w:rPr>
+              <w:t>N/A</w:t>
+            </w:r>
+          </w:p>
+        </w:tc>
+        <w:tc>
+          <w:tcPr>
+            <w:tcW w:w="1760" w:type="dxa"/>
+            <w:hideMark/>
+          </w:tcPr>
+          <w:p>
+            <w:pPr>
+              <w:autoSpaceDE w:val="0"/>
+              <w:autoSpaceDN w:val="0"/>
+              <w:adjustRightInd w:val="0"/>
+            </w:pPr>
+            <w:r>
+              <w:rPr>
+                <w:lang w:val="en-US"/>
+              </w:rPr>
+              <w:t>N/A</w:t>
+            </w:r>
+          </w:p>
+        </w:tc>
+        <w:tc>
+          <w:tcPr>
+            <w:tcW w:w="3534" w:type="dxa"/>
+            <w:hideMark/>
+          </w:tcPr>
+          <w:p>
+            <w:pPr>
+              <w:autoSpaceDE w:val="0"/>
+              <w:autoSpaceDN w:val="0"/>
+              <w:adjustRightInd w:val="0"/>
+            </w:pPr>
+            <w:r>
+              <w:rPr>
+                <w:lang w:val="en-US"/>
+              </w:rPr>
+              <w:t>Not a storage data type, used for query and programmatic operations</w:t>
+            </w:r>
+          </w:p>
+        </w:tc>
+      </w:tr>
+    </w:tbl>
+    <w:p>
+      <w:pPr>
+        <w:autoSpaceDE w:val="0"/>
+        <w:autoSpaceDN w:val="0"/>
+        <w:adjustRightInd w:val="0"/>
+        <w:spacing w:after="0" w:line="240" w:lineRule="auto"/>
+        <w:rPr>
+          <w:lang w:val="en-US"/>
+        </w:rPr>
+      </w:pPr>
+    </w:p>
+    <w:p>
+      <w:pPr>
+        <w:autoSpaceDE w:val="0"/>
+        <w:autoSpaceDN w:val="0"/>
+        <w:adjustRightInd w:val="0"/>
+        <w:spacing w:after="0" w:line="240" w:lineRule="auto"/>
+        <w:rPr>
+          <w:lang w:val="en-US"/>
+        </w:rPr>
+      </w:pPr>
+      <w:r>
+        <w:rPr>
+          <w:u w:val="single"/>
+          <w:lang w:val="en-US"/>
+        </w:rPr>
+        <w:t>Converting strings with parse</w:t>
+      </w:r>
+      <w:r>
+        <w:rPr>
+          <w:lang w:val="en-US"/>
+        </w:rPr>
+        <w:t>:</w:t>
+      </w:r>
+    </w:p>
+    <w:p>
+      <w:pPr>
+        <w:autoSpaceDE w:val="0"/>
+        <w:autoSpaceDN w:val="0"/>
+        <w:adjustRightInd w:val="0"/>
+        <w:spacing w:after="0" w:line="240" w:lineRule="auto"/>
+      </w:pPr>
+      <w:r>
+        <w:rPr>
+          <w:lang w:val="en-US"/>
+        </w:rPr>
+        <w:t>PARSE is new function in SQL Server 2012 that converts strings to date, time, and number types</w:t>
+      </w:r>
+    </w:p>
+    <w:tbl>
+      <w:tblPr>
+        <w:tblStyle w:val="TableGridLight"/>
+        <w:tblW w:w="5806" w:type="dxa"/>
+        <w:tblLook w:val="0420" w:firstRow="1" w:lastRow="0" w:firstColumn="0" w:lastColumn="0" w:noHBand="0" w:noVBand="1"/>
+      </w:tblPr>
+      <w:tblGrid>
+        <w:gridCol w:w="2045"/>
+        <w:gridCol w:w="3761"/>
+      </w:tblGrid>
+      <w:tr>
+        <w:trPr>
+          <w:trHeight w:val="260"/>
+        </w:trPr>
+        <w:tc>
+          <w:tcPr>
+            <w:tcW w:w="2045" w:type="dxa"/>
+            <w:hideMark/>
+          </w:tcPr>
+          <w:p>
+            <w:pPr>
+              <w:autoSpaceDE w:val="0"/>
+              <w:autoSpaceDN w:val="0"/>
+              <w:adjustRightInd w:val="0"/>
+            </w:pPr>
+            <w:r>
+              <w:rPr>
+                <w:b/>
+                <w:bCs/>
+                <w:lang w:val="en-US"/>
+              </w:rPr>
+              <w:t>s</w:t>
+            </w:r>
+            <w:r>
+              <w:rPr>
+                <w:b/>
+                <w:bCs/>
+                <w:lang w:val="en-US"/>
+              </w:rPr>
+              <w:t>PARSE element</w:t>
+            </w:r>
+          </w:p>
+        </w:tc>
+        <w:tc>
+          <w:tcPr>
+            <w:tcW w:w="3761" w:type="dxa"/>
+            <w:hideMark/>
+          </w:tcPr>
+          <w:p>
+            <w:pPr>
+              <w:autoSpaceDE w:val="0"/>
+              <w:autoSpaceDN w:val="0"/>
+              <w:adjustRightInd w:val="0"/>
+            </w:pPr>
+            <w:r>
+              <w:rPr>
+                <w:b/>
+                <w:bCs/>
+                <w:lang w:val="en-US"/>
+              </w:rPr>
+              <w:t>Comment</w:t>
+            </w:r>
+          </w:p>
+        </w:tc>
+      </w:tr>
+      <w:tr>
+        <w:trPr>
+          <w:trHeight w:val="260"/>
+        </w:trPr>
+        <w:tc>
+          <w:tcPr>
+            <w:tcW w:w="2045" w:type="dxa"/>
+            <w:hideMark/>
+          </w:tcPr>
+          <w:p>
+            <w:pPr>
+              <w:autoSpaceDE w:val="0"/>
+              <w:autoSpaceDN w:val="0"/>
+              <w:adjustRightInd w:val="0"/>
+            </w:pPr>
+            <w:r>
+              <w:rPr>
+                <w:lang w:val="en-US"/>
+              </w:rPr>
+              <w:t>String_value</w:t>
+            </w:r>
+          </w:p>
+        </w:tc>
+        <w:tc>
+          <w:tcPr>
+            <w:tcW w:w="3761" w:type="dxa"/>
+            <w:hideMark/>
+          </w:tcPr>
+          <w:p>
+            <w:pPr>
+              <w:autoSpaceDE w:val="0"/>
+              <w:autoSpaceDN w:val="0"/>
+              <w:adjustRightInd w:val="0"/>
+            </w:pPr>
+            <w:r>
+              <w:rPr>
+                <w:lang w:val="en-US"/>
+              </w:rPr>
+              <w:t>Formatted nvarchar(4000) input</w:t>
+            </w:r>
+          </w:p>
+        </w:tc>
+      </w:tr>
+      <w:tr>
+        <w:trPr>
+          <w:trHeight w:val="260"/>
+        </w:trPr>
+        <w:tc>
+          <w:tcPr>
+            <w:tcW w:w="2045" w:type="dxa"/>
+            <w:hideMark/>
+          </w:tcPr>
+          <w:p>
+            <w:pPr>
+              <w:autoSpaceDE w:val="0"/>
+              <w:autoSpaceDN w:val="0"/>
+              <w:adjustRightInd w:val="0"/>
+            </w:pPr>
+            <w:r>
+              <w:rPr>
+                <w:lang w:val="en-US"/>
+              </w:rPr>
+              <w:t>Data_type</w:t>
+            </w:r>
+          </w:p>
+        </w:tc>
+        <w:tc>
+          <w:tcPr>
+            <w:tcW w:w="3761" w:type="dxa"/>
+            <w:hideMark/>
+          </w:tcPr>
+          <w:p>
+            <w:pPr>
+              <w:autoSpaceDE w:val="0"/>
+              <w:autoSpaceDN w:val="0"/>
+              <w:adjustRightInd w:val="0"/>
+            </w:pPr>
+            <w:r>
+              <w:rPr>
+                <w:lang w:val="en-US"/>
+              </w:rPr>
+              <w:t>Requested data type ouput</w:t>
+            </w:r>
+          </w:p>
+        </w:tc>
+      </w:tr>
+      <w:tr>
+        <w:trPr>
+          <w:trHeight w:val="260"/>
+        </w:trPr>
+        <w:tc>
+          <w:tcPr>
+            <w:tcW w:w="2045" w:type="dxa"/>
+            <w:hideMark/>
+          </w:tcPr>
+          <w:p>
+            <w:pPr>
+              <w:autoSpaceDE w:val="0"/>
+              <w:autoSpaceDN w:val="0"/>
+              <w:adjustRightInd w:val="0"/>
+            </w:pPr>
+            <w:r>
+              <w:rPr>
+                <w:lang w:val="en-US"/>
+              </w:rPr>
+              <w:t>Culture</w:t>
+            </w:r>
+          </w:p>
+        </w:tc>
+        <w:tc>
+          <w:tcPr>
+            <w:tcW w:w="3761" w:type="dxa"/>
+            <w:hideMark/>
+          </w:tcPr>
+          <w:p>
+            <w:pPr>
+              <w:autoSpaceDE w:val="0"/>
+              <w:autoSpaceDN w:val="0"/>
+              <w:adjustRightInd w:val="0"/>
+            </w:pPr>
+            <w:r>
+              <w:rPr>
+                <w:lang w:val="en-US"/>
+              </w:rPr>
+              <w:t>Optional string in .NET culture form:</w:t>
+            </w:r>
+            <w:r>
+              <w:rPr>
+                <w:lang w:val="en-US"/>
+              </w:rPr>
+              <w:br/>
+              <w:t xml:space="preserve">en-US, es-ES, ar-SA, etc. </w:t>
+            </w:r>
+          </w:p>
+        </w:tc>
+      </w:tr>
+    </w:tbl>
+    <w:p>
+      <w:pPr>
+        <w:autoSpaceDE w:val="0"/>
+        <w:autoSpaceDN w:val="0"/>
+        <w:adjustRightInd w:val="0"/>
+        <w:spacing w:after="0" w:line="240" w:lineRule="auto"/>
+        <w:rPr>
+          <w:lang w:val="en-US"/>
+        </w:rPr>
+      </w:pPr>
+    </w:p>
+    <w:p>
+      <w:pPr>
+        <w:autoSpaceDE w:val="0"/>
+        <w:autoSpaceDN w:val="0"/>
+        <w:adjustRightInd w:val="0"/>
+        <w:spacing w:after="0" w:line="240" w:lineRule="auto"/>
+        <w:rPr>
+          <w:rFonts w:ascii="Consolas" w:hAnsi="Consolas" w:cs="Consolas"/>
+          <w:sz w:val="19"/>
+          <w:szCs w:val="19"/>
+        </w:rPr>
+      </w:pPr>
+      <w:r>
+        <w:rPr>
+          <w:rFonts w:ascii="Consolas" w:hAnsi="Consolas" w:cs="Consolas"/>
+          <w:color w:val="0000FF"/>
+          <w:sz w:val="19"/>
+          <w:szCs w:val="19"/>
+        </w:rPr>
+        <w:t>SELECT</w:t>
+      </w:r>
+      <w:r>
+        <w:rPr>
+          <w:rFonts w:ascii="Consolas" w:hAnsi="Consolas" w:cs="Consolas"/>
+          <w:sz w:val="19"/>
+          <w:szCs w:val="19"/>
+        </w:rPr>
+        <w:t xml:space="preserve"> </w:t>
+      </w:r>
+      <w:r>
+        <w:rPr>
+          <w:rFonts w:ascii="Consolas" w:hAnsi="Consolas" w:cs="Consolas"/>
+          <w:color w:val="FF00FF"/>
+          <w:sz w:val="19"/>
+          <w:szCs w:val="19"/>
+        </w:rPr>
+        <w:t>PARSE</w:t>
+      </w:r>
+      <w:r>
+        <w:rPr>
+          <w:rFonts w:ascii="Consolas" w:hAnsi="Consolas" w:cs="Consolas"/>
+          <w:color w:val="808080"/>
+          <w:sz w:val="19"/>
+          <w:szCs w:val="19"/>
+        </w:rPr>
+        <w:t>(</w:t>
+      </w:r>
+      <w:r>
+        <w:rPr>
+          <w:rFonts w:ascii="Consolas" w:hAnsi="Consolas" w:cs="Consolas"/>
+          <w:color w:val="FF0000"/>
+          <w:sz w:val="19"/>
+          <w:szCs w:val="19"/>
+        </w:rPr>
+        <w:t>'02/12/2012'</w:t>
+      </w:r>
+      <w:r>
+        <w:rPr>
+          <w:rFonts w:ascii="Consolas" w:hAnsi="Consolas" w:cs="Consolas"/>
+          <w:sz w:val="19"/>
+          <w:szCs w:val="19"/>
+        </w:rPr>
+        <w:t xml:space="preserve"> </w:t>
+      </w:r>
+      <w:r>
+        <w:rPr>
+          <w:rFonts w:ascii="Consolas" w:hAnsi="Consolas" w:cs="Consolas"/>
+          <w:color w:val="0000FF"/>
+          <w:sz w:val="19"/>
+          <w:szCs w:val="19"/>
+        </w:rPr>
+        <w:t>AS</w:t>
+      </w:r>
+      <w:r>
+        <w:rPr>
+          <w:rFonts w:ascii="Consolas" w:hAnsi="Consolas" w:cs="Consolas"/>
+          <w:sz w:val="19"/>
+          <w:szCs w:val="19"/>
+        </w:rPr>
+        <w:t xml:space="preserve"> </w:t>
+      </w:r>
+      <w:r>
+        <w:rPr>
+          <w:rFonts w:ascii="Consolas" w:hAnsi="Consolas" w:cs="Consolas"/>
+          <w:color w:val="0000FF"/>
+          <w:sz w:val="19"/>
+          <w:szCs w:val="19"/>
+        </w:rPr>
+        <w:t>datetime2</w:t>
+      </w:r>
+      <w:r>
+        <w:rPr>
+          <w:rFonts w:ascii="Consolas" w:hAnsi="Consolas" w:cs="Consolas"/>
+          <w:sz w:val="19"/>
+          <w:szCs w:val="19"/>
+        </w:rPr>
+        <w:t xml:space="preserve"> </w:t>
+      </w:r>
+      <w:r>
+        <w:rPr>
+          <w:rFonts w:ascii="Consolas" w:hAnsi="Consolas" w:cs="Consolas"/>
+          <w:color w:val="0000FF"/>
+          <w:sz w:val="19"/>
+          <w:szCs w:val="19"/>
+        </w:rPr>
+        <w:t>USING</w:t>
+      </w:r>
+      <w:r>
+        <w:rPr>
+          <w:rFonts w:ascii="Consolas" w:hAnsi="Consolas" w:cs="Consolas"/>
+          <w:sz w:val="19"/>
+          <w:szCs w:val="19"/>
+        </w:rPr>
+        <w:t xml:space="preserve"> </w:t>
+      </w:r>
+      <w:r>
+        <w:rPr>
+          <w:rFonts w:ascii="Consolas" w:hAnsi="Consolas" w:cs="Consolas"/>
+          <w:color w:val="FF0000"/>
+          <w:sz w:val="19"/>
+          <w:szCs w:val="19"/>
+        </w:rPr>
+        <w:t>'en-US'</w:t>
+      </w:r>
+      <w:r>
+        <w:rPr>
+          <w:rFonts w:ascii="Consolas" w:hAnsi="Consolas" w:cs="Consolas"/>
+          <w:color w:val="808080"/>
+          <w:sz w:val="19"/>
+          <w:szCs w:val="19"/>
+        </w:rPr>
+        <w:t>)</w:t>
+      </w:r>
+      <w:r>
+        <w:rPr>
+          <w:rFonts w:ascii="Consolas" w:hAnsi="Consolas" w:cs="Consolas"/>
+          <w:sz w:val="19"/>
+          <w:szCs w:val="19"/>
+        </w:rPr>
+        <w:t xml:space="preserve"> </w:t>
+      </w:r>
+      <w:r>
+        <w:rPr>
+          <w:rFonts w:ascii="Consolas" w:hAnsi="Consolas" w:cs="Consolas"/>
+          <w:color w:val="0000FF"/>
+          <w:sz w:val="19"/>
+          <w:szCs w:val="19"/>
+        </w:rPr>
+        <w:t>AS</w:t>
+      </w:r>
+      <w:r>
+        <w:rPr>
+          <w:rFonts w:ascii="Consolas" w:hAnsi="Consolas" w:cs="Consolas"/>
+          <w:sz w:val="19"/>
+          <w:szCs w:val="19"/>
+        </w:rPr>
+        <w:t xml:space="preserve"> parse_result</w:t>
+      </w:r>
+      <w:r>
+        <w:rPr>
+          <w:rFonts w:ascii="Consolas" w:hAnsi="Consolas" w:cs="Consolas"/>
+          <w:color w:val="808080"/>
+          <w:sz w:val="19"/>
+          <w:szCs w:val="19"/>
+        </w:rPr>
+        <w:t>;</w:t>
+      </w:r>
+      <w:r>
+        <w:rPr>
+          <w:rFonts w:ascii="Consolas" w:hAnsi="Consolas" w:cs="Consolas"/>
+          <w:sz w:val="19"/>
+          <w:szCs w:val="19"/>
+        </w:rPr>
+        <w:t xml:space="preserve"> </w:t>
+      </w:r>
+    </w:p>
+    <w:p>
+      <w:pPr>
+        <w:autoSpaceDE w:val="0"/>
+        <w:autoSpaceDN w:val="0"/>
+        <w:adjustRightInd w:val="0"/>
+        <w:spacing w:after="0" w:line="240" w:lineRule="auto"/>
+        <w:rPr>
+          <w:rFonts w:ascii="Consolas" w:hAnsi="Consolas" w:cs="Consolas"/>
+          <w:sz w:val="19"/>
+          <w:szCs w:val="19"/>
+        </w:rPr>
+      </w:pPr>
+    </w:p>
+    <w:p>
+      <w:pPr>
+        <w:autoSpaceDE w:val="0"/>
+        <w:autoSpaceDN w:val="0"/>
+        <w:adjustRightInd w:val="0"/>
+        <w:spacing w:after="0" w:line="240" w:lineRule="auto"/>
+        <w:rPr>
+          <w:rFonts w:ascii="Consolas" w:hAnsi="Consolas" w:cs="Consolas"/>
+          <w:sz w:val="19"/>
+          <w:szCs w:val="19"/>
+        </w:rPr>
+      </w:pPr>
+      <w:r>
+        <w:rPr>
+          <w:rFonts w:ascii="Consolas" w:hAnsi="Consolas" w:cs="Consolas"/>
+          <w:color w:val="008000"/>
+          <w:sz w:val="19"/>
+          <w:szCs w:val="19"/>
+        </w:rPr>
+        <w:t>--this is the iso format as well as the ansi format. yyyy-mm-dd</w:t>
+      </w:r>
+    </w:p>
+    <w:p>
+      <w:pPr>
+        <w:autoSpaceDE w:val="0"/>
+        <w:autoSpaceDN w:val="0"/>
+        <w:adjustRightInd w:val="0"/>
+        <w:spacing w:after="0" w:line="240" w:lineRule="auto"/>
+        <w:rPr>
+          <w:rFonts w:ascii="Consolas" w:hAnsi="Consolas" w:cs="Consolas"/>
+          <w:sz w:val="19"/>
+          <w:szCs w:val="19"/>
+        </w:rPr>
+      </w:pPr>
+      <w:r>
+        <w:rPr>
+          <w:rFonts w:ascii="Consolas" w:hAnsi="Consolas" w:cs="Consolas"/>
+          <w:color w:val="0000FF"/>
+          <w:sz w:val="19"/>
+          <w:szCs w:val="19"/>
+        </w:rPr>
+        <w:t>select</w:t>
+      </w:r>
+      <w:r>
+        <w:rPr>
+          <w:rFonts w:ascii="Consolas" w:hAnsi="Consolas" w:cs="Consolas"/>
+          <w:sz w:val="19"/>
+          <w:szCs w:val="19"/>
+        </w:rPr>
+        <w:t xml:space="preserve"> OrderDate </w:t>
+      </w:r>
+      <w:r>
+        <w:rPr>
+          <w:rFonts w:ascii="Consolas" w:hAnsi="Consolas" w:cs="Consolas"/>
+          <w:color w:val="0000FF"/>
+          <w:sz w:val="19"/>
+          <w:szCs w:val="19"/>
+        </w:rPr>
+        <w:t>from</w:t>
+      </w:r>
+      <w:r>
+        <w:rPr>
+          <w:rFonts w:ascii="Consolas" w:hAnsi="Consolas" w:cs="Consolas"/>
+          <w:sz w:val="19"/>
+          <w:szCs w:val="19"/>
+        </w:rPr>
+        <w:t xml:space="preserve"> Sales</w:t>
+      </w:r>
+      <w:r>
+        <w:rPr>
+          <w:rFonts w:ascii="Consolas" w:hAnsi="Consolas" w:cs="Consolas"/>
+          <w:color w:val="808080"/>
+          <w:sz w:val="19"/>
+          <w:szCs w:val="19"/>
+        </w:rPr>
+        <w:t>.</w:t>
+      </w:r>
+      <w:r>
+        <w:rPr>
+          <w:rFonts w:ascii="Consolas" w:hAnsi="Consolas" w:cs="Consolas"/>
+          <w:sz w:val="19"/>
+          <w:szCs w:val="19"/>
+        </w:rPr>
+        <w:t>SalesOrderHeader</w:t>
+      </w:r>
+    </w:p>
+    <w:p>
+      <w:pPr>
+        <w:autoSpaceDE w:val="0"/>
+        <w:autoSpaceDN w:val="0"/>
+        <w:adjustRightInd w:val="0"/>
+        <w:spacing w:after="0" w:line="240" w:lineRule="auto"/>
+        <w:rPr>
+          <w:rFonts w:ascii="Consolas" w:hAnsi="Consolas" w:cs="Consolas"/>
+          <w:sz w:val="19"/>
+          <w:szCs w:val="19"/>
+        </w:rPr>
+      </w:pPr>
+    </w:p>
+    <w:p>
+      <w:pPr>
+        <w:autoSpaceDE w:val="0"/>
+        <w:autoSpaceDN w:val="0"/>
+        <w:adjustRightInd w:val="0"/>
+        <w:spacing w:after="0" w:line="240" w:lineRule="auto"/>
+        <w:rPr>
+          <w:rFonts w:ascii="Consolas" w:hAnsi="Consolas" w:cs="Consolas"/>
+          <w:sz w:val="19"/>
+          <w:szCs w:val="19"/>
+        </w:rPr>
+      </w:pPr>
+      <w:r>
+        <w:rPr>
+          <w:rFonts w:ascii="Consolas" w:hAnsi="Consolas" w:cs="Consolas"/>
+          <w:color w:val="0000FF"/>
+          <w:sz w:val="19"/>
+          <w:szCs w:val="19"/>
+        </w:rPr>
+        <w:t>select</w:t>
+      </w:r>
+      <w:r>
+        <w:rPr>
+          <w:rFonts w:ascii="Consolas" w:hAnsi="Consolas" w:cs="Consolas"/>
+          <w:sz w:val="19"/>
+          <w:szCs w:val="19"/>
+        </w:rPr>
+        <w:t xml:space="preserve"> </w:t>
+      </w:r>
+      <w:r>
+        <w:rPr>
+          <w:rFonts w:ascii="Consolas" w:hAnsi="Consolas" w:cs="Consolas"/>
+          <w:color w:val="FF00FF"/>
+          <w:sz w:val="19"/>
+          <w:szCs w:val="19"/>
+        </w:rPr>
+        <w:t>PARSE</w:t>
+      </w:r>
+      <w:r>
+        <w:rPr>
+          <w:rFonts w:ascii="Consolas" w:hAnsi="Consolas" w:cs="Consolas"/>
+          <w:color w:val="808080"/>
+          <w:sz w:val="19"/>
+          <w:szCs w:val="19"/>
+        </w:rPr>
+        <w:t>(</w:t>
+      </w:r>
+      <w:r>
+        <w:rPr>
+          <w:rFonts w:ascii="Consolas" w:hAnsi="Consolas" w:cs="Consolas"/>
+          <w:color w:val="FF0000"/>
+          <w:sz w:val="19"/>
+          <w:szCs w:val="19"/>
+        </w:rPr>
+        <w:t>'2011-05-31'</w:t>
+      </w:r>
+      <w:r>
+        <w:rPr>
+          <w:rFonts w:ascii="Consolas" w:hAnsi="Consolas" w:cs="Consolas"/>
+          <w:sz w:val="19"/>
+          <w:szCs w:val="19"/>
+        </w:rPr>
+        <w:t xml:space="preserve"> </w:t>
+      </w:r>
+      <w:r>
+        <w:rPr>
+          <w:rFonts w:ascii="Consolas" w:hAnsi="Consolas" w:cs="Consolas"/>
+          <w:color w:val="0000FF"/>
+          <w:sz w:val="19"/>
+          <w:szCs w:val="19"/>
+        </w:rPr>
+        <w:t>as</w:t>
+      </w:r>
+      <w:r>
+        <w:rPr>
+          <w:rFonts w:ascii="Consolas" w:hAnsi="Consolas" w:cs="Consolas"/>
+          <w:sz w:val="19"/>
+          <w:szCs w:val="19"/>
+        </w:rPr>
+        <w:t xml:space="preserve"> </w:t>
+      </w:r>
+      <w:r>
+        <w:rPr>
+          <w:rFonts w:ascii="Consolas" w:hAnsi="Consolas" w:cs="Consolas"/>
+          <w:color w:val="0000FF"/>
+          <w:sz w:val="19"/>
+          <w:szCs w:val="19"/>
+        </w:rPr>
+        <w:t>datetime</w:t>
+      </w:r>
+      <w:r>
+        <w:rPr>
+          <w:rFonts w:ascii="Consolas" w:hAnsi="Consolas" w:cs="Consolas"/>
+          <w:sz w:val="19"/>
+          <w:szCs w:val="19"/>
+        </w:rPr>
+        <w:t xml:space="preserve"> </w:t>
+      </w:r>
+      <w:r>
+        <w:rPr>
+          <w:rFonts w:ascii="Consolas" w:hAnsi="Consolas" w:cs="Consolas"/>
+          <w:color w:val="0000FF"/>
+          <w:sz w:val="19"/>
+          <w:szCs w:val="19"/>
+        </w:rPr>
+        <w:t>using</w:t>
+      </w:r>
+      <w:r>
+        <w:rPr>
+          <w:rFonts w:ascii="Consolas" w:hAnsi="Consolas" w:cs="Consolas"/>
+          <w:sz w:val="19"/>
+          <w:szCs w:val="19"/>
+        </w:rPr>
+        <w:t xml:space="preserve"> </w:t>
+      </w:r>
+      <w:r>
+        <w:rPr>
+          <w:rFonts w:ascii="Consolas" w:hAnsi="Consolas" w:cs="Consolas"/>
+          <w:color w:val="FF0000"/>
+          <w:sz w:val="19"/>
+          <w:szCs w:val="19"/>
+        </w:rPr>
+        <w:t>'en-US'</w:t>
+      </w:r>
+      <w:r>
+        <w:rPr>
+          <w:rFonts w:ascii="Consolas" w:hAnsi="Consolas" w:cs="Consolas"/>
+          <w:color w:val="808080"/>
+          <w:sz w:val="19"/>
+          <w:szCs w:val="19"/>
+        </w:rPr>
+        <w:t>)</w:t>
+      </w:r>
+    </w:p>
+    <w:p>
+      <w:pPr>
+        <w:autoSpaceDE w:val="0"/>
+        <w:autoSpaceDN w:val="0"/>
+        <w:adjustRightInd w:val="0"/>
+        <w:spacing w:after="0" w:line="240" w:lineRule="auto"/>
+        <w:rPr>
+          <w:rFonts w:ascii="Consolas" w:hAnsi="Consolas" w:cs="Consolas"/>
+          <w:color w:val="808080"/>
+          <w:sz w:val="19"/>
+          <w:szCs w:val="19"/>
+        </w:rPr>
+      </w:pPr>
+      <w:r>
+        <w:rPr>
+          <w:rFonts w:ascii="Consolas" w:hAnsi="Consolas" w:cs="Consolas"/>
+          <w:color w:val="0000FF"/>
+          <w:sz w:val="19"/>
+          <w:szCs w:val="19"/>
+        </w:rPr>
+        <w:t>select</w:t>
+      </w:r>
+      <w:r>
+        <w:rPr>
+          <w:rFonts w:ascii="Consolas" w:hAnsi="Consolas" w:cs="Consolas"/>
+          <w:sz w:val="19"/>
+          <w:szCs w:val="19"/>
+        </w:rPr>
+        <w:t xml:space="preserve"> </w:t>
+      </w:r>
+      <w:r>
+        <w:rPr>
+          <w:rFonts w:ascii="Consolas" w:hAnsi="Consolas" w:cs="Consolas"/>
+          <w:color w:val="FF00FF"/>
+          <w:sz w:val="19"/>
+          <w:szCs w:val="19"/>
+        </w:rPr>
+        <w:t>try_parse</w:t>
+      </w:r>
+      <w:r>
+        <w:rPr>
+          <w:rFonts w:ascii="Consolas" w:hAnsi="Consolas" w:cs="Consolas"/>
+          <w:color w:val="808080"/>
+          <w:sz w:val="19"/>
+          <w:szCs w:val="19"/>
+        </w:rPr>
+        <w:t>(</w:t>
+      </w:r>
+      <w:r>
+        <w:rPr>
+          <w:rFonts w:ascii="Consolas" w:hAnsi="Consolas" w:cs="Consolas"/>
+          <w:color w:val="FF0000"/>
+          <w:sz w:val="19"/>
+          <w:szCs w:val="19"/>
+        </w:rPr>
+        <w:t>'hejc'</w:t>
+      </w:r>
+      <w:r>
+        <w:rPr>
+          <w:rFonts w:ascii="Consolas" w:hAnsi="Consolas" w:cs="Consolas"/>
+          <w:sz w:val="19"/>
+          <w:szCs w:val="19"/>
+        </w:rPr>
+        <w:t xml:space="preserve"> </w:t>
+      </w:r>
+      <w:r>
+        <w:rPr>
+          <w:rFonts w:ascii="Consolas" w:hAnsi="Consolas" w:cs="Consolas"/>
+          <w:color w:val="0000FF"/>
+          <w:sz w:val="19"/>
+          <w:szCs w:val="19"/>
+        </w:rPr>
+        <w:t>as</w:t>
+      </w:r>
+      <w:r>
+        <w:rPr>
+          <w:rFonts w:ascii="Consolas" w:hAnsi="Consolas" w:cs="Consolas"/>
+          <w:sz w:val="19"/>
+          <w:szCs w:val="19"/>
+        </w:rPr>
+        <w:t xml:space="preserve"> </w:t>
+      </w:r>
+      <w:r>
+        <w:rPr>
+          <w:rFonts w:ascii="Consolas" w:hAnsi="Consolas" w:cs="Consolas"/>
+          <w:color w:val="0000FF"/>
+          <w:sz w:val="19"/>
+          <w:szCs w:val="19"/>
+        </w:rPr>
+        <w:t>datetime</w:t>
+      </w:r>
+      <w:r>
+        <w:rPr>
+          <w:rFonts w:ascii="Consolas" w:hAnsi="Consolas" w:cs="Consolas"/>
+          <w:sz w:val="19"/>
+          <w:szCs w:val="19"/>
+        </w:rPr>
+        <w:t xml:space="preserve"> </w:t>
+      </w:r>
+      <w:r>
+        <w:rPr>
+          <w:rFonts w:ascii="Consolas" w:hAnsi="Consolas" w:cs="Consolas"/>
+          <w:color w:val="0000FF"/>
+          <w:sz w:val="19"/>
+          <w:szCs w:val="19"/>
+        </w:rPr>
+        <w:t>using</w:t>
+      </w:r>
+      <w:r>
+        <w:rPr>
+          <w:rFonts w:ascii="Consolas" w:hAnsi="Consolas" w:cs="Consolas"/>
+          <w:sz w:val="19"/>
+          <w:szCs w:val="19"/>
+        </w:rPr>
+        <w:t xml:space="preserve"> </w:t>
+      </w:r>
+      <w:r>
+        <w:rPr>
+          <w:rFonts w:ascii="Consolas" w:hAnsi="Consolas" w:cs="Consolas"/>
+          <w:color w:val="FF0000"/>
+          <w:sz w:val="19"/>
+          <w:szCs w:val="19"/>
+        </w:rPr>
+        <w:t>'en-US'</w:t>
+      </w:r>
+      <w:r>
+        <w:rPr>
+          <w:rFonts w:ascii="Consolas" w:hAnsi="Consolas" w:cs="Consolas"/>
+          <w:color w:val="808080"/>
+          <w:sz w:val="19"/>
+          <w:szCs w:val="19"/>
+        </w:rPr>
+        <w:t>)</w:t>
+      </w:r>
+    </w:p>
+    <w:p>
+      <w:pPr>
+        <w:autoSpaceDE w:val="0"/>
+        <w:autoSpaceDN w:val="0"/>
+        <w:adjustRightInd w:val="0"/>
+        <w:spacing w:after="0" w:line="240" w:lineRule="auto"/>
+        <w:rPr>
+          <w:lang w:val="en-US"/>
+        </w:rPr>
+      </w:pPr>
+    </w:p>
+    <w:p>
+      <w:pPr>
+        <w:autoSpaceDE w:val="0"/>
+        <w:autoSpaceDN w:val="0"/>
+        <w:adjustRightInd w:val="0"/>
+        <w:spacing w:after="0" w:line="240" w:lineRule="auto"/>
+        <w:rPr>
+          <w:lang w:val="en-US"/>
+        </w:rPr>
+      </w:pPr>
+      <w:r>
+        <w:rPr>
+          <w:lang w:val="en-US"/>
+        </w:rPr>
+        <w:t>Parse is going from string to date and Format will go form date to string</w:t>
+      </w:r>
       <w:bookmarkStart w:id="0" w:name="_GoBack"/>
       <w:bookmarkEnd w:id="0"/>
-    </w:p>
-    <w:p>
-      <w:pPr>
-        <w:autoSpaceDE w:val="0"/>
-        <w:autoSpaceDN w:val="0"/>
-        <w:adjustRightInd w:val="0"/>
-        <w:spacing w:after="0" w:line="240" w:lineRule="auto"/>
-        <w:rPr>
-          <w:rFonts w:ascii="Consolas" w:hAnsi="Consolas" w:cs="Consolas"/>
-          <w:sz w:val="19"/>
-          <w:szCs w:val="19"/>
-        </w:rPr>
-      </w:pPr>
-      <w:r>
-        <w:rPr>
-          <w:rFonts w:ascii="Consolas" w:hAnsi="Consolas" w:cs="Consolas"/>
-          <w:color w:val="0000FF"/>
-          <w:sz w:val="19"/>
-          <w:szCs w:val="19"/>
-        </w:rPr>
-        <w:t>select</w:t>
-      </w:r>
-      <w:r>
-        <w:rPr>
-          <w:rFonts w:ascii="Consolas" w:hAnsi="Consolas" w:cs="Consolas"/>
-          <w:sz w:val="19"/>
-          <w:szCs w:val="19"/>
-        </w:rPr>
-        <w:t xml:space="preserve"> </w:t>
-      </w:r>
-      <w:r>
-        <w:rPr>
-          <w:rFonts w:ascii="Consolas" w:hAnsi="Consolas" w:cs="Consolas"/>
-          <w:color w:val="808080"/>
-          <w:sz w:val="19"/>
-          <w:szCs w:val="19"/>
-        </w:rPr>
-        <w:t>*</w:t>
-      </w:r>
-      <w:r>
-        <w:rPr>
-          <w:rFonts w:ascii="Consolas" w:hAnsi="Consolas" w:cs="Consolas"/>
-          <w:sz w:val="19"/>
-          <w:szCs w:val="19"/>
-        </w:rPr>
-        <w:t xml:space="preserve"> </w:t>
-      </w:r>
-      <w:r>
-        <w:rPr>
-          <w:rFonts w:ascii="Consolas" w:hAnsi="Consolas" w:cs="Consolas"/>
-          <w:color w:val="0000FF"/>
-          <w:sz w:val="19"/>
-          <w:szCs w:val="19"/>
-        </w:rPr>
-        <w:t xml:space="preserve">from </w:t>
-      </w:r>
-      <w:r>
-        <w:rPr>
-          <w:rFonts w:ascii="Consolas" w:hAnsi="Consolas" w:cs="Consolas"/>
-          <w:color w:val="808080"/>
-          <w:sz w:val="19"/>
-          <w:szCs w:val="19"/>
-        </w:rPr>
-        <w:t>(</w:t>
-      </w:r>
-    </w:p>
-    <w:p>
-      <w:pPr>
-        <w:autoSpaceDE w:val="0"/>
-        <w:autoSpaceDN w:val="0"/>
-        <w:adjustRightInd w:val="0"/>
-        <w:spacing w:after="0" w:line="240" w:lineRule="auto"/>
-        <w:rPr>
-          <w:rFonts w:ascii="Consolas" w:hAnsi="Consolas" w:cs="Consolas"/>
-          <w:sz w:val="19"/>
-          <w:szCs w:val="19"/>
-        </w:rPr>
-      </w:pPr>
-      <w:r>
-        <w:rPr>
-          <w:rFonts w:ascii="Consolas" w:hAnsi="Consolas" w:cs="Consolas"/>
-          <w:color w:val="0000FF"/>
-          <w:sz w:val="19"/>
-          <w:szCs w:val="19"/>
-        </w:rPr>
-        <w:t>select</w:t>
-      </w:r>
-      <w:r>
-        <w:rPr>
-          <w:rFonts w:ascii="Consolas" w:hAnsi="Consolas" w:cs="Consolas"/>
-          <w:sz w:val="19"/>
-          <w:szCs w:val="19"/>
-        </w:rPr>
-        <w:t xml:space="preserve"> </w:t>
-      </w:r>
-      <w:r>
-        <w:rPr>
-          <w:rFonts w:ascii="Consolas" w:hAnsi="Consolas" w:cs="Consolas"/>
-          <w:color w:val="0000FF"/>
-          <w:sz w:val="19"/>
-          <w:szCs w:val="19"/>
-        </w:rPr>
-        <w:t>top</w:t>
-      </w:r>
-      <w:r>
-        <w:rPr>
-          <w:rFonts w:ascii="Consolas" w:hAnsi="Consolas" w:cs="Consolas"/>
-          <w:color w:val="808080"/>
-          <w:sz w:val="19"/>
-          <w:szCs w:val="19"/>
-        </w:rPr>
-        <w:t>(</w:t>
-      </w:r>
-      <w:r>
-        <w:rPr>
-          <w:rFonts w:ascii="Consolas" w:hAnsi="Consolas" w:cs="Consolas"/>
-          <w:sz w:val="19"/>
-          <w:szCs w:val="19"/>
-        </w:rPr>
-        <w:t>2</w:t>
-      </w:r>
-      <w:r>
-        <w:rPr>
-          <w:rFonts w:ascii="Consolas" w:hAnsi="Consolas" w:cs="Consolas"/>
-          <w:color w:val="808080"/>
-          <w:sz w:val="19"/>
-          <w:szCs w:val="19"/>
-        </w:rPr>
-        <w:t>)</w:t>
-      </w:r>
-      <w:r>
-        <w:rPr>
-          <w:rFonts w:ascii="Consolas" w:hAnsi="Consolas" w:cs="Consolas"/>
-          <w:sz w:val="19"/>
-          <w:szCs w:val="19"/>
-        </w:rPr>
-        <w:t xml:space="preserve"> Name</w:t>
-      </w:r>
-      <w:r>
-        <w:rPr>
-          <w:rFonts w:ascii="Consolas" w:hAnsi="Consolas" w:cs="Consolas"/>
-          <w:color w:val="808080"/>
-          <w:sz w:val="19"/>
-          <w:szCs w:val="19"/>
-        </w:rPr>
-        <w:t>,</w:t>
-      </w:r>
-      <w:r>
-        <w:rPr>
-          <w:rFonts w:ascii="Consolas" w:hAnsi="Consolas" w:cs="Consolas"/>
-          <w:sz w:val="19"/>
-          <w:szCs w:val="19"/>
-        </w:rPr>
-        <w:t>ListPrice</w:t>
-      </w:r>
-      <w:r>
-        <w:rPr>
-          <w:rFonts w:ascii="Consolas" w:hAnsi="Consolas" w:cs="Consolas"/>
-          <w:color w:val="808080"/>
-          <w:sz w:val="19"/>
-          <w:szCs w:val="19"/>
-        </w:rPr>
-        <w:t>,</w:t>
-      </w:r>
-      <w:r>
-        <w:rPr>
-          <w:rFonts w:ascii="Consolas" w:hAnsi="Consolas" w:cs="Consolas"/>
-          <w:sz w:val="19"/>
-          <w:szCs w:val="19"/>
-        </w:rPr>
-        <w:t xml:space="preserve">Color  </w:t>
-      </w:r>
-      <w:r>
-        <w:rPr>
-          <w:rFonts w:ascii="Consolas" w:hAnsi="Consolas" w:cs="Consolas"/>
-          <w:color w:val="0000FF"/>
-          <w:sz w:val="19"/>
-          <w:szCs w:val="19"/>
-        </w:rPr>
-        <w:t>from</w:t>
-      </w:r>
-      <w:r>
-        <w:rPr>
-          <w:rFonts w:ascii="Consolas" w:hAnsi="Consolas" w:cs="Consolas"/>
-          <w:sz w:val="19"/>
-          <w:szCs w:val="19"/>
-        </w:rPr>
-        <w:t xml:space="preserve"> Production</w:t>
-      </w:r>
-      <w:r>
-        <w:rPr>
-          <w:rFonts w:ascii="Consolas" w:hAnsi="Consolas" w:cs="Consolas"/>
-          <w:color w:val="808080"/>
-          <w:sz w:val="19"/>
-          <w:szCs w:val="19"/>
-        </w:rPr>
-        <w:t>.</w:t>
-      </w:r>
-      <w:r>
-        <w:rPr>
-          <w:rFonts w:ascii="Consolas" w:hAnsi="Consolas" w:cs="Consolas"/>
-          <w:sz w:val="19"/>
-          <w:szCs w:val="19"/>
-        </w:rPr>
-        <w:t xml:space="preserve">Product </w:t>
-      </w:r>
-      <w:r>
-        <w:rPr>
-          <w:rFonts w:ascii="Consolas" w:hAnsi="Consolas" w:cs="Consolas"/>
-          <w:color w:val="0000FF"/>
-          <w:sz w:val="19"/>
-          <w:szCs w:val="19"/>
-        </w:rPr>
-        <w:t>as</w:t>
-      </w:r>
-      <w:r>
-        <w:rPr>
-          <w:rFonts w:ascii="Consolas" w:hAnsi="Consolas" w:cs="Consolas"/>
-          <w:sz w:val="19"/>
-          <w:szCs w:val="19"/>
-        </w:rPr>
-        <w:t xml:space="preserve"> p</w:t>
-      </w:r>
-    </w:p>
-    <w:p>
-      <w:pPr>
-        <w:autoSpaceDE w:val="0"/>
-        <w:autoSpaceDN w:val="0"/>
-        <w:adjustRightInd w:val="0"/>
-        <w:spacing w:after="0" w:line="240" w:lineRule="auto"/>
-        <w:rPr>
-          <w:rFonts w:ascii="Consolas" w:hAnsi="Consolas" w:cs="Consolas"/>
-          <w:sz w:val="19"/>
-          <w:szCs w:val="19"/>
-        </w:rPr>
-      </w:pPr>
-      <w:r>
-        <w:rPr>
-          <w:rFonts w:ascii="Consolas" w:hAnsi="Consolas" w:cs="Consolas"/>
-          <w:color w:val="0000FF"/>
-          <w:sz w:val="19"/>
-          <w:szCs w:val="19"/>
-        </w:rPr>
-        <w:t>where</w:t>
-      </w:r>
-      <w:r>
-        <w:rPr>
-          <w:rFonts w:ascii="Consolas" w:hAnsi="Consolas" w:cs="Consolas"/>
-          <w:sz w:val="19"/>
-          <w:szCs w:val="19"/>
-        </w:rPr>
-        <w:t xml:space="preserve"> Color</w:t>
-      </w:r>
-      <w:r>
-        <w:rPr>
-          <w:rFonts w:ascii="Consolas" w:hAnsi="Consolas" w:cs="Consolas"/>
-          <w:color w:val="808080"/>
-          <w:sz w:val="19"/>
-          <w:szCs w:val="19"/>
-        </w:rPr>
-        <w:t>=</w:t>
-      </w:r>
-      <w:r>
-        <w:rPr>
-          <w:rFonts w:ascii="Consolas" w:hAnsi="Consolas" w:cs="Consolas"/>
-          <w:color w:val="FF0000"/>
-          <w:sz w:val="19"/>
-          <w:szCs w:val="19"/>
-        </w:rPr>
-        <w:t>'Black'</w:t>
-      </w:r>
-    </w:p>
-    <w:p>
-      <w:pPr>
-        <w:autoSpaceDE w:val="0"/>
-        <w:autoSpaceDN w:val="0"/>
-        <w:adjustRightInd w:val="0"/>
-        <w:spacing w:after="0" w:line="240" w:lineRule="auto"/>
-        <w:rPr>
-          <w:rFonts w:ascii="Consolas" w:hAnsi="Consolas" w:cs="Consolas"/>
-          <w:sz w:val="19"/>
-          <w:szCs w:val="19"/>
-        </w:rPr>
-      </w:pPr>
-      <w:r>
-        <w:rPr>
-          <w:rFonts w:ascii="Consolas" w:hAnsi="Consolas" w:cs="Consolas"/>
-          <w:color w:val="0000FF"/>
-          <w:sz w:val="19"/>
-          <w:szCs w:val="19"/>
-        </w:rPr>
-        <w:t>order</w:t>
-      </w:r>
-      <w:r>
-        <w:rPr>
-          <w:rFonts w:ascii="Consolas" w:hAnsi="Consolas" w:cs="Consolas"/>
-          <w:sz w:val="19"/>
-          <w:szCs w:val="19"/>
-        </w:rPr>
-        <w:t xml:space="preserve"> </w:t>
-      </w:r>
-      <w:r>
-        <w:rPr>
-          <w:rFonts w:ascii="Consolas" w:hAnsi="Consolas" w:cs="Consolas"/>
-          <w:color w:val="0000FF"/>
-          <w:sz w:val="19"/>
-          <w:szCs w:val="19"/>
-        </w:rPr>
-        <w:t>by</w:t>
-      </w:r>
-      <w:r>
-        <w:rPr>
-          <w:rFonts w:ascii="Consolas" w:hAnsi="Consolas" w:cs="Consolas"/>
-          <w:sz w:val="19"/>
-          <w:szCs w:val="19"/>
-        </w:rPr>
-        <w:t xml:space="preserve"> ListPrice </w:t>
-      </w:r>
-      <w:r>
-        <w:rPr>
-          <w:rFonts w:ascii="Consolas" w:hAnsi="Consolas" w:cs="Consolas"/>
-          <w:color w:val="0000FF"/>
-          <w:sz w:val="19"/>
-          <w:szCs w:val="19"/>
-        </w:rPr>
-        <w:t>desc</w:t>
-      </w:r>
-    </w:p>
-    <w:p>
-      <w:pPr>
-        <w:autoSpaceDE w:val="0"/>
-        <w:autoSpaceDN w:val="0"/>
-        <w:adjustRightInd w:val="0"/>
-        <w:spacing w:after="0" w:line="240" w:lineRule="auto"/>
-        <w:rPr>
-          <w:rFonts w:ascii="Consolas" w:hAnsi="Consolas" w:cs="Consolas"/>
-          <w:sz w:val="19"/>
-          <w:szCs w:val="19"/>
-        </w:rPr>
-      </w:pPr>
-      <w:r>
-        <w:rPr>
-          <w:rFonts w:ascii="Consolas" w:hAnsi="Consolas" w:cs="Consolas"/>
-          <w:color w:val="808080"/>
-          <w:sz w:val="19"/>
-          <w:szCs w:val="19"/>
-        </w:rPr>
-        <w:t>)</w:t>
-      </w:r>
-      <w:r>
-        <w:rPr>
-          <w:rFonts w:ascii="Consolas" w:hAnsi="Consolas" w:cs="Consolas"/>
-          <w:sz w:val="19"/>
-          <w:szCs w:val="19"/>
-        </w:rPr>
-        <w:t xml:space="preserve"> </w:t>
-      </w:r>
-      <w:r>
-        <w:rPr>
-          <w:rFonts w:ascii="Consolas" w:hAnsi="Consolas" w:cs="Consolas"/>
-          <w:color w:val="0000FF"/>
-          <w:sz w:val="19"/>
-          <w:szCs w:val="19"/>
-        </w:rPr>
-        <w:t>as</w:t>
-      </w:r>
-      <w:r>
-        <w:rPr>
-          <w:rFonts w:ascii="Consolas" w:hAnsi="Consolas" w:cs="Consolas"/>
-          <w:sz w:val="19"/>
-          <w:szCs w:val="19"/>
-        </w:rPr>
-        <w:t xml:space="preserve"> a</w:t>
-      </w:r>
-    </w:p>
-    <w:p>
-      <w:pPr>
-        <w:autoSpaceDE w:val="0"/>
-        <w:autoSpaceDN w:val="0"/>
-        <w:adjustRightInd w:val="0"/>
-        <w:spacing w:after="0" w:line="240" w:lineRule="auto"/>
-        <w:rPr>
-          <w:rFonts w:ascii="Consolas" w:hAnsi="Consolas" w:cs="Consolas"/>
-          <w:sz w:val="19"/>
-          <w:szCs w:val="19"/>
-        </w:rPr>
-      </w:pPr>
-      <w:r>
-        <w:rPr>
-          <w:rFonts w:ascii="Consolas" w:hAnsi="Consolas" w:cs="Consolas"/>
-          <w:color w:val="0000FF"/>
-          <w:sz w:val="19"/>
-          <w:szCs w:val="19"/>
-        </w:rPr>
-        <w:t>Union</w:t>
-      </w:r>
-      <w:r>
-        <w:rPr>
-          <w:rFonts w:ascii="Consolas" w:hAnsi="Consolas" w:cs="Consolas"/>
-          <w:sz w:val="19"/>
-          <w:szCs w:val="19"/>
-        </w:rPr>
-        <w:t xml:space="preserve"> </w:t>
-      </w:r>
-      <w:r>
-        <w:rPr>
-          <w:rFonts w:ascii="Consolas" w:hAnsi="Consolas" w:cs="Consolas"/>
-          <w:color w:val="808080"/>
-          <w:sz w:val="19"/>
-          <w:szCs w:val="19"/>
-        </w:rPr>
-        <w:t>all</w:t>
-      </w:r>
-    </w:p>
-    <w:p>
-      <w:pPr>
-        <w:autoSpaceDE w:val="0"/>
-        <w:autoSpaceDN w:val="0"/>
-        <w:adjustRightInd w:val="0"/>
-        <w:spacing w:after="0" w:line="240" w:lineRule="auto"/>
-        <w:rPr>
-          <w:rFonts w:ascii="Consolas" w:hAnsi="Consolas" w:cs="Consolas"/>
-          <w:sz w:val="19"/>
-          <w:szCs w:val="19"/>
-        </w:rPr>
-      </w:pPr>
-      <w:r>
-        <w:rPr>
-          <w:rFonts w:ascii="Consolas" w:hAnsi="Consolas" w:cs="Consolas"/>
-          <w:color w:val="0000FF"/>
-          <w:sz w:val="19"/>
-          <w:szCs w:val="19"/>
-        </w:rPr>
-        <w:t>select</w:t>
-      </w:r>
-      <w:r>
-        <w:rPr>
-          <w:rFonts w:ascii="Consolas" w:hAnsi="Consolas" w:cs="Consolas"/>
-          <w:sz w:val="19"/>
-          <w:szCs w:val="19"/>
-        </w:rPr>
-        <w:t xml:space="preserve"> </w:t>
-      </w:r>
-      <w:r>
-        <w:rPr>
-          <w:rFonts w:ascii="Consolas" w:hAnsi="Consolas" w:cs="Consolas"/>
-          <w:color w:val="808080"/>
-          <w:sz w:val="19"/>
-          <w:szCs w:val="19"/>
-        </w:rPr>
-        <w:t>*</w:t>
-      </w:r>
-      <w:r>
-        <w:rPr>
-          <w:rFonts w:ascii="Consolas" w:hAnsi="Consolas" w:cs="Consolas"/>
-          <w:sz w:val="19"/>
-          <w:szCs w:val="19"/>
-        </w:rPr>
-        <w:t xml:space="preserve"> </w:t>
-      </w:r>
-      <w:r>
-        <w:rPr>
-          <w:rFonts w:ascii="Consolas" w:hAnsi="Consolas" w:cs="Consolas"/>
-          <w:color w:val="0000FF"/>
-          <w:sz w:val="19"/>
-          <w:szCs w:val="19"/>
-        </w:rPr>
-        <w:t>from</w:t>
-      </w:r>
-      <w:r>
-        <w:rPr>
-          <w:rFonts w:ascii="Consolas" w:hAnsi="Consolas" w:cs="Consolas"/>
-          <w:color w:val="808080"/>
-          <w:sz w:val="19"/>
-          <w:szCs w:val="19"/>
-        </w:rPr>
-        <w:t>(</w:t>
-      </w:r>
-    </w:p>
-    <w:p>
-      <w:pPr>
-        <w:autoSpaceDE w:val="0"/>
-        <w:autoSpaceDN w:val="0"/>
-        <w:adjustRightInd w:val="0"/>
-        <w:spacing w:after="0" w:line="240" w:lineRule="auto"/>
-        <w:rPr>
-          <w:rFonts w:ascii="Consolas" w:hAnsi="Consolas" w:cs="Consolas"/>
-          <w:sz w:val="19"/>
-          <w:szCs w:val="19"/>
-        </w:rPr>
-      </w:pPr>
-      <w:r>
-        <w:rPr>
-          <w:rFonts w:ascii="Consolas" w:hAnsi="Consolas" w:cs="Consolas"/>
-          <w:color w:val="0000FF"/>
-          <w:sz w:val="19"/>
-          <w:szCs w:val="19"/>
-        </w:rPr>
-        <w:t>select</w:t>
-      </w:r>
-      <w:r>
-        <w:rPr>
-          <w:rFonts w:ascii="Consolas" w:hAnsi="Consolas" w:cs="Consolas"/>
-          <w:sz w:val="19"/>
-          <w:szCs w:val="19"/>
-        </w:rPr>
-        <w:t xml:space="preserve"> </w:t>
-      </w:r>
-      <w:r>
-        <w:rPr>
-          <w:rFonts w:ascii="Consolas" w:hAnsi="Consolas" w:cs="Consolas"/>
-          <w:color w:val="0000FF"/>
-          <w:sz w:val="19"/>
-          <w:szCs w:val="19"/>
-        </w:rPr>
-        <w:t>top</w:t>
-      </w:r>
-      <w:r>
-        <w:rPr>
-          <w:rFonts w:ascii="Consolas" w:hAnsi="Consolas" w:cs="Consolas"/>
-          <w:color w:val="808080"/>
-          <w:sz w:val="19"/>
-          <w:szCs w:val="19"/>
-        </w:rPr>
-        <w:t>(</w:t>
-      </w:r>
-      <w:r>
-        <w:rPr>
-          <w:rFonts w:ascii="Consolas" w:hAnsi="Consolas" w:cs="Consolas"/>
-          <w:sz w:val="19"/>
-          <w:szCs w:val="19"/>
-        </w:rPr>
-        <w:t>2</w:t>
-      </w:r>
-      <w:r>
-        <w:rPr>
-          <w:rFonts w:ascii="Consolas" w:hAnsi="Consolas" w:cs="Consolas"/>
-          <w:color w:val="808080"/>
-          <w:sz w:val="19"/>
-          <w:szCs w:val="19"/>
-        </w:rPr>
-        <w:t>)</w:t>
-      </w:r>
-      <w:r>
-        <w:rPr>
-          <w:rFonts w:ascii="Consolas" w:hAnsi="Consolas" w:cs="Consolas"/>
-          <w:sz w:val="19"/>
-          <w:szCs w:val="19"/>
-        </w:rPr>
-        <w:t xml:space="preserve"> Name</w:t>
-      </w:r>
-      <w:r>
-        <w:rPr>
-          <w:rFonts w:ascii="Consolas" w:hAnsi="Consolas" w:cs="Consolas"/>
-          <w:color w:val="808080"/>
-          <w:sz w:val="19"/>
-          <w:szCs w:val="19"/>
-        </w:rPr>
-        <w:t>,</w:t>
-      </w:r>
-      <w:r>
-        <w:rPr>
-          <w:rFonts w:ascii="Consolas" w:hAnsi="Consolas" w:cs="Consolas"/>
-          <w:sz w:val="19"/>
-          <w:szCs w:val="19"/>
-        </w:rPr>
-        <w:t>ListPrice</w:t>
-      </w:r>
-      <w:r>
-        <w:rPr>
-          <w:rFonts w:ascii="Consolas" w:hAnsi="Consolas" w:cs="Consolas"/>
-          <w:color w:val="808080"/>
-          <w:sz w:val="19"/>
-          <w:szCs w:val="19"/>
-        </w:rPr>
-        <w:t>,</w:t>
-      </w:r>
-      <w:r>
-        <w:rPr>
-          <w:rFonts w:ascii="Consolas" w:hAnsi="Consolas" w:cs="Consolas"/>
-          <w:sz w:val="19"/>
-          <w:szCs w:val="19"/>
-        </w:rPr>
-        <w:t xml:space="preserve">Color  </w:t>
-      </w:r>
-      <w:r>
-        <w:rPr>
-          <w:rFonts w:ascii="Consolas" w:hAnsi="Consolas" w:cs="Consolas"/>
-          <w:color w:val="0000FF"/>
-          <w:sz w:val="19"/>
-          <w:szCs w:val="19"/>
-        </w:rPr>
-        <w:t>from</w:t>
-      </w:r>
-      <w:r>
-        <w:rPr>
-          <w:rFonts w:ascii="Consolas" w:hAnsi="Consolas" w:cs="Consolas"/>
-          <w:sz w:val="19"/>
-          <w:szCs w:val="19"/>
-        </w:rPr>
-        <w:t xml:space="preserve"> Production</w:t>
-      </w:r>
-      <w:r>
-        <w:rPr>
-          <w:rFonts w:ascii="Consolas" w:hAnsi="Consolas" w:cs="Consolas"/>
-          <w:color w:val="808080"/>
-          <w:sz w:val="19"/>
-          <w:szCs w:val="19"/>
-        </w:rPr>
-        <w:t>.</w:t>
-      </w:r>
-      <w:r>
-        <w:rPr>
-          <w:rFonts w:ascii="Consolas" w:hAnsi="Consolas" w:cs="Consolas"/>
-          <w:sz w:val="19"/>
-          <w:szCs w:val="19"/>
-        </w:rPr>
-        <w:t xml:space="preserve">Product </w:t>
-      </w:r>
-      <w:r>
-        <w:rPr>
-          <w:rFonts w:ascii="Consolas" w:hAnsi="Consolas" w:cs="Consolas"/>
-          <w:color w:val="0000FF"/>
-          <w:sz w:val="19"/>
-          <w:szCs w:val="19"/>
-        </w:rPr>
-        <w:t>as</w:t>
-      </w:r>
-      <w:r>
-        <w:rPr>
-          <w:rFonts w:ascii="Consolas" w:hAnsi="Consolas" w:cs="Consolas"/>
-          <w:sz w:val="19"/>
-          <w:szCs w:val="19"/>
-        </w:rPr>
-        <w:t xml:space="preserve"> p</w:t>
-      </w:r>
-    </w:p>
-    <w:p>
-      <w:pPr>
-        <w:autoSpaceDE w:val="0"/>
-        <w:autoSpaceDN w:val="0"/>
-        <w:adjustRightInd w:val="0"/>
-        <w:spacing w:after="0" w:line="240" w:lineRule="auto"/>
-        <w:rPr>
-          <w:rFonts w:ascii="Consolas" w:hAnsi="Consolas" w:cs="Consolas"/>
-          <w:sz w:val="19"/>
-          <w:szCs w:val="19"/>
-        </w:rPr>
-      </w:pPr>
-      <w:r>
-        <w:rPr>
-          <w:rFonts w:ascii="Consolas" w:hAnsi="Consolas" w:cs="Consolas"/>
-          <w:color w:val="0000FF"/>
-          <w:sz w:val="19"/>
-          <w:szCs w:val="19"/>
-        </w:rPr>
-        <w:t>where</w:t>
-      </w:r>
-      <w:r>
-        <w:rPr>
-          <w:rFonts w:ascii="Consolas" w:hAnsi="Consolas" w:cs="Consolas"/>
-          <w:sz w:val="19"/>
-          <w:szCs w:val="19"/>
-        </w:rPr>
-        <w:t xml:space="preserve"> Color</w:t>
-      </w:r>
-      <w:r>
-        <w:rPr>
-          <w:rFonts w:ascii="Consolas" w:hAnsi="Consolas" w:cs="Consolas"/>
-          <w:color w:val="808080"/>
-          <w:sz w:val="19"/>
-          <w:szCs w:val="19"/>
-        </w:rPr>
-        <w:t>=</w:t>
-      </w:r>
-      <w:r>
-        <w:rPr>
-          <w:rFonts w:ascii="Consolas" w:hAnsi="Consolas" w:cs="Consolas"/>
-          <w:color w:val="FF0000"/>
-          <w:sz w:val="19"/>
-          <w:szCs w:val="19"/>
-        </w:rPr>
-        <w:t>'Red'</w:t>
-      </w:r>
-    </w:p>
-    <w:p>
-      <w:pPr>
-        <w:autoSpaceDE w:val="0"/>
-        <w:autoSpaceDN w:val="0"/>
-        <w:adjustRightInd w:val="0"/>
-        <w:spacing w:after="0" w:line="240" w:lineRule="auto"/>
-        <w:rPr>
-          <w:rFonts w:ascii="Consolas" w:hAnsi="Consolas" w:cs="Consolas"/>
-          <w:sz w:val="19"/>
-          <w:szCs w:val="19"/>
-        </w:rPr>
-      </w:pPr>
-      <w:r>
-        <w:rPr>
-          <w:rFonts w:ascii="Consolas" w:hAnsi="Consolas" w:cs="Consolas"/>
-          <w:color w:val="0000FF"/>
-          <w:sz w:val="19"/>
-          <w:szCs w:val="19"/>
-        </w:rPr>
-        <w:t>order</w:t>
-      </w:r>
-      <w:r>
-        <w:rPr>
-          <w:rFonts w:ascii="Consolas" w:hAnsi="Consolas" w:cs="Consolas"/>
-          <w:sz w:val="19"/>
-          <w:szCs w:val="19"/>
-        </w:rPr>
-        <w:t xml:space="preserve"> </w:t>
-      </w:r>
-      <w:r>
-        <w:rPr>
-          <w:rFonts w:ascii="Consolas" w:hAnsi="Consolas" w:cs="Consolas"/>
-          <w:color w:val="0000FF"/>
-          <w:sz w:val="19"/>
-          <w:szCs w:val="19"/>
-        </w:rPr>
-        <w:t>by</w:t>
-      </w:r>
-      <w:r>
-        <w:rPr>
-          <w:rFonts w:ascii="Consolas" w:hAnsi="Consolas" w:cs="Consolas"/>
-          <w:sz w:val="19"/>
-          <w:szCs w:val="19"/>
-        </w:rPr>
-        <w:t xml:space="preserve"> ListPrice </w:t>
-      </w:r>
-      <w:r>
-        <w:rPr>
-          <w:rFonts w:ascii="Consolas" w:hAnsi="Consolas" w:cs="Consolas"/>
-          <w:color w:val="0000FF"/>
-          <w:sz w:val="19"/>
-          <w:szCs w:val="19"/>
-        </w:rPr>
-        <w:t>desc</w:t>
-      </w:r>
-    </w:p>
-    <w:p>
-      <w:pPr>
-        <w:autoSpaceDE w:val="0"/>
-        <w:autoSpaceDN w:val="0"/>
-        <w:adjustRightInd w:val="0"/>
-        <w:spacing w:after="0" w:line="240" w:lineRule="auto"/>
-        <w:rPr>
-          <w:rFonts w:ascii="Consolas" w:hAnsi="Consolas" w:cs="Consolas"/>
-          <w:sz w:val="19"/>
-          <w:szCs w:val="19"/>
-        </w:rPr>
-      </w:pPr>
-      <w:r>
-        <w:rPr>
-          <w:rFonts w:ascii="Consolas" w:hAnsi="Consolas" w:cs="Consolas"/>
-          <w:color w:val="808080"/>
-          <w:sz w:val="19"/>
-          <w:szCs w:val="19"/>
-        </w:rPr>
-        <w:t>)</w:t>
-      </w:r>
-      <w:r>
-        <w:rPr>
-          <w:rFonts w:ascii="Consolas" w:hAnsi="Consolas" w:cs="Consolas"/>
-          <w:sz w:val="19"/>
-          <w:szCs w:val="19"/>
-        </w:rPr>
-        <w:t xml:space="preserve"> </w:t>
-      </w:r>
-      <w:r>
-        <w:rPr>
-          <w:rFonts w:ascii="Consolas" w:hAnsi="Consolas" w:cs="Consolas"/>
-          <w:color w:val="0000FF"/>
-          <w:sz w:val="19"/>
-          <w:szCs w:val="19"/>
-        </w:rPr>
-        <w:t>as</w:t>
-      </w:r>
-      <w:r>
-        <w:rPr>
-          <w:rFonts w:ascii="Consolas" w:hAnsi="Consolas" w:cs="Consolas"/>
-          <w:sz w:val="19"/>
-          <w:szCs w:val="19"/>
-        </w:rPr>
-        <w:t xml:space="preserve"> b</w:t>
-      </w:r>
-    </w:p>
-    <w:p>
-      <w:pPr>
-        <w:autoSpaceDE w:val="0"/>
-        <w:autoSpaceDN w:val="0"/>
-        <w:adjustRightInd w:val="0"/>
-        <w:spacing w:after="0" w:line="240" w:lineRule="auto"/>
-        <w:rPr>
-          <w:rFonts w:ascii="Consolas" w:hAnsi="Consolas" w:cs="Consolas"/>
-          <w:sz w:val="19"/>
-          <w:szCs w:val="19"/>
-        </w:rPr>
-      </w:pPr>
-    </w:p>
-    <w:p>
-      <w:pPr>
-        <w:autoSpaceDE w:val="0"/>
-        <w:autoSpaceDN w:val="0"/>
-        <w:adjustRightInd w:val="0"/>
-        <w:spacing w:after="0" w:line="240" w:lineRule="auto"/>
-        <w:rPr>
-          <w:lang w:val="en-US"/>
-        </w:rPr>
-      </w:pPr>
-    </w:p>
-    <w:p>
-      <w:pPr>
-        <w:autoSpaceDE w:val="0"/>
-        <w:autoSpaceDN w:val="0"/>
-        <w:adjustRightInd w:val="0"/>
-        <w:spacing w:after="0" w:line="240" w:lineRule="auto"/>
-        <w:rPr>
-          <w:lang w:val="en-US"/>
-        </w:rPr>
-      </w:pPr>
-    </w:p>
-    <w:p>
-      <w:pPr>
-        <w:autoSpaceDE w:val="0"/>
-        <w:autoSpaceDN w:val="0"/>
-        <w:adjustRightInd w:val="0"/>
-        <w:spacing w:after="0" w:line="240" w:lineRule="auto"/>
-        <w:rPr>
-          <w:lang w:val="en-US"/>
-        </w:rPr>
-      </w:pPr>
-    </w:p>
-    <w:p>
-      <w:pPr>
-        <w:autoSpaceDE w:val="0"/>
-        <w:autoSpaceDN w:val="0"/>
-        <w:adjustRightInd w:val="0"/>
-        <w:spacing w:after="0" w:line="240" w:lineRule="auto"/>
-        <w:rPr>
-          <w:lang w:val="en-US"/>
-        </w:rPr>
-      </w:pPr>
-    </w:p>
-    <w:p>
-      <w:pPr>
-        <w:autoSpaceDE w:val="0"/>
-        <w:autoSpaceDN w:val="0"/>
-        <w:adjustRightInd w:val="0"/>
-        <w:spacing w:after="0" w:line="240" w:lineRule="auto"/>
-        <w:rPr>
-          <w:lang w:val="en-US"/>
-        </w:rPr>
-      </w:pPr>
-    </w:p>
-    <w:p>
-      <w:pPr>
-        <w:autoSpaceDE w:val="0"/>
-        <w:autoSpaceDN w:val="0"/>
-        <w:adjustRightInd w:val="0"/>
-        <w:spacing w:after="0" w:line="240" w:lineRule="auto"/>
-        <w:rPr>
-          <w:lang w:val="en-US"/>
-        </w:rPr>
-      </w:pPr>
-    </w:p>
-    <w:p>
-      <w:pPr>
-        <w:autoSpaceDE w:val="0"/>
-        <w:autoSpaceDN w:val="0"/>
-        <w:adjustRightInd w:val="0"/>
-        <w:spacing w:after="0" w:line="240" w:lineRule="auto"/>
-        <w:rPr>
-          <w:lang w:val="en-US"/>
-        </w:rPr>
-      </w:pPr>
-    </w:p>
-    <w:p>
-      <w:pPr>
-        <w:autoSpaceDE w:val="0"/>
-        <w:autoSpaceDN w:val="0"/>
-        <w:adjustRightInd w:val="0"/>
-        <w:spacing w:after="0" w:line="240" w:lineRule="auto"/>
-        <w:rPr>
-          <w:lang w:val="en-US"/>
-        </w:rPr>
-      </w:pPr>
     </w:p>
     <w:sectPr>
       <w:pgSz w:w="11906" w:h="16838"/>
@@ -9470,7 +12784,6 @@
   <w:style w:type="character" w:default="1" w:styleId="DefaultParagraphFont">
     <w:name w:val="Default Paragraph Font"/>
     <w:uiPriority w:val="1"/>
-    <w:semiHidden/>
     <w:unhideWhenUsed/>
   </w:style>
   <w:style w:type="table" w:default="1" w:styleId="TableNormal">
@@ -9882,7 +13195,7 @@
 </file>
 
 <file path=customXml/itemProps1.xml><?xml version="1.0" encoding="utf-8"?>
-<ds:datastoreItem xmlns:ds="http://schemas.openxmlformats.org/officeDocument/2006/customXml" ds:itemID="{619778C5-CF06-4BE1-B505-44CAAD2EF882}">
+<ds:datastoreItem xmlns:ds="http://schemas.openxmlformats.org/officeDocument/2006/customXml" ds:itemID="{D4410D33-0DF5-4423-9C77-BEAE30D1637A}">
   <ds:schemaRefs>
     <ds:schemaRef ds:uri="http://schemas.openxmlformats.org/officeDocument/2006/bibliography"/>
   </ds:schemaRefs>

--- a/doco2.docx
+++ b/doco2.docx
@@ -6,14 +6,27 @@
       <w:pPr>
         <w:pStyle w:val="NoSpacing"/>
       </w:pPr>
-      <w:hyperlink r:id="rId5" w:history="1">
-        <w:r>
-          <w:rPr>
-            <w:rStyle w:val="Hyperlink"/>
-          </w:rPr>
-          <w:t>https://mva.microsoft.com/en-US/training-courses/querying-microsoft-sql-server-2012-databases-jump-start-8241</w:t>
-        </w:r>
-      </w:hyperlink>
+      <w:r>
+        <w:fldChar w:fldCharType="begin"/>
+      </w:r>
+      <w:r>
+        <w:instrText xml:space="preserve"> HYPERLINK "https://mva.microsoft.com/en-US/training-courses/querying-microsoft-sql-server-2012-databases-jump-start-8241" </w:instrText>
+      </w:r>
+      <w:r>
+        <w:fldChar w:fldCharType="separate"/>
+      </w:r>
+      <w:r>
+        <w:rPr>
+          <w:rStyle w:val="Hyperlink"/>
+        </w:rPr>
+        <w:t>https://mva.microsoft.com/en-US/training-courses/querying-microsoft-sql-server-2012-databases-jump-start-8241</w:t>
+      </w:r>
+      <w:r>
+        <w:rPr>
+          <w:rStyle w:val="Hyperlink"/>
+        </w:rPr>
+        <w:fldChar w:fldCharType="end"/>
+      </w:r>
       <w:r>
         <w:t xml:space="preserve"> </w:t>
       </w:r>
@@ -23,7 +36,15 @@
         <w:pStyle w:val="NoSpacing"/>
       </w:pPr>
       <w:r>
-        <w:t>--ddl or data definition language: create alter drop</w:t>
+        <w:t>--</w:t>
+      </w:r>
+      <w:proofErr w:type="spellStart"/>
+      <w:r>
+        <w:t>ddl</w:t>
+      </w:r>
+      <w:proofErr w:type="spellEnd"/>
+      <w:r>
+        <w:t xml:space="preserve"> or data definition language: create alter drop</w:t>
       </w:r>
     </w:p>
     <w:p>
@@ -31,7 +52,15 @@
         <w:pStyle w:val="NoSpacing"/>
       </w:pPr>
       <w:r>
-        <w:t>--dml or data manipulation language: select insert update delete (CRUD operations)</w:t>
+        <w:t>--</w:t>
+      </w:r>
+      <w:proofErr w:type="spellStart"/>
+      <w:r>
+        <w:t>dml</w:t>
+      </w:r>
+      <w:proofErr w:type="spellEnd"/>
+      <w:r>
+        <w:t xml:space="preserve"> or data manipulation language: select insert update delete (CRUD operations)</w:t>
       </w:r>
     </w:p>
     <w:p>
@@ -353,11 +382,16 @@
       <w:r>
         <w:t>SUBSTRING</w:t>
       </w:r>
+      <w:proofErr w:type="gramStart"/>
       <w:r>
         <w:t>,</w:t>
       </w:r>
       <w:r>
-        <w:t>LEFT, RIGHT</w:t>
+        <w:t>LEFT</w:t>
+      </w:r>
+      <w:proofErr w:type="gramEnd"/>
+      <w:r>
+        <w:t>, RIGHT</w:t>
       </w:r>
       <w:r>
         <w:t>,</w:t>
@@ -406,6 +440,7 @@
       <w:r>
         <w:t>GETDATE</w:t>
       </w:r>
+      <w:proofErr w:type="gramStart"/>
       <w:r>
         <w:t>,</w:t>
       </w:r>
@@ -442,6 +477,7 @@
       <w:r>
         <w:t>DAY</w:t>
       </w:r>
+      <w:proofErr w:type="gramEnd"/>
     </w:p>
     <w:p>
       <w:pPr>
@@ -459,6 +495,7 @@
       <w:r>
         <w:t>SUM</w:t>
       </w:r>
+      <w:proofErr w:type="gramStart"/>
       <w:r>
         <w:t>,</w:t>
       </w:r>
@@ -483,6 +520,7 @@
       <w:r>
         <w:t>COUNT</w:t>
       </w:r>
+      <w:proofErr w:type="gramEnd"/>
     </w:p>
     <w:p>
       <w:pPr>
@@ -604,8 +642,37 @@
           <w:szCs w:val="20"/>
           <w:lang w:val="en-US"/>
         </w:rPr>
-        <w:t xml:space="preserve"> @MyVar </w:t>
-      </w:r>
+        <w:t xml:space="preserve"> @</w:t>
+      </w:r>
+      <w:proofErr w:type="spellStart"/>
+      <w:r>
+        <w:rPr>
+          <w:rFonts w:ascii="Lucida Sans Typewriter" w:eastAsia="+mn-ea" w:hAnsi="Lucida Sans Typewriter" w:cs="Arial"/>
+          <w:b/>
+          <w:bCs/>
+          <w:color w:val="000000"/>
+          <w:kern w:val="24"/>
+          <w:sz w:val="20"/>
+          <w:szCs w:val="20"/>
+          <w:lang w:val="en-US"/>
+        </w:rPr>
+        <w:t>MyVar</w:t>
+      </w:r>
+      <w:proofErr w:type="spellEnd"/>
+      <w:r>
+        <w:rPr>
+          <w:rFonts w:ascii="Lucida Sans Typewriter" w:eastAsia="+mn-ea" w:hAnsi="Lucida Sans Typewriter" w:cs="Arial"/>
+          <w:b/>
+          <w:bCs/>
+          <w:color w:val="000000"/>
+          <w:kern w:val="24"/>
+          <w:sz w:val="20"/>
+          <w:szCs w:val="20"/>
+          <w:lang w:val="en-US"/>
+        </w:rPr>
+        <w:t xml:space="preserve"> </w:t>
+      </w:r>
+      <w:proofErr w:type="spellStart"/>
       <w:r>
         <w:rPr>
           <w:rFonts w:ascii="Lucida Sans Typewriter" w:eastAsia="+mn-ea" w:hAnsi="Lucida Sans Typewriter" w:cs="Arial"/>
@@ -619,6 +686,7 @@
         </w:rPr>
         <w:t>int</w:t>
       </w:r>
+      <w:proofErr w:type="spellEnd"/>
       <w:r>
         <w:rPr>
           <w:rFonts w:ascii="Lucida Sans Typewriter" w:eastAsia="+mn-ea" w:hAnsi="Lucida Sans Typewriter" w:cs="Arial"/>
@@ -793,20 +861,9 @@
           <w:szCs w:val="20"/>
           <w:lang w:val="en-US" w:eastAsia="en-AU"/>
         </w:rPr>
-        <w:t>SELECT YEAR(OrderDate) + 1 ...</w:t>
-      </w:r>
-    </w:p>
-    <w:p>
-      <w:pPr>
-        <w:spacing w:after="0" w:line="240" w:lineRule="auto"/>
-        <w:textAlignment w:val="baseline"/>
-        <w:rPr>
-          <w:rFonts w:ascii="Times New Roman" w:eastAsia="Times New Roman" w:hAnsi="Times New Roman" w:cs="Times New Roman"/>
-          <w:sz w:val="20"/>
-          <w:szCs w:val="20"/>
-          <w:lang w:eastAsia="en-AU"/>
-        </w:rPr>
-      </w:pPr>
+        <w:t xml:space="preserve">SELECT </w:t>
+      </w:r>
+      <w:proofErr w:type="gramStart"/>
       <w:r>
         <w:rPr>
           <w:rFonts w:ascii="Lucida Sans Typewriter" w:eastAsia="+mn-ea" w:hAnsi="Lucida Sans Typewriter" w:cs="Arial"/>
@@ -818,6 +875,60 @@
           <w:szCs w:val="20"/>
           <w:lang w:val="en-US" w:eastAsia="en-AU"/>
         </w:rPr>
+        <w:t>YEAR(</w:t>
+      </w:r>
+      <w:proofErr w:type="spellStart"/>
+      <w:proofErr w:type="gramEnd"/>
+      <w:r>
+        <w:rPr>
+          <w:rFonts w:ascii="Lucida Sans Typewriter" w:eastAsia="+mn-ea" w:hAnsi="Lucida Sans Typewriter" w:cs="Arial"/>
+          <w:b/>
+          <w:bCs/>
+          <w:color w:val="0000FF"/>
+          <w:kern w:val="24"/>
+          <w:sz w:val="20"/>
+          <w:szCs w:val="20"/>
+          <w:lang w:val="en-US" w:eastAsia="en-AU"/>
+        </w:rPr>
+        <w:t>OrderDate</w:t>
+      </w:r>
+      <w:proofErr w:type="spellEnd"/>
+      <w:r>
+        <w:rPr>
+          <w:rFonts w:ascii="Lucida Sans Typewriter" w:eastAsia="+mn-ea" w:hAnsi="Lucida Sans Typewriter" w:cs="Arial"/>
+          <w:b/>
+          <w:bCs/>
+          <w:color w:val="0000FF"/>
+          <w:kern w:val="24"/>
+          <w:sz w:val="20"/>
+          <w:szCs w:val="20"/>
+          <w:lang w:val="en-US" w:eastAsia="en-AU"/>
+        </w:rPr>
+        <w:t>) + 1 ...</w:t>
+      </w:r>
+    </w:p>
+    <w:p>
+      <w:pPr>
+        <w:spacing w:after="0" w:line="240" w:lineRule="auto"/>
+        <w:textAlignment w:val="baseline"/>
+        <w:rPr>
+          <w:rFonts w:ascii="Times New Roman" w:eastAsia="Times New Roman" w:hAnsi="Times New Roman" w:cs="Times New Roman"/>
+          <w:sz w:val="20"/>
+          <w:szCs w:val="20"/>
+          <w:lang w:eastAsia="en-AU"/>
+        </w:rPr>
+      </w:pPr>
+      <w:r>
+        <w:rPr>
+          <w:rFonts w:ascii="Lucida Sans Typewriter" w:eastAsia="+mn-ea" w:hAnsi="Lucida Sans Typewriter" w:cs="Arial"/>
+          <w:b/>
+          <w:bCs/>
+          <w:color w:val="0000FF"/>
+          <w:kern w:val="24"/>
+          <w:sz w:val="20"/>
+          <w:szCs w:val="20"/>
+          <w:lang w:val="en-US" w:eastAsia="en-AU"/>
+        </w:rPr>
         <w:t>SELECT</w:t>
       </w:r>
       <w:r>
@@ -831,7 +942,35 @@
           <w:szCs w:val="20"/>
           <w:lang w:val="en-US" w:eastAsia="en-AU"/>
         </w:rPr>
-        <w:t xml:space="preserve"> OrderQty </w:t>
+        <w:t xml:space="preserve"> </w:t>
+      </w:r>
+      <w:proofErr w:type="spellStart"/>
+      <w:r>
+        <w:rPr>
+          <w:rFonts w:ascii="Lucida Sans Typewriter" w:eastAsia="+mn-ea" w:hAnsi="Lucida Sans Typewriter" w:cs="Arial"/>
+          <w:b/>
+          <w:bCs/>
+          <w:color w:val="000000"/>
+          <w:kern w:val="24"/>
+          <w:sz w:val="20"/>
+          <w:szCs w:val="20"/>
+          <w:lang w:val="en-US" w:eastAsia="en-AU"/>
+        </w:rPr>
+        <w:t>OrderQty</w:t>
+      </w:r>
+      <w:proofErr w:type="spellEnd"/>
+      <w:r>
+        <w:rPr>
+          <w:rFonts w:ascii="Lucida Sans Typewriter" w:eastAsia="+mn-ea" w:hAnsi="Lucida Sans Typewriter" w:cs="Arial"/>
+          <w:b/>
+          <w:bCs/>
+          <w:color w:val="000000"/>
+          <w:kern w:val="24"/>
+          <w:sz w:val="20"/>
+          <w:szCs w:val="20"/>
+          <w:lang w:val="en-US" w:eastAsia="en-AU"/>
+        </w:rPr>
+        <w:t xml:space="preserve"> </w:t>
       </w:r>
       <w:r>
         <w:rPr>
@@ -857,8 +996,38 @@
           <w:szCs w:val="20"/>
           <w:lang w:val="en-US" w:eastAsia="en-AU"/>
         </w:rPr>
-        <w:t xml:space="preserve"> UnitPrice ...</w:t>
-      </w:r>
+        <w:t xml:space="preserve"> </w:t>
+      </w:r>
+      <w:proofErr w:type="spellStart"/>
+      <w:proofErr w:type="gramStart"/>
+      <w:r>
+        <w:rPr>
+          <w:rFonts w:ascii="Lucida Sans Typewriter" w:eastAsia="+mn-ea" w:hAnsi="Lucida Sans Typewriter" w:cs="Arial"/>
+          <w:b/>
+          <w:bCs/>
+          <w:color w:val="000000"/>
+          <w:kern w:val="24"/>
+          <w:sz w:val="20"/>
+          <w:szCs w:val="20"/>
+          <w:lang w:val="en-US" w:eastAsia="en-AU"/>
+        </w:rPr>
+        <w:t>UnitPrice</w:t>
+      </w:r>
+      <w:proofErr w:type="spellEnd"/>
+      <w:r>
+        <w:rPr>
+          <w:rFonts w:ascii="Lucida Sans Typewriter" w:eastAsia="+mn-ea" w:hAnsi="Lucida Sans Typewriter" w:cs="Arial"/>
+          <w:b/>
+          <w:bCs/>
+          <w:color w:val="000000"/>
+          <w:kern w:val="24"/>
+          <w:sz w:val="20"/>
+          <w:szCs w:val="20"/>
+          <w:lang w:val="en-US" w:eastAsia="en-AU"/>
+        </w:rPr>
+        <w:t xml:space="preserve"> ...</w:t>
+      </w:r>
+      <w:proofErr w:type="gramEnd"/>
     </w:p>
     <w:p>
       <w:pPr>
@@ -1008,6 +1177,7 @@
         </w:rPr>
         <w:t>IF...ELSE</w:t>
       </w:r>
+      <w:proofErr w:type="gramStart"/>
       <w:r>
         <w:rPr>
           <w:lang w:val="en-US"/>
@@ -1054,7 +1224,14 @@
         <w:rPr>
           <w:lang w:val="en-US"/>
         </w:rPr>
-        <w:t>BEGIN...END</w:t>
+        <w:t>BEGIN</w:t>
+      </w:r>
+      <w:proofErr w:type="gramEnd"/>
+      <w:r>
+        <w:rPr>
+          <w:lang w:val="en-US"/>
+        </w:rPr>
+        <w:t>...END</w:t>
       </w:r>
     </w:p>
     <w:p>
@@ -1119,6 +1296,7 @@
         </w:rPr>
         <w:t>BEGIN TRANSACTION</w:t>
       </w:r>
+      <w:proofErr w:type="gramStart"/>
       <w:r>
         <w:rPr>
           <w:lang w:val="en-US"/>
@@ -1129,7 +1307,14 @@
         <w:rPr>
           <w:lang w:val="en-US"/>
         </w:rPr>
-        <w:t>COMMIT TRANSACTION</w:t>
+        <w:t>COMMIT</w:t>
+      </w:r>
+      <w:proofErr w:type="gramEnd"/>
+      <w:r>
+        <w:rPr>
+          <w:lang w:val="en-US"/>
+        </w:rPr>
+        <w:t xml:space="preserve"> TRANSACTION</w:t>
       </w:r>
       <w:r>
         <w:rPr>
@@ -1315,8 +1500,18 @@
           <w:sz w:val="19"/>
           <w:szCs w:val="19"/>
         </w:rPr>
-        <w:t xml:space="preserve"> SalesPersonID</w:t>
-      </w:r>
+        <w:t xml:space="preserve"> </w:t>
+      </w:r>
+      <w:proofErr w:type="spellStart"/>
+      <w:r>
+        <w:rPr>
+          <w:rFonts w:ascii="Consolas" w:hAnsi="Consolas" w:cs="Consolas"/>
+          <w:sz w:val="19"/>
+          <w:szCs w:val="19"/>
+        </w:rPr>
+        <w:t>SalesPersonID</w:t>
+      </w:r>
+      <w:proofErr w:type="spellEnd"/>
       <w:r>
         <w:rPr>
           <w:rFonts w:ascii="Consolas" w:hAnsi="Consolas" w:cs="Consolas"/>
@@ -1334,6 +1529,7 @@
         </w:rPr>
         <w:t xml:space="preserve"> </w:t>
       </w:r>
+      <w:proofErr w:type="gramStart"/>
       <w:r>
         <w:rPr>
           <w:rFonts w:ascii="Consolas" w:hAnsi="Consolas" w:cs="Consolas"/>
@@ -1352,6 +1548,8 @@
         </w:rPr>
         <w:t>(</w:t>
       </w:r>
+      <w:proofErr w:type="spellStart"/>
+      <w:proofErr w:type="gramEnd"/>
       <w:r>
         <w:rPr>
           <w:rFonts w:ascii="Consolas" w:hAnsi="Consolas" w:cs="Consolas"/>
@@ -1360,6 +1558,7 @@
         </w:rPr>
         <w:t>OrderDate</w:t>
       </w:r>
+      <w:proofErr w:type="spellEnd"/>
       <w:r>
         <w:rPr>
           <w:rFonts w:ascii="Consolas" w:hAnsi="Consolas" w:cs="Consolas"/>
@@ -1392,8 +1591,18 @@
           <w:sz w:val="19"/>
           <w:szCs w:val="19"/>
         </w:rPr>
-        <w:t xml:space="preserve"> OrderYear</w:t>
-      </w:r>
+        <w:t xml:space="preserve"> </w:t>
+      </w:r>
+      <w:proofErr w:type="spellStart"/>
+      <w:r>
+        <w:rPr>
+          <w:rFonts w:ascii="Consolas" w:hAnsi="Consolas" w:cs="Consolas"/>
+          <w:sz w:val="19"/>
+          <w:szCs w:val="19"/>
+        </w:rPr>
+        <w:t>OrderYear</w:t>
+      </w:r>
+      <w:proofErr w:type="spellEnd"/>
     </w:p>
     <w:p>
       <w:pPr>
@@ -1422,7 +1631,16 @@
           <w:sz w:val="19"/>
           <w:szCs w:val="19"/>
         </w:rPr>
-        <w:t xml:space="preserve"> Sales</w:t>
+        <w:t xml:space="preserve"> </w:t>
+      </w:r>
+      <w:proofErr w:type="spellStart"/>
+      <w:r>
+        <w:rPr>
+          <w:rFonts w:ascii="Consolas" w:hAnsi="Consolas" w:cs="Consolas"/>
+          <w:sz w:val="19"/>
+          <w:szCs w:val="19"/>
+        </w:rPr>
+        <w:t>Sales</w:t>
       </w:r>
       <w:r>
         <w:rPr>
@@ -1441,6 +1659,7 @@
         </w:rPr>
         <w:t>SalesOrderHeader</w:t>
       </w:r>
+      <w:proofErr w:type="spellEnd"/>
     </w:p>
     <w:p>
       <w:pPr>
@@ -1469,7 +1688,25 @@
           <w:sz w:val="19"/>
           <w:szCs w:val="19"/>
         </w:rPr>
-        <w:t xml:space="preserve"> CustomerID </w:t>
+        <w:t xml:space="preserve"> </w:t>
+      </w:r>
+      <w:proofErr w:type="spellStart"/>
+      <w:r>
+        <w:rPr>
+          <w:rFonts w:ascii="Consolas" w:hAnsi="Consolas" w:cs="Consolas"/>
+          <w:sz w:val="19"/>
+          <w:szCs w:val="19"/>
+        </w:rPr>
+        <w:t>CustomerID</w:t>
+      </w:r>
+      <w:proofErr w:type="spellEnd"/>
+      <w:r>
+        <w:rPr>
+          <w:rFonts w:ascii="Consolas" w:hAnsi="Consolas" w:cs="Consolas"/>
+          <w:sz w:val="19"/>
+          <w:szCs w:val="19"/>
+        </w:rPr>
+        <w:t xml:space="preserve"> </w:t>
       </w:r>
       <w:r>
         <w:rPr>
@@ -1533,8 +1770,18 @@
           <w:sz w:val="19"/>
           <w:szCs w:val="19"/>
         </w:rPr>
-        <w:t xml:space="preserve"> SalesPersonID</w:t>
-      </w:r>
+        <w:t xml:space="preserve"> </w:t>
+      </w:r>
+      <w:proofErr w:type="spellStart"/>
+      <w:r>
+        <w:rPr>
+          <w:rFonts w:ascii="Consolas" w:hAnsi="Consolas" w:cs="Consolas"/>
+          <w:sz w:val="19"/>
+          <w:szCs w:val="19"/>
+        </w:rPr>
+        <w:t>SalesPersonID</w:t>
+      </w:r>
+      <w:proofErr w:type="spellEnd"/>
       <w:r>
         <w:rPr>
           <w:rFonts w:ascii="Consolas" w:hAnsi="Consolas" w:cs="Consolas"/>
@@ -1552,6 +1799,7 @@
         </w:rPr>
         <w:t xml:space="preserve"> </w:t>
       </w:r>
+      <w:proofErr w:type="gramStart"/>
       <w:r>
         <w:rPr>
           <w:rFonts w:ascii="Consolas" w:hAnsi="Consolas" w:cs="Consolas"/>
@@ -1570,6 +1818,8 @@
         </w:rPr>
         <w:t>(</w:t>
       </w:r>
+      <w:proofErr w:type="spellStart"/>
+      <w:proofErr w:type="gramEnd"/>
       <w:r>
         <w:rPr>
           <w:rFonts w:ascii="Consolas" w:hAnsi="Consolas" w:cs="Consolas"/>
@@ -1578,6 +1828,7 @@
         </w:rPr>
         <w:t>OrderDate</w:t>
       </w:r>
+      <w:proofErr w:type="spellEnd"/>
       <w:r>
         <w:rPr>
           <w:rFonts w:ascii="Consolas" w:hAnsi="Consolas" w:cs="Consolas"/>
@@ -1617,6 +1868,7 @@
         </w:rPr>
         <w:t xml:space="preserve"> </w:t>
       </w:r>
+      <w:proofErr w:type="gramStart"/>
       <w:r>
         <w:rPr>
           <w:rFonts w:ascii="Consolas" w:hAnsi="Consolas" w:cs="Consolas"/>
@@ -1633,16 +1885,9 @@
           <w:sz w:val="19"/>
           <w:szCs w:val="19"/>
         </w:rPr>
-        <w:t>(*)</w:t>
-      </w:r>
-      <w:r>
-        <w:rPr>
-          <w:rFonts w:ascii="Consolas" w:hAnsi="Consolas" w:cs="Consolas"/>
-          <w:sz w:val="19"/>
-          <w:szCs w:val="19"/>
-        </w:rPr>
-        <w:t xml:space="preserve"> </w:t>
-      </w:r>
+        <w:t>(</w:t>
+      </w:r>
+      <w:proofErr w:type="gramEnd"/>
       <w:r>
         <w:rPr>
           <w:rFonts w:ascii="Consolas" w:hAnsi="Consolas" w:cs="Consolas"/>
@@ -1650,6 +1895,23 @@
           <w:sz w:val="19"/>
           <w:szCs w:val="19"/>
         </w:rPr>
+        <w:t>*)</w:t>
+      </w:r>
+      <w:r>
+        <w:rPr>
+          <w:rFonts w:ascii="Consolas" w:hAnsi="Consolas" w:cs="Consolas"/>
+          <w:sz w:val="19"/>
+          <w:szCs w:val="19"/>
+        </w:rPr>
+        <w:t xml:space="preserve"> </w:t>
+      </w:r>
+      <w:r>
+        <w:rPr>
+          <w:rFonts w:ascii="Consolas" w:hAnsi="Consolas" w:cs="Consolas"/>
+          <w:color w:val="808080"/>
+          <w:sz w:val="19"/>
+          <w:szCs w:val="19"/>
+        </w:rPr>
         <w:t>&gt;</w:t>
       </w:r>
       <w:r>
@@ -1705,8 +1967,18 @@
           <w:sz w:val="19"/>
           <w:szCs w:val="19"/>
         </w:rPr>
-        <w:t xml:space="preserve"> SalesPersonID</w:t>
-      </w:r>
+        <w:t xml:space="preserve"> </w:t>
+      </w:r>
+      <w:proofErr w:type="spellStart"/>
+      <w:r>
+        <w:rPr>
+          <w:rFonts w:ascii="Consolas" w:hAnsi="Consolas" w:cs="Consolas"/>
+          <w:sz w:val="19"/>
+          <w:szCs w:val="19"/>
+        </w:rPr>
+        <w:t>SalesPersonID</w:t>
+      </w:r>
+      <w:proofErr w:type="spellEnd"/>
       <w:r>
         <w:rPr>
           <w:rFonts w:ascii="Consolas" w:hAnsi="Consolas" w:cs="Consolas"/>
@@ -1722,8 +1994,18 @@
           <w:sz w:val="19"/>
           <w:szCs w:val="19"/>
         </w:rPr>
-        <w:t xml:space="preserve"> OrderYear</w:t>
-      </w:r>
+        <w:t xml:space="preserve"> </w:t>
+      </w:r>
+      <w:proofErr w:type="spellStart"/>
+      <w:r>
+        <w:rPr>
+          <w:rFonts w:ascii="Consolas" w:hAnsi="Consolas" w:cs="Consolas"/>
+          <w:sz w:val="19"/>
+          <w:szCs w:val="19"/>
+        </w:rPr>
+        <w:t>OrderYear</w:t>
+      </w:r>
+      <w:proofErr w:type="spellEnd"/>
       <w:r>
         <w:rPr>
           <w:rFonts w:ascii="Consolas" w:hAnsi="Consolas" w:cs="Consolas"/>
@@ -1778,7 +2060,15 @@
         <w:t xml:space="preserve"> </w:t>
       </w:r>
       <w:r>
-        <w:t>gives you stats for just speaking to sql server on network</w:t>
+        <w:t xml:space="preserve">gives you stats for just speaking to </w:t>
+      </w:r>
+      <w:proofErr w:type="spellStart"/>
+      <w:r>
+        <w:t>sql</w:t>
+      </w:r>
+      <w:proofErr w:type="spellEnd"/>
+      <w:r>
+        <w:t xml:space="preserve"> server on network</w:t>
       </w:r>
       <w:r>
         <w:t>(rather than what happens inside the database engine)</w:t>
@@ -1984,8 +2274,23 @@
           <w:szCs w:val="20"/>
           <w:lang w:val="en-US" w:eastAsia="en-AU"/>
         </w:rPr>
-        <w:t xml:space="preserve"> StoreID</w:t>
-      </w:r>
+        <w:t xml:space="preserve"> </w:t>
+      </w:r>
+      <w:proofErr w:type="spellStart"/>
+      <w:r>
+        <w:rPr>
+          <w:rFonts w:ascii="Lucida Sans Typewriter" w:eastAsia="+mn-ea" w:hAnsi="Lucida Sans Typewriter" w:cs="Arial"/>
+          <w:b/>
+          <w:bCs/>
+          <w:color w:val="000000"/>
+          <w:kern w:val="24"/>
+          <w:sz w:val="20"/>
+          <w:szCs w:val="20"/>
+          <w:lang w:val="en-US" w:eastAsia="en-AU"/>
+        </w:rPr>
+        <w:t>StoreID</w:t>
+      </w:r>
+      <w:proofErr w:type="spellEnd"/>
     </w:p>
     <w:p>
       <w:pPr>
@@ -2022,7 +2327,21 @@
           <w:szCs w:val="20"/>
           <w:lang w:val="en-US" w:eastAsia="en-AU"/>
         </w:rPr>
-        <w:t xml:space="preserve"> Sales</w:t>
+        <w:t xml:space="preserve"> </w:t>
+      </w:r>
+      <w:proofErr w:type="spellStart"/>
+      <w:r>
+        <w:rPr>
+          <w:rFonts w:ascii="Lucida Sans Typewriter" w:eastAsia="+mn-ea" w:hAnsi="Lucida Sans Typewriter" w:cs="Arial"/>
+          <w:b/>
+          <w:bCs/>
+          <w:color w:val="000000"/>
+          <w:kern w:val="24"/>
+          <w:sz w:val="20"/>
+          <w:szCs w:val="20"/>
+          <w:lang w:val="en-US" w:eastAsia="en-AU"/>
+        </w:rPr>
+        <w:t>Sales</w:t>
       </w:r>
       <w:r>
         <w:rPr>
@@ -2050,6 +2369,7 @@
         </w:rPr>
         <w:t>Customer</w:t>
       </w:r>
+      <w:proofErr w:type="spellEnd"/>
       <w:r>
         <w:rPr>
           <w:rFonts w:ascii="Lucida Sans Typewriter" w:eastAsia="+mn-ea" w:hAnsi="Lucida Sans Typewriter" w:cs="Arial"/>
@@ -2127,8 +2447,23 @@
           <w:szCs w:val="20"/>
           <w:lang w:val="en-US" w:eastAsia="en-AU"/>
         </w:rPr>
-        <w:t xml:space="preserve"> SalesOrderID</w:t>
-      </w:r>
+        <w:t xml:space="preserve"> </w:t>
+      </w:r>
+      <w:proofErr w:type="spellStart"/>
+      <w:r>
+        <w:rPr>
+          <w:rFonts w:ascii="Lucida Sans Typewriter" w:eastAsia="+mn-ea" w:hAnsi="Lucida Sans Typewriter" w:cs="Arial"/>
+          <w:b/>
+          <w:bCs/>
+          <w:color w:val="000000"/>
+          <w:kern w:val="24"/>
+          <w:sz w:val="20"/>
+          <w:szCs w:val="20"/>
+          <w:lang w:val="en-US" w:eastAsia="en-AU"/>
+        </w:rPr>
+        <w:t>SalesOrderID</w:t>
+      </w:r>
+      <w:proofErr w:type="spellEnd"/>
       <w:r>
         <w:rPr>
           <w:rFonts w:ascii="Lucida Sans Typewriter" w:eastAsia="+mn-ea" w:hAnsi="Lucida Sans Typewriter" w:cs="Arial"/>
@@ -2153,8 +2488,23 @@
           <w:szCs w:val="20"/>
           <w:lang w:val="en-US" w:eastAsia="en-AU"/>
         </w:rPr>
-        <w:t xml:space="preserve"> UnitPrice</w:t>
-      </w:r>
+        <w:t xml:space="preserve"> </w:t>
+      </w:r>
+      <w:proofErr w:type="spellStart"/>
+      <w:r>
+        <w:rPr>
+          <w:rFonts w:ascii="Lucida Sans Typewriter" w:eastAsia="+mn-ea" w:hAnsi="Lucida Sans Typewriter" w:cs="Arial"/>
+          <w:b/>
+          <w:bCs/>
+          <w:color w:val="000000"/>
+          <w:kern w:val="24"/>
+          <w:sz w:val="20"/>
+          <w:szCs w:val="20"/>
+          <w:lang w:val="en-US" w:eastAsia="en-AU"/>
+        </w:rPr>
+        <w:t>UnitPrice</w:t>
+      </w:r>
+      <w:proofErr w:type="spellEnd"/>
       <w:r>
         <w:rPr>
           <w:rFonts w:ascii="Lucida Sans Typewriter" w:eastAsia="+mn-ea" w:hAnsi="Lucida Sans Typewriter" w:cs="Arial"/>
@@ -2179,7 +2529,35 @@
           <w:szCs w:val="20"/>
           <w:lang w:val="en-US" w:eastAsia="en-AU"/>
         </w:rPr>
-        <w:t xml:space="preserve"> OrderQty </w:t>
+        <w:t xml:space="preserve"> </w:t>
+      </w:r>
+      <w:proofErr w:type="spellStart"/>
+      <w:r>
+        <w:rPr>
+          <w:rFonts w:ascii="Lucida Sans Typewriter" w:eastAsia="+mn-ea" w:hAnsi="Lucida Sans Typewriter" w:cs="Arial"/>
+          <w:b/>
+          <w:bCs/>
+          <w:color w:val="000000"/>
+          <w:kern w:val="24"/>
+          <w:sz w:val="20"/>
+          <w:szCs w:val="20"/>
+          <w:lang w:val="en-US" w:eastAsia="en-AU"/>
+        </w:rPr>
+        <w:t>OrderQty</w:t>
+      </w:r>
+      <w:proofErr w:type="spellEnd"/>
+      <w:r>
+        <w:rPr>
+          <w:rFonts w:ascii="Lucida Sans Typewriter" w:eastAsia="+mn-ea" w:hAnsi="Lucida Sans Typewriter" w:cs="Arial"/>
+          <w:b/>
+          <w:bCs/>
+          <w:color w:val="000000"/>
+          <w:kern w:val="24"/>
+          <w:sz w:val="20"/>
+          <w:szCs w:val="20"/>
+          <w:lang w:val="en-US" w:eastAsia="en-AU"/>
+        </w:rPr>
+        <w:t xml:space="preserve"> </w:t>
       </w:r>
       <w:r>
         <w:rPr>
@@ -2232,6 +2610,7 @@
         </w:rPr>
         <w:t xml:space="preserve"> </w:t>
       </w:r>
+      <w:proofErr w:type="gramStart"/>
       <w:r>
         <w:rPr>
           <w:rFonts w:ascii="Lucida Sans Typewriter" w:eastAsia="+mn-ea" w:hAnsi="Lucida Sans Typewriter" w:cs="Arial"/>
@@ -2256,7 +2635,21 @@
           <w:szCs w:val="20"/>
           <w:lang w:val="en-US" w:eastAsia="en-AU"/>
         </w:rPr>
-        <w:t xml:space="preserve">  Sales</w:t>
+        <w:t xml:space="preserve">  </w:t>
+      </w:r>
+      <w:proofErr w:type="spellStart"/>
+      <w:r>
+        <w:rPr>
+          <w:rFonts w:ascii="Lucida Sans Typewriter" w:eastAsia="+mn-ea" w:hAnsi="Lucida Sans Typewriter" w:cs="Arial"/>
+          <w:b/>
+          <w:bCs/>
+          <w:color w:val="000000"/>
+          <w:kern w:val="24"/>
+          <w:sz w:val="20"/>
+          <w:szCs w:val="20"/>
+          <w:lang w:val="en-US" w:eastAsia="en-AU"/>
+        </w:rPr>
+        <w:t>Sales</w:t>
       </w:r>
       <w:r>
         <w:rPr>
@@ -2284,6 +2677,8 @@
         </w:rPr>
         <w:t>SalesOrderDetail</w:t>
       </w:r>
+      <w:proofErr w:type="spellEnd"/>
+      <w:proofErr w:type="gramEnd"/>
       <w:r>
         <w:rPr>
           <w:rFonts w:ascii="Lucida Sans Typewriter" w:eastAsia="+mn-ea" w:hAnsi="Lucida Sans Typewriter" w:cs="Arial"/>
@@ -2333,8 +2728,23 @@
           <w:szCs w:val="20"/>
           <w:lang w:val="en-US" w:eastAsia="en-AU"/>
         </w:rPr>
-        <w:t xml:space="preserve"> SalesOrderID</w:t>
-      </w:r>
+        <w:t xml:space="preserve"> </w:t>
+      </w:r>
+      <w:proofErr w:type="spellStart"/>
+      <w:r>
+        <w:rPr>
+          <w:rFonts w:ascii="Lucida Sans Typewriter" w:eastAsia="+mn-ea" w:hAnsi="Lucida Sans Typewriter" w:cs="Arial"/>
+          <w:b/>
+          <w:bCs/>
+          <w:color w:val="000000"/>
+          <w:kern w:val="24"/>
+          <w:sz w:val="20"/>
+          <w:szCs w:val="20"/>
+          <w:lang w:val="en-US" w:eastAsia="en-AU"/>
+        </w:rPr>
+        <w:t>SalesOrderID</w:t>
+      </w:r>
+      <w:proofErr w:type="spellEnd"/>
       <w:r>
         <w:rPr>
           <w:rFonts w:ascii="Lucida Sans Typewriter" w:eastAsia="+mn-ea" w:hAnsi="Lucida Sans Typewriter" w:cs="Arial"/>
@@ -2359,8 +2769,23 @@
           <w:szCs w:val="20"/>
           <w:lang w:val="en-US" w:eastAsia="en-AU"/>
         </w:rPr>
-        <w:t xml:space="preserve"> UnitPrice</w:t>
-      </w:r>
+        <w:t xml:space="preserve"> </w:t>
+      </w:r>
+      <w:proofErr w:type="spellStart"/>
+      <w:r>
+        <w:rPr>
+          <w:rFonts w:ascii="Lucida Sans Typewriter" w:eastAsia="+mn-ea" w:hAnsi="Lucida Sans Typewriter" w:cs="Arial"/>
+          <w:b/>
+          <w:bCs/>
+          <w:color w:val="000000"/>
+          <w:kern w:val="24"/>
+          <w:sz w:val="20"/>
+          <w:szCs w:val="20"/>
+          <w:lang w:val="en-US" w:eastAsia="en-AU"/>
+        </w:rPr>
+        <w:t>UnitPrice</w:t>
+      </w:r>
+      <w:proofErr w:type="spellEnd"/>
       <w:r>
         <w:rPr>
           <w:rFonts w:ascii="Lucida Sans Typewriter" w:eastAsia="+mn-ea" w:hAnsi="Lucida Sans Typewriter" w:cs="Arial"/>
@@ -2411,6 +2836,7 @@
         </w:rPr>
         <w:t xml:space="preserve"> </w:t>
       </w:r>
+      <w:proofErr w:type="spellStart"/>
       <w:r>
         <w:rPr>
           <w:rFonts w:ascii="Lucida Sans Typewriter" w:eastAsia="+mn-ea" w:hAnsi="Lucida Sans Typewriter" w:cs="Arial"/>
@@ -2424,6 +2850,7 @@
         </w:rPr>
         <w:t>OrderQty</w:t>
       </w:r>
+      <w:proofErr w:type="spellEnd"/>
       <w:r>
         <w:rPr>
           <w:rFonts w:ascii="Lucida Sans Typewriter" w:eastAsia="+mn-ea" w:hAnsi="Lucida Sans Typewriter" w:cs="Arial"/>
@@ -2460,6 +2887,7 @@
         </w:rPr>
         <w:t xml:space="preserve"> </w:t>
       </w:r>
+      <w:proofErr w:type="gramStart"/>
       <w:r>
         <w:rPr>
           <w:rFonts w:ascii="Lucida Sans Typewriter" w:eastAsia="+mn-ea" w:hAnsi="Lucida Sans Typewriter" w:cs="Arial"/>
@@ -2484,7 +2912,21 @@
           <w:szCs w:val="20"/>
           <w:lang w:val="en-US" w:eastAsia="en-AU"/>
         </w:rPr>
-        <w:t xml:space="preserve">  Sales</w:t>
+        <w:t xml:space="preserve">  </w:t>
+      </w:r>
+      <w:proofErr w:type="spellStart"/>
+      <w:r>
+        <w:rPr>
+          <w:rFonts w:ascii="Lucida Sans Typewriter" w:eastAsia="+mn-ea" w:hAnsi="Lucida Sans Typewriter" w:cs="Arial"/>
+          <w:b/>
+          <w:bCs/>
+          <w:color w:val="000000"/>
+          <w:kern w:val="24"/>
+          <w:sz w:val="20"/>
+          <w:szCs w:val="20"/>
+          <w:lang w:val="en-US" w:eastAsia="en-AU"/>
+        </w:rPr>
+        <w:t>Sales</w:t>
       </w:r>
       <w:r>
         <w:rPr>
@@ -2512,6 +2954,8 @@
         </w:rPr>
         <w:t>SalesOrderDetail</w:t>
       </w:r>
+      <w:proofErr w:type="spellEnd"/>
+      <w:proofErr w:type="gramEnd"/>
       <w:r>
         <w:rPr>
           <w:rFonts w:ascii="Lucida Sans Typewriter" w:eastAsia="+mn-ea" w:hAnsi="Lucida Sans Typewriter" w:cs="Arial"/>
@@ -2564,8 +3008,23 @@
           <w:szCs w:val="20"/>
           <w:lang w:val="en-US" w:eastAsia="en-AU"/>
         </w:rPr>
-        <w:t xml:space="preserve"> SalesOrderID</w:t>
-      </w:r>
+        <w:t xml:space="preserve"> </w:t>
+      </w:r>
+      <w:proofErr w:type="spellStart"/>
+      <w:r>
+        <w:rPr>
+          <w:rFonts w:ascii="Lucida Sans Typewriter" w:eastAsia="+mn-ea" w:hAnsi="Lucida Sans Typewriter" w:cs="Arial"/>
+          <w:b/>
+          <w:bCs/>
+          <w:color w:val="000000"/>
+          <w:kern w:val="24"/>
+          <w:sz w:val="20"/>
+          <w:szCs w:val="20"/>
+          <w:lang w:val="en-US" w:eastAsia="en-AU"/>
+        </w:rPr>
+        <w:t>SalesOrderID</w:t>
+      </w:r>
+      <w:proofErr w:type="spellEnd"/>
       <w:r>
         <w:rPr>
           <w:rFonts w:ascii="Lucida Sans Typewriter" w:eastAsia="+mn-ea" w:hAnsi="Lucida Sans Typewriter" w:cs="Arial"/>
@@ -2590,8 +3049,23 @@
           <w:szCs w:val="20"/>
           <w:lang w:val="en-US" w:eastAsia="en-AU"/>
         </w:rPr>
-        <w:t xml:space="preserve"> UnitPrice</w:t>
-      </w:r>
+        <w:t xml:space="preserve"> </w:t>
+      </w:r>
+      <w:proofErr w:type="spellStart"/>
+      <w:r>
+        <w:rPr>
+          <w:rFonts w:ascii="Lucida Sans Typewriter" w:eastAsia="+mn-ea" w:hAnsi="Lucida Sans Typewriter" w:cs="Arial"/>
+          <w:b/>
+          <w:bCs/>
+          <w:color w:val="000000"/>
+          <w:kern w:val="24"/>
+          <w:sz w:val="20"/>
+          <w:szCs w:val="20"/>
+          <w:lang w:val="en-US" w:eastAsia="en-AU"/>
+        </w:rPr>
+        <w:t>UnitPrice</w:t>
+      </w:r>
+      <w:proofErr w:type="spellEnd"/>
       <w:r>
         <w:rPr>
           <w:rFonts w:ascii="Lucida Sans Typewriter" w:eastAsia="+mn-ea" w:hAnsi="Lucida Sans Typewriter" w:cs="Arial"/>
@@ -2639,6 +3113,7 @@
         </w:rPr>
         <w:t xml:space="preserve"> </w:t>
       </w:r>
+      <w:proofErr w:type="gramStart"/>
       <w:r>
         <w:rPr>
           <w:rFonts w:ascii="Lucida Sans Typewriter" w:eastAsia="+mn-ea" w:hAnsi="Lucida Sans Typewriter" w:cs="Arial"/>
@@ -2663,7 +3138,21 @@
           <w:szCs w:val="20"/>
           <w:lang w:val="en-US" w:eastAsia="en-AU"/>
         </w:rPr>
-        <w:t xml:space="preserve">  Sales</w:t>
+        <w:t xml:space="preserve">  </w:t>
+      </w:r>
+      <w:proofErr w:type="spellStart"/>
+      <w:r>
+        <w:rPr>
+          <w:rFonts w:ascii="Lucida Sans Typewriter" w:eastAsia="+mn-ea" w:hAnsi="Lucida Sans Typewriter" w:cs="Arial"/>
+          <w:b/>
+          <w:bCs/>
+          <w:color w:val="000000"/>
+          <w:kern w:val="24"/>
+          <w:sz w:val="20"/>
+          <w:szCs w:val="20"/>
+          <w:lang w:val="en-US" w:eastAsia="en-AU"/>
+        </w:rPr>
+        <w:t>Sales</w:t>
       </w:r>
       <w:r>
         <w:rPr>
@@ -2691,6 +3180,8 @@
         </w:rPr>
         <w:t>SalesOrderDetail</w:t>
       </w:r>
+      <w:proofErr w:type="spellEnd"/>
+      <w:proofErr w:type="gramEnd"/>
       <w:r>
         <w:rPr>
           <w:rFonts w:ascii="Lucida Sans Typewriter" w:eastAsia="+mn-ea" w:hAnsi="Lucida Sans Typewriter" w:cs="Arial"/>
@@ -2736,7 +3227,15 @@
         <w:t xml:space="preserve">: </w:t>
       </w:r>
       <w:r>
-        <w:t>using alias makes name shorter and also then u can use same table multiple times(with different aliases) in joins</w:t>
+        <w:t xml:space="preserve">using alias makes name shorter and also then u can use same table multiple </w:t>
+      </w:r>
+      <w:proofErr w:type="gramStart"/>
+      <w:r>
+        <w:t>times(</w:t>
+      </w:r>
+      <w:proofErr w:type="gramEnd"/>
+      <w:r>
+        <w:t>with different aliases) in joins</w:t>
       </w:r>
     </w:p>
     <w:p>
@@ -2763,6 +3262,7 @@
         </w:rPr>
         <w:t xml:space="preserve">SELECT </w:t>
       </w:r>
+      <w:proofErr w:type="spellStart"/>
       <w:r>
         <w:rPr>
           <w:rFonts w:ascii="Verdana" w:eastAsia="+mn-ea" w:hAnsi="Verdana" w:cs="Arial"/>
@@ -2774,8 +3274,9 @@
           <w:szCs w:val="20"/>
           <w:lang w:val="en-US" w:eastAsia="en-AU"/>
         </w:rPr>
-        <w:t>SalesOrderID, ProductID</w:t>
-      </w:r>
+        <w:t>SalesOrderID</w:t>
+      </w:r>
+      <w:proofErr w:type="spellEnd"/>
       <w:r>
         <w:rPr>
           <w:rFonts w:ascii="Verdana" w:eastAsia="+mn-ea" w:hAnsi="Verdana" w:cs="Arial"/>
@@ -2787,6 +3288,35 @@
           <w:szCs w:val="20"/>
           <w:lang w:val="en-US" w:eastAsia="en-AU"/>
         </w:rPr>
+        <w:t xml:space="preserve">, </w:t>
+      </w:r>
+      <w:proofErr w:type="spellStart"/>
+      <w:proofErr w:type="gramStart"/>
+      <w:r>
+        <w:rPr>
+          <w:rFonts w:ascii="Verdana" w:eastAsia="+mn-ea" w:hAnsi="Verdana" w:cs="Arial"/>
+          <w:b/>
+          <w:bCs/>
+          <w:color w:val="292929"/>
+          <w:kern w:val="24"/>
+          <w:sz w:val="20"/>
+          <w:szCs w:val="20"/>
+          <w:lang w:val="en-US" w:eastAsia="en-AU"/>
+        </w:rPr>
+        <w:t>ProductID</w:t>
+      </w:r>
+      <w:proofErr w:type="spellEnd"/>
+      <w:r>
+        <w:rPr>
+          <w:rFonts w:ascii="Verdana" w:eastAsia="+mn-ea" w:hAnsi="Verdana" w:cs="Arial"/>
+          <w:b/>
+          <w:bCs/>
+          <w:color w:val="292929"/>
+          <w:kern w:val="24"/>
+          <w:sz w:val="20"/>
+          <w:szCs w:val="20"/>
+          <w:lang w:val="en-US" w:eastAsia="en-AU"/>
+        </w:rPr>
         <w:t xml:space="preserve"> </w:t>
       </w:r>
       <w:r>
@@ -2800,8 +3330,23 @@
           <w:szCs w:val="20"/>
           <w:lang w:val="en-US" w:eastAsia="en-AU"/>
         </w:rPr>
-        <w:t xml:space="preserve"> FROM  </w:t>
-      </w:r>
+        <w:t xml:space="preserve"> FROM</w:t>
+      </w:r>
+      <w:proofErr w:type="gramEnd"/>
+      <w:r>
+        <w:rPr>
+          <w:rFonts w:ascii="Verdana" w:eastAsia="+mn-ea" w:hAnsi="Verdana" w:cs="Arial"/>
+          <w:b/>
+          <w:bCs/>
+          <w:color w:val="0000CC"/>
+          <w:kern w:val="24"/>
+          <w:sz w:val="20"/>
+          <w:szCs w:val="20"/>
+          <w:lang w:val="en-US" w:eastAsia="en-AU"/>
+        </w:rPr>
+        <w:t xml:space="preserve">  </w:t>
+      </w:r>
+      <w:proofErr w:type="spellStart"/>
       <w:r>
         <w:rPr>
           <w:rFonts w:ascii="Verdana" w:eastAsia="+mn-ea" w:hAnsi="Verdana" w:cs="Arial"/>
@@ -2813,7 +3358,21 @@
           <w:szCs w:val="20"/>
           <w:lang w:val="en-US" w:eastAsia="en-AU"/>
         </w:rPr>
-        <w:t xml:space="preserve">Sales.SalesOrderDetail </w:t>
+        <w:t>Sales.SalesOrderDetail</w:t>
+      </w:r>
+      <w:proofErr w:type="spellEnd"/>
+      <w:r>
+        <w:rPr>
+          <w:rFonts w:ascii="Verdana" w:eastAsia="+mn-ea" w:hAnsi="Verdana" w:cs="Arial"/>
+          <w:b/>
+          <w:bCs/>
+          <w:color w:val="292929"/>
+          <w:kern w:val="24"/>
+          <w:sz w:val="20"/>
+          <w:szCs w:val="20"/>
+          <w:lang w:val="en-US" w:eastAsia="en-AU"/>
+        </w:rPr>
+        <w:t xml:space="preserve"> </w:t>
       </w:r>
       <w:r>
         <w:rPr>
@@ -2839,7 +3398,35 @@
           <w:szCs w:val="20"/>
           <w:lang w:val="en-US" w:eastAsia="en-AU"/>
         </w:rPr>
-        <w:t xml:space="preserve"> SalesOrders;</w:t>
+        <w:t xml:space="preserve"> </w:t>
+      </w:r>
+      <w:proofErr w:type="spellStart"/>
+      <w:r>
+        <w:rPr>
+          <w:rFonts w:ascii="Verdana" w:eastAsia="+mn-ea" w:hAnsi="Verdana" w:cs="Arial"/>
+          <w:b/>
+          <w:bCs/>
+          <w:color w:val="292929"/>
+          <w:kern w:val="24"/>
+          <w:sz w:val="20"/>
+          <w:szCs w:val="20"/>
+          <w:lang w:val="en-US" w:eastAsia="en-AU"/>
+        </w:rPr>
+        <w:t>SalesOrders</w:t>
+      </w:r>
+      <w:proofErr w:type="spellEnd"/>
+      <w:r>
+        <w:rPr>
+          <w:rFonts w:ascii="Verdana" w:eastAsia="+mn-ea" w:hAnsi="Verdana" w:cs="Arial"/>
+          <w:b/>
+          <w:bCs/>
+          <w:color w:val="292929"/>
+          <w:kern w:val="24"/>
+          <w:sz w:val="20"/>
+          <w:szCs w:val="20"/>
+          <w:lang w:val="en-US" w:eastAsia="en-AU"/>
+        </w:rPr>
+        <w:t>;</w:t>
       </w:r>
     </w:p>
     <w:p>
@@ -2866,6 +3453,7 @@
         </w:rPr>
         <w:t xml:space="preserve">SELECT </w:t>
       </w:r>
+      <w:proofErr w:type="spellStart"/>
       <w:r>
         <w:rPr>
           <w:rFonts w:ascii="Verdana" w:eastAsia="+mn-ea" w:hAnsi="Verdana" w:cs="Arial"/>
@@ -2877,8 +3465,9 @@
           <w:szCs w:val="20"/>
           <w:lang w:val="en-US" w:eastAsia="en-AU"/>
         </w:rPr>
-        <w:t>SalesOrderID, ProductID</w:t>
-      </w:r>
+        <w:t>SalesOrderID</w:t>
+      </w:r>
+      <w:proofErr w:type="spellEnd"/>
       <w:r>
         <w:rPr>
           <w:rFonts w:ascii="Verdana" w:eastAsia="+mn-ea" w:hAnsi="Verdana" w:cs="Arial"/>
@@ -2890,6 +3479,35 @@
           <w:szCs w:val="20"/>
           <w:lang w:val="en-US" w:eastAsia="en-AU"/>
         </w:rPr>
+        <w:t xml:space="preserve">, </w:t>
+      </w:r>
+      <w:proofErr w:type="spellStart"/>
+      <w:proofErr w:type="gramStart"/>
+      <w:r>
+        <w:rPr>
+          <w:rFonts w:ascii="Verdana" w:eastAsia="+mn-ea" w:hAnsi="Verdana" w:cs="Arial"/>
+          <w:b/>
+          <w:bCs/>
+          <w:color w:val="292929"/>
+          <w:kern w:val="24"/>
+          <w:sz w:val="20"/>
+          <w:szCs w:val="20"/>
+          <w:lang w:val="en-US" w:eastAsia="en-AU"/>
+        </w:rPr>
+        <w:t>ProductID</w:t>
+      </w:r>
+      <w:proofErr w:type="spellEnd"/>
+      <w:r>
+        <w:rPr>
+          <w:rFonts w:ascii="Verdana" w:eastAsia="+mn-ea" w:hAnsi="Verdana" w:cs="Arial"/>
+          <w:b/>
+          <w:bCs/>
+          <w:color w:val="292929"/>
+          <w:kern w:val="24"/>
+          <w:sz w:val="20"/>
+          <w:szCs w:val="20"/>
+          <w:lang w:val="en-US" w:eastAsia="en-AU"/>
+        </w:rPr>
         <w:t xml:space="preserve"> </w:t>
       </w:r>
       <w:r>
@@ -2905,6 +3523,7 @@
         </w:rPr>
         <w:t xml:space="preserve"> FROM</w:t>
       </w:r>
+      <w:proofErr w:type="gramEnd"/>
       <w:r>
         <w:rPr>
           <w:rFonts w:ascii="Verdana" w:eastAsia="+mn-ea" w:hAnsi="Verdana" w:cs="Arial"/>
@@ -2918,6 +3537,7 @@
         </w:rPr>
         <w:t xml:space="preserve"> </w:t>
       </w:r>
+      <w:proofErr w:type="spellStart"/>
       <w:r>
         <w:rPr>
           <w:rFonts w:ascii="Verdana" w:eastAsia="+mn-ea" w:hAnsi="Verdana" w:cs="Arial"/>
@@ -2931,6 +3551,7 @@
         </w:rPr>
         <w:t>Sales.SalesOrderDetail</w:t>
       </w:r>
+      <w:proofErr w:type="spellEnd"/>
       <w:r>
         <w:rPr>
           <w:rFonts w:ascii="Verdana" w:eastAsia="+mn-ea" w:hAnsi="Verdana" w:cs="Arial"/>
@@ -2942,8 +3563,23 @@
           <w:szCs w:val="20"/>
           <w:lang w:val="en-US" w:eastAsia="en-AU"/>
         </w:rPr>
-        <w:t xml:space="preserve"> SalesOrders</w:t>
-      </w:r>
+        <w:t xml:space="preserve"> </w:t>
+      </w:r>
+      <w:proofErr w:type="spellStart"/>
+      <w:r>
+        <w:rPr>
+          <w:rFonts w:ascii="Verdana" w:eastAsia="+mn-ea" w:hAnsi="Verdana" w:cs="Arial"/>
+          <w:b/>
+          <w:bCs/>
+          <w:color w:val="000000"/>
+          <w:kern w:val="24"/>
+          <w:sz w:val="20"/>
+          <w:szCs w:val="20"/>
+          <w:lang w:val="en-US" w:eastAsia="en-AU"/>
+        </w:rPr>
+        <w:t>SalesOrders</w:t>
+      </w:r>
+      <w:proofErr w:type="spellEnd"/>
       <w:r>
         <w:rPr>
           <w:rFonts w:ascii="Verdana" w:eastAsia="+mn-ea" w:hAnsi="Verdana" w:cs="Arial"/>
@@ -2982,6 +3618,7 @@
         </w:rPr>
         <w:t xml:space="preserve">SELECT </w:t>
       </w:r>
+      <w:proofErr w:type="spellStart"/>
       <w:r>
         <w:rPr>
           <w:rFonts w:ascii="Verdana" w:eastAsia="+mn-ea" w:hAnsi="Verdana" w:cs="Arial"/>
@@ -2993,8 +3630,9 @@
           <w:szCs w:val="20"/>
           <w:lang w:val="en-US" w:eastAsia="en-AU"/>
         </w:rPr>
-        <w:t>SalesOrders.SalesOrderID, SalesOrders.ProductID</w:t>
-      </w:r>
+        <w:t>SalesOrders.SalesOrderID</w:t>
+      </w:r>
+      <w:proofErr w:type="spellEnd"/>
       <w:r>
         <w:rPr>
           <w:rFonts w:ascii="Verdana" w:eastAsia="+mn-ea" w:hAnsi="Verdana" w:cs="Arial"/>
@@ -3006,6 +3644,35 @@
           <w:szCs w:val="20"/>
           <w:lang w:val="en-US" w:eastAsia="en-AU"/>
         </w:rPr>
+        <w:t xml:space="preserve">, </w:t>
+      </w:r>
+      <w:proofErr w:type="spellStart"/>
+      <w:proofErr w:type="gramStart"/>
+      <w:r>
+        <w:rPr>
+          <w:rFonts w:ascii="Verdana" w:eastAsia="+mn-ea" w:hAnsi="Verdana" w:cs="Arial"/>
+          <w:b/>
+          <w:bCs/>
+          <w:color w:val="292929"/>
+          <w:kern w:val="24"/>
+          <w:sz w:val="20"/>
+          <w:szCs w:val="20"/>
+          <w:lang w:val="en-US" w:eastAsia="en-AU"/>
+        </w:rPr>
+        <w:t>SalesOrders.ProductID</w:t>
+      </w:r>
+      <w:proofErr w:type="spellEnd"/>
+      <w:r>
+        <w:rPr>
+          <w:rFonts w:ascii="Verdana" w:eastAsia="+mn-ea" w:hAnsi="Verdana" w:cs="Arial"/>
+          <w:b/>
+          <w:bCs/>
+          <w:color w:val="292929"/>
+          <w:kern w:val="24"/>
+          <w:sz w:val="20"/>
+          <w:szCs w:val="20"/>
+          <w:lang w:val="en-US" w:eastAsia="en-AU"/>
+        </w:rPr>
         <w:t xml:space="preserve"> </w:t>
       </w:r>
       <w:r>
@@ -3021,6 +3688,7 @@
         </w:rPr>
         <w:t xml:space="preserve"> FROM</w:t>
       </w:r>
+      <w:proofErr w:type="gramEnd"/>
       <w:r>
         <w:rPr>
           <w:rFonts w:ascii="Verdana" w:eastAsia="+mn-ea" w:hAnsi="Verdana" w:cs="Arial"/>
@@ -3032,7 +3700,21 @@
           <w:szCs w:val="20"/>
           <w:lang w:val="en-US" w:eastAsia="en-AU"/>
         </w:rPr>
-        <w:t xml:space="preserve">  Sales</w:t>
+        <w:t xml:space="preserve">  </w:t>
+      </w:r>
+      <w:proofErr w:type="spellStart"/>
+      <w:r>
+        <w:rPr>
+          <w:rFonts w:ascii="Verdana" w:eastAsia="+mn-ea" w:hAnsi="Verdana" w:cs="Arial"/>
+          <w:b/>
+          <w:bCs/>
+          <w:color w:val="000000"/>
+          <w:kern w:val="24"/>
+          <w:sz w:val="20"/>
+          <w:szCs w:val="20"/>
+          <w:lang w:val="en-US" w:eastAsia="en-AU"/>
+        </w:rPr>
+        <w:t>Sales</w:t>
       </w:r>
       <w:r>
         <w:rPr>
@@ -3058,7 +3740,21 @@
           <w:szCs w:val="20"/>
           <w:lang w:val="en-US" w:eastAsia="en-AU"/>
         </w:rPr>
-        <w:t xml:space="preserve">SalesOrderDetail </w:t>
+        <w:t>SalesOrderDetail</w:t>
+      </w:r>
+      <w:proofErr w:type="spellEnd"/>
+      <w:r>
+        <w:rPr>
+          <w:rFonts w:ascii="Verdana" w:eastAsia="+mn-ea" w:hAnsi="Verdana" w:cs="Arial"/>
+          <w:b/>
+          <w:bCs/>
+          <w:color w:val="000000"/>
+          <w:kern w:val="24"/>
+          <w:sz w:val="20"/>
+          <w:szCs w:val="20"/>
+          <w:lang w:val="en-US" w:eastAsia="en-AU"/>
+        </w:rPr>
+        <w:t xml:space="preserve"> </w:t>
       </w:r>
       <w:r>
         <w:rPr>
@@ -3084,8 +3780,23 @@
           <w:szCs w:val="20"/>
           <w:lang w:val="en-US" w:eastAsia="en-AU"/>
         </w:rPr>
-        <w:t xml:space="preserve"> SalesOrders</w:t>
-      </w:r>
+        <w:t xml:space="preserve"> </w:t>
+      </w:r>
+      <w:proofErr w:type="spellStart"/>
+      <w:r>
+        <w:rPr>
+          <w:rFonts w:ascii="Verdana" w:eastAsia="+mn-ea" w:hAnsi="Verdana" w:cs="Arial"/>
+          <w:b/>
+          <w:bCs/>
+          <w:color w:val="000000"/>
+          <w:kern w:val="24"/>
+          <w:sz w:val="20"/>
+          <w:szCs w:val="20"/>
+          <w:lang w:val="en-US" w:eastAsia="en-AU"/>
+        </w:rPr>
+        <w:t>SalesOrders</w:t>
+      </w:r>
+      <w:proofErr w:type="spellEnd"/>
       <w:r>
         <w:rPr>
           <w:rFonts w:ascii="Verdana" w:eastAsia="+mn-ea" w:hAnsi="Verdana" w:cs="Arial"/>
@@ -3368,7 +4079,63 @@
           <w:szCs w:val="16"/>
           <w:lang w:val="en-US" w:eastAsia="en-AU"/>
         </w:rPr>
-        <w:t xml:space="preserve"> ProductID, Name, ProductSubCategoryID,</w:t>
+        <w:t xml:space="preserve"> </w:t>
+      </w:r>
+      <w:proofErr w:type="spellStart"/>
+      <w:r>
+        <w:rPr>
+          <w:rFonts w:ascii="Segoe UI" w:eastAsia="+mn-ea" w:hAnsi="Segoe UI" w:cs="+mn-cs"/>
+          <w:b/>
+          <w:bCs/>
+          <w:color w:val="292929"/>
+          <w:kern w:val="24"/>
+          <w:sz w:val="16"/>
+          <w:szCs w:val="16"/>
+          <w:lang w:val="en-US" w:eastAsia="en-AU"/>
+        </w:rPr>
+        <w:t>ProductID</w:t>
+      </w:r>
+      <w:proofErr w:type="spellEnd"/>
+      <w:r>
+        <w:rPr>
+          <w:rFonts w:ascii="Segoe UI" w:eastAsia="+mn-ea" w:hAnsi="Segoe UI" w:cs="+mn-cs"/>
+          <w:b/>
+          <w:bCs/>
+          <w:color w:val="292929"/>
+          <w:kern w:val="24"/>
+          <w:sz w:val="16"/>
+          <w:szCs w:val="16"/>
+          <w:lang w:val="en-US" w:eastAsia="en-AU"/>
+        </w:rPr>
+        <w:t xml:space="preserve">, Name, </w:t>
+      </w:r>
+      <w:proofErr w:type="spellStart"/>
+      <w:r>
+        <w:rPr>
+          <w:rFonts w:ascii="Segoe UI" w:eastAsia="+mn-ea" w:hAnsi="Segoe UI" w:cs="+mn-cs"/>
+          <w:b/>
+          <w:bCs/>
+          <w:color w:val="292929"/>
+          <w:kern w:val="24"/>
+          <w:sz w:val="16"/>
+          <w:szCs w:val="16"/>
+          <w:lang w:val="en-US" w:eastAsia="en-AU"/>
+        </w:rPr>
+        <w:t>ProductSubCategoryID</w:t>
+      </w:r>
+      <w:proofErr w:type="spellEnd"/>
+      <w:r>
+        <w:rPr>
+          <w:rFonts w:ascii="Segoe UI" w:eastAsia="+mn-ea" w:hAnsi="Segoe UI" w:cs="+mn-cs"/>
+          <w:b/>
+          <w:bCs/>
+          <w:color w:val="292929"/>
+          <w:kern w:val="24"/>
+          <w:sz w:val="16"/>
+          <w:szCs w:val="16"/>
+          <w:lang w:val="en-US" w:eastAsia="en-AU"/>
+        </w:rPr>
+        <w:t>,</w:t>
       </w:r>
     </w:p>
     <w:p>
@@ -3394,6 +4161,7 @@
         </w:rPr>
         <w:t xml:space="preserve">    CASE </w:t>
       </w:r>
+      <w:proofErr w:type="spellStart"/>
       <w:r>
         <w:rPr>
           <w:rFonts w:ascii="Segoe UI" w:eastAsia="+mn-ea" w:hAnsi="Segoe UI" w:cs="+mn-cs"/>
@@ -3407,6 +4175,7 @@
         </w:rPr>
         <w:t>ProductSubCategoryID</w:t>
       </w:r>
+      <w:proofErr w:type="spellEnd"/>
     </w:p>
     <w:p>
       <w:pPr>
@@ -3592,8 +4361,23 @@
           <w:szCs w:val="16"/>
           <w:lang w:val="en-US" w:eastAsia="en-AU"/>
         </w:rPr>
-        <w:t xml:space="preserve"> Production.Product</w:t>
-      </w:r>
+        <w:t xml:space="preserve"> </w:t>
+      </w:r>
+      <w:proofErr w:type="spellStart"/>
+      <w:r>
+        <w:rPr>
+          <w:rFonts w:ascii="Segoe UI" w:eastAsia="+mn-ea" w:hAnsi="Segoe UI" w:cs="+mn-cs"/>
+          <w:b/>
+          <w:bCs/>
+          <w:color w:val="292929"/>
+          <w:kern w:val="24"/>
+          <w:sz w:val="16"/>
+          <w:szCs w:val="16"/>
+          <w:lang w:val="en-US" w:eastAsia="en-AU"/>
+        </w:rPr>
+        <w:t>Production.Product</w:t>
+      </w:r>
+      <w:proofErr w:type="spellEnd"/>
     </w:p>
     <w:p>
       <w:pPr>
@@ -3921,7 +4705,21 @@
         <w:rPr>
           <w:lang w:val="en-US"/>
         </w:rPr>
-        <w:t>‘on’ filter is applied before the ‘where’ filter</w:t>
+        <w:t>‘</w:t>
+      </w:r>
+      <w:proofErr w:type="gramStart"/>
+      <w:r>
+        <w:rPr>
+          <w:lang w:val="en-US"/>
+        </w:rPr>
+        <w:t>on</w:t>
+      </w:r>
+      <w:proofErr w:type="gramEnd"/>
+      <w:r>
+        <w:rPr>
+          <w:lang w:val="en-US"/>
+        </w:rPr>
+        <w:t>’ filter is applied before the ‘where’ filter</w:t>
       </w:r>
     </w:p>
     <w:p>
@@ -3950,7 +4748,21 @@
         <w:rPr>
           <w:lang w:val="en-US"/>
         </w:rPr>
-        <w:t>If JOIN predicate operator is =, also known as equi-join</w:t>
+        <w:t xml:space="preserve">If JOIN predicate operator is =, also known as </w:t>
+      </w:r>
+      <w:proofErr w:type="spellStart"/>
+      <w:r>
+        <w:rPr>
+          <w:lang w:val="en-US"/>
+        </w:rPr>
+        <w:t>equi</w:t>
+      </w:r>
+      <w:proofErr w:type="spellEnd"/>
+      <w:r>
+        <w:rPr>
+          <w:lang w:val="en-US"/>
+        </w:rPr>
+        <w:t>-join</w:t>
       </w:r>
     </w:p>
     <w:p>
@@ -4003,8 +4815,9 @@
           <w:szCs w:val="18"/>
           <w:lang w:val="en-US"/>
         </w:rPr>
-        <w:t xml:space="preserve"> SOH.SalesOrderID, SOH.OrderDate, SOD.ProductID, SOD.UnitPrice,</w:t>
-      </w:r>
+        <w:t xml:space="preserve"> </w:t>
+      </w:r>
+      <w:proofErr w:type="spellStart"/>
       <w:r>
         <w:rPr>
           <w:rFonts w:ascii="Verdana" w:eastAsiaTheme="minorEastAsia" w:hAnsi="Verdana" w:cs="Arial"/>
@@ -4016,8 +4829,9 @@
           <w:szCs w:val="18"/>
           <w:lang w:val="en-US"/>
         </w:rPr>
-        <w:t xml:space="preserve"> </w:t>
-      </w:r>
+        <w:t>SOH.SalesOrderID</w:t>
+      </w:r>
+      <w:proofErr w:type="spellEnd"/>
       <w:r>
         <w:rPr>
           <w:rFonts w:ascii="Verdana" w:eastAsiaTheme="minorEastAsia" w:hAnsi="Verdana" w:cs="Arial"/>
@@ -4029,8 +4843,120 @@
           <w:szCs w:val="18"/>
           <w:lang w:val="en-US"/>
         </w:rPr>
+        <w:t xml:space="preserve">, </w:t>
+      </w:r>
+      <w:proofErr w:type="spellStart"/>
+      <w:r>
+        <w:rPr>
+          <w:rFonts w:ascii="Verdana" w:eastAsiaTheme="minorEastAsia" w:hAnsi="Verdana" w:cs="Arial"/>
+          <w:b/>
+          <w:bCs/>
+          <w:color w:val="000000" w:themeColor="text1"/>
+          <w:kern w:val="24"/>
+          <w:sz w:val="18"/>
+          <w:szCs w:val="18"/>
+          <w:lang w:val="en-US"/>
+        </w:rPr>
+        <w:t>SOH.OrderDate</w:t>
+      </w:r>
+      <w:proofErr w:type="spellEnd"/>
+      <w:r>
+        <w:rPr>
+          <w:rFonts w:ascii="Verdana" w:eastAsiaTheme="minorEastAsia" w:hAnsi="Verdana" w:cs="Arial"/>
+          <w:b/>
+          <w:bCs/>
+          <w:color w:val="000000" w:themeColor="text1"/>
+          <w:kern w:val="24"/>
+          <w:sz w:val="18"/>
+          <w:szCs w:val="18"/>
+          <w:lang w:val="en-US"/>
+        </w:rPr>
+        <w:t xml:space="preserve">, </w:t>
+      </w:r>
+      <w:proofErr w:type="spellStart"/>
+      <w:r>
+        <w:rPr>
+          <w:rFonts w:ascii="Verdana" w:eastAsiaTheme="minorEastAsia" w:hAnsi="Verdana" w:cs="Arial"/>
+          <w:b/>
+          <w:bCs/>
+          <w:color w:val="000000" w:themeColor="text1"/>
+          <w:kern w:val="24"/>
+          <w:sz w:val="18"/>
+          <w:szCs w:val="18"/>
+          <w:lang w:val="en-US"/>
+        </w:rPr>
+        <w:t>SOD.ProductID</w:t>
+      </w:r>
+      <w:proofErr w:type="spellEnd"/>
+      <w:r>
+        <w:rPr>
+          <w:rFonts w:ascii="Verdana" w:eastAsiaTheme="minorEastAsia" w:hAnsi="Verdana" w:cs="Arial"/>
+          <w:b/>
+          <w:bCs/>
+          <w:color w:val="000000" w:themeColor="text1"/>
+          <w:kern w:val="24"/>
+          <w:sz w:val="18"/>
+          <w:szCs w:val="18"/>
+          <w:lang w:val="en-US"/>
+        </w:rPr>
+        <w:t xml:space="preserve">, </w:t>
+      </w:r>
+      <w:proofErr w:type="spellStart"/>
+      <w:r>
+        <w:rPr>
+          <w:rFonts w:ascii="Verdana" w:eastAsiaTheme="minorEastAsia" w:hAnsi="Verdana" w:cs="Arial"/>
+          <w:b/>
+          <w:bCs/>
+          <w:color w:val="000000" w:themeColor="text1"/>
+          <w:kern w:val="24"/>
+          <w:sz w:val="18"/>
+          <w:szCs w:val="18"/>
+          <w:lang w:val="en-US"/>
+        </w:rPr>
+        <w:t>SOD.UnitPrice</w:t>
+      </w:r>
+      <w:proofErr w:type="spellEnd"/>
+      <w:r>
+        <w:rPr>
+          <w:rFonts w:ascii="Verdana" w:eastAsiaTheme="minorEastAsia" w:hAnsi="Verdana" w:cs="Arial"/>
+          <w:b/>
+          <w:bCs/>
+          <w:color w:val="000000" w:themeColor="text1"/>
+          <w:kern w:val="24"/>
+          <w:sz w:val="18"/>
+          <w:szCs w:val="18"/>
+          <w:lang w:val="en-US"/>
+        </w:rPr>
+        <w:t>,</w:t>
+      </w:r>
+      <w:r>
+        <w:rPr>
+          <w:rFonts w:ascii="Verdana" w:eastAsiaTheme="minorEastAsia" w:hAnsi="Verdana" w:cs="Arial"/>
+          <w:b/>
+          <w:bCs/>
+          <w:color w:val="000000" w:themeColor="text1"/>
+          <w:kern w:val="24"/>
+          <w:sz w:val="18"/>
+          <w:szCs w:val="18"/>
+          <w:lang w:val="en-US"/>
+        </w:rPr>
+        <w:t xml:space="preserve"> </w:t>
+      </w:r>
+      <w:proofErr w:type="spellStart"/>
+      <w:r>
+        <w:rPr>
+          <w:rFonts w:ascii="Verdana" w:eastAsiaTheme="minorEastAsia" w:hAnsi="Verdana" w:cs="Arial"/>
+          <w:b/>
+          <w:bCs/>
+          <w:color w:val="000000" w:themeColor="text1"/>
+          <w:kern w:val="24"/>
+          <w:sz w:val="18"/>
+          <w:szCs w:val="18"/>
+          <w:lang w:val="en-US"/>
+        </w:rPr>
         <w:t>SOD.OrderQty</w:t>
       </w:r>
+      <w:proofErr w:type="spellEnd"/>
     </w:p>
     <w:p>
       <w:pPr>
@@ -4066,7 +4992,35 @@
           <w:szCs w:val="18"/>
           <w:lang w:val="en-US"/>
         </w:rPr>
-        <w:t xml:space="preserve"> Sales.SalesOrderHeader </w:t>
+        <w:t xml:space="preserve"> </w:t>
+      </w:r>
+      <w:proofErr w:type="spellStart"/>
+      <w:r>
+        <w:rPr>
+          <w:rFonts w:ascii="Verdana" w:eastAsiaTheme="minorEastAsia" w:hAnsi="Verdana" w:cs="Arial"/>
+          <w:b/>
+          <w:bCs/>
+          <w:color w:val="000000" w:themeColor="text1"/>
+          <w:kern w:val="24"/>
+          <w:sz w:val="18"/>
+          <w:szCs w:val="18"/>
+          <w:lang w:val="en-US"/>
+        </w:rPr>
+        <w:t>Sales.SalesOrderHeader</w:t>
+      </w:r>
+      <w:proofErr w:type="spellEnd"/>
+      <w:r>
+        <w:rPr>
+          <w:rFonts w:ascii="Verdana" w:eastAsiaTheme="minorEastAsia" w:hAnsi="Verdana" w:cs="Arial"/>
+          <w:b/>
+          <w:bCs/>
+          <w:color w:val="000000" w:themeColor="text1"/>
+          <w:kern w:val="24"/>
+          <w:sz w:val="18"/>
+          <w:szCs w:val="18"/>
+          <w:lang w:val="en-US"/>
+        </w:rPr>
+        <w:t xml:space="preserve"> </w:t>
       </w:r>
       <w:r>
         <w:rPr>
@@ -4129,7 +5083,35 @@
           <w:szCs w:val="18"/>
           <w:lang w:val="en-US"/>
         </w:rPr>
-        <w:t xml:space="preserve"> Sales.SalesOrderDetail </w:t>
+        <w:t xml:space="preserve"> </w:t>
+      </w:r>
+      <w:proofErr w:type="spellStart"/>
+      <w:r>
+        <w:rPr>
+          <w:rFonts w:ascii="Verdana" w:eastAsiaTheme="minorEastAsia" w:hAnsi="Verdana" w:cs="Arial"/>
+          <w:b/>
+          <w:bCs/>
+          <w:color w:val="000000" w:themeColor="text1"/>
+          <w:kern w:val="24"/>
+          <w:sz w:val="18"/>
+          <w:szCs w:val="18"/>
+          <w:lang w:val="en-US"/>
+        </w:rPr>
+        <w:t>Sales.SalesOrderDetail</w:t>
+      </w:r>
+      <w:proofErr w:type="spellEnd"/>
+      <w:r>
+        <w:rPr>
+          <w:rFonts w:ascii="Verdana" w:eastAsiaTheme="minorEastAsia" w:hAnsi="Verdana" w:cs="Arial"/>
+          <w:b/>
+          <w:bCs/>
+          <w:color w:val="000000" w:themeColor="text1"/>
+          <w:kern w:val="24"/>
+          <w:sz w:val="18"/>
+          <w:szCs w:val="18"/>
+          <w:lang w:val="en-US"/>
+        </w:rPr>
+        <w:t xml:space="preserve"> </w:t>
       </w:r>
       <w:r>
         <w:rPr>
@@ -4192,7 +5174,63 @@
           <w:szCs w:val="18"/>
           <w:lang w:val="en-US"/>
         </w:rPr>
-        <w:t xml:space="preserve"> SOH.SalesOrderID = SOD.SalesOrderID;</w:t>
+        <w:t xml:space="preserve"> </w:t>
+      </w:r>
+      <w:proofErr w:type="spellStart"/>
+      <w:r>
+        <w:rPr>
+          <w:rFonts w:ascii="Verdana" w:eastAsiaTheme="minorEastAsia" w:hAnsi="Verdana" w:cs="Arial"/>
+          <w:b/>
+          <w:bCs/>
+          <w:color w:val="000000" w:themeColor="text1"/>
+          <w:kern w:val="24"/>
+          <w:sz w:val="18"/>
+          <w:szCs w:val="18"/>
+          <w:lang w:val="en-US"/>
+        </w:rPr>
+        <w:t>SOH.SalesOrderID</w:t>
+      </w:r>
+      <w:proofErr w:type="spellEnd"/>
+      <w:r>
+        <w:rPr>
+          <w:rFonts w:ascii="Verdana" w:eastAsiaTheme="minorEastAsia" w:hAnsi="Verdana" w:cs="Arial"/>
+          <w:b/>
+          <w:bCs/>
+          <w:color w:val="000000" w:themeColor="text1"/>
+          <w:kern w:val="24"/>
+          <w:sz w:val="18"/>
+          <w:szCs w:val="18"/>
+          <w:lang w:val="en-US"/>
+        </w:rPr>
+        <w:t xml:space="preserve"> = </w:t>
+      </w:r>
+      <w:proofErr w:type="spellStart"/>
+      <w:r>
+        <w:rPr>
+          <w:rFonts w:ascii="Verdana" w:eastAsiaTheme="minorEastAsia" w:hAnsi="Verdana" w:cs="Arial"/>
+          <w:b/>
+          <w:bCs/>
+          <w:color w:val="000000" w:themeColor="text1"/>
+          <w:kern w:val="24"/>
+          <w:sz w:val="18"/>
+          <w:szCs w:val="18"/>
+          <w:lang w:val="en-US"/>
+        </w:rPr>
+        <w:t>SOD.SalesOrderID</w:t>
+      </w:r>
+      <w:proofErr w:type="spellEnd"/>
+      <w:r>
+        <w:rPr>
+          <w:rFonts w:ascii="Verdana" w:eastAsiaTheme="minorEastAsia" w:hAnsi="Verdana" w:cs="Arial"/>
+          <w:b/>
+          <w:bCs/>
+          <w:color w:val="000000" w:themeColor="text1"/>
+          <w:kern w:val="24"/>
+          <w:sz w:val="18"/>
+          <w:szCs w:val="18"/>
+          <w:lang w:val="en-US"/>
+        </w:rPr>
+        <w:t>;</w:t>
       </w:r>
     </w:p>
     <w:p>
@@ -4394,8 +5432,93 @@
           <w:szCs w:val="18"/>
           <w:lang w:val="en-US"/>
         </w:rPr>
-        <w:t xml:space="preserve"> CUST.CustomerID, CUST.StoreID, ORD.SalesOrderID, ORD.OrderDate</w:t>
-      </w:r>
+        <w:t xml:space="preserve"> </w:t>
+      </w:r>
+      <w:proofErr w:type="spellStart"/>
+      <w:r>
+        <w:rPr>
+          <w:rFonts w:ascii="Verdana" w:eastAsiaTheme="minorEastAsia" w:hAnsi="Verdana" w:cs="Arial"/>
+          <w:color w:val="000000" w:themeColor="text1"/>
+          <w:kern w:val="24"/>
+          <w:sz w:val="18"/>
+          <w:szCs w:val="18"/>
+          <w:lang w:val="en-US"/>
+        </w:rPr>
+        <w:t>CUST.CustomerID</w:t>
+      </w:r>
+      <w:proofErr w:type="spellEnd"/>
+      <w:r>
+        <w:rPr>
+          <w:rFonts w:ascii="Verdana" w:eastAsiaTheme="minorEastAsia" w:hAnsi="Verdana" w:cs="Arial"/>
+          <w:color w:val="000000" w:themeColor="text1"/>
+          <w:kern w:val="24"/>
+          <w:sz w:val="18"/>
+          <w:szCs w:val="18"/>
+          <w:lang w:val="en-US"/>
+        </w:rPr>
+        <w:t xml:space="preserve">, </w:t>
+      </w:r>
+      <w:proofErr w:type="spellStart"/>
+      <w:r>
+        <w:rPr>
+          <w:rFonts w:ascii="Verdana" w:eastAsiaTheme="minorEastAsia" w:hAnsi="Verdana" w:cs="Arial"/>
+          <w:color w:val="000000" w:themeColor="text1"/>
+          <w:kern w:val="24"/>
+          <w:sz w:val="18"/>
+          <w:szCs w:val="18"/>
+          <w:lang w:val="en-US"/>
+        </w:rPr>
+        <w:t>CUST.StoreID</w:t>
+      </w:r>
+      <w:proofErr w:type="spellEnd"/>
+      <w:r>
+        <w:rPr>
+          <w:rFonts w:ascii="Verdana" w:eastAsiaTheme="minorEastAsia" w:hAnsi="Verdana" w:cs="Arial"/>
+          <w:color w:val="000000" w:themeColor="text1"/>
+          <w:kern w:val="24"/>
+          <w:sz w:val="18"/>
+          <w:szCs w:val="18"/>
+          <w:lang w:val="en-US"/>
+        </w:rPr>
+        <w:t xml:space="preserve">, </w:t>
+      </w:r>
+      <w:proofErr w:type="spellStart"/>
+      <w:r>
+        <w:rPr>
+          <w:rFonts w:ascii="Verdana" w:eastAsiaTheme="minorEastAsia" w:hAnsi="Verdana" w:cs="Arial"/>
+          <w:color w:val="000000" w:themeColor="text1"/>
+          <w:kern w:val="24"/>
+          <w:sz w:val="18"/>
+          <w:szCs w:val="18"/>
+          <w:lang w:val="en-US"/>
+        </w:rPr>
+        <w:t>ORD.SalesOrderID</w:t>
+      </w:r>
+      <w:proofErr w:type="spellEnd"/>
+      <w:r>
+        <w:rPr>
+          <w:rFonts w:ascii="Verdana" w:eastAsiaTheme="minorEastAsia" w:hAnsi="Verdana" w:cs="Arial"/>
+          <w:color w:val="000000" w:themeColor="text1"/>
+          <w:kern w:val="24"/>
+          <w:sz w:val="18"/>
+          <w:szCs w:val="18"/>
+          <w:lang w:val="en-US"/>
+        </w:rPr>
+        <w:t xml:space="preserve">, </w:t>
+      </w:r>
+      <w:proofErr w:type="spellStart"/>
+      <w:r>
+        <w:rPr>
+          <w:rFonts w:ascii="Verdana" w:eastAsiaTheme="minorEastAsia" w:hAnsi="Verdana" w:cs="Arial"/>
+          <w:color w:val="000000" w:themeColor="text1"/>
+          <w:kern w:val="24"/>
+          <w:sz w:val="18"/>
+          <w:szCs w:val="18"/>
+          <w:lang w:val="en-US"/>
+        </w:rPr>
+        <w:t>ORD.OrderDate</w:t>
+      </w:r>
+      <w:proofErr w:type="spellEnd"/>
     </w:p>
     <w:p>
       <w:pPr>
@@ -4427,7 +5550,31 @@
           <w:szCs w:val="18"/>
           <w:lang w:val="en-US"/>
         </w:rPr>
-        <w:t xml:space="preserve"> Sales.Customer </w:t>
+        <w:t xml:space="preserve"> </w:t>
+      </w:r>
+      <w:proofErr w:type="spellStart"/>
+      <w:r>
+        <w:rPr>
+          <w:rFonts w:ascii="Verdana" w:eastAsiaTheme="minorEastAsia" w:hAnsi="Verdana" w:cs="Arial"/>
+          <w:color w:val="000000" w:themeColor="text1"/>
+          <w:kern w:val="24"/>
+          <w:sz w:val="18"/>
+          <w:szCs w:val="18"/>
+          <w:lang w:val="en-US"/>
+        </w:rPr>
+        <w:t>Sales.Customer</w:t>
+      </w:r>
+      <w:proofErr w:type="spellEnd"/>
+      <w:r>
+        <w:rPr>
+          <w:rFonts w:ascii="Verdana" w:eastAsiaTheme="minorEastAsia" w:hAnsi="Verdana" w:cs="Arial"/>
+          <w:color w:val="000000" w:themeColor="text1"/>
+          <w:kern w:val="24"/>
+          <w:sz w:val="18"/>
+          <w:szCs w:val="18"/>
+          <w:lang w:val="en-US"/>
+        </w:rPr>
+        <w:t xml:space="preserve"> </w:t>
       </w:r>
       <w:r>
         <w:rPr>
@@ -4473,6 +5620,7 @@
         </w:rPr>
         <w:t xml:space="preserve">LEFT OUTER JOIN </w:t>
       </w:r>
+      <w:proofErr w:type="spellStart"/>
       <w:r>
         <w:rPr>
           <w:rFonts w:ascii="Verdana" w:eastAsiaTheme="minorEastAsia" w:hAnsi="Verdana" w:cs="Arial"/>
@@ -4482,7 +5630,19 @@
           <w:szCs w:val="18"/>
           <w:lang w:val="en-US"/>
         </w:rPr>
-        <w:t xml:space="preserve">Sales.SalesOrderHeader </w:t>
+        <w:t>Sales.SalesOrderHeader</w:t>
+      </w:r>
+      <w:proofErr w:type="spellEnd"/>
+      <w:r>
+        <w:rPr>
+          <w:rFonts w:ascii="Verdana" w:eastAsiaTheme="minorEastAsia" w:hAnsi="Verdana" w:cs="Arial"/>
+          <w:color w:val="000000" w:themeColor="text1"/>
+          <w:kern w:val="24"/>
+          <w:sz w:val="18"/>
+          <w:szCs w:val="18"/>
+          <w:lang w:val="en-US"/>
+        </w:rPr>
+        <w:t xml:space="preserve"> </w:t>
       </w:r>
       <w:r>
         <w:rPr>
@@ -4537,8 +5697,45 @@
           <w:szCs w:val="18"/>
           <w:lang w:val="en-US"/>
         </w:rPr>
-        <w:t xml:space="preserve"> CUST.CustomerID = ORD.CustomerID</w:t>
-      </w:r>
+        <w:t xml:space="preserve"> </w:t>
+      </w:r>
+      <w:proofErr w:type="spellStart"/>
+      <w:r>
+        <w:rPr>
+          <w:rFonts w:ascii="Verdana" w:eastAsiaTheme="minorEastAsia" w:hAnsi="Verdana" w:cs="Arial"/>
+          <w:color w:val="000000" w:themeColor="text1"/>
+          <w:kern w:val="24"/>
+          <w:sz w:val="18"/>
+          <w:szCs w:val="18"/>
+          <w:lang w:val="en-US"/>
+        </w:rPr>
+        <w:t>CUST.CustomerID</w:t>
+      </w:r>
+      <w:proofErr w:type="spellEnd"/>
+      <w:r>
+        <w:rPr>
+          <w:rFonts w:ascii="Verdana" w:eastAsiaTheme="minorEastAsia" w:hAnsi="Verdana" w:cs="Arial"/>
+          <w:color w:val="000000" w:themeColor="text1"/>
+          <w:kern w:val="24"/>
+          <w:sz w:val="18"/>
+          <w:szCs w:val="18"/>
+          <w:lang w:val="en-US"/>
+        </w:rPr>
+        <w:t xml:space="preserve"> = </w:t>
+      </w:r>
+      <w:proofErr w:type="spellStart"/>
+      <w:r>
+        <w:rPr>
+          <w:rFonts w:ascii="Verdana" w:eastAsiaTheme="minorEastAsia" w:hAnsi="Verdana" w:cs="Arial"/>
+          <w:color w:val="000000" w:themeColor="text1"/>
+          <w:kern w:val="24"/>
+          <w:sz w:val="18"/>
+          <w:szCs w:val="18"/>
+          <w:lang w:val="en-US"/>
+        </w:rPr>
+        <w:t>ORD.CustomerID</w:t>
+      </w:r>
+      <w:proofErr w:type="spellEnd"/>
     </w:p>
     <w:p>
       <w:pPr>
@@ -4570,7 +5767,31 @@
           <w:szCs w:val="18"/>
           <w:lang w:val="en-US"/>
         </w:rPr>
-        <w:t xml:space="preserve"> ORD.SalesOrderID </w:t>
+        <w:t xml:space="preserve"> </w:t>
+      </w:r>
+      <w:proofErr w:type="spellStart"/>
+      <w:r>
+        <w:rPr>
+          <w:rFonts w:ascii="Verdana" w:eastAsiaTheme="minorEastAsia" w:hAnsi="Verdana" w:cs="Arial"/>
+          <w:color w:val="000000" w:themeColor="text1"/>
+          <w:kern w:val="24"/>
+          <w:sz w:val="18"/>
+          <w:szCs w:val="18"/>
+          <w:lang w:val="en-US"/>
+        </w:rPr>
+        <w:t>ORD.SalesOrderID</w:t>
+      </w:r>
+      <w:proofErr w:type="spellEnd"/>
+      <w:r>
+        <w:rPr>
+          <w:rFonts w:ascii="Verdana" w:eastAsiaTheme="minorEastAsia" w:hAnsi="Verdana" w:cs="Arial"/>
+          <w:color w:val="000000" w:themeColor="text1"/>
+          <w:kern w:val="24"/>
+          <w:sz w:val="18"/>
+          <w:szCs w:val="18"/>
+          <w:lang w:val="en-US"/>
+        </w:rPr>
+        <w:t xml:space="preserve"> </w:t>
       </w:r>
       <w:r>
         <w:rPr>
@@ -4837,7 +6058,31 @@
           <w:szCs w:val="16"/>
           <w:lang w:val="en-US"/>
         </w:rPr>
-        <w:t xml:space="preserve"> HumanResources.Employee </w:t>
+        <w:t xml:space="preserve"> </w:t>
+      </w:r>
+      <w:proofErr w:type="spellStart"/>
+      <w:r>
+        <w:rPr>
+          <w:rFonts w:ascii="Verdana" w:eastAsiaTheme="minorEastAsia" w:hAnsi="Verdana" w:cs="Arial"/>
+          <w:color w:val="000000" w:themeColor="text1"/>
+          <w:kern w:val="24"/>
+          <w:sz w:val="16"/>
+          <w:szCs w:val="16"/>
+          <w:lang w:val="en-US"/>
+        </w:rPr>
+        <w:t>HumanResources.Employee</w:t>
+      </w:r>
+      <w:proofErr w:type="spellEnd"/>
+      <w:r>
+        <w:rPr>
+          <w:rFonts w:ascii="Verdana" w:eastAsiaTheme="minorEastAsia" w:hAnsi="Verdana" w:cs="Arial"/>
+          <w:color w:val="000000" w:themeColor="text1"/>
+          <w:kern w:val="24"/>
+          <w:sz w:val="16"/>
+          <w:szCs w:val="16"/>
+          <w:lang w:val="en-US"/>
+        </w:rPr>
+        <w:t xml:space="preserve"> </w:t>
       </w:r>
       <w:r>
         <w:rPr>
@@ -4883,6 +6128,7 @@
         </w:rPr>
         <w:t xml:space="preserve">CROSS JOIN </w:t>
       </w:r>
+      <w:proofErr w:type="spellStart"/>
       <w:r>
         <w:rPr>
           <w:rFonts w:ascii="Verdana" w:eastAsiaTheme="minorEastAsia" w:hAnsi="Verdana" w:cs="Arial"/>
@@ -4892,7 +6138,19 @@
           <w:szCs w:val="16"/>
           <w:lang w:val="en-US"/>
         </w:rPr>
-        <w:t xml:space="preserve">HumanResources.Employee </w:t>
+        <w:t>HumanResources.Employee</w:t>
+      </w:r>
+      <w:proofErr w:type="spellEnd"/>
+      <w:r>
+        <w:rPr>
+          <w:rFonts w:ascii="Verdana" w:eastAsiaTheme="minorEastAsia" w:hAnsi="Verdana" w:cs="Arial"/>
+          <w:color w:val="000000" w:themeColor="text1"/>
+          <w:kern w:val="24"/>
+          <w:sz w:val="16"/>
+          <w:szCs w:val="16"/>
+          <w:lang w:val="en-US"/>
+        </w:rPr>
+        <w:t xml:space="preserve"> </w:t>
       </w:r>
       <w:r>
         <w:rPr>
@@ -4924,6 +6182,7 @@
         <w:adjustRightInd w:val="0"/>
         <w:spacing w:after="0" w:line="240" w:lineRule="auto"/>
       </w:pPr>
+      <w:proofErr w:type="spellStart"/>
       <w:r>
         <w:rPr>
           <w:u w:val="single"/>
@@ -4931,6 +6190,7 @@
         <w:lastRenderedPageBreak/>
         <w:t>Self Join</w:t>
       </w:r>
+      <w:proofErr w:type="spellEnd"/>
       <w:r>
         <w:t>:</w:t>
       </w:r>
@@ -5037,7 +6297,7 @@
                     </pic:cNvPicPr>
                   </pic:nvPicPr>
                   <pic:blipFill>
-                    <a:blip r:embed="rId6" cstate="print">
+                    <a:blip r:embed="rId5" cstate="print">
                       <a:extLst>
                         <a:ext uri="{28A0092B-C50C-407E-A947-70E740481C1C}">
                           <a14:useLocalDpi xmlns:a14="http://schemas.microsoft.com/office/drawing/2010/main" val="0"/>
@@ -5095,6 +6355,7 @@
           <w:szCs w:val="18"/>
         </w:rPr>
       </w:pPr>
+      <w:proofErr w:type="gramStart"/>
       <w:r>
         <w:rPr>
           <w:rFonts w:ascii="Lucida Sans Typewriter" w:eastAsiaTheme="minorEastAsia" w:hAnsi="Lucida Sans Typewriter" w:cs="Arial"/>
@@ -5115,7 +6376,19 @@
           <w:szCs w:val="18"/>
           <w:lang w:val="en-US"/>
         </w:rPr>
-        <w:t xml:space="preserve">  EMP</w:t>
+        <w:t xml:space="preserve">  </w:t>
+      </w:r>
+      <w:proofErr w:type="spellStart"/>
+      <w:r>
+        <w:rPr>
+          <w:rFonts w:ascii="Lucida Sans Typewriter" w:eastAsiaTheme="minorEastAsia" w:hAnsi="Lucida Sans Typewriter" w:cs="Arial"/>
+          <w:color w:val="000000"/>
+          <w:kern w:val="24"/>
+          <w:sz w:val="18"/>
+          <w:szCs w:val="18"/>
+          <w:lang w:val="en-US"/>
+        </w:rPr>
+        <w:t>EMP</w:t>
       </w:r>
       <w:r>
         <w:rPr>
@@ -5139,6 +6412,8 @@
         </w:rPr>
         <w:t>EmpID</w:t>
       </w:r>
+      <w:proofErr w:type="spellEnd"/>
+      <w:proofErr w:type="gramEnd"/>
       <w:r>
         <w:rPr>
           <w:rFonts w:ascii="Lucida Sans Typewriter" w:eastAsiaTheme="minorEastAsia" w:hAnsi="Lucida Sans Typewriter" w:cs="Arial"/>
@@ -5159,7 +6434,19 @@
           <w:szCs w:val="18"/>
           <w:lang w:val="en-US"/>
         </w:rPr>
-        <w:t xml:space="preserve"> EMP</w:t>
+        <w:t xml:space="preserve"> </w:t>
+      </w:r>
+      <w:proofErr w:type="spellStart"/>
+      <w:r>
+        <w:rPr>
+          <w:rFonts w:ascii="Lucida Sans Typewriter" w:eastAsiaTheme="minorEastAsia" w:hAnsi="Lucida Sans Typewriter" w:cs="Arial"/>
+          <w:color w:val="000000"/>
+          <w:kern w:val="24"/>
+          <w:sz w:val="18"/>
+          <w:szCs w:val="18"/>
+          <w:lang w:val="en-US"/>
+        </w:rPr>
+        <w:t>EMP</w:t>
       </w:r>
       <w:r>
         <w:rPr>
@@ -5183,6 +6470,7 @@
         </w:rPr>
         <w:t>LastName</w:t>
       </w:r>
+      <w:proofErr w:type="spellEnd"/>
       <w:r>
         <w:rPr>
           <w:rFonts w:ascii="Lucida Sans Typewriter" w:eastAsiaTheme="minorEastAsia" w:hAnsi="Lucida Sans Typewriter" w:cs="Arial"/>
@@ -5205,6 +6493,7 @@
         </w:rPr>
         <w:t xml:space="preserve"> </w:t>
       </w:r>
+      <w:proofErr w:type="spellStart"/>
       <w:r>
         <w:rPr>
           <w:rFonts w:ascii="Lucida Sans Typewriter" w:eastAsiaTheme="minorEastAsia" w:hAnsi="Lucida Sans Typewriter" w:cs="Arial"/>
@@ -5238,6 +6527,7 @@
         </w:rPr>
         <w:t>JobTitle</w:t>
       </w:r>
+      <w:proofErr w:type="spellEnd"/>
       <w:r>
         <w:rPr>
           <w:rFonts w:ascii="Lucida Sans Typewriter" w:eastAsiaTheme="minorEastAsia" w:hAnsi="Lucida Sans Typewriter" w:cs="Arial"/>
@@ -5258,7 +6548,19 @@
           <w:szCs w:val="18"/>
           <w:lang w:val="en-US"/>
         </w:rPr>
-        <w:t xml:space="preserve"> EMP</w:t>
+        <w:t xml:space="preserve"> </w:t>
+      </w:r>
+      <w:proofErr w:type="spellStart"/>
+      <w:r>
+        <w:rPr>
+          <w:rFonts w:ascii="Lucida Sans Typewriter" w:eastAsiaTheme="minorEastAsia" w:hAnsi="Lucida Sans Typewriter" w:cs="Arial"/>
+          <w:color w:val="000000"/>
+          <w:kern w:val="24"/>
+          <w:sz w:val="18"/>
+          <w:szCs w:val="18"/>
+          <w:lang w:val="en-US"/>
+        </w:rPr>
+        <w:t>EMP</w:t>
       </w:r>
       <w:r>
         <w:rPr>
@@ -5282,6 +6584,7 @@
         </w:rPr>
         <w:t>MgrID</w:t>
       </w:r>
+      <w:proofErr w:type="spellEnd"/>
       <w:r>
         <w:rPr>
           <w:rFonts w:ascii="Lucida Sans Typewriter" w:eastAsiaTheme="minorEastAsia" w:hAnsi="Lucida Sans Typewriter" w:cs="Arial"/>
@@ -5302,7 +6605,19 @@
           <w:szCs w:val="18"/>
           <w:lang w:val="en-US"/>
         </w:rPr>
-        <w:t xml:space="preserve"> MGR</w:t>
+        <w:t xml:space="preserve"> </w:t>
+      </w:r>
+      <w:proofErr w:type="spellStart"/>
+      <w:r>
+        <w:rPr>
+          <w:rFonts w:ascii="Lucida Sans Typewriter" w:eastAsiaTheme="minorEastAsia" w:hAnsi="Lucida Sans Typewriter" w:cs="Arial"/>
+          <w:color w:val="000000"/>
+          <w:kern w:val="24"/>
+          <w:sz w:val="18"/>
+          <w:szCs w:val="18"/>
+          <w:lang w:val="en-US"/>
+        </w:rPr>
+        <w:t>MGR</w:t>
       </w:r>
       <w:r>
         <w:rPr>
@@ -5326,6 +6641,7 @@
         </w:rPr>
         <w:t>LastName</w:t>
       </w:r>
+      <w:proofErr w:type="spellEnd"/>
     </w:p>
     <w:p>
       <w:pPr>
@@ -5357,7 +6673,19 @@
           <w:szCs w:val="18"/>
           <w:lang w:val="en-US"/>
         </w:rPr>
-        <w:t xml:space="preserve">    HR</w:t>
+        <w:t xml:space="preserve">    </w:t>
+      </w:r>
+      <w:proofErr w:type="spellStart"/>
+      <w:r>
+        <w:rPr>
+          <w:rFonts w:ascii="Lucida Sans Typewriter" w:eastAsiaTheme="minorEastAsia" w:hAnsi="Lucida Sans Typewriter" w:cs="Arial"/>
+          <w:color w:val="000000"/>
+          <w:kern w:val="24"/>
+          <w:sz w:val="18"/>
+          <w:szCs w:val="18"/>
+          <w:lang w:val="en-US"/>
+        </w:rPr>
+        <w:t>HR</w:t>
       </w:r>
       <w:r>
         <w:rPr>
@@ -5379,7 +6707,19 @@
           <w:szCs w:val="18"/>
           <w:lang w:val="en-US"/>
         </w:rPr>
-        <w:t xml:space="preserve">Employees </w:t>
+        <w:t>Employees</w:t>
+      </w:r>
+      <w:proofErr w:type="spellEnd"/>
+      <w:r>
+        <w:rPr>
+          <w:rFonts w:ascii="Lucida Sans Typewriter" w:eastAsiaTheme="minorEastAsia" w:hAnsi="Lucida Sans Typewriter" w:cs="Arial"/>
+          <w:color w:val="000000"/>
+          <w:kern w:val="24"/>
+          <w:sz w:val="18"/>
+          <w:szCs w:val="18"/>
+          <w:lang w:val="en-US"/>
+        </w:rPr>
+        <w:t xml:space="preserve"> </w:t>
       </w:r>
       <w:r>
         <w:rPr>
@@ -5425,6 +6765,7 @@
         </w:rPr>
         <w:t xml:space="preserve">INNER JOIN </w:t>
       </w:r>
+      <w:proofErr w:type="spellStart"/>
       <w:r>
         <w:rPr>
           <w:rFonts w:ascii="Lucida Sans Typewriter" w:eastAsiaTheme="minorEastAsia" w:hAnsi="Lucida Sans Typewriter" w:cs="Arial"/>
@@ -5456,7 +6797,19 @@
           <w:szCs w:val="18"/>
           <w:lang w:val="en-US"/>
         </w:rPr>
-        <w:t xml:space="preserve">Employees </w:t>
+        <w:t>Employees</w:t>
+      </w:r>
+      <w:proofErr w:type="spellEnd"/>
+      <w:r>
+        <w:rPr>
+          <w:rFonts w:ascii="Lucida Sans Typewriter" w:eastAsiaTheme="minorEastAsia" w:hAnsi="Lucida Sans Typewriter" w:cs="Arial"/>
+          <w:color w:val="000000"/>
+          <w:kern w:val="24"/>
+          <w:sz w:val="18"/>
+          <w:szCs w:val="18"/>
+          <w:lang w:val="en-US"/>
+        </w:rPr>
+        <w:t xml:space="preserve"> </w:t>
       </w:r>
       <w:r>
         <w:rPr>
@@ -5511,7 +6864,19 @@
           <w:szCs w:val="18"/>
           <w:lang w:val="en-US"/>
         </w:rPr>
-        <w:t xml:space="preserve"> EMP</w:t>
+        <w:t xml:space="preserve"> </w:t>
+      </w:r>
+      <w:proofErr w:type="spellStart"/>
+      <w:r>
+        <w:rPr>
+          <w:rFonts w:ascii="Lucida Sans Typewriter" w:eastAsiaTheme="minorEastAsia" w:hAnsi="Lucida Sans Typewriter" w:cs="Arial"/>
+          <w:color w:val="000000"/>
+          <w:kern w:val="24"/>
+          <w:sz w:val="18"/>
+          <w:szCs w:val="18"/>
+          <w:lang w:val="en-US"/>
+        </w:rPr>
+        <w:t>EMP</w:t>
       </w:r>
       <w:r>
         <w:rPr>
@@ -5533,7 +6898,19 @@
           <w:szCs w:val="18"/>
           <w:lang w:val="en-US"/>
         </w:rPr>
-        <w:t xml:space="preserve">MgrID </w:t>
+        <w:t>MgrID</w:t>
+      </w:r>
+      <w:proofErr w:type="spellEnd"/>
+      <w:r>
+        <w:rPr>
+          <w:rFonts w:ascii="Lucida Sans Typewriter" w:eastAsiaTheme="minorEastAsia" w:hAnsi="Lucida Sans Typewriter" w:cs="Arial"/>
+          <w:color w:val="000000"/>
+          <w:kern w:val="24"/>
+          <w:sz w:val="18"/>
+          <w:szCs w:val="18"/>
+          <w:lang w:val="en-US"/>
+        </w:rPr>
+        <w:t xml:space="preserve"> </w:t>
       </w:r>
       <w:r>
         <w:rPr>
@@ -5546,6 +6923,7 @@
         </w:rPr>
         <w:t xml:space="preserve">= </w:t>
       </w:r>
+      <w:proofErr w:type="spellStart"/>
       <w:r>
         <w:rPr>
           <w:rFonts w:ascii="Lucida Sans Typewriter" w:eastAsiaTheme="minorEastAsia" w:hAnsi="Lucida Sans Typewriter" w:cs="Arial"/>
@@ -5579,6 +6957,7 @@
         </w:rPr>
         <w:t>EmpID</w:t>
       </w:r>
+      <w:proofErr w:type="spellEnd"/>
       <w:r>
         <w:rPr>
           <w:rFonts w:ascii="Lucida Sans Typewriter" w:eastAsiaTheme="minorEastAsia" w:hAnsi="Lucida Sans Typewriter" w:cs="Arial"/>
@@ -5623,6 +7002,7 @@
           <w:szCs w:val="18"/>
         </w:rPr>
       </w:pPr>
+      <w:proofErr w:type="gramStart"/>
       <w:r>
         <w:rPr>
           <w:rFonts w:ascii="Lucida Sans Typewriter" w:eastAsiaTheme="minorEastAsia" w:hAnsi="Lucida Sans Typewriter" w:cs="Arial"/>
@@ -5643,7 +7023,19 @@
           <w:szCs w:val="18"/>
           <w:lang w:val="en-US"/>
         </w:rPr>
-        <w:t xml:space="preserve">  EMP</w:t>
+        <w:t xml:space="preserve">  </w:t>
+      </w:r>
+      <w:proofErr w:type="spellStart"/>
+      <w:r>
+        <w:rPr>
+          <w:rFonts w:ascii="Lucida Sans Typewriter" w:eastAsiaTheme="minorEastAsia" w:hAnsi="Lucida Sans Typewriter" w:cs="Arial"/>
+          <w:color w:val="000000"/>
+          <w:kern w:val="24"/>
+          <w:sz w:val="18"/>
+          <w:szCs w:val="18"/>
+          <w:lang w:val="en-US"/>
+        </w:rPr>
+        <w:t>EMP</w:t>
       </w:r>
       <w:r>
         <w:rPr>
@@ -5667,6 +7059,8 @@
         </w:rPr>
         <w:t>EmpID</w:t>
       </w:r>
+      <w:proofErr w:type="spellEnd"/>
+      <w:proofErr w:type="gramEnd"/>
       <w:r>
         <w:rPr>
           <w:rFonts w:ascii="Lucida Sans Typewriter" w:eastAsiaTheme="minorEastAsia" w:hAnsi="Lucida Sans Typewriter" w:cs="Arial"/>
@@ -5687,7 +7081,19 @@
           <w:szCs w:val="18"/>
           <w:lang w:val="en-US"/>
         </w:rPr>
-        <w:t xml:space="preserve"> EMP</w:t>
+        <w:t xml:space="preserve"> </w:t>
+      </w:r>
+      <w:proofErr w:type="spellStart"/>
+      <w:r>
+        <w:rPr>
+          <w:rFonts w:ascii="Lucida Sans Typewriter" w:eastAsiaTheme="minorEastAsia" w:hAnsi="Lucida Sans Typewriter" w:cs="Arial"/>
+          <w:color w:val="000000"/>
+          <w:kern w:val="24"/>
+          <w:sz w:val="18"/>
+          <w:szCs w:val="18"/>
+          <w:lang w:val="en-US"/>
+        </w:rPr>
+        <w:t>EMP</w:t>
       </w:r>
       <w:r>
         <w:rPr>
@@ -5711,6 +7117,7 @@
         </w:rPr>
         <w:t>LastName</w:t>
       </w:r>
+      <w:proofErr w:type="spellEnd"/>
       <w:r>
         <w:rPr>
           <w:rFonts w:ascii="Lucida Sans Typewriter" w:eastAsiaTheme="minorEastAsia" w:hAnsi="Lucida Sans Typewriter" w:cs="Arial"/>
@@ -5743,7 +7150,19 @@
           <w:lang w:val="en-US"/>
         </w:rPr>
         <w:tab/>
-        <w:t xml:space="preserve">  EMP</w:t>
+        <w:t xml:space="preserve">  </w:t>
+      </w:r>
+      <w:proofErr w:type="spellStart"/>
+      <w:r>
+        <w:rPr>
+          <w:rFonts w:ascii="Lucida Sans Typewriter" w:eastAsiaTheme="minorEastAsia" w:hAnsi="Lucida Sans Typewriter" w:cs="Arial"/>
+          <w:color w:val="000000"/>
+          <w:kern w:val="24"/>
+          <w:sz w:val="18"/>
+          <w:szCs w:val="18"/>
+          <w:lang w:val="en-US"/>
+        </w:rPr>
+        <w:t>EMP</w:t>
       </w:r>
       <w:r>
         <w:rPr>
@@ -5767,6 +7186,7 @@
         </w:rPr>
         <w:t>Title</w:t>
       </w:r>
+      <w:proofErr w:type="spellEnd"/>
       <w:r>
         <w:rPr>
           <w:rFonts w:ascii="Lucida Sans Typewriter" w:eastAsiaTheme="minorEastAsia" w:hAnsi="Lucida Sans Typewriter" w:cs="Arial"/>
@@ -5787,7 +7207,19 @@
           <w:szCs w:val="18"/>
           <w:lang w:val="en-US"/>
         </w:rPr>
-        <w:t xml:space="preserve"> MGR</w:t>
+        <w:t xml:space="preserve"> </w:t>
+      </w:r>
+      <w:proofErr w:type="spellStart"/>
+      <w:r>
+        <w:rPr>
+          <w:rFonts w:ascii="Lucida Sans Typewriter" w:eastAsiaTheme="minorEastAsia" w:hAnsi="Lucida Sans Typewriter" w:cs="Arial"/>
+          <w:color w:val="000000"/>
+          <w:kern w:val="24"/>
+          <w:sz w:val="18"/>
+          <w:szCs w:val="18"/>
+          <w:lang w:val="en-US"/>
+        </w:rPr>
+        <w:t>MGR</w:t>
       </w:r>
       <w:r>
         <w:rPr>
@@ -5811,6 +7243,7 @@
         </w:rPr>
         <w:t>MgrID</w:t>
       </w:r>
+      <w:proofErr w:type="spellEnd"/>
     </w:p>
     <w:p>
       <w:pPr>
@@ -5842,7 +7275,19 @@
           <w:szCs w:val="18"/>
           <w:lang w:val="en-US"/>
         </w:rPr>
-        <w:t xml:space="preserve"> HumanResources</w:t>
+        <w:t xml:space="preserve"> </w:t>
+      </w:r>
+      <w:proofErr w:type="spellStart"/>
+      <w:r>
+        <w:rPr>
+          <w:rFonts w:ascii="Lucida Sans Typewriter" w:eastAsiaTheme="minorEastAsia" w:hAnsi="Lucida Sans Typewriter" w:cs="Arial"/>
+          <w:color w:val="000000"/>
+          <w:kern w:val="24"/>
+          <w:sz w:val="18"/>
+          <w:szCs w:val="18"/>
+          <w:lang w:val="en-US"/>
+        </w:rPr>
+        <w:t>HumanResources</w:t>
       </w:r>
       <w:r>
         <w:rPr>
@@ -5864,7 +7309,19 @@
           <w:szCs w:val="18"/>
           <w:lang w:val="en-US"/>
         </w:rPr>
-        <w:t xml:space="preserve">Employee </w:t>
+        <w:t>Employee</w:t>
+      </w:r>
+      <w:proofErr w:type="spellEnd"/>
+      <w:r>
+        <w:rPr>
+          <w:rFonts w:ascii="Lucida Sans Typewriter" w:eastAsiaTheme="minorEastAsia" w:hAnsi="Lucida Sans Typewriter" w:cs="Arial"/>
+          <w:color w:val="000000"/>
+          <w:kern w:val="24"/>
+          <w:sz w:val="18"/>
+          <w:szCs w:val="18"/>
+          <w:lang w:val="en-US"/>
+        </w:rPr>
+        <w:t xml:space="preserve"> </w:t>
       </w:r>
       <w:r>
         <w:rPr>
@@ -5910,6 +7367,7 @@
         </w:rPr>
         <w:t xml:space="preserve">LEFT OUTER JOIN </w:t>
       </w:r>
+      <w:proofErr w:type="spellStart"/>
       <w:r>
         <w:rPr>
           <w:rFonts w:ascii="Lucida Sans Typewriter" w:eastAsiaTheme="minorEastAsia" w:hAnsi="Lucida Sans Typewriter" w:cs="Arial"/>
@@ -5941,7 +7399,19 @@
           <w:szCs w:val="18"/>
           <w:lang w:val="en-US"/>
         </w:rPr>
-        <w:t xml:space="preserve">Employee </w:t>
+        <w:t>Employee</w:t>
+      </w:r>
+      <w:proofErr w:type="spellEnd"/>
+      <w:r>
+        <w:rPr>
+          <w:rFonts w:ascii="Lucida Sans Typewriter" w:eastAsiaTheme="minorEastAsia" w:hAnsi="Lucida Sans Typewriter" w:cs="Arial"/>
+          <w:color w:val="000000"/>
+          <w:kern w:val="24"/>
+          <w:sz w:val="18"/>
+          <w:szCs w:val="18"/>
+          <w:lang w:val="en-US"/>
+        </w:rPr>
+        <w:t xml:space="preserve"> </w:t>
       </w:r>
       <w:r>
         <w:rPr>
@@ -5996,7 +7466,19 @@
           <w:szCs w:val="18"/>
           <w:lang w:val="en-US"/>
         </w:rPr>
-        <w:t xml:space="preserve"> EMP</w:t>
+        <w:t xml:space="preserve"> </w:t>
+      </w:r>
+      <w:proofErr w:type="spellStart"/>
+      <w:r>
+        <w:rPr>
+          <w:rFonts w:ascii="Lucida Sans Typewriter" w:eastAsiaTheme="minorEastAsia" w:hAnsi="Lucida Sans Typewriter" w:cs="Arial"/>
+          <w:color w:val="000000"/>
+          <w:kern w:val="24"/>
+          <w:sz w:val="18"/>
+          <w:szCs w:val="18"/>
+          <w:lang w:val="en-US"/>
+        </w:rPr>
+        <w:t>EMP</w:t>
       </w:r>
       <w:r>
         <w:rPr>
@@ -6018,7 +7500,19 @@
           <w:szCs w:val="18"/>
           <w:lang w:val="en-US"/>
         </w:rPr>
-        <w:t xml:space="preserve">MgrID </w:t>
+        <w:t>MgrID</w:t>
+      </w:r>
+      <w:proofErr w:type="spellEnd"/>
+      <w:r>
+        <w:rPr>
+          <w:rFonts w:ascii="Lucida Sans Typewriter" w:eastAsiaTheme="minorEastAsia" w:hAnsi="Lucida Sans Typewriter" w:cs="Arial"/>
+          <w:color w:val="000000"/>
+          <w:kern w:val="24"/>
+          <w:sz w:val="18"/>
+          <w:szCs w:val="18"/>
+          <w:lang w:val="en-US"/>
+        </w:rPr>
+        <w:t xml:space="preserve"> </w:t>
       </w:r>
       <w:r>
         <w:rPr>
@@ -6031,6 +7525,7 @@
         </w:rPr>
         <w:t xml:space="preserve">= </w:t>
       </w:r>
+      <w:proofErr w:type="spellStart"/>
       <w:r>
         <w:rPr>
           <w:rFonts w:ascii="Lucida Sans Typewriter" w:eastAsiaTheme="minorEastAsia" w:hAnsi="Lucida Sans Typewriter" w:cs="Arial"/>
@@ -6064,6 +7559,7 @@
         </w:rPr>
         <w:t>EmpID</w:t>
       </w:r>
+      <w:proofErr w:type="spellEnd"/>
       <w:r>
         <w:rPr>
           <w:rFonts w:ascii="Lucida Sans Typewriter" w:eastAsiaTheme="minorEastAsia" w:hAnsi="Lucida Sans Typewriter" w:cs="Arial"/>
@@ -6149,13 +7645,27 @@
         <w:rPr>
           <w:lang w:val="en-US"/>
         </w:rPr>
-        <w:t>Last clause to be logically processed</w:t>
-      </w:r>
-      <w:r>
-        <w:rPr>
-          <w:lang w:val="en-US"/>
-        </w:rPr>
-        <w:t>(processed after SELECT)</w:t>
+        <w:t xml:space="preserve">Last clause to be logically </w:t>
+      </w:r>
+      <w:proofErr w:type="gramStart"/>
+      <w:r>
+        <w:rPr>
+          <w:lang w:val="en-US"/>
+        </w:rPr>
+        <w:t>processed</w:t>
+      </w:r>
+      <w:r>
+        <w:rPr>
+          <w:lang w:val="en-US"/>
+        </w:rPr>
+        <w:t>(</w:t>
+      </w:r>
+      <w:proofErr w:type="gramEnd"/>
+      <w:r>
+        <w:rPr>
+          <w:lang w:val="en-US"/>
+        </w:rPr>
+        <w:t>processed after SELECT)</w:t>
       </w:r>
     </w:p>
     <w:p>
@@ -6275,8 +7785,69 @@
           <w:szCs w:val="20"/>
           <w:lang w:val="en-US"/>
         </w:rPr>
-        <w:t xml:space="preserve"> SalesOrderID, CustomerID, OrderDate</w:t>
-      </w:r>
+        <w:t xml:space="preserve"> </w:t>
+      </w:r>
+      <w:proofErr w:type="spellStart"/>
+      <w:r>
+        <w:rPr>
+          <w:rFonts w:ascii="Lucida Sans Typewriter" w:eastAsiaTheme="minorEastAsia" w:hAnsi="Lucida Sans Typewriter" w:cstheme="minorBidi"/>
+          <w:color w:val="000000" w:themeColor="text1"/>
+          <w:kern w:val="24"/>
+          <w:sz w:val="20"/>
+          <w:szCs w:val="20"/>
+          <w:lang w:val="en-US"/>
+        </w:rPr>
+        <w:t>SalesOrderID</w:t>
+      </w:r>
+      <w:proofErr w:type="spellEnd"/>
+      <w:r>
+        <w:rPr>
+          <w:rFonts w:ascii="Lucida Sans Typewriter" w:eastAsiaTheme="minorEastAsia" w:hAnsi="Lucida Sans Typewriter" w:cstheme="minorBidi"/>
+          <w:color w:val="000000" w:themeColor="text1"/>
+          <w:kern w:val="24"/>
+          <w:sz w:val="20"/>
+          <w:szCs w:val="20"/>
+          <w:lang w:val="en-US"/>
+        </w:rPr>
+        <w:t xml:space="preserve">, </w:t>
+      </w:r>
+      <w:proofErr w:type="spellStart"/>
+      <w:r>
+        <w:rPr>
+          <w:rFonts w:ascii="Lucida Sans Typewriter" w:eastAsiaTheme="minorEastAsia" w:hAnsi="Lucida Sans Typewriter" w:cstheme="minorBidi"/>
+          <w:color w:val="000000" w:themeColor="text1"/>
+          <w:kern w:val="24"/>
+          <w:sz w:val="20"/>
+          <w:szCs w:val="20"/>
+          <w:lang w:val="en-US"/>
+        </w:rPr>
+        <w:t>CustomerID</w:t>
+      </w:r>
+      <w:proofErr w:type="spellEnd"/>
+      <w:r>
+        <w:rPr>
+          <w:rFonts w:ascii="Lucida Sans Typewriter" w:eastAsiaTheme="minorEastAsia" w:hAnsi="Lucida Sans Typewriter" w:cstheme="minorBidi"/>
+          <w:color w:val="000000" w:themeColor="text1"/>
+          <w:kern w:val="24"/>
+          <w:sz w:val="20"/>
+          <w:szCs w:val="20"/>
+          <w:lang w:val="en-US"/>
+        </w:rPr>
+        <w:t xml:space="preserve">, </w:t>
+      </w:r>
+      <w:proofErr w:type="spellStart"/>
+      <w:r>
+        <w:rPr>
+          <w:rFonts w:ascii="Lucida Sans Typewriter" w:eastAsiaTheme="minorEastAsia" w:hAnsi="Lucida Sans Typewriter" w:cstheme="minorBidi"/>
+          <w:color w:val="000000" w:themeColor="text1"/>
+          <w:kern w:val="24"/>
+          <w:sz w:val="20"/>
+          <w:szCs w:val="20"/>
+          <w:lang w:val="en-US"/>
+        </w:rPr>
+        <w:t>OrderDate</w:t>
+      </w:r>
+      <w:proofErr w:type="spellEnd"/>
     </w:p>
     <w:p>
       <w:pPr>
@@ -6311,8 +7882,21 @@
           <w:szCs w:val="20"/>
           <w:lang w:val="en-US"/>
         </w:rPr>
-        <w:t xml:space="preserve"> Sales.SalesOrderHeader</w:t>
-      </w:r>
+        <w:t xml:space="preserve"> </w:t>
+      </w:r>
+      <w:proofErr w:type="spellStart"/>
+      <w:r>
+        <w:rPr>
+          <w:rFonts w:ascii="Lucida Sans Typewriter" w:eastAsiaTheme="minorEastAsia" w:hAnsi="Lucida Sans Typewriter" w:cstheme="minorBidi"/>
+          <w:color w:val="000000" w:themeColor="text1"/>
+          <w:kern w:val="24"/>
+          <w:sz w:val="20"/>
+          <w:szCs w:val="20"/>
+          <w:lang w:val="en-US"/>
+        </w:rPr>
+        <w:t>Sales.SalesOrderHeader</w:t>
+      </w:r>
+      <w:proofErr w:type="spellEnd"/>
     </w:p>
     <w:p>
       <w:pPr>
@@ -6338,6 +7922,7 @@
         </w:rPr>
         <w:t xml:space="preserve">ORDER BY </w:t>
       </w:r>
+      <w:proofErr w:type="spellStart"/>
       <w:r>
         <w:rPr>
           <w:rFonts w:ascii="Lucida Sans Typewriter" w:eastAsiaTheme="minorEastAsia" w:hAnsi="Lucida Sans Typewriter" w:cstheme="minorBidi"/>
@@ -6347,7 +7932,19 @@
           <w:szCs w:val="20"/>
           <w:lang w:val="en-US"/>
         </w:rPr>
-        <w:t>OrderDate;</w:t>
+        <w:t>OrderDate</w:t>
+      </w:r>
+      <w:proofErr w:type="spellEnd"/>
+      <w:r>
+        <w:rPr>
+          <w:rFonts w:ascii="Lucida Sans Typewriter" w:eastAsiaTheme="minorEastAsia" w:hAnsi="Lucida Sans Typewriter" w:cstheme="minorBidi"/>
+          <w:color w:val="000000" w:themeColor="text1"/>
+          <w:kern w:val="24"/>
+          <w:sz w:val="20"/>
+          <w:szCs w:val="20"/>
+          <w:lang w:val="en-US"/>
+        </w:rPr>
+        <w:t>;</w:t>
       </w:r>
     </w:p>
     <w:p>
@@ -6383,7 +7980,92 @@
           <w:szCs w:val="20"/>
           <w:lang w:val="en-US"/>
         </w:rPr>
-        <w:t xml:space="preserve"> SalesOrderID, CustomerID, YEAR(OrderDate) </w:t>
+        <w:t xml:space="preserve"> </w:t>
+      </w:r>
+      <w:proofErr w:type="spellStart"/>
+      <w:r>
+        <w:rPr>
+          <w:rFonts w:ascii="Lucida Sans Typewriter" w:eastAsiaTheme="minorEastAsia" w:hAnsi="Lucida Sans Typewriter" w:cstheme="minorBidi"/>
+          <w:color w:val="000000" w:themeColor="text1"/>
+          <w:kern w:val="24"/>
+          <w:sz w:val="20"/>
+          <w:szCs w:val="20"/>
+          <w:lang w:val="en-US"/>
+        </w:rPr>
+        <w:t>SalesOrderID</w:t>
+      </w:r>
+      <w:proofErr w:type="spellEnd"/>
+      <w:r>
+        <w:rPr>
+          <w:rFonts w:ascii="Lucida Sans Typewriter" w:eastAsiaTheme="minorEastAsia" w:hAnsi="Lucida Sans Typewriter" w:cstheme="minorBidi"/>
+          <w:color w:val="000000" w:themeColor="text1"/>
+          <w:kern w:val="24"/>
+          <w:sz w:val="20"/>
+          <w:szCs w:val="20"/>
+          <w:lang w:val="en-US"/>
+        </w:rPr>
+        <w:t xml:space="preserve">, </w:t>
+      </w:r>
+      <w:proofErr w:type="spellStart"/>
+      <w:r>
+        <w:rPr>
+          <w:rFonts w:ascii="Lucida Sans Typewriter" w:eastAsiaTheme="minorEastAsia" w:hAnsi="Lucida Sans Typewriter" w:cstheme="minorBidi"/>
+          <w:color w:val="000000" w:themeColor="text1"/>
+          <w:kern w:val="24"/>
+          <w:sz w:val="20"/>
+          <w:szCs w:val="20"/>
+          <w:lang w:val="en-US"/>
+        </w:rPr>
+        <w:t>CustomerID</w:t>
+      </w:r>
+      <w:proofErr w:type="spellEnd"/>
+      <w:r>
+        <w:rPr>
+          <w:rFonts w:ascii="Lucida Sans Typewriter" w:eastAsiaTheme="minorEastAsia" w:hAnsi="Lucida Sans Typewriter" w:cstheme="minorBidi"/>
+          <w:color w:val="000000" w:themeColor="text1"/>
+          <w:kern w:val="24"/>
+          <w:sz w:val="20"/>
+          <w:szCs w:val="20"/>
+          <w:lang w:val="en-US"/>
+        </w:rPr>
+        <w:t xml:space="preserve">, </w:t>
+      </w:r>
+      <w:proofErr w:type="gramStart"/>
+      <w:r>
+        <w:rPr>
+          <w:rFonts w:ascii="Lucida Sans Typewriter" w:eastAsiaTheme="minorEastAsia" w:hAnsi="Lucida Sans Typewriter" w:cstheme="minorBidi"/>
+          <w:color w:val="000000" w:themeColor="text1"/>
+          <w:kern w:val="24"/>
+          <w:sz w:val="20"/>
+          <w:szCs w:val="20"/>
+          <w:lang w:val="en-US"/>
+        </w:rPr>
+        <w:t>YEAR(</w:t>
+      </w:r>
+      <w:proofErr w:type="spellStart"/>
+      <w:proofErr w:type="gramEnd"/>
+      <w:r>
+        <w:rPr>
+          <w:rFonts w:ascii="Lucida Sans Typewriter" w:eastAsiaTheme="minorEastAsia" w:hAnsi="Lucida Sans Typewriter" w:cstheme="minorBidi"/>
+          <w:color w:val="000000" w:themeColor="text1"/>
+          <w:kern w:val="24"/>
+          <w:sz w:val="20"/>
+          <w:szCs w:val="20"/>
+          <w:lang w:val="en-US"/>
+        </w:rPr>
+        <w:t>OrderDate</w:t>
+      </w:r>
+      <w:proofErr w:type="spellEnd"/>
+      <w:r>
+        <w:rPr>
+          <w:rFonts w:ascii="Lucida Sans Typewriter" w:eastAsiaTheme="minorEastAsia" w:hAnsi="Lucida Sans Typewriter" w:cstheme="minorBidi"/>
+          <w:color w:val="000000" w:themeColor="text1"/>
+          <w:kern w:val="24"/>
+          <w:sz w:val="20"/>
+          <w:szCs w:val="20"/>
+          <w:lang w:val="en-US"/>
+        </w:rPr>
+        <w:t xml:space="preserve">) </w:t>
       </w:r>
       <w:r>
         <w:rPr>
@@ -6396,6 +8078,7 @@
         </w:rPr>
         <w:t xml:space="preserve">AS </w:t>
       </w:r>
+      <w:proofErr w:type="spellStart"/>
       <w:r>
         <w:rPr>
           <w:rFonts w:ascii="Lucida Sans Typewriter" w:eastAsiaTheme="minorEastAsia" w:hAnsi="Lucida Sans Typewriter" w:cstheme="minorBidi"/>
@@ -6407,6 +8090,7 @@
         </w:rPr>
         <w:t>OrderYear</w:t>
       </w:r>
+      <w:proofErr w:type="spellEnd"/>
     </w:p>
     <w:p>
       <w:pPr>
@@ -6432,6 +8116,7 @@
         </w:rPr>
         <w:t xml:space="preserve">FROM </w:t>
       </w:r>
+      <w:proofErr w:type="spellStart"/>
       <w:r>
         <w:rPr>
           <w:rFonts w:ascii="Lucida Sans Typewriter" w:eastAsiaTheme="minorEastAsia" w:hAnsi="Lucida Sans Typewriter" w:cstheme="minorBidi"/>
@@ -6443,6 +8128,7 @@
         </w:rPr>
         <w:t>Sales.SalesOrderHeader</w:t>
       </w:r>
+      <w:proofErr w:type="spellEnd"/>
     </w:p>
     <w:p>
       <w:pPr>
@@ -6468,6 +8154,7 @@
         </w:rPr>
         <w:t xml:space="preserve">ORDER BY </w:t>
       </w:r>
+      <w:proofErr w:type="spellStart"/>
       <w:r>
         <w:rPr>
           <w:rFonts w:ascii="Lucida Sans Typewriter" w:eastAsiaTheme="minorEastAsia" w:hAnsi="Lucida Sans Typewriter" w:cstheme="minorBidi"/>
@@ -6477,7 +8164,19 @@
           <w:szCs w:val="20"/>
           <w:lang w:val="en-US"/>
         </w:rPr>
-        <w:t>OrderYear;</w:t>
+        <w:t>OrderYear</w:t>
+      </w:r>
+      <w:proofErr w:type="spellEnd"/>
+      <w:r>
+        <w:rPr>
+          <w:rFonts w:ascii="Lucida Sans Typewriter" w:eastAsiaTheme="minorEastAsia" w:hAnsi="Lucida Sans Typewriter" w:cstheme="minorBidi"/>
+          <w:color w:val="000000" w:themeColor="text1"/>
+          <w:kern w:val="24"/>
+          <w:sz w:val="20"/>
+          <w:szCs w:val="20"/>
+          <w:lang w:val="en-US"/>
+        </w:rPr>
+        <w:t>;</w:t>
       </w:r>
     </w:p>
     <w:p>
@@ -6513,8 +8212,69 @@
           <w:szCs w:val="20"/>
           <w:lang w:val="en-US"/>
         </w:rPr>
-        <w:t xml:space="preserve"> SalesOrderID, CustomerID, OrderDate</w:t>
-      </w:r>
+        <w:t xml:space="preserve"> </w:t>
+      </w:r>
+      <w:proofErr w:type="spellStart"/>
+      <w:r>
+        <w:rPr>
+          <w:rFonts w:ascii="Lucida Sans Typewriter" w:eastAsiaTheme="minorEastAsia" w:hAnsi="Lucida Sans Typewriter" w:cstheme="minorBidi"/>
+          <w:color w:val="000000" w:themeColor="text1"/>
+          <w:kern w:val="24"/>
+          <w:sz w:val="20"/>
+          <w:szCs w:val="20"/>
+          <w:lang w:val="en-US"/>
+        </w:rPr>
+        <w:t>SalesOrderID</w:t>
+      </w:r>
+      <w:proofErr w:type="spellEnd"/>
+      <w:r>
+        <w:rPr>
+          <w:rFonts w:ascii="Lucida Sans Typewriter" w:eastAsiaTheme="minorEastAsia" w:hAnsi="Lucida Sans Typewriter" w:cstheme="minorBidi"/>
+          <w:color w:val="000000" w:themeColor="text1"/>
+          <w:kern w:val="24"/>
+          <w:sz w:val="20"/>
+          <w:szCs w:val="20"/>
+          <w:lang w:val="en-US"/>
+        </w:rPr>
+        <w:t xml:space="preserve">, </w:t>
+      </w:r>
+      <w:proofErr w:type="spellStart"/>
+      <w:r>
+        <w:rPr>
+          <w:rFonts w:ascii="Lucida Sans Typewriter" w:eastAsiaTheme="minorEastAsia" w:hAnsi="Lucida Sans Typewriter" w:cstheme="minorBidi"/>
+          <w:color w:val="000000" w:themeColor="text1"/>
+          <w:kern w:val="24"/>
+          <w:sz w:val="20"/>
+          <w:szCs w:val="20"/>
+          <w:lang w:val="en-US"/>
+        </w:rPr>
+        <w:t>CustomerID</w:t>
+      </w:r>
+      <w:proofErr w:type="spellEnd"/>
+      <w:r>
+        <w:rPr>
+          <w:rFonts w:ascii="Lucida Sans Typewriter" w:eastAsiaTheme="minorEastAsia" w:hAnsi="Lucida Sans Typewriter" w:cstheme="minorBidi"/>
+          <w:color w:val="000000" w:themeColor="text1"/>
+          <w:kern w:val="24"/>
+          <w:sz w:val="20"/>
+          <w:szCs w:val="20"/>
+          <w:lang w:val="en-US"/>
+        </w:rPr>
+        <w:t xml:space="preserve">, </w:t>
+      </w:r>
+      <w:proofErr w:type="spellStart"/>
+      <w:r>
+        <w:rPr>
+          <w:rFonts w:ascii="Lucida Sans Typewriter" w:eastAsiaTheme="minorEastAsia" w:hAnsi="Lucida Sans Typewriter" w:cstheme="minorBidi"/>
+          <w:color w:val="000000" w:themeColor="text1"/>
+          <w:kern w:val="24"/>
+          <w:sz w:val="20"/>
+          <w:szCs w:val="20"/>
+          <w:lang w:val="en-US"/>
+        </w:rPr>
+        <w:t>OrderDate</w:t>
+      </w:r>
+      <w:proofErr w:type="spellEnd"/>
     </w:p>
     <w:p>
       <w:pPr>
@@ -6549,8 +8309,21 @@
           <w:szCs w:val="20"/>
           <w:lang w:val="en-US"/>
         </w:rPr>
-        <w:t xml:space="preserve"> Sales.SalesOrderHeader</w:t>
-      </w:r>
+        <w:t xml:space="preserve"> </w:t>
+      </w:r>
+      <w:proofErr w:type="spellStart"/>
+      <w:r>
+        <w:rPr>
+          <w:rFonts w:ascii="Lucida Sans Typewriter" w:eastAsiaTheme="minorEastAsia" w:hAnsi="Lucida Sans Typewriter" w:cstheme="minorBidi"/>
+          <w:color w:val="000000" w:themeColor="text1"/>
+          <w:kern w:val="24"/>
+          <w:sz w:val="20"/>
+          <w:szCs w:val="20"/>
+          <w:lang w:val="en-US"/>
+        </w:rPr>
+        <w:t>Sales.SalesOrderHeader</w:t>
+      </w:r>
+      <w:proofErr w:type="spellEnd"/>
     </w:p>
     <w:p>
       <w:pPr>
@@ -6576,6 +8349,7 @@
         </w:rPr>
         <w:t xml:space="preserve">ORDER BY </w:t>
       </w:r>
+      <w:proofErr w:type="spellStart"/>
       <w:r>
         <w:rPr>
           <w:rFonts w:ascii="Lucida Sans Typewriter" w:eastAsiaTheme="minorEastAsia" w:hAnsi="Lucida Sans Typewriter" w:cstheme="minorBidi"/>
@@ -6585,7 +8359,19 @@
           <w:szCs w:val="20"/>
           <w:lang w:val="en-US"/>
         </w:rPr>
-        <w:t xml:space="preserve">OrderDate </w:t>
+        <w:t>OrderDate</w:t>
+      </w:r>
+      <w:proofErr w:type="spellEnd"/>
+      <w:r>
+        <w:rPr>
+          <w:rFonts w:ascii="Lucida Sans Typewriter" w:eastAsiaTheme="minorEastAsia" w:hAnsi="Lucida Sans Typewriter" w:cstheme="minorBidi"/>
+          <w:color w:val="000000" w:themeColor="text1"/>
+          <w:kern w:val="24"/>
+          <w:sz w:val="20"/>
+          <w:szCs w:val="20"/>
+          <w:lang w:val="en-US"/>
+        </w:rPr>
+        <w:t xml:space="preserve"> </w:t>
       </w:r>
       <w:r>
         <w:rPr>
@@ -6788,8 +8574,45 @@
           <w:szCs w:val="18"/>
           <w:lang w:val="en-US"/>
         </w:rPr>
-        <w:t xml:space="preserve"> CustomerID, TerritoryID</w:t>
-      </w:r>
+        <w:t xml:space="preserve"> </w:t>
+      </w:r>
+      <w:proofErr w:type="spellStart"/>
+      <w:r>
+        <w:rPr>
+          <w:rFonts w:ascii="Verdana" w:eastAsiaTheme="minorEastAsia" w:hAnsi="Verdana" w:cs="Arial"/>
+          <w:color w:val="000000" w:themeColor="text1"/>
+          <w:kern w:val="24"/>
+          <w:sz w:val="18"/>
+          <w:szCs w:val="18"/>
+          <w:lang w:val="en-US"/>
+        </w:rPr>
+        <w:t>CustomerID</w:t>
+      </w:r>
+      <w:proofErr w:type="spellEnd"/>
+      <w:r>
+        <w:rPr>
+          <w:rFonts w:ascii="Verdana" w:eastAsiaTheme="minorEastAsia" w:hAnsi="Verdana" w:cs="Arial"/>
+          <w:color w:val="000000" w:themeColor="text1"/>
+          <w:kern w:val="24"/>
+          <w:sz w:val="18"/>
+          <w:szCs w:val="18"/>
+          <w:lang w:val="en-US"/>
+        </w:rPr>
+        <w:t xml:space="preserve">, </w:t>
+      </w:r>
+      <w:proofErr w:type="spellStart"/>
+      <w:r>
+        <w:rPr>
+          <w:rFonts w:ascii="Verdana" w:eastAsiaTheme="minorEastAsia" w:hAnsi="Verdana" w:cs="Arial"/>
+          <w:color w:val="000000" w:themeColor="text1"/>
+          <w:kern w:val="24"/>
+          <w:sz w:val="18"/>
+          <w:szCs w:val="18"/>
+          <w:lang w:val="en-US"/>
+        </w:rPr>
+        <w:t>TerritoryID</w:t>
+      </w:r>
+      <w:proofErr w:type="spellEnd"/>
     </w:p>
     <w:p>
       <w:pPr>
@@ -6821,8 +8644,21 @@
           <w:szCs w:val="18"/>
           <w:lang w:val="en-US"/>
         </w:rPr>
-        <w:t xml:space="preserve"> Sales.Customer</w:t>
-      </w:r>
+        <w:t xml:space="preserve"> </w:t>
+      </w:r>
+      <w:proofErr w:type="spellStart"/>
+      <w:r>
+        <w:rPr>
+          <w:rFonts w:ascii="Verdana" w:eastAsiaTheme="minorEastAsia" w:hAnsi="Verdana" w:cs="Arial"/>
+          <w:color w:val="000000" w:themeColor="text1"/>
+          <w:kern w:val="24"/>
+          <w:sz w:val="18"/>
+          <w:szCs w:val="18"/>
+          <w:lang w:val="en-US"/>
+        </w:rPr>
+        <w:t>Sales.Customer</w:t>
+      </w:r>
+      <w:proofErr w:type="spellEnd"/>
     </w:p>
     <w:p>
       <w:pPr>
@@ -6855,7 +8691,31 @@
           <w:szCs w:val="18"/>
           <w:lang w:val="en-US"/>
         </w:rPr>
-        <w:t xml:space="preserve"> TerritoryID = 6;</w:t>
+        <w:t xml:space="preserve"> </w:t>
+      </w:r>
+      <w:proofErr w:type="spellStart"/>
+      <w:r>
+        <w:rPr>
+          <w:rFonts w:ascii="Verdana" w:eastAsiaTheme="minorEastAsia" w:hAnsi="Verdana" w:cs="Arial"/>
+          <w:color w:val="000000" w:themeColor="text1"/>
+          <w:kern w:val="24"/>
+          <w:sz w:val="18"/>
+          <w:szCs w:val="18"/>
+          <w:lang w:val="en-US"/>
+        </w:rPr>
+        <w:t>TerritoryID</w:t>
+      </w:r>
+      <w:proofErr w:type="spellEnd"/>
+      <w:r>
+        <w:rPr>
+          <w:rFonts w:ascii="Verdana" w:eastAsiaTheme="minorEastAsia" w:hAnsi="Verdana" w:cs="Arial"/>
+          <w:color w:val="000000" w:themeColor="text1"/>
+          <w:kern w:val="24"/>
+          <w:sz w:val="18"/>
+          <w:szCs w:val="18"/>
+          <w:lang w:val="en-US"/>
+        </w:rPr>
+        <w:t xml:space="preserve"> = 6;</w:t>
       </w:r>
     </w:p>
     <w:p>
@@ -6888,8 +8748,45 @@
           <w:szCs w:val="18"/>
           <w:lang w:val="en-US"/>
         </w:rPr>
-        <w:t xml:space="preserve"> CustomerID, TerritoryID</w:t>
-      </w:r>
+        <w:t xml:space="preserve"> </w:t>
+      </w:r>
+      <w:proofErr w:type="spellStart"/>
+      <w:r>
+        <w:rPr>
+          <w:rFonts w:ascii="Verdana" w:eastAsiaTheme="minorEastAsia" w:hAnsi="Verdana" w:cs="Arial"/>
+          <w:color w:val="000000" w:themeColor="text1"/>
+          <w:kern w:val="24"/>
+          <w:sz w:val="18"/>
+          <w:szCs w:val="18"/>
+          <w:lang w:val="en-US"/>
+        </w:rPr>
+        <w:t>CustomerID</w:t>
+      </w:r>
+      <w:proofErr w:type="spellEnd"/>
+      <w:r>
+        <w:rPr>
+          <w:rFonts w:ascii="Verdana" w:eastAsiaTheme="minorEastAsia" w:hAnsi="Verdana" w:cs="Arial"/>
+          <w:color w:val="000000" w:themeColor="text1"/>
+          <w:kern w:val="24"/>
+          <w:sz w:val="18"/>
+          <w:szCs w:val="18"/>
+          <w:lang w:val="en-US"/>
+        </w:rPr>
+        <w:t xml:space="preserve">, </w:t>
+      </w:r>
+      <w:proofErr w:type="spellStart"/>
+      <w:r>
+        <w:rPr>
+          <w:rFonts w:ascii="Verdana" w:eastAsiaTheme="minorEastAsia" w:hAnsi="Verdana" w:cs="Arial"/>
+          <w:color w:val="000000" w:themeColor="text1"/>
+          <w:kern w:val="24"/>
+          <w:sz w:val="18"/>
+          <w:szCs w:val="18"/>
+          <w:lang w:val="en-US"/>
+        </w:rPr>
+        <w:t>TerritoryID</w:t>
+      </w:r>
+      <w:proofErr w:type="spellEnd"/>
     </w:p>
     <w:p>
       <w:pPr>
@@ -6921,8 +8818,21 @@
           <w:szCs w:val="18"/>
           <w:lang w:val="en-US"/>
         </w:rPr>
-        <w:t xml:space="preserve"> Sales.Customer</w:t>
-      </w:r>
+        <w:t xml:space="preserve"> </w:t>
+      </w:r>
+      <w:proofErr w:type="spellStart"/>
+      <w:r>
+        <w:rPr>
+          <w:rFonts w:ascii="Verdana" w:eastAsiaTheme="minorEastAsia" w:hAnsi="Verdana" w:cs="Arial"/>
+          <w:color w:val="000000" w:themeColor="text1"/>
+          <w:kern w:val="24"/>
+          <w:sz w:val="18"/>
+          <w:szCs w:val="18"/>
+          <w:lang w:val="en-US"/>
+        </w:rPr>
+        <w:t>Sales.Customer</w:t>
+      </w:r>
+      <w:proofErr w:type="spellEnd"/>
     </w:p>
     <w:p>
       <w:pPr>
@@ -6954,7 +8864,31 @@
           <w:szCs w:val="18"/>
           <w:lang w:val="en-US"/>
         </w:rPr>
-        <w:t xml:space="preserve"> TerritoryID &gt;= 6;</w:t>
+        <w:t xml:space="preserve"> </w:t>
+      </w:r>
+      <w:proofErr w:type="spellStart"/>
+      <w:r>
+        <w:rPr>
+          <w:rFonts w:ascii="Verdana" w:eastAsiaTheme="minorEastAsia" w:hAnsi="Verdana" w:cs="Arial"/>
+          <w:color w:val="000000" w:themeColor="text1"/>
+          <w:kern w:val="24"/>
+          <w:sz w:val="18"/>
+          <w:szCs w:val="18"/>
+          <w:lang w:val="en-US"/>
+        </w:rPr>
+        <w:t>TerritoryID</w:t>
+      </w:r>
+      <w:proofErr w:type="spellEnd"/>
+      <w:r>
+        <w:rPr>
+          <w:rFonts w:ascii="Verdana" w:eastAsiaTheme="minorEastAsia" w:hAnsi="Verdana" w:cs="Arial"/>
+          <w:color w:val="000000" w:themeColor="text1"/>
+          <w:kern w:val="24"/>
+          <w:sz w:val="18"/>
+          <w:szCs w:val="18"/>
+          <w:lang w:val="en-US"/>
+        </w:rPr>
+        <w:t xml:space="preserve"> &gt;= 6;</w:t>
       </w:r>
     </w:p>
     <w:p>
@@ -6987,8 +8921,69 @@
           <w:szCs w:val="18"/>
           <w:lang w:val="en-US"/>
         </w:rPr>
-        <w:t xml:space="preserve"> CustomerID, TerritoryID, StoreID</w:t>
-      </w:r>
+        <w:t xml:space="preserve"> </w:t>
+      </w:r>
+      <w:proofErr w:type="spellStart"/>
+      <w:r>
+        <w:rPr>
+          <w:rFonts w:ascii="Verdana" w:eastAsiaTheme="minorEastAsia" w:hAnsi="Verdana" w:cs="Arial"/>
+          <w:color w:val="000000" w:themeColor="text1"/>
+          <w:kern w:val="24"/>
+          <w:sz w:val="18"/>
+          <w:szCs w:val="18"/>
+          <w:lang w:val="en-US"/>
+        </w:rPr>
+        <w:t>CustomerID</w:t>
+      </w:r>
+      <w:proofErr w:type="spellEnd"/>
+      <w:r>
+        <w:rPr>
+          <w:rFonts w:ascii="Verdana" w:eastAsiaTheme="minorEastAsia" w:hAnsi="Verdana" w:cs="Arial"/>
+          <w:color w:val="000000" w:themeColor="text1"/>
+          <w:kern w:val="24"/>
+          <w:sz w:val="18"/>
+          <w:szCs w:val="18"/>
+          <w:lang w:val="en-US"/>
+        </w:rPr>
+        <w:t xml:space="preserve">, </w:t>
+      </w:r>
+      <w:proofErr w:type="spellStart"/>
+      <w:r>
+        <w:rPr>
+          <w:rFonts w:ascii="Verdana" w:eastAsiaTheme="minorEastAsia" w:hAnsi="Verdana" w:cs="Arial"/>
+          <w:color w:val="000000" w:themeColor="text1"/>
+          <w:kern w:val="24"/>
+          <w:sz w:val="18"/>
+          <w:szCs w:val="18"/>
+          <w:lang w:val="en-US"/>
+        </w:rPr>
+        <w:t>TerritoryID</w:t>
+      </w:r>
+      <w:proofErr w:type="spellEnd"/>
+      <w:r>
+        <w:rPr>
+          <w:rFonts w:ascii="Verdana" w:eastAsiaTheme="minorEastAsia" w:hAnsi="Verdana" w:cs="Arial"/>
+          <w:color w:val="000000" w:themeColor="text1"/>
+          <w:kern w:val="24"/>
+          <w:sz w:val="18"/>
+          <w:szCs w:val="18"/>
+          <w:lang w:val="en-US"/>
+        </w:rPr>
+        <w:t xml:space="preserve">, </w:t>
+      </w:r>
+      <w:proofErr w:type="spellStart"/>
+      <w:r>
+        <w:rPr>
+          <w:rFonts w:ascii="Verdana" w:eastAsiaTheme="minorEastAsia" w:hAnsi="Verdana" w:cs="Arial"/>
+          <w:color w:val="000000" w:themeColor="text1"/>
+          <w:kern w:val="24"/>
+          <w:sz w:val="18"/>
+          <w:szCs w:val="18"/>
+          <w:lang w:val="en-US"/>
+        </w:rPr>
+        <w:t>StoreID</w:t>
+      </w:r>
+      <w:proofErr w:type="spellEnd"/>
     </w:p>
     <w:p>
       <w:pPr>
@@ -7020,8 +9015,21 @@
           <w:szCs w:val="18"/>
           <w:lang w:val="en-US"/>
         </w:rPr>
-        <w:t xml:space="preserve"> Sales.Customer</w:t>
-      </w:r>
+        <w:t xml:space="preserve"> </w:t>
+      </w:r>
+      <w:proofErr w:type="spellStart"/>
+      <w:r>
+        <w:rPr>
+          <w:rFonts w:ascii="Verdana" w:eastAsiaTheme="minorEastAsia" w:hAnsi="Verdana" w:cs="Arial"/>
+          <w:color w:val="000000" w:themeColor="text1"/>
+          <w:kern w:val="24"/>
+          <w:sz w:val="18"/>
+          <w:szCs w:val="18"/>
+          <w:lang w:val="en-US"/>
+        </w:rPr>
+        <w:t>Sales.Customer</w:t>
+      </w:r>
+      <w:proofErr w:type="spellEnd"/>
     </w:p>
     <w:p>
       <w:pPr>
@@ -7053,7 +9061,31 @@
           <w:szCs w:val="18"/>
           <w:lang w:val="en-US"/>
         </w:rPr>
-        <w:t xml:space="preserve"> StoreID &gt;= 1000 </w:t>
+        <w:t xml:space="preserve"> </w:t>
+      </w:r>
+      <w:proofErr w:type="spellStart"/>
+      <w:r>
+        <w:rPr>
+          <w:rFonts w:ascii="Verdana" w:eastAsiaTheme="minorEastAsia" w:hAnsi="Verdana" w:cs="Arial"/>
+          <w:color w:val="000000" w:themeColor="text1"/>
+          <w:kern w:val="24"/>
+          <w:sz w:val="18"/>
+          <w:szCs w:val="18"/>
+          <w:lang w:val="en-US"/>
+        </w:rPr>
+        <w:t>StoreID</w:t>
+      </w:r>
+      <w:proofErr w:type="spellEnd"/>
+      <w:r>
+        <w:rPr>
+          <w:rFonts w:ascii="Verdana" w:eastAsiaTheme="minorEastAsia" w:hAnsi="Verdana" w:cs="Arial"/>
+          <w:color w:val="000000" w:themeColor="text1"/>
+          <w:kern w:val="24"/>
+          <w:sz w:val="18"/>
+          <w:szCs w:val="18"/>
+          <w:lang w:val="en-US"/>
+        </w:rPr>
+        <w:t xml:space="preserve"> &gt;= 1000 </w:t>
       </w:r>
       <w:r>
         <w:rPr>
@@ -7075,7 +9107,31 @@
           <w:szCs w:val="18"/>
           <w:lang w:val="en-US"/>
         </w:rPr>
-        <w:t xml:space="preserve"> StoreID &lt;= 1200;</w:t>
+        <w:t xml:space="preserve"> </w:t>
+      </w:r>
+      <w:proofErr w:type="spellStart"/>
+      <w:r>
+        <w:rPr>
+          <w:rFonts w:ascii="Verdana" w:eastAsiaTheme="minorEastAsia" w:hAnsi="Verdana" w:cs="Arial"/>
+          <w:color w:val="000000" w:themeColor="text1"/>
+          <w:kern w:val="24"/>
+          <w:sz w:val="18"/>
+          <w:szCs w:val="18"/>
+          <w:lang w:val="en-US"/>
+        </w:rPr>
+        <w:t>StoreID</w:t>
+      </w:r>
+      <w:proofErr w:type="spellEnd"/>
+      <w:r>
+        <w:rPr>
+          <w:rFonts w:ascii="Verdana" w:eastAsiaTheme="minorEastAsia" w:hAnsi="Verdana" w:cs="Arial"/>
+          <w:color w:val="000000" w:themeColor="text1"/>
+          <w:kern w:val="24"/>
+          <w:sz w:val="18"/>
+          <w:szCs w:val="18"/>
+          <w:lang w:val="en-US"/>
+        </w:rPr>
+        <w:t xml:space="preserve"> &lt;= 1200;</w:t>
       </w:r>
     </w:p>
     <w:p>
@@ -7342,6 +9398,7 @@
         </w:rPr>
         <w:t xml:space="preserve">(20) </w:t>
       </w:r>
+      <w:proofErr w:type="spellStart"/>
       <w:r>
         <w:rPr>
           <w:rFonts w:ascii="Lucida Sans Typewriter" w:eastAsia="+mn-ea" w:hAnsi="Lucida Sans Typewriter" w:cs="Arial"/>
@@ -7351,8 +9408,57 @@
           <w:szCs w:val="18"/>
           <w:lang w:val="en-US" w:eastAsia="en-AU"/>
         </w:rPr>
-        <w:t>SalesOrderID, CustomerID, TotalDue</w:t>
-      </w:r>
+        <w:t>SalesOrderID</w:t>
+      </w:r>
+      <w:proofErr w:type="spellEnd"/>
+      <w:r>
+        <w:rPr>
+          <w:rFonts w:ascii="Lucida Sans Typewriter" w:eastAsia="+mn-ea" w:hAnsi="Lucida Sans Typewriter" w:cs="Arial"/>
+          <w:color w:val="292929"/>
+          <w:kern w:val="24"/>
+          <w:sz w:val="18"/>
+          <w:szCs w:val="18"/>
+          <w:lang w:val="en-US" w:eastAsia="en-AU"/>
+        </w:rPr>
+        <w:t xml:space="preserve">, </w:t>
+      </w:r>
+      <w:proofErr w:type="spellStart"/>
+      <w:r>
+        <w:rPr>
+          <w:rFonts w:ascii="Lucida Sans Typewriter" w:eastAsia="+mn-ea" w:hAnsi="Lucida Sans Typewriter" w:cs="Arial"/>
+          <w:color w:val="292929"/>
+          <w:kern w:val="24"/>
+          <w:sz w:val="18"/>
+          <w:szCs w:val="18"/>
+          <w:lang w:val="en-US" w:eastAsia="en-AU"/>
+        </w:rPr>
+        <w:t>CustomerID</w:t>
+      </w:r>
+      <w:proofErr w:type="spellEnd"/>
+      <w:r>
+        <w:rPr>
+          <w:rFonts w:ascii="Lucida Sans Typewriter" w:eastAsia="+mn-ea" w:hAnsi="Lucida Sans Typewriter" w:cs="Arial"/>
+          <w:color w:val="292929"/>
+          <w:kern w:val="24"/>
+          <w:sz w:val="18"/>
+          <w:szCs w:val="18"/>
+          <w:lang w:val="en-US" w:eastAsia="en-AU"/>
+        </w:rPr>
+        <w:t xml:space="preserve">, </w:t>
+      </w:r>
+      <w:proofErr w:type="spellStart"/>
+      <w:r>
+        <w:rPr>
+          <w:rFonts w:ascii="Lucida Sans Typewriter" w:eastAsia="+mn-ea" w:hAnsi="Lucida Sans Typewriter" w:cs="Arial"/>
+          <w:color w:val="292929"/>
+          <w:kern w:val="24"/>
+          <w:sz w:val="18"/>
+          <w:szCs w:val="18"/>
+          <w:lang w:val="en-US" w:eastAsia="en-AU"/>
+        </w:rPr>
+        <w:t>TotalDue</w:t>
+      </w:r>
+      <w:proofErr w:type="spellEnd"/>
     </w:p>
     <w:p>
       <w:pPr>
@@ -7388,8 +9494,21 @@
           <w:szCs w:val="18"/>
           <w:lang w:val="en-US" w:eastAsia="en-AU"/>
         </w:rPr>
-        <w:t xml:space="preserve"> Sales.SalesOrderHeader</w:t>
-      </w:r>
+        <w:t xml:space="preserve"> </w:t>
+      </w:r>
+      <w:proofErr w:type="spellStart"/>
+      <w:r>
+        <w:rPr>
+          <w:rFonts w:ascii="Lucida Sans Typewriter" w:eastAsia="+mn-ea" w:hAnsi="Lucida Sans Typewriter" w:cs="Arial"/>
+          <w:color w:val="292929"/>
+          <w:kern w:val="24"/>
+          <w:sz w:val="18"/>
+          <w:szCs w:val="18"/>
+          <w:lang w:val="en-US" w:eastAsia="en-AU"/>
+        </w:rPr>
+        <w:t>Sales.SalesOrderHeader</w:t>
+      </w:r>
+      <w:proofErr w:type="spellEnd"/>
     </w:p>
     <w:p>
       <w:pPr>
@@ -7416,6 +9535,7 @@
         </w:rPr>
         <w:t xml:space="preserve">ORDER BY </w:t>
       </w:r>
+      <w:proofErr w:type="spellStart"/>
       <w:r>
         <w:rPr>
           <w:rFonts w:ascii="Lucida Sans Typewriter" w:eastAsia="+mn-ea" w:hAnsi="Lucida Sans Typewriter" w:cs="Arial"/>
@@ -7425,7 +9545,19 @@
           <w:szCs w:val="18"/>
           <w:lang w:val="en-US" w:eastAsia="en-AU"/>
         </w:rPr>
-        <w:t xml:space="preserve">TotalDue </w:t>
+        <w:t>TotalDue</w:t>
+      </w:r>
+      <w:proofErr w:type="spellEnd"/>
+      <w:r>
+        <w:rPr>
+          <w:rFonts w:ascii="Lucida Sans Typewriter" w:eastAsia="+mn-ea" w:hAnsi="Lucida Sans Typewriter" w:cs="Arial"/>
+          <w:color w:val="292929"/>
+          <w:kern w:val="24"/>
+          <w:sz w:val="18"/>
+          <w:szCs w:val="18"/>
+          <w:lang w:val="en-US" w:eastAsia="en-AU"/>
+        </w:rPr>
+        <w:t xml:space="preserve"> </w:t>
       </w:r>
       <w:r>
         <w:rPr>
@@ -7559,6 +9691,7 @@
         </w:rPr>
         <w:t xml:space="preserve">(20) WITH TIES </w:t>
       </w:r>
+      <w:proofErr w:type="spellStart"/>
       <w:r>
         <w:rPr>
           <w:rFonts w:ascii="Lucida Sans Typewriter" w:eastAsiaTheme="minorEastAsia" w:hAnsi="Lucida Sans Typewriter" w:cs="Arial"/>
@@ -7568,8 +9701,59 @@
           <w:szCs w:val="18"/>
           <w:lang w:val="en-US"/>
         </w:rPr>
-        <w:t>SalesOrderID, CustomerID, TotalDue</w:t>
-      </w:r>
+        <w:t>SalesOrderID</w:t>
+      </w:r>
+      <w:proofErr w:type="spellEnd"/>
+      <w:r>
+        <w:rPr>
+          <w:rFonts w:ascii="Lucida Sans Typewriter" w:eastAsiaTheme="minorEastAsia" w:hAnsi="Lucida Sans Typewriter" w:cs="Arial"/>
+          <w:color w:val="000000" w:themeColor="text1"/>
+          <w:kern w:val="24"/>
+          <w:sz w:val="18"/>
+          <w:szCs w:val="18"/>
+          <w:lang w:val="en-US"/>
+        </w:rPr>
+        <w:t xml:space="preserve">, </w:t>
+      </w:r>
+      <w:proofErr w:type="spellStart"/>
+      <w:r>
+        <w:rPr>
+          <w:rFonts w:ascii="Lucida Sans Typewriter" w:eastAsiaTheme="minorEastAsia" w:hAnsi="Lucida Sans Typewriter" w:cs="Arial"/>
+          <w:color w:val="000000" w:themeColor="text1"/>
+          <w:kern w:val="24"/>
+          <w:sz w:val="18"/>
+          <w:szCs w:val="18"/>
+          <w:lang w:val="en-US"/>
+        </w:rPr>
+        <w:t>CustomerID</w:t>
+      </w:r>
+      <w:proofErr w:type="spellEnd"/>
+      <w:r>
+        <w:rPr>
+          <w:rFonts w:ascii="Lucida Sans Typewriter" w:eastAsiaTheme="minorEastAsia" w:hAnsi="Lucida Sans Typewriter" w:cs="Arial"/>
+          <w:color w:val="000000" w:themeColor="text1"/>
+          <w:kern w:val="24"/>
+          <w:sz w:val="18"/>
+          <w:szCs w:val="18"/>
+          <w:lang w:val="en-US"/>
+        </w:rPr>
+        <w:t xml:space="preserve">, </w:t>
+      </w:r>
+      <w:proofErr w:type="spellStart"/>
+      <w:proofErr w:type="gramStart"/>
+      <w:r>
+        <w:rPr>
+          <w:rFonts w:ascii="Lucida Sans Typewriter" w:eastAsiaTheme="minorEastAsia" w:hAnsi="Lucida Sans Typewriter" w:cs="Arial"/>
+          <w:color w:val="000000" w:themeColor="text1"/>
+          <w:kern w:val="24"/>
+          <w:sz w:val="18"/>
+          <w:szCs w:val="18"/>
+          <w:lang w:val="en-US"/>
+        </w:rPr>
+        <w:t>TotalDue</w:t>
+      </w:r>
+      <w:proofErr w:type="spellEnd"/>
+      <w:proofErr w:type="gramEnd"/>
     </w:p>
     <w:p>
       <w:pPr>
@@ -7604,8 +9788,21 @@
           <w:szCs w:val="18"/>
           <w:lang w:val="en-US"/>
         </w:rPr>
-        <w:t xml:space="preserve"> Sales.SalesOrderHeader</w:t>
-      </w:r>
+        <w:t xml:space="preserve"> </w:t>
+      </w:r>
+      <w:proofErr w:type="spellStart"/>
+      <w:r>
+        <w:rPr>
+          <w:rFonts w:ascii="Lucida Sans Typewriter" w:eastAsiaTheme="minorEastAsia" w:hAnsi="Lucida Sans Typewriter" w:cs="Arial"/>
+          <w:color w:val="000000" w:themeColor="text1"/>
+          <w:kern w:val="24"/>
+          <w:sz w:val="18"/>
+          <w:szCs w:val="18"/>
+          <w:lang w:val="en-US"/>
+        </w:rPr>
+        <w:t>Sales.SalesOrderHeader</w:t>
+      </w:r>
+      <w:proofErr w:type="spellEnd"/>
     </w:p>
     <w:p>
       <w:pPr>
@@ -7631,6 +9828,7 @@
         </w:rPr>
         <w:t xml:space="preserve">ORDER BY </w:t>
       </w:r>
+      <w:proofErr w:type="spellStart"/>
       <w:r>
         <w:rPr>
           <w:rFonts w:ascii="Lucida Sans Typewriter" w:eastAsiaTheme="minorEastAsia" w:hAnsi="Lucida Sans Typewriter" w:cs="Arial"/>
@@ -7640,7 +9838,19 @@
           <w:szCs w:val="18"/>
           <w:lang w:val="en-US"/>
         </w:rPr>
-        <w:t xml:space="preserve">TotalDue </w:t>
+        <w:t>TotalDue</w:t>
+      </w:r>
+      <w:proofErr w:type="spellEnd"/>
+      <w:r>
+        <w:rPr>
+          <w:rFonts w:ascii="Lucida Sans Typewriter" w:eastAsiaTheme="minorEastAsia" w:hAnsi="Lucida Sans Typewriter" w:cs="Arial"/>
+          <w:color w:val="000000" w:themeColor="text1"/>
+          <w:kern w:val="24"/>
+          <w:sz w:val="18"/>
+          <w:szCs w:val="18"/>
+          <w:lang w:val="en-US"/>
+        </w:rPr>
+        <w:t xml:space="preserve"> </w:t>
       </w:r>
       <w:r>
         <w:rPr>
@@ -7686,6 +9896,7 @@
         </w:rPr>
         <w:t xml:space="preserve">SELECT TOP (1) PERCENT </w:t>
       </w:r>
+      <w:proofErr w:type="spellStart"/>
       <w:r>
         <w:rPr>
           <w:rFonts w:ascii="Verdana" w:eastAsiaTheme="minorEastAsia" w:hAnsi="Verdana" w:cs="Arial"/>
@@ -7695,8 +9906,57 @@
           <w:szCs w:val="18"/>
           <w:lang w:val="en-US"/>
         </w:rPr>
-        <w:t>SalesOrderID, CustomerID, TotalDue</w:t>
-      </w:r>
+        <w:t>SalesOrderID</w:t>
+      </w:r>
+      <w:proofErr w:type="spellEnd"/>
+      <w:r>
+        <w:rPr>
+          <w:rFonts w:ascii="Verdana" w:eastAsiaTheme="minorEastAsia" w:hAnsi="Verdana" w:cs="Arial"/>
+          <w:color w:val="000000" w:themeColor="text1"/>
+          <w:kern w:val="24"/>
+          <w:sz w:val="18"/>
+          <w:szCs w:val="18"/>
+          <w:lang w:val="en-US"/>
+        </w:rPr>
+        <w:t xml:space="preserve">, </w:t>
+      </w:r>
+      <w:proofErr w:type="spellStart"/>
+      <w:r>
+        <w:rPr>
+          <w:rFonts w:ascii="Verdana" w:eastAsiaTheme="minorEastAsia" w:hAnsi="Verdana" w:cs="Arial"/>
+          <w:color w:val="000000" w:themeColor="text1"/>
+          <w:kern w:val="24"/>
+          <w:sz w:val="18"/>
+          <w:szCs w:val="18"/>
+          <w:lang w:val="en-US"/>
+        </w:rPr>
+        <w:t>CustomerID</w:t>
+      </w:r>
+      <w:proofErr w:type="spellEnd"/>
+      <w:r>
+        <w:rPr>
+          <w:rFonts w:ascii="Verdana" w:eastAsiaTheme="minorEastAsia" w:hAnsi="Verdana" w:cs="Arial"/>
+          <w:color w:val="000000" w:themeColor="text1"/>
+          <w:kern w:val="24"/>
+          <w:sz w:val="18"/>
+          <w:szCs w:val="18"/>
+          <w:lang w:val="en-US"/>
+        </w:rPr>
+        <w:t xml:space="preserve">, </w:t>
+      </w:r>
+      <w:proofErr w:type="spellStart"/>
+      <w:r>
+        <w:rPr>
+          <w:rFonts w:ascii="Verdana" w:eastAsiaTheme="minorEastAsia" w:hAnsi="Verdana" w:cs="Arial"/>
+          <w:color w:val="000000" w:themeColor="text1"/>
+          <w:kern w:val="24"/>
+          <w:sz w:val="18"/>
+          <w:szCs w:val="18"/>
+          <w:lang w:val="en-US"/>
+        </w:rPr>
+        <w:t>TotalDue</w:t>
+      </w:r>
+      <w:proofErr w:type="spellEnd"/>
     </w:p>
     <w:p>
       <w:pPr>
@@ -7728,8 +9988,21 @@
           <w:szCs w:val="18"/>
           <w:lang w:val="en-US"/>
         </w:rPr>
-        <w:t xml:space="preserve"> Sales.SalesOrderHeader</w:t>
-      </w:r>
+        <w:t xml:space="preserve"> </w:t>
+      </w:r>
+      <w:proofErr w:type="spellStart"/>
+      <w:r>
+        <w:rPr>
+          <w:rFonts w:ascii="Verdana" w:eastAsiaTheme="minorEastAsia" w:hAnsi="Verdana" w:cs="Arial"/>
+          <w:color w:val="000000" w:themeColor="text1"/>
+          <w:kern w:val="24"/>
+          <w:sz w:val="18"/>
+          <w:szCs w:val="18"/>
+          <w:lang w:val="en-US"/>
+        </w:rPr>
+        <w:t>Sales.SalesOrderHeader</w:t>
+      </w:r>
+      <w:proofErr w:type="spellEnd"/>
     </w:p>
     <w:p>
       <w:pPr>
@@ -7752,6 +10025,7 @@
         </w:rPr>
         <w:t xml:space="preserve">ORDER BY </w:t>
       </w:r>
+      <w:proofErr w:type="spellStart"/>
       <w:r>
         <w:rPr>
           <w:rFonts w:ascii="Verdana" w:eastAsiaTheme="minorEastAsia" w:hAnsi="Verdana" w:cs="Arial"/>
@@ -7761,7 +10035,19 @@
           <w:szCs w:val="18"/>
           <w:lang w:val="en-US"/>
         </w:rPr>
-        <w:t xml:space="preserve">TotalDue </w:t>
+        <w:t>TotalDue</w:t>
+      </w:r>
+      <w:proofErr w:type="spellEnd"/>
+      <w:r>
+        <w:rPr>
+          <w:rFonts w:ascii="Verdana" w:eastAsiaTheme="minorEastAsia" w:hAnsi="Verdana" w:cs="Arial"/>
+          <w:color w:val="000000" w:themeColor="text1"/>
+          <w:kern w:val="24"/>
+          <w:sz w:val="18"/>
+          <w:szCs w:val="18"/>
+          <w:lang w:val="en-US"/>
+        </w:rPr>
+        <w:t xml:space="preserve"> </w:t>
       </w:r>
       <w:r>
         <w:rPr>
@@ -7862,6 +10148,7 @@
           <w:szCs w:val="19"/>
         </w:rPr>
       </w:pPr>
+      <w:proofErr w:type="gramStart"/>
       <w:r>
         <w:rPr>
           <w:rFonts w:ascii="Consolas" w:hAnsi="Consolas" w:cs="Consolas"/>
@@ -7871,6 +10158,7 @@
         </w:rPr>
         <w:t>select</w:t>
       </w:r>
+      <w:proofErr w:type="gramEnd"/>
       <w:r>
         <w:rPr>
           <w:rFonts w:ascii="Consolas" w:hAnsi="Consolas" w:cs="Consolas"/>
@@ -7911,7 +10199,16 @@
           <w:sz w:val="19"/>
           <w:szCs w:val="19"/>
         </w:rPr>
-        <w:t xml:space="preserve"> Production</w:t>
+        <w:t xml:space="preserve"> </w:t>
+      </w:r>
+      <w:proofErr w:type="spellStart"/>
+      <w:r>
+        <w:rPr>
+          <w:rFonts w:ascii="Consolas" w:hAnsi="Consolas" w:cs="Consolas"/>
+          <w:sz w:val="19"/>
+          <w:szCs w:val="19"/>
+        </w:rPr>
+        <w:t>Production</w:t>
       </w:r>
       <w:r>
         <w:rPr>
@@ -7930,19 +10227,21 @@
         </w:rPr>
         <w:t>Product</w:t>
       </w:r>
-    </w:p>
-    <w:p>
-      <w:pPr>
-        <w:autoSpaceDE w:val="0"/>
-        <w:autoSpaceDN w:val="0"/>
-        <w:adjustRightInd w:val="0"/>
-        <w:spacing w:after="0" w:line="240" w:lineRule="auto"/>
-        <w:rPr>
-          <w:rFonts w:ascii="Consolas" w:hAnsi="Consolas" w:cs="Consolas"/>
-          <w:sz w:val="19"/>
-          <w:szCs w:val="19"/>
-        </w:rPr>
-      </w:pPr>
+      <w:proofErr w:type="spellEnd"/>
+    </w:p>
+    <w:p>
+      <w:pPr>
+        <w:autoSpaceDE w:val="0"/>
+        <w:autoSpaceDN w:val="0"/>
+        <w:adjustRightInd w:val="0"/>
+        <w:spacing w:after="0" w:line="240" w:lineRule="auto"/>
+        <w:rPr>
+          <w:rFonts w:ascii="Consolas" w:hAnsi="Consolas" w:cs="Consolas"/>
+          <w:sz w:val="19"/>
+          <w:szCs w:val="19"/>
+        </w:rPr>
+      </w:pPr>
+      <w:proofErr w:type="gramStart"/>
       <w:r>
         <w:rPr>
           <w:rFonts w:ascii="Consolas" w:hAnsi="Consolas" w:cs="Consolas"/>
@@ -7952,6 +10251,7 @@
         </w:rPr>
         <w:t>order</w:t>
       </w:r>
+      <w:proofErr w:type="gramEnd"/>
       <w:r>
         <w:rPr>
           <w:rFonts w:ascii="Consolas" w:hAnsi="Consolas" w:cs="Consolas"/>
@@ -7975,8 +10275,18 @@
           <w:sz w:val="19"/>
           <w:szCs w:val="19"/>
         </w:rPr>
-        <w:t xml:space="preserve"> ListPrice</w:t>
-      </w:r>
+        <w:t xml:space="preserve"> </w:t>
+      </w:r>
+      <w:proofErr w:type="spellStart"/>
+      <w:r>
+        <w:rPr>
+          <w:rFonts w:ascii="Consolas" w:hAnsi="Consolas" w:cs="Consolas"/>
+          <w:sz w:val="19"/>
+          <w:szCs w:val="19"/>
+        </w:rPr>
+        <w:t>ListPrice</w:t>
+      </w:r>
+      <w:proofErr w:type="spellEnd"/>
       <w:r>
         <w:rPr>
           <w:rFonts w:ascii="Consolas" w:hAnsi="Consolas" w:cs="Consolas"/>
@@ -7992,28 +10302,48 @@
           <w:sz w:val="19"/>
           <w:szCs w:val="19"/>
         </w:rPr>
-        <w:t xml:space="preserve"> ProductID</w:t>
-      </w:r>
-    </w:p>
-    <w:p>
-      <w:pPr>
-        <w:autoSpaceDE w:val="0"/>
-        <w:autoSpaceDN w:val="0"/>
-        <w:adjustRightInd w:val="0"/>
-        <w:spacing w:after="0" w:line="240" w:lineRule="auto"/>
-        <w:rPr>
-          <w:rFonts w:ascii="Consolas" w:hAnsi="Consolas" w:cs="Consolas"/>
-          <w:sz w:val="19"/>
-          <w:szCs w:val="19"/>
-        </w:rPr>
-      </w:pPr>
-      <w:r>
-        <w:rPr>
-          <w:rFonts w:ascii="Consolas" w:hAnsi="Consolas" w:cs="Consolas"/>
-          <w:sz w:val="19"/>
-          <w:szCs w:val="19"/>
-        </w:rPr>
-        <w:t xml:space="preserve">offset 20 </w:t>
+        <w:t xml:space="preserve"> </w:t>
+      </w:r>
+      <w:proofErr w:type="spellStart"/>
+      <w:r>
+        <w:rPr>
+          <w:rFonts w:ascii="Consolas" w:hAnsi="Consolas" w:cs="Consolas"/>
+          <w:sz w:val="19"/>
+          <w:szCs w:val="19"/>
+        </w:rPr>
+        <w:t>ProductID</w:t>
+      </w:r>
+      <w:proofErr w:type="spellEnd"/>
+    </w:p>
+    <w:p>
+      <w:pPr>
+        <w:autoSpaceDE w:val="0"/>
+        <w:autoSpaceDN w:val="0"/>
+        <w:adjustRightInd w:val="0"/>
+        <w:spacing w:after="0" w:line="240" w:lineRule="auto"/>
+        <w:rPr>
+          <w:rFonts w:ascii="Consolas" w:hAnsi="Consolas" w:cs="Consolas"/>
+          <w:sz w:val="19"/>
+          <w:szCs w:val="19"/>
+        </w:rPr>
+      </w:pPr>
+      <w:proofErr w:type="gramStart"/>
+      <w:r>
+        <w:rPr>
+          <w:rFonts w:ascii="Consolas" w:hAnsi="Consolas" w:cs="Consolas"/>
+          <w:sz w:val="19"/>
+          <w:szCs w:val="19"/>
+        </w:rPr>
+        <w:t>offset</w:t>
+      </w:r>
+      <w:proofErr w:type="gramEnd"/>
+      <w:r>
+        <w:rPr>
+          <w:rFonts w:ascii="Consolas" w:hAnsi="Consolas" w:cs="Consolas"/>
+          <w:sz w:val="19"/>
+          <w:szCs w:val="19"/>
+        </w:rPr>
+        <w:t xml:space="preserve"> 20 </w:t>
       </w:r>
       <w:r>
         <w:rPr>
@@ -8038,6 +10368,7 @@
           <w:szCs w:val="19"/>
         </w:rPr>
       </w:pPr>
+      <w:proofErr w:type="gramStart"/>
       <w:r>
         <w:rPr>
           <w:rFonts w:ascii="Consolas" w:hAnsi="Consolas" w:cs="Consolas"/>
@@ -8047,6 +10378,7 @@
         </w:rPr>
         <w:t>fetch</w:t>
       </w:r>
+      <w:proofErr w:type="gramEnd"/>
       <w:r>
         <w:rPr>
           <w:rFonts w:ascii="Consolas" w:hAnsi="Consolas" w:cs="Consolas"/>
@@ -8170,21 +10502,42 @@
           <w:sz w:val="19"/>
           <w:szCs w:val="19"/>
         </w:rPr>
-        <w:t>--i had to use wrapper selects as otherwise it threw an error</w:t>
-      </w:r>
-    </w:p>
-    <w:p>
-      <w:pPr>
-        <w:autoSpaceDE w:val="0"/>
-        <w:autoSpaceDN w:val="0"/>
-        <w:adjustRightInd w:val="0"/>
-        <w:spacing w:after="0" w:line="240" w:lineRule="auto"/>
-        <w:rPr>
-          <w:rFonts w:ascii="Consolas" w:hAnsi="Consolas" w:cs="Consolas"/>
-          <w:sz w:val="19"/>
-          <w:szCs w:val="19"/>
-        </w:rPr>
-      </w:pPr>
+        <w:t>--</w:t>
+      </w:r>
+      <w:proofErr w:type="spellStart"/>
+      <w:r>
+        <w:rPr>
+          <w:rFonts w:ascii="Consolas" w:hAnsi="Consolas" w:cs="Consolas"/>
+          <w:color w:val="008000"/>
+          <w:sz w:val="19"/>
+          <w:szCs w:val="19"/>
+        </w:rPr>
+        <w:t>i</w:t>
+      </w:r>
+      <w:proofErr w:type="spellEnd"/>
+      <w:r>
+        <w:rPr>
+          <w:rFonts w:ascii="Consolas" w:hAnsi="Consolas" w:cs="Consolas"/>
+          <w:color w:val="008000"/>
+          <w:sz w:val="19"/>
+          <w:szCs w:val="19"/>
+        </w:rPr>
+        <w:t xml:space="preserve"> had to use wrapper selects as otherwise it threw an error</w:t>
+      </w:r>
+    </w:p>
+    <w:p>
+      <w:pPr>
+        <w:autoSpaceDE w:val="0"/>
+        <w:autoSpaceDN w:val="0"/>
+        <w:adjustRightInd w:val="0"/>
+        <w:spacing w:after="0" w:line="240" w:lineRule="auto"/>
+        <w:rPr>
+          <w:rFonts w:ascii="Consolas" w:hAnsi="Consolas" w:cs="Consolas"/>
+          <w:sz w:val="19"/>
+          <w:szCs w:val="19"/>
+        </w:rPr>
+      </w:pPr>
+      <w:proofErr w:type="gramStart"/>
       <w:r>
         <w:rPr>
           <w:rFonts w:ascii="Consolas" w:hAnsi="Consolas" w:cs="Consolas"/>
@@ -8194,6 +10547,7 @@
         </w:rPr>
         <w:t>select</w:t>
       </w:r>
+      <w:proofErr w:type="gramEnd"/>
       <w:r>
         <w:rPr>
           <w:rFonts w:ascii="Consolas" w:hAnsi="Consolas" w:cs="Consolas"/>
@@ -8250,6 +10604,7 @@
           <w:szCs w:val="19"/>
         </w:rPr>
       </w:pPr>
+      <w:proofErr w:type="gramStart"/>
       <w:r>
         <w:rPr>
           <w:rFonts w:ascii="Consolas" w:hAnsi="Consolas" w:cs="Consolas"/>
@@ -8259,6 +10614,7 @@
         </w:rPr>
         <w:t>select</w:t>
       </w:r>
+      <w:proofErr w:type="gramEnd"/>
       <w:r>
         <w:rPr>
           <w:rFonts w:ascii="Consolas" w:hAnsi="Consolas" w:cs="Consolas"/>
@@ -8308,7 +10664,16 @@
           <w:sz w:val="19"/>
           <w:szCs w:val="19"/>
         </w:rPr>
-        <w:t xml:space="preserve"> Name</w:t>
+        <w:t xml:space="preserve"> </w:t>
+      </w:r>
+      <w:proofErr w:type="spellStart"/>
+      <w:r>
+        <w:rPr>
+          <w:rFonts w:ascii="Consolas" w:hAnsi="Consolas" w:cs="Consolas"/>
+          <w:sz w:val="19"/>
+          <w:szCs w:val="19"/>
+        </w:rPr>
+        <w:t>Name</w:t>
       </w:r>
       <w:r>
         <w:rPr>
@@ -8342,7 +10707,16 @@
           <w:sz w:val="19"/>
           <w:szCs w:val="19"/>
         </w:rPr>
-        <w:t xml:space="preserve">Color  </w:t>
+        <w:t>Color</w:t>
+      </w:r>
+      <w:proofErr w:type="spellEnd"/>
+      <w:r>
+        <w:rPr>
+          <w:rFonts w:ascii="Consolas" w:hAnsi="Consolas" w:cs="Consolas"/>
+          <w:sz w:val="19"/>
+          <w:szCs w:val="19"/>
+        </w:rPr>
+        <w:t xml:space="preserve">  </w:t>
       </w:r>
       <w:r>
         <w:rPr>
@@ -8359,7 +10733,16 @@
           <w:sz w:val="19"/>
           <w:szCs w:val="19"/>
         </w:rPr>
-        <w:t xml:space="preserve"> Production</w:t>
+        <w:t xml:space="preserve"> </w:t>
+      </w:r>
+      <w:proofErr w:type="spellStart"/>
+      <w:r>
+        <w:rPr>
+          <w:rFonts w:ascii="Consolas" w:hAnsi="Consolas" w:cs="Consolas"/>
+          <w:sz w:val="19"/>
+          <w:szCs w:val="19"/>
+        </w:rPr>
+        <w:t>Production</w:t>
       </w:r>
       <w:r>
         <w:rPr>
@@ -8376,7 +10759,16 @@
           <w:sz w:val="19"/>
           <w:szCs w:val="19"/>
         </w:rPr>
-        <w:t xml:space="preserve">Product </w:t>
+        <w:t>Product</w:t>
+      </w:r>
+      <w:proofErr w:type="spellEnd"/>
+      <w:r>
+        <w:rPr>
+          <w:rFonts w:ascii="Consolas" w:hAnsi="Consolas" w:cs="Consolas"/>
+          <w:sz w:val="19"/>
+          <w:szCs w:val="19"/>
+        </w:rPr>
+        <w:t xml:space="preserve"> </w:t>
       </w:r>
       <w:r>
         <w:rPr>
@@ -8408,6 +10800,7 @@
           <w:szCs w:val="19"/>
         </w:rPr>
       </w:pPr>
+      <w:proofErr w:type="gramStart"/>
       <w:r>
         <w:rPr>
           <w:rFonts w:ascii="Consolas" w:hAnsi="Consolas" w:cs="Consolas"/>
@@ -8417,14 +10810,25 @@
         </w:rPr>
         <w:t>where</w:t>
       </w:r>
-      <w:r>
-        <w:rPr>
-          <w:rFonts w:ascii="Consolas" w:hAnsi="Consolas" w:cs="Consolas"/>
-          <w:sz w:val="19"/>
-          <w:szCs w:val="19"/>
-        </w:rPr>
-        <w:t xml:space="preserve"> Color</w:t>
-      </w:r>
+      <w:proofErr w:type="gramEnd"/>
+      <w:r>
+        <w:rPr>
+          <w:rFonts w:ascii="Consolas" w:hAnsi="Consolas" w:cs="Consolas"/>
+          <w:sz w:val="19"/>
+          <w:szCs w:val="19"/>
+        </w:rPr>
+        <w:t xml:space="preserve"> </w:t>
+      </w:r>
+      <w:proofErr w:type="spellStart"/>
+      <w:r>
+        <w:rPr>
+          <w:rFonts w:ascii="Consolas" w:hAnsi="Consolas" w:cs="Consolas"/>
+          <w:sz w:val="19"/>
+          <w:szCs w:val="19"/>
+        </w:rPr>
+        <w:t>Color</w:t>
+      </w:r>
+      <w:proofErr w:type="spellEnd"/>
       <w:r>
         <w:rPr>
           <w:rFonts w:ascii="Consolas" w:hAnsi="Consolas" w:cs="Consolas"/>
@@ -8456,6 +10860,7 @@
           <w:szCs w:val="19"/>
         </w:rPr>
       </w:pPr>
+      <w:proofErr w:type="gramStart"/>
       <w:r>
         <w:rPr>
           <w:rFonts w:ascii="Consolas" w:hAnsi="Consolas" w:cs="Consolas"/>
@@ -8465,6 +10870,7 @@
         </w:rPr>
         <w:t>order</w:t>
       </w:r>
+      <w:proofErr w:type="gramEnd"/>
       <w:r>
         <w:rPr>
           <w:rFonts w:ascii="Consolas" w:hAnsi="Consolas" w:cs="Consolas"/>
@@ -8488,8 +10894,27 @@
           <w:sz w:val="19"/>
           <w:szCs w:val="19"/>
         </w:rPr>
-        <w:t xml:space="preserve"> ListPrice </w:t>
-      </w:r>
+        <w:t xml:space="preserve"> </w:t>
+      </w:r>
+      <w:proofErr w:type="spellStart"/>
+      <w:r>
+        <w:rPr>
+          <w:rFonts w:ascii="Consolas" w:hAnsi="Consolas" w:cs="Consolas"/>
+          <w:sz w:val="19"/>
+          <w:szCs w:val="19"/>
+        </w:rPr>
+        <w:t>ListPrice</w:t>
+      </w:r>
+      <w:proofErr w:type="spellEnd"/>
+      <w:r>
+        <w:rPr>
+          <w:rFonts w:ascii="Consolas" w:hAnsi="Consolas" w:cs="Consolas"/>
+          <w:sz w:val="19"/>
+          <w:szCs w:val="19"/>
+        </w:rPr>
+        <w:t xml:space="preserve"> </w:t>
+      </w:r>
+      <w:proofErr w:type="spellStart"/>
       <w:r>
         <w:rPr>
           <w:rFonts w:ascii="Consolas" w:hAnsi="Consolas" w:cs="Consolas"/>
@@ -8499,6 +10924,7 @@
         </w:rPr>
         <w:t>desc</w:t>
       </w:r>
+      <w:proofErr w:type="spellEnd"/>
     </w:p>
     <w:p>
       <w:pPr>
@@ -8598,6 +11024,7 @@
           <w:szCs w:val="19"/>
         </w:rPr>
       </w:pPr>
+      <w:proofErr w:type="gramStart"/>
       <w:r>
         <w:rPr>
           <w:rFonts w:ascii="Consolas" w:hAnsi="Consolas" w:cs="Consolas"/>
@@ -8607,6 +11034,7 @@
         </w:rPr>
         <w:t>select</w:t>
       </w:r>
+      <w:proofErr w:type="gramEnd"/>
       <w:r>
         <w:rPr>
           <w:rFonts w:ascii="Consolas" w:hAnsi="Consolas" w:cs="Consolas"/>
@@ -8663,6 +11091,7 @@
           <w:szCs w:val="19"/>
         </w:rPr>
       </w:pPr>
+      <w:proofErr w:type="gramStart"/>
       <w:r>
         <w:rPr>
           <w:rFonts w:ascii="Consolas" w:hAnsi="Consolas" w:cs="Consolas"/>
@@ -8672,6 +11101,7 @@
         </w:rPr>
         <w:t>select</w:t>
       </w:r>
+      <w:proofErr w:type="gramEnd"/>
       <w:r>
         <w:rPr>
           <w:rFonts w:ascii="Consolas" w:hAnsi="Consolas" w:cs="Consolas"/>
@@ -8721,7 +11151,16 @@
           <w:sz w:val="19"/>
           <w:szCs w:val="19"/>
         </w:rPr>
-        <w:t xml:space="preserve"> Name</w:t>
+        <w:t xml:space="preserve"> </w:t>
+      </w:r>
+      <w:proofErr w:type="spellStart"/>
+      <w:r>
+        <w:rPr>
+          <w:rFonts w:ascii="Consolas" w:hAnsi="Consolas" w:cs="Consolas"/>
+          <w:sz w:val="19"/>
+          <w:szCs w:val="19"/>
+        </w:rPr>
+        <w:t>Name</w:t>
       </w:r>
       <w:r>
         <w:rPr>
@@ -8755,7 +11194,16 @@
           <w:sz w:val="19"/>
           <w:szCs w:val="19"/>
         </w:rPr>
-        <w:t xml:space="preserve">Color  </w:t>
+        <w:t>Color</w:t>
+      </w:r>
+      <w:proofErr w:type="spellEnd"/>
+      <w:r>
+        <w:rPr>
+          <w:rFonts w:ascii="Consolas" w:hAnsi="Consolas" w:cs="Consolas"/>
+          <w:sz w:val="19"/>
+          <w:szCs w:val="19"/>
+        </w:rPr>
+        <w:t xml:space="preserve">  </w:t>
       </w:r>
       <w:r>
         <w:rPr>
@@ -8772,7 +11220,16 @@
           <w:sz w:val="19"/>
           <w:szCs w:val="19"/>
         </w:rPr>
-        <w:t xml:space="preserve"> Production</w:t>
+        <w:t xml:space="preserve"> </w:t>
+      </w:r>
+      <w:proofErr w:type="spellStart"/>
+      <w:r>
+        <w:rPr>
+          <w:rFonts w:ascii="Consolas" w:hAnsi="Consolas" w:cs="Consolas"/>
+          <w:sz w:val="19"/>
+          <w:szCs w:val="19"/>
+        </w:rPr>
+        <w:t>Production</w:t>
       </w:r>
       <w:r>
         <w:rPr>
@@ -8789,7 +11246,16 @@
           <w:sz w:val="19"/>
           <w:szCs w:val="19"/>
         </w:rPr>
-        <w:t xml:space="preserve">Product </w:t>
+        <w:t>Product</w:t>
+      </w:r>
+      <w:proofErr w:type="spellEnd"/>
+      <w:r>
+        <w:rPr>
+          <w:rFonts w:ascii="Consolas" w:hAnsi="Consolas" w:cs="Consolas"/>
+          <w:sz w:val="19"/>
+          <w:szCs w:val="19"/>
+        </w:rPr>
+        <w:t xml:space="preserve"> </w:t>
       </w:r>
       <w:r>
         <w:rPr>
@@ -8821,6 +11287,7 @@
           <w:szCs w:val="19"/>
         </w:rPr>
       </w:pPr>
+      <w:proofErr w:type="gramStart"/>
       <w:r>
         <w:rPr>
           <w:rFonts w:ascii="Consolas" w:hAnsi="Consolas" w:cs="Consolas"/>
@@ -8830,14 +11297,25 @@
         </w:rPr>
         <w:t>where</w:t>
       </w:r>
-      <w:r>
-        <w:rPr>
-          <w:rFonts w:ascii="Consolas" w:hAnsi="Consolas" w:cs="Consolas"/>
-          <w:sz w:val="19"/>
-          <w:szCs w:val="19"/>
-        </w:rPr>
-        <w:t xml:space="preserve"> Color</w:t>
-      </w:r>
+      <w:proofErr w:type="gramEnd"/>
+      <w:r>
+        <w:rPr>
+          <w:rFonts w:ascii="Consolas" w:hAnsi="Consolas" w:cs="Consolas"/>
+          <w:sz w:val="19"/>
+          <w:szCs w:val="19"/>
+        </w:rPr>
+        <w:t xml:space="preserve"> </w:t>
+      </w:r>
+      <w:proofErr w:type="spellStart"/>
+      <w:r>
+        <w:rPr>
+          <w:rFonts w:ascii="Consolas" w:hAnsi="Consolas" w:cs="Consolas"/>
+          <w:sz w:val="19"/>
+          <w:szCs w:val="19"/>
+        </w:rPr>
+        <w:t>Color</w:t>
+      </w:r>
+      <w:proofErr w:type="spellEnd"/>
       <w:r>
         <w:rPr>
           <w:rFonts w:ascii="Consolas" w:hAnsi="Consolas" w:cs="Consolas"/>
@@ -8869,6 +11347,7 @@
           <w:szCs w:val="19"/>
         </w:rPr>
       </w:pPr>
+      <w:proofErr w:type="gramStart"/>
       <w:r>
         <w:rPr>
           <w:rFonts w:ascii="Consolas" w:hAnsi="Consolas" w:cs="Consolas"/>
@@ -8878,6 +11357,7 @@
         </w:rPr>
         <w:t>order</w:t>
       </w:r>
+      <w:proofErr w:type="gramEnd"/>
       <w:r>
         <w:rPr>
           <w:rFonts w:ascii="Consolas" w:hAnsi="Consolas" w:cs="Consolas"/>
@@ -8901,8 +11381,27 @@
           <w:sz w:val="19"/>
           <w:szCs w:val="19"/>
         </w:rPr>
-        <w:t xml:space="preserve"> ListPrice </w:t>
-      </w:r>
+        <w:t xml:space="preserve"> </w:t>
+      </w:r>
+      <w:proofErr w:type="spellStart"/>
+      <w:r>
+        <w:rPr>
+          <w:rFonts w:ascii="Consolas" w:hAnsi="Consolas" w:cs="Consolas"/>
+          <w:sz w:val="19"/>
+          <w:szCs w:val="19"/>
+        </w:rPr>
+        <w:t>ListPrice</w:t>
+      </w:r>
+      <w:proofErr w:type="spellEnd"/>
+      <w:r>
+        <w:rPr>
+          <w:rFonts w:ascii="Consolas" w:hAnsi="Consolas" w:cs="Consolas"/>
+          <w:sz w:val="19"/>
+          <w:szCs w:val="19"/>
+        </w:rPr>
+        <w:t xml:space="preserve"> </w:t>
+      </w:r>
+      <w:proofErr w:type="spellStart"/>
       <w:r>
         <w:rPr>
           <w:rFonts w:ascii="Consolas" w:hAnsi="Consolas" w:cs="Consolas"/>
@@ -8912,6 +11411,7 @@
         </w:rPr>
         <w:t>desc</w:t>
       </w:r>
+      <w:proofErr w:type="spellEnd"/>
     </w:p>
     <w:p>
       <w:pPr>
@@ -9106,6 +11606,7 @@
         </w:rPr>
         <w:t xml:space="preserve">SELECT </w:t>
       </w:r>
+      <w:proofErr w:type="spellStart"/>
       <w:r>
         <w:rPr>
           <w:rFonts w:ascii="Verdana" w:eastAsiaTheme="minorEastAsia" w:hAnsi="Verdana" w:cs="Arial"/>
@@ -9115,8 +11616,57 @@
           <w:szCs w:val="18"/>
           <w:lang w:val="en-US"/>
         </w:rPr>
-        <w:t>CustomerID, StoreID, TerritoryID</w:t>
-      </w:r>
+        <w:t>CustomerID</w:t>
+      </w:r>
+      <w:proofErr w:type="spellEnd"/>
+      <w:r>
+        <w:rPr>
+          <w:rFonts w:ascii="Verdana" w:eastAsiaTheme="minorEastAsia" w:hAnsi="Verdana" w:cs="Arial"/>
+          <w:color w:val="000000" w:themeColor="text1"/>
+          <w:kern w:val="24"/>
+          <w:sz w:val="18"/>
+          <w:szCs w:val="18"/>
+          <w:lang w:val="en-US"/>
+        </w:rPr>
+        <w:t xml:space="preserve">, </w:t>
+      </w:r>
+      <w:proofErr w:type="spellStart"/>
+      <w:r>
+        <w:rPr>
+          <w:rFonts w:ascii="Verdana" w:eastAsiaTheme="minorEastAsia" w:hAnsi="Verdana" w:cs="Arial"/>
+          <w:color w:val="000000" w:themeColor="text1"/>
+          <w:kern w:val="24"/>
+          <w:sz w:val="18"/>
+          <w:szCs w:val="18"/>
+          <w:lang w:val="en-US"/>
+        </w:rPr>
+        <w:t>StoreID</w:t>
+      </w:r>
+      <w:proofErr w:type="spellEnd"/>
+      <w:r>
+        <w:rPr>
+          <w:rFonts w:ascii="Verdana" w:eastAsiaTheme="minorEastAsia" w:hAnsi="Verdana" w:cs="Arial"/>
+          <w:color w:val="000000" w:themeColor="text1"/>
+          <w:kern w:val="24"/>
+          <w:sz w:val="18"/>
+          <w:szCs w:val="18"/>
+          <w:lang w:val="en-US"/>
+        </w:rPr>
+        <w:t xml:space="preserve">, </w:t>
+      </w:r>
+      <w:proofErr w:type="spellStart"/>
+      <w:r>
+        <w:rPr>
+          <w:rFonts w:ascii="Verdana" w:eastAsiaTheme="minorEastAsia" w:hAnsi="Verdana" w:cs="Arial"/>
+          <w:color w:val="000000" w:themeColor="text1"/>
+          <w:kern w:val="24"/>
+          <w:sz w:val="18"/>
+          <w:szCs w:val="18"/>
+          <w:lang w:val="en-US"/>
+        </w:rPr>
+        <w:t>TerritoryID</w:t>
+      </w:r>
+      <w:proofErr w:type="spellEnd"/>
     </w:p>
     <w:p>
       <w:pPr>
@@ -9148,8 +11698,21 @@
           <w:szCs w:val="18"/>
           <w:lang w:val="en-US"/>
         </w:rPr>
-        <w:t xml:space="preserve"> Sales.Customer</w:t>
-      </w:r>
+        <w:t xml:space="preserve"> </w:t>
+      </w:r>
+      <w:proofErr w:type="spellStart"/>
+      <w:r>
+        <w:rPr>
+          <w:rFonts w:ascii="Verdana" w:eastAsiaTheme="minorEastAsia" w:hAnsi="Verdana" w:cs="Arial"/>
+          <w:color w:val="000000" w:themeColor="text1"/>
+          <w:kern w:val="24"/>
+          <w:sz w:val="18"/>
+          <w:szCs w:val="18"/>
+          <w:lang w:val="en-US"/>
+        </w:rPr>
+        <w:t>Sales.Customer</w:t>
+      </w:r>
+      <w:proofErr w:type="spellEnd"/>
     </w:p>
     <w:p>
       <w:pPr>
@@ -9181,7 +11744,31 @@
           <w:szCs w:val="18"/>
           <w:lang w:val="en-US"/>
         </w:rPr>
-        <w:t xml:space="preserve"> StoreID </w:t>
+        <w:t xml:space="preserve"> </w:t>
+      </w:r>
+      <w:proofErr w:type="spellStart"/>
+      <w:r>
+        <w:rPr>
+          <w:rFonts w:ascii="Verdana" w:eastAsiaTheme="minorEastAsia" w:hAnsi="Verdana" w:cs="Arial"/>
+          <w:color w:val="000000" w:themeColor="text1"/>
+          <w:kern w:val="24"/>
+          <w:sz w:val="18"/>
+          <w:szCs w:val="18"/>
+          <w:lang w:val="en-US"/>
+        </w:rPr>
+        <w:t>StoreID</w:t>
+      </w:r>
+      <w:proofErr w:type="spellEnd"/>
+      <w:r>
+        <w:rPr>
+          <w:rFonts w:ascii="Verdana" w:eastAsiaTheme="minorEastAsia" w:hAnsi="Verdana" w:cs="Arial"/>
+          <w:color w:val="000000" w:themeColor="text1"/>
+          <w:kern w:val="24"/>
+          <w:sz w:val="18"/>
+          <w:szCs w:val="18"/>
+          <w:lang w:val="en-US"/>
+        </w:rPr>
+        <w:t xml:space="preserve"> </w:t>
       </w:r>
       <w:r>
         <w:rPr>
@@ -9216,6 +11803,7 @@
         </w:rPr>
         <w:t xml:space="preserve">ORDER BY </w:t>
       </w:r>
+      <w:proofErr w:type="spellStart"/>
       <w:r>
         <w:rPr>
           <w:rFonts w:ascii="Verdana" w:eastAsiaTheme="minorEastAsia" w:hAnsi="Verdana" w:cs="Arial"/>
@@ -9227,6 +11815,7 @@
         </w:rPr>
         <w:t>TerritoryID</w:t>
       </w:r>
+      <w:proofErr w:type="spellEnd"/>
     </w:p>
     <w:p>
       <w:pPr>
@@ -9651,7 +12240,7 @@
                     <pic:cNvPicPr/>
                   </pic:nvPicPr>
                   <pic:blipFill>
-                    <a:blip r:embed="rId7"/>
+                    <a:blip r:embed="rId6"/>
                     <a:stretch>
                       <a:fillRect/>
                     </a:stretch>
@@ -9679,11 +12268,19 @@
         <w:adjustRightInd w:val="0"/>
         <w:spacing w:after="0" w:line="240" w:lineRule="auto"/>
       </w:pPr>
-      <w:r>
-        <w:rPr>
-          <w:lang w:val="en-US"/>
-        </w:rPr>
-        <w:t>float(24) is the ISO synonym for float</w:t>
+      <w:proofErr w:type="gramStart"/>
+      <w:r>
+        <w:rPr>
+          <w:lang w:val="en-US"/>
+        </w:rPr>
+        <w:t>float(</w:t>
+      </w:r>
+      <w:proofErr w:type="gramEnd"/>
+      <w:r>
+        <w:rPr>
+          <w:lang w:val="en-US"/>
+        </w:rPr>
+        <w:t>24) is the ISO synonym for float</w:t>
       </w:r>
     </w:p>
     <w:p>
@@ -9698,7 +12295,21 @@
         <w:rPr>
           <w:lang w:val="en-US"/>
         </w:rPr>
-        <w:t>In float(n), n is the number of bytes used to store the mantissa of the float number in scientific notation</w:t>
+        <w:t xml:space="preserve">In </w:t>
+      </w:r>
+      <w:proofErr w:type="gramStart"/>
+      <w:r>
+        <w:rPr>
+          <w:lang w:val="en-US"/>
+        </w:rPr>
+        <w:t>float(</w:t>
+      </w:r>
+      <w:proofErr w:type="gramEnd"/>
+      <w:r>
+        <w:rPr>
+          <w:lang w:val="en-US"/>
+        </w:rPr>
+        <w:t>n), n is the number of bytes used to store the mantissa of the float number in scientific notation</w:t>
       </w:r>
     </w:p>
     <w:p>
@@ -9862,12 +12473,14 @@
               <w:autoSpaceDN w:val="0"/>
               <w:adjustRightInd w:val="0"/>
             </w:pPr>
+            <w:proofErr w:type="spellStart"/>
             <w:r>
               <w:rPr>
                 <w:lang w:val="en-US"/>
               </w:rPr>
               <w:t>tinyint</w:t>
             </w:r>
+            <w:proofErr w:type="spellEnd"/>
           </w:p>
         </w:tc>
         <w:tc>
@@ -9924,12 +12537,14 @@
               <w:autoSpaceDN w:val="0"/>
               <w:adjustRightInd w:val="0"/>
             </w:pPr>
+            <w:proofErr w:type="spellStart"/>
             <w:r>
               <w:rPr>
                 <w:lang w:val="en-US"/>
               </w:rPr>
               <w:t>smallint</w:t>
             </w:r>
+            <w:proofErr w:type="spellEnd"/>
           </w:p>
         </w:tc>
         <w:tc>
@@ -9986,12 +12601,14 @@
               <w:autoSpaceDN w:val="0"/>
               <w:adjustRightInd w:val="0"/>
             </w:pPr>
+            <w:proofErr w:type="spellStart"/>
             <w:r>
               <w:rPr>
                 <w:lang w:val="en-US"/>
               </w:rPr>
               <w:t>int</w:t>
             </w:r>
+            <w:proofErr w:type="spellEnd"/>
           </w:p>
         </w:tc>
         <w:tc>
@@ -10055,12 +12672,14 @@
               <w:autoSpaceDN w:val="0"/>
               <w:adjustRightInd w:val="0"/>
             </w:pPr>
+            <w:proofErr w:type="spellStart"/>
             <w:r>
               <w:rPr>
                 <w:lang w:val="en-US"/>
               </w:rPr>
               <w:t>Bigint</w:t>
             </w:r>
+            <w:proofErr w:type="spellEnd"/>
           </w:p>
         </w:tc>
         <w:tc>
@@ -10303,12 +12922,14 @@
               <w:autoSpaceDN w:val="0"/>
               <w:adjustRightInd w:val="0"/>
             </w:pPr>
+            <w:proofErr w:type="spellStart"/>
             <w:r>
               <w:rPr>
                 <w:lang w:val="en-US"/>
               </w:rPr>
               <w:t>smallmoney</w:t>
             </w:r>
+            <w:proofErr w:type="spellEnd"/>
           </w:p>
         </w:tc>
         <w:tc>
@@ -10401,7 +13022,25 @@
           <w:sz w:val="19"/>
           <w:szCs w:val="19"/>
         </w:rPr>
-        <w:t xml:space="preserve"> @mydecimal </w:t>
+        <w:t xml:space="preserve"> @</w:t>
+      </w:r>
+      <w:proofErr w:type="spellStart"/>
+      <w:r>
+        <w:rPr>
+          <w:rFonts w:ascii="Consolas" w:hAnsi="Consolas" w:cs="Consolas"/>
+          <w:sz w:val="19"/>
+          <w:szCs w:val="19"/>
+        </w:rPr>
+        <w:t>mydecimal</w:t>
+      </w:r>
+      <w:proofErr w:type="spellEnd"/>
+      <w:r>
+        <w:rPr>
+          <w:rFonts w:ascii="Consolas" w:hAnsi="Consolas" w:cs="Consolas"/>
+          <w:sz w:val="19"/>
+          <w:szCs w:val="19"/>
+        </w:rPr>
+        <w:t xml:space="preserve"> </w:t>
       </w:r>
       <w:r>
         <w:rPr>
@@ -10420,6 +13059,7 @@
         </w:rPr>
         <w:t xml:space="preserve"> </w:t>
       </w:r>
+      <w:proofErr w:type="gramStart"/>
       <w:r>
         <w:rPr>
           <w:rFonts w:ascii="Consolas" w:hAnsi="Consolas" w:cs="Consolas"/>
@@ -10438,6 +13078,7 @@
         </w:rPr>
         <w:t>(</w:t>
       </w:r>
+      <w:proofErr w:type="gramEnd"/>
       <w:r>
         <w:rPr>
           <w:rFonts w:ascii="Consolas" w:hAnsi="Consolas" w:cs="Consolas"/>
@@ -10704,11 +13345,19 @@
               <w:autoSpaceDN w:val="0"/>
               <w:adjustRightInd w:val="0"/>
             </w:pPr>
+            <w:proofErr w:type="spellStart"/>
             <w:r>
               <w:rPr>
                 <w:lang w:val="en-US"/>
               </w:rPr>
-              <w:t>varbinary(n)</w:t>
+              <w:t>varbinary</w:t>
+            </w:r>
+            <w:proofErr w:type="spellEnd"/>
+            <w:r>
+              <w:rPr>
+                <w:lang w:val="en-US"/>
+              </w:rPr>
+              <w:t>(n)</w:t>
             </w:r>
           </w:p>
         </w:tc>
@@ -10766,11 +13415,19 @@
               <w:autoSpaceDN w:val="0"/>
               <w:adjustRightInd w:val="0"/>
             </w:pPr>
+            <w:proofErr w:type="spellStart"/>
             <w:r>
               <w:rPr>
                 <w:lang w:val="en-US"/>
               </w:rPr>
-              <w:t>varbinary(MAX)</w:t>
+              <w:t>varbinary</w:t>
+            </w:r>
+            <w:proofErr w:type="spellEnd"/>
+            <w:r>
+              <w:rPr>
+                <w:lang w:val="en-US"/>
+              </w:rPr>
+              <w:t>(MAX)</w:t>
             </w:r>
           </w:p>
         </w:tc>
@@ -10789,7 +13446,21 @@
               <w:rPr>
                 <w:lang w:val="en-US"/>
               </w:rPr>
-              <w:t>1-2.1 billion (approx) bytes</w:t>
+              <w:t>1-2.1 billion (</w:t>
+            </w:r>
+            <w:proofErr w:type="spellStart"/>
+            <w:r>
+              <w:rPr>
+                <w:lang w:val="en-US"/>
+              </w:rPr>
+              <w:t>approx</w:t>
+            </w:r>
+            <w:proofErr w:type="spellEnd"/>
+            <w:r>
+              <w:rPr>
+                <w:lang w:val="en-US"/>
+              </w:rPr>
+              <w:t>) bytes</w:t>
             </w:r>
           </w:p>
         </w:tc>
@@ -10975,12 +13646,14 @@
               <w:autoSpaceDN w:val="0"/>
               <w:adjustRightInd w:val="0"/>
             </w:pPr>
+            <w:proofErr w:type="spellStart"/>
             <w:r>
               <w:rPr>
                 <w:lang w:val="en-US"/>
               </w:rPr>
               <w:t>rowversion</w:t>
             </w:r>
+            <w:proofErr w:type="spellEnd"/>
           </w:p>
         </w:tc>
         <w:tc>
@@ -11056,12 +13729,14 @@
               <w:autoSpaceDN w:val="0"/>
               <w:adjustRightInd w:val="0"/>
             </w:pPr>
+            <w:proofErr w:type="spellStart"/>
             <w:r>
               <w:rPr>
                 <w:lang w:val="en-US"/>
               </w:rPr>
               <w:t>uniqueidentifier</w:t>
             </w:r>
+            <w:proofErr w:type="spellEnd"/>
           </w:p>
         </w:tc>
         <w:tc>
@@ -11299,12 +13974,14 @@
               <w:autoSpaceDN w:val="0"/>
               <w:adjustRightInd w:val="0"/>
             </w:pPr>
+            <w:proofErr w:type="spellStart"/>
             <w:r>
               <w:rPr>
                 <w:lang w:val="en-US"/>
               </w:rPr>
               <w:t>hierarchyid</w:t>
             </w:r>
+            <w:proofErr w:type="spellEnd"/>
           </w:p>
         </w:tc>
         <w:tc>
@@ -11380,12 +14057,14 @@
               <w:autoSpaceDN w:val="0"/>
               <w:adjustRightInd w:val="0"/>
             </w:pPr>
+            <w:proofErr w:type="spellStart"/>
             <w:r>
               <w:rPr>
                 <w:lang w:val="en-US"/>
               </w:rPr>
               <w:t>sql_variant</w:t>
             </w:r>
+            <w:proofErr w:type="spellEnd"/>
           </w:p>
         </w:tc>
         <w:tc>
@@ -11602,6 +14281,7 @@
               <w:autoSpaceDN w:val="0"/>
               <w:adjustRightInd w:val="0"/>
             </w:pPr>
+            <w:proofErr w:type="spellStart"/>
             <w:r>
               <w:rPr>
                 <w:b/>
@@ -11616,7 +14296,16 @@
                 <w:bCs/>
                 <w:lang w:val="en-US"/>
               </w:rPr>
-              <w:t>PARSE element</w:t>
+              <w:t>PARSE</w:t>
+            </w:r>
+            <w:proofErr w:type="spellEnd"/>
+            <w:r>
+              <w:rPr>
+                <w:b/>
+                <w:bCs/>
+                <w:lang w:val="en-US"/>
+              </w:rPr>
+              <w:t xml:space="preserve"> element</w:t>
             </w:r>
           </w:p>
         </w:tc>
@@ -11657,12 +14346,14 @@
               <w:autoSpaceDN w:val="0"/>
               <w:adjustRightInd w:val="0"/>
             </w:pPr>
+            <w:proofErr w:type="spellStart"/>
             <w:r>
               <w:rPr>
                 <w:lang w:val="en-US"/>
               </w:rPr>
               <w:t>String_value</w:t>
             </w:r>
+            <w:proofErr w:type="spellEnd"/>
           </w:p>
         </w:tc>
         <w:tc>
@@ -11680,7 +14371,21 @@
               <w:rPr>
                 <w:lang w:val="en-US"/>
               </w:rPr>
-              <w:t>Formatted nvarchar(4000) input</w:t>
+              <w:t xml:space="preserve">Formatted </w:t>
+            </w:r>
+            <w:proofErr w:type="spellStart"/>
+            <w:r>
+              <w:rPr>
+                <w:lang w:val="en-US"/>
+              </w:rPr>
+              <w:t>nvarchar</w:t>
+            </w:r>
+            <w:proofErr w:type="spellEnd"/>
+            <w:r>
+              <w:rPr>
+                <w:lang w:val="en-US"/>
+              </w:rPr>
+              <w:t>(4000) input</w:t>
             </w:r>
           </w:p>
         </w:tc>
@@ -11700,12 +14405,14 @@
               <w:autoSpaceDN w:val="0"/>
               <w:adjustRightInd w:val="0"/>
             </w:pPr>
+            <w:proofErr w:type="spellStart"/>
             <w:r>
               <w:rPr>
                 <w:lang w:val="en-US"/>
               </w:rPr>
               <w:t>Data_type</w:t>
             </w:r>
+            <w:proofErr w:type="spellEnd"/>
           </w:p>
         </w:tc>
         <w:tc>
@@ -11723,8 +14430,16 @@
               <w:rPr>
                 <w:lang w:val="en-US"/>
               </w:rPr>
-              <w:t>Requested data type ouput</w:t>
+              <w:t xml:space="preserve">Requested data type </w:t>
             </w:r>
+            <w:proofErr w:type="spellStart"/>
+            <w:r>
+              <w:rPr>
+                <w:lang w:val="en-US"/>
+              </w:rPr>
+              <w:t>ouput</w:t>
+            </w:r>
+            <w:proofErr w:type="spellEnd"/>
           </w:p>
         </w:tc>
       </w:tr>
@@ -11773,7 +14488,48 @@
                 <w:lang w:val="en-US"/>
               </w:rPr>
               <w:br/>
-              <w:t xml:space="preserve">en-US, es-ES, ar-SA, etc. </w:t>
+            </w:r>
+            <w:proofErr w:type="spellStart"/>
+            <w:r>
+              <w:rPr>
+                <w:lang w:val="en-US"/>
+              </w:rPr>
+              <w:t>en</w:t>
+            </w:r>
+            <w:proofErr w:type="spellEnd"/>
+            <w:r>
+              <w:rPr>
+                <w:lang w:val="en-US"/>
+              </w:rPr>
+              <w:t xml:space="preserve">-US, </w:t>
+            </w:r>
+            <w:proofErr w:type="spellStart"/>
+            <w:r>
+              <w:rPr>
+                <w:lang w:val="en-US"/>
+              </w:rPr>
+              <w:t>es</w:t>
+            </w:r>
+            <w:proofErr w:type="spellEnd"/>
+            <w:r>
+              <w:rPr>
+                <w:lang w:val="en-US"/>
+              </w:rPr>
+              <w:t xml:space="preserve">-ES, </w:t>
+            </w:r>
+            <w:proofErr w:type="spellStart"/>
+            <w:r>
+              <w:rPr>
+                <w:lang w:val="en-US"/>
+              </w:rPr>
+              <w:t>ar</w:t>
+            </w:r>
+            <w:proofErr w:type="spellEnd"/>
+            <w:r>
+              <w:rPr>
+                <w:lang w:val="en-US"/>
+              </w:rPr>
+              <w:t xml:space="preserve">-SA, etc. </w:t>
             </w:r>
           </w:p>
         </w:tc>
@@ -11819,6 +14575,7 @@
         </w:rPr>
         <w:t xml:space="preserve"> </w:t>
       </w:r>
+      <w:proofErr w:type="gramStart"/>
       <w:r>
         <w:rPr>
           <w:rFonts w:ascii="Consolas" w:hAnsi="Consolas" w:cs="Consolas"/>
@@ -11837,6 +14594,7 @@
         </w:rPr>
         <w:t>(</w:t>
       </w:r>
+      <w:proofErr w:type="gramEnd"/>
       <w:r>
         <w:rPr>
           <w:rFonts w:ascii="Consolas" w:hAnsi="Consolas" w:cs="Consolas"/>
@@ -11912,7 +14670,27 @@
           <w:sz w:val="19"/>
           <w:szCs w:val="19"/>
         </w:rPr>
-        <w:t>'en-US'</w:t>
+        <w:t>'</w:t>
+      </w:r>
+      <w:proofErr w:type="spellStart"/>
+      <w:r>
+        <w:rPr>
+          <w:rFonts w:ascii="Consolas" w:hAnsi="Consolas" w:cs="Consolas"/>
+          <w:color w:val="FF0000"/>
+          <w:sz w:val="19"/>
+          <w:szCs w:val="19"/>
+        </w:rPr>
+        <w:t>en</w:t>
+      </w:r>
+      <w:proofErr w:type="spellEnd"/>
+      <w:r>
+        <w:rPr>
+          <w:rFonts w:ascii="Consolas" w:hAnsi="Consolas" w:cs="Consolas"/>
+          <w:color w:val="FF0000"/>
+          <w:sz w:val="19"/>
+          <w:szCs w:val="19"/>
+        </w:rPr>
+        <w:t>-US'</w:t>
       </w:r>
       <w:r>
         <w:rPr>
@@ -11946,8 +14724,18 @@
           <w:sz w:val="19"/>
           <w:szCs w:val="19"/>
         </w:rPr>
-        <w:t xml:space="preserve"> parse_result</w:t>
-      </w:r>
+        <w:t xml:space="preserve"> </w:t>
+      </w:r>
+      <w:proofErr w:type="spellStart"/>
+      <w:r>
+        <w:rPr>
+          <w:rFonts w:ascii="Consolas" w:hAnsi="Consolas" w:cs="Consolas"/>
+          <w:sz w:val="19"/>
+          <w:szCs w:val="19"/>
+        </w:rPr>
+        <w:t>parse_result</w:t>
+      </w:r>
+      <w:proofErr w:type="spellEnd"/>
       <w:r>
         <w:rPr>
           <w:rFonts w:ascii="Consolas" w:hAnsi="Consolas" w:cs="Consolas"/>
@@ -11998,21 +14786,97 @@
           <w:sz w:val="19"/>
           <w:szCs w:val="19"/>
         </w:rPr>
-        <w:t>--this is the iso format as well as the ansi format. yyyy-mm-dd</w:t>
-      </w:r>
-    </w:p>
-    <w:p>
-      <w:pPr>
-        <w:autoSpaceDE w:val="0"/>
-        <w:autoSpaceDN w:val="0"/>
-        <w:adjustRightInd w:val="0"/>
-        <w:spacing w:after="0" w:line="240" w:lineRule="auto"/>
-        <w:rPr>
-          <w:rFonts w:ascii="Consolas" w:hAnsi="Consolas" w:cs="Consolas"/>
-          <w:sz w:val="19"/>
-          <w:szCs w:val="19"/>
-        </w:rPr>
-      </w:pPr>
+        <w:t xml:space="preserve">--this is the </w:t>
+      </w:r>
+      <w:proofErr w:type="spellStart"/>
+      <w:r>
+        <w:rPr>
+          <w:rFonts w:ascii="Consolas" w:hAnsi="Consolas" w:cs="Consolas"/>
+          <w:color w:val="008000"/>
+          <w:sz w:val="19"/>
+          <w:szCs w:val="19"/>
+        </w:rPr>
+        <w:t>iso</w:t>
+      </w:r>
+      <w:proofErr w:type="spellEnd"/>
+      <w:r>
+        <w:rPr>
+          <w:rFonts w:ascii="Consolas" w:hAnsi="Consolas" w:cs="Consolas"/>
+          <w:color w:val="008000"/>
+          <w:sz w:val="19"/>
+          <w:szCs w:val="19"/>
+        </w:rPr>
+        <w:t xml:space="preserve"> format as well as the </w:t>
+      </w:r>
+      <w:proofErr w:type="spellStart"/>
+      <w:proofErr w:type="gramStart"/>
+      <w:r>
+        <w:rPr>
+          <w:rFonts w:ascii="Consolas" w:hAnsi="Consolas" w:cs="Consolas"/>
+          <w:color w:val="008000"/>
+          <w:sz w:val="19"/>
+          <w:szCs w:val="19"/>
+        </w:rPr>
+        <w:t>ansi</w:t>
+      </w:r>
+      <w:proofErr w:type="spellEnd"/>
+      <w:proofErr w:type="gramEnd"/>
+      <w:r>
+        <w:rPr>
+          <w:rFonts w:ascii="Consolas" w:hAnsi="Consolas" w:cs="Consolas"/>
+          <w:color w:val="008000"/>
+          <w:sz w:val="19"/>
+          <w:szCs w:val="19"/>
+        </w:rPr>
+        <w:t xml:space="preserve"> format. </w:t>
+      </w:r>
+      <w:proofErr w:type="spellStart"/>
+      <w:proofErr w:type="gramStart"/>
+      <w:r>
+        <w:rPr>
+          <w:rFonts w:ascii="Consolas" w:hAnsi="Consolas" w:cs="Consolas"/>
+          <w:color w:val="008000"/>
+          <w:sz w:val="19"/>
+          <w:szCs w:val="19"/>
+        </w:rPr>
+        <w:t>yyyy</w:t>
+      </w:r>
+      <w:proofErr w:type="spellEnd"/>
+      <w:r>
+        <w:rPr>
+          <w:rFonts w:ascii="Consolas" w:hAnsi="Consolas" w:cs="Consolas"/>
+          <w:color w:val="008000"/>
+          <w:sz w:val="19"/>
+          <w:szCs w:val="19"/>
+        </w:rPr>
+        <w:t>-mm-</w:t>
+      </w:r>
+      <w:proofErr w:type="spellStart"/>
+      <w:r>
+        <w:rPr>
+          <w:rFonts w:ascii="Consolas" w:hAnsi="Consolas" w:cs="Consolas"/>
+          <w:color w:val="008000"/>
+          <w:sz w:val="19"/>
+          <w:szCs w:val="19"/>
+        </w:rPr>
+        <w:t>dd</w:t>
+      </w:r>
+      <w:proofErr w:type="spellEnd"/>
+      <w:proofErr w:type="gramEnd"/>
+    </w:p>
+    <w:p>
+      <w:pPr>
+        <w:autoSpaceDE w:val="0"/>
+        <w:autoSpaceDN w:val="0"/>
+        <w:adjustRightInd w:val="0"/>
+        <w:spacing w:after="0" w:line="240" w:lineRule="auto"/>
+        <w:rPr>
+          <w:rFonts w:ascii="Consolas" w:hAnsi="Consolas" w:cs="Consolas"/>
+          <w:sz w:val="19"/>
+          <w:szCs w:val="19"/>
+        </w:rPr>
+      </w:pPr>
+      <w:proofErr w:type="gramStart"/>
       <w:r>
         <w:rPr>
           <w:rFonts w:ascii="Consolas" w:hAnsi="Consolas" w:cs="Consolas"/>
@@ -12022,13 +14886,32 @@
         </w:rPr>
         <w:t>select</w:t>
       </w:r>
-      <w:r>
-        <w:rPr>
-          <w:rFonts w:ascii="Consolas" w:hAnsi="Consolas" w:cs="Consolas"/>
-          <w:sz w:val="19"/>
-          <w:szCs w:val="19"/>
-        </w:rPr>
-        <w:t xml:space="preserve"> OrderDate </w:t>
+      <w:proofErr w:type="gramEnd"/>
+      <w:r>
+        <w:rPr>
+          <w:rFonts w:ascii="Consolas" w:hAnsi="Consolas" w:cs="Consolas"/>
+          <w:sz w:val="19"/>
+          <w:szCs w:val="19"/>
+        </w:rPr>
+        <w:t xml:space="preserve"> </w:t>
+      </w:r>
+      <w:proofErr w:type="spellStart"/>
+      <w:r>
+        <w:rPr>
+          <w:rFonts w:ascii="Consolas" w:hAnsi="Consolas" w:cs="Consolas"/>
+          <w:sz w:val="19"/>
+          <w:szCs w:val="19"/>
+        </w:rPr>
+        <w:t>OrderDate</w:t>
+      </w:r>
+      <w:proofErr w:type="spellEnd"/>
+      <w:r>
+        <w:rPr>
+          <w:rFonts w:ascii="Consolas" w:hAnsi="Consolas" w:cs="Consolas"/>
+          <w:sz w:val="19"/>
+          <w:szCs w:val="19"/>
+        </w:rPr>
+        <w:t xml:space="preserve"> </w:t>
       </w:r>
       <w:r>
         <w:rPr>
@@ -12045,7 +14928,16 @@
           <w:sz w:val="19"/>
           <w:szCs w:val="19"/>
         </w:rPr>
-        <w:t xml:space="preserve"> Sales</w:t>
+        <w:t xml:space="preserve"> </w:t>
+      </w:r>
+      <w:proofErr w:type="spellStart"/>
+      <w:r>
+        <w:rPr>
+          <w:rFonts w:ascii="Consolas" w:hAnsi="Consolas" w:cs="Consolas"/>
+          <w:sz w:val="19"/>
+          <w:szCs w:val="19"/>
+        </w:rPr>
+        <w:t>Sales</w:t>
       </w:r>
       <w:r>
         <w:rPr>
@@ -12064,32 +14956,34 @@
         </w:rPr>
         <w:t>SalesOrderHeader</w:t>
       </w:r>
-    </w:p>
-    <w:p>
-      <w:pPr>
-        <w:autoSpaceDE w:val="0"/>
-        <w:autoSpaceDN w:val="0"/>
-        <w:adjustRightInd w:val="0"/>
-        <w:spacing w:after="0" w:line="240" w:lineRule="auto"/>
-        <w:rPr>
-          <w:rFonts w:ascii="Consolas" w:hAnsi="Consolas" w:cs="Consolas"/>
-          <w:sz w:val="19"/>
-          <w:szCs w:val="19"/>
-        </w:rPr>
-      </w:pPr>
-    </w:p>
-    <w:p>
-      <w:pPr>
-        <w:autoSpaceDE w:val="0"/>
-        <w:autoSpaceDN w:val="0"/>
-        <w:adjustRightInd w:val="0"/>
-        <w:spacing w:after="0" w:line="240" w:lineRule="auto"/>
-        <w:rPr>
-          <w:rFonts w:ascii="Consolas" w:hAnsi="Consolas" w:cs="Consolas"/>
-          <w:sz w:val="19"/>
-          <w:szCs w:val="19"/>
-        </w:rPr>
-      </w:pPr>
+      <w:proofErr w:type="spellEnd"/>
+    </w:p>
+    <w:p>
+      <w:pPr>
+        <w:autoSpaceDE w:val="0"/>
+        <w:autoSpaceDN w:val="0"/>
+        <w:adjustRightInd w:val="0"/>
+        <w:spacing w:after="0" w:line="240" w:lineRule="auto"/>
+        <w:rPr>
+          <w:rFonts w:ascii="Consolas" w:hAnsi="Consolas" w:cs="Consolas"/>
+          <w:sz w:val="19"/>
+          <w:szCs w:val="19"/>
+        </w:rPr>
+      </w:pPr>
+    </w:p>
+    <w:p>
+      <w:pPr>
+        <w:autoSpaceDE w:val="0"/>
+        <w:autoSpaceDN w:val="0"/>
+        <w:adjustRightInd w:val="0"/>
+        <w:spacing w:after="0" w:line="240" w:lineRule="auto"/>
+        <w:rPr>
+          <w:rFonts w:ascii="Consolas" w:hAnsi="Consolas" w:cs="Consolas"/>
+          <w:sz w:val="19"/>
+          <w:szCs w:val="19"/>
+        </w:rPr>
+      </w:pPr>
+      <w:proofErr w:type="gramStart"/>
       <w:r>
         <w:rPr>
           <w:rFonts w:ascii="Consolas" w:hAnsi="Consolas" w:cs="Consolas"/>
@@ -12099,6 +14993,7 @@
         </w:rPr>
         <w:t>select</w:t>
       </w:r>
+      <w:proofErr w:type="gramEnd"/>
       <w:r>
         <w:rPr>
           <w:rFonts w:ascii="Consolas" w:hAnsi="Consolas" w:cs="Consolas"/>
@@ -12159,6 +15054,7 @@
         </w:rPr>
         <w:t xml:space="preserve"> </w:t>
       </w:r>
+      <w:proofErr w:type="spellStart"/>
       <w:r>
         <w:rPr>
           <w:rFonts w:ascii="Consolas" w:hAnsi="Consolas" w:cs="Consolas"/>
@@ -12168,6 +15064,7 @@
         </w:rPr>
         <w:t>datetime</w:t>
       </w:r>
+      <w:proofErr w:type="spellEnd"/>
       <w:r>
         <w:rPr>
           <w:rFonts w:ascii="Consolas" w:hAnsi="Consolas" w:cs="Consolas"/>
@@ -12200,7 +15097,27 @@
           <w:sz w:val="19"/>
           <w:szCs w:val="19"/>
         </w:rPr>
-        <w:t>'en-US'</w:t>
+        <w:t>'</w:t>
+      </w:r>
+      <w:proofErr w:type="spellStart"/>
+      <w:r>
+        <w:rPr>
+          <w:rFonts w:ascii="Consolas" w:hAnsi="Consolas" w:cs="Consolas"/>
+          <w:color w:val="FF0000"/>
+          <w:sz w:val="19"/>
+          <w:szCs w:val="19"/>
+        </w:rPr>
+        <w:t>en</w:t>
+      </w:r>
+      <w:proofErr w:type="spellEnd"/>
+      <w:r>
+        <w:rPr>
+          <w:rFonts w:ascii="Consolas" w:hAnsi="Consolas" w:cs="Consolas"/>
+          <w:color w:val="FF0000"/>
+          <w:sz w:val="19"/>
+          <w:szCs w:val="19"/>
+        </w:rPr>
+        <w:t>-US'</w:t>
       </w:r>
       <w:r>
         <w:rPr>
@@ -12225,6 +15142,7 @@
           <w:szCs w:val="19"/>
         </w:rPr>
       </w:pPr>
+      <w:proofErr w:type="gramStart"/>
       <w:r>
         <w:rPr>
           <w:rFonts w:ascii="Consolas" w:hAnsi="Consolas" w:cs="Consolas"/>
@@ -12234,14 +15152,16 @@
         </w:rPr>
         <w:t>select</w:t>
       </w:r>
-      <w:r>
-        <w:rPr>
-          <w:rFonts w:ascii="Consolas" w:hAnsi="Consolas" w:cs="Consolas"/>
-          <w:sz w:val="19"/>
-          <w:szCs w:val="19"/>
-        </w:rPr>
-        <w:t xml:space="preserve"> </w:t>
-      </w:r>
+      <w:proofErr w:type="gramEnd"/>
+      <w:r>
+        <w:rPr>
+          <w:rFonts w:ascii="Consolas" w:hAnsi="Consolas" w:cs="Consolas"/>
+          <w:sz w:val="19"/>
+          <w:szCs w:val="19"/>
+        </w:rPr>
+        <w:t xml:space="preserve"> </w:t>
+      </w:r>
+      <w:proofErr w:type="spellStart"/>
       <w:r>
         <w:rPr>
           <w:rFonts w:ascii="Consolas" w:hAnsi="Consolas" w:cs="Consolas"/>
@@ -12251,6 +15171,7 @@
         </w:rPr>
         <w:t>try_parse</w:t>
       </w:r>
+      <w:proofErr w:type="spellEnd"/>
       <w:r>
         <w:rPr>
           <w:rFonts w:ascii="Consolas" w:hAnsi="Consolas" w:cs="Consolas"/>
@@ -12267,7 +15188,27 @@
           <w:sz w:val="19"/>
           <w:szCs w:val="19"/>
         </w:rPr>
-        <w:t>'hejc'</w:t>
+        <w:t>'</w:t>
+      </w:r>
+      <w:proofErr w:type="spellStart"/>
+      <w:r>
+        <w:rPr>
+          <w:rFonts w:ascii="Consolas" w:hAnsi="Consolas" w:cs="Consolas"/>
+          <w:color w:val="FF0000"/>
+          <w:sz w:val="19"/>
+          <w:szCs w:val="19"/>
+        </w:rPr>
+        <w:t>hejc</w:t>
+      </w:r>
+      <w:proofErr w:type="spellEnd"/>
+      <w:r>
+        <w:rPr>
+          <w:rFonts w:ascii="Consolas" w:hAnsi="Consolas" w:cs="Consolas"/>
+          <w:color w:val="FF0000"/>
+          <w:sz w:val="19"/>
+          <w:szCs w:val="19"/>
+        </w:rPr>
+        <w:t>'</w:t>
       </w:r>
       <w:r>
         <w:rPr>
@@ -12294,6 +15235,7 @@
         </w:rPr>
         <w:t xml:space="preserve"> </w:t>
       </w:r>
+      <w:proofErr w:type="spellStart"/>
       <w:r>
         <w:rPr>
           <w:rFonts w:ascii="Consolas" w:hAnsi="Consolas" w:cs="Consolas"/>
@@ -12303,6 +15245,7 @@
         </w:rPr>
         <w:t>datetime</w:t>
       </w:r>
+      <w:proofErr w:type="spellEnd"/>
       <w:r>
         <w:rPr>
           <w:rFonts w:ascii="Consolas" w:hAnsi="Consolas" w:cs="Consolas"/>
@@ -12335,7 +15278,27 @@
           <w:sz w:val="19"/>
           <w:szCs w:val="19"/>
         </w:rPr>
-        <w:t>'en-US'</w:t>
+        <w:t>'</w:t>
+      </w:r>
+      <w:proofErr w:type="spellStart"/>
+      <w:r>
+        <w:rPr>
+          <w:rFonts w:ascii="Consolas" w:hAnsi="Consolas" w:cs="Consolas"/>
+          <w:color w:val="FF0000"/>
+          <w:sz w:val="19"/>
+          <w:szCs w:val="19"/>
+        </w:rPr>
+        <w:t>en</w:t>
+      </w:r>
+      <w:proofErr w:type="spellEnd"/>
+      <w:r>
+        <w:rPr>
+          <w:rFonts w:ascii="Consolas" w:hAnsi="Consolas" w:cs="Consolas"/>
+          <w:color w:val="FF0000"/>
+          <w:sz w:val="19"/>
+          <w:szCs w:val="19"/>
+        </w:rPr>
+        <w:t>-US'</w:t>
       </w:r>
       <w:r>
         <w:rPr>
@@ -12374,8 +15337,792 @@
         </w:rPr>
         <w:t>Parse is going from string to date and Format will go form date to string</w:t>
       </w:r>
+    </w:p>
+    <w:p>
+      <w:pPr>
+        <w:autoSpaceDE w:val="0"/>
+        <w:autoSpaceDN w:val="0"/>
+        <w:adjustRightInd w:val="0"/>
+        <w:spacing w:after="0" w:line="240" w:lineRule="auto"/>
+        <w:rPr>
+          <w:rFonts w:ascii="Consolas" w:hAnsi="Consolas" w:cs="Consolas"/>
+          <w:sz w:val="19"/>
+          <w:szCs w:val="19"/>
+        </w:rPr>
+      </w:pPr>
+      <w:r>
+        <w:rPr>
+          <w:rFonts w:ascii="Consolas" w:hAnsi="Consolas" w:cs="Consolas"/>
+          <w:color w:val="0000FF"/>
+          <w:sz w:val="19"/>
+          <w:szCs w:val="19"/>
+        </w:rPr>
+        <w:t>SELECT</w:t>
+      </w:r>
+      <w:r>
+        <w:rPr>
+          <w:rFonts w:ascii="Consolas" w:hAnsi="Consolas" w:cs="Consolas"/>
+          <w:sz w:val="19"/>
+          <w:szCs w:val="19"/>
+        </w:rPr>
+        <w:t xml:space="preserve"> </w:t>
+      </w:r>
+      <w:proofErr w:type="gramStart"/>
+      <w:r>
+        <w:rPr>
+          <w:rFonts w:ascii="Consolas" w:hAnsi="Consolas" w:cs="Consolas"/>
+          <w:color w:val="FF00FF"/>
+          <w:sz w:val="19"/>
+          <w:szCs w:val="19"/>
+        </w:rPr>
+        <w:t>FORMAT</w:t>
+      </w:r>
+      <w:r>
+        <w:rPr>
+          <w:rFonts w:ascii="Consolas" w:hAnsi="Consolas" w:cs="Consolas"/>
+          <w:color w:val="808080"/>
+          <w:sz w:val="19"/>
+          <w:szCs w:val="19"/>
+        </w:rPr>
+        <w:t>(</w:t>
+      </w:r>
+      <w:proofErr w:type="gramEnd"/>
+      <w:r>
+        <w:rPr>
+          <w:rFonts w:ascii="Consolas" w:hAnsi="Consolas" w:cs="Consolas"/>
+          <w:sz w:val="19"/>
+          <w:szCs w:val="19"/>
+        </w:rPr>
+        <w:t>ORDERDATE</w:t>
+      </w:r>
+      <w:r>
+        <w:rPr>
+          <w:rFonts w:ascii="Consolas" w:hAnsi="Consolas" w:cs="Consolas"/>
+          <w:color w:val="808080"/>
+          <w:sz w:val="19"/>
+          <w:szCs w:val="19"/>
+        </w:rPr>
+        <w:t>,</w:t>
+      </w:r>
+      <w:r>
+        <w:rPr>
+          <w:rFonts w:ascii="Consolas" w:hAnsi="Consolas" w:cs="Consolas"/>
+          <w:color w:val="FF0000"/>
+          <w:sz w:val="19"/>
+          <w:szCs w:val="19"/>
+        </w:rPr>
+        <w:t>'</w:t>
+      </w:r>
+      <w:proofErr w:type="spellStart"/>
+      <w:r>
+        <w:rPr>
+          <w:rFonts w:ascii="Consolas" w:hAnsi="Consolas" w:cs="Consolas"/>
+          <w:color w:val="FF0000"/>
+          <w:sz w:val="19"/>
+          <w:szCs w:val="19"/>
+        </w:rPr>
+        <w:t>yyyy:MM:dd</w:t>
+      </w:r>
+      <w:proofErr w:type="spellEnd"/>
+      <w:r>
+        <w:rPr>
+          <w:rFonts w:ascii="Consolas" w:hAnsi="Consolas" w:cs="Consolas"/>
+          <w:color w:val="FF0000"/>
+          <w:sz w:val="19"/>
+          <w:szCs w:val="19"/>
+        </w:rPr>
+        <w:t xml:space="preserve"> HH'</w:t>
+      </w:r>
+      <w:r>
+        <w:rPr>
+          <w:rFonts w:ascii="Consolas" w:hAnsi="Consolas" w:cs="Consolas"/>
+          <w:color w:val="808080"/>
+          <w:sz w:val="19"/>
+          <w:szCs w:val="19"/>
+        </w:rPr>
+        <w:t>,</w:t>
+      </w:r>
+      <w:r>
+        <w:rPr>
+          <w:rFonts w:ascii="Consolas" w:hAnsi="Consolas" w:cs="Consolas"/>
+          <w:color w:val="FF0000"/>
+          <w:sz w:val="19"/>
+          <w:szCs w:val="19"/>
+        </w:rPr>
+        <w:t>'</w:t>
+      </w:r>
+      <w:proofErr w:type="spellStart"/>
+      <w:r>
+        <w:rPr>
+          <w:rFonts w:ascii="Consolas" w:hAnsi="Consolas" w:cs="Consolas"/>
+          <w:color w:val="FF0000"/>
+          <w:sz w:val="19"/>
+          <w:szCs w:val="19"/>
+        </w:rPr>
+        <w:t>sv</w:t>
+      </w:r>
+      <w:proofErr w:type="spellEnd"/>
+      <w:r>
+        <w:rPr>
+          <w:rFonts w:ascii="Consolas" w:hAnsi="Consolas" w:cs="Consolas"/>
+          <w:color w:val="FF0000"/>
+          <w:sz w:val="19"/>
+          <w:szCs w:val="19"/>
+        </w:rPr>
+        <w:t>-SE'</w:t>
+      </w:r>
+      <w:r>
+        <w:rPr>
+          <w:rFonts w:ascii="Consolas" w:hAnsi="Consolas" w:cs="Consolas"/>
+          <w:sz w:val="19"/>
+          <w:szCs w:val="19"/>
+        </w:rPr>
+        <w:t xml:space="preserve"> </w:t>
+      </w:r>
+      <w:r>
+        <w:rPr>
+          <w:rFonts w:ascii="Consolas" w:hAnsi="Consolas" w:cs="Consolas"/>
+          <w:color w:val="808080"/>
+          <w:sz w:val="19"/>
+          <w:szCs w:val="19"/>
+        </w:rPr>
+        <w:t>)</w:t>
+      </w:r>
+      <w:r>
+        <w:rPr>
+          <w:rFonts w:ascii="Consolas" w:hAnsi="Consolas" w:cs="Consolas"/>
+          <w:color w:val="0000FF"/>
+          <w:sz w:val="19"/>
+          <w:szCs w:val="19"/>
+        </w:rPr>
+        <w:t>FROM</w:t>
+      </w:r>
+      <w:r>
+        <w:rPr>
+          <w:rFonts w:ascii="Consolas" w:hAnsi="Consolas" w:cs="Consolas"/>
+          <w:sz w:val="19"/>
+          <w:szCs w:val="19"/>
+        </w:rPr>
+        <w:t xml:space="preserve"> SALES</w:t>
+      </w:r>
+      <w:r>
+        <w:rPr>
+          <w:rFonts w:ascii="Consolas" w:hAnsi="Consolas" w:cs="Consolas"/>
+          <w:color w:val="808080"/>
+          <w:sz w:val="19"/>
+          <w:szCs w:val="19"/>
+        </w:rPr>
+        <w:t>.</w:t>
+      </w:r>
+      <w:r>
+        <w:rPr>
+          <w:rFonts w:ascii="Consolas" w:hAnsi="Consolas" w:cs="Consolas"/>
+          <w:sz w:val="19"/>
+          <w:szCs w:val="19"/>
+        </w:rPr>
+        <w:t>SALESORDERHEADER</w:t>
+      </w:r>
+    </w:p>
+    <w:p>
+      <w:pPr>
+        <w:autoSpaceDE w:val="0"/>
+        <w:autoSpaceDN w:val="0"/>
+        <w:adjustRightInd w:val="0"/>
+        <w:spacing w:after="0" w:line="240" w:lineRule="auto"/>
+        <w:rPr>
+          <w:lang w:val="en-US"/>
+        </w:rPr>
+      </w:pPr>
+    </w:p>
+    <w:p>
+      <w:pPr>
+        <w:autoSpaceDE w:val="0"/>
+        <w:autoSpaceDN w:val="0"/>
+        <w:adjustRightInd w:val="0"/>
+        <w:spacing w:after="0" w:line="240" w:lineRule="auto"/>
+        <w:rPr>
+          <w:lang w:val="en-US"/>
+        </w:rPr>
+      </w:pPr>
+      <w:r>
+        <w:rPr>
+          <w:u w:val="single"/>
+          <w:lang w:val="en-US"/>
+        </w:rPr>
+        <w:t>Character data types</w:t>
+      </w:r>
+      <w:r>
+        <w:rPr>
+          <w:lang w:val="en-US"/>
+        </w:rPr>
+        <w:t>:</w:t>
+      </w:r>
+    </w:p>
+    <w:p>
+      <w:pPr>
+        <w:autoSpaceDE w:val="0"/>
+        <w:autoSpaceDN w:val="0"/>
+        <w:adjustRightInd w:val="0"/>
+        <w:spacing w:after="0" w:line="240" w:lineRule="auto"/>
+      </w:pPr>
+      <w:r>
+        <w:rPr>
+          <w:lang w:val="en-US"/>
+        </w:rPr>
+        <w:t>SQL Server supports two kinds of character data types:</w:t>
+      </w:r>
+    </w:p>
+    <w:p>
+      <w:pPr>
+        <w:autoSpaceDE w:val="0"/>
+        <w:autoSpaceDN w:val="0"/>
+        <w:adjustRightInd w:val="0"/>
+        <w:spacing w:after="0" w:line="240" w:lineRule="auto"/>
+        <w:ind w:left="720"/>
+      </w:pPr>
+      <w:r>
+        <w:rPr>
+          <w:lang w:val="en-US"/>
+        </w:rPr>
+        <w:t>Regular: CHAR, VARCHAR</w:t>
+      </w:r>
+    </w:p>
+    <w:p>
+      <w:pPr>
+        <w:autoSpaceDE w:val="0"/>
+        <w:autoSpaceDN w:val="0"/>
+        <w:adjustRightInd w:val="0"/>
+        <w:spacing w:after="0" w:line="240" w:lineRule="auto"/>
+        <w:ind w:left="720" w:firstLine="720"/>
+      </w:pPr>
+      <w:r>
+        <w:rPr>
+          <w:lang w:val="en-US"/>
+        </w:rPr>
+        <w:t>One byte stored per character</w:t>
+      </w:r>
+    </w:p>
+    <w:p>
+      <w:pPr>
+        <w:autoSpaceDE w:val="0"/>
+        <w:autoSpaceDN w:val="0"/>
+        <w:adjustRightInd w:val="0"/>
+        <w:spacing w:after="0" w:line="240" w:lineRule="auto"/>
+        <w:ind w:left="1440" w:firstLine="720"/>
+      </w:pPr>
+      <w:r>
+        <w:rPr>
+          <w:lang w:val="en-US"/>
+        </w:rPr>
+        <w:t>Only 256 possible characters – limits language support</w:t>
+      </w:r>
+    </w:p>
+    <w:p>
+      <w:pPr>
+        <w:autoSpaceDE w:val="0"/>
+        <w:autoSpaceDN w:val="0"/>
+        <w:adjustRightInd w:val="0"/>
+        <w:spacing w:after="0" w:line="240" w:lineRule="auto"/>
+      </w:pPr>
+      <w:r>
+        <w:rPr>
+          <w:lang w:val="en-US"/>
+        </w:rPr>
+        <w:t>Unicode: NCHAR, NVARCHAR</w:t>
+      </w:r>
+    </w:p>
+    <w:p>
+      <w:pPr>
+        <w:autoSpaceDE w:val="0"/>
+        <w:autoSpaceDN w:val="0"/>
+        <w:adjustRightInd w:val="0"/>
+        <w:spacing w:after="0" w:line="240" w:lineRule="auto"/>
+        <w:ind w:firstLine="720"/>
+      </w:pPr>
+      <w:r>
+        <w:rPr>
+          <w:lang w:val="en-US"/>
+        </w:rPr>
+        <w:t>Two bytes stored per character</w:t>
+      </w:r>
+    </w:p>
+    <w:p>
+      <w:pPr>
+        <w:autoSpaceDE w:val="0"/>
+        <w:autoSpaceDN w:val="0"/>
+        <w:adjustRightInd w:val="0"/>
+        <w:spacing w:after="0" w:line="240" w:lineRule="auto"/>
+        <w:ind w:left="720" w:firstLine="720"/>
+      </w:pPr>
+      <w:r>
+        <w:rPr>
+          <w:lang w:val="en-US"/>
+        </w:rPr>
+        <w:t>65k characters represented – multiple language support</w:t>
+      </w:r>
+    </w:p>
+    <w:p>
+      <w:pPr>
+        <w:autoSpaceDE w:val="0"/>
+        <w:autoSpaceDN w:val="0"/>
+        <w:adjustRightInd w:val="0"/>
+        <w:spacing w:after="0" w:line="240" w:lineRule="auto"/>
+        <w:ind w:firstLine="720"/>
+      </w:pPr>
+      <w:r>
+        <w:rPr>
+          <w:lang w:val="en-US"/>
+        </w:rPr>
+        <w:t>Precede characters with N' (National)</w:t>
+      </w:r>
+    </w:p>
+    <w:p>
+      <w:pPr>
+        <w:autoSpaceDE w:val="0"/>
+        <w:autoSpaceDN w:val="0"/>
+        <w:adjustRightInd w:val="0"/>
+        <w:spacing w:after="0" w:line="240" w:lineRule="auto"/>
+      </w:pPr>
+      <w:r>
+        <w:rPr>
+          <w:lang w:val="en-US"/>
+        </w:rPr>
+        <w:t>TEXT, NTEXT deprecated</w:t>
+      </w:r>
+    </w:p>
+    <w:p>
+      <w:pPr>
+        <w:autoSpaceDE w:val="0"/>
+        <w:autoSpaceDN w:val="0"/>
+        <w:adjustRightInd w:val="0"/>
+        <w:spacing w:after="0" w:line="240" w:lineRule="auto"/>
+        <w:ind w:firstLine="720"/>
+      </w:pPr>
+      <w:r>
+        <w:rPr>
+          <w:lang w:val="en-US"/>
+        </w:rPr>
+        <w:t xml:space="preserve">Use </w:t>
+      </w:r>
+      <w:proofErr w:type="gramStart"/>
+      <w:r>
+        <w:rPr>
+          <w:lang w:val="en-US"/>
+        </w:rPr>
+        <w:t>VARCHAR(</w:t>
+      </w:r>
+      <w:proofErr w:type="gramEnd"/>
+      <w:r>
+        <w:rPr>
+          <w:lang w:val="en-US"/>
+        </w:rPr>
+        <w:t>MAX), NVARCHAR(MAX) instead</w:t>
+      </w:r>
+    </w:p>
+    <w:p>
+      <w:pPr>
+        <w:autoSpaceDE w:val="0"/>
+        <w:autoSpaceDN w:val="0"/>
+        <w:adjustRightInd w:val="0"/>
+        <w:spacing w:after="0" w:line="240" w:lineRule="auto"/>
+        <w:rPr>
+          <w:lang w:val="en-US"/>
+        </w:rPr>
+      </w:pPr>
+    </w:p>
+    <w:tbl>
+      <w:tblPr>
+        <w:tblStyle w:val="TableGridLight"/>
+        <w:tblW w:w="7844" w:type="dxa"/>
+        <w:tblLook w:val="0420" w:firstRow="1" w:lastRow="0" w:firstColumn="0" w:lastColumn="0" w:noHBand="0" w:noVBand="1"/>
+      </w:tblPr>
+      <w:tblGrid>
+        <w:gridCol w:w="2679"/>
+        <w:gridCol w:w="2551"/>
+        <w:gridCol w:w="2614"/>
+      </w:tblGrid>
+      <w:tr>
+        <w:trPr>
+          <w:trHeight w:val="260"/>
+        </w:trPr>
+        <w:tc>
+          <w:tcPr>
+            <w:tcW w:w="2679" w:type="dxa"/>
+            <w:hideMark/>
+          </w:tcPr>
+          <w:p>
+            <w:pPr>
+              <w:autoSpaceDE w:val="0"/>
+              <w:autoSpaceDN w:val="0"/>
+              <w:adjustRightInd w:val="0"/>
+            </w:pPr>
+            <w:r>
+              <w:rPr>
+                <w:b/>
+                <w:bCs/>
+                <w:lang w:val="en-US"/>
+              </w:rPr>
+              <w:t>Data Type</w:t>
+            </w:r>
+          </w:p>
+        </w:tc>
+        <w:tc>
+          <w:tcPr>
+            <w:tcW w:w="2551" w:type="dxa"/>
+            <w:hideMark/>
+          </w:tcPr>
+          <w:p>
+            <w:pPr>
+              <w:autoSpaceDE w:val="0"/>
+              <w:autoSpaceDN w:val="0"/>
+              <w:adjustRightInd w:val="0"/>
+            </w:pPr>
+            <w:r>
+              <w:rPr>
+                <w:b/>
+                <w:bCs/>
+                <w:lang w:val="en-US"/>
+              </w:rPr>
+              <w:t>Range</w:t>
+            </w:r>
+          </w:p>
+        </w:tc>
+        <w:tc>
+          <w:tcPr>
+            <w:tcW w:w="2614" w:type="dxa"/>
+            <w:hideMark/>
+          </w:tcPr>
+          <w:p>
+            <w:pPr>
+              <w:autoSpaceDE w:val="0"/>
+              <w:autoSpaceDN w:val="0"/>
+              <w:adjustRightInd w:val="0"/>
+            </w:pPr>
+            <w:r>
+              <w:rPr>
+                <w:b/>
+                <w:bCs/>
+                <w:lang w:val="en-US"/>
+              </w:rPr>
+              <w:t>Storage</w:t>
+            </w:r>
+          </w:p>
+        </w:tc>
+      </w:tr>
+      <w:tr>
+        <w:trPr>
+          <w:trHeight w:val="260"/>
+        </w:trPr>
+        <w:tc>
+          <w:tcPr>
+            <w:tcW w:w="2679" w:type="dxa"/>
+            <w:hideMark/>
+          </w:tcPr>
+          <w:p>
+            <w:pPr>
+              <w:autoSpaceDE w:val="0"/>
+              <w:autoSpaceDN w:val="0"/>
+              <w:adjustRightInd w:val="0"/>
+            </w:pPr>
+            <w:r>
+              <w:rPr>
+                <w:lang w:val="en-US"/>
+              </w:rPr>
+              <w:t xml:space="preserve">CHAR(n), </w:t>
+            </w:r>
+            <w:r>
+              <w:rPr>
+                <w:lang w:val="en-US"/>
+              </w:rPr>
+              <w:br/>
+              <w:t>NCHAR(n)</w:t>
+            </w:r>
+          </w:p>
+        </w:tc>
+        <w:tc>
+          <w:tcPr>
+            <w:tcW w:w="2551" w:type="dxa"/>
+            <w:hideMark/>
+          </w:tcPr>
+          <w:p>
+            <w:pPr>
+              <w:autoSpaceDE w:val="0"/>
+              <w:autoSpaceDN w:val="0"/>
+              <w:adjustRightInd w:val="0"/>
+            </w:pPr>
+            <w:r>
+              <w:rPr>
+                <w:lang w:val="en-US"/>
+              </w:rPr>
+              <w:t>1-8000 characters</w:t>
+            </w:r>
+          </w:p>
+        </w:tc>
+        <w:tc>
+          <w:tcPr>
+            <w:tcW w:w="2614" w:type="dxa"/>
+            <w:hideMark/>
+          </w:tcPr>
+          <w:p>
+            <w:pPr>
+              <w:autoSpaceDE w:val="0"/>
+              <w:autoSpaceDN w:val="0"/>
+              <w:adjustRightInd w:val="0"/>
+            </w:pPr>
+            <w:r>
+              <w:rPr>
+                <w:lang w:val="en-US"/>
+              </w:rPr>
+              <w:t>n bytes, padded</w:t>
+            </w:r>
+          </w:p>
+          <w:p>
+            <w:pPr>
+              <w:autoSpaceDE w:val="0"/>
+              <w:autoSpaceDN w:val="0"/>
+              <w:adjustRightInd w:val="0"/>
+            </w:pPr>
+            <w:r>
+              <w:rPr>
+                <w:lang w:val="en-US"/>
+              </w:rPr>
+              <w:t>2*n bytes, padded</w:t>
+            </w:r>
+          </w:p>
+        </w:tc>
+      </w:tr>
+      <w:tr>
+        <w:trPr>
+          <w:trHeight w:val="260"/>
+        </w:trPr>
+        <w:tc>
+          <w:tcPr>
+            <w:tcW w:w="2679" w:type="dxa"/>
+            <w:hideMark/>
+          </w:tcPr>
+          <w:p>
+            <w:pPr>
+              <w:autoSpaceDE w:val="0"/>
+              <w:autoSpaceDN w:val="0"/>
+              <w:adjustRightInd w:val="0"/>
+            </w:pPr>
+            <w:r>
+              <w:rPr>
+                <w:lang w:val="en-US"/>
+              </w:rPr>
+              <w:t>VARCHAR(n), NVARCHAR(n)</w:t>
+            </w:r>
+          </w:p>
+        </w:tc>
+        <w:tc>
+          <w:tcPr>
+            <w:tcW w:w="2551" w:type="dxa"/>
+            <w:hideMark/>
+          </w:tcPr>
+          <w:p>
+            <w:pPr>
+              <w:autoSpaceDE w:val="0"/>
+              <w:autoSpaceDN w:val="0"/>
+              <w:adjustRightInd w:val="0"/>
+            </w:pPr>
+            <w:r>
+              <w:rPr>
+                <w:lang w:val="en-US"/>
+              </w:rPr>
+              <w:t>1-8000 characters</w:t>
+            </w:r>
+          </w:p>
+        </w:tc>
+        <w:tc>
+          <w:tcPr>
+            <w:tcW w:w="2614" w:type="dxa"/>
+            <w:hideMark/>
+          </w:tcPr>
+          <w:p>
+            <w:pPr>
+              <w:autoSpaceDE w:val="0"/>
+              <w:autoSpaceDN w:val="0"/>
+              <w:adjustRightInd w:val="0"/>
+            </w:pPr>
+            <w:r>
+              <w:rPr>
+                <w:lang w:val="en-US"/>
+              </w:rPr>
+              <w:t>Actual length +2 bytes</w:t>
+            </w:r>
+          </w:p>
+          <w:p>
+            <w:pPr>
+              <w:autoSpaceDE w:val="0"/>
+              <w:autoSpaceDN w:val="0"/>
+              <w:adjustRightInd w:val="0"/>
+            </w:pPr>
+            <w:r>
+              <w:rPr>
+                <w:lang w:val="en-US"/>
+              </w:rPr>
+              <w:t>2* (Actual length) +2 bytes</w:t>
+            </w:r>
+          </w:p>
+        </w:tc>
+      </w:tr>
+      <w:tr>
+        <w:trPr>
+          <w:trHeight w:val="260"/>
+        </w:trPr>
+        <w:tc>
+          <w:tcPr>
+            <w:tcW w:w="2679" w:type="dxa"/>
+            <w:hideMark/>
+          </w:tcPr>
+          <w:p>
+            <w:pPr>
+              <w:autoSpaceDE w:val="0"/>
+              <w:autoSpaceDN w:val="0"/>
+              <w:adjustRightInd w:val="0"/>
+            </w:pPr>
+            <w:r>
+              <w:rPr>
+                <w:lang w:val="en-US"/>
+              </w:rPr>
+              <w:t>VARCHAR(MAX),</w:t>
+            </w:r>
+            <w:r>
+              <w:rPr>
+                <w:lang w:val="en-US"/>
+              </w:rPr>
+              <w:br/>
+              <w:t>NVARCHAR(MAX)</w:t>
+            </w:r>
+          </w:p>
+        </w:tc>
+        <w:tc>
+          <w:tcPr>
+            <w:tcW w:w="2551" w:type="dxa"/>
+            <w:hideMark/>
+          </w:tcPr>
+          <w:p>
+            <w:pPr>
+              <w:autoSpaceDE w:val="0"/>
+              <w:autoSpaceDN w:val="0"/>
+              <w:adjustRightInd w:val="0"/>
+            </w:pPr>
+            <w:r>
+              <w:rPr>
+                <w:lang w:val="en-US"/>
+              </w:rPr>
+              <w:t>1-2^31-1 characters</w:t>
+            </w:r>
+          </w:p>
+        </w:tc>
+        <w:tc>
+          <w:tcPr>
+            <w:tcW w:w="2614" w:type="dxa"/>
+            <w:hideMark/>
+          </w:tcPr>
+          <w:p>
+            <w:pPr>
+              <w:autoSpaceDE w:val="0"/>
+              <w:autoSpaceDN w:val="0"/>
+              <w:adjustRightInd w:val="0"/>
+            </w:pPr>
+            <w:r>
+              <w:rPr>
+                <w:lang w:val="en-US"/>
+              </w:rPr>
+              <w:t>Actual length + 2</w:t>
+            </w:r>
+          </w:p>
+        </w:tc>
+      </w:tr>
+    </w:tbl>
+    <w:p>
+      <w:pPr>
+        <w:autoSpaceDE w:val="0"/>
+        <w:autoSpaceDN w:val="0"/>
+        <w:adjustRightInd w:val="0"/>
+        <w:spacing w:after="0" w:line="240" w:lineRule="auto"/>
+      </w:pPr>
+      <w:r>
+        <w:rPr>
+          <w:lang w:val="en-US"/>
+        </w:rPr>
+        <w:t>CHAR, NCHAR are fixed length</w:t>
+      </w:r>
+    </w:p>
+    <w:p>
+      <w:pPr>
+        <w:autoSpaceDE w:val="0"/>
+        <w:autoSpaceDN w:val="0"/>
+        <w:adjustRightInd w:val="0"/>
+        <w:spacing w:after="0" w:line="240" w:lineRule="auto"/>
+      </w:pPr>
+      <w:r>
+        <w:rPr>
+          <w:lang w:val="en-US"/>
+        </w:rPr>
+        <w:t>VARCHAR, NVARCHAR are variable length</w:t>
+      </w:r>
+    </w:p>
+    <w:p>
+      <w:pPr>
+        <w:autoSpaceDE w:val="0"/>
+        <w:autoSpaceDN w:val="0"/>
+        <w:adjustRightInd w:val="0"/>
+        <w:spacing w:after="0" w:line="240" w:lineRule="auto"/>
+      </w:pPr>
+      <w:r>
+        <w:rPr>
+          <w:lang w:val="en-US"/>
+        </w:rPr>
+        <w:t>Character data is delimited with single quotes</w:t>
+      </w:r>
+    </w:p>
+    <w:p>
+      <w:pPr>
+        <w:autoSpaceDE w:val="0"/>
+        <w:autoSpaceDN w:val="0"/>
+        <w:adjustRightInd w:val="0"/>
+        <w:spacing w:after="0" w:line="240" w:lineRule="auto"/>
+        <w:rPr>
+          <w:lang w:val="en-US"/>
+        </w:rPr>
+      </w:pPr>
       <w:bookmarkStart w:id="0" w:name="_GoBack"/>
       <w:bookmarkEnd w:id="0"/>
+    </w:p>
+    <w:p>
+      <w:pPr>
+        <w:autoSpaceDE w:val="0"/>
+        <w:autoSpaceDN w:val="0"/>
+        <w:adjustRightInd w:val="0"/>
+        <w:spacing w:after="0" w:line="240" w:lineRule="auto"/>
+        <w:rPr>
+          <w:lang w:val="en-US"/>
+        </w:rPr>
+      </w:pPr>
+    </w:p>
+    <w:p>
+      <w:pPr>
+        <w:autoSpaceDE w:val="0"/>
+        <w:autoSpaceDN w:val="0"/>
+        <w:adjustRightInd w:val="0"/>
+        <w:spacing w:after="0" w:line="240" w:lineRule="auto"/>
+        <w:rPr>
+          <w:lang w:val="en-US"/>
+        </w:rPr>
+      </w:pPr>
+    </w:p>
+    <w:p>
+      <w:pPr>
+        <w:autoSpaceDE w:val="0"/>
+        <w:autoSpaceDN w:val="0"/>
+        <w:adjustRightInd w:val="0"/>
+        <w:spacing w:after="0" w:line="240" w:lineRule="auto"/>
+        <w:rPr>
+          <w:lang w:val="en-US"/>
+        </w:rPr>
+      </w:pPr>
     </w:p>
     <w:sectPr>
       <w:pgSz w:w="11906" w:h="16838"/>
@@ -13195,7 +16942,7 @@
 </file>
 
 <file path=customXml/itemProps1.xml><?xml version="1.0" encoding="utf-8"?>
-<ds:datastoreItem xmlns:ds="http://schemas.openxmlformats.org/officeDocument/2006/customXml" ds:itemID="{D4410D33-0DF5-4423-9C77-BEAE30D1637A}">
+<ds:datastoreItem xmlns:ds="http://schemas.openxmlformats.org/officeDocument/2006/customXml" ds:itemID="{FD4BB6E7-AE5B-463E-8157-09A863F4B0CF}">
   <ds:schemaRefs>
     <ds:schemaRef ds:uri="http://schemas.openxmlformats.org/officeDocument/2006/bibliography"/>
   </ds:schemaRefs>
